--- a/multifaceted_template.docx
+++ b/multifaceted_template.docx
@@ -1,6 +1,6 @@
 
 <file path=word/document.xml><?xml version="1.0" encoding="utf-8"?>
-<w:document xmlns:wpc="http://schemas.microsoft.com/office/word/2010/wordprocessingCanvas" xmlns:cx="http://schemas.microsoft.com/office/drawing/2014/chartex" xmlns:cx1="http://schemas.microsoft.com/office/drawing/2015/9/8/chartex" xmlns:cx2="http://schemas.microsoft.com/office/drawing/2015/10/21/chartex" xmlns:cx3="http://schemas.microsoft.com/office/drawing/2016/5/9/chartex" xmlns:cx4="http://schemas.microsoft.com/office/drawing/2016/5/10/chartex" xmlns:cx5="http://schemas.microsoft.com/office/drawing/2016/5/11/chartex" xmlns:cx6="http://schemas.microsoft.com/office/drawing/2016/5/12/chartex" xmlns:cx7="http://schemas.microsoft.com/office/drawing/2016/5/13/chartex" xmlns:cx8="http://schemas.microsoft.com/office/drawing/2016/5/14/chartex" xmlns:mc="http://schemas.openxmlformats.org/markup-compatibility/2006" xmlns:aink="http://schemas.microsoft.com/office/drawing/2016/ink" xmlns:am3d="http://schemas.microsoft.com/office/drawing/2017/model3d" xmlns:o="urn:schemas-microsoft-com:office:office" xmlns:oel="http://schemas.microsoft.com/office/2019/extlst" xmlns:r="http://schemas.openxmlformats.org/officeDocument/2006/relationships" xmlns:m="http://schemas.openxmlformats.org/officeDocument/2006/math" xmlns:v="urn:schemas-microsoft-com:vml" xmlns:wp14="http://schemas.microsoft.com/office/word/2010/wordprocessingDrawing" xmlns:wp="http://schemas.openxmlformats.org/drawingml/2006/wordprocessingDrawing" xmlns:w10="urn:schemas-microsoft-com:office:word" xmlns:w="http://schemas.openxmlformats.org/wordprocessingml/2006/main" xmlns:w14="http://schemas.microsoft.com/office/word/2010/wordml" xmlns:w15="http://schemas.microsoft.com/office/word/2012/wordml" xmlns:w16cex="http://schemas.microsoft.com/office/word/2018/wordml/cex" xmlns:w16cid="http://schemas.microsoft.com/office/word/2016/wordml/cid" xmlns:w16="http://schemas.microsoft.com/office/word/2018/wordml" xmlns:w16sdtdh="http://schemas.microsoft.com/office/word/2020/wordml/sdtdatahash" xmlns:w16se="http://schemas.microsoft.com/office/word/2015/wordml/symex" xmlns:wpg="http://schemas.microsoft.com/office/word/2010/wordprocessingGroup" xmlns:wpi="http://schemas.microsoft.com/office/word/2010/wordprocessingInk" xmlns:wne="http://schemas.microsoft.com/office/word/2006/wordml" xmlns:wps="http://schemas.microsoft.com/office/word/2010/wordprocessingShape" mc:Ignorable="w14 w15 w16se w16cid w16 w16cex w16sdtdh wp14">
+<w:document xmlns:wpc="http://schemas.microsoft.com/office/word/2010/wordprocessingCanvas" xmlns:cx="http://schemas.microsoft.com/office/drawing/2014/chartex" xmlns:cx1="http://schemas.microsoft.com/office/drawing/2015/9/8/chartex" xmlns:cx2="http://schemas.microsoft.com/office/drawing/2015/10/21/chartex" xmlns:cx3="http://schemas.microsoft.com/office/drawing/2016/5/9/chartex" xmlns:cx4="http://schemas.microsoft.com/office/drawing/2016/5/10/chartex" xmlns:cx5="http://schemas.microsoft.com/office/drawing/2016/5/11/chartex" xmlns:cx6="http://schemas.microsoft.com/office/drawing/2016/5/12/chartex" xmlns:cx7="http://schemas.microsoft.com/office/drawing/2016/5/13/chartex" xmlns:cx8="http://schemas.microsoft.com/office/drawing/2016/5/14/chartex" xmlns:mc="http://schemas.openxmlformats.org/markup-compatibility/2006" xmlns:aink="http://schemas.microsoft.com/office/drawing/2016/ink" xmlns:am3d="http://schemas.microsoft.com/office/drawing/2017/model3d" xmlns:o="urn:schemas-microsoft-com:office:office" xmlns:oel="http://schemas.microsoft.com/office/2019/extlst" xmlns:r="http://schemas.openxmlformats.org/officeDocument/2006/relationships" xmlns:m="http://schemas.openxmlformats.org/officeDocument/2006/math" xmlns:v="urn:schemas-microsoft-com:vml" xmlns:wp14="http://schemas.microsoft.com/office/word/2010/wordprocessingDrawing" xmlns:wp="http://schemas.openxmlformats.org/drawingml/2006/wordprocessingDrawing" xmlns:w10="urn:schemas-microsoft-com:office:word" xmlns:w="http://schemas.openxmlformats.org/wordprocessingml/2006/main" xmlns:w14="http://schemas.microsoft.com/office/word/2010/wordml" xmlns:w15="http://schemas.microsoft.com/office/word/2012/wordml" xmlns:w16cex="http://schemas.microsoft.com/office/word/2018/wordml/cex" xmlns:w16cid="http://schemas.microsoft.com/office/word/2016/wordml/cid" xmlns:w16="http://schemas.microsoft.com/office/word/2018/wordml" xmlns:w16du="http://schemas.microsoft.com/office/word/2023/wordml/word16du" xmlns:w16sdtdh="http://schemas.microsoft.com/office/word/2020/wordml/sdtdatahash" xmlns:w16se="http://schemas.microsoft.com/office/word/2015/wordml/symex" xmlns:wpg="http://schemas.microsoft.com/office/word/2010/wordprocessingGroup" xmlns:wpi="http://schemas.microsoft.com/office/word/2010/wordprocessingInk" xmlns:wne="http://schemas.microsoft.com/office/word/2006/wordml" xmlns:wps="http://schemas.microsoft.com/office/word/2010/wordprocessingShape" mc:Ignorable="w14 w15 w16se w16cid w16 w16cex w16sdtdh wp14">
   <w:body>
     <w:p>
       <w:pPr>
@@ -44,29 +44,7 @@
           <w:sz w:val="36"/>
           <w:szCs w:val="36"/>
         </w:rPr>
-        <w:t>Северо-Западный НПЦ «</w:t>
-      </w:r>
-      <w:proofErr w:type="spellStart"/>
-      <w:r>
-        <w:rPr>
-          <w:rFonts w:ascii="Times New Roman" w:hAnsi="Times New Roman"/>
-          <w:b/>
-          <w:bCs/>
-          <w:sz w:val="36"/>
-          <w:szCs w:val="36"/>
-        </w:rPr>
-        <w:t>АрхиМет</w:t>
-      </w:r>
-      <w:proofErr w:type="spellEnd"/>
-      <w:r>
-        <w:rPr>
-          <w:rFonts w:ascii="Times New Roman" w:hAnsi="Times New Roman"/>
-          <w:b/>
-          <w:bCs/>
-          <w:sz w:val="36"/>
-          <w:szCs w:val="36"/>
-        </w:rPr>
-        <w:t>»</w:t>
+        <w:t>Северо-Западный НПЦ «АрхиМет»</w:t>
       </w:r>
     </w:p>
     <w:p>
@@ -227,17 +205,8 @@
           <w:rFonts w:ascii="Times New Roman" w:hAnsi="Times New Roman"/>
           <w:szCs w:val="24"/>
         </w:rPr>
-        <w:t>Тел.: (812)309-</w:t>
-      </w:r>
-      <w:proofErr w:type="gramStart"/>
-      <w:r>
-        <w:rPr>
-          <w:rFonts w:ascii="Times New Roman" w:hAnsi="Times New Roman"/>
-          <w:szCs w:val="24"/>
-        </w:rPr>
-        <w:t>38-03</w:t>
-      </w:r>
-      <w:proofErr w:type="gramEnd"/>
+        <w:t>Тел.: (812)309-38-03</w:t>
+      </w:r>
     </w:p>
     <w:p>
       <w:pPr>
@@ -338,7 +307,6 @@
           <w:sz w:val="20"/>
         </w:rPr>
       </w:pPr>
-      <w:proofErr w:type="spellStart"/>
       <w:r>
         <w:rPr>
           <w:b/>
@@ -346,17 +314,7 @@
           <w:sz w:val="21"/>
           <w:szCs w:val="21"/>
         </w:rPr>
-        <w:t>Экз</w:t>
-      </w:r>
-      <w:proofErr w:type="spellEnd"/>
-      <w:r>
-        <w:rPr>
-          <w:b/>
-          <w:bCs/>
-          <w:sz w:val="21"/>
-          <w:szCs w:val="21"/>
-        </w:rPr>
-        <w:t xml:space="preserve"> №___</w:t>
+        <w:t>Экз №___</w:t>
       </w:r>
     </w:p>
     <w:p>
@@ -400,41 +358,13 @@
                 <w:lang w:val="en-US"/>
               </w:rPr>
             </w:pPr>
-            <w:proofErr w:type="gramStart"/>
             <w:r>
               <w:rPr>
                 <w:b/>
                 <w:szCs w:val="24"/>
                 <w:lang w:val="en-US"/>
               </w:rPr>
-              <w:t xml:space="preserve">{{ </w:t>
-            </w:r>
-            <w:proofErr w:type="spellStart"/>
-            <w:r>
-              <w:rPr>
-                <w:b/>
-                <w:szCs w:val="24"/>
-                <w:lang w:val="en-US"/>
-              </w:rPr>
-              <w:t>project</w:t>
-            </w:r>
-            <w:proofErr w:type="gramEnd"/>
-            <w:r>
-              <w:rPr>
-                <w:b/>
-                <w:szCs w:val="24"/>
-                <w:lang w:val="en-US"/>
-              </w:rPr>
-              <w:t>_name</w:t>
-            </w:r>
-            <w:proofErr w:type="spellEnd"/>
-            <w:r>
-              <w:rPr>
-                <w:b/>
-                <w:szCs w:val="24"/>
-                <w:lang w:val="en-US"/>
-              </w:rPr>
-              <w:t xml:space="preserve"> }}</w:t>
+              <w:t>{{ project_name }}</w:t>
             </w:r>
           </w:p>
         </w:tc>
@@ -565,7 +495,6 @@
                 <w:lang w:val="en-US"/>
               </w:rPr>
             </w:pPr>
-            <w:proofErr w:type="gramStart"/>
             <w:r>
               <w:rPr>
                 <w:b/>
@@ -574,40 +503,7 @@
                 <w:szCs w:val="40"/>
                 <w:lang w:val="en-US"/>
               </w:rPr>
-              <w:t xml:space="preserve">{{ </w:t>
-            </w:r>
-            <w:proofErr w:type="spellStart"/>
-            <w:r>
-              <w:rPr>
-                <w:b/>
-                <w:color w:val="000000"/>
-                <w:sz w:val="40"/>
-                <w:szCs w:val="40"/>
-                <w:lang w:val="en-US"/>
-              </w:rPr>
-              <w:t>project</w:t>
-            </w:r>
-            <w:proofErr w:type="gramEnd"/>
-            <w:r>
-              <w:rPr>
-                <w:b/>
-                <w:color w:val="000000"/>
-                <w:sz w:val="40"/>
-                <w:szCs w:val="40"/>
-                <w:lang w:val="en-US"/>
-              </w:rPr>
-              <w:t>_code</w:t>
-            </w:r>
-            <w:proofErr w:type="spellEnd"/>
-            <w:r>
-              <w:rPr>
-                <w:b/>
-                <w:color w:val="000000"/>
-                <w:sz w:val="40"/>
-                <w:szCs w:val="40"/>
-                <w:lang w:val="en-US"/>
-              </w:rPr>
-              <w:t xml:space="preserve"> }}</w:t>
+              <w:t>{{ project_code }}</w:t>
             </w:r>
           </w:p>
           <w:p>
@@ -909,25 +805,7 @@
                 <w:kern w:val="32"/>
                 <w:szCs w:val="24"/>
               </w:rPr>
-              <w:t xml:space="preserve"> </w:t>
-            </w:r>
-            <w:proofErr w:type="spellStart"/>
-            <w:r>
-              <w:rPr>
-                <w:spacing w:val="20"/>
-                <w:kern w:val="32"/>
-                <w:szCs w:val="24"/>
-              </w:rPr>
-              <w:t>Родчихин</w:t>
-            </w:r>
-            <w:proofErr w:type="spellEnd"/>
-            <w:r>
-              <w:rPr>
-                <w:spacing w:val="20"/>
-                <w:kern w:val="32"/>
-                <w:szCs w:val="24"/>
-              </w:rPr>
-              <w:t xml:space="preserve"> С.В.</w:t>
+              <w:t xml:space="preserve"> Родчихин С.В.</w:t>
             </w:r>
             <w:r>
               <w:t xml:space="preserve"> </w:t>
@@ -999,19 +877,11 @@
           <w:lang w:val="en-US"/>
         </w:rPr>
       </w:pPr>
-      <w:proofErr w:type="gramStart"/>
       <w:r>
         <w:rPr>
           <w:lang w:val="en-US"/>
         </w:rPr>
-        <w:t>{{ year</w:t>
-      </w:r>
-      <w:proofErr w:type="gramEnd"/>
-      <w:r>
-        <w:rPr>
-          <w:lang w:val="en-US"/>
-        </w:rPr>
-        <w:t xml:space="preserve"> }}</w:t>
+        <w:t>{{ year }}</w:t>
       </w:r>
     </w:p>
     <w:p>
@@ -2960,15 +2830,7 @@
               <w:jc w:val="left"/>
             </w:pPr>
             <w:r>
-              <w:t>СНиП II-</w:t>
-            </w:r>
-            <w:proofErr w:type="gramStart"/>
-            <w:r>
-              <w:t>23-81</w:t>
-            </w:r>
-            <w:proofErr w:type="gramEnd"/>
-            <w:r>
-              <w:t>*</w:t>
+              <w:t>СНиП II-23-81*</w:t>
             </w:r>
           </w:p>
         </w:tc>
@@ -3550,15 +3412,7 @@
               <w:jc w:val="left"/>
             </w:pPr>
             <w:r>
-              <w:t xml:space="preserve">СТО </w:t>
-            </w:r>
-            <w:proofErr w:type="gramStart"/>
-            <w:r>
-              <w:t>56947007-29.240</w:t>
-            </w:r>
-            <w:proofErr w:type="gramEnd"/>
-            <w:r>
-              <w:t>.55.192-2014</w:t>
+              <w:t>СТО 56947007-29.240.55.192-2014</w:t>
             </w:r>
           </w:p>
         </w:tc>
@@ -3577,21 +3431,8 @@
               <w:jc w:val="left"/>
             </w:pPr>
             <w:r>
-              <w:t xml:space="preserve">Нормы технологического проектирования воздушных линий электропередачи напряжением </w:t>
-            </w:r>
-            <w:proofErr w:type="gramStart"/>
-            <w:r>
-              <w:t>35-750</w:t>
-            </w:r>
-            <w:proofErr w:type="gramEnd"/>
-            <w:r>
-              <w:t xml:space="preserve"> </w:t>
-            </w:r>
-            <w:proofErr w:type="spellStart"/>
-            <w:r>
-              <w:t>кВ</w:t>
-            </w:r>
-            <w:proofErr w:type="spellEnd"/>
+              <w:t>Нормы технологического проектирования воздушных линий электропередачи напряжением 35-750 кВ</w:t>
+            </w:r>
           </w:p>
         </w:tc>
       </w:tr>
@@ -3612,15 +3453,7 @@
               <w:jc w:val="left"/>
             </w:pPr>
             <w:r>
-              <w:t xml:space="preserve">СТО </w:t>
-            </w:r>
-            <w:proofErr w:type="gramStart"/>
-            <w:r>
-              <w:t>56947007- 29.240.55.054</w:t>
-            </w:r>
-            <w:proofErr w:type="gramEnd"/>
-            <w:r>
-              <w:t>-2010</w:t>
+              <w:t>СТО 56947007- 29.240.55.054-2010</w:t>
             </w:r>
           </w:p>
         </w:tc>
@@ -3640,21 +3473,8 @@
               <w:jc w:val="left"/>
             </w:pPr>
             <w:r>
-              <w:t xml:space="preserve">Руководство по проектированию многогранных опор и фундаментов к ним для ВЛ напряжением </w:t>
-            </w:r>
-            <w:proofErr w:type="gramStart"/>
-            <w:r>
-              <w:t>110-500</w:t>
-            </w:r>
-            <w:proofErr w:type="gramEnd"/>
-            <w:r>
-              <w:t xml:space="preserve"> </w:t>
-            </w:r>
-            <w:proofErr w:type="spellStart"/>
-            <w:r>
-              <w:t>кВ</w:t>
-            </w:r>
-            <w:proofErr w:type="spellEnd"/>
+              <w:t>Руководство по проектированию многогранных опор и фундаментов к ним для ВЛ напряжением 110-500 кВ</w:t>
+            </w:r>
           </w:p>
         </w:tc>
       </w:tr>
@@ -3926,23 +3746,7 @@
                 <w:rFonts w:eastAsia="MS Mincho"/>
                 <w:szCs w:val="24"/>
               </w:rPr>
-              <w:t>над поверхностью земли (</w:t>
-            </w:r>
-            <w:proofErr w:type="spellStart"/>
-            <w:r>
-              <w:rPr>
-                <w:rFonts w:eastAsia="MS Mincho"/>
-                <w:szCs w:val="24"/>
-              </w:rPr>
-              <w:t>Wо</w:t>
-            </w:r>
-            <w:proofErr w:type="spellEnd"/>
-            <w:r>
-              <w:rPr>
-                <w:rFonts w:eastAsia="MS Mincho"/>
-                <w:szCs w:val="24"/>
-              </w:rPr>
-              <w:t xml:space="preserve">), </w:t>
+              <w:t xml:space="preserve">над поверхностью земли (Wо), </w:t>
             </w:r>
             <w:r>
               <w:rPr>
@@ -3973,41 +3777,13 @@
                 <w:szCs w:val="24"/>
               </w:rPr>
             </w:pPr>
-            <w:proofErr w:type="gramStart"/>
             <w:r>
               <w:rPr>
                 <w:rFonts w:eastAsia="MS Mincho"/>
                 <w:szCs w:val="24"/>
                 <w:lang w:val="en-US"/>
               </w:rPr>
-              <w:t xml:space="preserve">{{ </w:t>
-            </w:r>
-            <w:proofErr w:type="spellStart"/>
-            <w:r>
-              <w:rPr>
-                <w:rFonts w:eastAsia="MS Mincho"/>
-                <w:szCs w:val="24"/>
-                <w:lang w:val="en-US"/>
-              </w:rPr>
-              <w:t>wind</w:t>
-            </w:r>
-            <w:proofErr w:type="gramEnd"/>
-            <w:r>
-              <w:rPr>
-                <w:rFonts w:eastAsia="MS Mincho"/>
-                <w:szCs w:val="24"/>
-                <w:lang w:val="en-US"/>
-              </w:rPr>
-              <w:t>_region</w:t>
-            </w:r>
-            <w:proofErr w:type="spellEnd"/>
-            <w:r>
-              <w:rPr>
-                <w:rFonts w:eastAsia="MS Mincho"/>
-                <w:szCs w:val="24"/>
-                <w:lang w:val="en-US"/>
-              </w:rPr>
-              <w:t xml:space="preserve"> }}</w:t>
+              <w:t>{{ wind_region }}</w:t>
             </w:r>
           </w:p>
           <w:p>
@@ -4030,41 +3806,13 @@
                 <w:szCs w:val="24"/>
               </w:rPr>
             </w:pPr>
-            <w:proofErr w:type="gramStart"/>
             <w:r>
               <w:rPr>
                 <w:rFonts w:eastAsia="MS Mincho"/>
                 <w:szCs w:val="24"/>
                 <w:lang w:val="en-US"/>
               </w:rPr>
-              <w:t xml:space="preserve">{{ </w:t>
-            </w:r>
-            <w:proofErr w:type="spellStart"/>
-            <w:r>
-              <w:rPr>
-                <w:rFonts w:eastAsia="MS Mincho"/>
-                <w:szCs w:val="24"/>
-                <w:lang w:val="en-US"/>
-              </w:rPr>
-              <w:t>wind</w:t>
-            </w:r>
-            <w:proofErr w:type="gramEnd"/>
-            <w:r>
-              <w:rPr>
-                <w:rFonts w:eastAsia="MS Mincho"/>
-                <w:szCs w:val="24"/>
-                <w:lang w:val="en-US"/>
-              </w:rPr>
-              <w:t>_pressure</w:t>
-            </w:r>
-            <w:proofErr w:type="spellEnd"/>
-            <w:r>
-              <w:rPr>
-                <w:rFonts w:eastAsia="MS Mincho"/>
-                <w:szCs w:val="24"/>
-                <w:lang w:val="en-US"/>
-              </w:rPr>
-              <w:t xml:space="preserve"> }}</w:t>
+              <w:t>{{ wind_pressure }}</w:t>
             </w:r>
           </w:p>
         </w:tc>
@@ -4146,23 +3894,13 @@
                 <w:lang w:val="en-US"/>
               </w:rPr>
             </w:pPr>
-            <w:proofErr w:type="gramStart"/>
             <w:r>
               <w:rPr>
                 <w:rFonts w:eastAsia="MS Mincho"/>
                 <w:szCs w:val="24"/>
                 <w:lang w:val="en-US"/>
               </w:rPr>
-              <w:t>{{ area</w:t>
-            </w:r>
-            <w:proofErr w:type="gramEnd"/>
-            <w:r>
-              <w:rPr>
-                <w:rFonts w:eastAsia="MS Mincho"/>
-                <w:szCs w:val="24"/>
-                <w:lang w:val="en-US"/>
-              </w:rPr>
-              <w:t xml:space="preserve"> }}</w:t>
+              <w:t>{{ area }}</w:t>
             </w:r>
           </w:p>
         </w:tc>
@@ -4274,41 +4012,13 @@
                 <w:szCs w:val="24"/>
               </w:rPr>
             </w:pPr>
-            <w:proofErr w:type="gramStart"/>
             <w:r>
               <w:rPr>
                 <w:rFonts w:eastAsia="MS Mincho"/>
                 <w:szCs w:val="24"/>
                 <w:lang w:val="en-US"/>
               </w:rPr>
-              <w:t xml:space="preserve">{{ </w:t>
-            </w:r>
-            <w:proofErr w:type="spellStart"/>
-            <w:r>
-              <w:rPr>
-                <w:rFonts w:eastAsia="MS Mincho"/>
-                <w:szCs w:val="24"/>
-                <w:lang w:val="en-US"/>
-              </w:rPr>
-              <w:t>ice</w:t>
-            </w:r>
-            <w:proofErr w:type="gramEnd"/>
-            <w:r>
-              <w:rPr>
-                <w:rFonts w:eastAsia="MS Mincho"/>
-                <w:szCs w:val="24"/>
-                <w:lang w:val="en-US"/>
-              </w:rPr>
-              <w:t>_region</w:t>
-            </w:r>
-            <w:proofErr w:type="spellEnd"/>
-            <w:r>
-              <w:rPr>
-                <w:rFonts w:eastAsia="MS Mincho"/>
-                <w:szCs w:val="24"/>
-                <w:lang w:val="en-US"/>
-              </w:rPr>
-              <w:t xml:space="preserve"> }}</w:t>
+              <w:t>{{ ice_region }}</w:t>
             </w:r>
           </w:p>
           <w:p>
@@ -4322,41 +4032,13 @@
                 <w:lang w:val="en-US"/>
               </w:rPr>
             </w:pPr>
-            <w:proofErr w:type="gramStart"/>
             <w:r>
               <w:rPr>
                 <w:rFonts w:eastAsia="MS Mincho"/>
                 <w:szCs w:val="24"/>
                 <w:lang w:val="en-US"/>
               </w:rPr>
-              <w:t xml:space="preserve">{{ </w:t>
-            </w:r>
-            <w:proofErr w:type="spellStart"/>
-            <w:r>
-              <w:rPr>
-                <w:rFonts w:eastAsia="MS Mincho"/>
-                <w:szCs w:val="24"/>
-                <w:lang w:val="en-US"/>
-              </w:rPr>
-              <w:t>ice</w:t>
-            </w:r>
-            <w:proofErr w:type="gramEnd"/>
-            <w:r>
-              <w:rPr>
-                <w:rFonts w:eastAsia="MS Mincho"/>
-                <w:szCs w:val="24"/>
-                <w:lang w:val="en-US"/>
-              </w:rPr>
-              <w:t>_thickness</w:t>
-            </w:r>
-            <w:proofErr w:type="spellEnd"/>
-            <w:r>
-              <w:rPr>
-                <w:rFonts w:eastAsia="MS Mincho"/>
-                <w:szCs w:val="24"/>
-                <w:lang w:val="en-US"/>
-              </w:rPr>
-              <w:t xml:space="preserve"> }}</w:t>
+              <w:t>{{ ice_thickness }}</w:t>
             </w:r>
           </w:p>
         </w:tc>
@@ -4449,41 +4131,13 @@
                 <w:lang w:val="en-US"/>
               </w:rPr>
             </w:pPr>
-            <w:proofErr w:type="gramStart"/>
             <w:r>
               <w:rPr>
                 <w:rFonts w:eastAsia="MS Mincho"/>
                 <w:szCs w:val="24"/>
                 <w:lang w:val="en-US"/>
               </w:rPr>
-              <w:t xml:space="preserve">{{ </w:t>
-            </w:r>
-            <w:proofErr w:type="spellStart"/>
-            <w:r>
-              <w:rPr>
-                <w:rFonts w:eastAsia="MS Mincho"/>
-                <w:szCs w:val="24"/>
-                <w:lang w:val="en-US"/>
-              </w:rPr>
-              <w:t>ice</w:t>
-            </w:r>
-            <w:proofErr w:type="gramEnd"/>
-            <w:r>
-              <w:rPr>
-                <w:rFonts w:eastAsia="MS Mincho"/>
-                <w:szCs w:val="24"/>
-                <w:lang w:val="en-US"/>
-              </w:rPr>
-              <w:t>_wind_pressure</w:t>
-            </w:r>
-            <w:proofErr w:type="spellEnd"/>
-            <w:r>
-              <w:rPr>
-                <w:rFonts w:eastAsia="MS Mincho"/>
-                <w:szCs w:val="24"/>
-                <w:lang w:val="en-US"/>
-              </w:rPr>
-              <w:t xml:space="preserve"> }}</w:t>
+              <w:t>{{ ice_wind_pressure }}</w:t>
             </w:r>
           </w:p>
         </w:tc>
@@ -4673,41 +4327,13 @@
                 <w:lang w:val="en-US"/>
               </w:rPr>
             </w:pPr>
-            <w:proofErr w:type="gramStart"/>
             <w:r>
               <w:rPr>
                 <w:rFonts w:eastAsia="MS Mincho"/>
                 <w:szCs w:val="24"/>
                 <w:lang w:val="en-US"/>
               </w:rPr>
-              <w:t xml:space="preserve">{{ </w:t>
-            </w:r>
-            <w:proofErr w:type="spellStart"/>
-            <w:r>
-              <w:rPr>
-                <w:rFonts w:eastAsia="MS Mincho"/>
-                <w:szCs w:val="24"/>
-                <w:lang w:val="en-US"/>
-              </w:rPr>
-              <w:t>year</w:t>
-            </w:r>
-            <w:proofErr w:type="gramEnd"/>
-            <w:r>
-              <w:rPr>
-                <w:rFonts w:eastAsia="MS Mincho"/>
-                <w:szCs w:val="24"/>
-                <w:lang w:val="en-US"/>
-              </w:rPr>
-              <w:t>_average_temp</w:t>
-            </w:r>
-            <w:proofErr w:type="spellEnd"/>
-            <w:r>
-              <w:rPr>
-                <w:rFonts w:eastAsia="MS Mincho"/>
-                <w:szCs w:val="24"/>
-                <w:lang w:val="en-US"/>
-              </w:rPr>
-              <w:t xml:space="preserve"> }}</w:t>
+              <w:t>{{ year_average_temp }}</w:t>
             </w:r>
           </w:p>
           <w:p>
@@ -4720,41 +4346,13 @@
                 <w:lang w:val="en-US"/>
               </w:rPr>
             </w:pPr>
-            <w:proofErr w:type="gramStart"/>
             <w:r>
               <w:rPr>
                 <w:rFonts w:eastAsia="MS Mincho"/>
                 <w:szCs w:val="24"/>
                 <w:lang w:val="en-US"/>
               </w:rPr>
-              <w:t xml:space="preserve">{{ </w:t>
-            </w:r>
-            <w:proofErr w:type="spellStart"/>
-            <w:r>
-              <w:rPr>
-                <w:rFonts w:eastAsia="MS Mincho"/>
-                <w:szCs w:val="24"/>
-                <w:lang w:val="en-US"/>
-              </w:rPr>
-              <w:t>min</w:t>
-            </w:r>
-            <w:proofErr w:type="gramEnd"/>
-            <w:r>
-              <w:rPr>
-                <w:rFonts w:eastAsia="MS Mincho"/>
-                <w:szCs w:val="24"/>
-                <w:lang w:val="en-US"/>
-              </w:rPr>
-              <w:t>_temp</w:t>
-            </w:r>
-            <w:proofErr w:type="spellEnd"/>
-            <w:r>
-              <w:rPr>
-                <w:rFonts w:eastAsia="MS Mincho"/>
-                <w:szCs w:val="24"/>
-                <w:lang w:val="en-US"/>
-              </w:rPr>
-              <w:t xml:space="preserve"> }}</w:t>
+              <w:t>{{ min_temp }}</w:t>
             </w:r>
           </w:p>
           <w:p>
@@ -4767,41 +4365,13 @@
                 <w:lang w:val="en-US"/>
               </w:rPr>
             </w:pPr>
-            <w:proofErr w:type="gramStart"/>
             <w:r>
               <w:rPr>
                 <w:rFonts w:eastAsia="MS Mincho"/>
                 <w:szCs w:val="24"/>
                 <w:lang w:val="en-US"/>
               </w:rPr>
-              <w:t xml:space="preserve">{{ </w:t>
-            </w:r>
-            <w:proofErr w:type="spellStart"/>
-            <w:r>
-              <w:rPr>
-                <w:rFonts w:eastAsia="MS Mincho"/>
-                <w:szCs w:val="24"/>
-                <w:lang w:val="en-US"/>
-              </w:rPr>
-              <w:t>wind</w:t>
-            </w:r>
-            <w:proofErr w:type="gramEnd"/>
-            <w:r>
-              <w:rPr>
-                <w:rFonts w:eastAsia="MS Mincho"/>
-                <w:szCs w:val="24"/>
-                <w:lang w:val="en-US"/>
-              </w:rPr>
-              <w:t>_temp</w:t>
-            </w:r>
-            <w:proofErr w:type="spellEnd"/>
-            <w:r>
-              <w:rPr>
-                <w:rFonts w:eastAsia="MS Mincho"/>
-                <w:szCs w:val="24"/>
-                <w:lang w:val="en-US"/>
-              </w:rPr>
-              <w:t xml:space="preserve"> }}</w:t>
+              <w:t>{{ wind_temp }}</w:t>
             </w:r>
           </w:p>
           <w:p>
@@ -4814,41 +4384,13 @@
                 <w:lang w:val="en-US"/>
               </w:rPr>
             </w:pPr>
-            <w:proofErr w:type="gramStart"/>
             <w:r>
               <w:rPr>
                 <w:rFonts w:eastAsia="MS Mincho"/>
                 <w:szCs w:val="24"/>
                 <w:lang w:val="en-US"/>
               </w:rPr>
-              <w:t xml:space="preserve">{{ </w:t>
-            </w:r>
-            <w:proofErr w:type="spellStart"/>
-            <w:r>
-              <w:rPr>
-                <w:rFonts w:eastAsia="MS Mincho"/>
-                <w:szCs w:val="24"/>
-                <w:lang w:val="en-US"/>
-              </w:rPr>
-              <w:t>ice</w:t>
-            </w:r>
-            <w:proofErr w:type="gramEnd"/>
-            <w:r>
-              <w:rPr>
-                <w:rFonts w:eastAsia="MS Mincho"/>
-                <w:szCs w:val="24"/>
-                <w:lang w:val="en-US"/>
-              </w:rPr>
-              <w:t>_temp</w:t>
-            </w:r>
-            <w:proofErr w:type="spellEnd"/>
-            <w:r>
-              <w:rPr>
-                <w:rFonts w:eastAsia="MS Mincho"/>
-                <w:szCs w:val="24"/>
-                <w:lang w:val="en-US"/>
-              </w:rPr>
-              <w:t xml:space="preserve"> }}</w:t>
+              <w:t>{{ ice_temp }}</w:t>
             </w:r>
           </w:p>
           <w:p>
@@ -4869,41 +4411,13 @@
               </w:rPr>
               <w:t xml:space="preserve"> </w:t>
             </w:r>
-            <w:proofErr w:type="gramStart"/>
             <w:r>
               <w:rPr>
                 <w:rFonts w:eastAsia="MS Mincho"/>
                 <w:szCs w:val="24"/>
                 <w:lang w:val="en-US"/>
               </w:rPr>
-              <w:t xml:space="preserve">{{ </w:t>
-            </w:r>
-            <w:proofErr w:type="spellStart"/>
-            <w:r>
-              <w:rPr>
-                <w:rFonts w:eastAsia="MS Mincho"/>
-                <w:szCs w:val="24"/>
-                <w:lang w:val="en-US"/>
-              </w:rPr>
-              <w:t>max</w:t>
-            </w:r>
-            <w:proofErr w:type="gramEnd"/>
-            <w:r>
-              <w:rPr>
-                <w:rFonts w:eastAsia="MS Mincho"/>
-                <w:szCs w:val="24"/>
-                <w:lang w:val="en-US"/>
-              </w:rPr>
-              <w:t>_temp</w:t>
-            </w:r>
-            <w:proofErr w:type="spellEnd"/>
-            <w:r>
-              <w:rPr>
-                <w:rFonts w:eastAsia="MS Mincho"/>
-                <w:szCs w:val="24"/>
-                <w:lang w:val="en-US"/>
-              </w:rPr>
-              <w:t xml:space="preserve"> }}</w:t>
+              <w:t>{{ max_temp }}</w:t>
             </w:r>
           </w:p>
         </w:tc>
@@ -5045,41 +4559,13 @@
                 <w:lang w:val="en-US"/>
               </w:rPr>
             </w:pPr>
-            <w:proofErr w:type="gramStart"/>
             <w:r>
               <w:rPr>
                 <w:rFonts w:eastAsia="MS Mincho"/>
                 <w:szCs w:val="24"/>
                 <w:lang w:val="en-US"/>
               </w:rPr>
-              <w:t xml:space="preserve">{{ </w:t>
-            </w:r>
-            <w:proofErr w:type="spellStart"/>
-            <w:r>
-              <w:rPr>
-                <w:rFonts w:eastAsia="MS Mincho"/>
-                <w:szCs w:val="24"/>
-                <w:lang w:val="en-US"/>
-              </w:rPr>
-              <w:t>wind</w:t>
-            </w:r>
-            <w:proofErr w:type="gramEnd"/>
-            <w:r>
-              <w:rPr>
-                <w:rFonts w:eastAsia="MS Mincho"/>
-                <w:szCs w:val="24"/>
-                <w:lang w:val="en-US"/>
-              </w:rPr>
-              <w:t>_reg_coef</w:t>
-            </w:r>
-            <w:proofErr w:type="spellEnd"/>
-            <w:r>
-              <w:rPr>
-                <w:rFonts w:eastAsia="MS Mincho"/>
-                <w:szCs w:val="24"/>
-                <w:lang w:val="en-US"/>
-              </w:rPr>
-              <w:t xml:space="preserve"> }}</w:t>
+              <w:t>{{ wind_reg_coef }}</w:t>
             </w:r>
           </w:p>
           <w:p>
@@ -5092,41 +4578,13 @@
                 <w:lang w:val="en-US"/>
               </w:rPr>
             </w:pPr>
-            <w:proofErr w:type="gramStart"/>
             <w:r>
               <w:rPr>
                 <w:rFonts w:eastAsia="MS Mincho"/>
                 <w:szCs w:val="24"/>
                 <w:lang w:val="en-US"/>
               </w:rPr>
-              <w:t xml:space="preserve">{{ </w:t>
-            </w:r>
-            <w:proofErr w:type="spellStart"/>
-            <w:r>
-              <w:rPr>
-                <w:rFonts w:eastAsia="MS Mincho"/>
-                <w:szCs w:val="24"/>
-                <w:lang w:val="en-US"/>
-              </w:rPr>
-              <w:t>ice</w:t>
-            </w:r>
-            <w:proofErr w:type="gramEnd"/>
-            <w:r>
-              <w:rPr>
-                <w:rFonts w:eastAsia="MS Mincho"/>
-                <w:szCs w:val="24"/>
-                <w:lang w:val="en-US"/>
-              </w:rPr>
-              <w:t>_reg_coef</w:t>
-            </w:r>
-            <w:proofErr w:type="spellEnd"/>
-            <w:r>
-              <w:rPr>
-                <w:rFonts w:eastAsia="MS Mincho"/>
-                <w:szCs w:val="24"/>
-                <w:lang w:val="en-US"/>
-              </w:rPr>
-              <w:t xml:space="preserve"> }}</w:t>
+              <w:t>{{ ice_reg_coef }}</w:t>
             </w:r>
           </w:p>
         </w:tc>
@@ -5204,41 +4662,13 @@
                 <w:lang w:val="en-US"/>
               </w:rPr>
             </w:pPr>
-            <w:proofErr w:type="gramStart"/>
             <w:r>
               <w:rPr>
                 <w:rFonts w:eastAsia="MS Mincho"/>
                 <w:szCs w:val="24"/>
                 <w:lang w:val="en-US"/>
               </w:rPr>
-              <w:t xml:space="preserve">{{ </w:t>
-            </w:r>
-            <w:proofErr w:type="spellStart"/>
-            <w:r>
-              <w:rPr>
-                <w:rFonts w:eastAsia="MS Mincho"/>
-                <w:szCs w:val="24"/>
-                <w:lang w:val="en-US"/>
-              </w:rPr>
-              <w:t>wire</w:t>
-            </w:r>
-            <w:proofErr w:type="gramEnd"/>
-            <w:r>
-              <w:rPr>
-                <w:rFonts w:eastAsia="MS Mincho"/>
-                <w:szCs w:val="24"/>
-                <w:lang w:val="en-US"/>
-              </w:rPr>
-              <w:t>_hesitation</w:t>
-            </w:r>
-            <w:proofErr w:type="spellEnd"/>
-            <w:r>
-              <w:rPr>
-                <w:rFonts w:eastAsia="MS Mincho"/>
-                <w:szCs w:val="24"/>
-                <w:lang w:val="en-US"/>
-              </w:rPr>
-              <w:t xml:space="preserve"> }}</w:t>
+              <w:t>{{ wire_hesitation }}</w:t>
             </w:r>
           </w:p>
         </w:tc>
@@ -5298,7 +4728,6 @@
       <w:r>
         <w:t xml:space="preserve">При расчете ВЛ и их элементов учитываются климатические условия - ветровое давление, толщина стенки гололеда, температура воздуха, интенсивность грозовой деятельности, пляска проводов </w:t>
       </w:r>
-      <w:proofErr w:type="gramStart"/>
       <w:r>
         <w:t xml:space="preserve">{{ </w:t>
       </w:r>
@@ -5308,7 +4737,6 @@
         </w:rPr>
         <w:t>if</w:t>
       </w:r>
-      <w:proofErr w:type="gramEnd"/>
       <w:r>
         <w:t>_</w:t>
       </w:r>
@@ -5342,18 +4770,10 @@
     </w:p>
     <w:p>
       <w:r>
-        <w:t xml:space="preserve">Систематический расчет </w:t>
-      </w:r>
-      <w:proofErr w:type="gramStart"/>
-      <w:r>
-        <w:t>провода</w:t>
-      </w:r>
-      <w:r>
-        <w:t>{</w:t>
-      </w:r>
-      <w:proofErr w:type="gramEnd"/>
-      <w:r>
-        <w:t xml:space="preserve">{ </w:t>
+        <w:t>Систематический расчет провода</w:t>
+      </w:r>
+      <w:r>
+        <w:t xml:space="preserve">{{ </w:t>
       </w:r>
       <w:r>
         <w:rPr>
@@ -5427,7 +4847,6 @@
       <w:r>
         <w:t xml:space="preserve"> </w:t>
       </w:r>
-      <w:proofErr w:type="gramStart"/>
       <w:r>
         <w:t xml:space="preserve">{{ </w:t>
       </w:r>
@@ -5437,7 +4856,6 @@
         </w:rPr>
         <w:t>pole</w:t>
       </w:r>
-      <w:proofErr w:type="gramEnd"/>
       <w:r>
         <w:t>_</w:t>
       </w:r>
@@ -5646,7 +5064,6 @@
         </w:rPr>
         <w:t xml:space="preserve"> Для опоры </w:t>
       </w:r>
-      <w:proofErr w:type="gramStart"/>
       <w:r>
         <w:rPr>
           <w:u w:val="single"/>
@@ -5660,7 +5077,6 @@
         </w:rPr>
         <w:t>pole</w:t>
       </w:r>
-      <w:proofErr w:type="gramEnd"/>
       <w:r>
         <w:rPr>
           <w:u w:val="single"/>
@@ -5707,7 +5123,6 @@
         </w:rPr>
         <w:t xml:space="preserve"> ВЛ </w:t>
       </w:r>
-      <w:proofErr w:type="gramStart"/>
       <w:r>
         <w:rPr>
           <w:szCs w:val="24"/>
@@ -5721,7 +5136,6 @@
         </w:rPr>
         <w:t>voltage</w:t>
       </w:r>
-      <w:proofErr w:type="gramEnd"/>
       <w:r>
         <w:rPr>
           <w:szCs w:val="24"/>
@@ -5732,16 +5146,20 @@
         <w:rPr>
           <w:szCs w:val="24"/>
         </w:rPr>
+        <w:t xml:space="preserve"> кВ</w:t>
+      </w:r>
+      <w:r>
+        <w:rPr>
+          <w:szCs w:val="24"/>
+        </w:rPr>
         <w:t xml:space="preserve"> </w:t>
       </w:r>
-      <w:proofErr w:type="spellStart"/>
-      <w:r>
-        <w:rPr>
-          <w:szCs w:val="24"/>
-        </w:rPr>
-        <w:t>кВ</w:t>
-      </w:r>
-      <w:proofErr w:type="spellEnd"/>
+      <w:r>
+        <w:rPr>
+          <w:szCs w:val="24"/>
+        </w:rPr>
+        <w:t>–</w:t>
+      </w:r>
       <w:r>
         <w:rPr>
           <w:szCs w:val="24"/>
@@ -5752,6 +5170,44 @@
         <w:rPr>
           <w:szCs w:val="24"/>
         </w:rPr>
+        <w:t>0</w:t>
+      </w:r>
+      <w:r>
+        <w:rPr>
+          <w:szCs w:val="24"/>
+        </w:rPr>
+        <w:t xml:space="preserve"> град.</w:t>
+      </w:r>
+    </w:p>
+    <w:p>
+      <w:pPr>
+        <w:ind w:left="0" w:firstLine="227"/>
+        <w:rPr>
+          <w:szCs w:val="24"/>
+        </w:rPr>
+      </w:pPr>
+      <w:r>
+        <w:rPr>
+          <w:szCs w:val="24"/>
+        </w:rPr>
+        <w:t xml:space="preserve">Длина </w:t>
+      </w:r>
+      <w:r>
+        <w:rPr>
+          <w:szCs w:val="24"/>
+        </w:rPr>
+        <w:t>ветрового пролета</w:t>
+      </w:r>
+      <w:r>
+        <w:rPr>
+          <w:szCs w:val="24"/>
+        </w:rPr>
+        <w:t xml:space="preserve"> </w:t>
+      </w:r>
+      <w:r>
+        <w:rPr>
+          <w:szCs w:val="24"/>
+        </w:rPr>
         <w:t>–</w:t>
       </w:r>
       <w:r>
@@ -5764,13 +5220,39 @@
         <w:rPr>
           <w:szCs w:val="24"/>
         </w:rPr>
-        <w:t>0</w:t>
-      </w:r>
-      <w:r>
-        <w:rPr>
-          <w:szCs w:val="24"/>
-        </w:rPr>
-        <w:t xml:space="preserve"> град.</w:t>
+        <w:t xml:space="preserve">{{ </w:t>
+      </w:r>
+      <w:r>
+        <w:rPr>
+          <w:szCs w:val="24"/>
+          <w:lang w:val="en-US"/>
+        </w:rPr>
+        <w:t>wind</w:t>
+      </w:r>
+      <w:r>
+        <w:rPr>
+          <w:szCs w:val="24"/>
+        </w:rPr>
+        <w:t>_</w:t>
+      </w:r>
+      <w:r>
+        <w:rPr>
+          <w:szCs w:val="24"/>
+          <w:lang w:val="en-US"/>
+        </w:rPr>
+        <w:t>span</w:t>
+      </w:r>
+      <w:r>
+        <w:rPr>
+          <w:szCs w:val="24"/>
+        </w:rPr>
+        <w:t xml:space="preserve"> }}</w:t>
+      </w:r>
+      <w:r>
+        <w:rPr>
+          <w:szCs w:val="24"/>
+        </w:rPr>
+        <w:t xml:space="preserve"> м.</w:t>
       </w:r>
     </w:p>
     <w:p>
@@ -5784,13 +5266,7 @@
         <w:rPr>
           <w:szCs w:val="24"/>
         </w:rPr>
-        <w:t xml:space="preserve">Длина </w:t>
-      </w:r>
-      <w:r>
-        <w:rPr>
-          <w:szCs w:val="24"/>
-        </w:rPr>
-        <w:t>ветрового пролета</w:t>
+        <w:t>Длина</w:t>
       </w:r>
       <w:r>
         <w:rPr>
@@ -5802,6 +5278,18 @@
         <w:rPr>
           <w:szCs w:val="24"/>
         </w:rPr>
+        <w:t>весового пролета</w:t>
+      </w:r>
+      <w:r>
+        <w:rPr>
+          <w:szCs w:val="24"/>
+        </w:rPr>
+        <w:t xml:space="preserve"> </w:t>
+      </w:r>
+      <w:r>
+        <w:rPr>
+          <w:szCs w:val="24"/>
+        </w:rPr>
         <w:t>–</w:t>
       </w:r>
       <w:r>
@@ -5810,7 +5298,6 @@
         </w:rPr>
         <w:t xml:space="preserve"> </w:t>
       </w:r>
-      <w:proofErr w:type="gramStart"/>
       <w:r>
         <w:rPr>
           <w:szCs w:val="24"/>
@@ -5822,9 +5309,8 @@
           <w:szCs w:val="24"/>
           <w:lang w:val="en-US"/>
         </w:rPr>
-        <w:t>wind</w:t>
-      </w:r>
-      <w:proofErr w:type="gramEnd"/>
+        <w:t>weight</w:t>
+      </w:r>
       <w:r>
         <w:rPr>
           <w:szCs w:val="24"/>
@@ -5862,7 +5348,7 @@
         <w:rPr>
           <w:szCs w:val="24"/>
         </w:rPr>
-        <w:t>Длина</w:t>
+        <w:t>Максимальное напряжение в проводе</w:t>
       </w:r>
       <w:r>
         <w:rPr>
@@ -5871,21 +5357,36 @@
         <w:t xml:space="preserve"> </w:t>
       </w:r>
       <w:r>
-        <w:rPr>
-          <w:szCs w:val="24"/>
-        </w:rPr>
-        <w:t>весового пролета</w:t>
-      </w:r>
-      <w:r>
-        <w:rPr>
-          <w:szCs w:val="24"/>
-        </w:rPr>
+        <w:t xml:space="preserve">{{ </w:t>
+      </w:r>
+      <w:r>
+        <w:rPr>
+          <w:lang w:val="en-US"/>
+        </w:rPr>
+        <w:t>wire</w:t>
+      </w:r>
+      <w:r>
+        <w:t xml:space="preserve"> }}</w:t>
+      </w:r>
+      <w:r>
         <w:t xml:space="preserve"> </w:t>
       </w:r>
       <w:r>
         <w:rPr>
           <w:szCs w:val="24"/>
         </w:rPr>
+        <w:t>при наибольшей нагрузке</w:t>
+      </w:r>
+      <w:r>
+        <w:rPr>
+          <w:szCs w:val="24"/>
+        </w:rPr>
+        <w:t xml:space="preserve"> </w:t>
+      </w:r>
+      <w:r>
+        <w:rPr>
+          <w:szCs w:val="24"/>
+        </w:rPr>
         <w:t>–</w:t>
       </w:r>
       <w:r>
@@ -5894,7 +5395,6 @@
         </w:rPr>
         <w:t xml:space="preserve"> </w:t>
       </w:r>
-      <w:proofErr w:type="gramStart"/>
       <w:r>
         <w:rPr>
           <w:szCs w:val="24"/>
@@ -5906,9 +5406,8 @@
           <w:szCs w:val="24"/>
           <w:lang w:val="en-US"/>
         </w:rPr>
-        <w:t>weight</w:t>
-      </w:r>
-      <w:proofErr w:type="gramEnd"/>
+        <w:t>wire</w:t>
+      </w:r>
       <w:r>
         <w:rPr>
           <w:szCs w:val="24"/>
@@ -5920,7 +5419,7 @@
           <w:szCs w:val="24"/>
           <w:lang w:val="en-US"/>
         </w:rPr>
-        <w:t>span</w:t>
+        <w:t>tencion</w:t>
       </w:r>
       <w:r>
         <w:rPr>
@@ -5932,137 +5431,28 @@
         <w:rPr>
           <w:szCs w:val="24"/>
         </w:rPr>
-        <w:t xml:space="preserve"> м.</w:t>
-      </w:r>
-    </w:p>
-    <w:p>
-      <w:pPr>
-        <w:ind w:left="0" w:firstLine="227"/>
-        <w:rPr>
-          <w:szCs w:val="24"/>
-        </w:rPr>
-      </w:pPr>
-      <w:r>
-        <w:rPr>
-          <w:szCs w:val="24"/>
-        </w:rPr>
-        <w:t>Максимальное напряжение в проводе</w:t>
-      </w:r>
-      <w:r>
-        <w:rPr>
-          <w:szCs w:val="24"/>
-        </w:rPr>
-        <w:t xml:space="preserve"> </w:t>
-      </w:r>
-      <w:proofErr w:type="gramStart"/>
+        <w:t xml:space="preserve"> кгс/мм</w:t>
+      </w:r>
+      <w:r>
+        <w:rPr>
+          <w:szCs w:val="24"/>
+          <w:vertAlign w:val="superscript"/>
+        </w:rPr>
+        <w:t>2</w:t>
+      </w:r>
+      <w:r>
+        <w:rPr>
+          <w:szCs w:val="24"/>
+        </w:rPr>
+        <w:t>.</w:t>
+      </w:r>
+    </w:p>
+    <w:p>
+      <w:r>
+        <w:t>Систематический расчет провода</w:t>
+      </w:r>
       <w:r>
         <w:t xml:space="preserve">{{ </w:t>
-      </w:r>
-      <w:r>
-        <w:rPr>
-          <w:lang w:val="en-US"/>
-        </w:rPr>
-        <w:t>wire</w:t>
-      </w:r>
-      <w:proofErr w:type="gramEnd"/>
-      <w:r>
-        <w:t xml:space="preserve"> }}</w:t>
-      </w:r>
-      <w:r>
-        <w:t xml:space="preserve"> </w:t>
-      </w:r>
-      <w:r>
-        <w:rPr>
-          <w:szCs w:val="24"/>
-        </w:rPr>
-        <w:t>при наибольшей нагрузке</w:t>
-      </w:r>
-      <w:r>
-        <w:rPr>
-          <w:szCs w:val="24"/>
-        </w:rPr>
-        <w:t xml:space="preserve"> </w:t>
-      </w:r>
-      <w:r>
-        <w:rPr>
-          <w:szCs w:val="24"/>
-        </w:rPr>
-        <w:t>–</w:t>
-      </w:r>
-      <w:r>
-        <w:rPr>
-          <w:szCs w:val="24"/>
-        </w:rPr>
-        <w:t xml:space="preserve"> </w:t>
-      </w:r>
-      <w:r>
-        <w:rPr>
-          <w:szCs w:val="24"/>
-        </w:rPr>
-        <w:t xml:space="preserve">{{ </w:t>
-      </w:r>
-      <w:r>
-        <w:rPr>
-          <w:szCs w:val="24"/>
-          <w:lang w:val="en-US"/>
-        </w:rPr>
-        <w:t>wire</w:t>
-      </w:r>
-      <w:r>
-        <w:rPr>
-          <w:szCs w:val="24"/>
-        </w:rPr>
-        <w:t>_</w:t>
-      </w:r>
-      <w:proofErr w:type="spellStart"/>
-      <w:r>
-        <w:rPr>
-          <w:szCs w:val="24"/>
-          <w:lang w:val="en-US"/>
-        </w:rPr>
-        <w:t>tencion</w:t>
-      </w:r>
-      <w:proofErr w:type="spellEnd"/>
-      <w:r>
-        <w:rPr>
-          <w:szCs w:val="24"/>
-        </w:rPr>
-        <w:t xml:space="preserve"> }}</w:t>
-      </w:r>
-      <w:r>
-        <w:rPr>
-          <w:szCs w:val="24"/>
-        </w:rPr>
-        <w:t xml:space="preserve"> кгс/мм</w:t>
-      </w:r>
-      <w:r>
-        <w:rPr>
-          <w:szCs w:val="24"/>
-          <w:vertAlign w:val="superscript"/>
-        </w:rPr>
-        <w:t>2</w:t>
-      </w:r>
-      <w:r>
-        <w:rPr>
-          <w:szCs w:val="24"/>
-        </w:rPr>
-        <w:t>.</w:t>
-      </w:r>
-    </w:p>
-    <w:p>
-      <w:r>
-        <w:t xml:space="preserve">Систематический расчет </w:t>
-      </w:r>
-      <w:proofErr w:type="gramStart"/>
-      <w:r>
-        <w:t>провода</w:t>
-      </w:r>
-      <w:r>
-        <w:t>{</w:t>
-      </w:r>
-      <w:proofErr w:type="gramEnd"/>
-      <w:r>
-        <w:t xml:space="preserve">{ </w:t>
       </w:r>
       <w:r>
         <w:rPr>
@@ -6202,7 +5592,6 @@
         </w:rPr>
         <w:tab/>
       </w:r>
-      <w:proofErr w:type="gramStart"/>
       <w:r>
         <w:rPr>
           <w:rFonts w:ascii="ISOCPEUR" w:hAnsi="ISOCPEUR"/>
@@ -6218,7 +5607,6 @@
         </w:rPr>
         <w:t>wind</w:t>
       </w:r>
-      <w:proofErr w:type="gramEnd"/>
       <w:r>
         <w:rPr>
           <w:rFonts w:ascii="ISOCPEUR" w:hAnsi="ISOCPEUR"/>
@@ -6226,7 +5614,6 @@
         </w:rPr>
         <w:t>_</w:t>
       </w:r>
-      <w:proofErr w:type="spellStart"/>
       <w:r>
         <w:rPr>
           <w:rFonts w:ascii="ISOCPEUR" w:hAnsi="ISOCPEUR"/>
@@ -6235,7 +5622,6 @@
         </w:rPr>
         <w:t>coef</w:t>
       </w:r>
-      <w:proofErr w:type="spellEnd"/>
       <w:r>
         <w:rPr>
           <w:rFonts w:ascii="ISOCPEUR" w:hAnsi="ISOCPEUR"/>
@@ -6284,7 +5670,6 @@
         </w:rPr>
         <w:tab/>
       </w:r>
-      <w:proofErr w:type="gramStart"/>
       <w:r>
         <w:rPr>
           <w:rFonts w:ascii="ISOCPEUR" w:hAnsi="ISOCPEUR"/>
@@ -6300,7 +5685,6 @@
         </w:rPr>
         <w:t>wind</w:t>
       </w:r>
-      <w:proofErr w:type="gramEnd"/>
       <w:r>
         <w:rPr>
           <w:rFonts w:ascii="ISOCPEUR" w:hAnsi="ISOCPEUR"/>
@@ -6323,7 +5707,6 @@
         </w:rPr>
         <w:t>_</w:t>
       </w:r>
-      <w:proofErr w:type="spellStart"/>
       <w:r>
         <w:rPr>
           <w:rFonts w:ascii="ISOCPEUR" w:hAnsi="ISOCPEUR"/>
@@ -6332,7 +5715,6 @@
         </w:rPr>
         <w:t>coef</w:t>
       </w:r>
-      <w:proofErr w:type="spellEnd"/>
       <w:r>
         <w:rPr>
           <w:rFonts w:ascii="ISOCPEUR" w:hAnsi="ISOCPEUR"/>
@@ -6381,7 +5763,6 @@
         </w:rPr>
         <w:tab/>
       </w:r>
-      <w:proofErr w:type="gramStart"/>
       <w:r>
         <w:rPr>
           <w:rFonts w:ascii="ISOCPEUR" w:hAnsi="ISOCPEUR"/>
@@ -6397,7 +5778,6 @@
         </w:rPr>
         <w:t>ice</w:t>
       </w:r>
-      <w:proofErr w:type="gramEnd"/>
       <w:r>
         <w:rPr>
           <w:rFonts w:ascii="ISOCPEUR" w:hAnsi="ISOCPEUR"/>
@@ -6405,7 +5785,6 @@
         </w:rPr>
         <w:t>_</w:t>
       </w:r>
-      <w:proofErr w:type="spellStart"/>
       <w:r>
         <w:rPr>
           <w:rFonts w:ascii="ISOCPEUR" w:hAnsi="ISOCPEUR"/>
@@ -6414,7 +5793,6 @@
         </w:rPr>
         <w:t>coef</w:t>
       </w:r>
-      <w:proofErr w:type="spellEnd"/>
       <w:r>
         <w:rPr>
           <w:rFonts w:ascii="ISOCPEUR" w:hAnsi="ISOCPEUR"/>
@@ -6462,7 +5840,6 @@
         </w:rPr>
         <w:tab/>
       </w:r>
-      <w:proofErr w:type="gramStart"/>
       <w:r>
         <w:rPr>
           <w:rFonts w:ascii="ISOCPEUR" w:hAnsi="ISOCPEUR"/>
@@ -6478,7 +5855,6 @@
         </w:rPr>
         <w:t>ice</w:t>
       </w:r>
-      <w:proofErr w:type="gramEnd"/>
       <w:r>
         <w:rPr>
           <w:rFonts w:ascii="ISOCPEUR" w:hAnsi="ISOCPEUR"/>
@@ -6501,7 +5877,6 @@
         </w:rPr>
         <w:t>_</w:t>
       </w:r>
-      <w:proofErr w:type="spellStart"/>
       <w:r>
         <w:rPr>
           <w:rFonts w:ascii="ISOCPEUR" w:hAnsi="ISOCPEUR"/>
@@ -6510,7 +5885,6 @@
         </w:rPr>
         <w:t>coef</w:t>
       </w:r>
-      <w:proofErr w:type="spellEnd"/>
       <w:r>
         <w:rPr>
           <w:rFonts w:ascii="ISOCPEUR" w:hAnsi="ISOCPEUR"/>
@@ -6559,7 +5933,6 @@
         </w:rPr>
         <w:tab/>
       </w:r>
-      <w:proofErr w:type="gramStart"/>
       <w:r>
         <w:rPr>
           <w:rFonts w:ascii="ISOCPEUR" w:hAnsi="ISOCPEUR"/>
@@ -6575,7 +5948,6 @@
         </w:rPr>
         <w:t>ice</w:t>
       </w:r>
-      <w:proofErr w:type="gramEnd"/>
       <w:r>
         <w:rPr>
           <w:rFonts w:ascii="ISOCPEUR" w:hAnsi="ISOCPEUR"/>
@@ -6583,7 +5955,6 @@
         </w:rPr>
         <w:t>_</w:t>
       </w:r>
-      <w:proofErr w:type="spellStart"/>
       <w:r>
         <w:rPr>
           <w:rFonts w:ascii="ISOCPEUR" w:hAnsi="ISOCPEUR"/>
@@ -6592,7 +5963,6 @@
         </w:rPr>
         <w:t>coef</w:t>
       </w:r>
-      <w:proofErr w:type="spellEnd"/>
       <w:r>
         <w:rPr>
           <w:rFonts w:ascii="ISOCPEUR" w:hAnsi="ISOCPEUR"/>
@@ -6633,23 +6003,7 @@
           <w:rFonts w:ascii="ISOCPEUR" w:hAnsi="ISOCPEUR"/>
           <w:snapToGrid w:val="0"/>
         </w:rPr>
-        <w:t xml:space="preserve">сочетаний при расчете </w:t>
-      </w:r>
-      <w:proofErr w:type="spellStart"/>
-      <w:r>
-        <w:rPr>
-          <w:rFonts w:ascii="ISOCPEUR" w:hAnsi="ISOCPEUR"/>
-          <w:snapToGrid w:val="0"/>
-        </w:rPr>
-        <w:t>тяжения</w:t>
-      </w:r>
-      <w:proofErr w:type="spellEnd"/>
-      <w:r>
-        <w:rPr>
-          <w:rFonts w:ascii="ISOCPEUR" w:hAnsi="ISOCPEUR"/>
-          <w:snapToGrid w:val="0"/>
-        </w:rPr>
-        <w:t xml:space="preserve"> проводов:</w:t>
+        <w:t>сочетаний при расчете тяжения проводов:</w:t>
       </w:r>
       <w:r>
         <w:rPr>
@@ -6887,29 +6241,13 @@
           <w:rFonts w:ascii="ISOCPEUR" w:hAnsi="ISOCPEUR"/>
           <w:snapToGrid w:val="0"/>
         </w:rPr>
-        <w:t xml:space="preserve">надежности при расчете </w:t>
-      </w:r>
-      <w:proofErr w:type="spellStart"/>
+        <w:t>надежности при расчете тяжения проводов:</w:t>
+      </w:r>
       <w:r>
         <w:rPr>
           <w:rFonts w:ascii="ISOCPEUR" w:hAnsi="ISOCPEUR"/>
           <w:snapToGrid w:val="0"/>
         </w:rPr>
-        <w:t>тяжения</w:t>
-      </w:r>
-      <w:proofErr w:type="spellEnd"/>
-      <w:r>
-        <w:rPr>
-          <w:rFonts w:ascii="ISOCPEUR" w:hAnsi="ISOCPEUR"/>
-          <w:snapToGrid w:val="0"/>
-        </w:rPr>
-        <w:t xml:space="preserve"> проводов:</w:t>
-      </w:r>
-      <w:r>
-        <w:rPr>
-          <w:rFonts w:ascii="ISOCPEUR" w:hAnsi="ISOCPEUR"/>
-          <w:snapToGrid w:val="0"/>
-        </w:rPr>
         <w:tab/>
         <w:t>1ПС - 1.3 (2ПС - 1).</w:t>
       </w:r>
@@ -6927,15 +6265,7 @@
     </w:p>
     <w:p>
       <w:r>
-        <w:t xml:space="preserve">собственный вес проводов, тросов, строительных конструкций, гирлянд изоляторов, линейной арматуры; </w:t>
-      </w:r>
-      <w:proofErr w:type="spellStart"/>
-      <w:r>
-        <w:t>тяжение</w:t>
-      </w:r>
-      <w:proofErr w:type="spellEnd"/>
-      <w:r>
-        <w:t xml:space="preserve"> проводов и тросов при среднегодовой температуре и отсутствии ветра и гололеда; воздействие предварительного напряжения конструкций, а также нагрузки от давления воды на фундаменты в руслах рек.</w:t>
+        <w:t>собственный вес проводов, тросов, строительных конструкций, гирлянд изоляторов, линейной арматуры; тяжение проводов и тросов при среднегодовой температуре и отсутствии ветра и гололеда; воздействие предварительного напряжения конструкций, а также нагрузки от давления воды на фундаменты в руслах рек.</w:t>
       </w:r>
     </w:p>
     <w:p>
@@ -6955,15 +6285,7 @@
     </w:p>
     <w:p>
       <w:r>
-        <w:t xml:space="preserve">давление ветра на провода, тросы и опоры - свободные от гололеда и покрытые гололедом; вес отложений гололеда на проводах, тросах, опорах; </w:t>
-      </w:r>
-      <w:proofErr w:type="spellStart"/>
-      <w:r>
-        <w:t>тяжение</w:t>
-      </w:r>
-      <w:proofErr w:type="spellEnd"/>
-      <w:r>
-        <w:t xml:space="preserve"> проводов и тросов сверх их значений при среднегодовой температуре; нагрузки от давления воды на опоры и фундаменты в поймах рек и от давления льда; нагрузки, возникающие при изготовлении и перевозке конструкций, а также при монтаже строительных конструкций, проводов и тросов.</w:t>
+        <w:t>давление ветра на провода, тросы и опоры - свободные от гололеда и покрытые гололедом; вес отложений гололеда на проводах, тросах, опорах; тяжение проводов и тросов сверх их значений при среднегодовой температуре; нагрузки от давления воды на опоры и фундаменты в поймах рек и от давления льда; нагрузки, возникающие при изготовлении и перевозке конструкций, а также при монтаже строительных конструкций, проводов и тросов.</w:t>
       </w:r>
     </w:p>
     <w:p>
@@ -6981,18 +6303,10 @@
     </w:p>
     <w:p>
       <w:r>
-        <w:t xml:space="preserve">Систематический расчет </w:t>
-      </w:r>
-      <w:proofErr w:type="gramStart"/>
-      <w:r>
-        <w:t>провода</w:t>
-      </w:r>
-      <w:r>
-        <w:t>{</w:t>
-      </w:r>
-      <w:proofErr w:type="gramEnd"/>
-      <w:r>
-        <w:t xml:space="preserve">{ </w:t>
+        <w:t>Систематический расчет провода</w:t>
+      </w:r>
+      <w:r>
+        <w:t xml:space="preserve">{{ </w:t>
       </w:r>
       <w:r>
         <w:rPr>
@@ -7408,18 +6722,10 @@
         <w:t xml:space="preserve">Схемы приложения </w:t>
       </w:r>
       <w:r>
-        <w:t xml:space="preserve">нагрузок от </w:t>
-      </w:r>
-      <w:proofErr w:type="gramStart"/>
-      <w:r>
-        <w:t>проводов</w:t>
-      </w:r>
-      <w:r>
-        <w:t>{</w:t>
-      </w:r>
-      <w:proofErr w:type="gramEnd"/>
-      <w:r>
-        <w:t xml:space="preserve">{ </w:t>
+        <w:t>нагрузок от проводов</w:t>
+      </w:r>
+      <w:r>
+        <w:t xml:space="preserve">{{ </w:t>
       </w:r>
       <w:r>
         <w:rPr>
@@ -7487,7 +6793,6 @@
       <w:r>
         <w:t xml:space="preserve"> </w:t>
       </w:r>
-      <w:proofErr w:type="gramStart"/>
       <w:r>
         <w:t xml:space="preserve">{{ </w:t>
       </w:r>
@@ -7497,7 +6802,6 @@
         </w:rPr>
         <w:t>pole</w:t>
       </w:r>
-      <w:proofErr w:type="gramEnd"/>
       <w:r>
         <w:t>_</w:t>
       </w:r>
@@ -7660,29 +6964,83 @@
         <w:rPr>
           <w:lang w:val="en-US"/>
         </w:rPr>
+        <w:t>{{ pole_code }}</w:t>
+      </w:r>
+    </w:p>
+    <w:p>
+      <w:pPr>
+        <w:spacing w:after="120"/>
+      </w:pPr>
+      <w:r>
+        <w:t xml:space="preserve">Опора </w:t>
+      </w:r>
+      <w:r>
         <w:t xml:space="preserve">{{ </w:t>
       </w:r>
-      <w:proofErr w:type="spellStart"/>
       <w:r>
         <w:rPr>
           <w:lang w:val="en-US"/>
         </w:rPr>
-        <w:t>pole_code</w:t>
-      </w:r>
-      <w:proofErr w:type="spellEnd"/>
+        <w:t>pole</w:t>
+      </w:r>
+      <w:r>
+        <w:t>_</w:t>
+      </w:r>
       <w:r>
         <w:rPr>
           <w:lang w:val="en-US"/>
         </w:rPr>
+        <w:t>code</w:t>
+      </w:r>
+      <w:r>
         <w:t xml:space="preserve"> }}</w:t>
       </w:r>
+      <w:r>
+        <w:t xml:space="preserve"> </w:t>
+      </w:r>
+      <w:r>
+        <w:t xml:space="preserve">представляет собой одностоечную стальную многогранную </w:t>
+      </w:r>
+      <w:r>
+        <w:t xml:space="preserve">конструкцию. Опора располагается на высоте </w:t>
+      </w:r>
+      <w:r>
+        <w:t xml:space="preserve">{{ </w:t>
+      </w:r>
+      <w:r>
+        <w:rPr>
+          <w:lang w:val="en-US"/>
+        </w:rPr>
+        <w:t>foundation</w:t>
+      </w:r>
+      <w:r>
+        <w:t>_</w:t>
+      </w:r>
+      <w:r>
+        <w:rPr>
+          <w:lang w:val="en-US"/>
+        </w:rPr>
+        <w:t>level</w:t>
+      </w:r>
+      <w:r>
+        <w:t xml:space="preserve"> }}</w:t>
+      </w:r>
+      <w:r>
+        <w:t xml:space="preserve"> м над уровнем земли.</w:t>
+      </w:r>
     </w:p>
     <w:p>
       <w:pPr>
         <w:spacing w:after="120"/>
       </w:pPr>
       <w:r>
-        <w:t xml:space="preserve">Опора </w:t>
+        <w:t xml:space="preserve">Стойка </w:t>
+      </w:r>
+      <w:r>
+        <w:t>опоры</w:t>
+      </w:r>
+      <w:r>
+        <w:t xml:space="preserve"> имеет общую высоту </w:t>
       </w:r>
       <w:r>
         <w:t xml:space="preserve">{{ </w:t>
@@ -7700,6 +7058,325 @@
         <w:rPr>
           <w:lang w:val="en-US"/>
         </w:rPr>
+        <w:t>height</w:t>
+      </w:r>
+      <w:r>
+        <w:t xml:space="preserve"> }}</w:t>
+      </w:r>
+      <w:r>
+        <w:t xml:space="preserve"> м</w:t>
+      </w:r>
+      <w:r>
+        <w:t xml:space="preserve"> и </w:t>
+      </w:r>
+      <w:r>
+        <w:t xml:space="preserve">состоит из </w:t>
+      </w:r>
+      <w:r>
+        <w:t xml:space="preserve">{{ </w:t>
+      </w:r>
+      <w:r>
+        <w:rPr>
+          <w:lang w:val="en-US"/>
+        </w:rPr>
+        <w:t>sections</w:t>
+      </w:r>
+      <w:r>
+        <w:t xml:space="preserve"> }}</w:t>
+      </w:r>
+      <w:r>
+        <w:t xml:space="preserve"> секций </w:t>
+      </w:r>
+      <w:r>
+        <w:t xml:space="preserve">{{ </w:t>
+      </w:r>
+      <w:r>
+        <w:rPr>
+          <w:lang w:val="en-US"/>
+        </w:rPr>
+        <w:t>face</w:t>
+      </w:r>
+      <w:r>
+        <w:t>_</w:t>
+      </w:r>
+      <w:r>
+        <w:rPr>
+          <w:lang w:val="en-US"/>
+        </w:rPr>
+        <w:t>count</w:t>
+      </w:r>
+      <w:r>
+        <w:t xml:space="preserve"> }}</w:t>
+      </w:r>
+      <w:r>
+        <w:t xml:space="preserve"> сечения. Длина секци</w:t>
+      </w:r>
+      <w:r>
+        <w:t>й</w:t>
+      </w:r>
+      <w:r>
+        <w:t xml:space="preserve"> </w:t>
+      </w:r>
+      <w:r>
+        <w:t xml:space="preserve">снизу вверх: </w:t>
+      </w:r>
+      <w:r>
+        <w:t xml:space="preserve">{{ </w:t>
+      </w:r>
+      <w:r>
+        <w:rPr>
+          <w:lang w:val="en-US"/>
+        </w:rPr>
+        <w:t>section</w:t>
+      </w:r>
+      <w:r>
+        <w:rPr>
+          <w:lang w:val="en-US"/>
+        </w:rPr>
+        <w:t>s</w:t>
+      </w:r>
+      <w:r>
+        <w:t>_</w:t>
+      </w:r>
+      <w:r>
+        <w:rPr>
+          <w:lang w:val="en-US"/>
+        </w:rPr>
+        <w:t>length</w:t>
+      </w:r>
+      <w:r>
+        <w:t>}}</w:t>
+      </w:r>
+      <w:r>
+        <w:t xml:space="preserve">. </w:t>
+      </w:r>
+      <w:r>
+        <w:t>Секции многогранной стойки соединяются между собой с помощью</w:t>
+      </w:r>
+      <w:r>
+        <w:t xml:space="preserve"> </w:t>
+      </w:r>
+      <w:r>
+        <w:t xml:space="preserve">{{ </w:t>
+      </w:r>
+      <w:r>
+        <w:rPr>
+          <w:lang w:val="en-US"/>
+        </w:rPr>
+        <w:t>connection</w:t>
+      </w:r>
+      <w:r>
+        <w:t>_</w:t>
+      </w:r>
+      <w:r>
+        <w:rPr>
+          <w:lang w:val="en-US"/>
+        </w:rPr>
+        <w:t>type</w:t>
+      </w:r>
+      <w:r>
+        <w:t xml:space="preserve"> }}</w:t>
+      </w:r>
+      <w:r>
+        <w:t xml:space="preserve"> соединения</w:t>
+      </w:r>
+      <w:r>
+        <w:t>.</w:t>
+      </w:r>
+    </w:p>
+    <w:p>
+      <w:pPr>
+        <w:spacing w:after="120"/>
+      </w:pPr>
+      <w:r>
+        <w:t xml:space="preserve">{{ </w:t>
+      </w:r>
+      <w:r>
+        <w:rPr>
+          <w:lang w:val="en-US"/>
+        </w:rPr>
+        <w:t>if</w:t>
+      </w:r>
+      <w:r>
+        <w:t>_</w:t>
+      </w:r>
+      <w:r>
+        <w:rPr>
+          <w:lang w:val="en-US"/>
+        </w:rPr>
+        <w:t>telescope</w:t>
+      </w:r>
+      <w:r>
+        <w:t>_</w:t>
+      </w:r>
+      <w:r>
+        <w:rPr>
+          <w:lang w:val="en-US"/>
+        </w:rPr>
+        <w:t>connection</w:t>
+      </w:r>
+      <w:r>
+        <w:t xml:space="preserve"> }}</w:t>
+      </w:r>
+    </w:p>
+    <w:p>
+      <w:pPr>
+        <w:spacing w:after="120"/>
+      </w:pPr>
+      <w:r>
+        <w:t xml:space="preserve">Нижний диаметр стойки составляет </w:t>
+      </w:r>
+      <w:r>
+        <w:t xml:space="preserve">{{ </w:t>
+      </w:r>
+      <w:r>
+        <w:rPr>
+          <w:lang w:val="en-US"/>
+        </w:rPr>
+        <w:t>bot</w:t>
+      </w:r>
+      <w:r>
+        <w:t>_</w:t>
+      </w:r>
+      <w:r>
+        <w:rPr>
+          <w:lang w:val="en-US"/>
+        </w:rPr>
+        <w:t>diameter</w:t>
+      </w:r>
+      <w:r>
+        <w:t xml:space="preserve"> }}</w:t>
+      </w:r>
+      <w:r>
+        <w:t xml:space="preserve"> мм, верхний диаметр – </w:t>
+      </w:r>
+      <w:r>
+        <w:t xml:space="preserve">{{ </w:t>
+      </w:r>
+      <w:r>
+        <w:rPr>
+          <w:lang w:val="en-US"/>
+        </w:rPr>
+        <w:t>top</w:t>
+      </w:r>
+      <w:r>
+        <w:t>_</w:t>
+      </w:r>
+      <w:r>
+        <w:rPr>
+          <w:lang w:val="en-US"/>
+        </w:rPr>
+        <w:t>diameter</w:t>
+      </w:r>
+      <w:r>
+        <w:t xml:space="preserve"> }}</w:t>
+      </w:r>
+      <w:r>
+        <w:t xml:space="preserve"> мм.</w:t>
+      </w:r>
+    </w:p>
+    <w:p>
+      <w:pPr>
+        <w:spacing w:after="120"/>
+      </w:pPr>
+      <w:r>
+        <w:t xml:space="preserve">Секции имеют узлы крепления траверс для проводов на высоте </w:t>
+      </w:r>
+      <w:r>
+        <w:t xml:space="preserve">{{ </w:t>
+      </w:r>
+      <w:r>
+        <w:rPr>
+          <w:lang w:val="en-US"/>
+        </w:rPr>
+        <w:t>davit</w:t>
+      </w:r>
+      <w:r>
+        <w:t>_</w:t>
+      </w:r>
+      <w:r>
+        <w:rPr>
+          <w:lang w:val="en-US"/>
+        </w:rPr>
+        <w:t>height</w:t>
+      </w:r>
+      <w:r>
+        <w:t xml:space="preserve"> }}</w:t>
+      </w:r>
+      <w:r>
+        <w:t xml:space="preserve"> от </w:t>
+      </w:r>
+      <w:r>
+        <w:t xml:space="preserve">основания опоры. </w:t>
+      </w:r>
+      <w:r>
+        <w:t xml:space="preserve">{{ </w:t>
+      </w:r>
+      <w:r>
+        <w:rPr>
+          <w:lang w:val="en-US"/>
+        </w:rPr>
+        <w:t>if</w:t>
+      </w:r>
+      <w:r>
+        <w:t>_</w:t>
+      </w:r>
+      <w:r>
+        <w:rPr>
+          <w:lang w:val="en-US"/>
+        </w:rPr>
+        <w:t>ground</w:t>
+      </w:r>
+      <w:r>
+        <w:t>_</w:t>
+      </w:r>
+      <w:r>
+        <w:rPr>
+          <w:lang w:val="en-US"/>
+        </w:rPr>
+        <w:t>davit</w:t>
+      </w:r>
+      <w:r>
+        <w:t>_</w:t>
+      </w:r>
+      <w:r>
+        <w:rPr>
+          <w:lang w:val="en-US"/>
+        </w:rPr>
+        <w:t>height</w:t>
+      </w:r>
+      <w:r>
+        <w:t xml:space="preserve"> }}</w:t>
+      </w:r>
+    </w:p>
+    <w:p>
+      <w:pPr>
+        <w:spacing w:after="120"/>
+      </w:pPr>
+      <w:r>
+        <w:t>Общий вид опоры приведен в Приложении Б.</w:t>
+      </w:r>
+    </w:p>
+    <w:p>
+      <w:pPr>
+        <w:spacing w:after="120"/>
+      </w:pPr>
+      <w:r>
+        <w:t xml:space="preserve">{{ </w:t>
+      </w:r>
+      <w:r>
+        <w:rPr>
+          <w:lang w:val="en-US"/>
+        </w:rPr>
+        <w:t>pole</w:t>
+      </w:r>
+      <w:r>
+        <w:t>_</w:t>
+      </w:r>
+      <w:r>
+        <w:rPr>
+          <w:lang w:val="en-US"/>
+        </w:rPr>
         <w:t>code</w:t>
       </w:r>
       <w:r>
@@ -7709,579 +7386,157 @@
         <w:t xml:space="preserve"> </w:t>
       </w:r>
       <w:r>
-        <w:t xml:space="preserve">представляет собой одностоечную стальную многогранную </w:t>
-      </w:r>
-      <w:r>
-        <w:t xml:space="preserve">конструкцию. Опора располагается на высоте </w:t>
-      </w:r>
-      <w:r>
-        <w:t xml:space="preserve">{{ </w:t>
-      </w:r>
-      <w:r>
+        <w:t>устанавливается на фундамент с помощью фланцевого соединения.</w:t>
+      </w:r>
+    </w:p>
+    <w:p>
+      <w:pPr>
+        <w:spacing w:after="120"/>
+      </w:pPr>
+      <w:r>
+        <w:t xml:space="preserve">Несущие конструкции </w:t>
+      </w:r>
+      <w:r>
+        <w:t xml:space="preserve">опоры </w:t>
+      </w:r>
+      <w:r>
+        <w:t>изготавливаются из стали</w:t>
+      </w:r>
+      <w:r>
+        <w:t xml:space="preserve"> </w:t>
+      </w:r>
+      <w:r>
+        <w:t>марки 09Г2С-12 и/или 09Г2С-15 по ГОСТ 19281-2014</w:t>
+      </w:r>
+      <w:r>
+        <w:t xml:space="preserve"> </w:t>
+      </w:r>
+      <w:r>
+        <w:t>(</w:t>
+      </w:r>
+      <w:r>
+        <w:t>класса прочности С355</w:t>
+      </w:r>
+      <w:r>
+        <w:t>)</w:t>
+      </w:r>
+      <w:r>
+        <w:t>.</w:t>
+      </w:r>
+      <w:r>
+        <w:t xml:space="preserve"> Класс прочности с</w:t>
+      </w:r>
+      <w:r>
+        <w:t>тали основных элементов принимается по таблице В.1 СП 16.13330 в зависимости от значения расчетной температуры воздуха.  При этом допускается принимать сталь С355 для 1 и 2 групп конструкций, к которым относятся опоры ВЛ.</w:t>
+      </w:r>
+    </w:p>
+    <w:p>
+      <w:pPr>
+        <w:spacing w:after="120"/>
+      </w:pPr>
+      <w:r>
+        <w:t xml:space="preserve">В соответствии с п. 15.9.1. </w:t>
+      </w:r>
+      <w:r>
+        <w:t xml:space="preserve">СП 16.13330 </w:t>
+      </w:r>
+      <w:r>
+        <w:t>высокопрочные болты применяются для</w:t>
+      </w:r>
+      <w:r>
+        <w:t xml:space="preserve"> фрикционны</w:t>
+      </w:r>
+      <w:r>
+        <w:t>х</w:t>
+      </w:r>
+      <w:r>
+        <w:t xml:space="preserve"> фланцевы</w:t>
+      </w:r>
+      <w:r>
+        <w:t>х</w:t>
+      </w:r>
+      <w:r>
+        <w:t xml:space="preserve"> соединени</w:t>
+      </w:r>
+      <w:r>
+        <w:t>й</w:t>
+      </w:r>
+      <w:r>
+        <w:t xml:space="preserve">, </w:t>
+      </w:r>
+      <w:r>
+        <w:t>в связи с чем</w:t>
+      </w:r>
+      <w:r>
+        <w:t xml:space="preserve"> </w:t>
+      </w:r>
+      <w:r>
+        <w:t>д</w:t>
+      </w:r>
+      <w:r>
+        <w:t>ля крепления всех стальных конструкций</w:t>
+      </w:r>
+      <w:r>
+        <w:t xml:space="preserve"> опоры</w:t>
+      </w:r>
+      <w:r>
+        <w:t xml:space="preserve"> </w:t>
+      </w:r>
+      <w:r>
+        <w:t>применяются</w:t>
+      </w:r>
+      <w:r>
+        <w:t xml:space="preserve"> болты классом прочности 8.8</w:t>
+      </w:r>
+      <w:r>
+        <w:t xml:space="preserve"> (в соответствии с </w:t>
+      </w:r>
+      <w:r>
+        <w:t>СТО ФСК ЕЭС 56947007-29.240.55.199-2015 пункт 2.7.</w:t>
+      </w:r>
+      <w:r>
+        <w:t xml:space="preserve">1). </w:t>
+      </w:r>
+    </w:p>
+    <w:p>
+      <w:pPr>
+        <w:spacing w:after="120"/>
+      </w:pPr>
+      <w:r>
+        <w:t>Сварные соединения элементов опоры и фундамента производить полуавтоматами в среде углекислого газа по ГОСТ 14771-76.</w:t>
+      </w:r>
+      <w:r>
+        <w:t xml:space="preserve"> </w:t>
+      </w:r>
+      <w:r>
+        <w:t>Сварка производится в закрытых помещениях при положительной температуре окружающей среды. На месте сварки не должно быть атмосферных осадков, сильного ветра и сквозняков.</w:t>
+      </w:r>
+      <w:r>
+        <w:t xml:space="preserve"> </w:t>
+      </w:r>
+      <w:r>
+        <w:t>Сварочные работы выполняются до оцинковки изделия.</w:t>
+      </w:r>
+    </w:p>
+    <w:p>
+      <w:pPr>
+        <w:spacing w:after="120"/>
         <w:rPr>
           <w:lang w:val="en-US"/>
         </w:rPr>
-        <w:t>foundation</w:t>
-      </w:r>
-      <w:r>
-        <w:t>_</w:t>
-      </w:r>
+      </w:pPr>
       <w:r>
         <w:rPr>
           <w:lang w:val="en-US"/>
         </w:rPr>
-        <w:t>level</w:t>
-      </w:r>
-      <w:r>
-        <w:t xml:space="preserve"> }}</w:t>
-      </w:r>
-      <w:r>
-        <w:t xml:space="preserve"> м над уровнем земли.</w:t>
-      </w:r>
-    </w:p>
-    <w:p>
-      <w:pPr>
-        <w:spacing w:after="120"/>
-      </w:pPr>
-      <w:r>
-        <w:t xml:space="preserve">Стойка </w:t>
-      </w:r>
-      <w:r>
-        <w:t>опоры</w:t>
-      </w:r>
-      <w:r>
-        <w:t xml:space="preserve"> имеет общую высоту </w:t>
-      </w:r>
-      <w:r>
-        <w:t xml:space="preserve">{{ </w:t>
+        <w:t>{{ if_</w:t>
       </w:r>
       <w:r>
         <w:rPr>
           <w:lang w:val="en-US"/>
         </w:rPr>
-        <w:t>pole</w:t>
-      </w:r>
-      <w:r>
-        <w:t>_</w:t>
-      </w:r>
-      <w:r>
-        <w:rPr>
-          <w:lang w:val="en-US"/>
-        </w:rPr>
-        <w:t>height</w:t>
-      </w:r>
-      <w:r>
-        <w:t xml:space="preserve"> }}</w:t>
-      </w:r>
-      <w:r>
-        <w:t xml:space="preserve"> м</w:t>
-      </w:r>
-      <w:r>
-        <w:t xml:space="preserve"> и </w:t>
-      </w:r>
-      <w:r>
-        <w:t xml:space="preserve">состоит из </w:t>
-      </w:r>
-      <w:r>
-        <w:t xml:space="preserve">{{ </w:t>
-      </w:r>
-      <w:r>
-        <w:rPr>
-          <w:lang w:val="en-US"/>
-        </w:rPr>
-        <w:t>sections</w:t>
-      </w:r>
-      <w:r>
-        <w:t xml:space="preserve"> }}</w:t>
-      </w:r>
-      <w:r>
-        <w:t xml:space="preserve"> секций </w:t>
-      </w:r>
-      <w:r>
-        <w:t xml:space="preserve">{{ </w:t>
-      </w:r>
-      <w:r>
-        <w:rPr>
-          <w:lang w:val="en-US"/>
-        </w:rPr>
-        <w:t>face</w:t>
-      </w:r>
-      <w:r>
-        <w:t>_</w:t>
-      </w:r>
-      <w:r>
-        <w:rPr>
-          <w:lang w:val="en-US"/>
-        </w:rPr>
-        <w:t>count</w:t>
-      </w:r>
-      <w:r>
-        <w:t xml:space="preserve"> }}</w:t>
-      </w:r>
-      <w:r>
-        <w:t xml:space="preserve"> сечения. Длина секци</w:t>
-      </w:r>
-      <w:r>
-        <w:t>й</w:t>
-      </w:r>
-      <w:r>
-        <w:t xml:space="preserve"> </w:t>
-      </w:r>
-      <w:r>
-        <w:t xml:space="preserve">снизу вверх: </w:t>
-      </w:r>
-      <w:r>
-        <w:t xml:space="preserve">{{ </w:t>
-      </w:r>
-      <w:r>
-        <w:rPr>
-          <w:lang w:val="en-US"/>
-        </w:rPr>
-        <w:t>section</w:t>
-      </w:r>
-      <w:r>
-        <w:rPr>
-          <w:lang w:val="en-US"/>
-        </w:rPr>
-        <w:t>s</w:t>
-      </w:r>
-      <w:r>
-        <w:t>_</w:t>
-      </w:r>
-      <w:r>
-        <w:rPr>
-          <w:lang w:val="en-US"/>
-        </w:rPr>
-        <w:t>length</w:t>
-      </w:r>
-      <w:r>
-        <w:t>}}</w:t>
-      </w:r>
-      <w:r>
-        <w:t xml:space="preserve">. </w:t>
-      </w:r>
-      <w:r>
-        <w:t>Секции многогранной стойки соединяются между собой с помощью</w:t>
-      </w:r>
-      <w:r>
-        <w:t xml:space="preserve"> </w:t>
-      </w:r>
-      <w:r>
-        <w:t xml:space="preserve">{{ </w:t>
-      </w:r>
-      <w:r>
-        <w:rPr>
-          <w:lang w:val="en-US"/>
-        </w:rPr>
-        <w:t>connection</w:t>
-      </w:r>
-      <w:r>
-        <w:t>_</w:t>
-      </w:r>
-      <w:r>
-        <w:rPr>
-          <w:lang w:val="en-US"/>
-        </w:rPr>
-        <w:t>type</w:t>
-      </w:r>
-      <w:r>
-        <w:t xml:space="preserve"> }}</w:t>
-      </w:r>
-      <w:r>
-        <w:t xml:space="preserve"> соединения</w:t>
-      </w:r>
-      <w:r>
-        <w:t>.</w:t>
-      </w:r>
-    </w:p>
-    <w:p>
-      <w:pPr>
-        <w:spacing w:after="120"/>
-      </w:pPr>
-      <w:r>
-        <w:t xml:space="preserve">{{ </w:t>
-      </w:r>
-      <w:r>
-        <w:rPr>
-          <w:lang w:val="en-US"/>
-        </w:rPr>
-        <w:t>if</w:t>
-      </w:r>
-      <w:r>
-        <w:t>_</w:t>
-      </w:r>
-      <w:r>
-        <w:rPr>
-          <w:lang w:val="en-US"/>
-        </w:rPr>
-        <w:t>telescope</w:t>
-      </w:r>
-      <w:r>
-        <w:t>_</w:t>
-      </w:r>
-      <w:r>
-        <w:rPr>
-          <w:lang w:val="en-US"/>
-        </w:rPr>
-        <w:t>connection</w:t>
-      </w:r>
-      <w:r>
-        <w:t xml:space="preserve"> }}</w:t>
-      </w:r>
-    </w:p>
-    <w:p>
-      <w:pPr>
-        <w:spacing w:after="120"/>
-      </w:pPr>
-      <w:r>
-        <w:t xml:space="preserve">Нижний диаметр стойки составляет </w:t>
-      </w:r>
-      <w:r>
-        <w:t xml:space="preserve">{{ </w:t>
-      </w:r>
-      <w:r>
-        <w:rPr>
-          <w:lang w:val="en-US"/>
-        </w:rPr>
-        <w:t>bot</w:t>
-      </w:r>
-      <w:r>
-        <w:t>_</w:t>
-      </w:r>
-      <w:r>
-        <w:rPr>
-          <w:lang w:val="en-US"/>
-        </w:rPr>
-        <w:t>diameter</w:t>
-      </w:r>
-      <w:r>
-        <w:t xml:space="preserve"> }}</w:t>
-      </w:r>
-      <w:r>
-        <w:t xml:space="preserve"> мм, верхний диаметр – </w:t>
-      </w:r>
-      <w:r>
-        <w:t xml:space="preserve">{{ </w:t>
-      </w:r>
-      <w:r>
-        <w:rPr>
-          <w:lang w:val="en-US"/>
-        </w:rPr>
-        <w:t>top</w:t>
-      </w:r>
-      <w:r>
-        <w:t>_</w:t>
-      </w:r>
-      <w:r>
-        <w:rPr>
-          <w:lang w:val="en-US"/>
-        </w:rPr>
-        <w:t>diameter</w:t>
-      </w:r>
-      <w:r>
-        <w:t xml:space="preserve"> }}</w:t>
-      </w:r>
-      <w:r>
-        <w:t xml:space="preserve"> мм.</w:t>
-      </w:r>
-    </w:p>
-    <w:p>
-      <w:pPr>
-        <w:spacing w:after="120"/>
-      </w:pPr>
-      <w:r>
-        <w:t xml:space="preserve">Секции имеют узлы крепления траверс для проводов на высоте </w:t>
-      </w:r>
-      <w:r>
-        <w:t xml:space="preserve">{{ </w:t>
-      </w:r>
-      <w:r>
-        <w:rPr>
-          <w:lang w:val="en-US"/>
-        </w:rPr>
-        <w:t>davit</w:t>
-      </w:r>
-      <w:r>
-        <w:t>_</w:t>
-      </w:r>
-      <w:r>
-        <w:rPr>
-          <w:lang w:val="en-US"/>
-        </w:rPr>
-        <w:t>height</w:t>
-      </w:r>
-      <w:r>
-        <w:t xml:space="preserve"> }}</w:t>
-      </w:r>
-      <w:r>
-        <w:t xml:space="preserve"> от </w:t>
-      </w:r>
-      <w:r>
-        <w:t xml:space="preserve">основания опоры. </w:t>
-      </w:r>
-      <w:proofErr w:type="gramStart"/>
-      <w:r>
-        <w:t xml:space="preserve">{{ </w:t>
-      </w:r>
-      <w:r>
-        <w:rPr>
-          <w:lang w:val="en-US"/>
-        </w:rPr>
-        <w:t>if</w:t>
-      </w:r>
-      <w:proofErr w:type="gramEnd"/>
-      <w:r>
-        <w:t>_</w:t>
-      </w:r>
-      <w:r>
-        <w:rPr>
-          <w:lang w:val="en-US"/>
-        </w:rPr>
-        <w:t>ground</w:t>
-      </w:r>
-      <w:r>
-        <w:t>_</w:t>
-      </w:r>
-      <w:r>
-        <w:rPr>
-          <w:lang w:val="en-US"/>
-        </w:rPr>
-        <w:t>davit</w:t>
-      </w:r>
-      <w:r>
-        <w:t>_</w:t>
-      </w:r>
-      <w:r>
-        <w:rPr>
-          <w:lang w:val="en-US"/>
-        </w:rPr>
-        <w:t>height</w:t>
-      </w:r>
-      <w:r>
-        <w:t xml:space="preserve"> }}</w:t>
-      </w:r>
-    </w:p>
-    <w:p>
-      <w:pPr>
-        <w:spacing w:after="120"/>
-      </w:pPr>
-      <w:r>
-        <w:t>Общий вид опоры приведен в Приложении Б.</w:t>
-      </w:r>
-    </w:p>
-    <w:p>
-      <w:pPr>
-        <w:spacing w:after="120"/>
-      </w:pPr>
-      <w:proofErr w:type="gramStart"/>
-      <w:r>
-        <w:t xml:space="preserve">{{ </w:t>
-      </w:r>
-      <w:r>
-        <w:rPr>
-          <w:lang w:val="en-US"/>
-        </w:rPr>
-        <w:t>pole</w:t>
-      </w:r>
-      <w:proofErr w:type="gramEnd"/>
-      <w:r>
-        <w:t>_</w:t>
-      </w:r>
-      <w:r>
-        <w:rPr>
-          <w:lang w:val="en-US"/>
-        </w:rPr>
-        <w:t>code</w:t>
-      </w:r>
-      <w:r>
-        <w:t xml:space="preserve"> }}</w:t>
-      </w:r>
-      <w:r>
-        <w:t xml:space="preserve"> </w:t>
-      </w:r>
-      <w:r>
-        <w:t>устанавливается на фундамент с помощью фланцевого соединения.</w:t>
-      </w:r>
-    </w:p>
-    <w:p>
-      <w:pPr>
-        <w:spacing w:after="120"/>
-      </w:pPr>
-      <w:r>
-        <w:t xml:space="preserve">Несущие конструкции </w:t>
-      </w:r>
-      <w:r>
-        <w:t xml:space="preserve">опоры </w:t>
-      </w:r>
-      <w:r>
-        <w:t>изготавливаются из стали</w:t>
-      </w:r>
-      <w:r>
-        <w:t xml:space="preserve"> </w:t>
-      </w:r>
-      <w:r>
-        <w:t xml:space="preserve">марки 09Г2С-12 и/или 09Г2С-15 по ГОСТ </w:t>
-      </w:r>
-      <w:proofErr w:type="gramStart"/>
-      <w:r>
-        <w:t>19281-2014</w:t>
-      </w:r>
-      <w:proofErr w:type="gramEnd"/>
-      <w:r>
-        <w:t xml:space="preserve"> </w:t>
-      </w:r>
-      <w:r>
-        <w:t>(</w:t>
-      </w:r>
-      <w:r>
-        <w:t>класса прочности С355</w:t>
-      </w:r>
-      <w:r>
-        <w:t>)</w:t>
-      </w:r>
-      <w:r>
-        <w:t>.</w:t>
-      </w:r>
-      <w:r>
-        <w:t xml:space="preserve"> Класс прочности с</w:t>
-      </w:r>
-      <w:r>
-        <w:t>тали основных элементов принимается по таблице В.1 СП 16.13330 в зависимости от значения расчетной температуры воздуха.  При этом допускается принимать сталь С355 для 1 и 2 групп конструкций, к которым относятся опоры ВЛ.</w:t>
-      </w:r>
-    </w:p>
-    <w:p>
-      <w:pPr>
-        <w:spacing w:after="120"/>
-      </w:pPr>
-      <w:r>
-        <w:t xml:space="preserve">В соответствии с п. 15.9.1. </w:t>
-      </w:r>
-      <w:r>
-        <w:t xml:space="preserve">СП 16.13330 </w:t>
-      </w:r>
-      <w:r>
-        <w:t>высокопрочные болты применяются для</w:t>
-      </w:r>
-      <w:r>
-        <w:t xml:space="preserve"> фрикционны</w:t>
-      </w:r>
-      <w:r>
-        <w:t>х</w:t>
-      </w:r>
-      <w:r>
-        <w:t xml:space="preserve"> фланцевы</w:t>
-      </w:r>
-      <w:r>
-        <w:t>х</w:t>
-      </w:r>
-      <w:r>
-        <w:t xml:space="preserve"> соединени</w:t>
-      </w:r>
-      <w:r>
-        <w:t>й</w:t>
-      </w:r>
-      <w:r>
-        <w:t xml:space="preserve">, </w:t>
-      </w:r>
-      <w:r>
-        <w:t>в связи с чем</w:t>
-      </w:r>
-      <w:r>
-        <w:t xml:space="preserve"> </w:t>
-      </w:r>
-      <w:r>
-        <w:t>д</w:t>
-      </w:r>
-      <w:r>
-        <w:t>ля крепления всех стальных конструкций</w:t>
-      </w:r>
-      <w:r>
-        <w:t xml:space="preserve"> опоры</w:t>
-      </w:r>
-      <w:r>
-        <w:t xml:space="preserve"> </w:t>
-      </w:r>
-      <w:r>
-        <w:t>применяются</w:t>
-      </w:r>
-      <w:r>
-        <w:t xml:space="preserve"> болты классом прочности 8.8</w:t>
-      </w:r>
-      <w:r>
-        <w:t xml:space="preserve"> (в соответствии с </w:t>
-      </w:r>
-      <w:r>
-        <w:t xml:space="preserve">СТО ФСК ЕЭС </w:t>
-      </w:r>
-      <w:proofErr w:type="gramStart"/>
-      <w:r>
-        <w:t>56947007-29.240</w:t>
-      </w:r>
-      <w:proofErr w:type="gramEnd"/>
-      <w:r>
-        <w:t>.55.199-2015 пункт 2.7.</w:t>
-      </w:r>
-      <w:r>
-        <w:t xml:space="preserve">1). </w:t>
-      </w:r>
-    </w:p>
-    <w:p>
-      <w:pPr>
-        <w:spacing w:after="120"/>
-      </w:pPr>
-      <w:r>
-        <w:t xml:space="preserve">Сварные соединения элементов опоры и фундамента производить полуавтоматами в среде углекислого газа по ГОСТ </w:t>
-      </w:r>
-      <w:proofErr w:type="gramStart"/>
-      <w:r>
-        <w:t>14771-76</w:t>
-      </w:r>
-      <w:proofErr w:type="gramEnd"/>
-      <w:r>
-        <w:t>.</w:t>
-      </w:r>
-      <w:r>
-        <w:t xml:space="preserve"> </w:t>
-      </w:r>
-      <w:r>
-        <w:t>Сварка производится в закрытых помещениях при положительной температуре окружающей среды. На месте сварки не должно быть атмосферных осадков, сильного ветра и сквозняков.</w:t>
-      </w:r>
-      <w:r>
-        <w:t xml:space="preserve"> </w:t>
-      </w:r>
-      <w:r>
-        <w:t>Сварочные работы выполняются до оцинковки изделия.</w:t>
-      </w:r>
-    </w:p>
-    <w:p>
-      <w:pPr>
-        <w:spacing w:after="120"/>
-        <w:rPr>
-          <w:lang w:val="en-US"/>
-        </w:rPr>
-      </w:pPr>
-      <w:proofErr w:type="gramStart"/>
-      <w:r>
-        <w:rPr>
-          <w:lang w:val="en-US"/>
-        </w:rPr>
-        <w:t xml:space="preserve">{{ </w:t>
-      </w:r>
-      <w:proofErr w:type="spellStart"/>
-      <w:r>
-        <w:rPr>
-          <w:lang w:val="en-US"/>
-        </w:rPr>
-        <w:t>if</w:t>
-      </w:r>
-      <w:proofErr w:type="gramEnd"/>
-      <w:r>
-        <w:rPr>
-          <w:lang w:val="en-US"/>
-        </w:rPr>
-        <w:t>_kmd</w:t>
-      </w:r>
-      <w:proofErr w:type="spellEnd"/>
+        <w:t>mont_schema</w:t>
+      </w:r>
       <w:r>
         <w:rPr>
           <w:lang w:val="en-US"/>
@@ -8472,21 +7727,12 @@
                 <w:highlight w:val="yellow"/>
               </w:rPr>
             </w:pPr>
-            <w:proofErr w:type="spellStart"/>
             <w:r>
               <w:rPr>
                 <w:highlight w:val="yellow"/>
                 <w:lang w:val="en-US"/>
               </w:rPr>
-              <w:t>Wx</w:t>
-            </w:r>
-            <w:proofErr w:type="spellEnd"/>
-            <w:r>
-              <w:rPr>
-                <w:highlight w:val="yellow"/>
-                <w:lang w:val="en-US"/>
-              </w:rPr>
-              <w:t>=Wy</w:t>
+              <w:t>Wx=Wy</w:t>
             </w:r>
             <w:r>
               <w:rPr>
@@ -8577,21 +7823,12 @@
                 <w:highlight w:val="yellow"/>
               </w:rPr>
             </w:pPr>
-            <w:proofErr w:type="spellStart"/>
             <w:r>
               <w:rPr>
                 <w:highlight w:val="yellow"/>
                 <w:lang w:val="en-US"/>
               </w:rPr>
-              <w:t>Wx</w:t>
-            </w:r>
-            <w:proofErr w:type="spellEnd"/>
-            <w:r>
-              <w:rPr>
-                <w:highlight w:val="yellow"/>
-                <w:lang w:val="en-US"/>
-              </w:rPr>
-              <w:t>=Wy</w:t>
+              <w:t>Wx=Wy</w:t>
             </w:r>
             <w:r>
               <w:rPr>
@@ -8682,21 +7919,12 @@
                 <w:highlight w:val="yellow"/>
               </w:rPr>
             </w:pPr>
-            <w:proofErr w:type="spellStart"/>
             <w:r>
               <w:rPr>
                 <w:highlight w:val="yellow"/>
                 <w:lang w:val="en-US"/>
               </w:rPr>
-              <w:t>Wx</w:t>
-            </w:r>
-            <w:proofErr w:type="spellEnd"/>
-            <w:r>
-              <w:rPr>
-                <w:highlight w:val="yellow"/>
-                <w:lang w:val="en-US"/>
-              </w:rPr>
-              <w:t>=Wy</w:t>
+              <w:t>Wx=Wy</w:t>
             </w:r>
             <w:r>
               <w:rPr>
@@ -8787,21 +8015,12 @@
                 <w:highlight w:val="yellow"/>
               </w:rPr>
             </w:pPr>
-            <w:proofErr w:type="spellStart"/>
             <w:r>
               <w:rPr>
                 <w:highlight w:val="yellow"/>
                 <w:lang w:val="en-US"/>
               </w:rPr>
-              <w:t>Wx</w:t>
-            </w:r>
-            <w:proofErr w:type="spellEnd"/>
-            <w:r>
-              <w:rPr>
-                <w:highlight w:val="yellow"/>
-                <w:lang w:val="en-US"/>
-              </w:rPr>
-              <w:t>=Wy</w:t>
+              <w:t>Wx=Wy</w:t>
             </w:r>
             <w:r>
               <w:rPr>
@@ -8892,21 +8111,12 @@
                 <w:highlight w:val="yellow"/>
               </w:rPr>
             </w:pPr>
-            <w:proofErr w:type="spellStart"/>
             <w:r>
               <w:rPr>
                 <w:highlight w:val="yellow"/>
                 <w:lang w:val="en-US"/>
               </w:rPr>
-              <w:t>Wx</w:t>
-            </w:r>
-            <w:proofErr w:type="spellEnd"/>
-            <w:r>
-              <w:rPr>
-                <w:highlight w:val="yellow"/>
-                <w:lang w:val="en-US"/>
-              </w:rPr>
-              <w:t>=Wy</w:t>
+              <w:t>Wx=Wy</w:t>
             </w:r>
             <w:r>
               <w:rPr>
@@ -8997,21 +8207,12 @@
                 <w:highlight w:val="yellow"/>
               </w:rPr>
             </w:pPr>
-            <w:proofErr w:type="spellStart"/>
             <w:r>
               <w:rPr>
                 <w:highlight w:val="yellow"/>
                 <w:lang w:val="en-US"/>
               </w:rPr>
-              <w:t>Wx</w:t>
-            </w:r>
-            <w:proofErr w:type="spellEnd"/>
-            <w:r>
-              <w:rPr>
-                <w:highlight w:val="yellow"/>
-                <w:lang w:val="en-US"/>
-              </w:rPr>
-              <w:t>=Wy</w:t>
+              <w:t>Wx=Wy</w:t>
             </w:r>
             <w:r>
               <w:rPr>
@@ -9102,31 +8303,13 @@
                 <w:highlight w:val="yellow"/>
               </w:rPr>
             </w:pPr>
-            <w:proofErr w:type="spellStart"/>
             <w:r>
               <w:rPr>
                 <w:highlight w:val="yellow"/>
                 <w:lang w:val="en-US"/>
               </w:rPr>
-              <w:t>Ix</w:t>
-            </w:r>
-            <w:proofErr w:type="spellEnd"/>
-            <w:r>
-              <w:rPr>
-                <w:highlight w:val="yellow"/>
-                <w:lang w:val="en-US"/>
-              </w:rPr>
-              <w:t>=</w:t>
-            </w:r>
-            <w:proofErr w:type="spellStart"/>
-            <w:r>
-              <w:rPr>
-                <w:highlight w:val="yellow"/>
-                <w:lang w:val="en-US"/>
-              </w:rPr>
-              <w:t>Iy</w:t>
-            </w:r>
-            <w:proofErr w:type="spellEnd"/>
+              <w:t>Ix=Iy</w:t>
+            </w:r>
             <w:r>
               <w:rPr>
                 <w:highlight w:val="yellow"/>
@@ -9216,31 +8399,13 @@
                 <w:highlight w:val="yellow"/>
               </w:rPr>
             </w:pPr>
-            <w:proofErr w:type="spellStart"/>
             <w:r>
               <w:rPr>
                 <w:highlight w:val="yellow"/>
                 <w:lang w:val="en-US"/>
               </w:rPr>
-              <w:t>Ix</w:t>
-            </w:r>
-            <w:proofErr w:type="spellEnd"/>
-            <w:r>
-              <w:rPr>
-                <w:highlight w:val="yellow"/>
-                <w:lang w:val="en-US"/>
-              </w:rPr>
-              <w:t>=</w:t>
-            </w:r>
-            <w:proofErr w:type="spellStart"/>
-            <w:r>
-              <w:rPr>
-                <w:highlight w:val="yellow"/>
-                <w:lang w:val="en-US"/>
-              </w:rPr>
-              <w:t>Iy</w:t>
-            </w:r>
-            <w:proofErr w:type="spellEnd"/>
+              <w:t>Ix=Iy</w:t>
+            </w:r>
             <w:r>
               <w:rPr>
                 <w:highlight w:val="yellow"/>
@@ -9330,31 +8495,13 @@
                 <w:highlight w:val="yellow"/>
               </w:rPr>
             </w:pPr>
-            <w:proofErr w:type="spellStart"/>
             <w:r>
               <w:rPr>
                 <w:highlight w:val="yellow"/>
                 <w:lang w:val="en-US"/>
               </w:rPr>
-              <w:t>Ix</w:t>
-            </w:r>
-            <w:proofErr w:type="spellEnd"/>
-            <w:r>
-              <w:rPr>
-                <w:highlight w:val="yellow"/>
-                <w:lang w:val="en-US"/>
-              </w:rPr>
-              <w:t>=</w:t>
-            </w:r>
-            <w:proofErr w:type="spellStart"/>
-            <w:r>
-              <w:rPr>
-                <w:highlight w:val="yellow"/>
-                <w:lang w:val="en-US"/>
-              </w:rPr>
-              <w:t>Iy</w:t>
-            </w:r>
-            <w:proofErr w:type="spellEnd"/>
+              <w:t>Ix=Iy</w:t>
+            </w:r>
             <w:r>
               <w:rPr>
                 <w:highlight w:val="yellow"/>
@@ -9444,31 +8591,13 @@
                 <w:highlight w:val="yellow"/>
               </w:rPr>
             </w:pPr>
-            <w:proofErr w:type="spellStart"/>
             <w:r>
               <w:rPr>
                 <w:highlight w:val="yellow"/>
                 <w:lang w:val="en-US"/>
               </w:rPr>
-              <w:t>Ix</w:t>
-            </w:r>
-            <w:proofErr w:type="spellEnd"/>
-            <w:r>
-              <w:rPr>
-                <w:highlight w:val="yellow"/>
-                <w:lang w:val="en-US"/>
-              </w:rPr>
-              <w:t>=</w:t>
-            </w:r>
-            <w:proofErr w:type="spellStart"/>
-            <w:r>
-              <w:rPr>
-                <w:highlight w:val="yellow"/>
-                <w:lang w:val="en-US"/>
-              </w:rPr>
-              <w:t>Iy</w:t>
-            </w:r>
-            <w:proofErr w:type="spellEnd"/>
+              <w:t>Ix=Iy</w:t>
+            </w:r>
             <w:r>
               <w:rPr>
                 <w:highlight w:val="yellow"/>
@@ -9558,31 +8687,13 @@
                 <w:highlight w:val="yellow"/>
               </w:rPr>
             </w:pPr>
-            <w:proofErr w:type="spellStart"/>
             <w:r>
               <w:rPr>
                 <w:highlight w:val="yellow"/>
                 <w:lang w:val="en-US"/>
               </w:rPr>
-              <w:t>Ix</w:t>
-            </w:r>
-            <w:proofErr w:type="spellEnd"/>
-            <w:r>
-              <w:rPr>
-                <w:highlight w:val="yellow"/>
-                <w:lang w:val="en-US"/>
-              </w:rPr>
-              <w:t>=</w:t>
-            </w:r>
-            <w:proofErr w:type="spellStart"/>
-            <w:r>
-              <w:rPr>
-                <w:highlight w:val="yellow"/>
-                <w:lang w:val="en-US"/>
-              </w:rPr>
-              <w:t>Iy</w:t>
-            </w:r>
-            <w:proofErr w:type="spellEnd"/>
+              <w:t>Ix=Iy</w:t>
+            </w:r>
             <w:r>
               <w:rPr>
                 <w:highlight w:val="yellow"/>
@@ -9672,31 +8783,13 @@
                 <w:highlight w:val="yellow"/>
               </w:rPr>
             </w:pPr>
-            <w:proofErr w:type="spellStart"/>
             <w:r>
               <w:rPr>
                 <w:highlight w:val="yellow"/>
                 <w:lang w:val="en-US"/>
               </w:rPr>
-              <w:t>Ix</w:t>
-            </w:r>
-            <w:proofErr w:type="spellEnd"/>
-            <w:r>
-              <w:rPr>
-                <w:highlight w:val="yellow"/>
-                <w:lang w:val="en-US"/>
-              </w:rPr>
-              <w:t>=</w:t>
-            </w:r>
-            <w:proofErr w:type="spellStart"/>
-            <w:r>
-              <w:rPr>
-                <w:highlight w:val="yellow"/>
-                <w:lang w:val="en-US"/>
-              </w:rPr>
-              <w:t>Iy</w:t>
-            </w:r>
-            <w:proofErr w:type="spellEnd"/>
+              <w:t>Ix=Iy</w:t>
+            </w:r>
             <w:r>
               <w:rPr>
                 <w:highlight w:val="yellow"/>
@@ -9810,120 +8903,88 @@
         <w:t xml:space="preserve">опоры </w:t>
       </w:r>
       <w:bookmarkEnd w:id="17"/>
-      <w:proofErr w:type="gramStart"/>
       <w:r>
         <w:rPr>
           <w:lang w:val="en-US"/>
         </w:rPr>
+        <w:t>{{ pole_code }}</w:t>
+      </w:r>
+    </w:p>
+    <w:p>
+      <w:r>
+        <w:t xml:space="preserve">Для проверки несущей способности опоры </w:t>
+      </w:r>
+      <w:r>
         <w:t xml:space="preserve">{{ </w:t>
       </w:r>
-      <w:proofErr w:type="spellStart"/>
       <w:r>
         <w:rPr>
           <w:lang w:val="en-US"/>
         </w:rPr>
         <w:t>pole</w:t>
       </w:r>
-      <w:proofErr w:type="gramEnd"/>
+      <w:r>
+        <w:t>_</w:t>
+      </w:r>
       <w:r>
         <w:rPr>
           <w:lang w:val="en-US"/>
         </w:rPr>
-        <w:t>_code</w:t>
-      </w:r>
-      <w:proofErr w:type="spellEnd"/>
+        <w:t>code</w:t>
+      </w:r>
+      <w:r>
+        <w:t xml:space="preserve"> }}</w:t>
+      </w:r>
+      <w:r>
+        <w:t xml:space="preserve"> </w:t>
+      </w:r>
+      <w:r>
+        <w:t>на условия прохождения трассы были выполнены следующие расчеты:</w:t>
+      </w:r>
+    </w:p>
+    <w:p>
+      <w:r>
+        <w:t>1.</w:t>
+      </w:r>
+      <w:r>
+        <w:t xml:space="preserve"> </w:t>
+      </w:r>
+      <w:r>
+        <w:t>Расчет проводо</w:t>
+      </w:r>
+      <w:r>
+        <w:t>в</w:t>
+      </w:r>
+      <w:r>
+        <w:t xml:space="preserve">{{ </w:t>
+      </w:r>
       <w:r>
         <w:rPr>
           <w:lang w:val="en-US"/>
         </w:rPr>
+        <w:t>if</w:t>
+      </w:r>
+      <w:r>
+        <w:t>_</w:t>
+      </w:r>
+      <w:r>
+        <w:rPr>
+          <w:lang w:val="en-US"/>
+        </w:rPr>
+        <w:t>ground</w:t>
+      </w:r>
+      <w:r>
+        <w:t>_</w:t>
+      </w:r>
+      <w:r>
+        <w:rPr>
+          <w:lang w:val="en-US"/>
+        </w:rPr>
+        <w:t>wire</w:t>
+      </w:r>
+      <w:r>
         <w:t xml:space="preserve"> }}</w:t>
       </w:r>
-    </w:p>
-    <w:p>
-      <w:r>
-        <w:t xml:space="preserve">Для проверки несущей способности опоры </w:t>
-      </w:r>
-      <w:proofErr w:type="gramStart"/>
-      <w:r>
-        <w:t xml:space="preserve">{{ </w:t>
-      </w:r>
-      <w:r>
-        <w:rPr>
-          <w:lang w:val="en-US"/>
-        </w:rPr>
-        <w:t>pole</w:t>
-      </w:r>
-      <w:proofErr w:type="gramEnd"/>
-      <w:r>
-        <w:t>_</w:t>
-      </w:r>
-      <w:r>
-        <w:rPr>
-          <w:lang w:val="en-US"/>
-        </w:rPr>
-        <w:t>code</w:t>
-      </w:r>
-      <w:r>
-        <w:t xml:space="preserve"> }}</w:t>
-      </w:r>
-      <w:r>
-        <w:t xml:space="preserve"> </w:t>
-      </w:r>
-      <w:r>
-        <w:t>на условия прохождения трассы были выполнены следующие расчеты:</w:t>
-      </w:r>
-    </w:p>
-    <w:p>
-      <w:r>
-        <w:t>1.</w:t>
-      </w:r>
-      <w:r>
-        <w:t xml:space="preserve"> </w:t>
-      </w:r>
-      <w:r>
-        <w:t xml:space="preserve">Расчет </w:t>
-      </w:r>
-      <w:proofErr w:type="gramStart"/>
-      <w:r>
-        <w:t>проводо</w:t>
-      </w:r>
-      <w:r>
-        <w:t>в</w:t>
-      </w:r>
-      <w:r>
-        <w:t>{</w:t>
-      </w:r>
-      <w:proofErr w:type="gramEnd"/>
-      <w:r>
-        <w:t xml:space="preserve">{ </w:t>
-      </w:r>
-      <w:r>
-        <w:rPr>
-          <w:lang w:val="en-US"/>
-        </w:rPr>
-        <w:t>if</w:t>
-      </w:r>
-      <w:r>
-        <w:t>_</w:t>
-      </w:r>
-      <w:r>
-        <w:rPr>
-          <w:lang w:val="en-US"/>
-        </w:rPr>
-        <w:t>ground</w:t>
-      </w:r>
-      <w:r>
-        <w:t>_</w:t>
-      </w:r>
-      <w:r>
-        <w:rPr>
-          <w:lang w:val="en-US"/>
-        </w:rPr>
-        <w:t>wire</w:t>
-      </w:r>
-      <w:r>
-        <w:t xml:space="preserve"> }}</w:t>
-      </w:r>
       <w:r>
         <w:t>.</w:t>
       </w:r>
@@ -9935,15 +8996,7 @@
     </w:p>
     <w:p>
       <w:r>
-        <w:t xml:space="preserve">3. Расчеты несущей способности элементов по первой (по прочности и устойчивости) и второй (по </w:t>
-      </w:r>
-      <w:proofErr w:type="spellStart"/>
-      <w:r>
-        <w:t>деформативности</w:t>
-      </w:r>
-      <w:proofErr w:type="spellEnd"/>
-      <w:r>
-        <w:t>) группам предельн</w:t>
+        <w:t>3. Расчеты несущей способности элементов по первой (по прочности и устойчивости) и второй (по деформативности) группам предельн</w:t>
       </w:r>
       <w:r>
         <w:t>ых состояний. Опора рассчитана в специализированном программном комплексе.</w:t>
@@ -9951,15 +9004,7 @@
     </w:p>
     <w:p>
       <w:r>
-        <w:t xml:space="preserve">4. Расчет нагрузок на фундаменты опор по всем вариантам </w:t>
-      </w:r>
-      <w:proofErr w:type="spellStart"/>
-      <w:r>
-        <w:t>загружений</w:t>
-      </w:r>
-      <w:proofErr w:type="spellEnd"/>
-      <w:r>
-        <w:t xml:space="preserve"> по первой и второй группе предельных состояний</w:t>
+        <w:t>4. Расчет нагрузок на фундаменты опор по всем вариантам загружений по первой и второй группе предельных состояний</w:t>
       </w:r>
       <w:r>
         <w:t>.</w:t>
@@ -9997,53 +9042,12 @@
           <w:lang w:val="en-US"/>
         </w:rPr>
       </w:pPr>
-      <w:proofErr w:type="gramStart"/>
       <w:r>
         <w:rPr>
           <w:szCs w:val="24"/>
           <w:lang w:val="en-US"/>
         </w:rPr>
-        <w:t>{ %</w:t>
-      </w:r>
-      <w:proofErr w:type="gramEnd"/>
-      <w:r>
-        <w:rPr>
-          <w:szCs w:val="24"/>
-          <w:lang w:val="en-US"/>
-        </w:rPr>
-        <w:t xml:space="preserve">p for </w:t>
-      </w:r>
-      <w:proofErr w:type="spellStart"/>
-      <w:r>
-        <w:rPr>
-          <w:szCs w:val="24"/>
-          <w:lang w:val="en-US"/>
-        </w:rPr>
-        <w:t>load_case</w:t>
-      </w:r>
-      <w:proofErr w:type="spellEnd"/>
-      <w:r>
-        <w:rPr>
-          <w:szCs w:val="24"/>
-          <w:lang w:val="en-US"/>
-        </w:rPr>
-        <w:t xml:space="preserve"> in </w:t>
-      </w:r>
-      <w:proofErr w:type="spellStart"/>
-      <w:r>
-        <w:rPr>
-          <w:szCs w:val="24"/>
-          <w:lang w:val="en-US"/>
-        </w:rPr>
-        <w:t>loads_case_dict</w:t>
-      </w:r>
-      <w:proofErr w:type="spellEnd"/>
-      <w:r>
-        <w:rPr>
-          <w:szCs w:val="24"/>
-          <w:lang w:val="en-US"/>
-        </w:rPr>
-        <w:t xml:space="preserve"> %}</w:t>
+        <w:t>{ %p for load_case in loads_case_dict %}</w:t>
       </w:r>
     </w:p>
     <w:p>
@@ -10067,7 +9071,6 @@
           <w:lang w:val="en-US"/>
         </w:rPr>
       </w:pPr>
-      <w:proofErr w:type="gramStart"/>
       <w:r>
         <w:rPr>
           <w:rFonts w:ascii="ISOCPEUR" w:hAnsi="ISOCPEUR"/>
@@ -10075,124 +9078,48 @@
           <w:szCs w:val="24"/>
           <w:lang w:val="en-US"/>
         </w:rPr>
-        <w:t xml:space="preserve">{{ </w:t>
-      </w:r>
-      <w:proofErr w:type="spellStart"/>
-      <w:r>
-        <w:rPr>
-          <w:rFonts w:ascii="ISOCPEUR" w:hAnsi="ISOCPEUR"/>
-          <w:sz w:val="24"/>
-          <w:szCs w:val="24"/>
+        <w:t>{{ loads_case_dict[load_case] }}</w:t>
+      </w:r>
+    </w:p>
+    <w:p>
+      <w:pPr>
+        <w:ind w:firstLine="0"/>
+      </w:pPr>
+      <w:r>
+        <w:t>{%</w:t>
+      </w:r>
+      <w:r>
+        <w:rPr>
           <w:lang w:val="en-US"/>
         </w:rPr>
-        <w:t>loads</w:t>
-      </w:r>
-      <w:proofErr w:type="gramEnd"/>
-      <w:r>
-        <w:rPr>
-          <w:rFonts w:ascii="ISOCPEUR" w:hAnsi="ISOCPEUR"/>
-          <w:sz w:val="24"/>
-          <w:szCs w:val="24"/>
+        <w:t>p</w:t>
+      </w:r>
+      <w:r>
+        <w:t xml:space="preserve"> </w:t>
+      </w:r>
+      <w:r>
+        <w:rPr>
           <w:lang w:val="en-US"/>
         </w:rPr>
-        <w:t>_case_dict</w:t>
-      </w:r>
-      <w:proofErr w:type="spellEnd"/>
-      <w:r>
-        <w:rPr>
-          <w:rFonts w:ascii="ISOCPEUR" w:hAnsi="ISOCPEUR"/>
-          <w:sz w:val="24"/>
-          <w:szCs w:val="24"/>
-          <w:lang w:val="en-US"/>
-        </w:rPr>
-        <w:t>[</w:t>
-      </w:r>
-      <w:proofErr w:type="spellStart"/>
-      <w:r>
-        <w:rPr>
-          <w:rFonts w:ascii="ISOCPEUR" w:hAnsi="ISOCPEUR"/>
-          <w:sz w:val="24"/>
-          <w:szCs w:val="24"/>
-          <w:lang w:val="en-US"/>
-        </w:rPr>
-        <w:t>load_case</w:t>
-      </w:r>
-      <w:proofErr w:type="spellEnd"/>
-      <w:r>
-        <w:rPr>
-          <w:rFonts w:ascii="ISOCPEUR" w:hAnsi="ISOCPEUR"/>
-          <w:sz w:val="24"/>
-          <w:szCs w:val="24"/>
-          <w:lang w:val="en-US"/>
-        </w:rPr>
-        <w:t>] }}</w:t>
+        <w:t>endfor</w:t>
+      </w:r>
+      <w:r>
+        <w:t xml:space="preserve"> %}</w:t>
       </w:r>
     </w:p>
     <w:p>
       <w:pPr>
         <w:ind w:firstLine="0"/>
       </w:pPr>
-      <w:r>
-        <w:t>{%</w:t>
-      </w:r>
-      <w:r>
-        <w:rPr>
-          <w:lang w:val="en-US"/>
-        </w:rPr>
-        <w:t>p</w:t>
-      </w:r>
-      <w:r>
-        <w:t xml:space="preserve"> </w:t>
-      </w:r>
-      <w:proofErr w:type="spellStart"/>
-      <w:r>
-        <w:rPr>
-          <w:lang w:val="en-US"/>
-        </w:rPr>
-        <w:t>endfor</w:t>
-      </w:r>
-      <w:proofErr w:type="spellEnd"/>
-      <w:r>
-        <w:t xml:space="preserve"> %}</w:t>
-      </w:r>
-    </w:p>
-    <w:p>
-      <w:pPr>
-        <w:ind w:firstLine="0"/>
-      </w:pPr>
-    </w:p>
-    <w:p>
-      <w:r>
-        <w:t xml:space="preserve">Опоры должны рассчитываться в нормальном режиме по первой и второй группам предельных состояний на сочетания условий, указанных в 2.5.71 </w:t>
-      </w:r>
-      <w:proofErr w:type="spellStart"/>
-      <w:r>
-        <w:t>пп</w:t>
-      </w:r>
-      <w:proofErr w:type="spellEnd"/>
-      <w:r>
-        <w:t xml:space="preserve">. 4, 5, 6 и в 2.5.73 </w:t>
-      </w:r>
-      <w:proofErr w:type="spellStart"/>
-      <w:r>
-        <w:t>пп</w:t>
-      </w:r>
-      <w:proofErr w:type="spellEnd"/>
-      <w:r>
-        <w:t>. 1, 2, 3 ПУЭ-7.</w:t>
-      </w:r>
-    </w:p>
-    <w:p>
-      <w:r>
-        <w:t xml:space="preserve">Опоры анкерного типа опоры должны рассчитываться также на условия 2.5.71 п. 2 ПУЭ-7, если </w:t>
-      </w:r>
-      <w:proofErr w:type="spellStart"/>
-      <w:r>
-        <w:t>тяжение</w:t>
-      </w:r>
-      <w:proofErr w:type="spellEnd"/>
-      <w:r>
-        <w:t xml:space="preserve"> проводов или тросов в этом режиме больше, чем в режиме наибольших нагрузок.</w:t>
+    </w:p>
+    <w:p>
+      <w:r>
+        <w:t>Опоры должны рассчитываться в нормальном режиме по первой и второй группам предельных состояний на сочетания условий, указанных в 2.5.71 пп. 4, 5, 6 и в 2.5.73 пп. 1, 2, 3 ПУЭ-7.</w:t>
+      </w:r>
+    </w:p>
+    <w:p>
+      <w:r>
+        <w:t>Опоры анкерного типа опоры должны рассчитываться также на условия 2.5.71 п. 2 ПУЭ-7, если тяжение проводов или тросов в этом режиме больше, чем в режиме наибольших нагрузок.</w:t>
       </w:r>
     </w:p>
     <w:p>
@@ -10315,43 +9242,7 @@
                 <w:lang w:val="en-US"/>
               </w:rPr>
               <w:lastRenderedPageBreak/>
-              <w:t xml:space="preserve">{%tr for </w:t>
-            </w:r>
-            <w:proofErr w:type="spellStart"/>
-            <w:r>
-              <w:rPr>
-                <w:sz w:val="28"/>
-                <w:szCs w:val="28"/>
-                <w:lang w:val="en-US"/>
-              </w:rPr>
-              <w:t>load_case</w:t>
-            </w:r>
-            <w:proofErr w:type="spellEnd"/>
-            <w:r>
-              <w:rPr>
-                <w:sz w:val="28"/>
-                <w:szCs w:val="28"/>
-                <w:lang w:val="en-US"/>
-              </w:rPr>
-              <w:t xml:space="preserve"> in </w:t>
-            </w:r>
-            <w:proofErr w:type="spellStart"/>
-            <w:r>
-              <w:rPr>
-                <w:sz w:val="28"/>
-                <w:szCs w:val="28"/>
-                <w:lang w:val="en-US"/>
-              </w:rPr>
-              <w:t>load_pic_dict</w:t>
-            </w:r>
-            <w:proofErr w:type="spellEnd"/>
-            <w:r>
-              <w:rPr>
-                <w:sz w:val="28"/>
-                <w:szCs w:val="28"/>
-                <w:lang w:val="en-US"/>
-              </w:rPr>
-              <w:t xml:space="preserve"> %}</w:t>
+              <w:t>{%tr for load_case in load_pic_dict %}</w:t>
             </w:r>
           </w:p>
         </w:tc>
@@ -10374,53 +9265,12 @@
                 <w:lang w:val="en-US"/>
               </w:rPr>
             </w:pPr>
-            <w:proofErr w:type="gramStart"/>
             <w:r>
               <w:rPr>
                 <w:szCs w:val="22"/>
                 <w:lang w:val="en-US"/>
               </w:rPr>
-              <w:t xml:space="preserve">{{ </w:t>
-            </w:r>
-            <w:proofErr w:type="spellStart"/>
-            <w:r>
-              <w:rPr>
-                <w:szCs w:val="22"/>
-                <w:lang w:val="en-US"/>
-              </w:rPr>
-              <w:t>load</w:t>
-            </w:r>
-            <w:proofErr w:type="gramEnd"/>
-            <w:r>
-              <w:rPr>
-                <w:szCs w:val="22"/>
-                <w:lang w:val="en-US"/>
-              </w:rPr>
-              <w:t>_pic_dict</w:t>
-            </w:r>
-            <w:proofErr w:type="spellEnd"/>
-            <w:r>
-              <w:rPr>
-                <w:szCs w:val="22"/>
-                <w:lang w:val="en-US"/>
-              </w:rPr>
-              <w:t>[</w:t>
-            </w:r>
-            <w:proofErr w:type="spellStart"/>
-            <w:r>
-              <w:rPr>
-                <w:szCs w:val="22"/>
-                <w:lang w:val="en-US"/>
-              </w:rPr>
-              <w:t>load_case</w:t>
-            </w:r>
-            <w:proofErr w:type="spellEnd"/>
-            <w:r>
-              <w:rPr>
-                <w:szCs w:val="22"/>
-                <w:lang w:val="en-US"/>
-              </w:rPr>
-              <w:t>][0] }}</w:t>
+              <w:t>{{ load_pic_dict[load_case][0] }}</w:t>
             </w:r>
           </w:p>
         </w:tc>
@@ -10441,53 +9291,12 @@
                 <w:lang w:val="en-US"/>
               </w:rPr>
             </w:pPr>
-            <w:proofErr w:type="gramStart"/>
             <w:r>
               <w:rPr>
                 <w:szCs w:val="22"/>
                 <w:lang w:val="en-US"/>
               </w:rPr>
-              <w:t xml:space="preserve">{{ </w:t>
-            </w:r>
-            <w:proofErr w:type="spellStart"/>
-            <w:r>
-              <w:rPr>
-                <w:szCs w:val="22"/>
-                <w:lang w:val="en-US"/>
-              </w:rPr>
-              <w:t>load</w:t>
-            </w:r>
-            <w:proofErr w:type="gramEnd"/>
-            <w:r>
-              <w:rPr>
-                <w:szCs w:val="22"/>
-                <w:lang w:val="en-US"/>
-              </w:rPr>
-              <w:t>_pic_dict</w:t>
-            </w:r>
-            <w:proofErr w:type="spellEnd"/>
-            <w:r>
-              <w:rPr>
-                <w:szCs w:val="22"/>
-                <w:lang w:val="en-US"/>
-              </w:rPr>
-              <w:t>[</w:t>
-            </w:r>
-            <w:proofErr w:type="spellStart"/>
-            <w:r>
-              <w:rPr>
-                <w:szCs w:val="22"/>
-                <w:lang w:val="en-US"/>
-              </w:rPr>
-              <w:t>load_case</w:t>
-            </w:r>
-            <w:proofErr w:type="spellEnd"/>
-            <w:r>
-              <w:rPr>
-                <w:szCs w:val="22"/>
-                <w:lang w:val="en-US"/>
-              </w:rPr>
-              <w:t>][2] }}</w:t>
+              <w:t>{{ load_pic_dict[load_case][2] }}</w:t>
             </w:r>
           </w:p>
         </w:tc>
@@ -10510,53 +9319,12 @@
                 <w:lang w:val="en-US"/>
               </w:rPr>
             </w:pPr>
-            <w:proofErr w:type="gramStart"/>
             <w:r>
               <w:rPr>
                 <w:szCs w:val="22"/>
                 <w:lang w:val="en-US"/>
               </w:rPr>
-              <w:t xml:space="preserve">{{ </w:t>
-            </w:r>
-            <w:proofErr w:type="spellStart"/>
-            <w:r>
-              <w:rPr>
-                <w:szCs w:val="22"/>
-                <w:lang w:val="en-US"/>
-              </w:rPr>
-              <w:t>load</w:t>
-            </w:r>
-            <w:proofErr w:type="gramEnd"/>
-            <w:r>
-              <w:rPr>
-                <w:szCs w:val="22"/>
-                <w:lang w:val="en-US"/>
-              </w:rPr>
-              <w:t>_pic_dict</w:t>
-            </w:r>
-            <w:proofErr w:type="spellEnd"/>
-            <w:r>
-              <w:rPr>
-                <w:szCs w:val="22"/>
-                <w:lang w:val="en-US"/>
-              </w:rPr>
-              <w:t>[</w:t>
-            </w:r>
-            <w:proofErr w:type="spellStart"/>
-            <w:r>
-              <w:rPr>
-                <w:szCs w:val="22"/>
-                <w:lang w:val="en-US"/>
-              </w:rPr>
-              <w:t>load_case</w:t>
-            </w:r>
-            <w:proofErr w:type="spellEnd"/>
-            <w:r>
-              <w:rPr>
-                <w:szCs w:val="22"/>
-                <w:lang w:val="en-US"/>
-              </w:rPr>
-              <w:t>][1] }}</w:t>
+              <w:t>{{ load_pic_dict[load_case][1] }}</w:t>
             </w:r>
           </w:p>
         </w:tc>
@@ -10577,53 +9345,12 @@
                 <w:lang w:val="en-US"/>
               </w:rPr>
             </w:pPr>
-            <w:proofErr w:type="gramStart"/>
             <w:r>
               <w:rPr>
                 <w:szCs w:val="22"/>
                 <w:lang w:val="en-US"/>
               </w:rPr>
-              <w:t xml:space="preserve">{{ </w:t>
-            </w:r>
-            <w:proofErr w:type="spellStart"/>
-            <w:r>
-              <w:rPr>
-                <w:szCs w:val="22"/>
-                <w:lang w:val="en-US"/>
-              </w:rPr>
-              <w:t>load</w:t>
-            </w:r>
-            <w:proofErr w:type="gramEnd"/>
-            <w:r>
-              <w:rPr>
-                <w:szCs w:val="22"/>
-                <w:lang w:val="en-US"/>
-              </w:rPr>
-              <w:t>_pic_dict</w:t>
-            </w:r>
-            <w:proofErr w:type="spellEnd"/>
-            <w:r>
-              <w:rPr>
-                <w:szCs w:val="22"/>
-                <w:lang w:val="en-US"/>
-              </w:rPr>
-              <w:t>[</w:t>
-            </w:r>
-            <w:proofErr w:type="spellStart"/>
-            <w:r>
-              <w:rPr>
-                <w:szCs w:val="22"/>
-                <w:lang w:val="en-US"/>
-              </w:rPr>
-              <w:t>load_case</w:t>
-            </w:r>
-            <w:proofErr w:type="spellEnd"/>
-            <w:r>
-              <w:rPr>
-                <w:szCs w:val="22"/>
-                <w:lang w:val="en-US"/>
-              </w:rPr>
-              <w:t>][3] }}</w:t>
+              <w:t>{{ load_pic_dict[load_case][3] }}</w:t>
             </w:r>
           </w:p>
         </w:tc>
@@ -10652,23 +9379,7 @@
                 <w:szCs w:val="22"/>
                 <w:lang w:val="en-US"/>
               </w:rPr>
-              <w:t xml:space="preserve">{%tr </w:t>
-            </w:r>
-            <w:proofErr w:type="spellStart"/>
-            <w:r>
-              <w:rPr>
-                <w:szCs w:val="22"/>
-                <w:lang w:val="en-US"/>
-              </w:rPr>
-              <w:t>endfor</w:t>
-            </w:r>
-            <w:proofErr w:type="spellEnd"/>
-            <w:r>
-              <w:rPr>
-                <w:szCs w:val="22"/>
-                <w:lang w:val="en-US"/>
-              </w:rPr>
-              <w:t xml:space="preserve"> %}</w:t>
+              <w:t>{%tr endfor %}</w:t>
             </w:r>
           </w:p>
         </w:tc>
@@ -10850,7 +9561,6 @@
         </w:rPr>
         <w:t xml:space="preserve"> (</w:t>
       </w:r>
-      <w:proofErr w:type="spellStart"/>
       <w:r>
         <w:rPr>
           <w:rFonts w:eastAsia="TimesNewRomanPSMT"/>
@@ -10858,7 +9568,6 @@
         </w:rPr>
         <w:t>i</w:t>
       </w:r>
-      <w:proofErr w:type="spellEnd"/>
       <w:r>
         <w:rPr>
           <w:rFonts w:eastAsia="TimesNewRomanPSMT"/>
@@ -10878,7 +9587,6 @@
         </w:rPr>
         <w:t xml:space="preserve">). Моменты инерции участков </w:t>
       </w:r>
-      <w:proofErr w:type="spellStart"/>
       <w:r>
         <w:rPr>
           <w:rFonts w:eastAsia="TimesNewRomanPSMT"/>
@@ -10894,14 +9602,12 @@
         </w:rPr>
         <w:t>i</w:t>
       </w:r>
-      <w:proofErr w:type="spellEnd"/>
       <w:r>
         <w:rPr>
           <w:rFonts w:eastAsia="TimesNewRomanPSMT"/>
         </w:rPr>
         <w:t xml:space="preserve"> постоянны, весовые нагрузки </w:t>
       </w:r>
-      <w:proofErr w:type="spellStart"/>
       <w:r>
         <w:rPr>
           <w:rFonts w:eastAsia="TimesNewRomanPSMT"/>
@@ -10917,7 +9623,6 @@
         </w:rPr>
         <w:t>k</w:t>
       </w:r>
-      <w:proofErr w:type="spellEnd"/>
       <w:r>
         <w:rPr>
           <w:rFonts w:eastAsia="TimesNewRomanPSMT"/>
@@ -12020,25 +10725,7 @@
                 <w:szCs w:val="18"/>
                 <w:lang w:val="en-US"/>
               </w:rPr>
-              <w:t xml:space="preserve">{%tr element for element in </w:t>
-            </w:r>
-            <w:proofErr w:type="spellStart"/>
-            <w:r>
-              <w:rPr>
-                <w:sz w:val="22"/>
-                <w:szCs w:val="18"/>
-                <w:lang w:val="en-US"/>
-              </w:rPr>
-              <w:t>element_usage_dict</w:t>
-            </w:r>
-            <w:proofErr w:type="spellEnd"/>
-            <w:r>
-              <w:rPr>
-                <w:sz w:val="22"/>
-                <w:szCs w:val="18"/>
-                <w:lang w:val="en-US"/>
-              </w:rPr>
-              <w:t xml:space="preserve"> %}</w:t>
+              <w:t>{%tr element for element in element_usage_dict %}</w:t>
             </w:r>
           </w:p>
         </w:tc>
@@ -13609,16 +12296,8 @@
               <w:rPr>
                 <w:szCs w:val="24"/>
               </w:rPr>
-              <w:t xml:space="preserve">Изгибающий момент, М, </w:t>
-            </w:r>
-            <w:proofErr w:type="spellStart"/>
-            <w:r>
-              <w:rPr>
-                <w:szCs w:val="24"/>
-              </w:rPr>
-              <w:t>кНм</w:t>
-            </w:r>
-            <w:proofErr w:type="spellEnd"/>
+              <w:t>Изгибающий момент, М, кНм</w:t>
+            </w:r>
           </w:p>
         </w:tc>
         <w:tc>
@@ -13842,7 +12521,6 @@
         </w:rPr>
         <w:t xml:space="preserve">. Нормативное сопротивление растяжению болтов 8.8 </w:t>
       </w:r>
-      <w:proofErr w:type="spellStart"/>
       <w:r>
         <w:rPr>
           <w:rFonts w:ascii="ISOCPEUR" w:hAnsi="ISOCPEUR"/>
@@ -13864,7 +12542,6 @@
         </w:rPr>
         <w:t>bh</w:t>
       </w:r>
-      <w:proofErr w:type="spellEnd"/>
       <w:r>
         <w:rPr>
           <w:rFonts w:ascii="ISOCPEUR" w:hAnsi="ISOCPEUR"/>
@@ -14749,7 +13426,6 @@
         </w:rPr>
         <w:t xml:space="preserve"> – расстояние от оси сечения опоры до центра </w:t>
       </w:r>
-      <w:proofErr w:type="spellStart"/>
       <w:r>
         <w:rPr>
           <w:rFonts w:ascii="ISOCPEUR" w:hAnsi="ISOCPEUR"/>
@@ -14760,7 +13436,6 @@
         </w:rPr>
         <w:t>i</w:t>
       </w:r>
-      <w:proofErr w:type="spellEnd"/>
       <w:r>
         <w:rPr>
           <w:rFonts w:ascii="ISOCPEUR" w:hAnsi="ISOCPEUR"/>
@@ -15199,7 +13874,6 @@
         </w:rPr>
         <w:t xml:space="preserve">. Нормативное сопротивление срезу болтов 8.8 </w:t>
       </w:r>
-      <w:proofErr w:type="spellStart"/>
       <w:r>
         <w:rPr>
           <w:rFonts w:ascii="ISOCPEUR" w:hAnsi="ISOCPEUR"/>
@@ -15221,7 +13895,6 @@
         </w:rPr>
         <w:t>bs</w:t>
       </w:r>
-      <w:proofErr w:type="spellEnd"/>
       <w:r>
         <w:rPr>
           <w:rFonts w:ascii="ISOCPEUR" w:hAnsi="ISOCPEUR"/>
@@ -15295,7 +13968,6 @@
           <w:szCs w:val="24"/>
         </w:rPr>
       </w:pPr>
-      <w:proofErr w:type="spellStart"/>
       <w:r>
         <w:rPr>
           <w:rFonts w:ascii="ISOCPEUR" w:hAnsi="ISOCPEUR"/>
@@ -15317,7 +13989,6 @@
         </w:rPr>
         <w:t>bs</w:t>
       </w:r>
-      <w:proofErr w:type="spellEnd"/>
       <w:r>
         <w:rPr>
           <w:rFonts w:ascii="ISOCPEUR" w:hAnsi="ISOCPEUR"/>
@@ -15327,7 +13998,6 @@
         </w:rPr>
         <w:t>=</w:t>
       </w:r>
-      <w:proofErr w:type="spellStart"/>
       <w:r>
         <w:rPr>
           <w:rFonts w:ascii="ISOCPEUR" w:hAnsi="ISOCPEUR"/>
@@ -15349,7 +14019,6 @@
         </w:rPr>
         <w:t>bs</w:t>
       </w:r>
-      <w:proofErr w:type="spellEnd"/>
       <m:oMath>
         <m:r>
           <w:rPr>
@@ -15523,7 +14192,6 @@
           <w:szCs w:val="24"/>
         </w:rPr>
       </w:pPr>
-      <w:proofErr w:type="spellStart"/>
       <w:r>
         <w:rPr>
           <w:rFonts w:ascii="ISOCPEUR" w:hAnsi="ISOCPEUR"/>
@@ -15545,7 +14213,6 @@
         </w:rPr>
         <w:t>bs</w:t>
       </w:r>
-      <w:proofErr w:type="spellEnd"/>
       <w:r>
         <w:rPr>
           <w:rFonts w:ascii="ISOCPEUR" w:hAnsi="ISOCPEUR"/>
@@ -15651,7 +14318,6 @@
           <w:szCs w:val="24"/>
         </w:rPr>
       </w:pPr>
-      <w:proofErr w:type="spellStart"/>
       <w:r>
         <w:rPr>
           <w:rFonts w:ascii="ISOCPEUR" w:hAnsi="ISOCPEUR" w:cstheme="minorHAnsi"/>
@@ -15673,7 +14339,6 @@
         </w:rPr>
         <w:t>b</w:t>
       </w:r>
-      <w:proofErr w:type="spellEnd"/>
       <w:r>
         <w:rPr>
           <w:rFonts w:ascii="ISOCPEUR" w:hAnsi="ISOCPEUR" w:cstheme="minorHAnsi"/>
@@ -15713,7 +14378,6 @@
           <w:szCs w:val="24"/>
         </w:rPr>
       </w:pPr>
-      <w:proofErr w:type="spellStart"/>
       <w:r>
         <w:rPr>
           <w:rFonts w:ascii="ISOCPEUR" w:hAnsi="ISOCPEUR" w:cstheme="minorHAnsi"/>
@@ -15735,7 +14399,6 @@
         </w:rPr>
         <w:t>c</w:t>
       </w:r>
-      <w:proofErr w:type="spellEnd"/>
       <w:r>
         <w:rPr>
           <w:rFonts w:ascii="ISOCPEUR" w:hAnsi="ISOCPEUR" w:cstheme="minorHAnsi"/>
@@ -15913,7 +14576,6 @@
         </w:rPr>
         <w:t xml:space="preserve"> </w:t>
       </w:r>
-      <w:proofErr w:type="spellStart"/>
       <w:r>
         <w:rPr>
           <w:rFonts w:ascii="ISOCPEUR" w:hAnsi="ISOCPEUR"/>
@@ -15935,7 +14597,6 @@
         </w:rPr>
         <w:t>bs</w:t>
       </w:r>
-      <w:proofErr w:type="spellEnd"/>
     </w:p>
     <w:p>
       <w:pPr>
@@ -15981,7 +14642,6 @@
           <w:szCs w:val="24"/>
         </w:rPr>
       </w:pPr>
-      <w:proofErr w:type="spellStart"/>
       <w:r>
         <w:rPr>
           <w:rFonts w:ascii="ISOCPEUR" w:hAnsi="ISOCPEUR"/>
@@ -16003,7 +14663,6 @@
         </w:rPr>
         <w:t>bp</w:t>
       </w:r>
-      <w:proofErr w:type="spellEnd"/>
       <w:r>
         <w:rPr>
           <w:rFonts w:ascii="ISOCPEUR" w:hAnsi="ISOCPEUR"/>
@@ -16013,7 +14672,6 @@
         </w:rPr>
         <w:t>=</w:t>
       </w:r>
-      <w:proofErr w:type="spellStart"/>
       <w:r>
         <w:rPr>
           <w:rFonts w:ascii="ISOCPEUR" w:hAnsi="ISOCPEUR"/>
@@ -16035,7 +14693,6 @@
         </w:rPr>
         <w:t>bp</w:t>
       </w:r>
-      <w:proofErr w:type="spellEnd"/>
       <m:oMath>
         <m:r>
           <w:rPr>
@@ -16105,7 +14762,6 @@
         </w:rPr>
         <w:t>ϒ</w:t>
       </w:r>
-      <w:proofErr w:type="spellStart"/>
       <w:r>
         <w:rPr>
           <w:rFonts w:ascii="ISOCPEUR" w:hAnsi="ISOCPEUR" w:cstheme="minorHAnsi"/>
@@ -16117,7 +14773,6 @@
         </w:rPr>
         <w:t>b</w:t>
       </w:r>
-      <w:proofErr w:type="spellEnd"/>
       <m:oMath>
         <m:r>
           <w:rPr>
@@ -16209,7 +14864,6 @@
           <w:szCs w:val="24"/>
         </w:rPr>
       </w:pPr>
-      <w:proofErr w:type="spellStart"/>
       <w:r>
         <w:rPr>
           <w:rFonts w:ascii="ISOCPEUR" w:hAnsi="ISOCPEUR"/>
@@ -16231,7 +14885,6 @@
         </w:rPr>
         <w:t>bp</w:t>
       </w:r>
-      <w:proofErr w:type="spellEnd"/>
       <m:oMath>
         <m:r>
           <w:rPr>
@@ -16263,7 +14916,6 @@
           <w:szCs w:val="24"/>
         </w:rPr>
       </w:pPr>
-      <w:proofErr w:type="spellStart"/>
       <w:r>
         <w:rPr>
           <w:rFonts w:ascii="ISOCPEUR" w:hAnsi="ISOCPEUR"/>
@@ -16285,7 +14937,6 @@
         </w:rPr>
         <w:t>b</w:t>
       </w:r>
-      <w:proofErr w:type="spellEnd"/>
       <w:r>
         <w:rPr>
           <w:rFonts w:ascii="ISOCPEUR" w:hAnsi="ISOCPEUR"/>
@@ -16357,7 +15008,6 @@
           <w:szCs w:val="24"/>
         </w:rPr>
       </w:pPr>
-      <w:proofErr w:type="spellStart"/>
       <w:r>
         <w:rPr>
           <w:rFonts w:ascii="ISOCPEUR" w:hAnsi="ISOCPEUR" w:cstheme="minorHAnsi"/>
@@ -16379,7 +15029,6 @@
         </w:rPr>
         <w:t>b</w:t>
       </w:r>
-      <w:proofErr w:type="spellEnd"/>
       <w:r>
         <w:rPr>
           <w:rFonts w:ascii="ISOCPEUR" w:hAnsi="ISOCPEUR" w:cstheme="minorHAnsi"/>
@@ -16419,7 +15068,6 @@
           <w:szCs w:val="24"/>
         </w:rPr>
       </w:pPr>
-      <w:proofErr w:type="spellStart"/>
       <w:r>
         <w:rPr>
           <w:rFonts w:ascii="ISOCPEUR" w:hAnsi="ISOCPEUR" w:cstheme="minorHAnsi"/>
@@ -16441,7 +15089,6 @@
         </w:rPr>
         <w:t>c</w:t>
       </w:r>
-      <w:proofErr w:type="spellEnd"/>
       <w:r>
         <w:rPr>
           <w:rFonts w:ascii="ISOCPEUR" w:hAnsi="ISOCPEUR" w:cstheme="minorHAnsi"/>
@@ -16543,7 +15190,6 @@
         </w:rPr>
         <w:t xml:space="preserve"> </w:t>
       </w:r>
-      <w:proofErr w:type="spellStart"/>
       <w:r>
         <w:rPr>
           <w:rFonts w:ascii="ISOCPEUR" w:hAnsi="ISOCPEUR"/>
@@ -16565,7 +15211,6 @@
         </w:rPr>
         <w:t>bp</w:t>
       </w:r>
-      <w:proofErr w:type="spellEnd"/>
     </w:p>
     <w:p>
       <w:pPr>
@@ -16707,27 +15352,7 @@
           <w:sz w:val="24"/>
           <w:szCs w:val="24"/>
         </w:rPr>
-        <w:t>Во многих случаях возникает необходимость выполнять расчеты с учетом развития пластических деформаций. При таком подходе появляется возможность использовать резервы несущей способности фланцевых соединений за счет допущения развития пластических деформаций во фланце, а также в сечениях соединяемых элементов в </w:t>
-      </w:r>
-      <w:proofErr w:type="spellStart"/>
-      <w:r>
-        <w:rPr>
-          <w:rFonts w:ascii="ISOCPEUR" w:hAnsi="ISOCPEUR"/>
-          <w:bCs/>
-          <w:sz w:val="24"/>
-          <w:szCs w:val="24"/>
-        </w:rPr>
-        <w:t>околофланцевой</w:t>
-      </w:r>
-      <w:proofErr w:type="spellEnd"/>
-      <w:r>
-        <w:rPr>
-          <w:rFonts w:ascii="ISOCPEUR" w:hAnsi="ISOCPEUR"/>
-          <w:bCs/>
-          <w:sz w:val="24"/>
-          <w:szCs w:val="24"/>
-        </w:rPr>
-        <w:t xml:space="preserve"> зоне. </w:t>
+        <w:t xml:space="preserve">Во многих случаях возникает необходимость выполнять расчеты с учетом развития пластических деформаций. При таком подходе появляется возможность использовать резервы несущей способности фланцевых соединений за счет допущения развития пластических деформаций во фланце, а также в сечениях соединяемых элементов в околофланцевой зоне. </w:t>
       </w:r>
     </w:p>
     <w:p>
@@ -16848,47 +15473,7 @@
           <w:sz w:val="24"/>
           <w:szCs w:val="24"/>
         </w:rPr>
-        <w:t xml:space="preserve">асчет фланца выполнен в программном комплексе Кристалл </w:t>
-      </w:r>
-      <w:proofErr w:type="spellStart"/>
-      <w:r>
-        <w:rPr>
-          <w:rFonts w:ascii="ISOCPEUR" w:hAnsi="ISOCPEUR"/>
-          <w:bCs/>
-          <w:sz w:val="24"/>
-          <w:szCs w:val="24"/>
-        </w:rPr>
-        <w:t>Scad</w:t>
-      </w:r>
-      <w:proofErr w:type="spellEnd"/>
-      <w:r>
-        <w:rPr>
-          <w:rFonts w:ascii="ISOCPEUR" w:hAnsi="ISOCPEUR"/>
-          <w:bCs/>
-          <w:sz w:val="24"/>
-          <w:szCs w:val="24"/>
-        </w:rPr>
-        <w:t xml:space="preserve"> </w:t>
-      </w:r>
-      <w:proofErr w:type="spellStart"/>
-      <w:r>
-        <w:rPr>
-          <w:rFonts w:ascii="ISOCPEUR" w:hAnsi="ISOCPEUR"/>
-          <w:bCs/>
-          <w:sz w:val="24"/>
-          <w:szCs w:val="24"/>
-        </w:rPr>
-        <w:t>Structure</w:t>
-      </w:r>
-      <w:proofErr w:type="spellEnd"/>
-      <w:r>
-        <w:rPr>
-          <w:rFonts w:ascii="ISOCPEUR" w:hAnsi="ISOCPEUR"/>
-          <w:bCs/>
-          <w:sz w:val="24"/>
-          <w:szCs w:val="24"/>
-        </w:rPr>
-        <w:t xml:space="preserve"> для сектора приходящегося на один болт наружной зоны. Сектор представляет собой жестко-закрепленный сварной несимметричный двутавр, верхняя полка которого представляет собой фланец, нижняя – пластину для равномерного распределения усилий на стенку сваи, а стенка-косынку.</w:t>
+        <w:t>асчет фланца выполнен в программном комплексе Кристалл Scad Structure для сектора приходящегося на один болт наружной зоны. Сектор представляет собой жестко-закрепленный сварной несимметричный двутавр, верхняя полка которого представляет собой фланец, нижняя – пластину для равномерного распределения усилий на стенку сваи, а стенка-косынку.</w:t>
       </w:r>
     </w:p>
     <w:p>
@@ -17312,21 +15897,12 @@
           <w:szCs w:val="24"/>
         </w:rPr>
       </w:pPr>
-      <w:proofErr w:type="spellStart"/>
       <w:r>
         <w:rPr>
           <w:rFonts w:cs="Arial"/>
           <w:szCs w:val="24"/>
         </w:rPr>
-        <w:t>Загружение</w:t>
-      </w:r>
-      <w:proofErr w:type="spellEnd"/>
-      <w:r>
-        <w:rPr>
-          <w:rFonts w:cs="Arial"/>
-          <w:szCs w:val="24"/>
-        </w:rPr>
-        <w:t xml:space="preserve"> 1 - постоянное</w:t>
+        <w:t>Загружение 1 - постоянное</w:t>
       </w:r>
     </w:p>
     <w:p>
@@ -17769,22 +16345,13 @@
                 <w:szCs w:val="24"/>
               </w:rPr>
             </w:pPr>
-            <w:proofErr w:type="spellStart"/>
             <w:r>
               <w:rPr>
                 <w:rFonts w:cs="Arial"/>
                 <w:szCs w:val="24"/>
               </w:rPr>
               <w:lastRenderedPageBreak/>
-              <w:t>Загружение</w:t>
-            </w:r>
-            <w:proofErr w:type="spellEnd"/>
-            <w:r>
-              <w:rPr>
-                <w:rFonts w:cs="Arial"/>
-                <w:szCs w:val="24"/>
-              </w:rPr>
-              <w:t xml:space="preserve"> 1 - постоянное</w:t>
+              <w:t>Загружение 1 - постоянное</w:t>
             </w:r>
           </w:p>
           <w:p>
@@ -17806,23 +16373,7 @@
                 <w:rFonts w:cs="Arial"/>
                 <w:szCs w:val="24"/>
               </w:rPr>
-              <w:t xml:space="preserve">Коэффициент </w:t>
-            </w:r>
-            <w:proofErr w:type="spellStart"/>
-            <w:r>
-              <w:rPr>
-                <w:rFonts w:cs="Arial"/>
-                <w:szCs w:val="24"/>
-              </w:rPr>
-              <w:t>надeжности</w:t>
-            </w:r>
-            <w:proofErr w:type="spellEnd"/>
-            <w:r>
-              <w:rPr>
-                <w:rFonts w:cs="Arial"/>
-                <w:szCs w:val="24"/>
-              </w:rPr>
-              <w:t xml:space="preserve"> по нагрузке: 1,1</w:t>
+              <w:t>Коэффициент надeжности по нагрузке: 1,1</w:t>
             </w:r>
           </w:p>
         </w:tc>
@@ -18170,21 +16721,12 @@
                 <w:szCs w:val="24"/>
               </w:rPr>
             </w:pPr>
-            <w:proofErr w:type="spellStart"/>
             <w:r>
               <w:rPr>
                 <w:rFonts w:cs="Arial"/>
                 <w:szCs w:val="24"/>
               </w:rPr>
-              <w:t>Mmax</w:t>
-            </w:r>
-            <w:proofErr w:type="spellEnd"/>
-            <w:r>
-              <w:rPr>
-                <w:rFonts w:cs="Arial"/>
-                <w:szCs w:val="24"/>
-              </w:rPr>
-              <w:t xml:space="preserve"> по значениям расчетных нагрузок</w:t>
+              <w:t>Mmax по значениям расчетных нагрузок</w:t>
             </w:r>
           </w:p>
         </w:tc>
@@ -18429,21 +16971,12 @@
                 <w:szCs w:val="24"/>
               </w:rPr>
             </w:pPr>
-            <w:proofErr w:type="spellStart"/>
             <w:r>
               <w:rPr>
                 <w:rFonts w:cs="Arial"/>
                 <w:szCs w:val="24"/>
               </w:rPr>
-              <w:t>Mmin</w:t>
-            </w:r>
-            <w:proofErr w:type="spellEnd"/>
-            <w:r>
-              <w:rPr>
-                <w:rFonts w:cs="Arial"/>
-                <w:szCs w:val="24"/>
-              </w:rPr>
-              <w:t xml:space="preserve"> по значениям расчетных нагрузок</w:t>
+              <w:t>Mmin по значениям расчетных нагрузок</w:t>
             </w:r>
           </w:p>
         </w:tc>
@@ -18688,22 +17221,13 @@
                 <w:szCs w:val="24"/>
               </w:rPr>
             </w:pPr>
-            <w:proofErr w:type="spellStart"/>
             <w:r>
               <w:rPr>
                 <w:rFonts w:cs="Arial"/>
                 <w:szCs w:val="24"/>
               </w:rPr>
               <w:lastRenderedPageBreak/>
-              <w:t>Qmax</w:t>
-            </w:r>
-            <w:proofErr w:type="spellEnd"/>
-            <w:r>
-              <w:rPr>
-                <w:rFonts w:cs="Arial"/>
-                <w:szCs w:val="24"/>
-              </w:rPr>
-              <w:t xml:space="preserve"> по значениям расчетных нагрузок</w:t>
+              <w:t>Qmax по значениям расчетных нагрузок</w:t>
             </w:r>
           </w:p>
         </w:tc>
@@ -18948,21 +17472,12 @@
                 <w:szCs w:val="24"/>
               </w:rPr>
             </w:pPr>
-            <w:proofErr w:type="spellStart"/>
             <w:r>
               <w:rPr>
                 <w:rFonts w:cs="Arial"/>
                 <w:szCs w:val="24"/>
               </w:rPr>
-              <w:t>Qmin</w:t>
-            </w:r>
-            <w:proofErr w:type="spellEnd"/>
-            <w:r>
-              <w:rPr>
-                <w:rFonts w:cs="Arial"/>
-                <w:szCs w:val="24"/>
-              </w:rPr>
-              <w:t xml:space="preserve"> по значениям расчетных нагрузок</w:t>
+              <w:t>Qmin по значениям расчетных нагрузок</w:t>
             </w:r>
           </w:p>
         </w:tc>
@@ -19207,22 +17722,13 @@
                 <w:szCs w:val="24"/>
               </w:rPr>
             </w:pPr>
-            <w:proofErr w:type="spellStart"/>
             <w:r>
               <w:rPr>
                 <w:rFonts w:cs="Arial"/>
                 <w:szCs w:val="24"/>
               </w:rPr>
               <w:lastRenderedPageBreak/>
-              <w:t>Mmax</w:t>
-            </w:r>
-            <w:proofErr w:type="spellEnd"/>
-            <w:r>
-              <w:rPr>
-                <w:rFonts w:cs="Arial"/>
-                <w:szCs w:val="24"/>
-              </w:rPr>
-              <w:t xml:space="preserve"> по значениям нормативных нагрузок</w:t>
+              <w:t>Mmax по значениям нормативных нагрузок</w:t>
             </w:r>
           </w:p>
         </w:tc>
@@ -19467,21 +17973,12 @@
                 <w:szCs w:val="24"/>
               </w:rPr>
             </w:pPr>
-            <w:proofErr w:type="spellStart"/>
             <w:r>
               <w:rPr>
                 <w:rFonts w:cs="Arial"/>
                 <w:szCs w:val="24"/>
               </w:rPr>
-              <w:t>Mmin</w:t>
-            </w:r>
-            <w:proofErr w:type="spellEnd"/>
-            <w:r>
-              <w:rPr>
-                <w:rFonts w:cs="Arial"/>
-                <w:szCs w:val="24"/>
-              </w:rPr>
-              <w:t xml:space="preserve"> по значениям нормативных нагрузок</w:t>
+              <w:t>Mmin по значениям нормативных нагрузок</w:t>
             </w:r>
           </w:p>
         </w:tc>
@@ -19726,22 +18223,13 @@
                 <w:szCs w:val="24"/>
               </w:rPr>
             </w:pPr>
-            <w:proofErr w:type="spellStart"/>
             <w:r>
               <w:rPr>
                 <w:rFonts w:cs="Arial"/>
                 <w:szCs w:val="24"/>
               </w:rPr>
               <w:lastRenderedPageBreak/>
-              <w:t>Qmax</w:t>
-            </w:r>
-            <w:proofErr w:type="spellEnd"/>
-            <w:r>
-              <w:rPr>
-                <w:rFonts w:cs="Arial"/>
-                <w:szCs w:val="24"/>
-              </w:rPr>
-              <w:t xml:space="preserve"> по значениям нормативных нагрузок</w:t>
+              <w:t>Qmax по значениям нормативных нагрузок</w:t>
             </w:r>
           </w:p>
         </w:tc>
@@ -19986,21 +18474,12 @@
                 <w:szCs w:val="24"/>
               </w:rPr>
             </w:pPr>
-            <w:proofErr w:type="spellStart"/>
             <w:r>
               <w:rPr>
                 <w:rFonts w:cs="Arial"/>
                 <w:szCs w:val="24"/>
               </w:rPr>
-              <w:t>Qmin</w:t>
-            </w:r>
-            <w:proofErr w:type="spellEnd"/>
-            <w:r>
-              <w:rPr>
-                <w:rFonts w:cs="Arial"/>
-                <w:szCs w:val="24"/>
-              </w:rPr>
-              <w:t xml:space="preserve"> по значениям нормативных нагрузок</w:t>
+              <w:t>Qmin по значениям нормативных нагрузок</w:t>
             </w:r>
           </w:p>
         </w:tc>
@@ -20544,15 +19023,7 @@
                 <w:rFonts w:cs="Arial"/>
                 <w:szCs w:val="24"/>
               </w:rPr>
-              <w:t xml:space="preserve">по критерию </w:t>
-            </w:r>
-            <w:proofErr w:type="spellStart"/>
-            <w:r>
-              <w:rPr>
-                <w:rFonts w:cs="Arial"/>
-                <w:szCs w:val="24"/>
-              </w:rPr>
-              <w:t>M</w:t>
+              <w:t>по критерию M</w:t>
             </w:r>
             <w:r>
               <w:rPr>
@@ -20562,7 +19033,6 @@
               </w:rPr>
               <w:t>max</w:t>
             </w:r>
-            <w:proofErr w:type="spellEnd"/>
           </w:p>
         </w:tc>
         <w:tc>
@@ -20668,15 +19138,7 @@
                 <w:rFonts w:cs="Arial"/>
                 <w:szCs w:val="24"/>
               </w:rPr>
-              <w:t xml:space="preserve">по критерию </w:t>
-            </w:r>
-            <w:proofErr w:type="spellStart"/>
-            <w:r>
-              <w:rPr>
-                <w:rFonts w:cs="Arial"/>
-                <w:szCs w:val="24"/>
-              </w:rPr>
-              <w:t>M</w:t>
+              <w:t>по критерию M</w:t>
             </w:r>
             <w:r>
               <w:rPr>
@@ -20686,7 +19148,6 @@
               </w:rPr>
               <w:t>min</w:t>
             </w:r>
-            <w:proofErr w:type="spellEnd"/>
           </w:p>
         </w:tc>
         <w:tc>
@@ -20792,15 +19253,7 @@
                 <w:rFonts w:cs="Arial"/>
                 <w:szCs w:val="24"/>
               </w:rPr>
-              <w:t xml:space="preserve">по критерию </w:t>
-            </w:r>
-            <w:proofErr w:type="spellStart"/>
-            <w:r>
-              <w:rPr>
-                <w:rFonts w:cs="Arial"/>
-                <w:szCs w:val="24"/>
-              </w:rPr>
-              <w:t>Q</w:t>
+              <w:t>по критерию Q</w:t>
             </w:r>
             <w:r>
               <w:rPr>
@@ -20810,7 +19263,6 @@
               </w:rPr>
               <w:t>max</w:t>
             </w:r>
-            <w:proofErr w:type="spellEnd"/>
           </w:p>
         </w:tc>
         <w:tc>
@@ -20916,15 +19368,7 @@
                 <w:rFonts w:cs="Arial"/>
                 <w:szCs w:val="24"/>
               </w:rPr>
-              <w:t xml:space="preserve">по критерию </w:t>
-            </w:r>
-            <w:proofErr w:type="spellStart"/>
-            <w:r>
-              <w:rPr>
-                <w:rFonts w:cs="Arial"/>
-                <w:szCs w:val="24"/>
-              </w:rPr>
-              <w:t>Q</w:t>
+              <w:t>по критерию Q</w:t>
             </w:r>
             <w:r>
               <w:rPr>
@@ -20934,7 +19378,6 @@
               </w:rPr>
               <w:t>min</w:t>
             </w:r>
-            <w:proofErr w:type="spellEnd"/>
           </w:p>
         </w:tc>
         <w:tc>
@@ -21650,15 +20093,7 @@
         <w:t>110</w:t>
       </w:r>
       <w:r>
-        <w:t xml:space="preserve"> </w:t>
-      </w:r>
-      <w:proofErr w:type="spellStart"/>
-      <w:r>
-        <w:t>кВ</w:t>
-      </w:r>
-      <w:proofErr w:type="spellEnd"/>
-      <w:r>
-        <w:t xml:space="preserve"> </w:t>
+        <w:t xml:space="preserve"> кВ </w:t>
       </w:r>
       <w:r>
         <w:t>«</w:t>
@@ -22318,7 +20753,7 @@
 </file>
 
 <file path=word/endnotes.xml><?xml version="1.0" encoding="utf-8"?>
-<w:endnotes xmlns:wpc="http://schemas.microsoft.com/office/word/2010/wordprocessingCanvas" xmlns:cx="http://schemas.microsoft.com/office/drawing/2014/chartex" xmlns:cx1="http://schemas.microsoft.com/office/drawing/2015/9/8/chartex" xmlns:cx2="http://schemas.microsoft.com/office/drawing/2015/10/21/chartex" xmlns:cx3="http://schemas.microsoft.com/office/drawing/2016/5/9/chartex" xmlns:cx4="http://schemas.microsoft.com/office/drawing/2016/5/10/chartex" xmlns:cx5="http://schemas.microsoft.com/office/drawing/2016/5/11/chartex" xmlns:cx6="http://schemas.microsoft.com/office/drawing/2016/5/12/chartex" xmlns:cx7="http://schemas.microsoft.com/office/drawing/2016/5/13/chartex" xmlns:cx8="http://schemas.microsoft.com/office/drawing/2016/5/14/chartex" xmlns:mc="http://schemas.openxmlformats.org/markup-compatibility/2006" xmlns:aink="http://schemas.microsoft.com/office/drawing/2016/ink" xmlns:am3d="http://schemas.microsoft.com/office/drawing/2017/model3d" xmlns:o="urn:schemas-microsoft-com:office:office" xmlns:oel="http://schemas.microsoft.com/office/2019/extlst" xmlns:r="http://schemas.openxmlformats.org/officeDocument/2006/relationships" xmlns:m="http://schemas.openxmlformats.org/officeDocument/2006/math" xmlns:v="urn:schemas-microsoft-com:vml" xmlns:wp14="http://schemas.microsoft.com/office/word/2010/wordprocessingDrawing" xmlns:wp="http://schemas.openxmlformats.org/drawingml/2006/wordprocessingDrawing" xmlns:w10="urn:schemas-microsoft-com:office:word" xmlns:w="http://schemas.openxmlformats.org/wordprocessingml/2006/main" xmlns:w14="http://schemas.microsoft.com/office/word/2010/wordml" xmlns:w15="http://schemas.microsoft.com/office/word/2012/wordml" xmlns:w16cex="http://schemas.microsoft.com/office/word/2018/wordml/cex" xmlns:w16cid="http://schemas.microsoft.com/office/word/2016/wordml/cid" xmlns:w16="http://schemas.microsoft.com/office/word/2018/wordml" xmlns:w16sdtdh="http://schemas.microsoft.com/office/word/2020/wordml/sdtdatahash" xmlns:w16se="http://schemas.microsoft.com/office/word/2015/wordml/symex" xmlns:wpg="http://schemas.microsoft.com/office/word/2010/wordprocessingGroup" xmlns:wpi="http://schemas.microsoft.com/office/word/2010/wordprocessingInk" xmlns:wne="http://schemas.microsoft.com/office/word/2006/wordml" xmlns:wps="http://schemas.microsoft.com/office/word/2010/wordprocessingShape" mc:Ignorable="w14 w15 w16se w16cid w16 w16cex w16sdtdh wp14">
+<w:endnotes xmlns:wpc="http://schemas.microsoft.com/office/word/2010/wordprocessingCanvas" xmlns:cx="http://schemas.microsoft.com/office/drawing/2014/chartex" xmlns:cx1="http://schemas.microsoft.com/office/drawing/2015/9/8/chartex" xmlns:cx2="http://schemas.microsoft.com/office/drawing/2015/10/21/chartex" xmlns:cx3="http://schemas.microsoft.com/office/drawing/2016/5/9/chartex" xmlns:cx4="http://schemas.microsoft.com/office/drawing/2016/5/10/chartex" xmlns:cx5="http://schemas.microsoft.com/office/drawing/2016/5/11/chartex" xmlns:cx6="http://schemas.microsoft.com/office/drawing/2016/5/12/chartex" xmlns:cx7="http://schemas.microsoft.com/office/drawing/2016/5/13/chartex" xmlns:cx8="http://schemas.microsoft.com/office/drawing/2016/5/14/chartex" xmlns:mc="http://schemas.openxmlformats.org/markup-compatibility/2006" xmlns:aink="http://schemas.microsoft.com/office/drawing/2016/ink" xmlns:am3d="http://schemas.microsoft.com/office/drawing/2017/model3d" xmlns:o="urn:schemas-microsoft-com:office:office" xmlns:oel="http://schemas.microsoft.com/office/2019/extlst" xmlns:r="http://schemas.openxmlformats.org/officeDocument/2006/relationships" xmlns:m="http://schemas.openxmlformats.org/officeDocument/2006/math" xmlns:v="urn:schemas-microsoft-com:vml" xmlns:wp14="http://schemas.microsoft.com/office/word/2010/wordprocessingDrawing" xmlns:wp="http://schemas.openxmlformats.org/drawingml/2006/wordprocessingDrawing" xmlns:w10="urn:schemas-microsoft-com:office:word" xmlns:w="http://schemas.openxmlformats.org/wordprocessingml/2006/main" xmlns:w14="http://schemas.microsoft.com/office/word/2010/wordml" xmlns:w15="http://schemas.microsoft.com/office/word/2012/wordml" xmlns:w16cex="http://schemas.microsoft.com/office/word/2018/wordml/cex" xmlns:w16cid="http://schemas.microsoft.com/office/word/2016/wordml/cid" xmlns:w16="http://schemas.microsoft.com/office/word/2018/wordml" xmlns:w16du="http://schemas.microsoft.com/office/word/2023/wordml/word16du" xmlns:w16sdtdh="http://schemas.microsoft.com/office/word/2020/wordml/sdtdatahash" xmlns:w16se="http://schemas.microsoft.com/office/word/2015/wordml/symex" xmlns:wpg="http://schemas.microsoft.com/office/word/2010/wordprocessingGroup" xmlns:wpi="http://schemas.microsoft.com/office/word/2010/wordprocessingInk" xmlns:wne="http://schemas.microsoft.com/office/word/2006/wordml" xmlns:wps="http://schemas.microsoft.com/office/word/2010/wordprocessingShape" mc:Ignorable="w14 w15 w16se w16cid w16 w16cex w16sdtdh wp14">
   <w:endnote w:type="separator" w:id="-1">
     <w:p>
       <w:r>
@@ -22337,7 +20772,7 @@
 </file>
 
 <file path=word/footer1.xml><?xml version="1.0" encoding="utf-8"?>
-<w:ftr xmlns:wpc="http://schemas.microsoft.com/office/word/2010/wordprocessingCanvas" xmlns:cx="http://schemas.microsoft.com/office/drawing/2014/chartex" xmlns:cx1="http://schemas.microsoft.com/office/drawing/2015/9/8/chartex" xmlns:cx2="http://schemas.microsoft.com/office/drawing/2015/10/21/chartex" xmlns:cx3="http://schemas.microsoft.com/office/drawing/2016/5/9/chartex" xmlns:cx4="http://schemas.microsoft.com/office/drawing/2016/5/10/chartex" xmlns:cx5="http://schemas.microsoft.com/office/drawing/2016/5/11/chartex" xmlns:cx6="http://schemas.microsoft.com/office/drawing/2016/5/12/chartex" xmlns:cx7="http://schemas.microsoft.com/office/drawing/2016/5/13/chartex" xmlns:cx8="http://schemas.microsoft.com/office/drawing/2016/5/14/chartex" xmlns:mc="http://schemas.openxmlformats.org/markup-compatibility/2006" xmlns:aink="http://schemas.microsoft.com/office/drawing/2016/ink" xmlns:am3d="http://schemas.microsoft.com/office/drawing/2017/model3d" xmlns:o="urn:schemas-microsoft-com:office:office" xmlns:oel="http://schemas.microsoft.com/office/2019/extlst" xmlns:r="http://schemas.openxmlformats.org/officeDocument/2006/relationships" xmlns:m="http://schemas.openxmlformats.org/officeDocument/2006/math" xmlns:v="urn:schemas-microsoft-com:vml" xmlns:wp14="http://schemas.microsoft.com/office/word/2010/wordprocessingDrawing" xmlns:wp="http://schemas.openxmlformats.org/drawingml/2006/wordprocessingDrawing" xmlns:w10="urn:schemas-microsoft-com:office:word" xmlns:w="http://schemas.openxmlformats.org/wordprocessingml/2006/main" xmlns:w14="http://schemas.microsoft.com/office/word/2010/wordml" xmlns:w15="http://schemas.microsoft.com/office/word/2012/wordml" xmlns:w16cex="http://schemas.microsoft.com/office/word/2018/wordml/cex" xmlns:w16cid="http://schemas.microsoft.com/office/word/2016/wordml/cid" xmlns:w16="http://schemas.microsoft.com/office/word/2018/wordml" xmlns:w16sdtdh="http://schemas.microsoft.com/office/word/2020/wordml/sdtdatahash" xmlns:w16se="http://schemas.microsoft.com/office/word/2015/wordml/symex" xmlns:wpg="http://schemas.microsoft.com/office/word/2010/wordprocessingGroup" xmlns:wpi="http://schemas.microsoft.com/office/word/2010/wordprocessingInk" xmlns:wne="http://schemas.microsoft.com/office/word/2006/wordml" xmlns:wps="http://schemas.microsoft.com/office/word/2010/wordprocessingShape" mc:Ignorable="w14 w15 w16se w16cid w16 w16cex w16sdtdh wp14">
+<w:ftr xmlns:wpc="http://schemas.microsoft.com/office/word/2010/wordprocessingCanvas" xmlns:cx="http://schemas.microsoft.com/office/drawing/2014/chartex" xmlns:cx1="http://schemas.microsoft.com/office/drawing/2015/9/8/chartex" xmlns:cx2="http://schemas.microsoft.com/office/drawing/2015/10/21/chartex" xmlns:cx3="http://schemas.microsoft.com/office/drawing/2016/5/9/chartex" xmlns:cx4="http://schemas.microsoft.com/office/drawing/2016/5/10/chartex" xmlns:cx5="http://schemas.microsoft.com/office/drawing/2016/5/11/chartex" xmlns:cx6="http://schemas.microsoft.com/office/drawing/2016/5/12/chartex" xmlns:cx7="http://schemas.microsoft.com/office/drawing/2016/5/13/chartex" xmlns:cx8="http://schemas.microsoft.com/office/drawing/2016/5/14/chartex" xmlns:mc="http://schemas.openxmlformats.org/markup-compatibility/2006" xmlns:aink="http://schemas.microsoft.com/office/drawing/2016/ink" xmlns:am3d="http://schemas.microsoft.com/office/drawing/2017/model3d" xmlns:o="urn:schemas-microsoft-com:office:office" xmlns:oel="http://schemas.microsoft.com/office/2019/extlst" xmlns:r="http://schemas.openxmlformats.org/officeDocument/2006/relationships" xmlns:m="http://schemas.openxmlformats.org/officeDocument/2006/math" xmlns:v="urn:schemas-microsoft-com:vml" xmlns:wp14="http://schemas.microsoft.com/office/word/2010/wordprocessingDrawing" xmlns:wp="http://schemas.openxmlformats.org/drawingml/2006/wordprocessingDrawing" xmlns:w10="urn:schemas-microsoft-com:office:word" xmlns:w="http://schemas.openxmlformats.org/wordprocessingml/2006/main" xmlns:w14="http://schemas.microsoft.com/office/word/2010/wordml" xmlns:w15="http://schemas.microsoft.com/office/word/2012/wordml" xmlns:w16cex="http://schemas.microsoft.com/office/word/2018/wordml/cex" xmlns:w16cid="http://schemas.microsoft.com/office/word/2016/wordml/cid" xmlns:w16="http://schemas.microsoft.com/office/word/2018/wordml" xmlns:w16du="http://schemas.microsoft.com/office/word/2023/wordml/word16du" xmlns:w16sdtdh="http://schemas.microsoft.com/office/word/2020/wordml/sdtdatahash" xmlns:w16se="http://schemas.microsoft.com/office/word/2015/wordml/symex" xmlns:wpg="http://schemas.microsoft.com/office/word/2010/wordprocessingGroup" xmlns:wpi="http://schemas.microsoft.com/office/word/2010/wordprocessingInk" xmlns:wne="http://schemas.microsoft.com/office/word/2006/wordml" xmlns:wps="http://schemas.microsoft.com/office/word/2010/wordprocessingShape" mc:Ignorable="w14 w15 w16se w16cid w16 w16cex w16sdtdh wp14">
   <w:tbl>
     <w:tblPr>
       <w:tblW w:w="10595" w:type="dxa"/>
@@ -22519,7 +20954,6 @@
               <w:szCs w:val="36"/>
             </w:rPr>
           </w:pPr>
-          <w:proofErr w:type="gramStart"/>
           <w:r>
             <w:rPr>
               <w:rFonts w:cs="Arial"/>
@@ -22528,40 +20962,7 @@
               <w:szCs w:val="32"/>
               <w:lang w:val="en-US"/>
             </w:rPr>
-            <w:t xml:space="preserve">{{ </w:t>
-          </w:r>
-          <w:proofErr w:type="spellStart"/>
-          <w:r>
-            <w:rPr>
-              <w:rFonts w:cs="Arial"/>
-              <w:iCs/>
-              <w:sz w:val="32"/>
-              <w:szCs w:val="32"/>
-              <w:lang w:val="en-US"/>
-            </w:rPr>
-            <w:t>project</w:t>
-          </w:r>
-          <w:proofErr w:type="gramEnd"/>
-          <w:r>
-            <w:rPr>
-              <w:rFonts w:cs="Arial"/>
-              <w:iCs/>
-              <w:sz w:val="32"/>
-              <w:szCs w:val="32"/>
-              <w:lang w:val="en-US"/>
-            </w:rPr>
-            <w:t>_code</w:t>
-          </w:r>
-          <w:proofErr w:type="spellEnd"/>
-          <w:r>
-            <w:rPr>
-              <w:rFonts w:cs="Arial"/>
-              <w:iCs/>
-              <w:sz w:val="32"/>
-              <w:szCs w:val="32"/>
-              <w:lang w:val="en-US"/>
-            </w:rPr>
-            <w:t xml:space="preserve"> }}</w:t>
+            <w:t>{{ project_code }}</w:t>
           </w:r>
           <w:r>
             <w:rPr>
@@ -22786,7 +21187,6 @@
               <w:sz w:val="18"/>
             </w:rPr>
           </w:pPr>
-          <w:proofErr w:type="spellStart"/>
           <w:r>
             <w:rPr>
               <w:rFonts w:cs="Arial"/>
@@ -22795,7 +21195,6 @@
             </w:rPr>
             <w:t>Кол.уч</w:t>
           </w:r>
-          <w:proofErr w:type="spellEnd"/>
         </w:p>
       </w:tc>
       <w:tc>
@@ -23268,23 +21667,13 @@
               <w:sz w:val="18"/>
             </w:rPr>
           </w:pPr>
-          <w:proofErr w:type="spellStart"/>
           <w:r>
             <w:rPr>
               <w:rFonts w:cs="Arial"/>
               <w:spacing w:val="-6"/>
               <w:sz w:val="18"/>
             </w:rPr>
-            <w:t>Разраб</w:t>
-          </w:r>
-          <w:proofErr w:type="spellEnd"/>
-          <w:r>
-            <w:rPr>
-              <w:rFonts w:cs="Arial"/>
-              <w:spacing w:val="-6"/>
-              <w:sz w:val="18"/>
-            </w:rPr>
-            <w:t>.</w:t>
+            <w:t>Разраб.</w:t>
           </w:r>
         </w:p>
       </w:tc>
@@ -23310,7 +21699,6 @@
               <w:lang w:val="en-US"/>
             </w:rPr>
           </w:pPr>
-          <w:proofErr w:type="gramStart"/>
           <w:r>
             <w:rPr>
               <w:rFonts w:cs="Arial"/>
@@ -23318,17 +21706,7 @@
               <w:sz w:val="18"/>
               <w:lang w:val="en-US"/>
             </w:rPr>
-            <w:t>{{ developer</w:t>
-          </w:r>
-          <w:proofErr w:type="gramEnd"/>
-          <w:r>
-            <w:rPr>
-              <w:rFonts w:cs="Arial"/>
-              <w:spacing w:val="-12"/>
-              <w:sz w:val="18"/>
-              <w:lang w:val="en-US"/>
-            </w:rPr>
-            <w:t xml:space="preserve"> }}</w:t>
+            <w:t>{{ developer }}</w:t>
           </w:r>
         </w:p>
       </w:tc>
@@ -23375,7 +21753,6 @@
               <w:lang w:val="en-US"/>
             </w:rPr>
           </w:pPr>
-          <w:proofErr w:type="gramStart"/>
           <w:r>
             <w:rPr>
               <w:rFonts w:cs="Arial"/>
@@ -23394,7 +21771,6 @@
             </w:rPr>
             <w:t>year</w:t>
           </w:r>
-          <w:proofErr w:type="gramEnd"/>
           <w:r>
             <w:rPr>
               <w:rFonts w:cs="Arial"/>
@@ -23572,7 +21948,6 @@
               <w:sz w:val="18"/>
             </w:rPr>
           </w:pPr>
-          <w:proofErr w:type="spellStart"/>
           <w:r>
             <w:rPr>
               <w:rFonts w:cs="Arial"/>
@@ -23581,7 +21956,6 @@
             </w:rPr>
             <w:t>Родчихин</w:t>
           </w:r>
-          <w:proofErr w:type="spellEnd"/>
         </w:p>
       </w:tc>
       <w:tc>
@@ -23687,7 +22061,6 @@
               <w:lang w:val="en-US"/>
             </w:rPr>
           </w:pPr>
-          <w:proofErr w:type="gramStart"/>
           <w:r>
             <w:rPr>
               <w:rFonts w:cs="Arial"/>
@@ -23706,7 +22079,6 @@
             </w:rPr>
             <w:t>year</w:t>
           </w:r>
-          <w:proofErr w:type="gramEnd"/>
           <w:r>
             <w:rPr>
               <w:rFonts w:cs="Arial"/>
@@ -23760,39 +22132,7 @@
               <w:rFonts w:cs="Arial"/>
               <w:szCs w:val="24"/>
             </w:rPr>
-            <w:t>ООО «</w:t>
-          </w:r>
-          <w:proofErr w:type="spellStart"/>
-          <w:r>
-            <w:rPr>
-              <w:rFonts w:cs="Arial"/>
-              <w:szCs w:val="24"/>
-            </w:rPr>
-            <w:t>СевЗап</w:t>
-          </w:r>
-          <w:proofErr w:type="spellEnd"/>
-          <w:r>
-            <w:rPr>
-              <w:rFonts w:cs="Arial"/>
-              <w:szCs w:val="24"/>
-            </w:rPr>
-            <w:t xml:space="preserve"> НПЦ </w:t>
-          </w:r>
-          <w:proofErr w:type="spellStart"/>
-          <w:r>
-            <w:rPr>
-              <w:rFonts w:cs="Arial"/>
-              <w:szCs w:val="24"/>
-            </w:rPr>
-            <w:t>Архимет</w:t>
-          </w:r>
-          <w:proofErr w:type="spellEnd"/>
-          <w:r>
-            <w:rPr>
-              <w:rFonts w:cs="Arial"/>
-              <w:szCs w:val="24"/>
-            </w:rPr>
-            <w:t>»</w:t>
+            <w:t>ООО «СевЗап НПЦ Архимет»</w:t>
           </w:r>
         </w:p>
       </w:tc>
@@ -23854,7 +22194,6 @@
               <w:sz w:val="18"/>
             </w:rPr>
           </w:pPr>
-          <w:proofErr w:type="spellStart"/>
           <w:r>
             <w:rPr>
               <w:rFonts w:cs="Arial"/>
@@ -23863,7 +22202,6 @@
             </w:rPr>
             <w:t>Родчихин</w:t>
           </w:r>
-          <w:proofErr w:type="spellEnd"/>
         </w:p>
       </w:tc>
       <w:tc>
@@ -23969,7 +22307,6 @@
               <w:lang w:val="en-US"/>
             </w:rPr>
           </w:pPr>
-          <w:proofErr w:type="gramStart"/>
           <w:r>
             <w:rPr>
               <w:rFonts w:cs="Arial"/>
@@ -23988,7 +22325,6 @@
             </w:rPr>
             <w:t>year</w:t>
           </w:r>
-          <w:proofErr w:type="gramEnd"/>
           <w:r>
             <w:rPr>
               <w:rFonts w:cs="Arial"/>
@@ -24728,7 +23064,7 @@
 </file>
 
 <file path=word/footer2.xml><?xml version="1.0" encoding="utf-8"?>
-<w:ftr xmlns:wpc="http://schemas.microsoft.com/office/word/2010/wordprocessingCanvas" xmlns:cx="http://schemas.microsoft.com/office/drawing/2014/chartex" xmlns:cx1="http://schemas.microsoft.com/office/drawing/2015/9/8/chartex" xmlns:cx2="http://schemas.microsoft.com/office/drawing/2015/10/21/chartex" xmlns:cx3="http://schemas.microsoft.com/office/drawing/2016/5/9/chartex" xmlns:cx4="http://schemas.microsoft.com/office/drawing/2016/5/10/chartex" xmlns:cx5="http://schemas.microsoft.com/office/drawing/2016/5/11/chartex" xmlns:cx6="http://schemas.microsoft.com/office/drawing/2016/5/12/chartex" xmlns:cx7="http://schemas.microsoft.com/office/drawing/2016/5/13/chartex" xmlns:cx8="http://schemas.microsoft.com/office/drawing/2016/5/14/chartex" xmlns:mc="http://schemas.openxmlformats.org/markup-compatibility/2006" xmlns:aink="http://schemas.microsoft.com/office/drawing/2016/ink" xmlns:am3d="http://schemas.microsoft.com/office/drawing/2017/model3d" xmlns:o="urn:schemas-microsoft-com:office:office" xmlns:oel="http://schemas.microsoft.com/office/2019/extlst" xmlns:r="http://schemas.openxmlformats.org/officeDocument/2006/relationships" xmlns:m="http://schemas.openxmlformats.org/officeDocument/2006/math" xmlns:v="urn:schemas-microsoft-com:vml" xmlns:wp14="http://schemas.microsoft.com/office/word/2010/wordprocessingDrawing" xmlns:wp="http://schemas.openxmlformats.org/drawingml/2006/wordprocessingDrawing" xmlns:w10="urn:schemas-microsoft-com:office:word" xmlns:w="http://schemas.openxmlformats.org/wordprocessingml/2006/main" xmlns:w14="http://schemas.microsoft.com/office/word/2010/wordml" xmlns:w15="http://schemas.microsoft.com/office/word/2012/wordml" xmlns:w16cex="http://schemas.microsoft.com/office/word/2018/wordml/cex" xmlns:w16cid="http://schemas.microsoft.com/office/word/2016/wordml/cid" xmlns:w16="http://schemas.microsoft.com/office/word/2018/wordml" xmlns:w16sdtdh="http://schemas.microsoft.com/office/word/2020/wordml/sdtdatahash" xmlns:w16se="http://schemas.microsoft.com/office/word/2015/wordml/symex" xmlns:wpg="http://schemas.microsoft.com/office/word/2010/wordprocessingGroup" xmlns:wpi="http://schemas.microsoft.com/office/word/2010/wordprocessingInk" xmlns:wne="http://schemas.microsoft.com/office/word/2006/wordml" xmlns:wps="http://schemas.microsoft.com/office/word/2010/wordprocessingShape" mc:Ignorable="w14 w15 w16se w16cid w16 w16cex w16sdtdh wp14">
+<w:ftr xmlns:wpc="http://schemas.microsoft.com/office/word/2010/wordprocessingCanvas" xmlns:cx="http://schemas.microsoft.com/office/drawing/2014/chartex" xmlns:cx1="http://schemas.microsoft.com/office/drawing/2015/9/8/chartex" xmlns:cx2="http://schemas.microsoft.com/office/drawing/2015/10/21/chartex" xmlns:cx3="http://schemas.microsoft.com/office/drawing/2016/5/9/chartex" xmlns:cx4="http://schemas.microsoft.com/office/drawing/2016/5/10/chartex" xmlns:cx5="http://schemas.microsoft.com/office/drawing/2016/5/11/chartex" xmlns:cx6="http://schemas.microsoft.com/office/drawing/2016/5/12/chartex" xmlns:cx7="http://schemas.microsoft.com/office/drawing/2016/5/13/chartex" xmlns:cx8="http://schemas.microsoft.com/office/drawing/2016/5/14/chartex" xmlns:mc="http://schemas.openxmlformats.org/markup-compatibility/2006" xmlns:aink="http://schemas.microsoft.com/office/drawing/2016/ink" xmlns:am3d="http://schemas.microsoft.com/office/drawing/2017/model3d" xmlns:o="urn:schemas-microsoft-com:office:office" xmlns:oel="http://schemas.microsoft.com/office/2019/extlst" xmlns:r="http://schemas.openxmlformats.org/officeDocument/2006/relationships" xmlns:m="http://schemas.openxmlformats.org/officeDocument/2006/math" xmlns:v="urn:schemas-microsoft-com:vml" xmlns:wp14="http://schemas.microsoft.com/office/word/2010/wordprocessingDrawing" xmlns:wp="http://schemas.openxmlformats.org/drawingml/2006/wordprocessingDrawing" xmlns:w10="urn:schemas-microsoft-com:office:word" xmlns:w="http://schemas.openxmlformats.org/wordprocessingml/2006/main" xmlns:w14="http://schemas.microsoft.com/office/word/2010/wordml" xmlns:w15="http://schemas.microsoft.com/office/word/2012/wordml" xmlns:w16cex="http://schemas.microsoft.com/office/word/2018/wordml/cex" xmlns:w16cid="http://schemas.microsoft.com/office/word/2016/wordml/cid" xmlns:w16="http://schemas.microsoft.com/office/word/2018/wordml" xmlns:w16du="http://schemas.microsoft.com/office/word/2023/wordml/word16du" xmlns:w16sdtdh="http://schemas.microsoft.com/office/word/2020/wordml/sdtdatahash" xmlns:w16se="http://schemas.microsoft.com/office/word/2015/wordml/symex" xmlns:wpg="http://schemas.microsoft.com/office/word/2010/wordprocessingGroup" xmlns:wpi="http://schemas.microsoft.com/office/word/2010/wordprocessingInk" xmlns:wne="http://schemas.microsoft.com/office/word/2006/wordml" xmlns:wps="http://schemas.microsoft.com/office/word/2010/wordprocessingShape" mc:Ignorable="w14 w15 w16se w16cid w16 w16cex w16sdtdh wp14">
   <w:tbl>
     <w:tblPr>
       <w:tblW w:w="10632" w:type="dxa"/>
@@ -24871,7 +23207,6 @@
               <w:szCs w:val="32"/>
             </w:rPr>
           </w:pPr>
-          <w:proofErr w:type="gramStart"/>
           <w:r>
             <w:rPr>
               <w:rFonts w:cs="Arial"/>
@@ -24880,40 +23215,7 @@
               <w:szCs w:val="32"/>
               <w:lang w:val="en-US"/>
             </w:rPr>
-            <w:t xml:space="preserve">{{ </w:t>
-          </w:r>
-          <w:proofErr w:type="spellStart"/>
-          <w:r>
-            <w:rPr>
-              <w:rFonts w:cs="Arial"/>
-              <w:iCs/>
-              <w:sz w:val="32"/>
-              <w:szCs w:val="32"/>
-              <w:lang w:val="en-US"/>
-            </w:rPr>
-            <w:t>project</w:t>
-          </w:r>
-          <w:proofErr w:type="gramEnd"/>
-          <w:r>
-            <w:rPr>
-              <w:rFonts w:cs="Arial"/>
-              <w:iCs/>
-              <w:sz w:val="32"/>
-              <w:szCs w:val="32"/>
-              <w:lang w:val="en-US"/>
-            </w:rPr>
-            <w:t>_code</w:t>
-          </w:r>
-          <w:proofErr w:type="spellEnd"/>
-          <w:r>
-            <w:rPr>
-              <w:rFonts w:cs="Arial"/>
-              <w:iCs/>
-              <w:sz w:val="32"/>
-              <w:szCs w:val="32"/>
-              <w:lang w:val="en-US"/>
-            </w:rPr>
-            <w:t xml:space="preserve"> }}</w:t>
+            <w:t>{{ project_code }}</w:t>
           </w:r>
           <w:r>
             <w:rPr>
@@ -25166,7 +23468,6 @@
               <w:sz w:val="20"/>
             </w:rPr>
           </w:pPr>
-          <w:proofErr w:type="spellStart"/>
           <w:r>
             <w:rPr>
               <w:spacing w:val="-10"/>
@@ -25174,7 +23475,6 @@
             </w:rPr>
             <w:t>Кол.уч</w:t>
           </w:r>
-          <w:proofErr w:type="spellEnd"/>
         </w:p>
       </w:tc>
       <w:tc>
@@ -25363,23 +23663,13 @@
                               <w:szCs w:val="16"/>
                             </w:rPr>
                           </w:pPr>
-                          <w:proofErr w:type="spellStart"/>
                           <w:r>
                             <w:rPr>
                               <w:rFonts w:ascii="ISOCPEUR" w:hAnsi="ISOCPEUR"/>
                               <w:sz w:val="16"/>
                               <w:szCs w:val="16"/>
                             </w:rPr>
-                            <w:t>Взам.инв</w:t>
-                          </w:r>
-                          <w:proofErr w:type="spellEnd"/>
-                          <w:r>
-                            <w:rPr>
-                              <w:rFonts w:ascii="ISOCPEUR" w:hAnsi="ISOCPEUR"/>
-                              <w:sz w:val="16"/>
-                              <w:szCs w:val="16"/>
-                            </w:rPr>
-                            <w:t>.№</w:t>
+                            <w:t>Взам.инв.№</w:t>
                           </w:r>
                         </w:p>
                       </w:txbxContent>
@@ -25425,23 +23715,13 @@
                         <w:szCs w:val="16"/>
                       </w:rPr>
                     </w:pPr>
-                    <w:proofErr w:type="spellStart"/>
                     <w:r>
                       <w:rPr>
                         <w:rFonts w:ascii="ISOCPEUR" w:hAnsi="ISOCPEUR"/>
                         <w:sz w:val="16"/>
                         <w:szCs w:val="16"/>
                       </w:rPr>
-                      <w:t>Взам.инв</w:t>
-                    </w:r>
-                    <w:proofErr w:type="spellEnd"/>
-                    <w:r>
-                      <w:rPr>
-                        <w:rFonts w:ascii="ISOCPEUR" w:hAnsi="ISOCPEUR"/>
-                        <w:sz w:val="16"/>
-                        <w:szCs w:val="16"/>
-                      </w:rPr>
-                      <w:t>.№</w:t>
+                      <w:t>Взам.инв.№</w:t>
                     </w:r>
                   </w:p>
                 </w:txbxContent>
@@ -26266,7 +24546,7 @@
 </file>
 
 <file path=word/footer3.xml><?xml version="1.0" encoding="utf-8"?>
-<w:ftr xmlns:wpc="http://schemas.microsoft.com/office/word/2010/wordprocessingCanvas" xmlns:cx="http://schemas.microsoft.com/office/drawing/2014/chartex" xmlns:cx1="http://schemas.microsoft.com/office/drawing/2015/9/8/chartex" xmlns:cx2="http://schemas.microsoft.com/office/drawing/2015/10/21/chartex" xmlns:cx3="http://schemas.microsoft.com/office/drawing/2016/5/9/chartex" xmlns:cx4="http://schemas.microsoft.com/office/drawing/2016/5/10/chartex" xmlns:cx5="http://schemas.microsoft.com/office/drawing/2016/5/11/chartex" xmlns:cx6="http://schemas.microsoft.com/office/drawing/2016/5/12/chartex" xmlns:cx7="http://schemas.microsoft.com/office/drawing/2016/5/13/chartex" xmlns:cx8="http://schemas.microsoft.com/office/drawing/2016/5/14/chartex" xmlns:mc="http://schemas.openxmlformats.org/markup-compatibility/2006" xmlns:aink="http://schemas.microsoft.com/office/drawing/2016/ink" xmlns:am3d="http://schemas.microsoft.com/office/drawing/2017/model3d" xmlns:o="urn:schemas-microsoft-com:office:office" xmlns:oel="http://schemas.microsoft.com/office/2019/extlst" xmlns:r="http://schemas.openxmlformats.org/officeDocument/2006/relationships" xmlns:m="http://schemas.openxmlformats.org/officeDocument/2006/math" xmlns:v="urn:schemas-microsoft-com:vml" xmlns:wp14="http://schemas.microsoft.com/office/word/2010/wordprocessingDrawing" xmlns:wp="http://schemas.openxmlformats.org/drawingml/2006/wordprocessingDrawing" xmlns:w10="urn:schemas-microsoft-com:office:word" xmlns:w="http://schemas.openxmlformats.org/wordprocessingml/2006/main" xmlns:w14="http://schemas.microsoft.com/office/word/2010/wordml" xmlns:w15="http://schemas.microsoft.com/office/word/2012/wordml" xmlns:w16cex="http://schemas.microsoft.com/office/word/2018/wordml/cex" xmlns:w16cid="http://schemas.microsoft.com/office/word/2016/wordml/cid" xmlns:w16="http://schemas.microsoft.com/office/word/2018/wordml" xmlns:w16sdtdh="http://schemas.microsoft.com/office/word/2020/wordml/sdtdatahash" xmlns:w16se="http://schemas.microsoft.com/office/word/2015/wordml/symex" xmlns:wpg="http://schemas.microsoft.com/office/word/2010/wordprocessingGroup" xmlns:wpi="http://schemas.microsoft.com/office/word/2010/wordprocessingInk" xmlns:wne="http://schemas.microsoft.com/office/word/2006/wordml" xmlns:wps="http://schemas.microsoft.com/office/word/2010/wordprocessingShape" mc:Ignorable="w14 w15 w16se w16cid w16 w16cex w16sdtdh wp14">
+<w:ftr xmlns:wpc="http://schemas.microsoft.com/office/word/2010/wordprocessingCanvas" xmlns:cx="http://schemas.microsoft.com/office/drawing/2014/chartex" xmlns:cx1="http://schemas.microsoft.com/office/drawing/2015/9/8/chartex" xmlns:cx2="http://schemas.microsoft.com/office/drawing/2015/10/21/chartex" xmlns:cx3="http://schemas.microsoft.com/office/drawing/2016/5/9/chartex" xmlns:cx4="http://schemas.microsoft.com/office/drawing/2016/5/10/chartex" xmlns:cx5="http://schemas.microsoft.com/office/drawing/2016/5/11/chartex" xmlns:cx6="http://schemas.microsoft.com/office/drawing/2016/5/12/chartex" xmlns:cx7="http://schemas.microsoft.com/office/drawing/2016/5/13/chartex" xmlns:cx8="http://schemas.microsoft.com/office/drawing/2016/5/14/chartex" xmlns:mc="http://schemas.openxmlformats.org/markup-compatibility/2006" xmlns:aink="http://schemas.microsoft.com/office/drawing/2016/ink" xmlns:am3d="http://schemas.microsoft.com/office/drawing/2017/model3d" xmlns:o="urn:schemas-microsoft-com:office:office" xmlns:oel="http://schemas.microsoft.com/office/2019/extlst" xmlns:r="http://schemas.openxmlformats.org/officeDocument/2006/relationships" xmlns:m="http://schemas.openxmlformats.org/officeDocument/2006/math" xmlns:v="urn:schemas-microsoft-com:vml" xmlns:wp14="http://schemas.microsoft.com/office/word/2010/wordprocessingDrawing" xmlns:wp="http://schemas.openxmlformats.org/drawingml/2006/wordprocessingDrawing" xmlns:w10="urn:schemas-microsoft-com:office:word" xmlns:w="http://schemas.openxmlformats.org/wordprocessingml/2006/main" xmlns:w14="http://schemas.microsoft.com/office/word/2010/wordml" xmlns:w15="http://schemas.microsoft.com/office/word/2012/wordml" xmlns:w16cex="http://schemas.microsoft.com/office/word/2018/wordml/cex" xmlns:w16cid="http://schemas.microsoft.com/office/word/2016/wordml/cid" xmlns:w16="http://schemas.microsoft.com/office/word/2018/wordml" xmlns:w16du="http://schemas.microsoft.com/office/word/2023/wordml/word16du" xmlns:w16sdtdh="http://schemas.microsoft.com/office/word/2020/wordml/sdtdatahash" xmlns:w16se="http://schemas.microsoft.com/office/word/2015/wordml/symex" xmlns:wpg="http://schemas.microsoft.com/office/word/2010/wordprocessingGroup" xmlns:wpi="http://schemas.microsoft.com/office/word/2010/wordprocessingInk" xmlns:wne="http://schemas.microsoft.com/office/word/2006/wordml" xmlns:wps="http://schemas.microsoft.com/office/word/2010/wordprocessingShape" mc:Ignorable="w14 w15 w16se w16cid w16 w16cex w16sdtdh wp14">
   <w:p>
     <w:pPr>
       <w:ind w:left="-426" w:firstLine="142"/>
@@ -26328,23 +24608,13 @@
                               <w:szCs w:val="16"/>
                             </w:rPr>
                           </w:pPr>
-                          <w:proofErr w:type="spellStart"/>
                           <w:r>
                             <w:rPr>
                               <w:rFonts w:ascii="ISOCPEUR" w:hAnsi="ISOCPEUR"/>
                               <w:sz w:val="16"/>
                               <w:szCs w:val="16"/>
                             </w:rPr>
-                            <w:t>Взам.инв</w:t>
-                          </w:r>
-                          <w:proofErr w:type="spellEnd"/>
-                          <w:r>
-                            <w:rPr>
-                              <w:rFonts w:ascii="ISOCPEUR" w:hAnsi="ISOCPEUR"/>
-                              <w:sz w:val="16"/>
-                              <w:szCs w:val="16"/>
-                            </w:rPr>
-                            <w:t>.№</w:t>
+                            <w:t>Взам.инв.№</w:t>
                           </w:r>
                         </w:p>
                       </w:txbxContent>
@@ -26390,23 +24660,13 @@
                         <w:szCs w:val="16"/>
                       </w:rPr>
                     </w:pPr>
-                    <w:proofErr w:type="spellStart"/>
                     <w:r>
                       <w:rPr>
                         <w:rFonts w:ascii="ISOCPEUR" w:hAnsi="ISOCPEUR"/>
                         <w:sz w:val="16"/>
                         <w:szCs w:val="16"/>
                       </w:rPr>
-                      <w:t>Взам.инв</w:t>
-                    </w:r>
-                    <w:proofErr w:type="spellEnd"/>
-                    <w:r>
-                      <w:rPr>
-                        <w:rFonts w:ascii="ISOCPEUR" w:hAnsi="ISOCPEUR"/>
-                        <w:sz w:val="16"/>
-                        <w:szCs w:val="16"/>
-                      </w:rPr>
-                      <w:t>.№</w:t>
+                      <w:t>Взам.инв.№</w:t>
                     </w:r>
                   </w:p>
                 </w:txbxContent>
@@ -27231,7 +25491,7 @@
 </file>
 
 <file path=word/footnotes.xml><?xml version="1.0" encoding="utf-8"?>
-<w:footnotes xmlns:wpc="http://schemas.microsoft.com/office/word/2010/wordprocessingCanvas" xmlns:cx="http://schemas.microsoft.com/office/drawing/2014/chartex" xmlns:cx1="http://schemas.microsoft.com/office/drawing/2015/9/8/chartex" xmlns:cx2="http://schemas.microsoft.com/office/drawing/2015/10/21/chartex" xmlns:cx3="http://schemas.microsoft.com/office/drawing/2016/5/9/chartex" xmlns:cx4="http://schemas.microsoft.com/office/drawing/2016/5/10/chartex" xmlns:cx5="http://schemas.microsoft.com/office/drawing/2016/5/11/chartex" xmlns:cx6="http://schemas.microsoft.com/office/drawing/2016/5/12/chartex" xmlns:cx7="http://schemas.microsoft.com/office/drawing/2016/5/13/chartex" xmlns:cx8="http://schemas.microsoft.com/office/drawing/2016/5/14/chartex" xmlns:mc="http://schemas.openxmlformats.org/markup-compatibility/2006" xmlns:aink="http://schemas.microsoft.com/office/drawing/2016/ink" xmlns:am3d="http://schemas.microsoft.com/office/drawing/2017/model3d" xmlns:o="urn:schemas-microsoft-com:office:office" xmlns:oel="http://schemas.microsoft.com/office/2019/extlst" xmlns:r="http://schemas.openxmlformats.org/officeDocument/2006/relationships" xmlns:m="http://schemas.openxmlformats.org/officeDocument/2006/math" xmlns:v="urn:schemas-microsoft-com:vml" xmlns:wp14="http://schemas.microsoft.com/office/word/2010/wordprocessingDrawing" xmlns:wp="http://schemas.openxmlformats.org/drawingml/2006/wordprocessingDrawing" xmlns:w10="urn:schemas-microsoft-com:office:word" xmlns:w="http://schemas.openxmlformats.org/wordprocessingml/2006/main" xmlns:w14="http://schemas.microsoft.com/office/word/2010/wordml" xmlns:w15="http://schemas.microsoft.com/office/word/2012/wordml" xmlns:w16cex="http://schemas.microsoft.com/office/word/2018/wordml/cex" xmlns:w16cid="http://schemas.microsoft.com/office/word/2016/wordml/cid" xmlns:w16="http://schemas.microsoft.com/office/word/2018/wordml" xmlns:w16sdtdh="http://schemas.microsoft.com/office/word/2020/wordml/sdtdatahash" xmlns:w16se="http://schemas.microsoft.com/office/word/2015/wordml/symex" xmlns:wpg="http://schemas.microsoft.com/office/word/2010/wordprocessingGroup" xmlns:wpi="http://schemas.microsoft.com/office/word/2010/wordprocessingInk" xmlns:wne="http://schemas.microsoft.com/office/word/2006/wordml" xmlns:wps="http://schemas.microsoft.com/office/word/2010/wordprocessingShape" mc:Ignorable="w14 w15 w16se w16cid w16 w16cex w16sdtdh wp14">
+<w:footnotes xmlns:wpc="http://schemas.microsoft.com/office/word/2010/wordprocessingCanvas" xmlns:cx="http://schemas.microsoft.com/office/drawing/2014/chartex" xmlns:cx1="http://schemas.microsoft.com/office/drawing/2015/9/8/chartex" xmlns:cx2="http://schemas.microsoft.com/office/drawing/2015/10/21/chartex" xmlns:cx3="http://schemas.microsoft.com/office/drawing/2016/5/9/chartex" xmlns:cx4="http://schemas.microsoft.com/office/drawing/2016/5/10/chartex" xmlns:cx5="http://schemas.microsoft.com/office/drawing/2016/5/11/chartex" xmlns:cx6="http://schemas.microsoft.com/office/drawing/2016/5/12/chartex" xmlns:cx7="http://schemas.microsoft.com/office/drawing/2016/5/13/chartex" xmlns:cx8="http://schemas.microsoft.com/office/drawing/2016/5/14/chartex" xmlns:mc="http://schemas.openxmlformats.org/markup-compatibility/2006" xmlns:aink="http://schemas.microsoft.com/office/drawing/2016/ink" xmlns:am3d="http://schemas.microsoft.com/office/drawing/2017/model3d" xmlns:o="urn:schemas-microsoft-com:office:office" xmlns:oel="http://schemas.microsoft.com/office/2019/extlst" xmlns:r="http://schemas.openxmlformats.org/officeDocument/2006/relationships" xmlns:m="http://schemas.openxmlformats.org/officeDocument/2006/math" xmlns:v="urn:schemas-microsoft-com:vml" xmlns:wp14="http://schemas.microsoft.com/office/word/2010/wordprocessingDrawing" xmlns:wp="http://schemas.openxmlformats.org/drawingml/2006/wordprocessingDrawing" xmlns:w10="urn:schemas-microsoft-com:office:word" xmlns:w="http://schemas.openxmlformats.org/wordprocessingml/2006/main" xmlns:w14="http://schemas.microsoft.com/office/word/2010/wordml" xmlns:w15="http://schemas.microsoft.com/office/word/2012/wordml" xmlns:w16cex="http://schemas.microsoft.com/office/word/2018/wordml/cex" xmlns:w16cid="http://schemas.microsoft.com/office/word/2016/wordml/cid" xmlns:w16="http://schemas.microsoft.com/office/word/2018/wordml" xmlns:w16du="http://schemas.microsoft.com/office/word/2023/wordml/word16du" xmlns:w16sdtdh="http://schemas.microsoft.com/office/word/2020/wordml/sdtdatahash" xmlns:w16se="http://schemas.microsoft.com/office/word/2015/wordml/symex" xmlns:wpg="http://schemas.microsoft.com/office/word/2010/wordprocessingGroup" xmlns:wpi="http://schemas.microsoft.com/office/word/2010/wordprocessingInk" xmlns:wne="http://schemas.microsoft.com/office/word/2006/wordml" xmlns:wps="http://schemas.microsoft.com/office/word/2010/wordprocessingShape" mc:Ignorable="w14 w15 w16se w16cid w16 w16cex w16sdtdh wp14">
   <w:footnote w:type="separator" w:id="-1">
     <w:p>
       <w:r>
@@ -27250,7 +25510,7 @@
 </file>
 
 <file path=word/header1.xml><?xml version="1.0" encoding="utf-8"?>
-<w:hdr xmlns:wpc="http://schemas.microsoft.com/office/word/2010/wordprocessingCanvas" xmlns:cx="http://schemas.microsoft.com/office/drawing/2014/chartex" xmlns:cx1="http://schemas.microsoft.com/office/drawing/2015/9/8/chartex" xmlns:cx2="http://schemas.microsoft.com/office/drawing/2015/10/21/chartex" xmlns:cx3="http://schemas.microsoft.com/office/drawing/2016/5/9/chartex" xmlns:cx4="http://schemas.microsoft.com/office/drawing/2016/5/10/chartex" xmlns:cx5="http://schemas.microsoft.com/office/drawing/2016/5/11/chartex" xmlns:cx6="http://schemas.microsoft.com/office/drawing/2016/5/12/chartex" xmlns:cx7="http://schemas.microsoft.com/office/drawing/2016/5/13/chartex" xmlns:cx8="http://schemas.microsoft.com/office/drawing/2016/5/14/chartex" xmlns:mc="http://schemas.openxmlformats.org/markup-compatibility/2006" xmlns:aink="http://schemas.microsoft.com/office/drawing/2016/ink" xmlns:am3d="http://schemas.microsoft.com/office/drawing/2017/model3d" xmlns:o="urn:schemas-microsoft-com:office:office" xmlns:oel="http://schemas.microsoft.com/office/2019/extlst" xmlns:r="http://schemas.openxmlformats.org/officeDocument/2006/relationships" xmlns:m="http://schemas.openxmlformats.org/officeDocument/2006/math" xmlns:v="urn:schemas-microsoft-com:vml" xmlns:wp14="http://schemas.microsoft.com/office/word/2010/wordprocessingDrawing" xmlns:wp="http://schemas.openxmlformats.org/drawingml/2006/wordprocessingDrawing" xmlns:w10="urn:schemas-microsoft-com:office:word" xmlns:w="http://schemas.openxmlformats.org/wordprocessingml/2006/main" xmlns:w14="http://schemas.microsoft.com/office/word/2010/wordml" xmlns:w15="http://schemas.microsoft.com/office/word/2012/wordml" xmlns:w16cex="http://schemas.microsoft.com/office/word/2018/wordml/cex" xmlns:w16cid="http://schemas.microsoft.com/office/word/2016/wordml/cid" xmlns:w16="http://schemas.microsoft.com/office/word/2018/wordml" xmlns:w16sdtdh="http://schemas.microsoft.com/office/word/2020/wordml/sdtdatahash" xmlns:w16se="http://schemas.microsoft.com/office/word/2015/wordml/symex" xmlns:wpg="http://schemas.microsoft.com/office/word/2010/wordprocessingGroup" xmlns:wpi="http://schemas.microsoft.com/office/word/2010/wordprocessingInk" xmlns:wne="http://schemas.microsoft.com/office/word/2006/wordml" xmlns:wps="http://schemas.microsoft.com/office/word/2010/wordprocessingShape" mc:Ignorable="w14 w15 w16se w16cid w16 w16cex w16sdtdh wp14">
+<w:hdr xmlns:wpc="http://schemas.microsoft.com/office/word/2010/wordprocessingCanvas" xmlns:cx="http://schemas.microsoft.com/office/drawing/2014/chartex" xmlns:cx1="http://schemas.microsoft.com/office/drawing/2015/9/8/chartex" xmlns:cx2="http://schemas.microsoft.com/office/drawing/2015/10/21/chartex" xmlns:cx3="http://schemas.microsoft.com/office/drawing/2016/5/9/chartex" xmlns:cx4="http://schemas.microsoft.com/office/drawing/2016/5/10/chartex" xmlns:cx5="http://schemas.microsoft.com/office/drawing/2016/5/11/chartex" xmlns:cx6="http://schemas.microsoft.com/office/drawing/2016/5/12/chartex" xmlns:cx7="http://schemas.microsoft.com/office/drawing/2016/5/13/chartex" xmlns:cx8="http://schemas.microsoft.com/office/drawing/2016/5/14/chartex" xmlns:mc="http://schemas.openxmlformats.org/markup-compatibility/2006" xmlns:aink="http://schemas.microsoft.com/office/drawing/2016/ink" xmlns:am3d="http://schemas.microsoft.com/office/drawing/2017/model3d" xmlns:o="urn:schemas-microsoft-com:office:office" xmlns:oel="http://schemas.microsoft.com/office/2019/extlst" xmlns:r="http://schemas.openxmlformats.org/officeDocument/2006/relationships" xmlns:m="http://schemas.openxmlformats.org/officeDocument/2006/math" xmlns:v="urn:schemas-microsoft-com:vml" xmlns:wp14="http://schemas.microsoft.com/office/word/2010/wordprocessingDrawing" xmlns:wp="http://schemas.openxmlformats.org/drawingml/2006/wordprocessingDrawing" xmlns:w10="urn:schemas-microsoft-com:office:word" xmlns:w="http://schemas.openxmlformats.org/wordprocessingml/2006/main" xmlns:w14="http://schemas.microsoft.com/office/word/2010/wordml" xmlns:w15="http://schemas.microsoft.com/office/word/2012/wordml" xmlns:w16cex="http://schemas.microsoft.com/office/word/2018/wordml/cex" xmlns:w16cid="http://schemas.microsoft.com/office/word/2016/wordml/cid" xmlns:w16="http://schemas.microsoft.com/office/word/2018/wordml" xmlns:w16du="http://schemas.microsoft.com/office/word/2023/wordml/word16du" xmlns:w16sdtdh="http://schemas.microsoft.com/office/word/2020/wordml/sdtdatahash" xmlns:w16se="http://schemas.microsoft.com/office/word/2015/wordml/symex" xmlns:wpg="http://schemas.microsoft.com/office/word/2010/wordprocessingGroup" xmlns:wpi="http://schemas.microsoft.com/office/word/2010/wordprocessingInk" xmlns:wne="http://schemas.microsoft.com/office/word/2006/wordml" xmlns:wps="http://schemas.microsoft.com/office/word/2010/wordprocessingShape" mc:Ignorable="w14 w15 w16se w16cid w16 w16cex w16sdtdh wp14">
   <w:p>
     <w:pPr>
       <w:spacing w:line="240" w:lineRule="auto"/>
@@ -27541,7 +25801,7 @@
 </file>
 
 <file path=word/header2.xml><?xml version="1.0" encoding="utf-8"?>
-<w:hdr xmlns:wpc="http://schemas.microsoft.com/office/word/2010/wordprocessingCanvas" xmlns:cx="http://schemas.microsoft.com/office/drawing/2014/chartex" xmlns:cx1="http://schemas.microsoft.com/office/drawing/2015/9/8/chartex" xmlns:cx2="http://schemas.microsoft.com/office/drawing/2015/10/21/chartex" xmlns:cx3="http://schemas.microsoft.com/office/drawing/2016/5/9/chartex" xmlns:cx4="http://schemas.microsoft.com/office/drawing/2016/5/10/chartex" xmlns:cx5="http://schemas.microsoft.com/office/drawing/2016/5/11/chartex" xmlns:cx6="http://schemas.microsoft.com/office/drawing/2016/5/12/chartex" xmlns:cx7="http://schemas.microsoft.com/office/drawing/2016/5/13/chartex" xmlns:cx8="http://schemas.microsoft.com/office/drawing/2016/5/14/chartex" xmlns:mc="http://schemas.openxmlformats.org/markup-compatibility/2006" xmlns:aink="http://schemas.microsoft.com/office/drawing/2016/ink" xmlns:am3d="http://schemas.microsoft.com/office/drawing/2017/model3d" xmlns:o="urn:schemas-microsoft-com:office:office" xmlns:oel="http://schemas.microsoft.com/office/2019/extlst" xmlns:r="http://schemas.openxmlformats.org/officeDocument/2006/relationships" xmlns:m="http://schemas.openxmlformats.org/officeDocument/2006/math" xmlns:v="urn:schemas-microsoft-com:vml" xmlns:wp14="http://schemas.microsoft.com/office/word/2010/wordprocessingDrawing" xmlns:wp="http://schemas.openxmlformats.org/drawingml/2006/wordprocessingDrawing" xmlns:w10="urn:schemas-microsoft-com:office:word" xmlns:w="http://schemas.openxmlformats.org/wordprocessingml/2006/main" xmlns:w14="http://schemas.microsoft.com/office/word/2010/wordml" xmlns:w15="http://schemas.microsoft.com/office/word/2012/wordml" xmlns:w16cex="http://schemas.microsoft.com/office/word/2018/wordml/cex" xmlns:w16cid="http://schemas.microsoft.com/office/word/2016/wordml/cid" xmlns:w16="http://schemas.microsoft.com/office/word/2018/wordml" xmlns:w16sdtdh="http://schemas.microsoft.com/office/word/2020/wordml/sdtdatahash" xmlns:w16se="http://schemas.microsoft.com/office/word/2015/wordml/symex" xmlns:wpg="http://schemas.microsoft.com/office/word/2010/wordprocessingGroup" xmlns:wpi="http://schemas.microsoft.com/office/word/2010/wordprocessingInk" xmlns:wne="http://schemas.microsoft.com/office/word/2006/wordml" xmlns:wps="http://schemas.microsoft.com/office/word/2010/wordprocessingShape" mc:Ignorable="w14 w15 w16se w16cid w16 w16cex w16sdtdh wp14">
+<w:hdr xmlns:wpc="http://schemas.microsoft.com/office/word/2010/wordprocessingCanvas" xmlns:cx="http://schemas.microsoft.com/office/drawing/2014/chartex" xmlns:cx1="http://schemas.microsoft.com/office/drawing/2015/9/8/chartex" xmlns:cx2="http://schemas.microsoft.com/office/drawing/2015/10/21/chartex" xmlns:cx3="http://schemas.microsoft.com/office/drawing/2016/5/9/chartex" xmlns:cx4="http://schemas.microsoft.com/office/drawing/2016/5/10/chartex" xmlns:cx5="http://schemas.microsoft.com/office/drawing/2016/5/11/chartex" xmlns:cx6="http://schemas.microsoft.com/office/drawing/2016/5/12/chartex" xmlns:cx7="http://schemas.microsoft.com/office/drawing/2016/5/13/chartex" xmlns:cx8="http://schemas.microsoft.com/office/drawing/2016/5/14/chartex" xmlns:mc="http://schemas.openxmlformats.org/markup-compatibility/2006" xmlns:aink="http://schemas.microsoft.com/office/drawing/2016/ink" xmlns:am3d="http://schemas.microsoft.com/office/drawing/2017/model3d" xmlns:o="urn:schemas-microsoft-com:office:office" xmlns:oel="http://schemas.microsoft.com/office/2019/extlst" xmlns:r="http://schemas.openxmlformats.org/officeDocument/2006/relationships" xmlns:m="http://schemas.openxmlformats.org/officeDocument/2006/math" xmlns:v="urn:schemas-microsoft-com:vml" xmlns:wp14="http://schemas.microsoft.com/office/word/2010/wordprocessingDrawing" xmlns:wp="http://schemas.openxmlformats.org/drawingml/2006/wordprocessingDrawing" xmlns:w10="urn:schemas-microsoft-com:office:word" xmlns:w="http://schemas.openxmlformats.org/wordprocessingml/2006/main" xmlns:w14="http://schemas.microsoft.com/office/word/2010/wordml" xmlns:w15="http://schemas.microsoft.com/office/word/2012/wordml" xmlns:w16cex="http://schemas.microsoft.com/office/word/2018/wordml/cex" xmlns:w16cid="http://schemas.microsoft.com/office/word/2016/wordml/cid" xmlns:w16="http://schemas.microsoft.com/office/word/2018/wordml" xmlns:w16du="http://schemas.microsoft.com/office/word/2023/wordml/word16du" xmlns:w16sdtdh="http://schemas.microsoft.com/office/word/2020/wordml/sdtdatahash" xmlns:w16se="http://schemas.microsoft.com/office/word/2015/wordml/symex" xmlns:wpg="http://schemas.microsoft.com/office/word/2010/wordprocessingGroup" xmlns:wpi="http://schemas.microsoft.com/office/word/2010/wordprocessingInk" xmlns:wne="http://schemas.microsoft.com/office/word/2006/wordml" xmlns:wps="http://schemas.microsoft.com/office/word/2010/wordprocessingShape" mc:Ignorable="w14 w15 w16se w16cid w16 w16cex w16sdtdh wp14">
   <w:p>
     <w:pPr>
       <w:spacing w:line="240" w:lineRule="auto"/>
@@ -27830,7 +26090,7 @@
 </file>
 
 <file path=word/header3.xml><?xml version="1.0" encoding="utf-8"?>
-<w:hdr xmlns:wpc="http://schemas.microsoft.com/office/word/2010/wordprocessingCanvas" xmlns:cx="http://schemas.microsoft.com/office/drawing/2014/chartex" xmlns:cx1="http://schemas.microsoft.com/office/drawing/2015/9/8/chartex" xmlns:cx2="http://schemas.microsoft.com/office/drawing/2015/10/21/chartex" xmlns:cx3="http://schemas.microsoft.com/office/drawing/2016/5/9/chartex" xmlns:cx4="http://schemas.microsoft.com/office/drawing/2016/5/10/chartex" xmlns:cx5="http://schemas.microsoft.com/office/drawing/2016/5/11/chartex" xmlns:cx6="http://schemas.microsoft.com/office/drawing/2016/5/12/chartex" xmlns:cx7="http://schemas.microsoft.com/office/drawing/2016/5/13/chartex" xmlns:cx8="http://schemas.microsoft.com/office/drawing/2016/5/14/chartex" xmlns:mc="http://schemas.openxmlformats.org/markup-compatibility/2006" xmlns:aink="http://schemas.microsoft.com/office/drawing/2016/ink" xmlns:am3d="http://schemas.microsoft.com/office/drawing/2017/model3d" xmlns:o="urn:schemas-microsoft-com:office:office" xmlns:oel="http://schemas.microsoft.com/office/2019/extlst" xmlns:r="http://schemas.openxmlformats.org/officeDocument/2006/relationships" xmlns:m="http://schemas.openxmlformats.org/officeDocument/2006/math" xmlns:v="urn:schemas-microsoft-com:vml" xmlns:wp14="http://schemas.microsoft.com/office/word/2010/wordprocessingDrawing" xmlns:wp="http://schemas.openxmlformats.org/drawingml/2006/wordprocessingDrawing" xmlns:w10="urn:schemas-microsoft-com:office:word" xmlns:w="http://schemas.openxmlformats.org/wordprocessingml/2006/main" xmlns:w14="http://schemas.microsoft.com/office/word/2010/wordml" xmlns:w15="http://schemas.microsoft.com/office/word/2012/wordml" xmlns:w16cex="http://schemas.microsoft.com/office/word/2018/wordml/cex" xmlns:w16cid="http://schemas.microsoft.com/office/word/2016/wordml/cid" xmlns:w16="http://schemas.microsoft.com/office/word/2018/wordml" xmlns:w16sdtdh="http://schemas.microsoft.com/office/word/2020/wordml/sdtdatahash" xmlns:w16se="http://schemas.microsoft.com/office/word/2015/wordml/symex" xmlns:wpg="http://schemas.microsoft.com/office/word/2010/wordprocessingGroup" xmlns:wpi="http://schemas.microsoft.com/office/word/2010/wordprocessingInk" xmlns:wne="http://schemas.microsoft.com/office/word/2006/wordml" xmlns:wps="http://schemas.microsoft.com/office/word/2010/wordprocessingShape" mc:Ignorable="w14 w15 w16se w16cid w16 w16cex w16sdtdh wp14">
+<w:hdr xmlns:wpc="http://schemas.microsoft.com/office/word/2010/wordprocessingCanvas" xmlns:cx="http://schemas.microsoft.com/office/drawing/2014/chartex" xmlns:cx1="http://schemas.microsoft.com/office/drawing/2015/9/8/chartex" xmlns:cx2="http://schemas.microsoft.com/office/drawing/2015/10/21/chartex" xmlns:cx3="http://schemas.microsoft.com/office/drawing/2016/5/9/chartex" xmlns:cx4="http://schemas.microsoft.com/office/drawing/2016/5/10/chartex" xmlns:cx5="http://schemas.microsoft.com/office/drawing/2016/5/11/chartex" xmlns:cx6="http://schemas.microsoft.com/office/drawing/2016/5/12/chartex" xmlns:cx7="http://schemas.microsoft.com/office/drawing/2016/5/13/chartex" xmlns:cx8="http://schemas.microsoft.com/office/drawing/2016/5/14/chartex" xmlns:mc="http://schemas.openxmlformats.org/markup-compatibility/2006" xmlns:aink="http://schemas.microsoft.com/office/drawing/2016/ink" xmlns:am3d="http://schemas.microsoft.com/office/drawing/2017/model3d" xmlns:o="urn:schemas-microsoft-com:office:office" xmlns:oel="http://schemas.microsoft.com/office/2019/extlst" xmlns:r="http://schemas.openxmlformats.org/officeDocument/2006/relationships" xmlns:m="http://schemas.openxmlformats.org/officeDocument/2006/math" xmlns:v="urn:schemas-microsoft-com:vml" xmlns:wp14="http://schemas.microsoft.com/office/word/2010/wordprocessingDrawing" xmlns:wp="http://schemas.openxmlformats.org/drawingml/2006/wordprocessingDrawing" xmlns:w10="urn:schemas-microsoft-com:office:word" xmlns:w="http://schemas.openxmlformats.org/wordprocessingml/2006/main" xmlns:w14="http://schemas.microsoft.com/office/word/2010/wordml" xmlns:w15="http://schemas.microsoft.com/office/word/2012/wordml" xmlns:w16cex="http://schemas.microsoft.com/office/word/2018/wordml/cex" xmlns:w16cid="http://schemas.microsoft.com/office/word/2016/wordml/cid" xmlns:w16="http://schemas.microsoft.com/office/word/2018/wordml" xmlns:w16du="http://schemas.microsoft.com/office/word/2023/wordml/word16du" xmlns:w16sdtdh="http://schemas.microsoft.com/office/word/2020/wordml/sdtdatahash" xmlns:w16se="http://schemas.microsoft.com/office/word/2015/wordml/symex" xmlns:wpg="http://schemas.microsoft.com/office/word/2010/wordprocessingGroup" xmlns:wpi="http://schemas.microsoft.com/office/word/2010/wordprocessingInk" xmlns:wne="http://schemas.microsoft.com/office/word/2006/wordml" xmlns:wps="http://schemas.microsoft.com/office/word/2010/wordprocessingShape" mc:Ignorable="w14 w15 w16se w16cid w16 w16cex w16sdtdh wp14">
   <w:p>
     <w:pPr>
       <w:spacing w:line="240" w:lineRule="auto"/>
@@ -28119,7 +26379,7 @@
 </file>
 
 <file path=word/numbering.xml><?xml version="1.0" encoding="utf-8"?>
-<w:numbering xmlns:wpc="http://schemas.microsoft.com/office/word/2010/wordprocessingCanvas" xmlns:cx="http://schemas.microsoft.com/office/drawing/2014/chartex" xmlns:cx1="http://schemas.microsoft.com/office/drawing/2015/9/8/chartex" xmlns:cx2="http://schemas.microsoft.com/office/drawing/2015/10/21/chartex" xmlns:cx3="http://schemas.microsoft.com/office/drawing/2016/5/9/chartex" xmlns:cx4="http://schemas.microsoft.com/office/drawing/2016/5/10/chartex" xmlns:cx5="http://schemas.microsoft.com/office/drawing/2016/5/11/chartex" xmlns:cx6="http://schemas.microsoft.com/office/drawing/2016/5/12/chartex" xmlns:cx7="http://schemas.microsoft.com/office/drawing/2016/5/13/chartex" xmlns:cx8="http://schemas.microsoft.com/office/drawing/2016/5/14/chartex" xmlns:mc="http://schemas.openxmlformats.org/markup-compatibility/2006" xmlns:aink="http://schemas.microsoft.com/office/drawing/2016/ink" xmlns:am3d="http://schemas.microsoft.com/office/drawing/2017/model3d" xmlns:o="urn:schemas-microsoft-com:office:office" xmlns:oel="http://schemas.microsoft.com/office/2019/extlst" xmlns:r="http://schemas.openxmlformats.org/officeDocument/2006/relationships" xmlns:m="http://schemas.openxmlformats.org/officeDocument/2006/math" xmlns:v="urn:schemas-microsoft-com:vml" xmlns:wp14="http://schemas.microsoft.com/office/word/2010/wordprocessingDrawing" xmlns:wp="http://schemas.openxmlformats.org/drawingml/2006/wordprocessingDrawing" xmlns:w10="urn:schemas-microsoft-com:office:word" xmlns:w="http://schemas.openxmlformats.org/wordprocessingml/2006/main" xmlns:w14="http://schemas.microsoft.com/office/word/2010/wordml" xmlns:w15="http://schemas.microsoft.com/office/word/2012/wordml" xmlns:w16cex="http://schemas.microsoft.com/office/word/2018/wordml/cex" xmlns:w16cid="http://schemas.microsoft.com/office/word/2016/wordml/cid" xmlns:w16="http://schemas.microsoft.com/office/word/2018/wordml" xmlns:w16sdtdh="http://schemas.microsoft.com/office/word/2020/wordml/sdtdatahash" xmlns:w16se="http://schemas.microsoft.com/office/word/2015/wordml/symex" xmlns:wpg="http://schemas.microsoft.com/office/word/2010/wordprocessingGroup" xmlns:wpi="http://schemas.microsoft.com/office/word/2010/wordprocessingInk" xmlns:wne="http://schemas.microsoft.com/office/word/2006/wordml" xmlns:wps="http://schemas.microsoft.com/office/word/2010/wordprocessingShape" mc:Ignorable="w14 w15 w16se w16cid w16 w16cex w16sdtdh wp14">
+<w:numbering xmlns:wpc="http://schemas.microsoft.com/office/word/2010/wordprocessingCanvas" xmlns:cx="http://schemas.microsoft.com/office/drawing/2014/chartex" xmlns:cx1="http://schemas.microsoft.com/office/drawing/2015/9/8/chartex" xmlns:cx2="http://schemas.microsoft.com/office/drawing/2015/10/21/chartex" xmlns:cx3="http://schemas.microsoft.com/office/drawing/2016/5/9/chartex" xmlns:cx4="http://schemas.microsoft.com/office/drawing/2016/5/10/chartex" xmlns:cx5="http://schemas.microsoft.com/office/drawing/2016/5/11/chartex" xmlns:cx6="http://schemas.microsoft.com/office/drawing/2016/5/12/chartex" xmlns:cx7="http://schemas.microsoft.com/office/drawing/2016/5/13/chartex" xmlns:cx8="http://schemas.microsoft.com/office/drawing/2016/5/14/chartex" xmlns:mc="http://schemas.openxmlformats.org/markup-compatibility/2006" xmlns:aink="http://schemas.microsoft.com/office/drawing/2016/ink" xmlns:am3d="http://schemas.microsoft.com/office/drawing/2017/model3d" xmlns:o="urn:schemas-microsoft-com:office:office" xmlns:oel="http://schemas.microsoft.com/office/2019/extlst" xmlns:r="http://schemas.openxmlformats.org/officeDocument/2006/relationships" xmlns:m="http://schemas.openxmlformats.org/officeDocument/2006/math" xmlns:v="urn:schemas-microsoft-com:vml" xmlns:wp14="http://schemas.microsoft.com/office/word/2010/wordprocessingDrawing" xmlns:wp="http://schemas.openxmlformats.org/drawingml/2006/wordprocessingDrawing" xmlns:w10="urn:schemas-microsoft-com:office:word" xmlns:w="http://schemas.openxmlformats.org/wordprocessingml/2006/main" xmlns:w14="http://schemas.microsoft.com/office/word/2010/wordml" xmlns:w15="http://schemas.microsoft.com/office/word/2012/wordml" xmlns:w16cex="http://schemas.microsoft.com/office/word/2018/wordml/cex" xmlns:w16cid="http://schemas.microsoft.com/office/word/2016/wordml/cid" xmlns:w16="http://schemas.microsoft.com/office/word/2018/wordml" xmlns:w16du="http://schemas.microsoft.com/office/word/2023/wordml/word16du" xmlns:w16sdtdh="http://schemas.microsoft.com/office/word/2020/wordml/sdtdatahash" xmlns:w16se="http://schemas.microsoft.com/office/word/2015/wordml/symex" xmlns:wpg="http://schemas.microsoft.com/office/word/2010/wordprocessingGroup" xmlns:wpi="http://schemas.microsoft.com/office/word/2010/wordprocessingInk" xmlns:wne="http://schemas.microsoft.com/office/word/2006/wordml" xmlns:wps="http://schemas.microsoft.com/office/word/2010/wordprocessingShape" mc:Ignorable="w14 w15 w16se w16cid w16 w16cex w16sdtdh wp14">
   <w:numPicBullet w:numPicBulletId="0">
     <w:pict>
       <v:shapetype id="_x0000_t75" coordsize="21600,21600" o:spt="75" o:preferrelative="t" path="m@4@5l@4@11@9@11@9@5xe" filled="f" stroked="f">
@@ -28141,7 +26401,7 @@
         <v:path o:extrusionok="f" gradientshapeok="t" o:connecttype="rect"/>
         <o:lock v:ext="edit" aspectratio="t"/>
       </v:shapetype>
-      <v:shape id="_x0000_i1151" type="#_x0000_t75" style="width:30.75pt;height:17.25pt" o:bullet="t">
+      <v:shape id="_x0000_i1034" type="#_x0000_t75" style="width:30.75pt;height:17.25pt" o:bullet="t">
         <v:imagedata r:id="rId1" o:title=""/>
       </v:shape>
     </w:pict>

--- a/multifaceted_template.docx
+++ b/multifaceted_template.docx
@@ -44,7 +44,29 @@
           <w:sz w:val="36"/>
           <w:szCs w:val="36"/>
         </w:rPr>
-        <w:t>Северо-Западный НПЦ «АрхиМет»</w:t>
+        <w:t>Северо-Западный НПЦ «</w:t>
+      </w:r>
+      <w:proofErr w:type="spellStart"/>
+      <w:r>
+        <w:rPr>
+          <w:rFonts w:ascii="Times New Roman" w:hAnsi="Times New Roman"/>
+          <w:b/>
+          <w:bCs/>
+          <w:sz w:val="36"/>
+          <w:szCs w:val="36"/>
+        </w:rPr>
+        <w:t>АрхиМет</w:t>
+      </w:r>
+      <w:proofErr w:type="spellEnd"/>
+      <w:r>
+        <w:rPr>
+          <w:rFonts w:ascii="Times New Roman" w:hAnsi="Times New Roman"/>
+          <w:b/>
+          <w:bCs/>
+          <w:sz w:val="36"/>
+          <w:szCs w:val="36"/>
+        </w:rPr>
+        <w:t>»</w:t>
       </w:r>
     </w:p>
     <w:p>
@@ -307,6 +329,7 @@
           <w:sz w:val="20"/>
         </w:rPr>
       </w:pPr>
+      <w:proofErr w:type="spellStart"/>
       <w:r>
         <w:rPr>
           <w:b/>
@@ -314,7 +337,17 @@
           <w:sz w:val="21"/>
           <w:szCs w:val="21"/>
         </w:rPr>
-        <w:t>Экз №___</w:t>
+        <w:t>Экз</w:t>
+      </w:r>
+      <w:proofErr w:type="spellEnd"/>
+      <w:r>
+        <w:rPr>
+          <w:b/>
+          <w:bCs/>
+          <w:sz w:val="21"/>
+          <w:szCs w:val="21"/>
+        </w:rPr>
+        <w:t xml:space="preserve"> №___</w:t>
       </w:r>
     </w:p>
     <w:p>
@@ -364,7 +397,25 @@
                 <w:szCs w:val="24"/>
                 <w:lang w:val="en-US"/>
               </w:rPr>
-              <w:t>{{ project_name }}</w:t>
+              <w:t xml:space="preserve">{{ </w:t>
+            </w:r>
+            <w:proofErr w:type="spellStart"/>
+            <w:r>
+              <w:rPr>
+                <w:b/>
+                <w:szCs w:val="24"/>
+                <w:lang w:val="en-US"/>
+              </w:rPr>
+              <w:t>project_name</w:t>
+            </w:r>
+            <w:proofErr w:type="spellEnd"/>
+            <w:r>
+              <w:rPr>
+                <w:b/>
+                <w:szCs w:val="24"/>
+                <w:lang w:val="en-US"/>
+              </w:rPr>
+              <w:t xml:space="preserve"> }}</w:t>
             </w:r>
           </w:p>
         </w:tc>
@@ -503,7 +554,29 @@
                 <w:szCs w:val="40"/>
                 <w:lang w:val="en-US"/>
               </w:rPr>
-              <w:t>{{ project_code }}</w:t>
+              <w:t xml:space="preserve">{{ </w:t>
+            </w:r>
+            <w:proofErr w:type="spellStart"/>
+            <w:r>
+              <w:rPr>
+                <w:b/>
+                <w:color w:val="000000"/>
+                <w:sz w:val="40"/>
+                <w:szCs w:val="40"/>
+                <w:lang w:val="en-US"/>
+              </w:rPr>
+              <w:t>project_code</w:t>
+            </w:r>
+            <w:proofErr w:type="spellEnd"/>
+            <w:r>
+              <w:rPr>
+                <w:b/>
+                <w:color w:val="000000"/>
+                <w:sz w:val="40"/>
+                <w:szCs w:val="40"/>
+                <w:lang w:val="en-US"/>
+              </w:rPr>
+              <w:t xml:space="preserve"> }}</w:t>
             </w:r>
           </w:p>
           <w:p>
@@ -805,7 +878,25 @@
                 <w:kern w:val="32"/>
                 <w:szCs w:val="24"/>
               </w:rPr>
-              <w:t xml:space="preserve"> Родчихин С.В.</w:t>
+              <w:t xml:space="preserve"> </w:t>
+            </w:r>
+            <w:proofErr w:type="spellStart"/>
+            <w:r>
+              <w:rPr>
+                <w:spacing w:val="20"/>
+                <w:kern w:val="32"/>
+                <w:szCs w:val="24"/>
+              </w:rPr>
+              <w:t>Родчихин</w:t>
+            </w:r>
+            <w:proofErr w:type="spellEnd"/>
+            <w:r>
+              <w:rPr>
+                <w:spacing w:val="20"/>
+                <w:kern w:val="32"/>
+                <w:szCs w:val="24"/>
+              </w:rPr>
+              <w:t xml:space="preserve"> С.В.</w:t>
             </w:r>
             <w:r>
               <w:t xml:space="preserve"> </w:t>
@@ -3431,8 +3522,13 @@
               <w:jc w:val="left"/>
             </w:pPr>
             <w:r>
-              <w:t>Нормы технологического проектирования воздушных линий электропередачи напряжением 35-750 кВ</w:t>
-            </w:r>
+              <w:t xml:space="preserve">Нормы технологического проектирования воздушных линий электропередачи напряжением 35-750 </w:t>
+            </w:r>
+            <w:proofErr w:type="spellStart"/>
+            <w:r>
+              <w:t>кВ</w:t>
+            </w:r>
+            <w:proofErr w:type="spellEnd"/>
           </w:p>
         </w:tc>
       </w:tr>
@@ -3473,8 +3569,13 @@
               <w:jc w:val="left"/>
             </w:pPr>
             <w:r>
-              <w:t>Руководство по проектированию многогранных опор и фундаментов к ним для ВЛ напряжением 110-500 кВ</w:t>
-            </w:r>
+              <w:t xml:space="preserve">Руководство по проектированию многогранных опор и фундаментов к ним для ВЛ напряжением 110-500 </w:t>
+            </w:r>
+            <w:proofErr w:type="spellStart"/>
+            <w:r>
+              <w:t>кВ</w:t>
+            </w:r>
+            <w:proofErr w:type="spellEnd"/>
           </w:p>
         </w:tc>
       </w:tr>
@@ -3746,7 +3847,23 @@
                 <w:rFonts w:eastAsia="MS Mincho"/>
                 <w:szCs w:val="24"/>
               </w:rPr>
-              <w:t xml:space="preserve">над поверхностью земли (Wо), </w:t>
+              <w:t>над поверхностью земли (</w:t>
+            </w:r>
+            <w:proofErr w:type="spellStart"/>
+            <w:r>
+              <w:rPr>
+                <w:rFonts w:eastAsia="MS Mincho"/>
+                <w:szCs w:val="24"/>
+              </w:rPr>
+              <w:t>Wо</w:t>
+            </w:r>
+            <w:proofErr w:type="spellEnd"/>
+            <w:r>
+              <w:rPr>
+                <w:rFonts w:eastAsia="MS Mincho"/>
+                <w:szCs w:val="24"/>
+              </w:rPr>
+              <w:t xml:space="preserve">), </w:t>
             </w:r>
             <w:r>
               <w:rPr>
@@ -3783,7 +3900,25 @@
                 <w:szCs w:val="24"/>
                 <w:lang w:val="en-US"/>
               </w:rPr>
-              <w:t>{{ wind_region }}</w:t>
+              <w:t xml:space="preserve">{{ </w:t>
+            </w:r>
+            <w:proofErr w:type="spellStart"/>
+            <w:r>
+              <w:rPr>
+                <w:rFonts w:eastAsia="MS Mincho"/>
+                <w:szCs w:val="24"/>
+                <w:lang w:val="en-US"/>
+              </w:rPr>
+              <w:t>wind_region</w:t>
+            </w:r>
+            <w:proofErr w:type="spellEnd"/>
+            <w:r>
+              <w:rPr>
+                <w:rFonts w:eastAsia="MS Mincho"/>
+                <w:szCs w:val="24"/>
+                <w:lang w:val="en-US"/>
+              </w:rPr>
+              <w:t xml:space="preserve"> }}</w:t>
             </w:r>
           </w:p>
           <w:p>
@@ -3812,7 +3947,25 @@
                 <w:szCs w:val="24"/>
                 <w:lang w:val="en-US"/>
               </w:rPr>
-              <w:t>{{ wind_pressure }}</w:t>
+              <w:t xml:space="preserve">{{ </w:t>
+            </w:r>
+            <w:proofErr w:type="spellStart"/>
+            <w:r>
+              <w:rPr>
+                <w:rFonts w:eastAsia="MS Mincho"/>
+                <w:szCs w:val="24"/>
+                <w:lang w:val="en-US"/>
+              </w:rPr>
+              <w:t>wind_pressure</w:t>
+            </w:r>
+            <w:proofErr w:type="spellEnd"/>
+            <w:r>
+              <w:rPr>
+                <w:rFonts w:eastAsia="MS Mincho"/>
+                <w:szCs w:val="24"/>
+                <w:lang w:val="en-US"/>
+              </w:rPr>
+              <w:t xml:space="preserve"> }}</w:t>
             </w:r>
           </w:p>
         </w:tc>
@@ -4018,7 +4171,25 @@
                 <w:szCs w:val="24"/>
                 <w:lang w:val="en-US"/>
               </w:rPr>
-              <w:t>{{ ice_region }}</w:t>
+              <w:t xml:space="preserve">{{ </w:t>
+            </w:r>
+            <w:proofErr w:type="spellStart"/>
+            <w:r>
+              <w:rPr>
+                <w:rFonts w:eastAsia="MS Mincho"/>
+                <w:szCs w:val="24"/>
+                <w:lang w:val="en-US"/>
+              </w:rPr>
+              <w:t>ice_region</w:t>
+            </w:r>
+            <w:proofErr w:type="spellEnd"/>
+            <w:r>
+              <w:rPr>
+                <w:rFonts w:eastAsia="MS Mincho"/>
+                <w:szCs w:val="24"/>
+                <w:lang w:val="en-US"/>
+              </w:rPr>
+              <w:t xml:space="preserve"> }}</w:t>
             </w:r>
           </w:p>
           <w:p>
@@ -4038,7 +4209,25 @@
                 <w:szCs w:val="24"/>
                 <w:lang w:val="en-US"/>
               </w:rPr>
-              <w:t>{{ ice_thickness }}</w:t>
+              <w:t xml:space="preserve">{{ </w:t>
+            </w:r>
+            <w:proofErr w:type="spellStart"/>
+            <w:r>
+              <w:rPr>
+                <w:rFonts w:eastAsia="MS Mincho"/>
+                <w:szCs w:val="24"/>
+                <w:lang w:val="en-US"/>
+              </w:rPr>
+              <w:t>ice_thickness</w:t>
+            </w:r>
+            <w:proofErr w:type="spellEnd"/>
+            <w:r>
+              <w:rPr>
+                <w:rFonts w:eastAsia="MS Mincho"/>
+                <w:szCs w:val="24"/>
+                <w:lang w:val="en-US"/>
+              </w:rPr>
+              <w:t xml:space="preserve"> }}</w:t>
             </w:r>
           </w:p>
         </w:tc>
@@ -4137,7 +4326,25 @@
                 <w:szCs w:val="24"/>
                 <w:lang w:val="en-US"/>
               </w:rPr>
-              <w:t>{{ ice_wind_pressure }}</w:t>
+              <w:t xml:space="preserve">{{ </w:t>
+            </w:r>
+            <w:proofErr w:type="spellStart"/>
+            <w:r>
+              <w:rPr>
+                <w:rFonts w:eastAsia="MS Mincho"/>
+                <w:szCs w:val="24"/>
+                <w:lang w:val="en-US"/>
+              </w:rPr>
+              <w:t>ice_wind_pressure</w:t>
+            </w:r>
+            <w:proofErr w:type="spellEnd"/>
+            <w:r>
+              <w:rPr>
+                <w:rFonts w:eastAsia="MS Mincho"/>
+                <w:szCs w:val="24"/>
+                <w:lang w:val="en-US"/>
+              </w:rPr>
+              <w:t xml:space="preserve"> }}</w:t>
             </w:r>
           </w:p>
         </w:tc>
@@ -4333,7 +4540,25 @@
                 <w:szCs w:val="24"/>
                 <w:lang w:val="en-US"/>
               </w:rPr>
-              <w:t>{{ year_average_temp }}</w:t>
+              <w:t xml:space="preserve">{{ </w:t>
+            </w:r>
+            <w:proofErr w:type="spellStart"/>
+            <w:r>
+              <w:rPr>
+                <w:rFonts w:eastAsia="MS Mincho"/>
+                <w:szCs w:val="24"/>
+                <w:lang w:val="en-US"/>
+              </w:rPr>
+              <w:t>year_average_temp</w:t>
+            </w:r>
+            <w:proofErr w:type="spellEnd"/>
+            <w:r>
+              <w:rPr>
+                <w:rFonts w:eastAsia="MS Mincho"/>
+                <w:szCs w:val="24"/>
+                <w:lang w:val="en-US"/>
+              </w:rPr>
+              <w:t xml:space="preserve"> }}</w:t>
             </w:r>
           </w:p>
           <w:p>
@@ -4352,7 +4577,25 @@
                 <w:szCs w:val="24"/>
                 <w:lang w:val="en-US"/>
               </w:rPr>
-              <w:t>{{ min_temp }}</w:t>
+              <w:t xml:space="preserve">{{ </w:t>
+            </w:r>
+            <w:proofErr w:type="spellStart"/>
+            <w:r>
+              <w:rPr>
+                <w:rFonts w:eastAsia="MS Mincho"/>
+                <w:szCs w:val="24"/>
+                <w:lang w:val="en-US"/>
+              </w:rPr>
+              <w:t>min_temp</w:t>
+            </w:r>
+            <w:proofErr w:type="spellEnd"/>
+            <w:r>
+              <w:rPr>
+                <w:rFonts w:eastAsia="MS Mincho"/>
+                <w:szCs w:val="24"/>
+                <w:lang w:val="en-US"/>
+              </w:rPr>
+              <w:t xml:space="preserve"> }}</w:t>
             </w:r>
           </w:p>
           <w:p>
@@ -4371,7 +4614,25 @@
                 <w:szCs w:val="24"/>
                 <w:lang w:val="en-US"/>
               </w:rPr>
-              <w:t>{{ wind_temp }}</w:t>
+              <w:t xml:space="preserve">{{ </w:t>
+            </w:r>
+            <w:proofErr w:type="spellStart"/>
+            <w:r>
+              <w:rPr>
+                <w:rFonts w:eastAsia="MS Mincho"/>
+                <w:szCs w:val="24"/>
+                <w:lang w:val="en-US"/>
+              </w:rPr>
+              <w:t>wind_temp</w:t>
+            </w:r>
+            <w:proofErr w:type="spellEnd"/>
+            <w:r>
+              <w:rPr>
+                <w:rFonts w:eastAsia="MS Mincho"/>
+                <w:szCs w:val="24"/>
+                <w:lang w:val="en-US"/>
+              </w:rPr>
+              <w:t xml:space="preserve"> }}</w:t>
             </w:r>
           </w:p>
           <w:p>
@@ -4390,7 +4651,25 @@
                 <w:szCs w:val="24"/>
                 <w:lang w:val="en-US"/>
               </w:rPr>
-              <w:t>{{ ice_temp }}</w:t>
+              <w:t xml:space="preserve">{{ </w:t>
+            </w:r>
+            <w:proofErr w:type="spellStart"/>
+            <w:r>
+              <w:rPr>
+                <w:rFonts w:eastAsia="MS Mincho"/>
+                <w:szCs w:val="24"/>
+                <w:lang w:val="en-US"/>
+              </w:rPr>
+              <w:t>ice_temp</w:t>
+            </w:r>
+            <w:proofErr w:type="spellEnd"/>
+            <w:r>
+              <w:rPr>
+                <w:rFonts w:eastAsia="MS Mincho"/>
+                <w:szCs w:val="24"/>
+                <w:lang w:val="en-US"/>
+              </w:rPr>
+              <w:t xml:space="preserve"> }}</w:t>
             </w:r>
           </w:p>
           <w:p>
@@ -4417,7 +4696,25 @@
                 <w:szCs w:val="24"/>
                 <w:lang w:val="en-US"/>
               </w:rPr>
-              <w:t>{{ max_temp }}</w:t>
+              <w:t xml:space="preserve">{{ </w:t>
+            </w:r>
+            <w:proofErr w:type="spellStart"/>
+            <w:r>
+              <w:rPr>
+                <w:rFonts w:eastAsia="MS Mincho"/>
+                <w:szCs w:val="24"/>
+                <w:lang w:val="en-US"/>
+              </w:rPr>
+              <w:t>max_temp</w:t>
+            </w:r>
+            <w:proofErr w:type="spellEnd"/>
+            <w:r>
+              <w:rPr>
+                <w:rFonts w:eastAsia="MS Mincho"/>
+                <w:szCs w:val="24"/>
+                <w:lang w:val="en-US"/>
+              </w:rPr>
+              <w:t xml:space="preserve"> }}</w:t>
             </w:r>
           </w:p>
         </w:tc>
@@ -4565,7 +4862,25 @@
                 <w:szCs w:val="24"/>
                 <w:lang w:val="en-US"/>
               </w:rPr>
-              <w:t>{{ wind_reg_coef }}</w:t>
+              <w:t xml:space="preserve">{{ </w:t>
+            </w:r>
+            <w:proofErr w:type="spellStart"/>
+            <w:r>
+              <w:rPr>
+                <w:rFonts w:eastAsia="MS Mincho"/>
+                <w:szCs w:val="24"/>
+                <w:lang w:val="en-US"/>
+              </w:rPr>
+              <w:t>wind_reg_coef</w:t>
+            </w:r>
+            <w:proofErr w:type="spellEnd"/>
+            <w:r>
+              <w:rPr>
+                <w:rFonts w:eastAsia="MS Mincho"/>
+                <w:szCs w:val="24"/>
+                <w:lang w:val="en-US"/>
+              </w:rPr>
+              <w:t xml:space="preserve"> }}</w:t>
             </w:r>
           </w:p>
           <w:p>
@@ -4584,7 +4899,25 @@
                 <w:szCs w:val="24"/>
                 <w:lang w:val="en-US"/>
               </w:rPr>
-              <w:t>{{ ice_reg_coef }}</w:t>
+              <w:t xml:space="preserve">{{ </w:t>
+            </w:r>
+            <w:proofErr w:type="spellStart"/>
+            <w:r>
+              <w:rPr>
+                <w:rFonts w:eastAsia="MS Mincho"/>
+                <w:szCs w:val="24"/>
+                <w:lang w:val="en-US"/>
+              </w:rPr>
+              <w:t>ice_reg_coef</w:t>
+            </w:r>
+            <w:proofErr w:type="spellEnd"/>
+            <w:r>
+              <w:rPr>
+                <w:rFonts w:eastAsia="MS Mincho"/>
+                <w:szCs w:val="24"/>
+                <w:lang w:val="en-US"/>
+              </w:rPr>
+              <w:t xml:space="preserve"> }}</w:t>
             </w:r>
           </w:p>
         </w:tc>
@@ -4668,7 +5001,25 @@
                 <w:szCs w:val="24"/>
                 <w:lang w:val="en-US"/>
               </w:rPr>
-              <w:t>{{ wire_hesitation }}</w:t>
+              <w:t xml:space="preserve">{{ </w:t>
+            </w:r>
+            <w:proofErr w:type="spellStart"/>
+            <w:r>
+              <w:rPr>
+                <w:rFonts w:eastAsia="MS Mincho"/>
+                <w:szCs w:val="24"/>
+                <w:lang w:val="en-US"/>
+              </w:rPr>
+              <w:t>wire_hesitation</w:t>
+            </w:r>
+            <w:proofErr w:type="spellEnd"/>
+            <w:r>
+              <w:rPr>
+                <w:rFonts w:eastAsia="MS Mincho"/>
+                <w:szCs w:val="24"/>
+                <w:lang w:val="en-US"/>
+              </w:rPr>
+              <w:t xml:space="preserve"> }}</w:t>
             </w:r>
           </w:p>
         </w:tc>
@@ -5146,8 +5497,16 @@
         <w:rPr>
           <w:szCs w:val="24"/>
         </w:rPr>
-        <w:t xml:space="preserve"> кВ</w:t>
-      </w:r>
+        <w:t xml:space="preserve"> </w:t>
+      </w:r>
+      <w:proofErr w:type="spellStart"/>
+      <w:r>
+        <w:rPr>
+          <w:szCs w:val="24"/>
+        </w:rPr>
+        <w:t>кВ</w:t>
+      </w:r>
+      <w:proofErr w:type="spellEnd"/>
       <w:r>
         <w:rPr>
           <w:szCs w:val="24"/>
@@ -5414,6 +5773,7 @@
         </w:rPr>
         <w:t>_</w:t>
       </w:r>
+      <w:proofErr w:type="spellStart"/>
       <w:r>
         <w:rPr>
           <w:szCs w:val="24"/>
@@ -5421,6 +5781,7 @@
         </w:rPr>
         <w:t>tencion</w:t>
       </w:r>
+      <w:proofErr w:type="spellEnd"/>
       <w:r>
         <w:rPr>
           <w:szCs w:val="24"/>
@@ -5614,6 +5975,7 @@
         </w:rPr>
         <w:t>_</w:t>
       </w:r>
+      <w:proofErr w:type="spellStart"/>
       <w:r>
         <w:rPr>
           <w:rFonts w:ascii="ISOCPEUR" w:hAnsi="ISOCPEUR"/>
@@ -5622,6 +5984,7 @@
         </w:rPr>
         <w:t>coef</w:t>
       </w:r>
+      <w:proofErr w:type="spellEnd"/>
       <w:r>
         <w:rPr>
           <w:rFonts w:ascii="ISOCPEUR" w:hAnsi="ISOCPEUR"/>
@@ -5707,6 +6070,7 @@
         </w:rPr>
         <w:t>_</w:t>
       </w:r>
+      <w:proofErr w:type="spellStart"/>
       <w:r>
         <w:rPr>
           <w:rFonts w:ascii="ISOCPEUR" w:hAnsi="ISOCPEUR"/>
@@ -5715,6 +6079,7 @@
         </w:rPr>
         <w:t>coef</w:t>
       </w:r>
+      <w:proofErr w:type="spellEnd"/>
       <w:r>
         <w:rPr>
           <w:rFonts w:ascii="ISOCPEUR" w:hAnsi="ISOCPEUR"/>
@@ -5785,6 +6150,7 @@
         </w:rPr>
         <w:t>_</w:t>
       </w:r>
+      <w:proofErr w:type="spellStart"/>
       <w:r>
         <w:rPr>
           <w:rFonts w:ascii="ISOCPEUR" w:hAnsi="ISOCPEUR"/>
@@ -5793,6 +6159,7 @@
         </w:rPr>
         <w:t>coef</w:t>
       </w:r>
+      <w:proofErr w:type="spellEnd"/>
       <w:r>
         <w:rPr>
           <w:rFonts w:ascii="ISOCPEUR" w:hAnsi="ISOCPEUR"/>
@@ -5877,6 +6244,7 @@
         </w:rPr>
         <w:t>_</w:t>
       </w:r>
+      <w:proofErr w:type="spellStart"/>
       <w:r>
         <w:rPr>
           <w:rFonts w:ascii="ISOCPEUR" w:hAnsi="ISOCPEUR"/>
@@ -5885,6 +6253,7 @@
         </w:rPr>
         <w:t>coef</w:t>
       </w:r>
+      <w:proofErr w:type="spellEnd"/>
       <w:r>
         <w:rPr>
           <w:rFonts w:ascii="ISOCPEUR" w:hAnsi="ISOCPEUR"/>
@@ -5955,6 +6324,7 @@
         </w:rPr>
         <w:t>_</w:t>
       </w:r>
+      <w:proofErr w:type="spellStart"/>
       <w:r>
         <w:rPr>
           <w:rFonts w:ascii="ISOCPEUR" w:hAnsi="ISOCPEUR"/>
@@ -5963,6 +6333,7 @@
         </w:rPr>
         <w:t>coef</w:t>
       </w:r>
+      <w:proofErr w:type="spellEnd"/>
       <w:r>
         <w:rPr>
           <w:rFonts w:ascii="ISOCPEUR" w:hAnsi="ISOCPEUR"/>
@@ -6003,7 +6374,23 @@
           <w:rFonts w:ascii="ISOCPEUR" w:hAnsi="ISOCPEUR"/>
           <w:snapToGrid w:val="0"/>
         </w:rPr>
-        <w:t>сочетаний при расчете тяжения проводов:</w:t>
+        <w:t xml:space="preserve">сочетаний при расчете </w:t>
+      </w:r>
+      <w:proofErr w:type="spellStart"/>
+      <w:r>
+        <w:rPr>
+          <w:rFonts w:ascii="ISOCPEUR" w:hAnsi="ISOCPEUR"/>
+          <w:snapToGrid w:val="0"/>
+        </w:rPr>
+        <w:t>тяжения</w:t>
+      </w:r>
+      <w:proofErr w:type="spellEnd"/>
+      <w:r>
+        <w:rPr>
+          <w:rFonts w:ascii="ISOCPEUR" w:hAnsi="ISOCPEUR"/>
+          <w:snapToGrid w:val="0"/>
+        </w:rPr>
+        <w:t xml:space="preserve"> проводов:</w:t>
       </w:r>
       <w:r>
         <w:rPr>
@@ -6241,7 +6628,23 @@
           <w:rFonts w:ascii="ISOCPEUR" w:hAnsi="ISOCPEUR"/>
           <w:snapToGrid w:val="0"/>
         </w:rPr>
-        <w:t>надежности при расчете тяжения проводов:</w:t>
+        <w:t xml:space="preserve">надежности при расчете </w:t>
+      </w:r>
+      <w:proofErr w:type="spellStart"/>
+      <w:r>
+        <w:rPr>
+          <w:rFonts w:ascii="ISOCPEUR" w:hAnsi="ISOCPEUR"/>
+          <w:snapToGrid w:val="0"/>
+        </w:rPr>
+        <w:t>тяжения</w:t>
+      </w:r>
+      <w:proofErr w:type="spellEnd"/>
+      <w:r>
+        <w:rPr>
+          <w:rFonts w:ascii="ISOCPEUR" w:hAnsi="ISOCPEUR"/>
+          <w:snapToGrid w:val="0"/>
+        </w:rPr>
+        <w:t xml:space="preserve"> проводов:</w:t>
       </w:r>
       <w:r>
         <w:rPr>
@@ -6265,7 +6668,15 @@
     </w:p>
     <w:p>
       <w:r>
-        <w:t>собственный вес проводов, тросов, строительных конструкций, гирлянд изоляторов, линейной арматуры; тяжение проводов и тросов при среднегодовой температуре и отсутствии ветра и гололеда; воздействие предварительного напряжения конструкций, а также нагрузки от давления воды на фундаменты в руслах рек.</w:t>
+        <w:t xml:space="preserve">собственный вес проводов, тросов, строительных конструкций, гирлянд изоляторов, линейной арматуры; </w:t>
+      </w:r>
+      <w:proofErr w:type="spellStart"/>
+      <w:r>
+        <w:t>тяжение</w:t>
+      </w:r>
+      <w:proofErr w:type="spellEnd"/>
+      <w:r>
+        <w:t xml:space="preserve"> проводов и тросов при среднегодовой температуре и отсутствии ветра и гололеда; воздействие предварительного напряжения конструкций, а также нагрузки от давления воды на фундаменты в руслах рек.</w:t>
       </w:r>
     </w:p>
     <w:p>
@@ -6285,7 +6696,15 @@
     </w:p>
     <w:p>
       <w:r>
-        <w:t>давление ветра на провода, тросы и опоры - свободные от гололеда и покрытые гололедом; вес отложений гололеда на проводах, тросах, опорах; тяжение проводов и тросов сверх их значений при среднегодовой температуре; нагрузки от давления воды на опоры и фундаменты в поймах рек и от давления льда; нагрузки, возникающие при изготовлении и перевозке конструкций, а также при монтаже строительных конструкций, проводов и тросов.</w:t>
+        <w:t xml:space="preserve">давление ветра на провода, тросы и опоры - свободные от гололеда и покрытые гололедом; вес отложений гололеда на проводах, тросах, опорах; </w:t>
+      </w:r>
+      <w:proofErr w:type="spellStart"/>
+      <w:r>
+        <w:t>тяжение</w:t>
+      </w:r>
+      <w:proofErr w:type="spellEnd"/>
+      <w:r>
+        <w:t xml:space="preserve"> проводов и тросов сверх их значений при среднегодовой температуре; нагрузки от давления воды на опоры и фундаменты в поймах рек и от давления льда; нагрузки, возникающие при изготовлении и перевозке конструкций, а также при монтаже строительных конструкций, проводов и тросов.</w:t>
       </w:r>
     </w:p>
     <w:p>
@@ -6964,7 +7383,21 @@
         <w:rPr>
           <w:lang w:val="en-US"/>
         </w:rPr>
-        <w:t>{{ pole_code }}</w:t>
+        <w:t xml:space="preserve">{{ </w:t>
+      </w:r>
+      <w:proofErr w:type="spellStart"/>
+      <w:r>
+        <w:rPr>
+          <w:lang w:val="en-US"/>
+        </w:rPr>
+        <w:t>pole_code</w:t>
+      </w:r>
+      <w:proofErr w:type="spellEnd"/>
+      <w:r>
+        <w:rPr>
+          <w:lang w:val="en-US"/>
+        </w:rPr>
+        <w:t xml:space="preserve"> }}</w:t>
       </w:r>
     </w:p>
     <w:p>
@@ -7118,7 +7551,10 @@
         <w:t xml:space="preserve"> </w:t>
       </w:r>
       <w:r>
-        <w:t xml:space="preserve">снизу вверх: </w:t>
+        <w:t>сверху вниз</w:t>
+      </w:r>
+      <w:r>
+        <w:t xml:space="preserve">: </w:t>
       </w:r>
       <w:r>
         <w:t xml:space="preserve">{{ </w:t>
@@ -7145,7 +7581,19 @@
         <w:t>length</w:t>
       </w:r>
       <w:r>
+        <w:rPr>
+          <w:lang w:val="en-US"/>
+        </w:rPr>
+        <w:t xml:space="preserve"> </w:t>
+      </w:r>
+      <w:r>
         <w:t>}}</w:t>
+      </w:r>
+      <w:r>
+        <w:t xml:space="preserve"> </w:t>
+      </w:r>
+      <w:r>
+        <w:t>м</w:t>
       </w:r>
       <w:r>
         <w:t xml:space="preserve">. </w:t>
@@ -7304,6 +7752,12 @@
         <w:t xml:space="preserve"> }}</w:t>
       </w:r>
       <w:r>
+        <w:t xml:space="preserve"> </w:t>
+      </w:r>
+      <w:r>
+        <w:t>м</w:t>
+      </w:r>
+      <w:r>
         <w:t xml:space="preserve"> от </w:t>
       </w:r>
       <w:r>
@@ -7529,14 +7983,22 @@
         <w:rPr>
           <w:lang w:val="en-US"/>
         </w:rPr>
-        <w:t>{{ if_</w:t>
-      </w:r>
+        <w:t xml:space="preserve">{{ </w:t>
+      </w:r>
+      <w:proofErr w:type="spellStart"/>
       <w:r>
         <w:rPr>
           <w:lang w:val="en-US"/>
         </w:rPr>
+        <w:t>if_</w:t>
+      </w:r>
+      <w:r>
+        <w:rPr>
+          <w:lang w:val="en-US"/>
+        </w:rPr>
         <w:t>mont_schema</w:t>
       </w:r>
+      <w:proofErr w:type="spellEnd"/>
       <w:r>
         <w:rPr>
           <w:lang w:val="en-US"/>
@@ -7727,12 +8189,21 @@
                 <w:highlight w:val="yellow"/>
               </w:rPr>
             </w:pPr>
+            <w:proofErr w:type="spellStart"/>
             <w:r>
               <w:rPr>
                 <w:highlight w:val="yellow"/>
                 <w:lang w:val="en-US"/>
               </w:rPr>
-              <w:t>Wx=Wy</w:t>
+              <w:t>Wx</w:t>
+            </w:r>
+            <w:proofErr w:type="spellEnd"/>
+            <w:r>
+              <w:rPr>
+                <w:highlight w:val="yellow"/>
+                <w:lang w:val="en-US"/>
+              </w:rPr>
+              <w:t>=Wy</w:t>
             </w:r>
             <w:r>
               <w:rPr>
@@ -7823,12 +8294,21 @@
                 <w:highlight w:val="yellow"/>
               </w:rPr>
             </w:pPr>
+            <w:proofErr w:type="spellStart"/>
             <w:r>
               <w:rPr>
                 <w:highlight w:val="yellow"/>
                 <w:lang w:val="en-US"/>
               </w:rPr>
-              <w:t>Wx=Wy</w:t>
+              <w:t>Wx</w:t>
+            </w:r>
+            <w:proofErr w:type="spellEnd"/>
+            <w:r>
+              <w:rPr>
+                <w:highlight w:val="yellow"/>
+                <w:lang w:val="en-US"/>
+              </w:rPr>
+              <w:t>=Wy</w:t>
             </w:r>
             <w:r>
               <w:rPr>
@@ -7919,12 +8399,21 @@
                 <w:highlight w:val="yellow"/>
               </w:rPr>
             </w:pPr>
+            <w:proofErr w:type="spellStart"/>
             <w:r>
               <w:rPr>
                 <w:highlight w:val="yellow"/>
                 <w:lang w:val="en-US"/>
               </w:rPr>
-              <w:t>Wx=Wy</w:t>
+              <w:t>Wx</w:t>
+            </w:r>
+            <w:proofErr w:type="spellEnd"/>
+            <w:r>
+              <w:rPr>
+                <w:highlight w:val="yellow"/>
+                <w:lang w:val="en-US"/>
+              </w:rPr>
+              <w:t>=Wy</w:t>
             </w:r>
             <w:r>
               <w:rPr>
@@ -8015,12 +8504,21 @@
                 <w:highlight w:val="yellow"/>
               </w:rPr>
             </w:pPr>
+            <w:proofErr w:type="spellStart"/>
             <w:r>
               <w:rPr>
                 <w:highlight w:val="yellow"/>
                 <w:lang w:val="en-US"/>
               </w:rPr>
-              <w:t>Wx=Wy</w:t>
+              <w:t>Wx</w:t>
+            </w:r>
+            <w:proofErr w:type="spellEnd"/>
+            <w:r>
+              <w:rPr>
+                <w:highlight w:val="yellow"/>
+                <w:lang w:val="en-US"/>
+              </w:rPr>
+              <w:t>=Wy</w:t>
             </w:r>
             <w:r>
               <w:rPr>
@@ -8111,12 +8609,21 @@
                 <w:highlight w:val="yellow"/>
               </w:rPr>
             </w:pPr>
+            <w:proofErr w:type="spellStart"/>
             <w:r>
               <w:rPr>
                 <w:highlight w:val="yellow"/>
                 <w:lang w:val="en-US"/>
               </w:rPr>
-              <w:t>Wx=Wy</w:t>
+              <w:t>Wx</w:t>
+            </w:r>
+            <w:proofErr w:type="spellEnd"/>
+            <w:r>
+              <w:rPr>
+                <w:highlight w:val="yellow"/>
+                <w:lang w:val="en-US"/>
+              </w:rPr>
+              <w:t>=Wy</w:t>
             </w:r>
             <w:r>
               <w:rPr>
@@ -8207,12 +8714,21 @@
                 <w:highlight w:val="yellow"/>
               </w:rPr>
             </w:pPr>
+            <w:proofErr w:type="spellStart"/>
             <w:r>
               <w:rPr>
                 <w:highlight w:val="yellow"/>
                 <w:lang w:val="en-US"/>
               </w:rPr>
-              <w:t>Wx=Wy</w:t>
+              <w:t>Wx</w:t>
+            </w:r>
+            <w:proofErr w:type="spellEnd"/>
+            <w:r>
+              <w:rPr>
+                <w:highlight w:val="yellow"/>
+                <w:lang w:val="en-US"/>
+              </w:rPr>
+              <w:t>=Wy</w:t>
             </w:r>
             <w:r>
               <w:rPr>
@@ -8303,13 +8819,31 @@
                 <w:highlight w:val="yellow"/>
               </w:rPr>
             </w:pPr>
+            <w:proofErr w:type="spellStart"/>
             <w:r>
               <w:rPr>
                 <w:highlight w:val="yellow"/>
                 <w:lang w:val="en-US"/>
               </w:rPr>
-              <w:t>Ix=Iy</w:t>
-            </w:r>
+              <w:t>Ix</w:t>
+            </w:r>
+            <w:proofErr w:type="spellEnd"/>
+            <w:r>
+              <w:rPr>
+                <w:highlight w:val="yellow"/>
+                <w:lang w:val="en-US"/>
+              </w:rPr>
+              <w:t>=</w:t>
+            </w:r>
+            <w:proofErr w:type="spellStart"/>
+            <w:r>
+              <w:rPr>
+                <w:highlight w:val="yellow"/>
+                <w:lang w:val="en-US"/>
+              </w:rPr>
+              <w:t>Iy</w:t>
+            </w:r>
+            <w:proofErr w:type="spellEnd"/>
             <w:r>
               <w:rPr>
                 <w:highlight w:val="yellow"/>
@@ -8399,13 +8933,31 @@
                 <w:highlight w:val="yellow"/>
               </w:rPr>
             </w:pPr>
+            <w:proofErr w:type="spellStart"/>
             <w:r>
               <w:rPr>
                 <w:highlight w:val="yellow"/>
                 <w:lang w:val="en-US"/>
               </w:rPr>
-              <w:t>Ix=Iy</w:t>
-            </w:r>
+              <w:t>Ix</w:t>
+            </w:r>
+            <w:proofErr w:type="spellEnd"/>
+            <w:r>
+              <w:rPr>
+                <w:highlight w:val="yellow"/>
+                <w:lang w:val="en-US"/>
+              </w:rPr>
+              <w:t>=</w:t>
+            </w:r>
+            <w:proofErr w:type="spellStart"/>
+            <w:r>
+              <w:rPr>
+                <w:highlight w:val="yellow"/>
+                <w:lang w:val="en-US"/>
+              </w:rPr>
+              <w:t>Iy</w:t>
+            </w:r>
+            <w:proofErr w:type="spellEnd"/>
             <w:r>
               <w:rPr>
                 <w:highlight w:val="yellow"/>
@@ -8495,13 +9047,31 @@
                 <w:highlight w:val="yellow"/>
               </w:rPr>
             </w:pPr>
+            <w:proofErr w:type="spellStart"/>
             <w:r>
               <w:rPr>
                 <w:highlight w:val="yellow"/>
                 <w:lang w:val="en-US"/>
               </w:rPr>
-              <w:t>Ix=Iy</w:t>
-            </w:r>
+              <w:t>Ix</w:t>
+            </w:r>
+            <w:proofErr w:type="spellEnd"/>
+            <w:r>
+              <w:rPr>
+                <w:highlight w:val="yellow"/>
+                <w:lang w:val="en-US"/>
+              </w:rPr>
+              <w:t>=</w:t>
+            </w:r>
+            <w:proofErr w:type="spellStart"/>
+            <w:r>
+              <w:rPr>
+                <w:highlight w:val="yellow"/>
+                <w:lang w:val="en-US"/>
+              </w:rPr>
+              <w:t>Iy</w:t>
+            </w:r>
+            <w:proofErr w:type="spellEnd"/>
             <w:r>
               <w:rPr>
                 <w:highlight w:val="yellow"/>
@@ -8591,13 +9161,31 @@
                 <w:highlight w:val="yellow"/>
               </w:rPr>
             </w:pPr>
+            <w:proofErr w:type="spellStart"/>
             <w:r>
               <w:rPr>
                 <w:highlight w:val="yellow"/>
                 <w:lang w:val="en-US"/>
               </w:rPr>
-              <w:t>Ix=Iy</w:t>
-            </w:r>
+              <w:t>Ix</w:t>
+            </w:r>
+            <w:proofErr w:type="spellEnd"/>
+            <w:r>
+              <w:rPr>
+                <w:highlight w:val="yellow"/>
+                <w:lang w:val="en-US"/>
+              </w:rPr>
+              <w:t>=</w:t>
+            </w:r>
+            <w:proofErr w:type="spellStart"/>
+            <w:r>
+              <w:rPr>
+                <w:highlight w:val="yellow"/>
+                <w:lang w:val="en-US"/>
+              </w:rPr>
+              <w:t>Iy</w:t>
+            </w:r>
+            <w:proofErr w:type="spellEnd"/>
             <w:r>
               <w:rPr>
                 <w:highlight w:val="yellow"/>
@@ -8687,13 +9275,31 @@
                 <w:highlight w:val="yellow"/>
               </w:rPr>
             </w:pPr>
+            <w:proofErr w:type="spellStart"/>
             <w:r>
               <w:rPr>
                 <w:highlight w:val="yellow"/>
                 <w:lang w:val="en-US"/>
               </w:rPr>
-              <w:t>Ix=Iy</w:t>
-            </w:r>
+              <w:t>Ix</w:t>
+            </w:r>
+            <w:proofErr w:type="spellEnd"/>
+            <w:r>
+              <w:rPr>
+                <w:highlight w:val="yellow"/>
+                <w:lang w:val="en-US"/>
+              </w:rPr>
+              <w:t>=</w:t>
+            </w:r>
+            <w:proofErr w:type="spellStart"/>
+            <w:r>
+              <w:rPr>
+                <w:highlight w:val="yellow"/>
+                <w:lang w:val="en-US"/>
+              </w:rPr>
+              <w:t>Iy</w:t>
+            </w:r>
+            <w:proofErr w:type="spellEnd"/>
             <w:r>
               <w:rPr>
                 <w:highlight w:val="yellow"/>
@@ -8783,13 +9389,31 @@
                 <w:highlight w:val="yellow"/>
               </w:rPr>
             </w:pPr>
+            <w:proofErr w:type="spellStart"/>
             <w:r>
               <w:rPr>
                 <w:highlight w:val="yellow"/>
                 <w:lang w:val="en-US"/>
               </w:rPr>
-              <w:t>Ix=Iy</w:t>
-            </w:r>
+              <w:t>Ix</w:t>
+            </w:r>
+            <w:proofErr w:type="spellEnd"/>
+            <w:r>
+              <w:rPr>
+                <w:highlight w:val="yellow"/>
+                <w:lang w:val="en-US"/>
+              </w:rPr>
+              <w:t>=</w:t>
+            </w:r>
+            <w:proofErr w:type="spellStart"/>
+            <w:r>
+              <w:rPr>
+                <w:highlight w:val="yellow"/>
+                <w:lang w:val="en-US"/>
+              </w:rPr>
+              <w:t>Iy</w:t>
+            </w:r>
+            <w:proofErr w:type="spellEnd"/>
             <w:r>
               <w:rPr>
                 <w:highlight w:val="yellow"/>
@@ -8907,7 +9531,21 @@
         <w:rPr>
           <w:lang w:val="en-US"/>
         </w:rPr>
-        <w:t>{{ pole_code }}</w:t>
+        <w:t xml:space="preserve">{{ </w:t>
+      </w:r>
+      <w:proofErr w:type="spellStart"/>
+      <w:r>
+        <w:rPr>
+          <w:lang w:val="en-US"/>
+        </w:rPr>
+        <w:t>pole_code</w:t>
+      </w:r>
+      <w:proofErr w:type="spellEnd"/>
+      <w:r>
+        <w:rPr>
+          <w:lang w:val="en-US"/>
+        </w:rPr>
+        <w:t xml:space="preserve"> }}</w:t>
       </w:r>
     </w:p>
     <w:p>
@@ -8996,7 +9634,15 @@
     </w:p>
     <w:p>
       <w:r>
-        <w:t>3. Расчеты несущей способности элементов по первой (по прочности и устойчивости) и второй (по деформативности) группам предельн</w:t>
+        <w:t xml:space="preserve">3. Расчеты несущей способности элементов по первой (по прочности и устойчивости) и второй (по </w:t>
+      </w:r>
+      <w:proofErr w:type="spellStart"/>
+      <w:r>
+        <w:t>деформативности</w:t>
+      </w:r>
+      <w:proofErr w:type="spellEnd"/>
+      <w:r>
+        <w:t>) группам предельн</w:t>
       </w:r>
       <w:r>
         <w:t>ых состояний. Опора рассчитана в специализированном программном комплексе.</w:t>
@@ -9004,7 +9650,15 @@
     </w:p>
     <w:p>
       <w:r>
-        <w:t>4. Расчет нагрузок на фундаменты опор по всем вариантам загружений по первой и второй группе предельных состояний</w:t>
+        <w:t xml:space="preserve">4. Расчет нагрузок на фундаменты опор по всем вариантам </w:t>
+      </w:r>
+      <w:proofErr w:type="spellStart"/>
+      <w:r>
+        <w:t>загружений</w:t>
+      </w:r>
+      <w:proofErr w:type="spellEnd"/>
+      <w:r>
+        <w:t xml:space="preserve"> по первой и второй группе предельных состояний</w:t>
       </w:r>
       <w:r>
         <w:t>.</w:t>
@@ -9047,7 +9701,39 @@
           <w:szCs w:val="24"/>
           <w:lang w:val="en-US"/>
         </w:rPr>
-        <w:t>{ %p for load_case in loads_case_dict %}</w:t>
+        <w:t xml:space="preserve">{ %p for </w:t>
+      </w:r>
+      <w:proofErr w:type="spellStart"/>
+      <w:r>
+        <w:rPr>
+          <w:szCs w:val="24"/>
+          <w:lang w:val="en-US"/>
+        </w:rPr>
+        <w:t>load_case</w:t>
+      </w:r>
+      <w:proofErr w:type="spellEnd"/>
+      <w:r>
+        <w:rPr>
+          <w:szCs w:val="24"/>
+          <w:lang w:val="en-US"/>
+        </w:rPr>
+        <w:t xml:space="preserve"> in </w:t>
+      </w:r>
+      <w:proofErr w:type="spellStart"/>
+      <w:r>
+        <w:rPr>
+          <w:szCs w:val="24"/>
+          <w:lang w:val="en-US"/>
+        </w:rPr>
+        <w:t>loads_case_dict</w:t>
+      </w:r>
+      <w:proofErr w:type="spellEnd"/>
+      <w:r>
+        <w:rPr>
+          <w:szCs w:val="24"/>
+          <w:lang w:val="en-US"/>
+        </w:rPr>
+        <w:t xml:space="preserve"> %}</w:t>
       </w:r>
     </w:p>
     <w:p>
@@ -9078,7 +9764,47 @@
           <w:szCs w:val="24"/>
           <w:lang w:val="en-US"/>
         </w:rPr>
-        <w:t>{{ loads_case_dict[load_case] }}</w:t>
+        <w:t xml:space="preserve">{{ </w:t>
+      </w:r>
+      <w:proofErr w:type="spellStart"/>
+      <w:r>
+        <w:rPr>
+          <w:rFonts w:ascii="ISOCPEUR" w:hAnsi="ISOCPEUR"/>
+          <w:sz w:val="24"/>
+          <w:szCs w:val="24"/>
+          <w:lang w:val="en-US"/>
+        </w:rPr>
+        <w:t>loads_case_dict</w:t>
+      </w:r>
+      <w:proofErr w:type="spellEnd"/>
+      <w:r>
+        <w:rPr>
+          <w:rFonts w:ascii="ISOCPEUR" w:hAnsi="ISOCPEUR"/>
+          <w:sz w:val="24"/>
+          <w:szCs w:val="24"/>
+          <w:lang w:val="en-US"/>
+        </w:rPr>
+        <w:t>[</w:t>
+      </w:r>
+      <w:proofErr w:type="spellStart"/>
+      <w:r>
+        <w:rPr>
+          <w:rFonts w:ascii="ISOCPEUR" w:hAnsi="ISOCPEUR"/>
+          <w:sz w:val="24"/>
+          <w:szCs w:val="24"/>
+          <w:lang w:val="en-US"/>
+        </w:rPr>
+        <w:t>load_case</w:t>
+      </w:r>
+      <w:proofErr w:type="spellEnd"/>
+      <w:r>
+        <w:rPr>
+          <w:rFonts w:ascii="ISOCPEUR" w:hAnsi="ISOCPEUR"/>
+          <w:sz w:val="24"/>
+          <w:szCs w:val="24"/>
+          <w:lang w:val="en-US"/>
+        </w:rPr>
+        <w:t>] }}</w:t>
       </w:r>
     </w:p>
     <w:p>
@@ -9097,12 +9823,14 @@
       <w:r>
         <w:t xml:space="preserve"> </w:t>
       </w:r>
+      <w:proofErr w:type="spellStart"/>
       <w:r>
         <w:rPr>
           <w:lang w:val="en-US"/>
         </w:rPr>
         <w:t>endfor</w:t>
       </w:r>
+      <w:proofErr w:type="spellEnd"/>
       <w:r>
         <w:t xml:space="preserve"> %}</w:t>
       </w:r>
@@ -9114,12 +9842,36 @@
     </w:p>
     <w:p>
       <w:r>
-        <w:t>Опоры должны рассчитываться в нормальном режиме по первой и второй группам предельных состояний на сочетания условий, указанных в 2.5.71 пп. 4, 5, 6 и в 2.5.73 пп. 1, 2, 3 ПУЭ-7.</w:t>
+        <w:t xml:space="preserve">Опоры должны рассчитываться в нормальном режиме по первой и второй группам предельных состояний на сочетания условий, указанных в 2.5.71 </w:t>
+      </w:r>
+      <w:proofErr w:type="spellStart"/>
+      <w:r>
+        <w:t>пп</w:t>
+      </w:r>
+      <w:proofErr w:type="spellEnd"/>
+      <w:r>
+        <w:t xml:space="preserve">. 4, 5, 6 и в 2.5.73 </w:t>
+      </w:r>
+      <w:proofErr w:type="spellStart"/>
+      <w:r>
+        <w:t>пп</w:t>
+      </w:r>
+      <w:proofErr w:type="spellEnd"/>
+      <w:r>
+        <w:t>. 1, 2, 3 ПУЭ-7.</w:t>
       </w:r>
     </w:p>
     <w:p>
       <w:r>
-        <w:t>Опоры анкерного типа опоры должны рассчитываться также на условия 2.5.71 п. 2 ПУЭ-7, если тяжение проводов или тросов в этом режиме больше, чем в режиме наибольших нагрузок.</w:t>
+        <w:t xml:space="preserve">Опоры анкерного типа опоры должны рассчитываться также на условия 2.5.71 п. 2 ПУЭ-7, если </w:t>
+      </w:r>
+      <w:proofErr w:type="spellStart"/>
+      <w:r>
+        <w:t>тяжение</w:t>
+      </w:r>
+      <w:proofErr w:type="spellEnd"/>
+      <w:r>
+        <w:t xml:space="preserve"> проводов или тросов в этом режиме больше, чем в режиме наибольших нагрузок.</w:t>
       </w:r>
     </w:p>
     <w:p>
@@ -9242,7 +9994,43 @@
                 <w:lang w:val="en-US"/>
               </w:rPr>
               <w:lastRenderedPageBreak/>
-              <w:t>{%tr for load_case in load_pic_dict %}</w:t>
+              <w:t xml:space="preserve">{%tr for </w:t>
+            </w:r>
+            <w:proofErr w:type="spellStart"/>
+            <w:r>
+              <w:rPr>
+                <w:sz w:val="28"/>
+                <w:szCs w:val="28"/>
+                <w:lang w:val="en-US"/>
+              </w:rPr>
+              <w:t>load_case</w:t>
+            </w:r>
+            <w:proofErr w:type="spellEnd"/>
+            <w:r>
+              <w:rPr>
+                <w:sz w:val="28"/>
+                <w:szCs w:val="28"/>
+                <w:lang w:val="en-US"/>
+              </w:rPr>
+              <w:t xml:space="preserve"> in </w:t>
+            </w:r>
+            <w:proofErr w:type="spellStart"/>
+            <w:r>
+              <w:rPr>
+                <w:sz w:val="28"/>
+                <w:szCs w:val="28"/>
+                <w:lang w:val="en-US"/>
+              </w:rPr>
+              <w:t>load_pic_dict</w:t>
+            </w:r>
+            <w:proofErr w:type="spellEnd"/>
+            <w:r>
+              <w:rPr>
+                <w:sz w:val="28"/>
+                <w:szCs w:val="28"/>
+                <w:lang w:val="en-US"/>
+              </w:rPr>
+              <w:t xml:space="preserve"> %}</w:t>
             </w:r>
           </w:p>
         </w:tc>
@@ -9270,7 +10058,39 @@
                 <w:szCs w:val="22"/>
                 <w:lang w:val="en-US"/>
               </w:rPr>
-              <w:t>{{ load_pic_dict[load_case][0] }}</w:t>
+              <w:t xml:space="preserve">{{ </w:t>
+            </w:r>
+            <w:proofErr w:type="spellStart"/>
+            <w:r>
+              <w:rPr>
+                <w:szCs w:val="22"/>
+                <w:lang w:val="en-US"/>
+              </w:rPr>
+              <w:t>load_pic_dict</w:t>
+            </w:r>
+            <w:proofErr w:type="spellEnd"/>
+            <w:r>
+              <w:rPr>
+                <w:szCs w:val="22"/>
+                <w:lang w:val="en-US"/>
+              </w:rPr>
+              <w:t>[</w:t>
+            </w:r>
+            <w:proofErr w:type="spellStart"/>
+            <w:r>
+              <w:rPr>
+                <w:szCs w:val="22"/>
+                <w:lang w:val="en-US"/>
+              </w:rPr>
+              <w:t>load_case</w:t>
+            </w:r>
+            <w:proofErr w:type="spellEnd"/>
+            <w:r>
+              <w:rPr>
+                <w:szCs w:val="22"/>
+                <w:lang w:val="en-US"/>
+              </w:rPr>
+              <w:t>][0] }}</w:t>
             </w:r>
           </w:p>
         </w:tc>
@@ -9296,7 +10116,39 @@
                 <w:szCs w:val="22"/>
                 <w:lang w:val="en-US"/>
               </w:rPr>
-              <w:t>{{ load_pic_dict[load_case][2] }}</w:t>
+              <w:t xml:space="preserve">{{ </w:t>
+            </w:r>
+            <w:proofErr w:type="spellStart"/>
+            <w:r>
+              <w:rPr>
+                <w:szCs w:val="22"/>
+                <w:lang w:val="en-US"/>
+              </w:rPr>
+              <w:t>load_pic_dict</w:t>
+            </w:r>
+            <w:proofErr w:type="spellEnd"/>
+            <w:r>
+              <w:rPr>
+                <w:szCs w:val="22"/>
+                <w:lang w:val="en-US"/>
+              </w:rPr>
+              <w:t>[</w:t>
+            </w:r>
+            <w:proofErr w:type="spellStart"/>
+            <w:r>
+              <w:rPr>
+                <w:szCs w:val="22"/>
+                <w:lang w:val="en-US"/>
+              </w:rPr>
+              <w:t>load_case</w:t>
+            </w:r>
+            <w:proofErr w:type="spellEnd"/>
+            <w:r>
+              <w:rPr>
+                <w:szCs w:val="22"/>
+                <w:lang w:val="en-US"/>
+              </w:rPr>
+              <w:t>][2] }}</w:t>
             </w:r>
           </w:p>
         </w:tc>
@@ -9324,7 +10176,39 @@
                 <w:szCs w:val="22"/>
                 <w:lang w:val="en-US"/>
               </w:rPr>
-              <w:t>{{ load_pic_dict[load_case][1] }}</w:t>
+              <w:t xml:space="preserve">{{ </w:t>
+            </w:r>
+            <w:proofErr w:type="spellStart"/>
+            <w:r>
+              <w:rPr>
+                <w:szCs w:val="22"/>
+                <w:lang w:val="en-US"/>
+              </w:rPr>
+              <w:t>load_pic_dict</w:t>
+            </w:r>
+            <w:proofErr w:type="spellEnd"/>
+            <w:r>
+              <w:rPr>
+                <w:szCs w:val="22"/>
+                <w:lang w:val="en-US"/>
+              </w:rPr>
+              <w:t>[</w:t>
+            </w:r>
+            <w:proofErr w:type="spellStart"/>
+            <w:r>
+              <w:rPr>
+                <w:szCs w:val="22"/>
+                <w:lang w:val="en-US"/>
+              </w:rPr>
+              <w:t>load_case</w:t>
+            </w:r>
+            <w:proofErr w:type="spellEnd"/>
+            <w:r>
+              <w:rPr>
+                <w:szCs w:val="22"/>
+                <w:lang w:val="en-US"/>
+              </w:rPr>
+              <w:t>][1] }}</w:t>
             </w:r>
           </w:p>
         </w:tc>
@@ -9350,7 +10234,39 @@
                 <w:szCs w:val="22"/>
                 <w:lang w:val="en-US"/>
               </w:rPr>
-              <w:t>{{ load_pic_dict[load_case][3] }}</w:t>
+              <w:t xml:space="preserve">{{ </w:t>
+            </w:r>
+            <w:proofErr w:type="spellStart"/>
+            <w:r>
+              <w:rPr>
+                <w:szCs w:val="22"/>
+                <w:lang w:val="en-US"/>
+              </w:rPr>
+              <w:t>load_pic_dict</w:t>
+            </w:r>
+            <w:proofErr w:type="spellEnd"/>
+            <w:r>
+              <w:rPr>
+                <w:szCs w:val="22"/>
+                <w:lang w:val="en-US"/>
+              </w:rPr>
+              <w:t>[</w:t>
+            </w:r>
+            <w:proofErr w:type="spellStart"/>
+            <w:r>
+              <w:rPr>
+                <w:szCs w:val="22"/>
+                <w:lang w:val="en-US"/>
+              </w:rPr>
+              <w:t>load_case</w:t>
+            </w:r>
+            <w:proofErr w:type="spellEnd"/>
+            <w:r>
+              <w:rPr>
+                <w:szCs w:val="22"/>
+                <w:lang w:val="en-US"/>
+              </w:rPr>
+              <w:t>][3] }}</w:t>
             </w:r>
           </w:p>
         </w:tc>
@@ -9379,7 +10295,23 @@
                 <w:szCs w:val="22"/>
                 <w:lang w:val="en-US"/>
               </w:rPr>
-              <w:t>{%tr endfor %}</w:t>
+              <w:t xml:space="preserve">{%tr </w:t>
+            </w:r>
+            <w:proofErr w:type="spellStart"/>
+            <w:r>
+              <w:rPr>
+                <w:szCs w:val="22"/>
+                <w:lang w:val="en-US"/>
+              </w:rPr>
+              <w:t>endfor</w:t>
+            </w:r>
+            <w:proofErr w:type="spellEnd"/>
+            <w:r>
+              <w:rPr>
+                <w:szCs w:val="22"/>
+                <w:lang w:val="en-US"/>
+              </w:rPr>
+              <w:t xml:space="preserve"> %}</w:t>
             </w:r>
           </w:p>
         </w:tc>
@@ -9561,6 +10493,7 @@
         </w:rPr>
         <w:t xml:space="preserve"> (</w:t>
       </w:r>
+      <w:proofErr w:type="spellStart"/>
       <w:r>
         <w:rPr>
           <w:rFonts w:eastAsia="TimesNewRomanPSMT"/>
@@ -9568,6 +10501,7 @@
         </w:rPr>
         <w:t>i</w:t>
       </w:r>
+      <w:proofErr w:type="spellEnd"/>
       <w:r>
         <w:rPr>
           <w:rFonts w:eastAsia="TimesNewRomanPSMT"/>
@@ -9587,6 +10521,7 @@
         </w:rPr>
         <w:t xml:space="preserve">). Моменты инерции участков </w:t>
       </w:r>
+      <w:proofErr w:type="spellStart"/>
       <w:r>
         <w:rPr>
           <w:rFonts w:eastAsia="TimesNewRomanPSMT"/>
@@ -9602,12 +10537,14 @@
         </w:rPr>
         <w:t>i</w:t>
       </w:r>
+      <w:proofErr w:type="spellEnd"/>
       <w:r>
         <w:rPr>
           <w:rFonts w:eastAsia="TimesNewRomanPSMT"/>
         </w:rPr>
         <w:t xml:space="preserve"> постоянны, весовые нагрузки </w:t>
       </w:r>
+      <w:proofErr w:type="spellStart"/>
       <w:r>
         <w:rPr>
           <w:rFonts w:eastAsia="TimesNewRomanPSMT"/>
@@ -9623,6 +10560,7 @@
         </w:rPr>
         <w:t>k</w:t>
       </w:r>
+      <w:proofErr w:type="spellEnd"/>
       <w:r>
         <w:rPr>
           <w:rFonts w:eastAsia="TimesNewRomanPSMT"/>
@@ -10725,7 +11663,25 @@
                 <w:szCs w:val="18"/>
                 <w:lang w:val="en-US"/>
               </w:rPr>
-              <w:t>{%tr element for element in element_usage_dict %}</w:t>
+              <w:t xml:space="preserve">{%tr element for element in </w:t>
+            </w:r>
+            <w:proofErr w:type="spellStart"/>
+            <w:r>
+              <w:rPr>
+                <w:sz w:val="22"/>
+                <w:szCs w:val="18"/>
+                <w:lang w:val="en-US"/>
+              </w:rPr>
+              <w:t>element_usage_dict</w:t>
+            </w:r>
+            <w:proofErr w:type="spellEnd"/>
+            <w:r>
+              <w:rPr>
+                <w:sz w:val="22"/>
+                <w:szCs w:val="18"/>
+                <w:lang w:val="en-US"/>
+              </w:rPr>
+              <w:t xml:space="preserve"> %}</w:t>
             </w:r>
           </w:p>
         </w:tc>
@@ -12296,8 +13252,16 @@
               <w:rPr>
                 <w:szCs w:val="24"/>
               </w:rPr>
-              <w:t>Изгибающий момент, М, кНм</w:t>
-            </w:r>
+              <w:t xml:space="preserve">Изгибающий момент, М, </w:t>
+            </w:r>
+            <w:proofErr w:type="spellStart"/>
+            <w:r>
+              <w:rPr>
+                <w:szCs w:val="24"/>
+              </w:rPr>
+              <w:t>кНм</w:t>
+            </w:r>
+            <w:proofErr w:type="spellEnd"/>
           </w:p>
         </w:tc>
         <w:tc>
@@ -12521,6 +13485,7 @@
         </w:rPr>
         <w:t xml:space="preserve">. Нормативное сопротивление растяжению болтов 8.8 </w:t>
       </w:r>
+      <w:proofErr w:type="spellStart"/>
       <w:r>
         <w:rPr>
           <w:rFonts w:ascii="ISOCPEUR" w:hAnsi="ISOCPEUR"/>
@@ -12542,6 +13507,7 @@
         </w:rPr>
         <w:t>bh</w:t>
       </w:r>
+      <w:proofErr w:type="spellEnd"/>
       <w:r>
         <w:rPr>
           <w:rFonts w:ascii="ISOCPEUR" w:hAnsi="ISOCPEUR"/>
@@ -13426,6 +14392,7 @@
         </w:rPr>
         <w:t xml:space="preserve"> – расстояние от оси сечения опоры до центра </w:t>
       </w:r>
+      <w:proofErr w:type="spellStart"/>
       <w:r>
         <w:rPr>
           <w:rFonts w:ascii="ISOCPEUR" w:hAnsi="ISOCPEUR"/>
@@ -13436,6 +14403,7 @@
         </w:rPr>
         <w:t>i</w:t>
       </w:r>
+      <w:proofErr w:type="spellEnd"/>
       <w:r>
         <w:rPr>
           <w:rFonts w:ascii="ISOCPEUR" w:hAnsi="ISOCPEUR"/>
@@ -13874,6 +14842,7 @@
         </w:rPr>
         <w:t xml:space="preserve">. Нормативное сопротивление срезу болтов 8.8 </w:t>
       </w:r>
+      <w:proofErr w:type="spellStart"/>
       <w:r>
         <w:rPr>
           <w:rFonts w:ascii="ISOCPEUR" w:hAnsi="ISOCPEUR"/>
@@ -13895,6 +14864,7 @@
         </w:rPr>
         <w:t>bs</w:t>
       </w:r>
+      <w:proofErr w:type="spellEnd"/>
       <w:r>
         <w:rPr>
           <w:rFonts w:ascii="ISOCPEUR" w:hAnsi="ISOCPEUR"/>
@@ -13968,6 +14938,7 @@
           <w:szCs w:val="24"/>
         </w:rPr>
       </w:pPr>
+      <w:proofErr w:type="spellStart"/>
       <w:r>
         <w:rPr>
           <w:rFonts w:ascii="ISOCPEUR" w:hAnsi="ISOCPEUR"/>
@@ -13989,6 +14960,7 @@
         </w:rPr>
         <w:t>bs</w:t>
       </w:r>
+      <w:proofErr w:type="spellEnd"/>
       <w:r>
         <w:rPr>
           <w:rFonts w:ascii="ISOCPEUR" w:hAnsi="ISOCPEUR"/>
@@ -13998,6 +14970,7 @@
         </w:rPr>
         <w:t>=</w:t>
       </w:r>
+      <w:proofErr w:type="spellStart"/>
       <w:r>
         <w:rPr>
           <w:rFonts w:ascii="ISOCPEUR" w:hAnsi="ISOCPEUR"/>
@@ -14019,6 +14992,7 @@
         </w:rPr>
         <w:t>bs</w:t>
       </w:r>
+      <w:proofErr w:type="spellEnd"/>
       <m:oMath>
         <m:r>
           <w:rPr>
@@ -14192,6 +15166,7 @@
           <w:szCs w:val="24"/>
         </w:rPr>
       </w:pPr>
+      <w:proofErr w:type="spellStart"/>
       <w:r>
         <w:rPr>
           <w:rFonts w:ascii="ISOCPEUR" w:hAnsi="ISOCPEUR"/>
@@ -14213,6 +15188,7 @@
         </w:rPr>
         <w:t>bs</w:t>
       </w:r>
+      <w:proofErr w:type="spellEnd"/>
       <w:r>
         <w:rPr>
           <w:rFonts w:ascii="ISOCPEUR" w:hAnsi="ISOCPEUR"/>
@@ -14318,6 +15294,7 @@
           <w:szCs w:val="24"/>
         </w:rPr>
       </w:pPr>
+      <w:proofErr w:type="spellStart"/>
       <w:r>
         <w:rPr>
           <w:rFonts w:ascii="ISOCPEUR" w:hAnsi="ISOCPEUR" w:cstheme="minorHAnsi"/>
@@ -14339,6 +15316,7 @@
         </w:rPr>
         <w:t>b</w:t>
       </w:r>
+      <w:proofErr w:type="spellEnd"/>
       <w:r>
         <w:rPr>
           <w:rFonts w:ascii="ISOCPEUR" w:hAnsi="ISOCPEUR" w:cstheme="minorHAnsi"/>
@@ -14378,6 +15356,7 @@
           <w:szCs w:val="24"/>
         </w:rPr>
       </w:pPr>
+      <w:proofErr w:type="spellStart"/>
       <w:r>
         <w:rPr>
           <w:rFonts w:ascii="ISOCPEUR" w:hAnsi="ISOCPEUR" w:cstheme="minorHAnsi"/>
@@ -14399,6 +15378,7 @@
         </w:rPr>
         <w:t>c</w:t>
       </w:r>
+      <w:proofErr w:type="spellEnd"/>
       <w:r>
         <w:rPr>
           <w:rFonts w:ascii="ISOCPEUR" w:hAnsi="ISOCPEUR" w:cstheme="minorHAnsi"/>
@@ -14576,6 +15556,7 @@
         </w:rPr>
         <w:t xml:space="preserve"> </w:t>
       </w:r>
+      <w:proofErr w:type="spellStart"/>
       <w:r>
         <w:rPr>
           <w:rFonts w:ascii="ISOCPEUR" w:hAnsi="ISOCPEUR"/>
@@ -14597,6 +15578,7 @@
         </w:rPr>
         <w:t>bs</w:t>
       </w:r>
+      <w:proofErr w:type="spellEnd"/>
     </w:p>
     <w:p>
       <w:pPr>
@@ -14642,6 +15624,7 @@
           <w:szCs w:val="24"/>
         </w:rPr>
       </w:pPr>
+      <w:proofErr w:type="spellStart"/>
       <w:r>
         <w:rPr>
           <w:rFonts w:ascii="ISOCPEUR" w:hAnsi="ISOCPEUR"/>
@@ -14663,6 +15646,7 @@
         </w:rPr>
         <w:t>bp</w:t>
       </w:r>
+      <w:proofErr w:type="spellEnd"/>
       <w:r>
         <w:rPr>
           <w:rFonts w:ascii="ISOCPEUR" w:hAnsi="ISOCPEUR"/>
@@ -14672,6 +15656,7 @@
         </w:rPr>
         <w:t>=</w:t>
       </w:r>
+      <w:proofErr w:type="spellStart"/>
       <w:r>
         <w:rPr>
           <w:rFonts w:ascii="ISOCPEUR" w:hAnsi="ISOCPEUR"/>
@@ -14693,6 +15678,7 @@
         </w:rPr>
         <w:t>bp</w:t>
       </w:r>
+      <w:proofErr w:type="spellEnd"/>
       <m:oMath>
         <m:r>
           <w:rPr>
@@ -14762,6 +15748,7 @@
         </w:rPr>
         <w:t>ϒ</w:t>
       </w:r>
+      <w:proofErr w:type="spellStart"/>
       <w:r>
         <w:rPr>
           <w:rFonts w:ascii="ISOCPEUR" w:hAnsi="ISOCPEUR" w:cstheme="minorHAnsi"/>
@@ -14773,6 +15760,7 @@
         </w:rPr>
         <w:t>b</w:t>
       </w:r>
+      <w:proofErr w:type="spellEnd"/>
       <m:oMath>
         <m:r>
           <w:rPr>
@@ -14864,6 +15852,7 @@
           <w:szCs w:val="24"/>
         </w:rPr>
       </w:pPr>
+      <w:proofErr w:type="spellStart"/>
       <w:r>
         <w:rPr>
           <w:rFonts w:ascii="ISOCPEUR" w:hAnsi="ISOCPEUR"/>
@@ -14885,6 +15874,7 @@
         </w:rPr>
         <w:t>bp</w:t>
       </w:r>
+      <w:proofErr w:type="spellEnd"/>
       <m:oMath>
         <m:r>
           <w:rPr>
@@ -14916,6 +15906,7 @@
           <w:szCs w:val="24"/>
         </w:rPr>
       </w:pPr>
+      <w:proofErr w:type="spellStart"/>
       <w:r>
         <w:rPr>
           <w:rFonts w:ascii="ISOCPEUR" w:hAnsi="ISOCPEUR"/>
@@ -14937,6 +15928,7 @@
         </w:rPr>
         <w:t>b</w:t>
       </w:r>
+      <w:proofErr w:type="spellEnd"/>
       <w:r>
         <w:rPr>
           <w:rFonts w:ascii="ISOCPEUR" w:hAnsi="ISOCPEUR"/>
@@ -15008,6 +16000,7 @@
           <w:szCs w:val="24"/>
         </w:rPr>
       </w:pPr>
+      <w:proofErr w:type="spellStart"/>
       <w:r>
         <w:rPr>
           <w:rFonts w:ascii="ISOCPEUR" w:hAnsi="ISOCPEUR" w:cstheme="minorHAnsi"/>
@@ -15029,6 +16022,7 @@
         </w:rPr>
         <w:t>b</w:t>
       </w:r>
+      <w:proofErr w:type="spellEnd"/>
       <w:r>
         <w:rPr>
           <w:rFonts w:ascii="ISOCPEUR" w:hAnsi="ISOCPEUR" w:cstheme="minorHAnsi"/>
@@ -15068,6 +16062,7 @@
           <w:szCs w:val="24"/>
         </w:rPr>
       </w:pPr>
+      <w:proofErr w:type="spellStart"/>
       <w:r>
         <w:rPr>
           <w:rFonts w:ascii="ISOCPEUR" w:hAnsi="ISOCPEUR" w:cstheme="minorHAnsi"/>
@@ -15089,6 +16084,7 @@
         </w:rPr>
         <w:t>c</w:t>
       </w:r>
+      <w:proofErr w:type="spellEnd"/>
       <w:r>
         <w:rPr>
           <w:rFonts w:ascii="ISOCPEUR" w:hAnsi="ISOCPEUR" w:cstheme="minorHAnsi"/>
@@ -15190,6 +16186,7 @@
         </w:rPr>
         <w:t xml:space="preserve"> </w:t>
       </w:r>
+      <w:proofErr w:type="spellStart"/>
       <w:r>
         <w:rPr>
           <w:rFonts w:ascii="ISOCPEUR" w:hAnsi="ISOCPEUR"/>
@@ -15211,6 +16208,7 @@
         </w:rPr>
         <w:t>bp</w:t>
       </w:r>
+      <w:proofErr w:type="spellEnd"/>
     </w:p>
     <w:p>
       <w:pPr>
@@ -15352,7 +16350,27 @@
           <w:sz w:val="24"/>
           <w:szCs w:val="24"/>
         </w:rPr>
-        <w:t xml:space="preserve">Во многих случаях возникает необходимость выполнять расчеты с учетом развития пластических деформаций. При таком подходе появляется возможность использовать резервы несущей способности фланцевых соединений за счет допущения развития пластических деформаций во фланце, а также в сечениях соединяемых элементов в околофланцевой зоне. </w:t>
+        <w:t>Во многих случаях возникает необходимость выполнять расчеты с учетом развития пластических деформаций. При таком подходе появляется возможность использовать резервы несущей способности фланцевых соединений за счет допущения развития пластических деформаций во фланце, а также в сечениях соединяемых элементов в </w:t>
+      </w:r>
+      <w:proofErr w:type="spellStart"/>
+      <w:r>
+        <w:rPr>
+          <w:rFonts w:ascii="ISOCPEUR" w:hAnsi="ISOCPEUR"/>
+          <w:bCs/>
+          <w:sz w:val="24"/>
+          <w:szCs w:val="24"/>
+        </w:rPr>
+        <w:t>околофланцевой</w:t>
+      </w:r>
+      <w:proofErr w:type="spellEnd"/>
+      <w:r>
+        <w:rPr>
+          <w:rFonts w:ascii="ISOCPEUR" w:hAnsi="ISOCPEUR"/>
+          <w:bCs/>
+          <w:sz w:val="24"/>
+          <w:szCs w:val="24"/>
+        </w:rPr>
+        <w:t xml:space="preserve"> зоне. </w:t>
       </w:r>
     </w:p>
     <w:p>
@@ -15473,7 +16491,47 @@
           <w:sz w:val="24"/>
           <w:szCs w:val="24"/>
         </w:rPr>
-        <w:t>асчет фланца выполнен в программном комплексе Кристалл Scad Structure для сектора приходящегося на один болт наружной зоны. Сектор представляет собой жестко-закрепленный сварной несимметричный двутавр, верхняя полка которого представляет собой фланец, нижняя – пластину для равномерного распределения усилий на стенку сваи, а стенка-косынку.</w:t>
+        <w:t xml:space="preserve">асчет фланца выполнен в программном комплексе Кристалл </w:t>
+      </w:r>
+      <w:proofErr w:type="spellStart"/>
+      <w:r>
+        <w:rPr>
+          <w:rFonts w:ascii="ISOCPEUR" w:hAnsi="ISOCPEUR"/>
+          <w:bCs/>
+          <w:sz w:val="24"/>
+          <w:szCs w:val="24"/>
+        </w:rPr>
+        <w:t>Scad</w:t>
+      </w:r>
+      <w:proofErr w:type="spellEnd"/>
+      <w:r>
+        <w:rPr>
+          <w:rFonts w:ascii="ISOCPEUR" w:hAnsi="ISOCPEUR"/>
+          <w:bCs/>
+          <w:sz w:val="24"/>
+          <w:szCs w:val="24"/>
+        </w:rPr>
+        <w:t xml:space="preserve"> </w:t>
+      </w:r>
+      <w:proofErr w:type="spellStart"/>
+      <w:r>
+        <w:rPr>
+          <w:rFonts w:ascii="ISOCPEUR" w:hAnsi="ISOCPEUR"/>
+          <w:bCs/>
+          <w:sz w:val="24"/>
+          <w:szCs w:val="24"/>
+        </w:rPr>
+        <w:t>Structure</w:t>
+      </w:r>
+      <w:proofErr w:type="spellEnd"/>
+      <w:r>
+        <w:rPr>
+          <w:rFonts w:ascii="ISOCPEUR" w:hAnsi="ISOCPEUR"/>
+          <w:bCs/>
+          <w:sz w:val="24"/>
+          <w:szCs w:val="24"/>
+        </w:rPr>
+        <w:t xml:space="preserve"> для сектора приходящегося на один болт наружной зоны. Сектор представляет собой жестко-закрепленный сварной несимметричный двутавр, верхняя полка которого представляет собой фланец, нижняя – пластину для равномерного распределения усилий на стенку сваи, а стенка-косынку.</w:t>
       </w:r>
     </w:p>
     <w:p>
@@ -15897,12 +16955,21 @@
           <w:szCs w:val="24"/>
         </w:rPr>
       </w:pPr>
+      <w:proofErr w:type="spellStart"/>
       <w:r>
         <w:rPr>
           <w:rFonts w:cs="Arial"/>
           <w:szCs w:val="24"/>
         </w:rPr>
-        <w:t>Загружение 1 - постоянное</w:t>
+        <w:t>Загружение</w:t>
+      </w:r>
+      <w:proofErr w:type="spellEnd"/>
+      <w:r>
+        <w:rPr>
+          <w:rFonts w:cs="Arial"/>
+          <w:szCs w:val="24"/>
+        </w:rPr>
+        <w:t xml:space="preserve"> 1 - постоянное</w:t>
       </w:r>
     </w:p>
     <w:p>
@@ -16345,13 +17412,22 @@
                 <w:szCs w:val="24"/>
               </w:rPr>
             </w:pPr>
+            <w:proofErr w:type="spellStart"/>
             <w:r>
               <w:rPr>
                 <w:rFonts w:cs="Arial"/>
                 <w:szCs w:val="24"/>
               </w:rPr>
               <w:lastRenderedPageBreak/>
-              <w:t>Загружение 1 - постоянное</w:t>
+              <w:t>Загружение</w:t>
+            </w:r>
+            <w:proofErr w:type="spellEnd"/>
+            <w:r>
+              <w:rPr>
+                <w:rFonts w:cs="Arial"/>
+                <w:szCs w:val="24"/>
+              </w:rPr>
+              <w:t xml:space="preserve"> 1 - постоянное</w:t>
             </w:r>
           </w:p>
           <w:p>
@@ -16373,7 +17449,23 @@
                 <w:rFonts w:cs="Arial"/>
                 <w:szCs w:val="24"/>
               </w:rPr>
-              <w:t>Коэффициент надeжности по нагрузке: 1,1</w:t>
+              <w:t xml:space="preserve">Коэффициент </w:t>
+            </w:r>
+            <w:proofErr w:type="spellStart"/>
+            <w:r>
+              <w:rPr>
+                <w:rFonts w:cs="Arial"/>
+                <w:szCs w:val="24"/>
+              </w:rPr>
+              <w:t>надeжности</w:t>
+            </w:r>
+            <w:proofErr w:type="spellEnd"/>
+            <w:r>
+              <w:rPr>
+                <w:rFonts w:cs="Arial"/>
+                <w:szCs w:val="24"/>
+              </w:rPr>
+              <w:t xml:space="preserve"> по нагрузке: 1,1</w:t>
             </w:r>
           </w:p>
         </w:tc>
@@ -16721,12 +17813,21 @@
                 <w:szCs w:val="24"/>
               </w:rPr>
             </w:pPr>
+            <w:proofErr w:type="spellStart"/>
             <w:r>
               <w:rPr>
                 <w:rFonts w:cs="Arial"/>
                 <w:szCs w:val="24"/>
               </w:rPr>
-              <w:t>Mmax по значениям расчетных нагрузок</w:t>
+              <w:t>Mmax</w:t>
+            </w:r>
+            <w:proofErr w:type="spellEnd"/>
+            <w:r>
+              <w:rPr>
+                <w:rFonts w:cs="Arial"/>
+                <w:szCs w:val="24"/>
+              </w:rPr>
+              <w:t xml:space="preserve"> по значениям расчетных нагрузок</w:t>
             </w:r>
           </w:p>
         </w:tc>
@@ -16971,12 +18072,21 @@
                 <w:szCs w:val="24"/>
               </w:rPr>
             </w:pPr>
+            <w:proofErr w:type="spellStart"/>
             <w:r>
               <w:rPr>
                 <w:rFonts w:cs="Arial"/>
                 <w:szCs w:val="24"/>
               </w:rPr>
-              <w:t>Mmin по значениям расчетных нагрузок</w:t>
+              <w:t>Mmin</w:t>
+            </w:r>
+            <w:proofErr w:type="spellEnd"/>
+            <w:r>
+              <w:rPr>
+                <w:rFonts w:cs="Arial"/>
+                <w:szCs w:val="24"/>
+              </w:rPr>
+              <w:t xml:space="preserve"> по значениям расчетных нагрузок</w:t>
             </w:r>
           </w:p>
         </w:tc>
@@ -17221,13 +18331,22 @@
                 <w:szCs w:val="24"/>
               </w:rPr>
             </w:pPr>
+            <w:proofErr w:type="spellStart"/>
             <w:r>
               <w:rPr>
                 <w:rFonts w:cs="Arial"/>
                 <w:szCs w:val="24"/>
               </w:rPr>
               <w:lastRenderedPageBreak/>
-              <w:t>Qmax по значениям расчетных нагрузок</w:t>
+              <w:t>Qmax</w:t>
+            </w:r>
+            <w:proofErr w:type="spellEnd"/>
+            <w:r>
+              <w:rPr>
+                <w:rFonts w:cs="Arial"/>
+                <w:szCs w:val="24"/>
+              </w:rPr>
+              <w:t xml:space="preserve"> по значениям расчетных нагрузок</w:t>
             </w:r>
           </w:p>
         </w:tc>
@@ -17472,12 +18591,21 @@
                 <w:szCs w:val="24"/>
               </w:rPr>
             </w:pPr>
+            <w:proofErr w:type="spellStart"/>
             <w:r>
               <w:rPr>
                 <w:rFonts w:cs="Arial"/>
                 <w:szCs w:val="24"/>
               </w:rPr>
-              <w:t>Qmin по значениям расчетных нагрузок</w:t>
+              <w:t>Qmin</w:t>
+            </w:r>
+            <w:proofErr w:type="spellEnd"/>
+            <w:r>
+              <w:rPr>
+                <w:rFonts w:cs="Arial"/>
+                <w:szCs w:val="24"/>
+              </w:rPr>
+              <w:t xml:space="preserve"> по значениям расчетных нагрузок</w:t>
             </w:r>
           </w:p>
         </w:tc>
@@ -17722,13 +18850,22 @@
                 <w:szCs w:val="24"/>
               </w:rPr>
             </w:pPr>
+            <w:proofErr w:type="spellStart"/>
             <w:r>
               <w:rPr>
                 <w:rFonts w:cs="Arial"/>
                 <w:szCs w:val="24"/>
               </w:rPr>
               <w:lastRenderedPageBreak/>
-              <w:t>Mmax по значениям нормативных нагрузок</w:t>
+              <w:t>Mmax</w:t>
+            </w:r>
+            <w:proofErr w:type="spellEnd"/>
+            <w:r>
+              <w:rPr>
+                <w:rFonts w:cs="Arial"/>
+                <w:szCs w:val="24"/>
+              </w:rPr>
+              <w:t xml:space="preserve"> по значениям нормативных нагрузок</w:t>
             </w:r>
           </w:p>
         </w:tc>
@@ -17973,12 +19110,21 @@
                 <w:szCs w:val="24"/>
               </w:rPr>
             </w:pPr>
+            <w:proofErr w:type="spellStart"/>
             <w:r>
               <w:rPr>
                 <w:rFonts w:cs="Arial"/>
                 <w:szCs w:val="24"/>
               </w:rPr>
-              <w:t>Mmin по значениям нормативных нагрузок</w:t>
+              <w:t>Mmin</w:t>
+            </w:r>
+            <w:proofErr w:type="spellEnd"/>
+            <w:r>
+              <w:rPr>
+                <w:rFonts w:cs="Arial"/>
+                <w:szCs w:val="24"/>
+              </w:rPr>
+              <w:t xml:space="preserve"> по значениям нормативных нагрузок</w:t>
             </w:r>
           </w:p>
         </w:tc>
@@ -18223,13 +19369,22 @@
                 <w:szCs w:val="24"/>
               </w:rPr>
             </w:pPr>
+            <w:proofErr w:type="spellStart"/>
             <w:r>
               <w:rPr>
                 <w:rFonts w:cs="Arial"/>
                 <w:szCs w:val="24"/>
               </w:rPr>
               <w:lastRenderedPageBreak/>
-              <w:t>Qmax по значениям нормативных нагрузок</w:t>
+              <w:t>Qmax</w:t>
+            </w:r>
+            <w:proofErr w:type="spellEnd"/>
+            <w:r>
+              <w:rPr>
+                <w:rFonts w:cs="Arial"/>
+                <w:szCs w:val="24"/>
+              </w:rPr>
+              <w:t xml:space="preserve"> по значениям нормативных нагрузок</w:t>
             </w:r>
           </w:p>
         </w:tc>
@@ -18474,12 +19629,21 @@
                 <w:szCs w:val="24"/>
               </w:rPr>
             </w:pPr>
+            <w:proofErr w:type="spellStart"/>
             <w:r>
               <w:rPr>
                 <w:rFonts w:cs="Arial"/>
                 <w:szCs w:val="24"/>
               </w:rPr>
-              <w:t>Qmin по значениям нормативных нагрузок</w:t>
+              <w:t>Qmin</w:t>
+            </w:r>
+            <w:proofErr w:type="spellEnd"/>
+            <w:r>
+              <w:rPr>
+                <w:rFonts w:cs="Arial"/>
+                <w:szCs w:val="24"/>
+              </w:rPr>
+              <w:t xml:space="preserve"> по значениям нормативных нагрузок</w:t>
             </w:r>
           </w:p>
         </w:tc>
@@ -19023,16 +20187,25 @@
                 <w:rFonts w:cs="Arial"/>
                 <w:szCs w:val="24"/>
               </w:rPr>
-              <w:t>по критерию M</w:t>
-            </w:r>
+              <w:t xml:space="preserve">по критерию </w:t>
+            </w:r>
+            <w:proofErr w:type="spellStart"/>
             <w:r>
               <w:rPr>
                 <w:rFonts w:cs="Arial"/>
                 <w:szCs w:val="24"/>
+              </w:rPr>
+              <w:t>M</w:t>
+            </w:r>
+            <w:r>
+              <w:rPr>
+                <w:rFonts w:cs="Arial"/>
+                <w:szCs w:val="24"/>
                 <w:vertAlign w:val="subscript"/>
               </w:rPr>
               <w:t>max</w:t>
             </w:r>
+            <w:proofErr w:type="spellEnd"/>
           </w:p>
         </w:tc>
         <w:tc>
@@ -19138,16 +20311,25 @@
                 <w:rFonts w:cs="Arial"/>
                 <w:szCs w:val="24"/>
               </w:rPr>
-              <w:t>по критерию M</w:t>
-            </w:r>
+              <w:t xml:space="preserve">по критерию </w:t>
+            </w:r>
+            <w:proofErr w:type="spellStart"/>
             <w:r>
               <w:rPr>
                 <w:rFonts w:cs="Arial"/>
                 <w:szCs w:val="24"/>
+              </w:rPr>
+              <w:t>M</w:t>
+            </w:r>
+            <w:r>
+              <w:rPr>
+                <w:rFonts w:cs="Arial"/>
+                <w:szCs w:val="24"/>
                 <w:vertAlign w:val="subscript"/>
               </w:rPr>
               <w:t>min</w:t>
             </w:r>
+            <w:proofErr w:type="spellEnd"/>
           </w:p>
         </w:tc>
         <w:tc>
@@ -19253,16 +20435,25 @@
                 <w:rFonts w:cs="Arial"/>
                 <w:szCs w:val="24"/>
               </w:rPr>
-              <w:t>по критерию Q</w:t>
-            </w:r>
+              <w:t xml:space="preserve">по критерию </w:t>
+            </w:r>
+            <w:proofErr w:type="spellStart"/>
             <w:r>
               <w:rPr>
                 <w:rFonts w:cs="Arial"/>
                 <w:szCs w:val="24"/>
+              </w:rPr>
+              <w:t>Q</w:t>
+            </w:r>
+            <w:r>
+              <w:rPr>
+                <w:rFonts w:cs="Arial"/>
+                <w:szCs w:val="24"/>
                 <w:vertAlign w:val="subscript"/>
               </w:rPr>
               <w:t>max</w:t>
             </w:r>
+            <w:proofErr w:type="spellEnd"/>
           </w:p>
         </w:tc>
         <w:tc>
@@ -19368,16 +20559,25 @@
                 <w:rFonts w:cs="Arial"/>
                 <w:szCs w:val="24"/>
               </w:rPr>
-              <w:t>по критерию Q</w:t>
-            </w:r>
+              <w:t xml:space="preserve">по критерию </w:t>
+            </w:r>
+            <w:proofErr w:type="spellStart"/>
             <w:r>
               <w:rPr>
                 <w:rFonts w:cs="Arial"/>
                 <w:szCs w:val="24"/>
+              </w:rPr>
+              <w:t>Q</w:t>
+            </w:r>
+            <w:r>
+              <w:rPr>
+                <w:rFonts w:cs="Arial"/>
+                <w:szCs w:val="24"/>
                 <w:vertAlign w:val="subscript"/>
               </w:rPr>
               <w:t>min</w:t>
             </w:r>
+            <w:proofErr w:type="spellEnd"/>
           </w:p>
         </w:tc>
         <w:tc>
@@ -20093,7 +21293,15 @@
         <w:t>110</w:t>
       </w:r>
       <w:r>
-        <w:t xml:space="preserve"> кВ </w:t>
+        <w:t xml:space="preserve"> </w:t>
+      </w:r>
+      <w:proofErr w:type="spellStart"/>
+      <w:r>
+        <w:t>кВ</w:t>
+      </w:r>
+      <w:proofErr w:type="spellEnd"/>
+      <w:r>
+        <w:t xml:space="preserve"> </w:t>
       </w:r>
       <w:r>
         <w:t>«</w:t>
@@ -20962,7 +22170,29 @@
               <w:szCs w:val="32"/>
               <w:lang w:val="en-US"/>
             </w:rPr>
-            <w:t>{{ project_code }}</w:t>
+            <w:t xml:space="preserve">{{ </w:t>
+          </w:r>
+          <w:proofErr w:type="spellStart"/>
+          <w:r>
+            <w:rPr>
+              <w:rFonts w:cs="Arial"/>
+              <w:iCs/>
+              <w:sz w:val="32"/>
+              <w:szCs w:val="32"/>
+              <w:lang w:val="en-US"/>
+            </w:rPr>
+            <w:t>project_code</w:t>
+          </w:r>
+          <w:proofErr w:type="spellEnd"/>
+          <w:r>
+            <w:rPr>
+              <w:rFonts w:cs="Arial"/>
+              <w:iCs/>
+              <w:sz w:val="32"/>
+              <w:szCs w:val="32"/>
+              <w:lang w:val="en-US"/>
+            </w:rPr>
+            <w:t xml:space="preserve"> }}</w:t>
           </w:r>
           <w:r>
             <w:rPr>
@@ -21187,6 +22417,7 @@
               <w:sz w:val="18"/>
             </w:rPr>
           </w:pPr>
+          <w:proofErr w:type="spellStart"/>
           <w:r>
             <w:rPr>
               <w:rFonts w:cs="Arial"/>
@@ -21195,6 +22426,7 @@
             </w:rPr>
             <w:t>Кол.уч</w:t>
           </w:r>
+          <w:proofErr w:type="spellEnd"/>
         </w:p>
       </w:tc>
       <w:tc>
@@ -21667,13 +22899,23 @@
               <w:sz w:val="18"/>
             </w:rPr>
           </w:pPr>
+          <w:proofErr w:type="spellStart"/>
           <w:r>
             <w:rPr>
               <w:rFonts w:cs="Arial"/>
               <w:spacing w:val="-6"/>
               <w:sz w:val="18"/>
             </w:rPr>
-            <w:t>Разраб.</w:t>
+            <w:t>Разраб</w:t>
+          </w:r>
+          <w:proofErr w:type="spellEnd"/>
+          <w:r>
+            <w:rPr>
+              <w:rFonts w:cs="Arial"/>
+              <w:spacing w:val="-6"/>
+              <w:sz w:val="18"/>
+            </w:rPr>
+            <w:t>.</w:t>
           </w:r>
         </w:p>
       </w:tc>
@@ -21948,6 +23190,7 @@
               <w:sz w:val="18"/>
             </w:rPr>
           </w:pPr>
+          <w:proofErr w:type="spellStart"/>
           <w:r>
             <w:rPr>
               <w:rFonts w:cs="Arial"/>
@@ -21956,6 +23199,7 @@
             </w:rPr>
             <w:t>Родчихин</w:t>
           </w:r>
+          <w:proofErr w:type="spellEnd"/>
         </w:p>
       </w:tc>
       <w:tc>
@@ -22132,7 +23376,39 @@
               <w:rFonts w:cs="Arial"/>
               <w:szCs w:val="24"/>
             </w:rPr>
-            <w:t>ООО «СевЗап НПЦ Архимет»</w:t>
+            <w:t>ООО «</w:t>
+          </w:r>
+          <w:proofErr w:type="spellStart"/>
+          <w:r>
+            <w:rPr>
+              <w:rFonts w:cs="Arial"/>
+              <w:szCs w:val="24"/>
+            </w:rPr>
+            <w:t>СевЗап</w:t>
+          </w:r>
+          <w:proofErr w:type="spellEnd"/>
+          <w:r>
+            <w:rPr>
+              <w:rFonts w:cs="Arial"/>
+              <w:szCs w:val="24"/>
+            </w:rPr>
+            <w:t xml:space="preserve"> НПЦ </w:t>
+          </w:r>
+          <w:proofErr w:type="spellStart"/>
+          <w:r>
+            <w:rPr>
+              <w:rFonts w:cs="Arial"/>
+              <w:szCs w:val="24"/>
+            </w:rPr>
+            <w:t>Архимет</w:t>
+          </w:r>
+          <w:proofErr w:type="spellEnd"/>
+          <w:r>
+            <w:rPr>
+              <w:rFonts w:cs="Arial"/>
+              <w:szCs w:val="24"/>
+            </w:rPr>
+            <w:t>»</w:t>
           </w:r>
         </w:p>
       </w:tc>
@@ -22194,6 +23470,7 @@
               <w:sz w:val="18"/>
             </w:rPr>
           </w:pPr>
+          <w:proofErr w:type="spellStart"/>
           <w:r>
             <w:rPr>
               <w:rFonts w:cs="Arial"/>
@@ -22202,6 +23479,7 @@
             </w:rPr>
             <w:t>Родчихин</w:t>
           </w:r>
+          <w:proofErr w:type="spellEnd"/>
         </w:p>
       </w:tc>
       <w:tc>
@@ -23215,7 +24493,29 @@
               <w:szCs w:val="32"/>
               <w:lang w:val="en-US"/>
             </w:rPr>
-            <w:t>{{ project_code }}</w:t>
+            <w:t xml:space="preserve">{{ </w:t>
+          </w:r>
+          <w:proofErr w:type="spellStart"/>
+          <w:r>
+            <w:rPr>
+              <w:rFonts w:cs="Arial"/>
+              <w:iCs/>
+              <w:sz w:val="32"/>
+              <w:szCs w:val="32"/>
+              <w:lang w:val="en-US"/>
+            </w:rPr>
+            <w:t>project_code</w:t>
+          </w:r>
+          <w:proofErr w:type="spellEnd"/>
+          <w:r>
+            <w:rPr>
+              <w:rFonts w:cs="Arial"/>
+              <w:iCs/>
+              <w:sz w:val="32"/>
+              <w:szCs w:val="32"/>
+              <w:lang w:val="en-US"/>
+            </w:rPr>
+            <w:t xml:space="preserve"> }}</w:t>
           </w:r>
           <w:r>
             <w:rPr>
@@ -23468,6 +24768,7 @@
               <w:sz w:val="20"/>
             </w:rPr>
           </w:pPr>
+          <w:proofErr w:type="spellStart"/>
           <w:r>
             <w:rPr>
               <w:spacing w:val="-10"/>
@@ -23475,6 +24776,7 @@
             </w:rPr>
             <w:t>Кол.уч</w:t>
           </w:r>
+          <w:proofErr w:type="spellEnd"/>
         </w:p>
       </w:tc>
       <w:tc>
@@ -23663,13 +24965,23 @@
                               <w:szCs w:val="16"/>
                             </w:rPr>
                           </w:pPr>
+                          <w:proofErr w:type="spellStart"/>
                           <w:r>
                             <w:rPr>
                               <w:rFonts w:ascii="ISOCPEUR" w:hAnsi="ISOCPEUR"/>
                               <w:sz w:val="16"/>
                               <w:szCs w:val="16"/>
                             </w:rPr>
-                            <w:t>Взам.инв.№</w:t>
+                            <w:t>Взам.инв</w:t>
+                          </w:r>
+                          <w:proofErr w:type="spellEnd"/>
+                          <w:r>
+                            <w:rPr>
+                              <w:rFonts w:ascii="ISOCPEUR" w:hAnsi="ISOCPEUR"/>
+                              <w:sz w:val="16"/>
+                              <w:szCs w:val="16"/>
+                            </w:rPr>
+                            <w:t>.№</w:t>
                           </w:r>
                         </w:p>
                       </w:txbxContent>
@@ -23715,13 +25027,23 @@
                         <w:szCs w:val="16"/>
                       </w:rPr>
                     </w:pPr>
+                    <w:proofErr w:type="spellStart"/>
                     <w:r>
                       <w:rPr>
                         <w:rFonts w:ascii="ISOCPEUR" w:hAnsi="ISOCPEUR"/>
                         <w:sz w:val="16"/>
                         <w:szCs w:val="16"/>
                       </w:rPr>
-                      <w:t>Взам.инв.№</w:t>
+                      <w:t>Взам.инв</w:t>
+                    </w:r>
+                    <w:proofErr w:type="spellEnd"/>
+                    <w:r>
+                      <w:rPr>
+                        <w:rFonts w:ascii="ISOCPEUR" w:hAnsi="ISOCPEUR"/>
+                        <w:sz w:val="16"/>
+                        <w:szCs w:val="16"/>
+                      </w:rPr>
+                      <w:t>.№</w:t>
                     </w:r>
                   </w:p>
                 </w:txbxContent>
@@ -24608,13 +25930,23 @@
                               <w:szCs w:val="16"/>
                             </w:rPr>
                           </w:pPr>
+                          <w:proofErr w:type="spellStart"/>
                           <w:r>
                             <w:rPr>
                               <w:rFonts w:ascii="ISOCPEUR" w:hAnsi="ISOCPEUR"/>
                               <w:sz w:val="16"/>
                               <w:szCs w:val="16"/>
                             </w:rPr>
-                            <w:t>Взам.инв.№</w:t>
+                            <w:t>Взам.инв</w:t>
+                          </w:r>
+                          <w:proofErr w:type="spellEnd"/>
+                          <w:r>
+                            <w:rPr>
+                              <w:rFonts w:ascii="ISOCPEUR" w:hAnsi="ISOCPEUR"/>
+                              <w:sz w:val="16"/>
+                              <w:szCs w:val="16"/>
+                            </w:rPr>
+                            <w:t>.№</w:t>
                           </w:r>
                         </w:p>
                       </w:txbxContent>
@@ -24660,13 +25992,23 @@
                         <w:szCs w:val="16"/>
                       </w:rPr>
                     </w:pPr>
+                    <w:proofErr w:type="spellStart"/>
                     <w:r>
                       <w:rPr>
                         <w:rFonts w:ascii="ISOCPEUR" w:hAnsi="ISOCPEUR"/>
                         <w:sz w:val="16"/>
                         <w:szCs w:val="16"/>
                       </w:rPr>
-                      <w:t>Взам.инв.№</w:t>
+                      <w:t>Взам.инв</w:t>
+                    </w:r>
+                    <w:proofErr w:type="spellEnd"/>
+                    <w:r>
+                      <w:rPr>
+                        <w:rFonts w:ascii="ISOCPEUR" w:hAnsi="ISOCPEUR"/>
+                        <w:sz w:val="16"/>
+                        <w:szCs w:val="16"/>
+                      </w:rPr>
+                      <w:t>.№</w:t>
                     </w:r>
                   </w:p>
                 </w:txbxContent>
@@ -26401,7 +27743,7 @@
         <v:path o:extrusionok="f" gradientshapeok="t" o:connecttype="rect"/>
         <o:lock v:ext="edit" aspectratio="t"/>
       </v:shapetype>
-      <v:shape id="_x0000_i1034" type="#_x0000_t75" style="width:30.75pt;height:17.25pt" o:bullet="t">
+      <v:shape id="_x0000_i1041" type="#_x0000_t75" style="width:30.75pt;height:17.25pt" o:bullet="t">
         <v:imagedata r:id="rId1" o:title=""/>
       </v:shape>
     </w:pict>

--- a/multifaceted_template.docx
+++ b/multifaceted_template.docx
@@ -5080,34 +5080,7 @@
         <w:t xml:space="preserve">При расчете ВЛ и их элементов учитываются климатические условия - ветровое давление, толщина стенки гололеда, температура воздуха, интенсивность грозовой деятельности, пляска проводов </w:t>
       </w:r>
       <w:r>
-        <w:t xml:space="preserve">{{ </w:t>
-      </w:r>
-      <w:r>
-        <w:rPr>
-          <w:lang w:val="en-US"/>
-        </w:rPr>
-        <w:t>if</w:t>
-      </w:r>
-      <w:r>
-        <w:t>_</w:t>
-      </w:r>
-      <w:r>
-        <w:rPr>
-          <w:lang w:val="en-US"/>
-        </w:rPr>
-        <w:t>ground</w:t>
-      </w:r>
-      <w:r>
-        <w:t>_</w:t>
-      </w:r>
-      <w:r>
-        <w:rPr>
-          <w:lang w:val="en-US"/>
-        </w:rPr>
-        <w:t>wire</w:t>
-      </w:r>
-      <w:r>
-        <w:t xml:space="preserve"> }}</w:t>
+        <w:t>и тросов</w:t>
       </w:r>
       <w:r>
         <w:t>, вибрация</w:t>
@@ -5160,8 +5133,6 @@
         <w:t xml:space="preserve"> приведен в Приложении А.</w:t>
       </w:r>
     </w:p>
-    <w:p/>
-    <w:p/>
     <w:p>
       <w:pPr>
         <w:pStyle w:val="2"/>
@@ -5298,46 +5269,46 @@
         <w:t>if</w:t>
       </w:r>
       <w:r>
+        <w:t>_</w:t>
+      </w:r>
+      <w:r>
+        <w:rPr>
+          <w:lang w:val="en-US"/>
+        </w:rPr>
+        <w:t>ground</w:t>
+      </w:r>
+      <w:r>
+        <w:t>_</w:t>
+      </w:r>
+      <w:r>
+        <w:rPr>
+          <w:lang w:val="en-US"/>
+        </w:rPr>
+        <w:t>wire</w:t>
+      </w:r>
+      <w:r>
+        <w:t>_</w:t>
+      </w:r>
+      <w:r>
+        <w:rPr>
+          <w:lang w:val="en-US"/>
+        </w:rPr>
+        <w:t>and</w:t>
+      </w:r>
+      <w:r>
+        <w:t>_</w:t>
+      </w:r>
+      <w:r>
+        <w:rPr>
+          <w:lang w:val="en-US"/>
+        </w:rPr>
+        <w:t>quantity</w:t>
+      </w:r>
+      <w:r>
+        <w:t xml:space="preserve"> }}</w:t>
+      </w:r>
+      <w:r>
         <w:t xml:space="preserve"> </w:t>
-      </w:r>
-      <w:r>
-        <w:rPr>
-          <w:lang w:val="en-US"/>
-        </w:rPr>
-        <w:t>ground</w:t>
-      </w:r>
-      <w:r>
-        <w:t>_</w:t>
-      </w:r>
-      <w:r>
-        <w:rPr>
-          <w:lang w:val="en-US"/>
-        </w:rPr>
-        <w:t>wire</w:t>
-      </w:r>
-      <w:r>
-        <w:t>_</w:t>
-      </w:r>
-      <w:r>
-        <w:rPr>
-          <w:lang w:val="en-US"/>
-        </w:rPr>
-        <w:t>and</w:t>
-      </w:r>
-      <w:r>
-        <w:t>_</w:t>
-      </w:r>
-      <w:r>
-        <w:rPr>
-          <w:lang w:val="en-US"/>
-        </w:rPr>
-        <w:t>quantity</w:t>
-      </w:r>
-      <w:r>
-        <w:t xml:space="preserve"> }}</w:t>
-      </w:r>
-      <w:r>
-        <w:t xml:space="preserve">. </w:t>
       </w:r>
     </w:p>
     <w:p>
@@ -7581,9 +7552,6 @@
         <w:t>length</w:t>
       </w:r>
       <w:r>
-        <w:rPr>
-          <w:lang w:val="en-US"/>
-        </w:rPr>
         <w:t xml:space="preserve"> </w:t>
       </w:r>
       <w:r>
@@ -9684,13 +9652,7 @@
     </w:p>
     <w:p>
       <w:pPr>
-        <w:tabs>
-          <w:tab w:val="left" w:pos="1134"/>
-        </w:tabs>
-        <w:autoSpaceDE w:val="0"/>
-        <w:autoSpaceDN w:val="0"/>
-        <w:adjustRightInd w:val="0"/>
-        <w:ind w:left="1701" w:right="282" w:hanging="1417"/>
+        <w:ind w:firstLine="0"/>
         <w:rPr>
           <w:szCs w:val="24"/>
           <w:lang w:val="en-US"/>
@@ -9701,7 +9663,14 @@
           <w:szCs w:val="24"/>
           <w:lang w:val="en-US"/>
         </w:rPr>
-        <w:t xml:space="preserve">{ %p for </w:t>
+        <w:t>{</w:t>
+      </w:r>
+      <w:r>
+        <w:rPr>
+          <w:szCs w:val="24"/>
+          <w:lang w:val="en-US"/>
+        </w:rPr>
+        <w:t xml:space="preserve">%p for </w:t>
       </w:r>
       <w:proofErr w:type="spellStart"/>
       <w:r>
@@ -9733,7 +9702,14 @@
           <w:szCs w:val="24"/>
           <w:lang w:val="en-US"/>
         </w:rPr>
-        <w:t xml:space="preserve"> %}</w:t>
+        <w:t xml:space="preserve"> %</w:t>
+      </w:r>
+      <w:r>
+        <w:rPr>
+          <w:szCs w:val="24"/>
+          <w:lang w:val="en-US"/>
+        </w:rPr>
+        <w:t>}</w:t>
       </w:r>
     </w:p>
     <w:p>
@@ -9741,19 +9717,12 @@
         <w:pStyle w:val="aff6"/>
         <w:numPr>
           <w:ilvl w:val="0"/>
-          <w:numId w:val="23"/>
+          <w:numId w:val="24"/>
         </w:numPr>
-        <w:tabs>
-          <w:tab w:val="left" w:pos="1134"/>
-        </w:tabs>
-        <w:autoSpaceDE w:val="0"/>
-        <w:autoSpaceDN w:val="0"/>
-        <w:adjustRightInd w:val="0"/>
-        <w:ind w:right="282"/>
         <w:rPr>
           <w:rFonts w:ascii="ISOCPEUR" w:hAnsi="ISOCPEUR"/>
           <w:sz w:val="24"/>
-          <w:szCs w:val="24"/>
+          <w:szCs w:val="20"/>
           <w:lang w:val="en-US"/>
         </w:rPr>
       </w:pPr>
@@ -9761,7 +9730,7 @@
         <w:rPr>
           <w:rFonts w:ascii="ISOCPEUR" w:hAnsi="ISOCPEUR"/>
           <w:sz w:val="24"/>
-          <w:szCs w:val="24"/>
+          <w:szCs w:val="20"/>
           <w:lang w:val="en-US"/>
         </w:rPr>
         <w:t xml:space="preserve">{{ </w:t>
@@ -9771,7 +9740,7 @@
         <w:rPr>
           <w:rFonts w:ascii="ISOCPEUR" w:hAnsi="ISOCPEUR"/>
           <w:sz w:val="24"/>
-          <w:szCs w:val="24"/>
+          <w:szCs w:val="20"/>
           <w:lang w:val="en-US"/>
         </w:rPr>
         <w:t>loads_case_dict</w:t>
@@ -9781,7 +9750,7 @@
         <w:rPr>
           <w:rFonts w:ascii="ISOCPEUR" w:hAnsi="ISOCPEUR"/>
           <w:sz w:val="24"/>
-          <w:szCs w:val="24"/>
+          <w:szCs w:val="20"/>
           <w:lang w:val="en-US"/>
         </w:rPr>
         <w:t>[</w:t>
@@ -9791,7 +9760,7 @@
         <w:rPr>
           <w:rFonts w:ascii="ISOCPEUR" w:hAnsi="ISOCPEUR"/>
           <w:sz w:val="24"/>
-          <w:szCs w:val="24"/>
+          <w:szCs w:val="20"/>
           <w:lang w:val="en-US"/>
         </w:rPr>
         <w:t>load_case</w:t>
@@ -9801,7 +9770,7 @@
         <w:rPr>
           <w:rFonts w:ascii="ISOCPEUR" w:hAnsi="ISOCPEUR"/>
           <w:sz w:val="24"/>
-          <w:szCs w:val="24"/>
+          <w:szCs w:val="20"/>
           <w:lang w:val="en-US"/>
         </w:rPr>
         <w:t>] }}</w:t>
@@ -9810,18 +9779,18 @@
     <w:p>
       <w:pPr>
         <w:ind w:firstLine="0"/>
-      </w:pPr>
-      <w:r>
-        <w:t>{%</w:t>
-      </w:r>
-      <w:r>
         <w:rPr>
           <w:lang w:val="en-US"/>
         </w:rPr>
-        <w:t>p</w:t>
-      </w:r>
-      <w:r>
-        <w:t xml:space="preserve"> </w:t>
+      </w:pPr>
+      <w:r>
+        <w:t>{</w:t>
+      </w:r>
+      <w:r>
+        <w:rPr>
+          <w:lang w:val="en-US"/>
+        </w:rPr>
+        <w:t xml:space="preserve">%p </w:t>
       </w:r>
       <w:proofErr w:type="spellStart"/>
       <w:r>
@@ -9832,13 +9801,11 @@
       </w:r>
       <w:proofErr w:type="spellEnd"/>
       <w:r>
+        <w:rPr>
+          <w:lang w:val="en-US"/>
+        </w:rPr>
         <w:t xml:space="preserve"> %}</w:t>
       </w:r>
-    </w:p>
-    <w:p>
-      <w:pPr>
-        <w:ind w:firstLine="0"/>
-      </w:pPr>
     </w:p>
     <w:p>
       <w:r>
@@ -11663,7 +11630,7 @@
                 <w:szCs w:val="18"/>
                 <w:lang w:val="en-US"/>
               </w:rPr>
-              <w:t xml:space="preserve">{%tr element for element in </w:t>
+              <w:t xml:space="preserve">{%tr for usage in </w:t>
             </w:r>
             <w:proofErr w:type="spellStart"/>
             <w:r>
@@ -11672,7 +11639,7 @@
                 <w:szCs w:val="18"/>
                 <w:lang w:val="en-US"/>
               </w:rPr>
-              <w:t>element_usage_dict</w:t>
+              <w:t>section_usage</w:t>
             </w:r>
             <w:proofErr w:type="spellEnd"/>
             <w:r>
@@ -11703,9 +11670,29 @@
               <w:spacing w:line="240" w:lineRule="auto"/>
               <w:ind w:left="-108" w:right="-108" w:firstLine="0"/>
               <w:jc w:val="center"/>
+              <w:rPr>
+                <w:lang w:val="en-US"/>
+              </w:rPr>
             </w:pPr>
             <w:r>
-              <w:t>Нижняя секция</w:t>
+              <w:rPr>
+                <w:lang w:val="en-US"/>
+              </w:rPr>
+              <w:t xml:space="preserve">{{ </w:t>
+            </w:r>
+            <w:proofErr w:type="spellStart"/>
+            <w:r>
+              <w:rPr>
+                <w:lang w:val="en-US"/>
+              </w:rPr>
+              <w:t>section_usage</w:t>
+            </w:r>
+            <w:proofErr w:type="spellEnd"/>
+            <w:r>
+              <w:rPr>
+                <w:lang w:val="en-US"/>
+              </w:rPr>
+              <w:t>[usage][0] }}</w:t>
             </w:r>
           </w:p>
         </w:tc>
@@ -11728,10 +11715,35 @@
             </w:pPr>
             <w:r>
               <w:rPr>
-                <w:sz w:val="22"/>
-                <w:szCs w:val="18"/>
-              </w:rPr>
-              <w:t>56.81</w:t>
+                <w:lang w:val="en-US"/>
+              </w:rPr>
+              <w:t xml:space="preserve">{{ </w:t>
+            </w:r>
+            <w:proofErr w:type="spellStart"/>
+            <w:r>
+              <w:rPr>
+                <w:lang w:val="en-US"/>
+              </w:rPr>
+              <w:t>section_usage</w:t>
+            </w:r>
+            <w:proofErr w:type="spellEnd"/>
+            <w:r>
+              <w:rPr>
+                <w:lang w:val="en-US"/>
+              </w:rPr>
+              <w:t>[usage][</w:t>
+            </w:r>
+            <w:r>
+              <w:rPr>
+                <w:lang w:val="en-US"/>
+              </w:rPr>
+              <w:t>1</w:t>
+            </w:r>
+            <w:r>
+              <w:rPr>
+                <w:lang w:val="en-US"/>
+              </w:rPr>
+              <w:t>] }}</w:t>
             </w:r>
           </w:p>
         </w:tc>
@@ -11753,11 +11765,35 @@
             </w:pPr>
             <w:r>
               <w:rPr>
-                <w:sz w:val="22"/>
-                <w:szCs w:val="18"/>
                 <w:lang w:val="en-US"/>
               </w:rPr>
-              <w:t>II</w:t>
+              <w:t xml:space="preserve">{{ </w:t>
+            </w:r>
+            <w:proofErr w:type="spellStart"/>
+            <w:r>
+              <w:rPr>
+                <w:lang w:val="en-US"/>
+              </w:rPr>
+              <w:t>section_usage</w:t>
+            </w:r>
+            <w:proofErr w:type="spellEnd"/>
+            <w:r>
+              <w:rPr>
+                <w:lang w:val="en-US"/>
+              </w:rPr>
+              <w:t>[usage][</w:t>
+            </w:r>
+            <w:r>
+              <w:rPr>
+                <w:lang w:val="en-US"/>
+              </w:rPr>
+              <w:t>2</w:t>
+            </w:r>
+            <w:r>
+              <w:rPr>
+                <w:lang w:val="en-US"/>
+              </w:rPr>
+              <w:t>] }}</w:t>
             </w:r>
           </w:p>
         </w:tc>
@@ -11768,7 +11804,8 @@
         </w:trPr>
         <w:tc>
           <w:tcPr>
-            <w:tcW w:w="2552" w:type="dxa"/>
+            <w:tcW w:w="5670" w:type="dxa"/>
+            <w:gridSpan w:val="3"/>
             <w:shd w:val="clear" w:color="auto" w:fill="auto"/>
             <w:noWrap/>
             <w:vAlign w:val="center"/>
@@ -11778,48 +11815,6 @@
               <w:spacing w:line="240" w:lineRule="auto"/>
               <w:ind w:left="-108" w:right="-108" w:firstLine="0"/>
               <w:jc w:val="center"/>
-            </w:pPr>
-            <w:r>
-              <w:t>Средняя секция</w:t>
-            </w:r>
-          </w:p>
-        </w:tc>
-        <w:tc>
-          <w:tcPr>
-            <w:tcW w:w="1417" w:type="dxa"/>
-            <w:shd w:val="clear" w:color="auto" w:fill="auto"/>
-            <w:noWrap/>
-            <w:vAlign w:val="center"/>
-          </w:tcPr>
-          <w:p>
-            <w:pPr>
-              <w:spacing w:line="240" w:lineRule="auto"/>
-              <w:ind w:left="-108" w:right="-108" w:firstLine="0"/>
-              <w:jc w:val="center"/>
-              <w:rPr>
-                <w:sz w:val="22"/>
-                <w:szCs w:val="18"/>
-              </w:rPr>
-            </w:pPr>
-            <w:r>
-              <w:rPr>
-                <w:sz w:val="22"/>
-                <w:szCs w:val="18"/>
-              </w:rPr>
-              <w:t>53.93</w:t>
-            </w:r>
-          </w:p>
-        </w:tc>
-        <w:tc>
-          <w:tcPr>
-            <w:tcW w:w="1701" w:type="dxa"/>
-            <w:vAlign w:val="center"/>
-          </w:tcPr>
-          <w:p>
-            <w:pPr>
-              <w:spacing w:line="240" w:lineRule="auto"/>
-              <w:ind w:left="-108" w:right="-108" w:firstLine="0"/>
-              <w:jc w:val="center"/>
               <w:rPr>
                 <w:sz w:val="22"/>
                 <w:szCs w:val="18"/>
@@ -11832,320 +11827,25 @@
                 <w:szCs w:val="18"/>
                 <w:lang w:val="en-US"/>
               </w:rPr>
-              <w:t>II</w:t>
-            </w:r>
-          </w:p>
-        </w:tc>
-      </w:tr>
-      <w:tr>
-        <w:trPr>
-          <w:trHeight w:val="346"/>
-        </w:trPr>
-        <w:tc>
-          <w:tcPr>
-            <w:tcW w:w="2552" w:type="dxa"/>
-            <w:shd w:val="clear" w:color="auto" w:fill="auto"/>
-            <w:noWrap/>
-            <w:vAlign w:val="center"/>
-          </w:tcPr>
-          <w:p>
-            <w:pPr>
-              <w:spacing w:line="240" w:lineRule="auto"/>
-              <w:ind w:left="-108" w:right="-108" w:firstLine="0"/>
-              <w:jc w:val="center"/>
-            </w:pPr>
-            <w:r>
-              <w:t>Верхняя секция</w:t>
-            </w:r>
-          </w:p>
-        </w:tc>
-        <w:tc>
-          <w:tcPr>
-            <w:tcW w:w="1417" w:type="dxa"/>
-            <w:shd w:val="clear" w:color="auto" w:fill="auto"/>
-            <w:noWrap/>
-            <w:vAlign w:val="center"/>
-          </w:tcPr>
-          <w:p>
-            <w:pPr>
-              <w:spacing w:line="240" w:lineRule="auto"/>
-              <w:ind w:left="-108" w:right="-108" w:firstLine="0"/>
-              <w:jc w:val="center"/>
-              <w:rPr>
-                <w:sz w:val="22"/>
-                <w:szCs w:val="18"/>
-              </w:rPr>
-            </w:pPr>
-            <w:r>
-              <w:rPr>
-                <w:sz w:val="22"/>
-                <w:szCs w:val="18"/>
-              </w:rPr>
-              <w:t>55.97</w:t>
-            </w:r>
-          </w:p>
-        </w:tc>
-        <w:tc>
-          <w:tcPr>
-            <w:tcW w:w="1701" w:type="dxa"/>
-            <w:vAlign w:val="center"/>
-          </w:tcPr>
-          <w:p>
-            <w:pPr>
-              <w:spacing w:line="240" w:lineRule="auto"/>
-              <w:ind w:left="-108" w:right="-108" w:firstLine="0"/>
-              <w:jc w:val="center"/>
-              <w:rPr>
-                <w:sz w:val="22"/>
-                <w:szCs w:val="18"/>
-              </w:rPr>
-            </w:pPr>
+              <w:t xml:space="preserve">{%tr </w:t>
+            </w:r>
+            <w:proofErr w:type="spellStart"/>
             <w:r>
               <w:rPr>
                 <w:sz w:val="22"/>
                 <w:szCs w:val="18"/>
                 <w:lang w:val="en-US"/>
               </w:rPr>
-              <w:t>II</w:t>
-            </w:r>
-          </w:p>
-        </w:tc>
-      </w:tr>
-      <w:tr>
-        <w:trPr>
-          <w:trHeight w:val="346"/>
-        </w:trPr>
-        <w:tc>
-          <w:tcPr>
-            <w:tcW w:w="2552" w:type="dxa"/>
-            <w:shd w:val="clear" w:color="auto" w:fill="auto"/>
-            <w:noWrap/>
-            <w:vAlign w:val="center"/>
-          </w:tcPr>
-          <w:p>
-            <w:pPr>
-              <w:spacing w:line="240" w:lineRule="auto"/>
-              <w:ind w:left="-108" w:right="-108" w:firstLine="0"/>
-              <w:jc w:val="center"/>
-            </w:pPr>
-            <w:r>
-              <w:t>Нижняя траверса</w:t>
-            </w:r>
-            <w:r>
-              <w:t xml:space="preserve"> правая</w:t>
-            </w:r>
-          </w:p>
-        </w:tc>
-        <w:tc>
-          <w:tcPr>
-            <w:tcW w:w="1417" w:type="dxa"/>
-            <w:shd w:val="clear" w:color="auto" w:fill="auto"/>
-            <w:noWrap/>
-            <w:vAlign w:val="center"/>
-          </w:tcPr>
-          <w:p>
-            <w:pPr>
-              <w:spacing w:line="240" w:lineRule="auto"/>
-              <w:ind w:left="-108" w:right="-108" w:firstLine="0"/>
-              <w:jc w:val="center"/>
+              <w:t>endfor</w:t>
+            </w:r>
+            <w:proofErr w:type="spellEnd"/>
+            <w:r>
               <w:rPr>
                 <w:sz w:val="22"/>
                 <w:szCs w:val="18"/>
                 <w:lang w:val="en-US"/>
               </w:rPr>
-            </w:pPr>
-            <w:r>
-              <w:rPr>
-                <w:sz w:val="22"/>
-                <w:szCs w:val="18"/>
-              </w:rPr>
-              <w:t>32.69</w:t>
-            </w:r>
-          </w:p>
-        </w:tc>
-        <w:tc>
-          <w:tcPr>
-            <w:tcW w:w="1701" w:type="dxa"/>
-            <w:vAlign w:val="center"/>
-          </w:tcPr>
-          <w:p>
-            <w:pPr>
-              <w:spacing w:line="240" w:lineRule="auto"/>
-              <w:ind w:left="-108" w:right="-108" w:firstLine="0"/>
-              <w:jc w:val="center"/>
-              <w:rPr>
-                <w:sz w:val="22"/>
-                <w:szCs w:val="18"/>
-              </w:rPr>
-            </w:pPr>
-            <w:r>
-              <w:rPr>
-                <w:sz w:val="22"/>
-                <w:szCs w:val="18"/>
-                <w:lang w:val="en-US"/>
-              </w:rPr>
-              <w:t>II</w:t>
-            </w:r>
-          </w:p>
-        </w:tc>
-      </w:tr>
-      <w:tr>
-        <w:trPr>
-          <w:trHeight w:val="346"/>
-        </w:trPr>
-        <w:tc>
-          <w:tcPr>
-            <w:tcW w:w="2552" w:type="dxa"/>
-            <w:shd w:val="clear" w:color="auto" w:fill="auto"/>
-            <w:noWrap/>
-            <w:vAlign w:val="center"/>
-          </w:tcPr>
-          <w:p>
-            <w:pPr>
-              <w:spacing w:line="240" w:lineRule="auto"/>
-              <w:ind w:left="-108" w:right="-108" w:firstLine="0"/>
-              <w:jc w:val="center"/>
-            </w:pPr>
-            <w:r>
-              <w:t>Нижняя</w:t>
-            </w:r>
-            <w:r>
-              <w:t xml:space="preserve"> траверса</w:t>
-            </w:r>
-            <w:r>
-              <w:t xml:space="preserve"> левая</w:t>
-            </w:r>
-          </w:p>
-        </w:tc>
-        <w:tc>
-          <w:tcPr>
-            <w:tcW w:w="1417" w:type="dxa"/>
-            <w:shd w:val="clear" w:color="auto" w:fill="auto"/>
-            <w:noWrap/>
-            <w:vAlign w:val="center"/>
-          </w:tcPr>
-          <w:p>
-            <w:pPr>
-              <w:spacing w:line="240" w:lineRule="auto"/>
-              <w:ind w:left="-108" w:right="-108" w:firstLine="0"/>
-              <w:jc w:val="center"/>
-              <w:rPr>
-                <w:sz w:val="22"/>
-                <w:szCs w:val="18"/>
-              </w:rPr>
-            </w:pPr>
-            <w:r>
-              <w:rPr>
-                <w:sz w:val="22"/>
-                <w:szCs w:val="18"/>
-              </w:rPr>
-              <w:t>16.16</w:t>
-            </w:r>
-          </w:p>
-        </w:tc>
-        <w:tc>
-          <w:tcPr>
-            <w:tcW w:w="1701" w:type="dxa"/>
-            <w:vAlign w:val="center"/>
-          </w:tcPr>
-          <w:p>
-            <w:pPr>
-              <w:spacing w:line="240" w:lineRule="auto"/>
-              <w:ind w:left="-108" w:right="-108" w:firstLine="0"/>
-              <w:jc w:val="center"/>
-              <w:rPr>
-                <w:sz w:val="22"/>
-                <w:szCs w:val="18"/>
-                <w:lang w:val="en-US"/>
-              </w:rPr>
-            </w:pPr>
-            <w:r>
-              <w:rPr>
-                <w:sz w:val="22"/>
-                <w:szCs w:val="18"/>
-                <w:lang w:val="en-US"/>
-              </w:rPr>
-              <w:t>II</w:t>
-            </w:r>
-          </w:p>
-        </w:tc>
-      </w:tr>
-      <w:tr>
-        <w:trPr>
-          <w:trHeight w:val="346"/>
-        </w:trPr>
-        <w:tc>
-          <w:tcPr>
-            <w:tcW w:w="2552" w:type="dxa"/>
-            <w:shd w:val="clear" w:color="auto" w:fill="auto"/>
-            <w:noWrap/>
-            <w:vAlign w:val="center"/>
-          </w:tcPr>
-          <w:p>
-            <w:pPr>
-              <w:spacing w:line="240" w:lineRule="auto"/>
-              <w:ind w:left="-108" w:right="-108" w:firstLine="0"/>
-              <w:jc w:val="center"/>
-            </w:pPr>
-            <w:r>
-              <w:t>Верхняя</w:t>
-            </w:r>
-            <w:r>
-              <w:t xml:space="preserve"> траверс</w:t>
-            </w:r>
-            <w:r>
-              <w:t>а</w:t>
-            </w:r>
-          </w:p>
-        </w:tc>
-        <w:tc>
-          <w:tcPr>
-            <w:tcW w:w="1417" w:type="dxa"/>
-            <w:shd w:val="clear" w:color="auto" w:fill="auto"/>
-            <w:noWrap/>
-            <w:vAlign w:val="center"/>
-          </w:tcPr>
-          <w:p>
-            <w:pPr>
-              <w:spacing w:line="240" w:lineRule="auto"/>
-              <w:ind w:left="-108" w:right="-108" w:firstLine="0"/>
-              <w:jc w:val="center"/>
-              <w:rPr>
-                <w:sz w:val="22"/>
-                <w:szCs w:val="18"/>
-              </w:rPr>
-            </w:pPr>
-            <w:r>
-              <w:rPr>
-                <w:sz w:val="22"/>
-                <w:szCs w:val="18"/>
-              </w:rPr>
-              <w:t>17,67</w:t>
-            </w:r>
-          </w:p>
-        </w:tc>
-        <w:tc>
-          <w:tcPr>
-            <w:tcW w:w="1701" w:type="dxa"/>
-            <w:vAlign w:val="center"/>
-          </w:tcPr>
-          <w:p>
-            <w:pPr>
-              <w:spacing w:line="240" w:lineRule="auto"/>
-              <w:ind w:left="-108" w:right="-108" w:firstLine="0"/>
-              <w:jc w:val="center"/>
-              <w:rPr>
-                <w:sz w:val="22"/>
-                <w:szCs w:val="18"/>
-              </w:rPr>
-            </w:pPr>
-            <w:r>
-              <w:rPr>
-                <w:sz w:val="22"/>
-                <w:szCs w:val="18"/>
-                <w:lang w:val="en-US"/>
-              </w:rPr>
-              <w:t>III</w:t>
+              <w:t xml:space="preserve"> %}</w:t>
             </w:r>
           </w:p>
         </w:tc>
@@ -27743,7 +27443,7 @@
         <v:path o:extrusionok="f" gradientshapeok="t" o:connecttype="rect"/>
         <o:lock v:ext="edit" aspectratio="t"/>
       </v:shapetype>
-      <v:shape id="_x0000_i1041" type="#_x0000_t75" style="width:30.75pt;height:17.25pt" o:bullet="t">
+      <v:shape id="_x0000_i1121" type="#_x0000_t75" style="width:30.75pt;height:17.25pt" o:bullet="t">
         <v:imagedata r:id="rId1" o:title=""/>
       </v:shape>
     </w:pict>
@@ -28119,16 +27819,16 @@
     </w:lvl>
   </w:abstractNum>
   <w:abstractNum w:abstractNumId="3" w15:restartNumberingAfterBreak="0">
-    <w:nsid w:val="1F744EF4"/>
+    <w:nsid w:val="17386AF8"/>
     <w:multiLevelType w:val="hybridMultilevel"/>
-    <w:tmpl w:val="C352BCC2"/>
-    <w:lvl w:ilvl="0" w:tplc="BFB2C11C">
+    <w:tmpl w:val="11CE82E4"/>
+    <w:lvl w:ilvl="0" w:tplc="219E0A50">
       <w:start w:val="1"/>
       <w:numFmt w:val="decimal"/>
-      <w:lvlText w:val="%1)"/>
+      <w:lvlText w:val="%1."/>
       <w:lvlJc w:val="left"/>
       <w:pPr>
-        <w:ind w:left="644" w:hanging="360"/>
+        <w:ind w:left="587" w:hanging="360"/>
       </w:pPr>
       <w:rPr>
         <w:rFonts w:hint="default"/>
@@ -28140,7 +27840,7 @@
       <w:lvlText w:val="%2."/>
       <w:lvlJc w:val="left"/>
       <w:pPr>
-        <w:ind w:left="1364" w:hanging="360"/>
+        <w:ind w:left="1307" w:hanging="360"/>
       </w:pPr>
     </w:lvl>
     <w:lvl w:ilvl="2" w:tplc="0419001B" w:tentative="1">
@@ -28149,7 +27849,7 @@
       <w:lvlText w:val="%3."/>
       <w:lvlJc w:val="right"/>
       <w:pPr>
-        <w:ind w:left="2084" w:hanging="180"/>
+        <w:ind w:left="2027" w:hanging="180"/>
       </w:pPr>
     </w:lvl>
     <w:lvl w:ilvl="3" w:tplc="0419000F" w:tentative="1">
@@ -28158,7 +27858,7 @@
       <w:lvlText w:val="%4."/>
       <w:lvlJc w:val="left"/>
       <w:pPr>
-        <w:ind w:left="2804" w:hanging="360"/>
+        <w:ind w:left="2747" w:hanging="360"/>
       </w:pPr>
     </w:lvl>
     <w:lvl w:ilvl="4" w:tplc="04190019" w:tentative="1">
@@ -28167,7 +27867,7 @@
       <w:lvlText w:val="%5."/>
       <w:lvlJc w:val="left"/>
       <w:pPr>
-        <w:ind w:left="3524" w:hanging="360"/>
+        <w:ind w:left="3467" w:hanging="360"/>
       </w:pPr>
     </w:lvl>
     <w:lvl w:ilvl="5" w:tplc="0419001B" w:tentative="1">
@@ -28176,7 +27876,7 @@
       <w:lvlText w:val="%6."/>
       <w:lvlJc w:val="right"/>
       <w:pPr>
-        <w:ind w:left="4244" w:hanging="180"/>
+        <w:ind w:left="4187" w:hanging="180"/>
       </w:pPr>
     </w:lvl>
     <w:lvl w:ilvl="6" w:tplc="0419000F" w:tentative="1">
@@ -28185,7 +27885,7 @@
       <w:lvlText w:val="%7."/>
       <w:lvlJc w:val="left"/>
       <w:pPr>
-        <w:ind w:left="4964" w:hanging="360"/>
+        <w:ind w:left="4907" w:hanging="360"/>
       </w:pPr>
     </w:lvl>
     <w:lvl w:ilvl="7" w:tplc="04190019" w:tentative="1">
@@ -28194,7 +27894,7 @@
       <w:lvlText w:val="%8."/>
       <w:lvlJc w:val="left"/>
       <w:pPr>
-        <w:ind w:left="5684" w:hanging="360"/>
+        <w:ind w:left="5627" w:hanging="360"/>
       </w:pPr>
     </w:lvl>
     <w:lvl w:ilvl="8" w:tplc="0419001B" w:tentative="1">
@@ -28203,21 +27903,21 @@
       <w:lvlText w:val="%9."/>
       <w:lvlJc w:val="right"/>
       <w:pPr>
-        <w:ind w:left="6404" w:hanging="180"/>
+        <w:ind w:left="6347" w:hanging="180"/>
       </w:pPr>
     </w:lvl>
   </w:abstractNum>
   <w:abstractNum w:abstractNumId="4" w15:restartNumberingAfterBreak="0">
-    <w:nsid w:val="21933443"/>
+    <w:nsid w:val="1F744EF4"/>
     <w:multiLevelType w:val="hybridMultilevel"/>
-    <w:tmpl w:val="CB760808"/>
-    <w:lvl w:ilvl="0" w:tplc="0419000F">
+    <w:tmpl w:val="C352BCC2"/>
+    <w:lvl w:ilvl="0" w:tplc="BFB2C11C">
       <w:start w:val="1"/>
       <w:numFmt w:val="decimal"/>
-      <w:lvlText w:val="%1."/>
+      <w:lvlText w:val="%1)"/>
       <w:lvlJc w:val="left"/>
       <w:pPr>
-        <w:ind w:left="720" w:hanging="360"/>
+        <w:ind w:left="644" w:hanging="360"/>
       </w:pPr>
       <w:rPr>
         <w:rFonts w:hint="default"/>
@@ -28229,7 +27929,7 @@
       <w:lvlText w:val="%2."/>
       <w:lvlJc w:val="left"/>
       <w:pPr>
-        <w:ind w:left="1440" w:hanging="360"/>
+        <w:ind w:left="1364" w:hanging="360"/>
       </w:pPr>
     </w:lvl>
     <w:lvl w:ilvl="2" w:tplc="0419001B" w:tentative="1">
@@ -28238,7 +27938,7 @@
       <w:lvlText w:val="%3."/>
       <w:lvlJc w:val="right"/>
       <w:pPr>
-        <w:ind w:left="2160" w:hanging="180"/>
+        <w:ind w:left="2084" w:hanging="180"/>
       </w:pPr>
     </w:lvl>
     <w:lvl w:ilvl="3" w:tplc="0419000F" w:tentative="1">
@@ -28247,7 +27947,7 @@
       <w:lvlText w:val="%4."/>
       <w:lvlJc w:val="left"/>
       <w:pPr>
-        <w:ind w:left="2880" w:hanging="360"/>
+        <w:ind w:left="2804" w:hanging="360"/>
       </w:pPr>
     </w:lvl>
     <w:lvl w:ilvl="4" w:tplc="04190019" w:tentative="1">
@@ -28256,7 +27956,7 @@
       <w:lvlText w:val="%5."/>
       <w:lvlJc w:val="left"/>
       <w:pPr>
-        <w:ind w:left="3600" w:hanging="360"/>
+        <w:ind w:left="3524" w:hanging="360"/>
       </w:pPr>
     </w:lvl>
     <w:lvl w:ilvl="5" w:tplc="0419001B" w:tentative="1">
@@ -28265,7 +27965,7 @@
       <w:lvlText w:val="%6."/>
       <w:lvlJc w:val="right"/>
       <w:pPr>
-        <w:ind w:left="4320" w:hanging="180"/>
+        <w:ind w:left="4244" w:hanging="180"/>
       </w:pPr>
     </w:lvl>
     <w:lvl w:ilvl="6" w:tplc="0419000F" w:tentative="1">
@@ -28274,7 +27974,7 @@
       <w:lvlText w:val="%7."/>
       <w:lvlJc w:val="left"/>
       <w:pPr>
-        <w:ind w:left="5040" w:hanging="360"/>
+        <w:ind w:left="4964" w:hanging="360"/>
       </w:pPr>
     </w:lvl>
     <w:lvl w:ilvl="7" w:tplc="04190019" w:tentative="1">
@@ -28283,7 +27983,7 @@
       <w:lvlText w:val="%8."/>
       <w:lvlJc w:val="left"/>
       <w:pPr>
-        <w:ind w:left="5760" w:hanging="360"/>
+        <w:ind w:left="5684" w:hanging="360"/>
       </w:pPr>
     </w:lvl>
     <w:lvl w:ilvl="8" w:tplc="0419001B" w:tentative="1">
@@ -28292,11 +27992,100 @@
       <w:lvlText w:val="%9."/>
       <w:lvlJc w:val="right"/>
       <w:pPr>
-        <w:ind w:left="6480" w:hanging="180"/>
+        <w:ind w:left="6404" w:hanging="180"/>
       </w:pPr>
     </w:lvl>
   </w:abstractNum>
   <w:abstractNum w:abstractNumId="5" w15:restartNumberingAfterBreak="0">
+    <w:nsid w:val="21933443"/>
+    <w:multiLevelType w:val="hybridMultilevel"/>
+    <w:tmpl w:val="CB760808"/>
+    <w:lvl w:ilvl="0" w:tplc="0419000F">
+      <w:start w:val="1"/>
+      <w:numFmt w:val="decimal"/>
+      <w:lvlText w:val="%1."/>
+      <w:lvlJc w:val="left"/>
+      <w:pPr>
+        <w:ind w:left="720" w:hanging="360"/>
+      </w:pPr>
+      <w:rPr>
+        <w:rFonts w:hint="default"/>
+      </w:rPr>
+    </w:lvl>
+    <w:lvl w:ilvl="1" w:tplc="04190019" w:tentative="1">
+      <w:start w:val="1"/>
+      <w:numFmt w:val="lowerLetter"/>
+      <w:lvlText w:val="%2."/>
+      <w:lvlJc w:val="left"/>
+      <w:pPr>
+        <w:ind w:left="1440" w:hanging="360"/>
+      </w:pPr>
+    </w:lvl>
+    <w:lvl w:ilvl="2" w:tplc="0419001B" w:tentative="1">
+      <w:start w:val="1"/>
+      <w:numFmt w:val="lowerRoman"/>
+      <w:lvlText w:val="%3."/>
+      <w:lvlJc w:val="right"/>
+      <w:pPr>
+        <w:ind w:left="2160" w:hanging="180"/>
+      </w:pPr>
+    </w:lvl>
+    <w:lvl w:ilvl="3" w:tplc="0419000F" w:tentative="1">
+      <w:start w:val="1"/>
+      <w:numFmt w:val="decimal"/>
+      <w:lvlText w:val="%4."/>
+      <w:lvlJc w:val="left"/>
+      <w:pPr>
+        <w:ind w:left="2880" w:hanging="360"/>
+      </w:pPr>
+    </w:lvl>
+    <w:lvl w:ilvl="4" w:tplc="04190019" w:tentative="1">
+      <w:start w:val="1"/>
+      <w:numFmt w:val="lowerLetter"/>
+      <w:lvlText w:val="%5."/>
+      <w:lvlJc w:val="left"/>
+      <w:pPr>
+        <w:ind w:left="3600" w:hanging="360"/>
+      </w:pPr>
+    </w:lvl>
+    <w:lvl w:ilvl="5" w:tplc="0419001B" w:tentative="1">
+      <w:start w:val="1"/>
+      <w:numFmt w:val="lowerRoman"/>
+      <w:lvlText w:val="%6."/>
+      <w:lvlJc w:val="right"/>
+      <w:pPr>
+        <w:ind w:left="4320" w:hanging="180"/>
+      </w:pPr>
+    </w:lvl>
+    <w:lvl w:ilvl="6" w:tplc="0419000F" w:tentative="1">
+      <w:start w:val="1"/>
+      <w:numFmt w:val="decimal"/>
+      <w:lvlText w:val="%7."/>
+      <w:lvlJc w:val="left"/>
+      <w:pPr>
+        <w:ind w:left="5040" w:hanging="360"/>
+      </w:pPr>
+    </w:lvl>
+    <w:lvl w:ilvl="7" w:tplc="04190019" w:tentative="1">
+      <w:start w:val="1"/>
+      <w:numFmt w:val="lowerLetter"/>
+      <w:lvlText w:val="%8."/>
+      <w:lvlJc w:val="left"/>
+      <w:pPr>
+        <w:ind w:left="5760" w:hanging="360"/>
+      </w:pPr>
+    </w:lvl>
+    <w:lvl w:ilvl="8" w:tplc="0419001B" w:tentative="1">
+      <w:start w:val="1"/>
+      <w:numFmt w:val="lowerRoman"/>
+      <w:lvlText w:val="%9."/>
+      <w:lvlJc w:val="right"/>
+      <w:pPr>
+        <w:ind w:left="6480" w:hanging="180"/>
+      </w:pPr>
+    </w:lvl>
+  </w:abstractNum>
+  <w:abstractNum w:abstractNumId="6" w15:restartNumberingAfterBreak="0">
     <w:nsid w:val="2B812AEA"/>
     <w:multiLevelType w:val="hybridMultilevel"/>
     <w:tmpl w:val="273EBDEA"/>
@@ -28409,7 +28198,7 @@
       </w:rPr>
     </w:lvl>
   </w:abstractNum>
-  <w:abstractNum w:abstractNumId="6" w15:restartNumberingAfterBreak="0">
+  <w:abstractNum w:abstractNumId="7" w15:restartNumberingAfterBreak="0">
     <w:nsid w:val="3C914059"/>
     <w:multiLevelType w:val="hybridMultilevel"/>
     <w:tmpl w:val="B826289C"/>
@@ -28522,7 +28311,7 @@
       </w:rPr>
     </w:lvl>
   </w:abstractNum>
-  <w:abstractNum w:abstractNumId="7" w15:restartNumberingAfterBreak="0">
+  <w:abstractNum w:abstractNumId="8" w15:restartNumberingAfterBreak="0">
     <w:nsid w:val="3E1C08B7"/>
     <w:multiLevelType w:val="hybridMultilevel"/>
     <w:tmpl w:val="23D281F0"/>
@@ -28611,7 +28400,7 @@
       </w:pPr>
     </w:lvl>
   </w:abstractNum>
-  <w:abstractNum w:abstractNumId="8" w15:restartNumberingAfterBreak="0">
+  <w:abstractNum w:abstractNumId="9" w15:restartNumberingAfterBreak="0">
     <w:nsid w:val="435E3B27"/>
     <w:multiLevelType w:val="multilevel"/>
     <w:tmpl w:val="C6180ACE"/>
@@ -28789,7 +28578,7 @@
       </w:rPr>
     </w:lvl>
   </w:abstractNum>
-  <w:abstractNum w:abstractNumId="9" w15:restartNumberingAfterBreak="0">
+  <w:abstractNum w:abstractNumId="10" w15:restartNumberingAfterBreak="0">
     <w:nsid w:val="48E9458E"/>
     <w:multiLevelType w:val="hybridMultilevel"/>
     <w:tmpl w:val="C72EC028"/>
@@ -28906,7 +28695,7 @@
       </w:pPr>
     </w:lvl>
   </w:abstractNum>
-  <w:abstractNum w:abstractNumId="10" w15:restartNumberingAfterBreak="0">
+  <w:abstractNum w:abstractNumId="11" w15:restartNumberingAfterBreak="0">
     <w:nsid w:val="507C7A9E"/>
     <w:multiLevelType w:val="hybridMultilevel"/>
     <w:tmpl w:val="90C2F19A"/>
@@ -29019,7 +28808,7 @@
       </w:rPr>
     </w:lvl>
   </w:abstractNum>
-  <w:abstractNum w:abstractNumId="11" w15:restartNumberingAfterBreak="0">
+  <w:abstractNum w:abstractNumId="12" w15:restartNumberingAfterBreak="0">
     <w:nsid w:val="55612CD2"/>
     <w:multiLevelType w:val="hybridMultilevel"/>
     <w:tmpl w:val="E6F26942"/>
@@ -29108,7 +28897,7 @@
       </w:pPr>
     </w:lvl>
   </w:abstractNum>
-  <w:abstractNum w:abstractNumId="12" w15:restartNumberingAfterBreak="0">
+  <w:abstractNum w:abstractNumId="13" w15:restartNumberingAfterBreak="0">
     <w:nsid w:val="62E23D8D"/>
     <w:multiLevelType w:val="hybridMultilevel"/>
     <w:tmpl w:val="063810BC"/>
@@ -29221,7 +29010,7 @@
       </w:rPr>
     </w:lvl>
   </w:abstractNum>
-  <w:abstractNum w:abstractNumId="13" w15:restartNumberingAfterBreak="0">
+  <w:abstractNum w:abstractNumId="14" w15:restartNumberingAfterBreak="0">
     <w:nsid w:val="66B03F24"/>
     <w:multiLevelType w:val="hybridMultilevel"/>
     <w:tmpl w:val="EE2223CA"/>
@@ -29334,7 +29123,7 @@
       </w:rPr>
     </w:lvl>
   </w:abstractNum>
-  <w:abstractNum w:abstractNumId="14" w15:restartNumberingAfterBreak="0">
+  <w:abstractNum w:abstractNumId="15" w15:restartNumberingAfterBreak="0">
     <w:nsid w:val="782740E2"/>
     <w:multiLevelType w:val="hybridMultilevel"/>
     <w:tmpl w:val="FA66AF92"/>
@@ -29423,7 +29212,7 @@
       </w:pPr>
     </w:lvl>
   </w:abstractNum>
-  <w:abstractNum w:abstractNumId="15" w15:restartNumberingAfterBreak="0">
+  <w:abstractNum w:abstractNumId="16" w15:restartNumberingAfterBreak="0">
     <w:nsid w:val="7C133981"/>
     <w:multiLevelType w:val="hybridMultilevel"/>
     <w:tmpl w:val="AFECA1BE"/>
@@ -29536,7 +29325,7 @@
       </w:rPr>
     </w:lvl>
   </w:abstractNum>
-  <w:abstractNum w:abstractNumId="16" w15:restartNumberingAfterBreak="0">
+  <w:abstractNum w:abstractNumId="17" w15:restartNumberingAfterBreak="0">
     <w:nsid w:val="7CFD4FB8"/>
     <w:multiLevelType w:val="hybridMultilevel"/>
     <w:tmpl w:val="197E43D8"/>
@@ -29653,7 +29442,7 @@
       </w:pPr>
     </w:lvl>
   </w:abstractNum>
-  <w:abstractNum w:abstractNumId="17" w15:restartNumberingAfterBreak="0">
+  <w:abstractNum w:abstractNumId="18" w15:restartNumberingAfterBreak="0">
     <w:nsid w:val="7E4C7862"/>
     <w:multiLevelType w:val="multilevel"/>
     <w:tmpl w:val="F4FE5334"/>
@@ -29775,34 +29564,34 @@
     </w:lvl>
   </w:abstractNum>
   <w:num w:numId="1" w16cid:durableId="153109856">
-    <w:abstractNumId w:val="8"/>
+    <w:abstractNumId w:val="9"/>
   </w:num>
   <w:num w:numId="2" w16cid:durableId="867330427">
     <w:abstractNumId w:val="1"/>
   </w:num>
   <w:num w:numId="3" w16cid:durableId="1299919874">
-    <w:abstractNumId w:val="16"/>
+    <w:abstractNumId w:val="17"/>
   </w:num>
   <w:num w:numId="4" w16cid:durableId="1938437988">
-    <w:abstractNumId w:val="9"/>
+    <w:abstractNumId w:val="10"/>
   </w:num>
   <w:num w:numId="5" w16cid:durableId="1723167069">
     <w:abstractNumId w:val="0"/>
   </w:num>
   <w:num w:numId="6" w16cid:durableId="1117791302">
-    <w:abstractNumId w:val="3"/>
+    <w:abstractNumId w:val="4"/>
   </w:num>
   <w:num w:numId="7" w16cid:durableId="1125465262">
     <w:abstractNumId w:val="2"/>
   </w:num>
   <w:num w:numId="8" w16cid:durableId="1258758846">
-    <w:abstractNumId w:val="6"/>
+    <w:abstractNumId w:val="7"/>
   </w:num>
   <w:num w:numId="9" w16cid:durableId="2108040643">
-    <w:abstractNumId w:val="14"/>
+    <w:abstractNumId w:val="15"/>
   </w:num>
   <w:num w:numId="10" w16cid:durableId="1995835824">
-    <w:abstractNumId w:val="8"/>
+    <w:abstractNumId w:val="9"/>
     <w:lvlOverride w:ilvl="0">
       <w:startOverride w:val="2"/>
     </w:lvlOverride>
@@ -29832,28 +29621,28 @@
     </w:lvlOverride>
   </w:num>
   <w:num w:numId="11" w16cid:durableId="100955480">
+    <w:abstractNumId w:val="14"/>
+  </w:num>
+  <w:num w:numId="12" w16cid:durableId="1342587599">
+    <w:abstractNumId w:val="11"/>
+  </w:num>
+  <w:num w:numId="13" w16cid:durableId="558713951">
+    <w:abstractNumId w:val="16"/>
+  </w:num>
+  <w:num w:numId="14" w16cid:durableId="1661036038">
+    <w:abstractNumId w:val="18"/>
+  </w:num>
+  <w:num w:numId="15" w16cid:durableId="1039010301">
     <w:abstractNumId w:val="13"/>
   </w:num>
-  <w:num w:numId="12" w16cid:durableId="1342587599">
+  <w:num w:numId="16" w16cid:durableId="545337640">
     <w:abstractNumId w:val="10"/>
   </w:num>
-  <w:num w:numId="13" w16cid:durableId="558713951">
-    <w:abstractNumId w:val="15"/>
-  </w:num>
-  <w:num w:numId="14" w16cid:durableId="1661036038">
-    <w:abstractNumId w:val="17"/>
-  </w:num>
-  <w:num w:numId="15" w16cid:durableId="1039010301">
-    <w:abstractNumId w:val="12"/>
-  </w:num>
-  <w:num w:numId="16" w16cid:durableId="545337640">
-    <w:abstractNumId w:val="9"/>
-  </w:num>
   <w:num w:numId="17" w16cid:durableId="489054671">
-    <w:abstractNumId w:val="5"/>
+    <w:abstractNumId w:val="6"/>
   </w:num>
   <w:num w:numId="18" w16cid:durableId="1073545605">
-    <w:abstractNumId w:val="8"/>
+    <w:abstractNumId w:val="9"/>
     <w:lvlOverride w:ilvl="0">
       <w:startOverride w:val="1"/>
     </w:lvlOverride>
@@ -29883,7 +29672,7 @@
     </w:lvlOverride>
   </w:num>
   <w:num w:numId="19" w16cid:durableId="397484710">
-    <w:abstractNumId w:val="8"/>
+    <w:abstractNumId w:val="9"/>
     <w:lvlOverride w:ilvl="0">
       <w:startOverride w:val="1"/>
     </w:lvlOverride>
@@ -29913,7 +29702,7 @@
     </w:lvlOverride>
   </w:num>
   <w:num w:numId="20" w16cid:durableId="1419868712">
-    <w:abstractNumId w:val="8"/>
+    <w:abstractNumId w:val="9"/>
     <w:lvlOverride w:ilvl="0">
       <w:startOverride w:val="1"/>
     </w:lvlOverride>
@@ -29943,13 +29732,16 @@
     </w:lvlOverride>
   </w:num>
   <w:num w:numId="21" w16cid:durableId="897134284">
-    <w:abstractNumId w:val="7"/>
+    <w:abstractNumId w:val="8"/>
   </w:num>
   <w:num w:numId="22" w16cid:durableId="1870143185">
-    <w:abstractNumId w:val="11"/>
+    <w:abstractNumId w:val="12"/>
   </w:num>
   <w:num w:numId="23" w16cid:durableId="122113198">
-    <w:abstractNumId w:val="4"/>
+    <w:abstractNumId w:val="5"/>
+  </w:num>
+  <w:num w:numId="24" w16cid:durableId="2018924383">
+    <w:abstractNumId w:val="3"/>
   </w:num>
   <w:numIdMacAtCleanup w:val="5"/>
 </w:numbering>

--- a/multifaceted_template.docx
+++ b/multifaceted_template.docx
@@ -227,8 +227,17 @@
           <w:rFonts w:ascii="Times New Roman" w:hAnsi="Times New Roman"/>
           <w:szCs w:val="24"/>
         </w:rPr>
-        <w:t>Тел.: (812)309-38-03</w:t>
-      </w:r>
+        <w:t>Тел.: (812)309-</w:t>
+      </w:r>
+      <w:proofErr w:type="gramStart"/>
+      <w:r>
+        <w:rPr>
+          <w:rFonts w:ascii="Times New Roman" w:hAnsi="Times New Roman"/>
+          <w:szCs w:val="24"/>
+        </w:rPr>
+        <w:t>38-03</w:t>
+      </w:r>
+      <w:proofErr w:type="gramEnd"/>
     </w:p>
     <w:p>
       <w:pPr>
@@ -391,6 +400,7 @@
                 <w:lang w:val="en-US"/>
               </w:rPr>
             </w:pPr>
+            <w:proofErr w:type="gramStart"/>
             <w:r>
               <w:rPr>
                 <w:b/>
@@ -406,7 +416,16 @@
                 <w:szCs w:val="24"/>
                 <w:lang w:val="en-US"/>
               </w:rPr>
-              <w:t>project_name</w:t>
+              <w:t>project</w:t>
+            </w:r>
+            <w:proofErr w:type="gramEnd"/>
+            <w:r>
+              <w:rPr>
+                <w:b/>
+                <w:szCs w:val="24"/>
+                <w:lang w:val="en-US"/>
+              </w:rPr>
+              <w:t>_name</w:t>
             </w:r>
             <w:proofErr w:type="spellEnd"/>
             <w:r>
@@ -546,6 +565,7 @@
                 <w:lang w:val="en-US"/>
               </w:rPr>
             </w:pPr>
+            <w:proofErr w:type="gramStart"/>
             <w:r>
               <w:rPr>
                 <w:b/>
@@ -565,7 +585,18 @@
                 <w:szCs w:val="40"/>
                 <w:lang w:val="en-US"/>
               </w:rPr>
-              <w:t>project_code</w:t>
+              <w:t>project</w:t>
+            </w:r>
+            <w:proofErr w:type="gramEnd"/>
+            <w:r>
+              <w:rPr>
+                <w:b/>
+                <w:color w:val="000000"/>
+                <w:sz w:val="40"/>
+                <w:szCs w:val="40"/>
+                <w:lang w:val="en-US"/>
+              </w:rPr>
+              <w:t>_code</w:t>
             </w:r>
             <w:proofErr w:type="spellEnd"/>
             <w:r>
@@ -968,11 +999,19 @@
           <w:lang w:val="en-US"/>
         </w:rPr>
       </w:pPr>
+      <w:proofErr w:type="gramStart"/>
       <w:r>
         <w:rPr>
           <w:lang w:val="en-US"/>
         </w:rPr>
-        <w:t>{{ year }}</w:t>
+        <w:t>{{ year</w:t>
+      </w:r>
+      <w:proofErr w:type="gramEnd"/>
+      <w:r>
+        <w:rPr>
+          <w:lang w:val="en-US"/>
+        </w:rPr>
+        <w:t xml:space="preserve"> }}</w:t>
       </w:r>
     </w:p>
     <w:p>
@@ -2921,7 +2960,15 @@
               <w:jc w:val="left"/>
             </w:pPr>
             <w:r>
-              <w:t>СНиП II-23-81*</w:t>
+              <w:t>СНиП II-</w:t>
+            </w:r>
+            <w:proofErr w:type="gramStart"/>
+            <w:r>
+              <w:t>23-81</w:t>
+            </w:r>
+            <w:proofErr w:type="gramEnd"/>
+            <w:r>
+              <w:t>*</w:t>
             </w:r>
           </w:p>
         </w:tc>
@@ -3503,7 +3550,15 @@
               <w:jc w:val="left"/>
             </w:pPr>
             <w:r>
-              <w:t>СТО 56947007-29.240.55.192-2014</w:t>
+              <w:t xml:space="preserve">СТО </w:t>
+            </w:r>
+            <w:proofErr w:type="gramStart"/>
+            <w:r>
+              <w:t>56947007-29.240</w:t>
+            </w:r>
+            <w:proofErr w:type="gramEnd"/>
+            <w:r>
+              <w:t>.55.192-2014</w:t>
             </w:r>
           </w:p>
         </w:tc>
@@ -3522,7 +3577,15 @@
               <w:jc w:val="left"/>
             </w:pPr>
             <w:r>
-              <w:t xml:space="preserve">Нормы технологического проектирования воздушных линий электропередачи напряжением 35-750 </w:t>
+              <w:t xml:space="preserve">Нормы технологического проектирования воздушных линий электропередачи напряжением </w:t>
+            </w:r>
+            <w:proofErr w:type="gramStart"/>
+            <w:r>
+              <w:t>35-750</w:t>
+            </w:r>
+            <w:proofErr w:type="gramEnd"/>
+            <w:r>
+              <w:t xml:space="preserve"> </w:t>
             </w:r>
             <w:proofErr w:type="spellStart"/>
             <w:r>
@@ -3549,7 +3612,15 @@
               <w:jc w:val="left"/>
             </w:pPr>
             <w:r>
-              <w:t>СТО 56947007- 29.240.55.054-2010</w:t>
+              <w:t xml:space="preserve">СТО </w:t>
+            </w:r>
+            <w:proofErr w:type="gramStart"/>
+            <w:r>
+              <w:t>56947007- 29.240.55.054</w:t>
+            </w:r>
+            <w:proofErr w:type="gramEnd"/>
+            <w:r>
+              <w:t>-2010</w:t>
             </w:r>
           </w:p>
         </w:tc>
@@ -3569,7 +3640,15 @@
               <w:jc w:val="left"/>
             </w:pPr>
             <w:r>
-              <w:t xml:space="preserve">Руководство по проектированию многогранных опор и фундаментов к ним для ВЛ напряжением 110-500 </w:t>
+              <w:t xml:space="preserve">Руководство по проектированию многогранных опор и фундаментов к ним для ВЛ напряжением </w:t>
+            </w:r>
+            <w:proofErr w:type="gramStart"/>
+            <w:r>
+              <w:t>110-500</w:t>
+            </w:r>
+            <w:proofErr w:type="gramEnd"/>
+            <w:r>
+              <w:t xml:space="preserve"> </w:t>
             </w:r>
             <w:proofErr w:type="spellStart"/>
             <w:r>
@@ -3894,6 +3973,7 @@
                 <w:szCs w:val="24"/>
               </w:rPr>
             </w:pPr>
+            <w:proofErr w:type="gramStart"/>
             <w:r>
               <w:rPr>
                 <w:rFonts w:eastAsia="MS Mincho"/>
@@ -3909,7 +3989,16 @@
                 <w:szCs w:val="24"/>
                 <w:lang w:val="en-US"/>
               </w:rPr>
-              <w:t>wind_region</w:t>
+              <w:t>wind</w:t>
+            </w:r>
+            <w:proofErr w:type="gramEnd"/>
+            <w:r>
+              <w:rPr>
+                <w:rFonts w:eastAsia="MS Mincho"/>
+                <w:szCs w:val="24"/>
+                <w:lang w:val="en-US"/>
+              </w:rPr>
+              <w:t>_region</w:t>
             </w:r>
             <w:proofErr w:type="spellEnd"/>
             <w:r>
@@ -3941,6 +4030,7 @@
                 <w:szCs w:val="24"/>
               </w:rPr>
             </w:pPr>
+            <w:proofErr w:type="gramStart"/>
             <w:r>
               <w:rPr>
                 <w:rFonts w:eastAsia="MS Mincho"/>
@@ -3956,7 +4046,16 @@
                 <w:szCs w:val="24"/>
                 <w:lang w:val="en-US"/>
               </w:rPr>
-              <w:t>wind_pressure</w:t>
+              <w:t>wind</w:t>
+            </w:r>
+            <w:proofErr w:type="gramEnd"/>
+            <w:r>
+              <w:rPr>
+                <w:rFonts w:eastAsia="MS Mincho"/>
+                <w:szCs w:val="24"/>
+                <w:lang w:val="en-US"/>
+              </w:rPr>
+              <w:t>_pressure</w:t>
             </w:r>
             <w:proofErr w:type="spellEnd"/>
             <w:r>
@@ -4047,13 +4146,23 @@
                 <w:lang w:val="en-US"/>
               </w:rPr>
             </w:pPr>
+            <w:proofErr w:type="gramStart"/>
             <w:r>
               <w:rPr>
                 <w:rFonts w:eastAsia="MS Mincho"/>
                 <w:szCs w:val="24"/>
                 <w:lang w:val="en-US"/>
               </w:rPr>
-              <w:t>{{ area }}</w:t>
+              <w:t>{{ area</w:t>
+            </w:r>
+            <w:proofErr w:type="gramEnd"/>
+            <w:r>
+              <w:rPr>
+                <w:rFonts w:eastAsia="MS Mincho"/>
+                <w:szCs w:val="24"/>
+                <w:lang w:val="en-US"/>
+              </w:rPr>
+              <w:t xml:space="preserve"> }}</w:t>
             </w:r>
           </w:p>
         </w:tc>
@@ -4165,6 +4274,7 @@
                 <w:szCs w:val="24"/>
               </w:rPr>
             </w:pPr>
+            <w:proofErr w:type="gramStart"/>
             <w:r>
               <w:rPr>
                 <w:rFonts w:eastAsia="MS Mincho"/>
@@ -4180,7 +4290,16 @@
                 <w:szCs w:val="24"/>
                 <w:lang w:val="en-US"/>
               </w:rPr>
-              <w:t>ice_region</w:t>
+              <w:t>ice</w:t>
+            </w:r>
+            <w:proofErr w:type="gramEnd"/>
+            <w:r>
+              <w:rPr>
+                <w:rFonts w:eastAsia="MS Mincho"/>
+                <w:szCs w:val="24"/>
+                <w:lang w:val="en-US"/>
+              </w:rPr>
+              <w:t>_region</w:t>
             </w:r>
             <w:proofErr w:type="spellEnd"/>
             <w:r>
@@ -4203,6 +4322,7 @@
                 <w:lang w:val="en-US"/>
               </w:rPr>
             </w:pPr>
+            <w:proofErr w:type="gramStart"/>
             <w:r>
               <w:rPr>
                 <w:rFonts w:eastAsia="MS Mincho"/>
@@ -4218,7 +4338,16 @@
                 <w:szCs w:val="24"/>
                 <w:lang w:val="en-US"/>
               </w:rPr>
-              <w:t>ice_thickness</w:t>
+              <w:t>ice</w:t>
+            </w:r>
+            <w:proofErr w:type="gramEnd"/>
+            <w:r>
+              <w:rPr>
+                <w:rFonts w:eastAsia="MS Mincho"/>
+                <w:szCs w:val="24"/>
+                <w:lang w:val="en-US"/>
+              </w:rPr>
+              <w:t>_thickness</w:t>
             </w:r>
             <w:proofErr w:type="spellEnd"/>
             <w:r>
@@ -4320,6 +4449,7 @@
                 <w:lang w:val="en-US"/>
               </w:rPr>
             </w:pPr>
+            <w:proofErr w:type="gramStart"/>
             <w:r>
               <w:rPr>
                 <w:rFonts w:eastAsia="MS Mincho"/>
@@ -4335,7 +4465,16 @@
                 <w:szCs w:val="24"/>
                 <w:lang w:val="en-US"/>
               </w:rPr>
-              <w:t>ice_wind_pressure</w:t>
+              <w:t>ice</w:t>
+            </w:r>
+            <w:proofErr w:type="gramEnd"/>
+            <w:r>
+              <w:rPr>
+                <w:rFonts w:eastAsia="MS Mincho"/>
+                <w:szCs w:val="24"/>
+                <w:lang w:val="en-US"/>
+              </w:rPr>
+              <w:t>_wind_pressure</w:t>
             </w:r>
             <w:proofErr w:type="spellEnd"/>
             <w:r>
@@ -4534,6 +4673,7 @@
                 <w:lang w:val="en-US"/>
               </w:rPr>
             </w:pPr>
+            <w:proofErr w:type="gramStart"/>
             <w:r>
               <w:rPr>
                 <w:rFonts w:eastAsia="MS Mincho"/>
@@ -4549,7 +4689,16 @@
                 <w:szCs w:val="24"/>
                 <w:lang w:val="en-US"/>
               </w:rPr>
-              <w:t>year_average_temp</w:t>
+              <w:t>year</w:t>
+            </w:r>
+            <w:proofErr w:type="gramEnd"/>
+            <w:r>
+              <w:rPr>
+                <w:rFonts w:eastAsia="MS Mincho"/>
+                <w:szCs w:val="24"/>
+                <w:lang w:val="en-US"/>
+              </w:rPr>
+              <w:t>_average_temp</w:t>
             </w:r>
             <w:proofErr w:type="spellEnd"/>
             <w:r>
@@ -4571,6 +4720,7 @@
                 <w:lang w:val="en-US"/>
               </w:rPr>
             </w:pPr>
+            <w:proofErr w:type="gramStart"/>
             <w:r>
               <w:rPr>
                 <w:rFonts w:eastAsia="MS Mincho"/>
@@ -4586,7 +4736,16 @@
                 <w:szCs w:val="24"/>
                 <w:lang w:val="en-US"/>
               </w:rPr>
-              <w:t>min_temp</w:t>
+              <w:t>min</w:t>
+            </w:r>
+            <w:proofErr w:type="gramEnd"/>
+            <w:r>
+              <w:rPr>
+                <w:rFonts w:eastAsia="MS Mincho"/>
+                <w:szCs w:val="24"/>
+                <w:lang w:val="en-US"/>
+              </w:rPr>
+              <w:t>_temp</w:t>
             </w:r>
             <w:proofErr w:type="spellEnd"/>
             <w:r>
@@ -4608,6 +4767,7 @@
                 <w:lang w:val="en-US"/>
               </w:rPr>
             </w:pPr>
+            <w:proofErr w:type="gramStart"/>
             <w:r>
               <w:rPr>
                 <w:rFonts w:eastAsia="MS Mincho"/>
@@ -4623,7 +4783,16 @@
                 <w:szCs w:val="24"/>
                 <w:lang w:val="en-US"/>
               </w:rPr>
-              <w:t>wind_temp</w:t>
+              <w:t>wind</w:t>
+            </w:r>
+            <w:proofErr w:type="gramEnd"/>
+            <w:r>
+              <w:rPr>
+                <w:rFonts w:eastAsia="MS Mincho"/>
+                <w:szCs w:val="24"/>
+                <w:lang w:val="en-US"/>
+              </w:rPr>
+              <w:t>_temp</w:t>
             </w:r>
             <w:proofErr w:type="spellEnd"/>
             <w:r>
@@ -4645,6 +4814,7 @@
                 <w:lang w:val="en-US"/>
               </w:rPr>
             </w:pPr>
+            <w:proofErr w:type="gramStart"/>
             <w:r>
               <w:rPr>
                 <w:rFonts w:eastAsia="MS Mincho"/>
@@ -4660,7 +4830,16 @@
                 <w:szCs w:val="24"/>
                 <w:lang w:val="en-US"/>
               </w:rPr>
-              <w:t>ice_temp</w:t>
+              <w:t>ice</w:t>
+            </w:r>
+            <w:proofErr w:type="gramEnd"/>
+            <w:r>
+              <w:rPr>
+                <w:rFonts w:eastAsia="MS Mincho"/>
+                <w:szCs w:val="24"/>
+                <w:lang w:val="en-US"/>
+              </w:rPr>
+              <w:t>_temp</w:t>
             </w:r>
             <w:proofErr w:type="spellEnd"/>
             <w:r>
@@ -4690,6 +4869,7 @@
               </w:rPr>
               <w:t xml:space="preserve"> </w:t>
             </w:r>
+            <w:proofErr w:type="gramStart"/>
             <w:r>
               <w:rPr>
                 <w:rFonts w:eastAsia="MS Mincho"/>
@@ -4705,7 +4885,16 @@
                 <w:szCs w:val="24"/>
                 <w:lang w:val="en-US"/>
               </w:rPr>
-              <w:t>max_temp</w:t>
+              <w:t>max</w:t>
+            </w:r>
+            <w:proofErr w:type="gramEnd"/>
+            <w:r>
+              <w:rPr>
+                <w:rFonts w:eastAsia="MS Mincho"/>
+                <w:szCs w:val="24"/>
+                <w:lang w:val="en-US"/>
+              </w:rPr>
+              <w:t>_temp</w:t>
             </w:r>
             <w:proofErr w:type="spellEnd"/>
             <w:r>
@@ -4856,6 +5045,7 @@
                 <w:lang w:val="en-US"/>
               </w:rPr>
             </w:pPr>
+            <w:proofErr w:type="gramStart"/>
             <w:r>
               <w:rPr>
                 <w:rFonts w:eastAsia="MS Mincho"/>
@@ -4871,7 +5061,16 @@
                 <w:szCs w:val="24"/>
                 <w:lang w:val="en-US"/>
               </w:rPr>
-              <w:t>wind_reg_coef</w:t>
+              <w:t>wind</w:t>
+            </w:r>
+            <w:proofErr w:type="gramEnd"/>
+            <w:r>
+              <w:rPr>
+                <w:rFonts w:eastAsia="MS Mincho"/>
+                <w:szCs w:val="24"/>
+                <w:lang w:val="en-US"/>
+              </w:rPr>
+              <w:t>_reg_coef</w:t>
             </w:r>
             <w:proofErr w:type="spellEnd"/>
             <w:r>
@@ -4893,6 +5092,7 @@
                 <w:lang w:val="en-US"/>
               </w:rPr>
             </w:pPr>
+            <w:proofErr w:type="gramStart"/>
             <w:r>
               <w:rPr>
                 <w:rFonts w:eastAsia="MS Mincho"/>
@@ -4908,7 +5108,16 @@
                 <w:szCs w:val="24"/>
                 <w:lang w:val="en-US"/>
               </w:rPr>
-              <w:t>ice_reg_coef</w:t>
+              <w:t>ice</w:t>
+            </w:r>
+            <w:proofErr w:type="gramEnd"/>
+            <w:r>
+              <w:rPr>
+                <w:rFonts w:eastAsia="MS Mincho"/>
+                <w:szCs w:val="24"/>
+                <w:lang w:val="en-US"/>
+              </w:rPr>
+              <w:t>_reg_coef</w:t>
             </w:r>
             <w:proofErr w:type="spellEnd"/>
             <w:r>
@@ -4995,6 +5204,7 @@
                 <w:lang w:val="en-US"/>
               </w:rPr>
             </w:pPr>
+            <w:proofErr w:type="gramStart"/>
             <w:r>
               <w:rPr>
                 <w:rFonts w:eastAsia="MS Mincho"/>
@@ -5010,7 +5220,16 @@
                 <w:szCs w:val="24"/>
                 <w:lang w:val="en-US"/>
               </w:rPr>
-              <w:t>wire_hesitation</w:t>
+              <w:t>wire</w:t>
+            </w:r>
+            <w:proofErr w:type="gramEnd"/>
+            <w:r>
+              <w:rPr>
+                <w:rFonts w:eastAsia="MS Mincho"/>
+                <w:szCs w:val="24"/>
+                <w:lang w:val="en-US"/>
+              </w:rPr>
+              <w:t>_hesitation</w:t>
             </w:r>
             <w:proofErr w:type="spellEnd"/>
             <w:r>
@@ -5094,10 +5313,18 @@
     </w:p>
     <w:p>
       <w:r>
-        <w:t>Систематический расчет провода</w:t>
-      </w:r>
-      <w:r>
-        <w:t xml:space="preserve">{{ </w:t>
+        <w:t xml:space="preserve">Систематический расчет </w:t>
+      </w:r>
+      <w:proofErr w:type="gramStart"/>
+      <w:r>
+        <w:t>провода</w:t>
+      </w:r>
+      <w:r>
+        <w:t>{</w:t>
+      </w:r>
+      <w:proofErr w:type="gramEnd"/>
+      <w:r>
+        <w:t xml:space="preserve">{ </w:t>
       </w:r>
       <w:r>
         <w:rPr>
@@ -5169,6 +5396,7 @@
       <w:r>
         <w:t xml:space="preserve"> </w:t>
       </w:r>
+      <w:proofErr w:type="gramStart"/>
       <w:r>
         <w:t xml:space="preserve">{{ </w:t>
       </w:r>
@@ -5178,6 +5406,7 @@
         </w:rPr>
         <w:t>pole</w:t>
       </w:r>
+      <w:proofErr w:type="gramEnd"/>
       <w:r>
         <w:t>_</w:t>
       </w:r>
@@ -5386,6 +5615,7 @@
         </w:rPr>
         <w:t xml:space="preserve"> Для опоры </w:t>
       </w:r>
+      <w:proofErr w:type="gramStart"/>
       <w:r>
         <w:rPr>
           <w:u w:val="single"/>
@@ -5399,6 +5629,7 @@
         </w:rPr>
         <w:t>pole</w:t>
       </w:r>
+      <w:proofErr w:type="gramEnd"/>
       <w:r>
         <w:rPr>
           <w:u w:val="single"/>
@@ -5445,6 +5676,7 @@
         </w:rPr>
         <w:t xml:space="preserve"> ВЛ </w:t>
       </w:r>
+      <w:proofErr w:type="gramStart"/>
       <w:r>
         <w:rPr>
           <w:szCs w:val="24"/>
@@ -5458,6 +5690,7 @@
         </w:rPr>
         <w:t>voltage</w:t>
       </w:r>
+      <w:proofErr w:type="gramEnd"/>
       <w:r>
         <w:rPr>
           <w:szCs w:val="24"/>
@@ -5546,6 +5779,7 @@
         </w:rPr>
         <w:t xml:space="preserve"> </w:t>
       </w:r>
+      <w:proofErr w:type="gramStart"/>
       <w:r>
         <w:rPr>
           <w:szCs w:val="24"/>
@@ -5559,6 +5793,7 @@
         </w:rPr>
         <w:t>wind</w:t>
       </w:r>
+      <w:proofErr w:type="gramEnd"/>
       <w:r>
         <w:rPr>
           <w:szCs w:val="24"/>
@@ -5628,6 +5863,7 @@
         </w:rPr>
         <w:t xml:space="preserve"> </w:t>
       </w:r>
+      <w:proofErr w:type="gramStart"/>
       <w:r>
         <w:rPr>
           <w:szCs w:val="24"/>
@@ -5641,6 +5877,7 @@
         </w:rPr>
         <w:t>weight</w:t>
       </w:r>
+      <w:proofErr w:type="gramEnd"/>
       <w:r>
         <w:rPr>
           <w:szCs w:val="24"/>
@@ -5686,6 +5923,7 @@
         </w:rPr>
         <w:t xml:space="preserve"> </w:t>
       </w:r>
+      <w:proofErr w:type="gramStart"/>
       <w:r>
         <w:t xml:space="preserve">{{ </w:t>
       </w:r>
@@ -5695,6 +5933,7 @@
         </w:rPr>
         <w:t>wire</w:t>
       </w:r>
+      <w:proofErr w:type="gramEnd"/>
       <w:r>
         <w:t xml:space="preserve"> }}</w:t>
       </w:r>
@@ -5781,10 +6020,18 @@
     </w:p>
     <w:p>
       <w:r>
-        <w:t>Систематический расчет провода</w:t>
-      </w:r>
-      <w:r>
-        <w:t xml:space="preserve">{{ </w:t>
+        <w:t xml:space="preserve">Систематический расчет </w:t>
+      </w:r>
+      <w:proofErr w:type="gramStart"/>
+      <w:r>
+        <w:t>провода</w:t>
+      </w:r>
+      <w:r>
+        <w:t>{</w:t>
+      </w:r>
+      <w:proofErr w:type="gramEnd"/>
+      <w:r>
+        <w:t xml:space="preserve">{ </w:t>
       </w:r>
       <w:r>
         <w:rPr>
@@ -5924,6 +6171,7 @@
         </w:rPr>
         <w:tab/>
       </w:r>
+      <w:proofErr w:type="gramStart"/>
       <w:r>
         <w:rPr>
           <w:rFonts w:ascii="ISOCPEUR" w:hAnsi="ISOCPEUR"/>
@@ -5939,6 +6187,7 @@
         </w:rPr>
         <w:t>wind</w:t>
       </w:r>
+      <w:proofErr w:type="gramEnd"/>
       <w:r>
         <w:rPr>
           <w:rFonts w:ascii="ISOCPEUR" w:hAnsi="ISOCPEUR"/>
@@ -6004,6 +6253,7 @@
         </w:rPr>
         <w:tab/>
       </w:r>
+      <w:proofErr w:type="gramStart"/>
       <w:r>
         <w:rPr>
           <w:rFonts w:ascii="ISOCPEUR" w:hAnsi="ISOCPEUR"/>
@@ -6019,6 +6269,7 @@
         </w:rPr>
         <w:t>wind</w:t>
       </w:r>
+      <w:proofErr w:type="gramEnd"/>
       <w:r>
         <w:rPr>
           <w:rFonts w:ascii="ISOCPEUR" w:hAnsi="ISOCPEUR"/>
@@ -6099,6 +6350,7 @@
         </w:rPr>
         <w:tab/>
       </w:r>
+      <w:proofErr w:type="gramStart"/>
       <w:r>
         <w:rPr>
           <w:rFonts w:ascii="ISOCPEUR" w:hAnsi="ISOCPEUR"/>
@@ -6114,6 +6366,7 @@
         </w:rPr>
         <w:t>ice</w:t>
       </w:r>
+      <w:proofErr w:type="gramEnd"/>
       <w:r>
         <w:rPr>
           <w:rFonts w:ascii="ISOCPEUR" w:hAnsi="ISOCPEUR"/>
@@ -6178,6 +6431,7 @@
         </w:rPr>
         <w:tab/>
       </w:r>
+      <w:proofErr w:type="gramStart"/>
       <w:r>
         <w:rPr>
           <w:rFonts w:ascii="ISOCPEUR" w:hAnsi="ISOCPEUR"/>
@@ -6193,6 +6447,7 @@
         </w:rPr>
         <w:t>ice</w:t>
       </w:r>
+      <w:proofErr w:type="gramEnd"/>
       <w:r>
         <w:rPr>
           <w:rFonts w:ascii="ISOCPEUR" w:hAnsi="ISOCPEUR"/>
@@ -6273,6 +6528,7 @@
         </w:rPr>
         <w:tab/>
       </w:r>
+      <w:proofErr w:type="gramStart"/>
       <w:r>
         <w:rPr>
           <w:rFonts w:ascii="ISOCPEUR" w:hAnsi="ISOCPEUR"/>
@@ -6288,6 +6544,7 @@
         </w:rPr>
         <w:t>ice</w:t>
       </w:r>
+      <w:proofErr w:type="gramEnd"/>
       <w:r>
         <w:rPr>
           <w:rFonts w:ascii="ISOCPEUR" w:hAnsi="ISOCPEUR"/>
@@ -6693,10 +6950,18 @@
     </w:p>
     <w:p>
       <w:r>
-        <w:t>Систематический расчет провода</w:t>
-      </w:r>
-      <w:r>
-        <w:t xml:space="preserve">{{ </w:t>
+        <w:t xml:space="preserve">Систематический расчет </w:t>
+      </w:r>
+      <w:proofErr w:type="gramStart"/>
+      <w:r>
+        <w:t>провода</w:t>
+      </w:r>
+      <w:r>
+        <w:t>{</w:t>
+      </w:r>
+      <w:proofErr w:type="gramEnd"/>
+      <w:r>
+        <w:t xml:space="preserve">{ </w:t>
       </w:r>
       <w:r>
         <w:rPr>
@@ -7112,10 +7377,18 @@
         <w:t xml:space="preserve">Схемы приложения </w:t>
       </w:r>
       <w:r>
-        <w:t>нагрузок от проводов</w:t>
-      </w:r>
-      <w:r>
-        <w:t xml:space="preserve">{{ </w:t>
+        <w:t xml:space="preserve">нагрузок от </w:t>
+      </w:r>
+      <w:proofErr w:type="gramStart"/>
+      <w:r>
+        <w:t>проводов</w:t>
+      </w:r>
+      <w:r>
+        <w:t>{</w:t>
+      </w:r>
+      <w:proofErr w:type="gramEnd"/>
+      <w:r>
+        <w:t xml:space="preserve">{ </w:t>
       </w:r>
       <w:r>
         <w:rPr>
@@ -7183,6 +7456,7 @@
       <w:r>
         <w:t xml:space="preserve"> </w:t>
       </w:r>
+      <w:proofErr w:type="gramStart"/>
       <w:r>
         <w:t xml:space="preserve">{{ </w:t>
       </w:r>
@@ -7192,6 +7466,7 @@
         </w:rPr>
         <w:t>pole</w:t>
       </w:r>
+      <w:proofErr w:type="gramEnd"/>
       <w:r>
         <w:t>_</w:t>
       </w:r>
@@ -7350,6 +7625,7 @@
         <w:t xml:space="preserve">Опора </w:t>
       </w:r>
       <w:bookmarkEnd w:id="15"/>
+      <w:proofErr w:type="gramStart"/>
       <w:r>
         <w:rPr>
           <w:lang w:val="en-US"/>
@@ -7361,7 +7637,14 @@
         <w:rPr>
           <w:lang w:val="en-US"/>
         </w:rPr>
-        <w:t>pole_code</w:t>
+        <w:t>pole</w:t>
+      </w:r>
+      <w:proofErr w:type="gramEnd"/>
+      <w:r>
+        <w:rPr>
+          <w:lang w:val="en-US"/>
+        </w:rPr>
+        <w:t>_code</w:t>
       </w:r>
       <w:proofErr w:type="spellEnd"/>
       <w:r>
@@ -7378,6 +7661,7 @@
       <w:r>
         <w:t xml:space="preserve">Опора </w:t>
       </w:r>
+      <w:proofErr w:type="gramStart"/>
       <w:r>
         <w:t xml:space="preserve">{{ </w:t>
       </w:r>
@@ -7387,6 +7671,7 @@
         </w:rPr>
         <w:t>pole</w:t>
       </w:r>
+      <w:proofErr w:type="gramEnd"/>
       <w:r>
         <w:t>_</w:t>
       </w:r>
@@ -7408,6 +7693,7 @@
       <w:r>
         <w:t xml:space="preserve">конструкцию. Опора располагается на высоте </w:t>
       </w:r>
+      <w:proofErr w:type="gramStart"/>
       <w:r>
         <w:t xml:space="preserve">{{ </w:t>
       </w:r>
@@ -7417,6 +7703,7 @@
         </w:rPr>
         <w:t>foundation</w:t>
       </w:r>
+      <w:proofErr w:type="gramEnd"/>
       <w:r>
         <w:t>_</w:t>
       </w:r>
@@ -7446,6 +7733,7 @@
       <w:r>
         <w:t xml:space="preserve"> имеет общую высоту </w:t>
       </w:r>
+      <w:proofErr w:type="gramStart"/>
       <w:r>
         <w:t xml:space="preserve">{{ </w:t>
       </w:r>
@@ -7455,6 +7743,7 @@
         </w:rPr>
         <w:t>pole</w:t>
       </w:r>
+      <w:proofErr w:type="gramEnd"/>
       <w:r>
         <w:t>_</w:t>
       </w:r>
@@ -7527,6 +7816,7 @@
       <w:r>
         <w:t xml:space="preserve">: </w:t>
       </w:r>
+      <w:proofErr w:type="gramStart"/>
       <w:r>
         <w:t xml:space="preserve">{{ </w:t>
       </w:r>
@@ -7542,6 +7832,7 @@
         </w:rPr>
         <w:t>s</w:t>
       </w:r>
+      <w:proofErr w:type="gramEnd"/>
       <w:r>
         <w:t>_</w:t>
       </w:r>
@@ -7604,6 +7895,7 @@
       <w:pPr>
         <w:spacing w:after="120"/>
       </w:pPr>
+      <w:proofErr w:type="gramStart"/>
       <w:r>
         <w:t xml:space="preserve">{{ </w:t>
       </w:r>
@@ -7613,6 +7905,7 @@
         </w:rPr>
         <w:t>if</w:t>
       </w:r>
+      <w:proofErr w:type="gramEnd"/>
       <w:r>
         <w:t>_</w:t>
       </w:r>
@@ -7642,6 +7935,7 @@
       <w:r>
         <w:t xml:space="preserve">Нижний диаметр стойки составляет </w:t>
       </w:r>
+      <w:proofErr w:type="gramStart"/>
       <w:r>
         <w:t xml:space="preserve">{{ </w:t>
       </w:r>
@@ -7651,6 +7945,7 @@
         </w:rPr>
         <w:t>bot</w:t>
       </w:r>
+      <w:proofErr w:type="gramEnd"/>
       <w:r>
         <w:t>_</w:t>
       </w:r>
@@ -7698,6 +7993,7 @@
       <w:r>
         <w:t xml:space="preserve">Секции имеют узлы крепления траверс для проводов на высоте </w:t>
       </w:r>
+      <w:proofErr w:type="gramStart"/>
       <w:r>
         <w:t xml:space="preserve">{{ </w:t>
       </w:r>
@@ -7707,6 +8003,7 @@
         </w:rPr>
         <w:t>davit</w:t>
       </w:r>
+      <w:proofErr w:type="gramEnd"/>
       <w:r>
         <w:t>_</w:t>
       </w:r>
@@ -7731,6 +8028,7 @@
       <w:r>
         <w:t xml:space="preserve">основания опоры. </w:t>
       </w:r>
+      <w:proofErr w:type="gramStart"/>
       <w:r>
         <w:t xml:space="preserve">{{ </w:t>
       </w:r>
@@ -7740,6 +8038,7 @@
         </w:rPr>
         <w:t>if</w:t>
       </w:r>
+      <w:proofErr w:type="gramEnd"/>
       <w:r>
         <w:t>_</w:t>
       </w:r>
@@ -7783,6 +8082,7 @@
       <w:pPr>
         <w:spacing w:after="120"/>
       </w:pPr>
+      <w:proofErr w:type="gramStart"/>
       <w:r>
         <w:t xml:space="preserve">{{ </w:t>
       </w:r>
@@ -7792,6 +8092,7 @@
         </w:rPr>
         <w:t>pole</w:t>
       </w:r>
+      <w:proofErr w:type="gramEnd"/>
       <w:r>
         <w:t>_</w:t>
       </w:r>
@@ -7828,8 +8129,13 @@
         <w:t xml:space="preserve"> </w:t>
       </w:r>
       <w:r>
-        <w:t>марки 09Г2С-12 и/или 09Г2С-15 по ГОСТ 19281-2014</w:t>
-      </w:r>
+        <w:t xml:space="preserve">марки 09Г2С-12 и/или 09Г2С-15 по ГОСТ </w:t>
+      </w:r>
+      <w:proofErr w:type="gramStart"/>
+      <w:r>
+        <w:t>19281-2014</w:t>
+      </w:r>
+      <w:proofErr w:type="gramEnd"/>
       <w:r>
         <w:t xml:space="preserve"> </w:t>
       </w:r>
@@ -7914,7 +8220,15 @@
         <w:t xml:space="preserve"> (в соответствии с </w:t>
       </w:r>
       <w:r>
-        <w:t>СТО ФСК ЕЭС 56947007-29.240.55.199-2015 пункт 2.7.</w:t>
+        <w:t xml:space="preserve">СТО ФСК ЕЭС </w:t>
+      </w:r>
+      <w:proofErr w:type="gramStart"/>
+      <w:r>
+        <w:t>56947007-29.240</w:t>
+      </w:r>
+      <w:proofErr w:type="gramEnd"/>
+      <w:r>
+        <w:t>.55.199-2015 пункт 2.7.</w:t>
       </w:r>
       <w:r>
         <w:t xml:space="preserve">1). </w:t>
@@ -7925,7 +8239,15 @@
         <w:spacing w:after="120"/>
       </w:pPr>
       <w:r>
-        <w:t>Сварные соединения элементов опоры и фундамента производить полуавтоматами в среде углекислого газа по ГОСТ 14771-76.</w:t>
+        <w:t xml:space="preserve">Сварные соединения элементов опоры и фундамента производить полуавтоматами в среде углекислого газа по ГОСТ </w:t>
+      </w:r>
+      <w:proofErr w:type="gramStart"/>
+      <w:r>
+        <w:t>14771-76</w:t>
+      </w:r>
+      <w:proofErr w:type="gramEnd"/>
+      <w:r>
+        <w:t>.</w:t>
       </w:r>
       <w:r>
         <w:t xml:space="preserve"> </w:t>
@@ -7947,6 +8269,7 @@
           <w:lang w:val="en-US"/>
         </w:rPr>
       </w:pPr>
+      <w:proofErr w:type="gramStart"/>
       <w:r>
         <w:rPr>
           <w:lang w:val="en-US"/>
@@ -7958,7 +8281,14 @@
         <w:rPr>
           <w:lang w:val="en-US"/>
         </w:rPr>
-        <w:t>if_</w:t>
+        <w:t>if</w:t>
+      </w:r>
+      <w:proofErr w:type="gramEnd"/>
+      <w:r>
+        <w:rPr>
+          <w:lang w:val="en-US"/>
+        </w:rPr>
+        <w:t>_</w:t>
       </w:r>
       <w:r>
         <w:rPr>
@@ -9495,6 +9825,7 @@
         <w:t xml:space="preserve">опоры </w:t>
       </w:r>
       <w:bookmarkEnd w:id="17"/>
+      <w:proofErr w:type="gramStart"/>
       <w:r>
         <w:rPr>
           <w:lang w:val="en-US"/>
@@ -9506,7 +9837,14 @@
         <w:rPr>
           <w:lang w:val="en-US"/>
         </w:rPr>
-        <w:t>pole_code</w:t>
+        <w:t>pole</w:t>
+      </w:r>
+      <w:proofErr w:type="gramEnd"/>
+      <w:r>
+        <w:rPr>
+          <w:lang w:val="en-US"/>
+        </w:rPr>
+        <w:t>_code</w:t>
       </w:r>
       <w:proofErr w:type="spellEnd"/>
       <w:r>
@@ -9520,6 +9858,7 @@
       <w:r>
         <w:t xml:space="preserve">Для проверки несущей способности опоры </w:t>
       </w:r>
+      <w:proofErr w:type="gramStart"/>
       <w:r>
         <w:t xml:space="preserve">{{ </w:t>
       </w:r>
@@ -9529,6 +9868,7 @@
         </w:rPr>
         <w:t>pole</w:t>
       </w:r>
+      <w:proofErr w:type="gramEnd"/>
       <w:r>
         <w:t>_</w:t>
       </w:r>
@@ -9556,13 +9896,21 @@
         <w:t xml:space="preserve"> </w:t>
       </w:r>
       <w:r>
-        <w:t>Расчет проводо</w:t>
+        <w:t xml:space="preserve">Расчет </w:t>
+      </w:r>
+      <w:proofErr w:type="gramStart"/>
+      <w:r>
+        <w:t>проводо</w:t>
       </w:r>
       <w:r>
         <w:t>в</w:t>
       </w:r>
       <w:r>
-        <w:t xml:space="preserve">{{ </w:t>
+        <w:t>{</w:t>
+      </w:r>
+      <w:proofErr w:type="gramEnd"/>
+      <w:r>
+        <w:t xml:space="preserve">{ </w:t>
       </w:r>
       <w:r>
         <w:rPr>
@@ -9726,6 +10074,7 @@
           <w:lang w:val="en-US"/>
         </w:rPr>
       </w:pPr>
+      <w:proofErr w:type="gramStart"/>
       <w:r>
         <w:rPr>
           <w:rFonts w:ascii="ISOCPEUR" w:hAnsi="ISOCPEUR"/>
@@ -9743,7 +10092,17 @@
           <w:szCs w:val="20"/>
           <w:lang w:val="en-US"/>
         </w:rPr>
-        <w:t>loads_case_dict</w:t>
+        <w:t>loads</w:t>
+      </w:r>
+      <w:proofErr w:type="gramEnd"/>
+      <w:r>
+        <w:rPr>
+          <w:rFonts w:ascii="ISOCPEUR" w:hAnsi="ISOCPEUR"/>
+          <w:sz w:val="24"/>
+          <w:szCs w:val="20"/>
+          <w:lang w:val="en-US"/>
+        </w:rPr>
+        <w:t>_case_dict</w:t>
       </w:r>
       <w:proofErr w:type="spellEnd"/>
       <w:r>
@@ -10020,6 +10379,7 @@
                 <w:lang w:val="en-US"/>
               </w:rPr>
             </w:pPr>
+            <w:proofErr w:type="gramStart"/>
             <w:r>
               <w:rPr>
                 <w:szCs w:val="22"/>
@@ -10033,7 +10393,15 @@
                 <w:szCs w:val="22"/>
                 <w:lang w:val="en-US"/>
               </w:rPr>
-              <w:t>load_pic_dict</w:t>
+              <w:t>load</w:t>
+            </w:r>
+            <w:proofErr w:type="gramEnd"/>
+            <w:r>
+              <w:rPr>
+                <w:szCs w:val="22"/>
+                <w:lang w:val="en-US"/>
+              </w:rPr>
+              <w:t>_pic_dict</w:t>
             </w:r>
             <w:proofErr w:type="spellEnd"/>
             <w:r>
@@ -10078,6 +10446,7 @@
                 <w:lang w:val="en-US"/>
               </w:rPr>
             </w:pPr>
+            <w:proofErr w:type="gramStart"/>
             <w:r>
               <w:rPr>
                 <w:szCs w:val="22"/>
@@ -10091,7 +10460,15 @@
                 <w:szCs w:val="22"/>
                 <w:lang w:val="en-US"/>
               </w:rPr>
-              <w:t>load_pic_dict</w:t>
+              <w:t>load</w:t>
+            </w:r>
+            <w:proofErr w:type="gramEnd"/>
+            <w:r>
+              <w:rPr>
+                <w:szCs w:val="22"/>
+                <w:lang w:val="en-US"/>
+              </w:rPr>
+              <w:t>_pic_dict</w:t>
             </w:r>
             <w:proofErr w:type="spellEnd"/>
             <w:r>
@@ -10138,6 +10515,7 @@
                 <w:lang w:val="en-US"/>
               </w:rPr>
             </w:pPr>
+            <w:proofErr w:type="gramStart"/>
             <w:r>
               <w:rPr>
                 <w:szCs w:val="22"/>
@@ -10151,7 +10529,15 @@
                 <w:szCs w:val="22"/>
                 <w:lang w:val="en-US"/>
               </w:rPr>
-              <w:t>load_pic_dict</w:t>
+              <w:t>load</w:t>
+            </w:r>
+            <w:proofErr w:type="gramEnd"/>
+            <w:r>
+              <w:rPr>
+                <w:szCs w:val="22"/>
+                <w:lang w:val="en-US"/>
+              </w:rPr>
+              <w:t>_pic_dict</w:t>
             </w:r>
             <w:proofErr w:type="spellEnd"/>
             <w:r>
@@ -10196,6 +10582,7 @@
                 <w:lang w:val="en-US"/>
               </w:rPr>
             </w:pPr>
+            <w:proofErr w:type="gramStart"/>
             <w:r>
               <w:rPr>
                 <w:szCs w:val="22"/>
@@ -10209,7 +10596,15 @@
                 <w:szCs w:val="22"/>
                 <w:lang w:val="en-US"/>
               </w:rPr>
-              <w:t>load_pic_dict</w:t>
+              <w:t>load</w:t>
+            </w:r>
+            <w:proofErr w:type="gramEnd"/>
+            <w:r>
+              <w:rPr>
+                <w:szCs w:val="22"/>
+                <w:lang w:val="en-US"/>
+              </w:rPr>
+              <w:t>_pic_dict</w:t>
             </w:r>
             <w:proofErr w:type="spellEnd"/>
             <w:r>
@@ -10328,7 +10723,15 @@
         <w:t>7</w:t>
       </w:r>
       <w:r>
-        <w:t>, СТО 56947007- 29.240.55.054-2010.</w:t>
+        <w:t>, СТО </w:t>
+      </w:r>
+      <w:proofErr w:type="gramStart"/>
+      <w:r>
+        <w:t>56947007- 29.240.55.054</w:t>
+      </w:r>
+      <w:proofErr w:type="gramEnd"/>
+      <w:r>
+        <w:t>-2010.</w:t>
       </w:r>
     </w:p>
     <w:p>
@@ -10411,8 +10814,16 @@
         <w:rPr>
           <w:rFonts w:eastAsia="TimesNewRomanPSMT"/>
         </w:rPr>
-        <w:t>=0..</w:t>
-      </w:r>
+        <w:t>=</w:t>
+      </w:r>
+      <w:proofErr w:type="gramStart"/>
+      <w:r>
+        <w:rPr>
+          <w:rFonts w:eastAsia="TimesNewRomanPSMT"/>
+        </w:rPr>
+        <w:t>0..</w:t>
+      </w:r>
+      <w:proofErr w:type="gramEnd"/>
       <w:r>
         <w:rPr>
           <w:rFonts w:eastAsia="TimesNewRomanPSMT"/>
@@ -11502,7 +11913,7 @@
     </w:p>
     <w:tbl>
       <w:tblPr>
-        <w:tblW w:w="5670" w:type="dxa"/>
+        <w:tblW w:w="3969" w:type="dxa"/>
         <w:tblInd w:w="421" w:type="dxa"/>
         <w:tblBorders>
           <w:top w:val="single" w:sz="4" w:space="0" w:color="auto"/>
@@ -11518,7 +11929,6 @@
       <w:tblGrid>
         <w:gridCol w:w="2552"/>
         <w:gridCol w:w="1417"/>
-        <w:gridCol w:w="1701"/>
       </w:tblGrid>
       <w:tr>
         <w:trPr>
@@ -11569,37 +11979,6 @@
             </w:r>
           </w:p>
         </w:tc>
-        <w:tc>
-          <w:tcPr>
-            <w:tcW w:w="1701" w:type="dxa"/>
-            <w:vAlign w:val="center"/>
-          </w:tcPr>
-          <w:p>
-            <w:pPr>
-              <w:spacing w:line="240" w:lineRule="auto"/>
-              <w:ind w:left="-108" w:right="-108" w:firstLine="0"/>
-              <w:jc w:val="center"/>
-              <w:rPr>
-                <w:sz w:val="22"/>
-                <w:szCs w:val="18"/>
-              </w:rPr>
-            </w:pPr>
-            <w:r>
-              <w:rPr>
-                <w:sz w:val="22"/>
-                <w:szCs w:val="18"/>
-              </w:rPr>
-              <w:t>Р</w:t>
-            </w:r>
-            <w:r>
-              <w:rPr>
-                <w:sz w:val="22"/>
-                <w:szCs w:val="18"/>
-              </w:rPr>
-              <w:t>асчетная схема</w:t>
-            </w:r>
-          </w:p>
-        </w:tc>
       </w:tr>
       <w:tr>
         <w:trPr>
@@ -11607,8 +11986,8 @@
         </w:trPr>
         <w:tc>
           <w:tcPr>
-            <w:tcW w:w="5670" w:type="dxa"/>
-            <w:gridSpan w:val="3"/>
+            <w:tcW w:w="3969" w:type="dxa"/>
+            <w:gridSpan w:val="2"/>
             <w:shd w:val="clear" w:color="auto" w:fill="auto"/>
             <w:noWrap/>
             <w:vAlign w:val="center"/>
@@ -11674,6 +12053,7 @@
                 <w:lang w:val="en-US"/>
               </w:rPr>
             </w:pPr>
+            <w:proofErr w:type="gramStart"/>
             <w:r>
               <w:rPr>
                 <w:lang w:val="en-US"/>
@@ -11685,7 +12065,14 @@
               <w:rPr>
                 <w:lang w:val="en-US"/>
               </w:rPr>
-              <w:t>section_usage</w:t>
+              <w:t>section</w:t>
+            </w:r>
+            <w:proofErr w:type="gramEnd"/>
+            <w:r>
+              <w:rPr>
+                <w:lang w:val="en-US"/>
+              </w:rPr>
+              <w:t>_usage</w:t>
             </w:r>
             <w:proofErr w:type="spellEnd"/>
             <w:r>
@@ -11713,6 +12100,7 @@
                 <w:szCs w:val="18"/>
               </w:rPr>
             </w:pPr>
+            <w:proofErr w:type="gramStart"/>
             <w:r>
               <w:rPr>
                 <w:lang w:val="en-US"/>
@@ -11724,7 +12112,14 @@
               <w:rPr>
                 <w:lang w:val="en-US"/>
               </w:rPr>
-              <w:t>section_usage</w:t>
+              <w:t>section</w:t>
+            </w:r>
+            <w:proofErr w:type="gramEnd"/>
+            <w:r>
+              <w:rPr>
+                <w:lang w:val="en-US"/>
+              </w:rPr>
+              <w:t>_usage</w:t>
             </w:r>
             <w:proofErr w:type="spellEnd"/>
             <w:r>
@@ -11738,56 +12133,6 @@
                 <w:lang w:val="en-US"/>
               </w:rPr>
               <w:t>1</w:t>
-            </w:r>
-            <w:r>
-              <w:rPr>
-                <w:lang w:val="en-US"/>
-              </w:rPr>
-              <w:t>] }}</w:t>
-            </w:r>
-          </w:p>
-        </w:tc>
-        <w:tc>
-          <w:tcPr>
-            <w:tcW w:w="1701" w:type="dxa"/>
-            <w:vAlign w:val="center"/>
-          </w:tcPr>
-          <w:p>
-            <w:pPr>
-              <w:spacing w:line="240" w:lineRule="auto"/>
-              <w:ind w:left="-108" w:right="-108" w:firstLine="0"/>
-              <w:jc w:val="center"/>
-              <w:rPr>
-                <w:sz w:val="22"/>
-                <w:szCs w:val="18"/>
-                <w:lang w:val="en-US"/>
-              </w:rPr>
-            </w:pPr>
-            <w:r>
-              <w:rPr>
-                <w:lang w:val="en-US"/>
-              </w:rPr>
-              <w:t xml:space="preserve">{{ </w:t>
-            </w:r>
-            <w:proofErr w:type="spellStart"/>
-            <w:r>
-              <w:rPr>
-                <w:lang w:val="en-US"/>
-              </w:rPr>
-              <w:t>section_usage</w:t>
-            </w:r>
-            <w:proofErr w:type="spellEnd"/>
-            <w:r>
-              <w:rPr>
-                <w:lang w:val="en-US"/>
-              </w:rPr>
-              <w:t>[usage][</w:t>
-            </w:r>
-            <w:r>
-              <w:rPr>
-                <w:lang w:val="en-US"/>
-              </w:rPr>
-              <w:t>2</w:t>
             </w:r>
             <w:r>
               <w:rPr>
@@ -11804,8 +12149,8 @@
         </w:trPr>
         <w:tc>
           <w:tcPr>
-            <w:tcW w:w="5670" w:type="dxa"/>
-            <w:gridSpan w:val="3"/>
+            <w:tcW w:w="3969" w:type="dxa"/>
+            <w:gridSpan w:val="2"/>
             <w:shd w:val="clear" w:color="auto" w:fill="auto"/>
             <w:noWrap/>
             <w:vAlign w:val="center"/>
@@ -12778,8175 +13123,22 @@
       <w:pPr>
         <w:pStyle w:val="2"/>
       </w:pPr>
-      <w:bookmarkStart w:id="25" w:name="_Toc75354722"/>
-      <w:bookmarkStart w:id="26" w:name="_Toc459291499"/>
-      <w:r>
-        <w:t>Проверка прочности болтовых соединений опоры</w:t>
+      <w:bookmarkStart w:id="25" w:name="_Toc459291499"/>
+      <w:bookmarkStart w:id="26" w:name="_Toc75354724"/>
+      <w:r>
+        <w:t xml:space="preserve">Выводы по </w:t>
+      </w:r>
+      <w:r>
+        <w:rPr>
+          <w:szCs w:val="24"/>
+        </w:rPr>
+        <w:t>результатам</w:t>
+      </w:r>
+      <w:r>
+        <w:t xml:space="preserve"> расчета опоры</w:t>
       </w:r>
       <w:bookmarkEnd w:id="25"/>
-    </w:p>
-    <w:p>
-      <w:pPr>
-        <w:pStyle w:val="aff6"/>
-        <w:ind w:left="0"/>
-        <w:rPr>
-          <w:rFonts w:ascii="ISOCPEUR" w:hAnsi="ISOCPEUR"/>
-          <w:sz w:val="24"/>
-          <w:szCs w:val="24"/>
-        </w:rPr>
-      </w:pPr>
-      <w:r>
-        <w:rPr>
-          <w:rFonts w:ascii="ISOCPEUR" w:hAnsi="ISOCPEUR"/>
-          <w:sz w:val="24"/>
-          <w:szCs w:val="24"/>
-        </w:rPr>
-        <w:t xml:space="preserve">Расчет болтовых соединений выполняется в соответствии с пунктом </w:t>
-      </w:r>
-      <w:r>
-        <w:rPr>
-          <w:rFonts w:ascii="ISOCPEUR" w:hAnsi="ISOCPEUR"/>
-          <w:sz w:val="24"/>
-          <w:szCs w:val="24"/>
-        </w:rPr>
-        <w:t xml:space="preserve">14.2 </w:t>
-      </w:r>
-      <w:r>
-        <w:rPr>
-          <w:rFonts w:ascii="ISOCPEUR" w:hAnsi="ISOCPEUR"/>
-          <w:sz w:val="24"/>
-          <w:szCs w:val="24"/>
-        </w:rPr>
-        <w:t>«</w:t>
-      </w:r>
-      <w:r>
-        <w:rPr>
-          <w:rFonts w:ascii="ISOCPEUR" w:hAnsi="ISOCPEUR"/>
-          <w:sz w:val="24"/>
-          <w:szCs w:val="24"/>
-        </w:rPr>
-        <w:t>Болтовые соединения</w:t>
-      </w:r>
-      <w:r>
-        <w:rPr>
-          <w:rFonts w:ascii="ISOCPEUR" w:hAnsi="ISOCPEUR"/>
-          <w:sz w:val="24"/>
-          <w:szCs w:val="24"/>
-        </w:rPr>
-        <w:t xml:space="preserve">» </w:t>
-      </w:r>
-      <w:r>
-        <w:rPr>
-          <w:rFonts w:ascii="ISOCPEUR" w:hAnsi="ISOCPEUR"/>
-          <w:sz w:val="24"/>
-          <w:szCs w:val="24"/>
-        </w:rPr>
-        <w:t>СП 16.13330.2017</w:t>
-      </w:r>
-      <w:r>
-        <w:rPr>
-          <w:rFonts w:ascii="ISOCPEUR" w:hAnsi="ISOCPEUR"/>
-          <w:sz w:val="24"/>
-          <w:szCs w:val="24"/>
-        </w:rPr>
-        <w:t>.</w:t>
-      </w:r>
-    </w:p>
-    <w:p>
-      <w:pPr>
-        <w:pStyle w:val="aff6"/>
-        <w:ind w:left="0"/>
-        <w:rPr>
-          <w:rFonts w:ascii="ISOCPEUR" w:hAnsi="ISOCPEUR"/>
-          <w:sz w:val="24"/>
-          <w:szCs w:val="24"/>
-        </w:rPr>
-      </w:pPr>
-      <w:r>
-        <w:rPr>
-          <w:rFonts w:ascii="ISOCPEUR" w:hAnsi="ISOCPEUR"/>
-          <w:sz w:val="24"/>
-          <w:szCs w:val="24"/>
-        </w:rPr>
-        <w:t xml:space="preserve">4.5.1 Нагрузки по первой группе предельных состояний, передаваемые на фундамент, представлены в таблице </w:t>
-      </w:r>
-      <w:r>
-        <w:rPr>
-          <w:rFonts w:ascii="ISOCPEUR" w:hAnsi="ISOCPEUR"/>
-          <w:sz w:val="24"/>
-          <w:szCs w:val="24"/>
-        </w:rPr>
-        <w:t>4.5.</w:t>
-      </w:r>
-      <w:r>
-        <w:rPr>
-          <w:rFonts w:ascii="ISOCPEUR" w:hAnsi="ISOCPEUR"/>
-          <w:sz w:val="24"/>
-          <w:szCs w:val="24"/>
-        </w:rPr>
-        <w:t>1.</w:t>
-      </w:r>
-    </w:p>
-    <w:p>
-      <w:pPr>
-        <w:pStyle w:val="aff6"/>
-        <w:ind w:left="0"/>
-        <w:rPr>
-          <w:rFonts w:ascii="ISOCPEUR" w:hAnsi="ISOCPEUR"/>
-          <w:sz w:val="24"/>
-          <w:szCs w:val="24"/>
-        </w:rPr>
-      </w:pPr>
-      <w:r>
-        <w:rPr>
-          <w:rFonts w:ascii="ISOCPEUR" w:hAnsi="ISOCPEUR"/>
-          <w:sz w:val="24"/>
-          <w:szCs w:val="24"/>
-        </w:rPr>
-        <w:t xml:space="preserve">Таблица </w:t>
-      </w:r>
-      <w:r>
-        <w:rPr>
-          <w:rFonts w:ascii="ISOCPEUR" w:hAnsi="ISOCPEUR"/>
-          <w:sz w:val="24"/>
-          <w:szCs w:val="24"/>
-          <w:lang w:val="en-US"/>
-        </w:rPr>
-        <w:t>4.5.1</w:t>
-      </w:r>
-      <w:r>
-        <w:rPr>
-          <w:rFonts w:ascii="ISOCPEUR" w:hAnsi="ISOCPEUR"/>
-          <w:sz w:val="24"/>
-          <w:szCs w:val="24"/>
-        </w:rPr>
-        <w:t>.</w:t>
-      </w:r>
-    </w:p>
-    <w:tbl>
-      <w:tblPr>
-        <w:tblStyle w:val="ae"/>
-        <w:tblW w:w="0" w:type="auto"/>
-        <w:tblLook w:val="04A0" w:firstRow="1" w:lastRow="0" w:firstColumn="1" w:lastColumn="0" w:noHBand="0" w:noVBand="1"/>
-      </w:tblPr>
-      <w:tblGrid>
-        <w:gridCol w:w="4695"/>
-        <w:gridCol w:w="1679"/>
-      </w:tblGrid>
-      <w:tr>
-        <w:trPr>
-          <w:trHeight w:val="178"/>
-        </w:trPr>
-        <w:tc>
-          <w:tcPr>
-            <w:tcW w:w="4695" w:type="dxa"/>
-          </w:tcPr>
-          <w:p>
-            <w:pPr>
-              <w:ind w:left="0" w:firstLine="0"/>
-              <w:rPr>
-                <w:szCs w:val="24"/>
-              </w:rPr>
-            </w:pPr>
-            <w:r>
-              <w:rPr>
-                <w:szCs w:val="24"/>
-              </w:rPr>
-              <w:t xml:space="preserve">Изгибающий момент, М, </w:t>
-            </w:r>
-            <w:proofErr w:type="spellStart"/>
-            <w:r>
-              <w:rPr>
-                <w:szCs w:val="24"/>
-              </w:rPr>
-              <w:t>кНм</w:t>
-            </w:r>
-            <w:proofErr w:type="spellEnd"/>
-          </w:p>
-        </w:tc>
-        <w:tc>
-          <w:tcPr>
-            <w:tcW w:w="1679" w:type="dxa"/>
-          </w:tcPr>
-          <w:p>
-            <w:pPr>
-              <w:ind w:left="0" w:firstLine="0"/>
-              <w:rPr>
-                <w:szCs w:val="24"/>
-              </w:rPr>
-            </w:pPr>
-            <w:r>
-              <w:rPr>
-                <w:szCs w:val="24"/>
-              </w:rPr>
-              <w:t>1285,7</w:t>
-            </w:r>
-          </w:p>
-        </w:tc>
-      </w:tr>
-      <w:tr>
-        <w:trPr>
-          <w:trHeight w:val="254"/>
-        </w:trPr>
-        <w:tc>
-          <w:tcPr>
-            <w:tcW w:w="4695" w:type="dxa"/>
-          </w:tcPr>
-          <w:p>
-            <w:pPr>
-              <w:ind w:left="0" w:firstLine="0"/>
-              <w:rPr>
-                <w:szCs w:val="24"/>
-              </w:rPr>
-            </w:pPr>
-            <w:r>
-              <w:rPr>
-                <w:szCs w:val="24"/>
-              </w:rPr>
-              <w:t xml:space="preserve">Вертикальная нагрузка, </w:t>
-            </w:r>
-            <w:r>
-              <w:rPr>
-                <w:szCs w:val="24"/>
-                <w:lang w:val="en-US"/>
-              </w:rPr>
-              <w:t>N</w:t>
-            </w:r>
-            <w:r>
-              <w:rPr>
-                <w:szCs w:val="24"/>
-              </w:rPr>
-              <w:t>, кН</w:t>
-            </w:r>
-          </w:p>
-        </w:tc>
-        <w:tc>
-          <w:tcPr>
-            <w:tcW w:w="1679" w:type="dxa"/>
-          </w:tcPr>
-          <w:p>
-            <w:pPr>
-              <w:ind w:left="0" w:firstLine="0"/>
-              <w:rPr>
-                <w:szCs w:val="24"/>
-              </w:rPr>
-            </w:pPr>
-            <w:r>
-              <w:rPr>
-                <w:szCs w:val="24"/>
-              </w:rPr>
-              <w:t>58,5</w:t>
-            </w:r>
-          </w:p>
-        </w:tc>
-      </w:tr>
-      <w:tr>
-        <w:trPr>
-          <w:trHeight w:val="276"/>
-        </w:trPr>
-        <w:tc>
-          <w:tcPr>
-            <w:tcW w:w="4695" w:type="dxa"/>
-          </w:tcPr>
-          <w:p>
-            <w:pPr>
-              <w:ind w:left="0" w:firstLine="0"/>
-              <w:rPr>
-                <w:szCs w:val="24"/>
-              </w:rPr>
-            </w:pPr>
-            <w:r>
-              <w:rPr>
-                <w:szCs w:val="24"/>
-              </w:rPr>
-              <w:t xml:space="preserve">Горизонтальная нагрузка, </w:t>
-            </w:r>
-            <w:r>
-              <w:rPr>
-                <w:szCs w:val="24"/>
-                <w:lang w:val="en-US"/>
-              </w:rPr>
-              <w:t>Q</w:t>
-            </w:r>
-            <w:r>
-              <w:rPr>
-                <w:szCs w:val="24"/>
-              </w:rPr>
-              <w:t>, кН</w:t>
-            </w:r>
-          </w:p>
-        </w:tc>
-        <w:tc>
-          <w:tcPr>
-            <w:tcW w:w="1679" w:type="dxa"/>
-          </w:tcPr>
-          <w:p>
-            <w:pPr>
-              <w:ind w:left="0" w:firstLine="0"/>
-              <w:rPr>
-                <w:szCs w:val="24"/>
-              </w:rPr>
-            </w:pPr>
-            <w:r>
-              <w:rPr>
-                <w:szCs w:val="24"/>
-              </w:rPr>
-              <w:t>64,8</w:t>
-            </w:r>
-          </w:p>
-        </w:tc>
-      </w:tr>
-    </w:tbl>
-    <w:p>
-      <w:pPr>
-        <w:pStyle w:val="aff6"/>
-        <w:spacing w:before="360" w:after="200"/>
-        <w:ind w:left="1066" w:firstLine="0"/>
-        <w:jc w:val="left"/>
-        <w:rPr>
-          <w:rFonts w:ascii="ISOCPEUR" w:hAnsi="ISOCPEUR"/>
-          <w:bCs/>
-          <w:sz w:val="24"/>
-          <w:szCs w:val="24"/>
-        </w:rPr>
-      </w:pPr>
-      <w:r>
-        <w:rPr>
-          <w:rFonts w:ascii="ISOCPEUR" w:hAnsi="ISOCPEUR"/>
-          <w:bCs/>
-          <w:sz w:val="24"/>
-          <w:szCs w:val="24"/>
-        </w:rPr>
-        <w:t>Конструкция узла сопряжения опоры</w:t>
-      </w:r>
-      <w:r>
-        <w:rPr>
-          <w:rFonts w:ascii="ISOCPEUR" w:hAnsi="ISOCPEUR"/>
-          <w:bCs/>
-          <w:sz w:val="24"/>
-          <w:szCs w:val="24"/>
-        </w:rPr>
-        <w:t xml:space="preserve"> и фундамента</w:t>
-      </w:r>
-    </w:p>
-    <w:p>
-      <w:pPr>
-        <w:pStyle w:val="aff6"/>
-        <w:ind w:left="0"/>
-        <w:rPr>
-          <w:rFonts w:ascii="ISOCPEUR" w:hAnsi="ISOCPEUR"/>
-          <w:bCs/>
-          <w:sz w:val="24"/>
-          <w:szCs w:val="24"/>
-        </w:rPr>
-      </w:pPr>
-      <w:r>
-        <w:rPr>
-          <w:rFonts w:ascii="ISOCPEUR" w:hAnsi="ISOCPEUR"/>
-          <w:bCs/>
-          <w:sz w:val="24"/>
-          <w:szCs w:val="24"/>
-        </w:rPr>
-        <w:t>Соединение опоры</w:t>
-      </w:r>
-      <w:r>
-        <w:rPr>
-          <w:rFonts w:ascii="ISOCPEUR" w:hAnsi="ISOCPEUR"/>
-          <w:bCs/>
-          <w:sz w:val="24"/>
-          <w:szCs w:val="24"/>
-        </w:rPr>
-        <w:t xml:space="preserve"> и фундамента</w:t>
-      </w:r>
-      <w:r>
-        <w:rPr>
-          <w:rFonts w:ascii="ISOCPEUR" w:hAnsi="ISOCPEUR"/>
-          <w:bCs/>
-          <w:sz w:val="24"/>
-          <w:szCs w:val="24"/>
-        </w:rPr>
-        <w:t xml:space="preserve"> выполняется с помощью болтового соединения</w:t>
-      </w:r>
-      <w:r>
-        <w:rPr>
-          <w:rFonts w:ascii="ISOCPEUR" w:hAnsi="ISOCPEUR"/>
-          <w:bCs/>
-          <w:sz w:val="24"/>
-          <w:szCs w:val="24"/>
-        </w:rPr>
-        <w:t xml:space="preserve"> с применением 36 болтов М30</w:t>
-      </w:r>
-      <w:r>
-        <w:rPr>
-          <w:rFonts w:ascii="ISOCPEUR" w:hAnsi="ISOCPEUR"/>
-          <w:bCs/>
-          <w:sz w:val="24"/>
-          <w:szCs w:val="24"/>
-        </w:rPr>
-        <w:t xml:space="preserve">. Нормативное сопротивление растяжению болтов 8.8 </w:t>
-      </w:r>
-      <w:proofErr w:type="spellStart"/>
-      <w:r>
-        <w:rPr>
-          <w:rFonts w:ascii="ISOCPEUR" w:hAnsi="ISOCPEUR"/>
-          <w:bCs/>
-          <w:sz w:val="24"/>
-          <w:szCs w:val="24"/>
-          <w:lang w:val="en-US"/>
-        </w:rPr>
-        <w:t>R</w:t>
-      </w:r>
-      <w:r>
-        <w:rPr>
-          <w:rFonts w:ascii="ISOCPEUR" w:hAnsi="ISOCPEUR"/>
-          <w:bCs/>
-          <w:sz w:val="24"/>
-          <w:szCs w:val="24"/>
-          <w:vertAlign w:val="subscript"/>
-          <w:lang w:val="en-US"/>
-        </w:rPr>
-        <w:t>bh</w:t>
-      </w:r>
-      <w:proofErr w:type="spellEnd"/>
-      <w:r>
-        <w:rPr>
-          <w:rFonts w:ascii="ISOCPEUR" w:hAnsi="ISOCPEUR"/>
-          <w:bCs/>
-          <w:sz w:val="24"/>
-          <w:szCs w:val="24"/>
-        </w:rPr>
-        <w:t>=400 Н/мм</w:t>
-      </w:r>
-      <w:r>
-        <w:rPr>
-          <w:rFonts w:ascii="ISOCPEUR" w:hAnsi="ISOCPEUR"/>
-          <w:bCs/>
-          <w:sz w:val="24"/>
-          <w:szCs w:val="24"/>
-          <w:vertAlign w:val="superscript"/>
-        </w:rPr>
-        <w:t>2</w:t>
-      </w:r>
-      <w:r>
-        <w:rPr>
-          <w:rFonts w:ascii="ISOCPEUR" w:hAnsi="ISOCPEUR"/>
-          <w:bCs/>
-          <w:sz w:val="24"/>
-          <w:szCs w:val="24"/>
-        </w:rPr>
-        <w:t xml:space="preserve">. Диаметр окружности расположения шпилек </w:t>
-      </w:r>
-      <w:r>
-        <w:rPr>
-          <w:rFonts w:ascii="ISOCPEUR" w:hAnsi="ISOCPEUR"/>
-          <w:bCs/>
-          <w:sz w:val="24"/>
-          <w:szCs w:val="24"/>
-          <w:lang w:val="en-US"/>
-        </w:rPr>
-        <w:t>d</w:t>
-      </w:r>
-      <w:r>
-        <w:rPr>
-          <w:rFonts w:ascii="ISOCPEUR" w:hAnsi="ISOCPEUR"/>
-          <w:bCs/>
-          <w:sz w:val="24"/>
-          <w:szCs w:val="24"/>
-        </w:rPr>
-        <w:t>=2224 мм.</w:t>
-      </w:r>
-    </w:p>
-    <w:p>
-      <w:pPr>
-        <w:pStyle w:val="aff6"/>
-        <w:ind w:left="0"/>
-        <w:rPr>
-          <w:rFonts w:ascii="ISOCPEUR" w:hAnsi="ISOCPEUR"/>
-          <w:bCs/>
-          <w:sz w:val="24"/>
-          <w:szCs w:val="24"/>
-        </w:rPr>
-      </w:pPr>
-      <w:r>
-        <w:rPr>
-          <w:rFonts w:ascii="ISOCPEUR" w:hAnsi="ISOCPEUR"/>
-          <w:bCs/>
-          <w:sz w:val="24"/>
-          <w:szCs w:val="24"/>
-        </w:rPr>
-        <w:t xml:space="preserve">Таблица </w:t>
-      </w:r>
-      <w:r>
-        <w:rPr>
-          <w:rFonts w:ascii="ISOCPEUR" w:hAnsi="ISOCPEUR"/>
-          <w:bCs/>
-          <w:sz w:val="24"/>
-          <w:szCs w:val="24"/>
-          <w:lang w:val="en-US"/>
-        </w:rPr>
-        <w:t>4.5.2</w:t>
-      </w:r>
-      <w:r>
-        <w:rPr>
-          <w:rFonts w:ascii="ISOCPEUR" w:hAnsi="ISOCPEUR"/>
-          <w:bCs/>
-          <w:sz w:val="24"/>
-          <w:szCs w:val="24"/>
-        </w:rPr>
-        <w:t>.</w:t>
-      </w:r>
-    </w:p>
-    <w:tbl>
-      <w:tblPr>
-        <w:tblStyle w:val="ae"/>
-        <w:tblW w:w="9351" w:type="dxa"/>
-        <w:tblLook w:val="04A0" w:firstRow="1" w:lastRow="0" w:firstColumn="1" w:lastColumn="0" w:noHBand="0" w:noVBand="1"/>
-      </w:tblPr>
-      <w:tblGrid>
-        <w:gridCol w:w="1413"/>
-        <w:gridCol w:w="1843"/>
-        <w:gridCol w:w="2693"/>
-        <w:gridCol w:w="3402"/>
-      </w:tblGrid>
-      <w:tr>
-        <w:trPr>
-          <w:trHeight w:val="798"/>
-        </w:trPr>
-        <w:tc>
-          <w:tcPr>
-            <w:tcW w:w="1413" w:type="dxa"/>
-          </w:tcPr>
-          <w:p>
-            <w:pPr>
-              <w:pStyle w:val="aff6"/>
-              <w:ind w:left="0" w:firstLine="0"/>
-              <w:rPr>
-                <w:rFonts w:ascii="ISOCPEUR" w:hAnsi="ISOCPEUR"/>
-                <w:bCs/>
-                <w:sz w:val="24"/>
-                <w:szCs w:val="24"/>
-              </w:rPr>
-            </w:pPr>
-            <w:r>
-              <w:rPr>
-                <w:rFonts w:ascii="ISOCPEUR" w:hAnsi="ISOCPEUR"/>
-                <w:bCs/>
-                <w:sz w:val="24"/>
-                <w:szCs w:val="24"/>
-              </w:rPr>
-              <w:t>Диаметр болтов</w:t>
-            </w:r>
-          </w:p>
-        </w:tc>
-        <w:tc>
-          <w:tcPr>
-            <w:tcW w:w="1843" w:type="dxa"/>
-          </w:tcPr>
-          <w:p>
-            <w:pPr>
-              <w:pStyle w:val="aff6"/>
-              <w:ind w:left="0" w:firstLine="0"/>
-              <w:rPr>
-                <w:rFonts w:ascii="ISOCPEUR" w:hAnsi="ISOCPEUR"/>
-                <w:bCs/>
-                <w:sz w:val="24"/>
-                <w:szCs w:val="24"/>
-              </w:rPr>
-            </w:pPr>
-            <w:r>
-              <w:rPr>
-                <w:rFonts w:ascii="ISOCPEUR" w:hAnsi="ISOCPEUR"/>
-                <w:bCs/>
-                <w:sz w:val="24"/>
-                <w:szCs w:val="24"/>
-                <w:lang w:val="en-US"/>
-              </w:rPr>
-              <w:t>n-</w:t>
-            </w:r>
-            <w:r>
-              <w:rPr>
-                <w:rFonts w:ascii="ISOCPEUR" w:hAnsi="ISOCPEUR"/>
-                <w:bCs/>
-                <w:sz w:val="24"/>
-                <w:szCs w:val="24"/>
-              </w:rPr>
-              <w:t>количество болтов</w:t>
-            </w:r>
-          </w:p>
-        </w:tc>
-        <w:tc>
-          <w:tcPr>
-            <w:tcW w:w="2693" w:type="dxa"/>
-          </w:tcPr>
-          <w:p>
-            <w:pPr>
-              <w:pStyle w:val="aff6"/>
-              <w:ind w:left="0" w:firstLine="0"/>
-              <w:rPr>
-                <w:rFonts w:ascii="ISOCPEUR" w:hAnsi="ISOCPEUR"/>
-                <w:bCs/>
-                <w:sz w:val="24"/>
-                <w:szCs w:val="24"/>
-              </w:rPr>
-            </w:pPr>
-            <m:oMath>
-              <m:sSub>
-                <m:sSubPr>
-                  <m:ctrlPr>
-                    <w:rPr>
-                      <w:rFonts w:ascii="Cambria Math" w:hAnsi="Cambria Math"/>
-                      <w:bCs/>
-                      <w:i/>
-                      <w:sz w:val="24"/>
-                      <w:szCs w:val="24"/>
-                    </w:rPr>
-                  </m:ctrlPr>
-                </m:sSubPr>
-                <m:e>
-                  <m:r>
-                    <w:rPr>
-                      <w:rFonts w:ascii="Cambria Math" w:hAnsi="Cambria Math"/>
-                      <w:sz w:val="24"/>
-                      <w:szCs w:val="24"/>
-                    </w:rPr>
-                    <m:t>A</m:t>
-                  </m:r>
-                </m:e>
-                <m:sub>
-                  <m:r>
-                    <w:rPr>
-                      <w:rFonts w:ascii="Cambria Math" w:hAnsi="Cambria Math"/>
-                      <w:sz w:val="24"/>
-                      <w:szCs w:val="24"/>
-                      <w:lang w:val="en-US"/>
-                    </w:rPr>
-                    <m:t>bn</m:t>
-                  </m:r>
-                </m:sub>
-              </m:sSub>
-            </m:oMath>
-            <w:r>
-              <w:rPr>
-                <w:rFonts w:ascii="ISOCPEUR" w:hAnsi="ISOCPEUR"/>
-                <w:bCs/>
-                <w:sz w:val="24"/>
-                <w:szCs w:val="24"/>
-              </w:rPr>
-              <w:t xml:space="preserve"> -площадь сечения болта, мм</w:t>
-            </w:r>
-            <w:r>
-              <w:rPr>
-                <w:rFonts w:ascii="ISOCPEUR" w:hAnsi="ISOCPEUR"/>
-                <w:bCs/>
-                <w:sz w:val="24"/>
-                <w:szCs w:val="24"/>
-                <w:vertAlign w:val="superscript"/>
-              </w:rPr>
-              <w:t>2</w:t>
-            </w:r>
-          </w:p>
-        </w:tc>
-        <w:tc>
-          <w:tcPr>
-            <w:tcW w:w="3402" w:type="dxa"/>
-          </w:tcPr>
-          <w:p>
-            <w:pPr>
-              <w:pStyle w:val="aff6"/>
-              <w:ind w:left="0" w:firstLine="0"/>
-              <w:rPr>
-                <w:rFonts w:ascii="ISOCPEUR" w:hAnsi="ISOCPEUR"/>
-                <w:bCs/>
-                <w:sz w:val="24"/>
-                <w:szCs w:val="24"/>
-              </w:rPr>
-            </w:pPr>
-            <w:r>
-              <w:rPr>
-                <w:rFonts w:ascii="ISOCPEUR" w:hAnsi="ISOCPEUR"/>
-                <w:bCs/>
-                <w:sz w:val="24"/>
-                <w:szCs w:val="24"/>
-                <w:lang w:val="en-US"/>
-              </w:rPr>
-              <w:t>d</w:t>
-            </w:r>
-            <w:r>
-              <w:rPr>
-                <w:rFonts w:ascii="ISOCPEUR" w:hAnsi="ISOCPEUR"/>
-                <w:bCs/>
-                <w:sz w:val="24"/>
-                <w:szCs w:val="24"/>
-              </w:rPr>
-              <w:t xml:space="preserve"> окружности расположения болтов, мм</w:t>
-            </w:r>
-          </w:p>
-        </w:tc>
-      </w:tr>
-      <w:tr>
-        <w:trPr>
-          <w:trHeight w:val="381"/>
-        </w:trPr>
-        <w:tc>
-          <w:tcPr>
-            <w:tcW w:w="1413" w:type="dxa"/>
-          </w:tcPr>
-          <w:p>
-            <w:pPr>
-              <w:ind w:left="0" w:firstLine="0"/>
-              <w:rPr>
-                <w:bCs/>
-                <w:szCs w:val="24"/>
-                <w:lang w:val="en-US"/>
-              </w:rPr>
-            </w:pPr>
-            <w:r>
-              <w:rPr>
-                <w:bCs/>
-                <w:szCs w:val="24"/>
-              </w:rPr>
-              <w:t>М</w:t>
-            </w:r>
-            <w:r>
-              <w:rPr>
-                <w:bCs/>
-                <w:szCs w:val="24"/>
-                <w:lang w:val="en-US"/>
-              </w:rPr>
-              <w:t>30</w:t>
-            </w:r>
-          </w:p>
-        </w:tc>
-        <w:tc>
-          <w:tcPr>
-            <w:tcW w:w="1843" w:type="dxa"/>
-          </w:tcPr>
-          <w:p>
-            <w:pPr>
-              <w:ind w:left="0" w:firstLine="0"/>
-              <w:rPr>
-                <w:bCs/>
-                <w:szCs w:val="24"/>
-              </w:rPr>
-            </w:pPr>
-            <w:r>
-              <w:rPr>
-                <w:bCs/>
-                <w:szCs w:val="24"/>
-              </w:rPr>
-              <w:t>36</w:t>
-            </w:r>
-          </w:p>
-        </w:tc>
-        <w:tc>
-          <w:tcPr>
-            <w:tcW w:w="2693" w:type="dxa"/>
-          </w:tcPr>
-          <w:p>
-            <w:pPr>
-              <w:ind w:left="0" w:firstLine="0"/>
-              <w:rPr>
-                <w:bCs/>
-                <w:szCs w:val="24"/>
-              </w:rPr>
-            </w:pPr>
-            <w:r>
-              <w:rPr>
-                <w:bCs/>
-                <w:szCs w:val="24"/>
-              </w:rPr>
-              <w:t>560</w:t>
-            </w:r>
-          </w:p>
-        </w:tc>
-        <w:tc>
-          <w:tcPr>
-            <w:tcW w:w="3402" w:type="dxa"/>
-          </w:tcPr>
-          <w:p>
-            <w:pPr>
-              <w:ind w:left="0" w:firstLine="0"/>
-              <w:rPr>
-                <w:bCs/>
-                <w:szCs w:val="24"/>
-              </w:rPr>
-            </w:pPr>
-            <w:r>
-              <w:rPr>
-                <w:bCs/>
-                <w:szCs w:val="24"/>
-              </w:rPr>
-              <w:t>1178</w:t>
-            </w:r>
-          </w:p>
-        </w:tc>
-      </w:tr>
-    </w:tbl>
-    <w:p>
-      <w:pPr>
-        <w:pStyle w:val="aff6"/>
-        <w:ind w:left="0"/>
-        <w:rPr>
-          <w:rFonts w:ascii="ISOCPEUR" w:hAnsi="ISOCPEUR"/>
-          <w:bCs/>
-          <w:sz w:val="24"/>
-          <w:szCs w:val="24"/>
-        </w:rPr>
-      </w:pPr>
-    </w:p>
-    <w:p>
-      <w:pPr>
-        <w:pStyle w:val="aff6"/>
-        <w:ind w:left="0"/>
-        <w:rPr>
-          <w:rFonts w:ascii="ISOCPEUR" w:hAnsi="ISOCPEUR"/>
-          <w:bCs/>
-          <w:sz w:val="24"/>
-          <w:szCs w:val="24"/>
-        </w:rPr>
-      </w:pPr>
-    </w:p>
-    <w:p>
-      <w:pPr>
-        <w:pStyle w:val="aff6"/>
-        <w:spacing w:before="360" w:after="200"/>
-        <w:ind w:left="1066" w:firstLine="0"/>
-        <w:jc w:val="left"/>
-        <w:rPr>
-          <w:rFonts w:ascii="ISOCPEUR" w:hAnsi="ISOCPEUR"/>
-          <w:bCs/>
-          <w:sz w:val="24"/>
-          <w:szCs w:val="24"/>
-        </w:rPr>
-      </w:pPr>
-      <w:r>
-        <w:rPr>
-          <w:rFonts w:ascii="ISOCPEUR" w:hAnsi="ISOCPEUR"/>
-          <w:bCs/>
-          <w:sz w:val="24"/>
-          <w:szCs w:val="24"/>
-        </w:rPr>
-        <w:t>Расчет</w:t>
-      </w:r>
-    </w:p>
-    <w:p>
-      <w:pPr>
-        <w:pStyle w:val="aff6"/>
-        <w:ind w:left="0"/>
-        <w:rPr>
-          <w:rFonts w:ascii="ISOCPEUR" w:hAnsi="ISOCPEUR"/>
-          <w:bCs/>
-          <w:sz w:val="24"/>
-          <w:szCs w:val="24"/>
-        </w:rPr>
-      </w:pPr>
-      <w:r>
-        <w:rPr>
-          <w:rFonts w:ascii="ISOCPEUR" w:hAnsi="ISOCPEUR"/>
-          <w:bCs/>
-          <w:sz w:val="24"/>
-          <w:szCs w:val="24"/>
-        </w:rPr>
-        <w:t xml:space="preserve">Максимальное усилие, воспринимаемое одним болтом, крепления к фундаменту. </w:t>
-      </w:r>
-    </w:p>
-    <w:p>
-      <w:pPr>
-        <w:pStyle w:val="aff6"/>
-        <w:ind w:left="0"/>
-        <w:rPr>
-          <w:rFonts w:ascii="ISOCPEUR" w:hAnsi="ISOCPEUR"/>
-          <w:bCs/>
-          <w:i/>
-          <w:sz w:val="24"/>
-          <w:szCs w:val="24"/>
-          <w:lang w:val="en-US"/>
-        </w:rPr>
-      </w:pPr>
-      <m:oMathPara>
-        <m:oMath>
-          <m:sSub>
-            <m:sSubPr>
-              <m:ctrlPr>
-                <w:rPr>
-                  <w:rFonts w:ascii="Cambria Math" w:hAnsi="Cambria Math"/>
-                  <w:bCs/>
-                  <w:i/>
-                  <w:sz w:val="24"/>
-                  <w:szCs w:val="24"/>
-                  <w:lang w:val="en-US"/>
-                </w:rPr>
-              </m:ctrlPr>
-            </m:sSubPr>
-            <m:e>
-              <m:r>
-                <w:rPr>
-                  <w:rFonts w:ascii="Cambria Math" w:hAnsi="Cambria Math"/>
-                  <w:sz w:val="24"/>
-                  <w:szCs w:val="24"/>
-                  <w:lang w:val="en-US"/>
-                </w:rPr>
-                <m:t>N</m:t>
-              </m:r>
-            </m:e>
-            <m:sub>
-              <m:r>
-                <w:rPr>
-                  <w:rFonts w:ascii="Cambria Math" w:hAnsi="Cambria Math"/>
-                  <w:sz w:val="24"/>
-                  <w:szCs w:val="24"/>
-                  <w:lang w:val="en-US"/>
-                </w:rPr>
-                <m:t>max</m:t>
-              </m:r>
-            </m:sub>
-          </m:sSub>
-          <m:r>
-            <w:rPr>
-              <w:rFonts w:ascii="Cambria Math" w:hAnsi="Cambria Math"/>
-              <w:sz w:val="24"/>
-              <w:szCs w:val="24"/>
-              <w:lang w:val="en-US"/>
-            </w:rPr>
-            <m:t>=</m:t>
-          </m:r>
-          <m:f>
-            <m:fPr>
-              <m:ctrlPr>
-                <w:rPr>
-                  <w:rFonts w:ascii="Cambria Math" w:hAnsi="Cambria Math"/>
-                  <w:bCs/>
-                  <w:i/>
-                  <w:sz w:val="24"/>
-                  <w:szCs w:val="24"/>
-                  <w:lang w:val="en-US"/>
-                </w:rPr>
-              </m:ctrlPr>
-            </m:fPr>
-            <m:num>
-              <m:r>
-                <w:rPr>
-                  <w:rFonts w:ascii="Cambria Math" w:hAnsi="Cambria Math"/>
-                  <w:sz w:val="24"/>
-                  <w:szCs w:val="24"/>
-                  <w:lang w:val="en-US"/>
-                </w:rPr>
-                <m:t>Md</m:t>
-              </m:r>
-            </m:num>
-            <m:den>
-              <m:r>
-                <w:rPr>
-                  <w:rFonts w:ascii="Cambria Math" w:hAnsi="Cambria Math"/>
-                  <w:sz w:val="24"/>
-                  <w:szCs w:val="24"/>
-                  <w:lang w:val="en-US"/>
-                </w:rPr>
-                <m:t>2</m:t>
-              </m:r>
-            </m:den>
-          </m:f>
-          <m:f>
-            <m:fPr>
-              <m:ctrlPr>
-                <w:rPr>
-                  <w:rFonts w:ascii="Cambria Math" w:hAnsi="Cambria Math"/>
-                  <w:bCs/>
-                  <w:i/>
-                  <w:sz w:val="24"/>
-                  <w:szCs w:val="24"/>
-                  <w:lang w:val="en-US"/>
-                </w:rPr>
-              </m:ctrlPr>
-            </m:fPr>
-            <m:num>
-              <m:r>
-                <w:rPr>
-                  <w:rFonts w:ascii="Cambria Math" w:hAnsi="Cambria Math"/>
-                  <w:sz w:val="24"/>
-                  <w:szCs w:val="24"/>
-                  <w:lang w:val="en-US"/>
-                </w:rPr>
-                <m:t>1</m:t>
-              </m:r>
-            </m:num>
-            <m:den>
-              <m:nary>
-                <m:naryPr>
-                  <m:chr m:val="∑"/>
-                  <m:limLoc m:val="undOvr"/>
-                  <m:subHide m:val="1"/>
-                  <m:supHide m:val="1"/>
-                  <m:ctrlPr>
-                    <w:rPr>
-                      <w:rFonts w:ascii="Cambria Math" w:hAnsi="Cambria Math"/>
-                      <w:bCs/>
-                      <w:i/>
-                      <w:sz w:val="24"/>
-                      <w:szCs w:val="24"/>
-                      <w:lang w:val="en-US"/>
-                    </w:rPr>
-                  </m:ctrlPr>
-                </m:naryPr>
-                <m:sub/>
-                <m:sup/>
-                <m:e>
-                  <m:sSubSup>
-                    <m:sSubSupPr>
-                      <m:ctrlPr>
-                        <w:rPr>
-                          <w:rFonts w:ascii="Cambria Math" w:hAnsi="Cambria Math"/>
-                          <w:bCs/>
-                          <w:i/>
-                          <w:sz w:val="24"/>
-                          <w:szCs w:val="24"/>
-                          <w:lang w:val="en-US"/>
-                        </w:rPr>
-                      </m:ctrlPr>
-                    </m:sSubSupPr>
-                    <m:e>
-                      <m:r>
-                        <w:rPr>
-                          <w:rFonts w:ascii="Cambria Math" w:hAnsi="Cambria Math"/>
-                          <w:sz w:val="24"/>
-                          <w:szCs w:val="24"/>
-                          <w:lang w:val="en-US"/>
-                        </w:rPr>
-                        <m:t>x</m:t>
-                      </m:r>
-                    </m:e>
-                    <m:sub>
-                      <m:r>
-                        <w:rPr>
-                          <w:rFonts w:ascii="Cambria Math" w:hAnsi="Cambria Math"/>
-                          <w:sz w:val="24"/>
-                          <w:szCs w:val="24"/>
-                          <w:lang w:val="en-US"/>
-                        </w:rPr>
-                        <m:t>i</m:t>
-                      </m:r>
-                    </m:sub>
-                    <m:sup>
-                      <m:r>
-                        <w:rPr>
-                          <w:rFonts w:ascii="Cambria Math" w:hAnsi="Cambria Math"/>
-                          <w:sz w:val="24"/>
-                          <w:szCs w:val="24"/>
-                          <w:lang w:val="en-US"/>
-                        </w:rPr>
-                        <m:t>2</m:t>
-                      </m:r>
-                    </m:sup>
-                  </m:sSubSup>
-                </m:e>
-              </m:nary>
-            </m:den>
-          </m:f>
-          <m:r>
-            <w:rPr>
-              <w:rFonts w:ascii="Cambria Math" w:hAnsi="Cambria Math"/>
-              <w:sz w:val="24"/>
-              <w:szCs w:val="24"/>
-              <w:lang w:val="en-US"/>
-            </w:rPr>
-            <m:t>+</m:t>
-          </m:r>
-          <m:f>
-            <m:fPr>
-              <m:ctrlPr>
-                <w:rPr>
-                  <w:rFonts w:ascii="Cambria Math" w:hAnsi="Cambria Math"/>
-                  <w:bCs/>
-                  <w:i/>
-                  <w:sz w:val="24"/>
-                  <w:szCs w:val="24"/>
-                  <w:lang w:val="en-US"/>
-                </w:rPr>
-              </m:ctrlPr>
-            </m:fPr>
-            <m:num>
-              <m:r>
-                <w:rPr>
-                  <w:rFonts w:ascii="Cambria Math" w:hAnsi="Cambria Math"/>
-                  <w:sz w:val="24"/>
-                  <w:szCs w:val="24"/>
-                  <w:lang w:val="en-US"/>
-                </w:rPr>
-                <m:t>N</m:t>
-              </m:r>
-            </m:num>
-            <m:den>
-              <m:r>
-                <w:rPr>
-                  <w:rFonts w:ascii="Cambria Math" w:hAnsi="Cambria Math"/>
-                  <w:sz w:val="24"/>
-                  <w:szCs w:val="24"/>
-                  <w:lang w:val="en-US"/>
-                </w:rPr>
-                <m:t>n</m:t>
-              </m:r>
-            </m:den>
-          </m:f>
-          <m:r>
-            <w:rPr>
-              <w:rFonts w:ascii="Cambria Math" w:hAnsi="Cambria Math"/>
-              <w:sz w:val="24"/>
-              <w:szCs w:val="24"/>
-              <w:lang w:val="en-US"/>
-            </w:rPr>
-            <m:t>=</m:t>
-          </m:r>
-          <m:f>
-            <m:fPr>
-              <m:ctrlPr>
-                <w:rPr>
-                  <w:rFonts w:ascii="Cambria Math" w:hAnsi="Cambria Math"/>
-                  <w:bCs/>
-                  <w:i/>
-                  <w:sz w:val="24"/>
-                  <w:szCs w:val="24"/>
-                  <w:lang w:val="en-US"/>
-                </w:rPr>
-              </m:ctrlPr>
-            </m:fPr>
-            <m:num>
-              <m:r>
-                <w:rPr>
-                  <w:rFonts w:ascii="Cambria Math" w:hAnsi="Cambria Math"/>
-                  <w:sz w:val="24"/>
-                  <w:szCs w:val="24"/>
-                  <w:lang w:val="en-US"/>
-                </w:rPr>
-                <m:t>1285,7∙1,178</m:t>
-              </m:r>
-            </m:num>
-            <m:den>
-              <m:r>
-                <w:rPr>
-                  <w:rFonts w:ascii="Cambria Math" w:hAnsi="Cambria Math"/>
-                  <w:sz w:val="24"/>
-                  <w:szCs w:val="24"/>
-                  <w:lang w:val="en-US"/>
-                </w:rPr>
-                <m:t>2</m:t>
-              </m:r>
-            </m:den>
-          </m:f>
-          <m:r>
-            <w:rPr>
-              <w:rFonts w:ascii="Cambria Math" w:hAnsi="Cambria Math"/>
-              <w:sz w:val="24"/>
-              <w:szCs w:val="24"/>
-              <w:lang w:val="en-US"/>
-            </w:rPr>
-            <m:t>∙</m:t>
-          </m:r>
-          <m:f>
-            <m:fPr>
-              <m:ctrlPr>
-                <w:rPr>
-                  <w:rFonts w:ascii="Cambria Math" w:hAnsi="Cambria Math"/>
-                  <w:bCs/>
-                  <w:i/>
-                  <w:sz w:val="24"/>
-                  <w:szCs w:val="24"/>
-                  <w:lang w:val="en-US"/>
-                </w:rPr>
-              </m:ctrlPr>
-            </m:fPr>
-            <m:num>
-              <m:r>
-                <w:rPr>
-                  <w:rFonts w:ascii="Cambria Math" w:hAnsi="Cambria Math"/>
-                  <w:sz w:val="24"/>
-                  <w:szCs w:val="24"/>
-                  <w:lang w:val="en-US"/>
-                </w:rPr>
-                <m:t>1</m:t>
-              </m:r>
-            </m:num>
-            <m:den>
-              <m:r>
-                <w:rPr>
-                  <w:rFonts w:ascii="Cambria Math" w:hAnsi="Cambria Math"/>
-                  <w:sz w:val="24"/>
-                  <w:szCs w:val="24"/>
-                  <w:lang w:val="en-US"/>
-                </w:rPr>
-                <m:t>6,23</m:t>
-              </m:r>
-            </m:den>
-          </m:f>
-          <m:r>
-            <w:rPr>
-              <w:rFonts w:ascii="Cambria Math" w:hAnsi="Cambria Math"/>
-              <w:sz w:val="24"/>
-              <w:szCs w:val="24"/>
-              <w:lang w:val="en-US"/>
-            </w:rPr>
-            <m:t>+</m:t>
-          </m:r>
-          <m:f>
-            <m:fPr>
-              <m:ctrlPr>
-                <w:rPr>
-                  <w:rFonts w:ascii="Cambria Math" w:hAnsi="Cambria Math"/>
-                  <w:bCs/>
-                  <w:i/>
-                  <w:sz w:val="24"/>
-                  <w:szCs w:val="24"/>
-                  <w:lang w:val="en-US"/>
-                </w:rPr>
-              </m:ctrlPr>
-            </m:fPr>
-            <m:num>
-              <m:r>
-                <w:rPr>
-                  <w:rFonts w:ascii="Cambria Math" w:hAnsi="Cambria Math"/>
-                  <w:sz w:val="24"/>
-                  <w:szCs w:val="24"/>
-                  <w:lang w:val="en-US"/>
-                </w:rPr>
-                <m:t>58,5</m:t>
-              </m:r>
-            </m:num>
-            <m:den>
-              <m:r>
-                <w:rPr>
-                  <w:rFonts w:ascii="Cambria Math" w:hAnsi="Cambria Math"/>
-                  <w:sz w:val="24"/>
-                  <w:szCs w:val="24"/>
-                  <w:lang w:val="en-US"/>
-                </w:rPr>
-                <m:t>36</m:t>
-              </m:r>
-            </m:den>
-          </m:f>
-          <m:r>
-            <w:rPr>
-              <w:rFonts w:ascii="Cambria Math" w:hAnsi="Cambria Math"/>
-              <w:sz w:val="24"/>
-              <w:szCs w:val="24"/>
-              <w:lang w:val="en-US"/>
-            </w:rPr>
-            <m:t xml:space="preserve">=125,5 </m:t>
-          </m:r>
-          <m:r>
-            <w:rPr>
-              <w:rFonts w:ascii="Cambria Math" w:hAnsi="Cambria Math"/>
-              <w:sz w:val="24"/>
-              <w:szCs w:val="24"/>
-            </w:rPr>
-            <m:t>кН,</m:t>
-          </m:r>
-        </m:oMath>
-      </m:oMathPara>
-    </w:p>
-    <w:p>
-      <w:pPr>
-        <w:pStyle w:val="aff6"/>
-        <w:ind w:left="0"/>
-        <w:rPr>
-          <w:rFonts w:ascii="ISOCPEUR" w:hAnsi="ISOCPEUR"/>
-          <w:bCs/>
-          <w:sz w:val="24"/>
-          <w:szCs w:val="24"/>
-        </w:rPr>
-      </w:pPr>
-      <w:r>
-        <w:rPr>
-          <w:rFonts w:ascii="ISOCPEUR" w:hAnsi="ISOCPEUR"/>
-          <w:bCs/>
-          <w:sz w:val="24"/>
-          <w:szCs w:val="24"/>
-        </w:rPr>
-        <w:t xml:space="preserve">где </w:t>
-      </w:r>
-      <w:r>
-        <w:rPr>
-          <w:rFonts w:ascii="ISOCPEUR" w:hAnsi="ISOCPEUR"/>
-          <w:bCs/>
-          <w:sz w:val="24"/>
-          <w:szCs w:val="24"/>
-          <w:lang w:val="en-US"/>
-        </w:rPr>
-        <w:t>x</w:t>
-      </w:r>
-      <w:r>
-        <w:rPr>
-          <w:rFonts w:ascii="ISOCPEUR" w:hAnsi="ISOCPEUR"/>
-          <w:bCs/>
-          <w:sz w:val="24"/>
-          <w:szCs w:val="24"/>
-          <w:vertAlign w:val="subscript"/>
-          <w:lang w:val="en-US"/>
-        </w:rPr>
-        <w:t>i</w:t>
-      </w:r>
-      <w:r>
-        <w:rPr>
-          <w:rFonts w:ascii="ISOCPEUR" w:hAnsi="ISOCPEUR"/>
-          <w:bCs/>
-          <w:sz w:val="24"/>
-          <w:szCs w:val="24"/>
-        </w:rPr>
-        <w:t xml:space="preserve"> – расстояние от оси сечения опоры до центра </w:t>
-      </w:r>
-      <w:proofErr w:type="spellStart"/>
-      <w:r>
-        <w:rPr>
-          <w:rFonts w:ascii="ISOCPEUR" w:hAnsi="ISOCPEUR"/>
-          <w:bCs/>
-          <w:sz w:val="24"/>
-          <w:szCs w:val="24"/>
-          <w:lang w:val="en-US"/>
-        </w:rPr>
-        <w:t>i</w:t>
-      </w:r>
-      <w:proofErr w:type="spellEnd"/>
-      <w:r>
-        <w:rPr>
-          <w:rFonts w:ascii="ISOCPEUR" w:hAnsi="ISOCPEUR"/>
-          <w:bCs/>
-          <w:sz w:val="24"/>
-          <w:szCs w:val="24"/>
-        </w:rPr>
-        <w:t>-го болта,</w:t>
-      </w:r>
-    </w:p>
-    <w:p>
-      <w:pPr>
-        <w:pStyle w:val="aff6"/>
-        <w:ind w:left="0"/>
-        <w:rPr>
-          <w:rFonts w:ascii="ISOCPEUR" w:hAnsi="ISOCPEUR"/>
-          <w:bCs/>
-          <w:sz w:val="24"/>
-          <w:szCs w:val="24"/>
-        </w:rPr>
-      </w:pPr>
-      <w:r>
-        <w:rPr>
-          <w:rFonts w:ascii="ISOCPEUR" w:hAnsi="ISOCPEUR"/>
-          <w:bCs/>
-          <w:sz w:val="24"/>
-          <w:szCs w:val="24"/>
-          <w:lang w:val="en-US"/>
-        </w:rPr>
-        <w:t>n</w:t>
-      </w:r>
-      <w:r>
-        <w:rPr>
-          <w:rFonts w:ascii="ISOCPEUR" w:hAnsi="ISOCPEUR"/>
-          <w:bCs/>
-          <w:sz w:val="24"/>
-          <w:szCs w:val="24"/>
-        </w:rPr>
-        <w:t xml:space="preserve"> – количество болтов.</w:t>
-      </w:r>
-    </w:p>
-    <w:p>
-      <w:pPr>
-        <w:pStyle w:val="aff6"/>
-        <w:ind w:left="0"/>
-        <w:rPr>
-          <w:rFonts w:ascii="ISOCPEUR" w:hAnsi="ISOCPEUR"/>
-          <w:bCs/>
-          <w:sz w:val="24"/>
-          <w:szCs w:val="24"/>
-        </w:rPr>
-      </w:pPr>
-      <w:r>
-        <w:rPr>
-          <w:rFonts w:ascii="ISOCPEUR" w:hAnsi="ISOCPEUR"/>
-          <w:bCs/>
-          <w:sz w:val="24"/>
-          <w:szCs w:val="24"/>
-        </w:rPr>
-        <w:t>Необходимая площадь сечения болта нетто</w:t>
-      </w:r>
-    </w:p>
-    <w:p>
-      <w:pPr>
-        <w:pStyle w:val="aff6"/>
-        <w:ind w:left="0"/>
-        <w:rPr>
-          <w:rFonts w:ascii="ISOCPEUR" w:hAnsi="ISOCPEUR"/>
-          <w:bCs/>
-          <w:i/>
-          <w:sz w:val="24"/>
-          <w:szCs w:val="24"/>
-        </w:rPr>
-      </w:pPr>
-      <m:oMathPara>
-        <m:oMath>
-          <m:sSub>
-            <m:sSubPr>
-              <m:ctrlPr>
-                <w:rPr>
-                  <w:rFonts w:ascii="Cambria Math" w:hAnsi="Cambria Math"/>
-                  <w:bCs/>
-                  <w:i/>
-                  <w:sz w:val="24"/>
-                  <w:szCs w:val="24"/>
-                </w:rPr>
-              </m:ctrlPr>
-            </m:sSubPr>
-            <m:e>
-              <m:r>
-                <w:rPr>
-                  <w:rFonts w:ascii="Cambria Math" w:hAnsi="Cambria Math"/>
-                  <w:sz w:val="24"/>
-                  <w:szCs w:val="24"/>
-                </w:rPr>
-                <m:t>A</m:t>
-              </m:r>
-            </m:e>
-            <m:sub>
-              <m:r>
-                <w:rPr>
-                  <w:rFonts w:ascii="Cambria Math" w:hAnsi="Cambria Math"/>
-                  <w:sz w:val="24"/>
-                  <w:szCs w:val="24"/>
-                  <w:lang w:val="en-US"/>
-                </w:rPr>
-                <m:t>bn</m:t>
-              </m:r>
-            </m:sub>
-          </m:sSub>
-          <m:r>
-            <w:rPr>
-              <w:rFonts w:ascii="Cambria Math" w:hAnsi="Cambria Math"/>
-              <w:sz w:val="24"/>
-              <w:szCs w:val="24"/>
-            </w:rPr>
-            <m:t>=</m:t>
-          </m:r>
-          <m:f>
-            <m:fPr>
-              <m:ctrlPr>
-                <w:rPr>
-                  <w:rFonts w:ascii="Cambria Math" w:hAnsi="Cambria Math"/>
-                  <w:bCs/>
-                  <w:i/>
-                  <w:sz w:val="24"/>
-                  <w:szCs w:val="24"/>
-                </w:rPr>
-              </m:ctrlPr>
-            </m:fPr>
-            <m:num>
-              <m:r>
-                <w:rPr>
-                  <w:rFonts w:ascii="Cambria Math" w:hAnsi="Cambria Math"/>
-                  <w:sz w:val="24"/>
-                  <w:szCs w:val="24"/>
-                </w:rPr>
-                <m:t>k</m:t>
-              </m:r>
-              <m:sSub>
-                <m:sSubPr>
-                  <m:ctrlPr>
-                    <w:rPr>
-                      <w:rFonts w:ascii="Cambria Math" w:hAnsi="Cambria Math"/>
-                      <w:bCs/>
-                      <w:i/>
-                      <w:sz w:val="24"/>
-                      <w:szCs w:val="24"/>
-                    </w:rPr>
-                  </m:ctrlPr>
-                </m:sSubPr>
-                <m:e>
-                  <m:r>
-                    <w:rPr>
-                      <w:rFonts w:ascii="Cambria Math" w:hAnsi="Cambria Math"/>
-                      <w:sz w:val="24"/>
-                      <w:szCs w:val="24"/>
-                    </w:rPr>
-                    <m:t>N</m:t>
-                  </m:r>
-                </m:e>
-                <m:sub>
-                  <m:r>
-                    <w:rPr>
-                      <w:rFonts w:ascii="Cambria Math" w:hAnsi="Cambria Math"/>
-                      <w:sz w:val="24"/>
-                      <w:szCs w:val="24"/>
-                    </w:rPr>
-                    <m:t>max</m:t>
-                  </m:r>
-                </m:sub>
-              </m:sSub>
-            </m:num>
-            <m:den>
-              <m:sSub>
-                <m:sSubPr>
-                  <m:ctrlPr>
-                    <w:rPr>
-                      <w:rFonts w:ascii="Cambria Math" w:hAnsi="Cambria Math"/>
-                      <w:bCs/>
-                      <w:i/>
-                      <w:sz w:val="24"/>
-                      <w:szCs w:val="24"/>
-                    </w:rPr>
-                  </m:ctrlPr>
-                </m:sSubPr>
-                <m:e>
-                  <m:r>
-                    <w:rPr>
-                      <w:rFonts w:ascii="Cambria Math" w:hAnsi="Cambria Math"/>
-                      <w:sz w:val="24"/>
-                      <w:szCs w:val="24"/>
-                    </w:rPr>
-                    <m:t>R</m:t>
-                  </m:r>
-                </m:e>
-                <m:sub>
-                  <m:r>
-                    <w:rPr>
-                      <w:rFonts w:ascii="Cambria Math" w:hAnsi="Cambria Math"/>
-                      <w:sz w:val="24"/>
-                      <w:szCs w:val="24"/>
-                    </w:rPr>
-                    <m:t>bh</m:t>
-                  </m:r>
-                </m:sub>
-              </m:sSub>
-            </m:den>
-          </m:f>
-          <m:r>
-            <w:rPr>
-              <w:rFonts w:ascii="Cambria Math" w:hAnsi="Cambria Math"/>
-              <w:sz w:val="24"/>
-              <w:szCs w:val="24"/>
-            </w:rPr>
-            <m:t>=</m:t>
-          </m:r>
-          <m:f>
-            <m:fPr>
-              <m:ctrlPr>
-                <w:rPr>
-                  <w:rFonts w:ascii="Cambria Math" w:hAnsi="Cambria Math"/>
-                  <w:bCs/>
-                  <w:i/>
-                  <w:sz w:val="24"/>
-                  <w:szCs w:val="24"/>
-                </w:rPr>
-              </m:ctrlPr>
-            </m:fPr>
-            <m:num>
-              <m:r>
-                <w:rPr>
-                  <w:rFonts w:ascii="Cambria Math" w:hAnsi="Cambria Math"/>
-                  <w:sz w:val="24"/>
-                  <w:szCs w:val="24"/>
-                </w:rPr>
-                <m:t>1,05∙125,5</m:t>
-              </m:r>
-            </m:num>
-            <m:den>
-              <m:r>
-                <w:rPr>
-                  <w:rFonts w:ascii="Cambria Math" w:hAnsi="Cambria Math"/>
-                  <w:sz w:val="24"/>
-                  <w:szCs w:val="24"/>
-                </w:rPr>
-                <m:t>400</m:t>
-              </m:r>
-            </m:den>
-          </m:f>
-          <m:r>
-            <w:rPr>
-              <w:rFonts w:ascii="Cambria Math" w:hAnsi="Cambria Math"/>
-              <w:sz w:val="24"/>
-              <w:szCs w:val="24"/>
-            </w:rPr>
-            <m:t xml:space="preserve">=329 </m:t>
-          </m:r>
-          <m:sSup>
-            <m:sSupPr>
-              <m:ctrlPr>
-                <w:rPr>
-                  <w:rFonts w:ascii="Cambria Math" w:hAnsi="Cambria Math"/>
-                  <w:bCs/>
-                  <w:i/>
-                  <w:sz w:val="24"/>
-                  <w:szCs w:val="24"/>
-                </w:rPr>
-              </m:ctrlPr>
-            </m:sSupPr>
-            <m:e>
-              <m:r>
-                <w:rPr>
-                  <w:rFonts w:ascii="Cambria Math" w:hAnsi="Cambria Math"/>
-                  <w:sz w:val="24"/>
-                  <w:szCs w:val="24"/>
-                </w:rPr>
-                <m:t>мм</m:t>
-              </m:r>
-            </m:e>
-            <m:sup>
-              <m:r>
-                <w:rPr>
-                  <w:rFonts w:ascii="Cambria Math" w:hAnsi="Cambria Math"/>
-                  <w:sz w:val="24"/>
-                  <w:szCs w:val="24"/>
-                </w:rPr>
-                <m:t>2</m:t>
-              </m:r>
-            </m:sup>
-          </m:sSup>
-          <m:r>
-            <w:rPr>
-              <w:rFonts w:ascii="Cambria Math" w:hAnsi="Cambria Math"/>
-              <w:sz w:val="24"/>
-              <w:szCs w:val="24"/>
-            </w:rPr>
-            <m:t xml:space="preserve">≤560 </m:t>
-          </m:r>
-          <m:sSup>
-            <m:sSupPr>
-              <m:ctrlPr>
-                <w:rPr>
-                  <w:rFonts w:ascii="Cambria Math" w:hAnsi="Cambria Math"/>
-                  <w:bCs/>
-                  <w:i/>
-                  <w:sz w:val="24"/>
-                  <w:szCs w:val="24"/>
-                </w:rPr>
-              </m:ctrlPr>
-            </m:sSupPr>
-            <m:e>
-              <m:r>
-                <w:rPr>
-                  <w:rFonts w:ascii="Cambria Math" w:hAnsi="Cambria Math"/>
-                  <w:sz w:val="24"/>
-                  <w:szCs w:val="24"/>
-                </w:rPr>
-                <m:t>мм</m:t>
-              </m:r>
-            </m:e>
-            <m:sup>
-              <m:r>
-                <w:rPr>
-                  <w:rFonts w:ascii="Cambria Math" w:hAnsi="Cambria Math"/>
-                  <w:sz w:val="24"/>
-                  <w:szCs w:val="24"/>
-                </w:rPr>
-                <m:t>2</m:t>
-              </m:r>
-            </m:sup>
-          </m:sSup>
-        </m:oMath>
-      </m:oMathPara>
-    </w:p>
-    <w:p>
-      <w:pPr>
-        <w:pStyle w:val="aff6"/>
-        <w:ind w:left="0"/>
-        <w:rPr>
-          <w:rFonts w:ascii="ISOCPEUR" w:hAnsi="ISOCPEUR"/>
-          <w:bCs/>
-          <w:sz w:val="24"/>
-          <w:szCs w:val="24"/>
-        </w:rPr>
-      </w:pPr>
-      <w:r>
-        <w:rPr>
-          <w:rFonts w:ascii="ISOCPEUR" w:hAnsi="ISOCPEUR"/>
-          <w:bCs/>
-          <w:sz w:val="24"/>
-          <w:szCs w:val="24"/>
-        </w:rPr>
-        <w:t>Условие прочности болтов выполнено.</w:t>
-      </w:r>
-    </w:p>
-    <w:p>
-      <w:pPr>
-        <w:pStyle w:val="aff6"/>
-        <w:ind w:left="0"/>
-        <w:rPr>
-          <w:rFonts w:ascii="ISOCPEUR" w:hAnsi="ISOCPEUR"/>
-          <w:bCs/>
-          <w:sz w:val="24"/>
-          <w:szCs w:val="24"/>
-        </w:rPr>
-      </w:pPr>
-    </w:p>
-    <w:p>
-      <w:pPr>
-        <w:pStyle w:val="aff6"/>
-        <w:spacing w:before="360" w:after="200"/>
-        <w:ind w:left="1066" w:firstLine="0"/>
-        <w:jc w:val="left"/>
-        <w:rPr>
-          <w:rFonts w:ascii="ISOCPEUR" w:hAnsi="ISOCPEUR"/>
-          <w:bCs/>
-          <w:sz w:val="24"/>
-          <w:szCs w:val="24"/>
-        </w:rPr>
-      </w:pPr>
-      <w:r>
-        <w:rPr>
-          <w:rFonts w:ascii="ISOCPEUR" w:hAnsi="ISOCPEUR"/>
-          <w:bCs/>
-          <w:sz w:val="24"/>
-          <w:szCs w:val="24"/>
-        </w:rPr>
-        <w:t xml:space="preserve">4.5.2 </w:t>
-      </w:r>
-      <w:r>
-        <w:rPr>
-          <w:rFonts w:ascii="ISOCPEUR" w:hAnsi="ISOCPEUR"/>
-          <w:bCs/>
-          <w:sz w:val="24"/>
-          <w:szCs w:val="24"/>
-        </w:rPr>
-        <w:t>Расчет болтовых соединений крепления траверсы</w:t>
-      </w:r>
-    </w:p>
-    <w:p>
-      <w:pPr>
-        <w:pStyle w:val="aff6"/>
-        <w:ind w:left="0"/>
-        <w:rPr>
-          <w:rFonts w:ascii="ISOCPEUR" w:hAnsi="ISOCPEUR"/>
-          <w:bCs/>
-          <w:sz w:val="24"/>
-          <w:szCs w:val="24"/>
-        </w:rPr>
-      </w:pPr>
-      <w:r>
-        <w:rPr>
-          <w:rFonts w:ascii="ISOCPEUR" w:hAnsi="ISOCPEUR"/>
-          <w:bCs/>
-          <w:sz w:val="24"/>
-          <w:szCs w:val="24"/>
-        </w:rPr>
-        <w:t>Соединение секции опоры и траверсы выполняется с помощью болтового соединения</w:t>
-      </w:r>
-      <w:r>
-        <w:rPr>
-          <w:rFonts w:ascii="ISOCPEUR" w:hAnsi="ISOCPEUR"/>
-          <w:bCs/>
-          <w:sz w:val="24"/>
-          <w:szCs w:val="24"/>
-        </w:rPr>
-        <w:t xml:space="preserve"> с применением болтом М24</w:t>
-      </w:r>
-      <w:r>
-        <w:rPr>
-          <w:rFonts w:ascii="ISOCPEUR" w:hAnsi="ISOCPEUR"/>
-          <w:bCs/>
-          <w:sz w:val="24"/>
-          <w:szCs w:val="24"/>
-        </w:rPr>
-        <w:t xml:space="preserve">. Нормативное сопротивление срезу болтов 8.8 </w:t>
-      </w:r>
-      <w:proofErr w:type="spellStart"/>
-      <w:r>
-        <w:rPr>
-          <w:rFonts w:ascii="ISOCPEUR" w:hAnsi="ISOCPEUR"/>
-          <w:bCs/>
-          <w:sz w:val="24"/>
-          <w:szCs w:val="24"/>
-          <w:lang w:val="en-US"/>
-        </w:rPr>
-        <w:t>R</w:t>
-      </w:r>
-      <w:r>
-        <w:rPr>
-          <w:rFonts w:ascii="ISOCPEUR" w:hAnsi="ISOCPEUR"/>
-          <w:bCs/>
-          <w:sz w:val="24"/>
-          <w:szCs w:val="24"/>
-          <w:vertAlign w:val="subscript"/>
-          <w:lang w:val="en-US"/>
-        </w:rPr>
-        <w:t>bs</w:t>
-      </w:r>
-      <w:proofErr w:type="spellEnd"/>
-      <w:r>
-        <w:rPr>
-          <w:rFonts w:ascii="ISOCPEUR" w:hAnsi="ISOCPEUR"/>
-          <w:bCs/>
-          <w:sz w:val="24"/>
-          <w:szCs w:val="24"/>
-        </w:rPr>
-        <w:t>=320Н/мм</w:t>
-      </w:r>
-      <w:r>
-        <w:rPr>
-          <w:rFonts w:ascii="ISOCPEUR" w:hAnsi="ISOCPEUR"/>
-          <w:bCs/>
-          <w:sz w:val="24"/>
-          <w:szCs w:val="24"/>
-          <w:vertAlign w:val="superscript"/>
-        </w:rPr>
-        <w:t>2</w:t>
-      </w:r>
-      <w:r>
-        <w:rPr>
-          <w:rFonts w:ascii="ISOCPEUR" w:hAnsi="ISOCPEUR"/>
-          <w:bCs/>
-          <w:sz w:val="24"/>
-          <w:szCs w:val="24"/>
-        </w:rPr>
-        <w:t>.</w:t>
-      </w:r>
-    </w:p>
-    <w:p>
-      <w:pPr>
-        <w:pStyle w:val="aff6"/>
-        <w:ind w:left="0"/>
-        <w:rPr>
-          <w:rFonts w:ascii="ISOCPEUR" w:hAnsi="ISOCPEUR"/>
-          <w:bCs/>
-          <w:sz w:val="24"/>
-          <w:szCs w:val="24"/>
-        </w:rPr>
-      </w:pPr>
-    </w:p>
-    <w:p>
-      <w:pPr>
-        <w:pStyle w:val="aff6"/>
-        <w:ind w:left="0"/>
-        <w:rPr>
-          <w:rFonts w:ascii="ISOCPEUR" w:hAnsi="ISOCPEUR"/>
-          <w:bCs/>
-          <w:sz w:val="24"/>
-          <w:szCs w:val="24"/>
-        </w:rPr>
-      </w:pPr>
-      <w:r>
-        <w:rPr>
-          <w:rFonts w:ascii="ISOCPEUR" w:hAnsi="ISOCPEUR"/>
-          <w:bCs/>
-          <w:sz w:val="24"/>
-          <w:szCs w:val="24"/>
-        </w:rPr>
-        <w:t>Расчетное усилие, которое может быть воспринято одним болтом при срезе</w:t>
-      </w:r>
-    </w:p>
-    <w:p>
-      <w:pPr>
-        <w:pStyle w:val="aff6"/>
-        <w:ind w:left="0"/>
-        <w:rPr>
-          <w:rFonts w:ascii="ISOCPEUR" w:hAnsi="ISOCPEUR" w:cstheme="minorHAnsi"/>
-          <w:bCs/>
-          <w:sz w:val="24"/>
-          <w:szCs w:val="24"/>
-        </w:rPr>
-      </w:pPr>
-      <w:proofErr w:type="spellStart"/>
-      <w:r>
-        <w:rPr>
-          <w:rFonts w:ascii="ISOCPEUR" w:hAnsi="ISOCPEUR"/>
-          <w:bCs/>
-          <w:sz w:val="24"/>
-          <w:szCs w:val="24"/>
-          <w:lang w:val="en-US"/>
-        </w:rPr>
-        <w:t>N</w:t>
-      </w:r>
-      <w:r>
-        <w:rPr>
-          <w:rFonts w:ascii="ISOCPEUR" w:hAnsi="ISOCPEUR"/>
-          <w:bCs/>
-          <w:sz w:val="24"/>
-          <w:szCs w:val="24"/>
-          <w:vertAlign w:val="subscript"/>
-          <w:lang w:val="en-US"/>
-        </w:rPr>
-        <w:t>bs</w:t>
-      </w:r>
-      <w:proofErr w:type="spellEnd"/>
-      <w:r>
-        <w:rPr>
-          <w:rFonts w:ascii="ISOCPEUR" w:hAnsi="ISOCPEUR"/>
-          <w:bCs/>
-          <w:sz w:val="24"/>
-          <w:szCs w:val="24"/>
-        </w:rPr>
-        <w:t>=</w:t>
-      </w:r>
-      <w:proofErr w:type="spellStart"/>
-      <w:r>
-        <w:rPr>
-          <w:rFonts w:ascii="ISOCPEUR" w:hAnsi="ISOCPEUR"/>
-          <w:bCs/>
-          <w:sz w:val="24"/>
-          <w:szCs w:val="24"/>
-          <w:lang w:val="en-US"/>
-        </w:rPr>
-        <w:t>R</w:t>
-      </w:r>
-      <w:r>
-        <w:rPr>
-          <w:rFonts w:ascii="ISOCPEUR" w:hAnsi="ISOCPEUR"/>
-          <w:bCs/>
-          <w:sz w:val="24"/>
-          <w:szCs w:val="24"/>
-          <w:vertAlign w:val="subscript"/>
-          <w:lang w:val="en-US"/>
-        </w:rPr>
-        <w:t>bs</w:t>
-      </w:r>
-      <w:proofErr w:type="spellEnd"/>
-      <m:oMath>
-        <m:r>
-          <w:rPr>
-            <w:rFonts w:ascii="Cambria Math" w:hAnsi="Cambria Math"/>
-            <w:sz w:val="24"/>
-            <w:szCs w:val="24"/>
-          </w:rPr>
-          <m:t>∙</m:t>
-        </m:r>
-      </m:oMath>
-      <w:r>
-        <w:rPr>
-          <w:rFonts w:ascii="ISOCPEUR" w:hAnsi="ISOCPEUR"/>
-          <w:bCs/>
-          <w:sz w:val="24"/>
-          <w:szCs w:val="24"/>
-          <w:lang w:val="en-US"/>
-        </w:rPr>
-        <w:t>A</w:t>
-      </w:r>
-      <w:r>
-        <w:rPr>
-          <w:rFonts w:ascii="ISOCPEUR" w:hAnsi="ISOCPEUR"/>
-          <w:bCs/>
-          <w:sz w:val="24"/>
-          <w:szCs w:val="24"/>
-          <w:vertAlign w:val="subscript"/>
-          <w:lang w:val="en-US"/>
-        </w:rPr>
-        <w:t>b</w:t>
-      </w:r>
-      <m:oMath>
-        <m:r>
-          <w:rPr>
-            <w:rFonts w:ascii="Cambria Math" w:hAnsi="Cambria Math"/>
-            <w:sz w:val="24"/>
-            <w:szCs w:val="24"/>
-          </w:rPr>
-          <m:t>∙</m:t>
-        </m:r>
-      </m:oMath>
-      <w:r>
-        <w:rPr>
-          <w:rFonts w:ascii="ISOCPEUR" w:hAnsi="ISOCPEUR"/>
-          <w:bCs/>
-          <w:sz w:val="24"/>
-          <w:szCs w:val="24"/>
-          <w:lang w:val="en-US"/>
-        </w:rPr>
-        <w:t>n</w:t>
-      </w:r>
-      <w:r>
-        <w:rPr>
-          <w:rFonts w:ascii="ISOCPEUR" w:hAnsi="ISOCPEUR"/>
-          <w:bCs/>
-          <w:sz w:val="24"/>
-          <w:szCs w:val="24"/>
-          <w:vertAlign w:val="subscript"/>
-          <w:lang w:val="en-US"/>
-        </w:rPr>
-        <w:t>s</w:t>
-      </w:r>
-      <m:oMath>
-        <m:r>
-          <w:rPr>
-            <w:rFonts w:ascii="Cambria Math" w:hAnsi="Cambria Math"/>
-            <w:sz w:val="24"/>
-            <w:szCs w:val="24"/>
-          </w:rPr>
-          <m:t>∙</m:t>
-        </m:r>
-      </m:oMath>
-      <w:r>
-        <w:rPr>
-          <w:rFonts w:ascii="ISOCPEUR" w:hAnsi="ISOCPEUR" w:cstheme="minorHAnsi"/>
-          <w:bCs/>
-          <w:sz w:val="24"/>
-          <w:szCs w:val="24"/>
-          <w:lang w:val="en-US"/>
-        </w:rPr>
-        <w:t>ϒ</w:t>
-      </w:r>
-      <w:r>
-        <w:rPr>
-          <w:rFonts w:ascii="ISOCPEUR" w:hAnsi="ISOCPEUR" w:cstheme="minorHAnsi"/>
-          <w:bCs/>
-          <w:sz w:val="24"/>
-          <w:szCs w:val="24"/>
-          <w:vertAlign w:val="subscript"/>
-          <w:lang w:val="en-US"/>
-        </w:rPr>
-        <w:t>b</w:t>
-      </w:r>
-      <m:oMath>
-        <m:r>
-          <w:rPr>
-            <w:rFonts w:ascii="Cambria Math" w:hAnsi="Cambria Math"/>
-            <w:sz w:val="24"/>
-            <w:szCs w:val="24"/>
-          </w:rPr>
-          <m:t>∙</m:t>
-        </m:r>
-      </m:oMath>
-      <w:r>
-        <w:rPr>
-          <w:rFonts w:ascii="ISOCPEUR" w:hAnsi="ISOCPEUR" w:cstheme="minorHAnsi"/>
-          <w:bCs/>
-          <w:sz w:val="24"/>
-          <w:szCs w:val="24"/>
-          <w:lang w:val="en-US"/>
-        </w:rPr>
-        <w:t>ϒ</w:t>
-      </w:r>
-      <w:r>
-        <w:rPr>
-          <w:rFonts w:ascii="ISOCPEUR" w:hAnsi="ISOCPEUR" w:cstheme="minorHAnsi"/>
-          <w:bCs/>
-          <w:sz w:val="24"/>
-          <w:szCs w:val="24"/>
-          <w:vertAlign w:val="subscript"/>
-          <w:lang w:val="en-US"/>
-        </w:rPr>
-        <w:t>c</w:t>
-      </w:r>
-      <w:r>
-        <w:rPr>
-          <w:rFonts w:ascii="ISOCPEUR" w:hAnsi="ISOCPEUR" w:cstheme="minorHAnsi"/>
-          <w:bCs/>
-          <w:sz w:val="24"/>
-          <w:szCs w:val="24"/>
-        </w:rPr>
-        <w:t>=320</w:t>
-      </w:r>
-      <m:oMath>
-        <m:r>
-          <w:rPr>
-            <w:rFonts w:ascii="Cambria Math" w:hAnsi="Cambria Math"/>
-            <w:sz w:val="24"/>
-            <w:szCs w:val="24"/>
-          </w:rPr>
-          <m:t>∙452,2∙1∙1∙0,9=134,4 кН</m:t>
-        </m:r>
-      </m:oMath>
-      <w:r>
-        <w:rPr>
-          <w:rFonts w:ascii="ISOCPEUR" w:hAnsi="ISOCPEUR" w:cstheme="minorHAnsi"/>
-          <w:bCs/>
-          <w:sz w:val="24"/>
-          <w:szCs w:val="24"/>
-        </w:rPr>
-        <w:t>,</w:t>
-      </w:r>
-      <w:r>
-        <w:rPr>
-          <w:rFonts w:ascii="ISOCPEUR" w:hAnsi="ISOCPEUR"/>
-          <w:bCs/>
-          <w:sz w:val="24"/>
-          <w:szCs w:val="24"/>
-        </w:rPr>
-        <w:t xml:space="preserve"> где:</w:t>
-      </w:r>
-    </w:p>
-    <w:p>
-      <w:pPr>
-        <w:pStyle w:val="aff6"/>
-        <w:ind w:left="0"/>
-        <w:rPr>
-          <w:rFonts w:ascii="ISOCPEUR" w:hAnsi="ISOCPEUR"/>
-          <w:bCs/>
-          <w:sz w:val="24"/>
-          <w:szCs w:val="24"/>
-        </w:rPr>
-      </w:pPr>
-      <w:proofErr w:type="spellStart"/>
-      <w:r>
-        <w:rPr>
-          <w:rFonts w:ascii="ISOCPEUR" w:hAnsi="ISOCPEUR"/>
-          <w:bCs/>
-          <w:sz w:val="24"/>
-          <w:szCs w:val="24"/>
-          <w:lang w:val="en-US"/>
-        </w:rPr>
-        <w:t>R</w:t>
-      </w:r>
-      <w:r>
-        <w:rPr>
-          <w:rFonts w:ascii="ISOCPEUR" w:hAnsi="ISOCPEUR"/>
-          <w:bCs/>
-          <w:sz w:val="24"/>
-          <w:szCs w:val="24"/>
-          <w:vertAlign w:val="subscript"/>
-          <w:lang w:val="en-US"/>
-        </w:rPr>
-        <w:t>bs</w:t>
-      </w:r>
-      <w:proofErr w:type="spellEnd"/>
-      <w:r>
-        <w:rPr>
-          <w:rFonts w:ascii="ISOCPEUR" w:hAnsi="ISOCPEUR"/>
-          <w:bCs/>
-          <w:sz w:val="24"/>
-          <w:szCs w:val="24"/>
-        </w:rPr>
-        <w:t>-расчетное сопротивление;</w:t>
-      </w:r>
-    </w:p>
-    <w:p>
-      <w:pPr>
-        <w:pStyle w:val="aff6"/>
-        <w:ind w:left="0"/>
-        <w:rPr>
-          <w:rFonts w:ascii="ISOCPEUR" w:hAnsi="ISOCPEUR"/>
-          <w:bCs/>
-          <w:sz w:val="24"/>
-          <w:szCs w:val="24"/>
-        </w:rPr>
-      </w:pPr>
-      <w:r>
-        <w:rPr>
-          <w:rFonts w:ascii="ISOCPEUR" w:hAnsi="ISOCPEUR"/>
-          <w:bCs/>
-          <w:sz w:val="24"/>
-          <w:szCs w:val="24"/>
-          <w:lang w:val="en-US"/>
-        </w:rPr>
-        <w:t>A</w:t>
-      </w:r>
-      <w:r>
-        <w:rPr>
-          <w:rFonts w:ascii="ISOCPEUR" w:hAnsi="ISOCPEUR"/>
-          <w:bCs/>
-          <w:sz w:val="24"/>
-          <w:szCs w:val="24"/>
-          <w:vertAlign w:val="subscript"/>
-          <w:lang w:val="en-US"/>
-        </w:rPr>
-        <w:t>b</w:t>
-      </w:r>
-      <w:r>
-        <w:rPr>
-          <w:rFonts w:ascii="ISOCPEUR" w:hAnsi="ISOCPEUR"/>
-          <w:bCs/>
-          <w:sz w:val="24"/>
-          <w:szCs w:val="24"/>
-        </w:rPr>
-        <w:t>-площадь сечения одного болта М24;</w:t>
-      </w:r>
-    </w:p>
-    <w:p>
-      <w:pPr>
-        <w:pStyle w:val="aff6"/>
-        <w:ind w:left="0"/>
-        <w:rPr>
-          <w:rFonts w:ascii="ISOCPEUR" w:hAnsi="ISOCPEUR"/>
-          <w:bCs/>
-          <w:sz w:val="24"/>
-          <w:szCs w:val="24"/>
-        </w:rPr>
-      </w:pPr>
-      <w:r>
-        <w:rPr>
-          <w:rFonts w:ascii="ISOCPEUR" w:hAnsi="ISOCPEUR"/>
-          <w:bCs/>
-          <w:sz w:val="24"/>
-          <w:szCs w:val="24"/>
-          <w:lang w:val="en-US"/>
-        </w:rPr>
-        <w:t>n</w:t>
-      </w:r>
-      <w:r>
-        <w:rPr>
-          <w:rFonts w:ascii="ISOCPEUR" w:hAnsi="ISOCPEUR"/>
-          <w:bCs/>
-          <w:sz w:val="24"/>
-          <w:szCs w:val="24"/>
-          <w:vertAlign w:val="subscript"/>
-          <w:lang w:val="en-US"/>
-        </w:rPr>
-        <w:t>s</w:t>
-      </w:r>
-      <w:r>
-        <w:rPr>
-          <w:rFonts w:ascii="ISOCPEUR" w:hAnsi="ISOCPEUR"/>
-          <w:bCs/>
-          <w:sz w:val="24"/>
-          <w:szCs w:val="24"/>
-        </w:rPr>
-        <w:t>-число расчетных срезов;</w:t>
-      </w:r>
-    </w:p>
-    <w:p>
-      <w:pPr>
-        <w:pStyle w:val="aff6"/>
-        <w:ind w:left="0"/>
-        <w:rPr>
-          <w:rFonts w:ascii="ISOCPEUR" w:hAnsi="ISOCPEUR" w:cstheme="minorHAnsi"/>
-          <w:bCs/>
-          <w:sz w:val="24"/>
-          <w:szCs w:val="24"/>
-        </w:rPr>
-      </w:pPr>
-      <w:proofErr w:type="spellStart"/>
-      <w:r>
-        <w:rPr>
-          <w:rFonts w:ascii="ISOCPEUR" w:hAnsi="ISOCPEUR" w:cstheme="minorHAnsi"/>
-          <w:bCs/>
-          <w:sz w:val="24"/>
-          <w:szCs w:val="24"/>
-          <w:lang w:val="en-US"/>
-        </w:rPr>
-        <w:t>ϒ</w:t>
-      </w:r>
-      <w:r>
-        <w:rPr>
-          <w:rFonts w:ascii="ISOCPEUR" w:hAnsi="ISOCPEUR" w:cstheme="minorHAnsi"/>
-          <w:bCs/>
-          <w:sz w:val="24"/>
-          <w:szCs w:val="24"/>
-          <w:vertAlign w:val="subscript"/>
-          <w:lang w:val="en-US"/>
-        </w:rPr>
-        <w:t>b</w:t>
-      </w:r>
-      <w:proofErr w:type="spellEnd"/>
-      <w:r>
-        <w:rPr>
-          <w:rFonts w:ascii="ISOCPEUR" w:hAnsi="ISOCPEUR" w:cstheme="minorHAnsi"/>
-          <w:bCs/>
-          <w:sz w:val="24"/>
-          <w:szCs w:val="24"/>
-        </w:rPr>
-        <w:t>-</w:t>
-      </w:r>
-      <w:r>
-        <w:rPr>
-          <w:rFonts w:ascii="ISOCPEUR" w:hAnsi="ISOCPEUR"/>
-          <w:bCs/>
-          <w:sz w:val="24"/>
-          <w:szCs w:val="24"/>
-        </w:rPr>
-        <w:t xml:space="preserve"> </w:t>
-      </w:r>
-      <w:r>
-        <w:rPr>
-          <w:rFonts w:ascii="ISOCPEUR" w:hAnsi="ISOCPEUR" w:cstheme="minorHAnsi"/>
-          <w:bCs/>
-          <w:sz w:val="24"/>
-          <w:szCs w:val="24"/>
-        </w:rPr>
-        <w:t>коэффициент условий работы болтового соединения, определяемый по таблице 41;</w:t>
-      </w:r>
-    </w:p>
-    <w:p>
-      <w:pPr>
-        <w:pStyle w:val="aff6"/>
-        <w:ind w:left="0"/>
-        <w:rPr>
-          <w:rFonts w:ascii="ISOCPEUR" w:hAnsi="ISOCPEUR"/>
-          <w:bCs/>
-          <w:sz w:val="24"/>
-          <w:szCs w:val="24"/>
-        </w:rPr>
-      </w:pPr>
-      <w:proofErr w:type="spellStart"/>
-      <w:r>
-        <w:rPr>
-          <w:rFonts w:ascii="ISOCPEUR" w:hAnsi="ISOCPEUR" w:cstheme="minorHAnsi"/>
-          <w:bCs/>
-          <w:sz w:val="24"/>
-          <w:szCs w:val="24"/>
-          <w:lang w:val="en-US"/>
-        </w:rPr>
-        <w:t>ϒ</w:t>
-      </w:r>
-      <w:r>
-        <w:rPr>
-          <w:rFonts w:ascii="ISOCPEUR" w:hAnsi="ISOCPEUR" w:cstheme="minorHAnsi"/>
-          <w:bCs/>
-          <w:sz w:val="24"/>
-          <w:szCs w:val="24"/>
-          <w:vertAlign w:val="subscript"/>
-          <w:lang w:val="en-US"/>
-        </w:rPr>
-        <w:t>c</w:t>
-      </w:r>
-      <w:proofErr w:type="spellEnd"/>
-      <w:r>
-        <w:rPr>
-          <w:rFonts w:ascii="ISOCPEUR" w:hAnsi="ISOCPEUR" w:cstheme="minorHAnsi"/>
-          <w:bCs/>
-          <w:sz w:val="24"/>
-          <w:szCs w:val="24"/>
-        </w:rPr>
-        <w:t>-</w:t>
-      </w:r>
-      <w:r>
-        <w:rPr>
-          <w:rFonts w:ascii="ISOCPEUR" w:hAnsi="ISOCPEUR"/>
-          <w:bCs/>
-          <w:sz w:val="24"/>
-          <w:szCs w:val="24"/>
-        </w:rPr>
-        <w:t xml:space="preserve"> </w:t>
-      </w:r>
-      <w:r>
-        <w:rPr>
-          <w:rFonts w:ascii="ISOCPEUR" w:hAnsi="ISOCPEUR" w:cstheme="minorHAnsi"/>
-          <w:bCs/>
-          <w:sz w:val="24"/>
-          <w:szCs w:val="24"/>
-        </w:rPr>
-        <w:t>коэффициент условий работы, определяемый по таблице 1;</w:t>
-      </w:r>
-    </w:p>
-    <w:p>
-      <w:pPr>
-        <w:pStyle w:val="aff6"/>
-        <w:ind w:left="0"/>
-        <w:rPr>
-          <w:rFonts w:ascii="ISOCPEUR" w:hAnsi="ISOCPEUR"/>
-          <w:bCs/>
-          <w:i/>
-          <w:sz w:val="24"/>
-          <w:szCs w:val="24"/>
-        </w:rPr>
-      </w:pPr>
-    </w:p>
-    <w:p>
-      <w:pPr>
-        <w:pStyle w:val="aff6"/>
-        <w:ind w:left="0"/>
-        <w:rPr>
-          <w:rFonts w:ascii="ISOCPEUR" w:hAnsi="ISOCPEUR"/>
-          <w:bCs/>
-          <w:sz w:val="24"/>
-          <w:szCs w:val="24"/>
-        </w:rPr>
-      </w:pPr>
-      <w:r>
-        <w:rPr>
-          <w:rFonts w:ascii="ISOCPEUR" w:hAnsi="ISOCPEUR"/>
-          <w:bCs/>
-          <w:sz w:val="24"/>
-          <w:szCs w:val="24"/>
-          <w:lang w:val="en-US"/>
-        </w:rPr>
-        <w:t>N</w:t>
-      </w:r>
-      <w:r>
-        <w:rPr>
-          <w:rFonts w:ascii="ISOCPEUR" w:hAnsi="ISOCPEUR"/>
-          <w:bCs/>
-          <w:sz w:val="24"/>
-          <w:szCs w:val="24"/>
-          <w:vertAlign w:val="subscript"/>
-          <w:lang w:val="en-US"/>
-        </w:rPr>
-        <w:t>b</w:t>
-      </w:r>
-      <w:r>
-        <w:rPr>
-          <w:rFonts w:ascii="ISOCPEUR" w:hAnsi="ISOCPEUR"/>
-          <w:bCs/>
-          <w:sz w:val="24"/>
-          <w:szCs w:val="24"/>
-          <w:vertAlign w:val="subscript"/>
-        </w:rPr>
-        <w:t>.</w:t>
-      </w:r>
-      <w:r>
-        <w:rPr>
-          <w:rFonts w:ascii="ISOCPEUR" w:hAnsi="ISOCPEUR"/>
-          <w:bCs/>
-          <w:sz w:val="24"/>
-          <w:szCs w:val="24"/>
-          <w:vertAlign w:val="subscript"/>
-          <w:lang w:val="en-US"/>
-        </w:rPr>
-        <w:t>max</w:t>
-      </w:r>
-      <w:r>
-        <w:rPr>
-          <w:rFonts w:ascii="ISOCPEUR" w:hAnsi="ISOCPEUR"/>
-          <w:bCs/>
-          <w:sz w:val="24"/>
-          <w:szCs w:val="24"/>
-        </w:rPr>
-        <w:t>=84,1 кН-усилие в наиболее нагруженном болте крепления траверсы длиной 5,0м.</w:t>
-      </w:r>
-    </w:p>
-    <w:p>
-      <w:pPr>
-        <w:pStyle w:val="aff6"/>
-        <w:ind w:left="0"/>
-        <w:rPr>
-          <w:rFonts w:ascii="ISOCPEUR" w:hAnsi="ISOCPEUR"/>
-          <w:bCs/>
-          <w:sz w:val="24"/>
-          <w:szCs w:val="24"/>
-          <w:vertAlign w:val="subscript"/>
-        </w:rPr>
-      </w:pPr>
-      <w:r>
-        <w:rPr>
-          <w:rFonts w:ascii="ISOCPEUR" w:hAnsi="ISOCPEUR"/>
-          <w:bCs/>
-          <w:sz w:val="24"/>
-          <w:szCs w:val="24"/>
-          <w:lang w:val="en-US"/>
-        </w:rPr>
-        <w:t>N</w:t>
-      </w:r>
-      <w:r>
-        <w:rPr>
-          <w:rFonts w:ascii="ISOCPEUR" w:hAnsi="ISOCPEUR"/>
-          <w:bCs/>
-          <w:sz w:val="24"/>
-          <w:szCs w:val="24"/>
-          <w:vertAlign w:val="subscript"/>
-          <w:lang w:val="en-US"/>
-        </w:rPr>
-        <w:t>b</w:t>
-      </w:r>
-      <w:r>
-        <w:rPr>
-          <w:rFonts w:ascii="ISOCPEUR" w:hAnsi="ISOCPEUR"/>
-          <w:bCs/>
-          <w:sz w:val="24"/>
-          <w:szCs w:val="24"/>
-          <w:vertAlign w:val="subscript"/>
-        </w:rPr>
-        <w:t>.</w:t>
-      </w:r>
-      <w:r>
-        <w:rPr>
-          <w:rFonts w:ascii="ISOCPEUR" w:hAnsi="ISOCPEUR"/>
-          <w:bCs/>
-          <w:sz w:val="24"/>
-          <w:szCs w:val="24"/>
-          <w:vertAlign w:val="subscript"/>
-          <w:lang w:val="en-US"/>
-        </w:rPr>
-        <w:t>max</w:t>
-      </w:r>
-      <m:oMath>
-        <m:r>
-          <w:rPr>
-            <w:rFonts w:ascii="Cambria Math" w:hAnsi="Cambria Math"/>
-            <w:sz w:val="24"/>
-            <w:szCs w:val="24"/>
-          </w:rPr>
-          <m:t>≤</m:t>
-        </m:r>
-      </m:oMath>
-      <w:r>
-        <w:rPr>
-          <w:rFonts w:ascii="ISOCPEUR" w:hAnsi="ISOCPEUR"/>
-          <w:bCs/>
-          <w:sz w:val="24"/>
-          <w:szCs w:val="24"/>
-        </w:rPr>
-        <w:t xml:space="preserve"> </w:t>
-      </w:r>
-      <w:proofErr w:type="spellStart"/>
-      <w:r>
-        <w:rPr>
-          <w:rFonts w:ascii="ISOCPEUR" w:hAnsi="ISOCPEUR"/>
-          <w:bCs/>
-          <w:sz w:val="24"/>
-          <w:szCs w:val="24"/>
-          <w:lang w:val="en-US"/>
-        </w:rPr>
-        <w:t>N</w:t>
-      </w:r>
-      <w:r>
-        <w:rPr>
-          <w:rFonts w:ascii="ISOCPEUR" w:hAnsi="ISOCPEUR"/>
-          <w:bCs/>
-          <w:sz w:val="24"/>
-          <w:szCs w:val="24"/>
-          <w:vertAlign w:val="subscript"/>
-          <w:lang w:val="en-US"/>
-        </w:rPr>
-        <w:t>bs</w:t>
-      </w:r>
-      <w:proofErr w:type="spellEnd"/>
-    </w:p>
-    <w:p>
-      <w:pPr>
-        <w:pStyle w:val="aff6"/>
-        <w:ind w:left="0"/>
-        <w:rPr>
-          <w:rFonts w:ascii="ISOCPEUR" w:hAnsi="ISOCPEUR"/>
-          <w:bCs/>
-          <w:sz w:val="24"/>
-          <w:szCs w:val="24"/>
-        </w:rPr>
-      </w:pPr>
-    </w:p>
-    <w:p>
-      <w:pPr>
-        <w:pStyle w:val="aff6"/>
-        <w:ind w:left="0"/>
-        <w:rPr>
-          <w:rFonts w:ascii="ISOCPEUR" w:hAnsi="ISOCPEUR"/>
-          <w:bCs/>
-          <w:sz w:val="24"/>
-          <w:szCs w:val="24"/>
-        </w:rPr>
-      </w:pPr>
-      <w:r>
-        <w:rPr>
-          <w:rFonts w:ascii="ISOCPEUR" w:hAnsi="ISOCPEUR"/>
-          <w:bCs/>
-          <w:sz w:val="24"/>
-          <w:szCs w:val="24"/>
-        </w:rPr>
-        <w:t>Расчетное усилие, которое может быть воспринято одним болтом при смятии</w:t>
-      </w:r>
-    </w:p>
-    <w:p>
-      <w:pPr>
-        <w:pStyle w:val="aff6"/>
-        <w:ind w:left="0"/>
-        <w:rPr>
-          <w:rFonts w:ascii="ISOCPEUR" w:hAnsi="ISOCPEUR"/>
-          <w:bCs/>
-          <w:sz w:val="24"/>
-          <w:szCs w:val="24"/>
-        </w:rPr>
-      </w:pPr>
-      <w:proofErr w:type="spellStart"/>
-      <w:r>
-        <w:rPr>
-          <w:rFonts w:ascii="ISOCPEUR" w:hAnsi="ISOCPEUR"/>
-          <w:bCs/>
-          <w:sz w:val="24"/>
-          <w:szCs w:val="24"/>
-          <w:lang w:val="en-US"/>
-        </w:rPr>
-        <w:t>N</w:t>
-      </w:r>
-      <w:r>
-        <w:rPr>
-          <w:rFonts w:ascii="ISOCPEUR" w:hAnsi="ISOCPEUR"/>
-          <w:bCs/>
-          <w:sz w:val="24"/>
-          <w:szCs w:val="24"/>
-          <w:vertAlign w:val="subscript"/>
-          <w:lang w:val="en-US"/>
-        </w:rPr>
-        <w:t>bp</w:t>
-      </w:r>
-      <w:proofErr w:type="spellEnd"/>
-      <w:r>
-        <w:rPr>
-          <w:rFonts w:ascii="ISOCPEUR" w:hAnsi="ISOCPEUR"/>
-          <w:bCs/>
-          <w:sz w:val="24"/>
-          <w:szCs w:val="24"/>
-        </w:rPr>
-        <w:t>=</w:t>
-      </w:r>
-      <w:proofErr w:type="spellStart"/>
-      <w:r>
-        <w:rPr>
-          <w:rFonts w:ascii="ISOCPEUR" w:hAnsi="ISOCPEUR"/>
-          <w:bCs/>
-          <w:sz w:val="24"/>
-          <w:szCs w:val="24"/>
-          <w:lang w:val="en-US"/>
-        </w:rPr>
-        <w:t>R</w:t>
-      </w:r>
-      <w:r>
-        <w:rPr>
-          <w:rFonts w:ascii="ISOCPEUR" w:hAnsi="ISOCPEUR"/>
-          <w:bCs/>
-          <w:sz w:val="24"/>
-          <w:szCs w:val="24"/>
-          <w:vertAlign w:val="subscript"/>
-          <w:lang w:val="en-US"/>
-        </w:rPr>
-        <w:t>bp</w:t>
-      </w:r>
-      <w:proofErr w:type="spellEnd"/>
-      <m:oMath>
-        <m:r>
-          <w:rPr>
-            <w:rFonts w:ascii="Cambria Math" w:hAnsi="Cambria Math"/>
-            <w:sz w:val="24"/>
-            <w:szCs w:val="24"/>
-          </w:rPr>
-          <m:t>∙</m:t>
-        </m:r>
-      </m:oMath>
-      <w:r>
-        <w:rPr>
-          <w:rFonts w:ascii="ISOCPEUR" w:hAnsi="ISOCPEUR"/>
-          <w:bCs/>
-          <w:sz w:val="24"/>
-          <w:szCs w:val="24"/>
-          <w:lang w:val="en-US"/>
-        </w:rPr>
-        <w:t>d</w:t>
-      </w:r>
-      <w:r>
-        <w:rPr>
-          <w:rFonts w:ascii="ISOCPEUR" w:hAnsi="ISOCPEUR"/>
-          <w:bCs/>
-          <w:sz w:val="24"/>
-          <w:szCs w:val="24"/>
-          <w:vertAlign w:val="subscript"/>
-          <w:lang w:val="en-US"/>
-        </w:rPr>
-        <w:t>b</w:t>
-      </w:r>
-      <m:oMath>
-        <m:r>
-          <w:rPr>
-            <w:rFonts w:ascii="Cambria Math" w:hAnsi="Cambria Math"/>
-            <w:sz w:val="24"/>
-            <w:szCs w:val="24"/>
-          </w:rPr>
-          <m:t>∙</m:t>
-        </m:r>
-        <m:r>
-          <w:rPr>
-            <w:rFonts w:ascii="Cambria Math" w:hAnsi="Cambria Math"/>
-            <w:sz w:val="24"/>
-            <w:szCs w:val="24"/>
-            <w:vertAlign w:val="subscript"/>
-            <w:lang w:val="en-US"/>
-          </w:rPr>
-          <m:t>Σt</m:t>
-        </m:r>
-        <m:r>
-          <w:rPr>
-            <w:rFonts w:ascii="Cambria Math" w:hAnsi="Cambria Math"/>
-            <w:sz w:val="24"/>
-            <w:szCs w:val="24"/>
-          </w:rPr>
-          <m:t>∙</m:t>
-        </m:r>
-      </m:oMath>
-      <w:r>
-        <w:rPr>
-          <w:rFonts w:ascii="ISOCPEUR" w:hAnsi="ISOCPEUR" w:cstheme="minorHAnsi"/>
-          <w:bCs/>
-          <w:sz w:val="24"/>
-          <w:szCs w:val="24"/>
-          <w:lang w:val="en-US"/>
-        </w:rPr>
-        <w:t>ϒ</w:t>
-      </w:r>
-      <w:proofErr w:type="spellStart"/>
-      <w:r>
-        <w:rPr>
-          <w:rFonts w:ascii="ISOCPEUR" w:hAnsi="ISOCPEUR" w:cstheme="minorHAnsi"/>
-          <w:bCs/>
-          <w:sz w:val="24"/>
-          <w:szCs w:val="24"/>
-          <w:vertAlign w:val="subscript"/>
-          <w:lang w:val="en-US"/>
-        </w:rPr>
-        <w:t>b</w:t>
-      </w:r>
-      <w:proofErr w:type="spellEnd"/>
-      <m:oMath>
-        <m:r>
-          <w:rPr>
-            <w:rFonts w:ascii="Cambria Math" w:hAnsi="Cambria Math"/>
-            <w:sz w:val="24"/>
-            <w:szCs w:val="24"/>
-          </w:rPr>
-          <m:t>∙</m:t>
-        </m:r>
-      </m:oMath>
-      <w:r>
-        <w:rPr>
-          <w:rFonts w:ascii="ISOCPEUR" w:hAnsi="ISOCPEUR" w:cstheme="minorHAnsi"/>
-          <w:bCs/>
-          <w:sz w:val="24"/>
-          <w:szCs w:val="24"/>
-          <w:lang w:val="en-US"/>
-        </w:rPr>
-        <w:t>ϒ</w:t>
-      </w:r>
-      <w:r>
-        <w:rPr>
-          <w:rFonts w:ascii="ISOCPEUR" w:hAnsi="ISOCPEUR" w:cstheme="minorHAnsi"/>
-          <w:bCs/>
-          <w:sz w:val="24"/>
-          <w:szCs w:val="24"/>
-          <w:vertAlign w:val="subscript"/>
-          <w:lang w:val="en-US"/>
-        </w:rPr>
-        <w:t>c</w:t>
-      </w:r>
-      <w:r>
-        <w:rPr>
-          <w:rFonts w:ascii="ISOCPEUR" w:hAnsi="ISOCPEUR" w:cstheme="minorHAnsi"/>
-          <w:bCs/>
-          <w:sz w:val="24"/>
-          <w:szCs w:val="24"/>
-        </w:rPr>
-        <w:t>=</w:t>
-      </w:r>
-      <m:oMath>
-        <m:r>
-          <m:rPr>
-            <m:sty m:val="p"/>
-          </m:rPr>
-          <w:rPr>
-            <w:rFonts w:ascii="Cambria Math" w:hAnsi="Cambria Math" w:cstheme="minorHAnsi"/>
-            <w:sz w:val="24"/>
-            <w:szCs w:val="24"/>
-          </w:rPr>
-          <m:t>620</m:t>
-        </m:r>
-        <m:r>
-          <w:rPr>
-            <w:rFonts w:ascii="Cambria Math" w:hAnsi="Cambria Math"/>
-            <w:sz w:val="24"/>
-            <w:szCs w:val="24"/>
-          </w:rPr>
-          <m:t>∙24∙12∙1∙0.9=160,7 кН</m:t>
-        </m:r>
-      </m:oMath>
-      <w:r>
-        <w:rPr>
-          <w:rFonts w:ascii="ISOCPEUR" w:hAnsi="ISOCPEUR" w:cstheme="minorHAnsi"/>
-          <w:bCs/>
-          <w:sz w:val="24"/>
-          <w:szCs w:val="24"/>
-        </w:rPr>
-        <w:t>,</w:t>
-      </w:r>
-      <w:r>
-        <w:rPr>
-          <w:rFonts w:ascii="ISOCPEUR" w:hAnsi="ISOCPEUR"/>
-          <w:bCs/>
-          <w:sz w:val="24"/>
-          <w:szCs w:val="24"/>
-        </w:rPr>
-        <w:t xml:space="preserve"> где:</w:t>
-      </w:r>
-    </w:p>
-    <w:p>
-      <w:pPr>
-        <w:pStyle w:val="aff6"/>
-        <w:ind w:left="0"/>
-        <w:rPr>
-          <w:rFonts w:ascii="ISOCPEUR" w:hAnsi="ISOCPEUR"/>
-          <w:bCs/>
-          <w:sz w:val="24"/>
-          <w:szCs w:val="24"/>
-        </w:rPr>
-      </w:pPr>
-      <w:proofErr w:type="spellStart"/>
-      <w:r>
-        <w:rPr>
-          <w:rFonts w:ascii="ISOCPEUR" w:hAnsi="ISOCPEUR"/>
-          <w:bCs/>
-          <w:sz w:val="24"/>
-          <w:szCs w:val="24"/>
-          <w:lang w:val="en-US"/>
-        </w:rPr>
-        <w:t>R</w:t>
-      </w:r>
-      <w:r>
-        <w:rPr>
-          <w:rFonts w:ascii="ISOCPEUR" w:hAnsi="ISOCPEUR"/>
-          <w:bCs/>
-          <w:sz w:val="24"/>
-          <w:szCs w:val="24"/>
-          <w:vertAlign w:val="subscript"/>
-          <w:lang w:val="en-US"/>
-        </w:rPr>
-        <w:t>bp</w:t>
-      </w:r>
-      <w:proofErr w:type="spellEnd"/>
-      <m:oMath>
-        <m:r>
-          <w:rPr>
-            <w:rFonts w:ascii="Cambria Math" w:hAnsi="Cambria Math"/>
-            <w:sz w:val="24"/>
-            <w:szCs w:val="24"/>
-          </w:rPr>
-          <m:t>∙</m:t>
-        </m:r>
-      </m:oMath>
-      <w:r>
-        <w:rPr>
-          <w:rFonts w:ascii="ISOCPEUR" w:hAnsi="ISOCPEUR"/>
-          <w:bCs/>
-          <w:sz w:val="24"/>
-          <w:szCs w:val="24"/>
-        </w:rPr>
-        <w:t>-расчетное сопротивление;</w:t>
-      </w:r>
-    </w:p>
-    <w:p>
-      <w:pPr>
-        <w:pStyle w:val="aff6"/>
-        <w:ind w:left="0"/>
-        <w:rPr>
-          <w:rFonts w:ascii="ISOCPEUR" w:hAnsi="ISOCPEUR"/>
-          <w:bCs/>
-          <w:sz w:val="24"/>
-          <w:szCs w:val="24"/>
-        </w:rPr>
-      </w:pPr>
-      <w:proofErr w:type="spellStart"/>
-      <w:r>
-        <w:rPr>
-          <w:rFonts w:ascii="ISOCPEUR" w:hAnsi="ISOCPEUR"/>
-          <w:bCs/>
-          <w:sz w:val="24"/>
-          <w:szCs w:val="24"/>
-          <w:lang w:val="en-US"/>
-        </w:rPr>
-        <w:t>d</w:t>
-      </w:r>
-      <w:r>
-        <w:rPr>
-          <w:rFonts w:ascii="ISOCPEUR" w:hAnsi="ISOCPEUR"/>
-          <w:bCs/>
-          <w:sz w:val="24"/>
-          <w:szCs w:val="24"/>
-          <w:vertAlign w:val="subscript"/>
-          <w:lang w:val="en-US"/>
-        </w:rPr>
-        <w:t>b</w:t>
-      </w:r>
-      <w:proofErr w:type="spellEnd"/>
-      <w:r>
-        <w:rPr>
-          <w:rFonts w:ascii="ISOCPEUR" w:hAnsi="ISOCPEUR"/>
-          <w:bCs/>
-          <w:sz w:val="24"/>
-          <w:szCs w:val="24"/>
-          <w:vertAlign w:val="subscript"/>
-        </w:rPr>
-        <w:t xml:space="preserve"> </w:t>
-      </w:r>
-      <w:r>
-        <w:rPr>
-          <w:rFonts w:ascii="ISOCPEUR" w:hAnsi="ISOCPEUR"/>
-          <w:bCs/>
-          <w:sz w:val="24"/>
-          <w:szCs w:val="24"/>
-        </w:rPr>
-        <w:t>– наружный диаметр стержня болта;</w:t>
-      </w:r>
-    </w:p>
-    <w:p>
-      <w:pPr>
-        <w:pStyle w:val="aff6"/>
-        <w:ind w:left="0"/>
-        <w:rPr>
-          <w:rFonts w:ascii="ISOCPEUR" w:hAnsi="ISOCPEUR"/>
-          <w:bCs/>
-          <w:sz w:val="24"/>
-          <w:szCs w:val="24"/>
-        </w:rPr>
-      </w:pPr>
-      <w:r>
-        <w:rPr>
-          <w:rFonts w:ascii="ISOCPEUR" w:hAnsi="ISOCPEUR" w:cstheme="minorHAnsi"/>
-          <w:bCs/>
-          <w:sz w:val="24"/>
-          <w:szCs w:val="24"/>
-        </w:rPr>
-        <w:t>Σ</w:t>
-      </w:r>
-      <w:r>
-        <w:rPr>
-          <w:rFonts w:ascii="ISOCPEUR" w:hAnsi="ISOCPEUR"/>
-          <w:bCs/>
-          <w:sz w:val="24"/>
-          <w:szCs w:val="24"/>
-          <w:lang w:val="en-US"/>
-        </w:rPr>
-        <w:t>t</w:t>
-      </w:r>
-      <w:r>
-        <w:rPr>
-          <w:rFonts w:ascii="ISOCPEUR" w:hAnsi="ISOCPEUR"/>
-          <w:bCs/>
-          <w:sz w:val="24"/>
-          <w:szCs w:val="24"/>
-        </w:rPr>
-        <w:t>- наименьшая суммарная толщина соединяемых элементов;</w:t>
-      </w:r>
-    </w:p>
-    <w:p>
-      <w:pPr>
-        <w:pStyle w:val="aff6"/>
-        <w:ind w:left="0"/>
-        <w:rPr>
-          <w:rFonts w:ascii="ISOCPEUR" w:hAnsi="ISOCPEUR" w:cstheme="minorHAnsi"/>
-          <w:bCs/>
-          <w:sz w:val="24"/>
-          <w:szCs w:val="24"/>
-        </w:rPr>
-      </w:pPr>
-      <w:proofErr w:type="spellStart"/>
-      <w:r>
-        <w:rPr>
-          <w:rFonts w:ascii="ISOCPEUR" w:hAnsi="ISOCPEUR" w:cstheme="minorHAnsi"/>
-          <w:bCs/>
-          <w:sz w:val="24"/>
-          <w:szCs w:val="24"/>
-          <w:lang w:val="en-US"/>
-        </w:rPr>
-        <w:t>ϒ</w:t>
-      </w:r>
-      <w:r>
-        <w:rPr>
-          <w:rFonts w:ascii="ISOCPEUR" w:hAnsi="ISOCPEUR" w:cstheme="minorHAnsi"/>
-          <w:bCs/>
-          <w:sz w:val="24"/>
-          <w:szCs w:val="24"/>
-          <w:vertAlign w:val="subscript"/>
-          <w:lang w:val="en-US"/>
-        </w:rPr>
-        <w:t>b</w:t>
-      </w:r>
-      <w:proofErr w:type="spellEnd"/>
-      <w:r>
-        <w:rPr>
-          <w:rFonts w:ascii="ISOCPEUR" w:hAnsi="ISOCPEUR" w:cstheme="minorHAnsi"/>
-          <w:bCs/>
-          <w:sz w:val="24"/>
-          <w:szCs w:val="24"/>
-        </w:rPr>
-        <w:t>-</w:t>
-      </w:r>
-      <w:r>
-        <w:rPr>
-          <w:rFonts w:ascii="ISOCPEUR" w:hAnsi="ISOCPEUR"/>
-          <w:bCs/>
-          <w:sz w:val="24"/>
-          <w:szCs w:val="24"/>
-        </w:rPr>
-        <w:t xml:space="preserve"> </w:t>
-      </w:r>
-      <w:r>
-        <w:rPr>
-          <w:rFonts w:ascii="ISOCPEUR" w:hAnsi="ISOCPEUR" w:cstheme="minorHAnsi"/>
-          <w:bCs/>
-          <w:sz w:val="24"/>
-          <w:szCs w:val="24"/>
-        </w:rPr>
-        <w:t>коэффициент условий работы болтового соединения, определяемый по таблице 41;</w:t>
-      </w:r>
-    </w:p>
-    <w:p>
-      <w:pPr>
-        <w:pStyle w:val="aff6"/>
-        <w:ind w:left="0"/>
-        <w:rPr>
-          <w:rFonts w:ascii="ISOCPEUR" w:hAnsi="ISOCPEUR"/>
-          <w:bCs/>
-          <w:sz w:val="24"/>
-          <w:szCs w:val="24"/>
-        </w:rPr>
-      </w:pPr>
-      <w:proofErr w:type="spellStart"/>
-      <w:r>
-        <w:rPr>
-          <w:rFonts w:ascii="ISOCPEUR" w:hAnsi="ISOCPEUR" w:cstheme="minorHAnsi"/>
-          <w:bCs/>
-          <w:sz w:val="24"/>
-          <w:szCs w:val="24"/>
-          <w:lang w:val="en-US"/>
-        </w:rPr>
-        <w:t>ϒ</w:t>
-      </w:r>
-      <w:r>
-        <w:rPr>
-          <w:rFonts w:ascii="ISOCPEUR" w:hAnsi="ISOCPEUR" w:cstheme="minorHAnsi"/>
-          <w:bCs/>
-          <w:sz w:val="24"/>
-          <w:szCs w:val="24"/>
-          <w:vertAlign w:val="subscript"/>
-          <w:lang w:val="en-US"/>
-        </w:rPr>
-        <w:t>c</w:t>
-      </w:r>
-      <w:proofErr w:type="spellEnd"/>
-      <w:r>
-        <w:rPr>
-          <w:rFonts w:ascii="ISOCPEUR" w:hAnsi="ISOCPEUR" w:cstheme="minorHAnsi"/>
-          <w:bCs/>
-          <w:sz w:val="24"/>
-          <w:szCs w:val="24"/>
-        </w:rPr>
-        <w:t>-</w:t>
-      </w:r>
-      <w:r>
-        <w:rPr>
-          <w:rFonts w:ascii="ISOCPEUR" w:hAnsi="ISOCPEUR"/>
-          <w:bCs/>
-          <w:sz w:val="24"/>
-          <w:szCs w:val="24"/>
-        </w:rPr>
-        <w:t xml:space="preserve"> </w:t>
-      </w:r>
-      <w:r>
-        <w:rPr>
-          <w:rFonts w:ascii="ISOCPEUR" w:hAnsi="ISOCPEUR" w:cstheme="minorHAnsi"/>
-          <w:bCs/>
-          <w:sz w:val="24"/>
-          <w:szCs w:val="24"/>
-        </w:rPr>
-        <w:t>коэффициент условий работы, определяемый по таблице 1;</w:t>
-      </w:r>
-    </w:p>
-    <w:p>
-      <w:pPr>
-        <w:pStyle w:val="aff6"/>
-        <w:ind w:left="0"/>
-        <w:rPr>
-          <w:rFonts w:ascii="ISOCPEUR" w:hAnsi="ISOCPEUR"/>
-          <w:bCs/>
-          <w:sz w:val="24"/>
-          <w:szCs w:val="24"/>
-          <w:vertAlign w:val="subscript"/>
-        </w:rPr>
-      </w:pPr>
-      <w:r>
-        <w:rPr>
-          <w:rFonts w:ascii="ISOCPEUR" w:hAnsi="ISOCPEUR"/>
-          <w:bCs/>
-          <w:sz w:val="24"/>
-          <w:szCs w:val="24"/>
-          <w:lang w:val="en-US"/>
-        </w:rPr>
-        <w:t>N</w:t>
-      </w:r>
-      <w:r>
-        <w:rPr>
-          <w:rFonts w:ascii="ISOCPEUR" w:hAnsi="ISOCPEUR"/>
-          <w:bCs/>
-          <w:sz w:val="24"/>
-          <w:szCs w:val="24"/>
-          <w:vertAlign w:val="subscript"/>
-          <w:lang w:val="en-US"/>
-        </w:rPr>
-        <w:t>b</w:t>
-      </w:r>
-      <w:r>
-        <w:rPr>
-          <w:rFonts w:ascii="ISOCPEUR" w:hAnsi="ISOCPEUR"/>
-          <w:bCs/>
-          <w:sz w:val="24"/>
-          <w:szCs w:val="24"/>
-          <w:vertAlign w:val="subscript"/>
-        </w:rPr>
-        <w:t>.</w:t>
-      </w:r>
-      <w:r>
-        <w:rPr>
-          <w:rFonts w:ascii="ISOCPEUR" w:hAnsi="ISOCPEUR"/>
-          <w:bCs/>
-          <w:sz w:val="24"/>
-          <w:szCs w:val="24"/>
-          <w:vertAlign w:val="subscript"/>
-          <w:lang w:val="en-US"/>
-        </w:rPr>
-        <w:t>max</w:t>
-      </w:r>
-      <m:oMath>
-        <m:r>
-          <w:rPr>
-            <w:rFonts w:ascii="Cambria Math" w:hAnsi="Cambria Math"/>
-            <w:sz w:val="24"/>
-            <w:szCs w:val="24"/>
-          </w:rPr>
-          <m:t>≤</m:t>
-        </m:r>
-      </m:oMath>
-      <w:r>
-        <w:rPr>
-          <w:rFonts w:ascii="ISOCPEUR" w:hAnsi="ISOCPEUR"/>
-          <w:bCs/>
-          <w:sz w:val="24"/>
-          <w:szCs w:val="24"/>
-        </w:rPr>
-        <w:t xml:space="preserve"> </w:t>
-      </w:r>
-      <w:proofErr w:type="spellStart"/>
-      <w:r>
-        <w:rPr>
-          <w:rFonts w:ascii="ISOCPEUR" w:hAnsi="ISOCPEUR"/>
-          <w:bCs/>
-          <w:sz w:val="24"/>
-          <w:szCs w:val="24"/>
-          <w:lang w:val="en-US"/>
-        </w:rPr>
-        <w:t>N</w:t>
-      </w:r>
-      <w:r>
-        <w:rPr>
-          <w:rFonts w:ascii="ISOCPEUR" w:hAnsi="ISOCPEUR"/>
-          <w:bCs/>
-          <w:sz w:val="24"/>
-          <w:szCs w:val="24"/>
-          <w:vertAlign w:val="subscript"/>
-          <w:lang w:val="en-US"/>
-        </w:rPr>
-        <w:t>bp</w:t>
-      </w:r>
-      <w:proofErr w:type="spellEnd"/>
-    </w:p>
-    <w:p>
-      <w:pPr>
-        <w:pStyle w:val="aff6"/>
-        <w:ind w:left="0"/>
-        <w:rPr>
-          <w:rFonts w:ascii="ISOCPEUR" w:eastAsiaTheme="minorHAnsi" w:hAnsi="ISOCPEUR"/>
-          <w:bCs/>
-          <w:sz w:val="24"/>
-          <w:szCs w:val="24"/>
-        </w:rPr>
-      </w:pPr>
-    </w:p>
-    <w:p>
-      <w:pPr>
-        <w:pStyle w:val="aff6"/>
-        <w:ind w:left="0"/>
-        <w:rPr>
-          <w:rFonts w:ascii="ISOCPEUR" w:hAnsi="ISOCPEUR"/>
-          <w:bCs/>
-          <w:sz w:val="24"/>
-          <w:szCs w:val="24"/>
-        </w:rPr>
-      </w:pPr>
-      <w:r>
-        <w:rPr>
-          <w:rFonts w:ascii="ISOCPEUR" w:hAnsi="ISOCPEUR"/>
-          <w:bCs/>
-          <w:sz w:val="24"/>
-          <w:szCs w:val="24"/>
-        </w:rPr>
-        <w:t>Условие прочности болтов выполнено.</w:t>
-      </w:r>
-    </w:p>
-    <w:p>
-      <w:pPr>
-        <w:pStyle w:val="aff6"/>
-        <w:ind w:left="0"/>
-        <w:rPr>
-          <w:rFonts w:ascii="ISOCPEUR" w:hAnsi="ISOCPEUR"/>
-          <w:bCs/>
-          <w:sz w:val="24"/>
-          <w:szCs w:val="24"/>
-        </w:rPr>
-      </w:pPr>
-    </w:p>
-    <w:p>
-      <w:pPr>
-        <w:pStyle w:val="aff6"/>
-        <w:ind w:left="0"/>
-        <w:rPr>
-          <w:rFonts w:ascii="ISOCPEUR" w:hAnsi="ISOCPEUR"/>
-          <w:bCs/>
-          <w:sz w:val="24"/>
-          <w:szCs w:val="24"/>
-        </w:rPr>
-      </w:pPr>
-    </w:p>
-    <w:p>
-      <w:pPr>
-        <w:pStyle w:val="aff6"/>
-        <w:ind w:left="0"/>
-        <w:rPr>
-          <w:rFonts w:ascii="ISOCPEUR" w:hAnsi="ISOCPEUR"/>
-          <w:bCs/>
-          <w:sz w:val="24"/>
-          <w:szCs w:val="24"/>
-        </w:rPr>
-      </w:pPr>
-    </w:p>
-    <w:p>
-      <w:pPr>
-        <w:pStyle w:val="2"/>
-      </w:pPr>
-      <w:bookmarkStart w:id="27" w:name="_Toc75354723"/>
-      <w:r>
-        <w:lastRenderedPageBreak/>
-        <w:t>Расчет фланцевого соединения</w:t>
-      </w:r>
-      <w:bookmarkEnd w:id="27"/>
-    </w:p>
-    <w:p>
-      <w:pPr>
-        <w:pStyle w:val="aff6"/>
-        <w:ind w:left="0"/>
-        <w:rPr>
-          <w:rFonts w:ascii="ISOCPEUR" w:hAnsi="ISOCPEUR"/>
-          <w:bCs/>
-          <w:sz w:val="24"/>
-          <w:szCs w:val="24"/>
-        </w:rPr>
-      </w:pPr>
-      <w:r>
-        <w:rPr>
-          <w:rFonts w:ascii="ISOCPEUR" w:hAnsi="ISOCPEUR"/>
-          <w:bCs/>
-          <w:sz w:val="24"/>
-          <w:szCs w:val="24"/>
-        </w:rPr>
-        <w:t>Расчет фланцевых соединений выполняется методом конечных элементов с учетом требований СП 16.13330.2017. Для уменьшения концентрации напряжений в пластине фланца (уменьшения ее толщины) фланец усиливается ребрами жесткости. Количество и диаметр болтов, толщины фланцевых плит определяются расчетом.</w:t>
-      </w:r>
-    </w:p>
-    <w:p>
-      <w:pPr>
-        <w:pStyle w:val="aff6"/>
-        <w:ind w:left="0"/>
-        <w:rPr>
-          <w:rFonts w:ascii="ISOCPEUR" w:hAnsi="ISOCPEUR"/>
-          <w:bCs/>
-          <w:sz w:val="24"/>
-          <w:szCs w:val="24"/>
-        </w:rPr>
-      </w:pPr>
-      <w:r>
-        <w:rPr>
-          <w:rFonts w:ascii="ISOCPEUR" w:hAnsi="ISOCPEUR"/>
-          <w:bCs/>
-          <w:sz w:val="24"/>
-          <w:szCs w:val="24"/>
-        </w:rPr>
-        <w:t>При этом фланцевые соединения рассматриваются как совокупность Т-образных элементарных фланцевых соединений, прочность фланцевого соединения в целом определяется суммарной прочностью элементарных соединений.  Методика расчета фланцевых соединений базируется на учете упругой работы Т-образных элементов, в состав которых входят болты и отнесенные к ним участки фланца. При расчете болтов учитывается дополнительное усилие (контактное усилие), обусловленное «рычажным» эффектом, а при расчете фланцев на изгиб — упругое их защемление под болтом, что позволяет уменьшить значение расчетного изгибающего момента</w:t>
-      </w:r>
-    </w:p>
-    <w:p>
-      <w:pPr>
-        <w:pStyle w:val="aff6"/>
-        <w:ind w:left="0"/>
-        <w:rPr>
-          <w:rFonts w:ascii="ISOCPEUR" w:hAnsi="ISOCPEUR"/>
-          <w:bCs/>
-          <w:sz w:val="24"/>
-          <w:szCs w:val="24"/>
-        </w:rPr>
-      </w:pPr>
-      <w:r>
-        <w:rPr>
-          <w:rFonts w:ascii="ISOCPEUR" w:hAnsi="ISOCPEUR"/>
-          <w:bCs/>
-          <w:sz w:val="24"/>
-          <w:szCs w:val="24"/>
-        </w:rPr>
-        <w:t>Во многих случаях возникает необходимость выполнять расчеты с учетом развития пластических деформаций. При таком подходе появляется возможность использовать резервы несущей способности фланцевых соединений за счет допущения развития пластических деформаций во фланце, а также в сечениях соединяемых элементов в </w:t>
-      </w:r>
-      <w:proofErr w:type="spellStart"/>
-      <w:r>
-        <w:rPr>
-          <w:rFonts w:ascii="ISOCPEUR" w:hAnsi="ISOCPEUR"/>
-          <w:bCs/>
-          <w:sz w:val="24"/>
-          <w:szCs w:val="24"/>
-        </w:rPr>
-        <w:t>околофланцевой</w:t>
-      </w:r>
-      <w:proofErr w:type="spellEnd"/>
-      <w:r>
-        <w:rPr>
-          <w:rFonts w:ascii="ISOCPEUR" w:hAnsi="ISOCPEUR"/>
-          <w:bCs/>
-          <w:sz w:val="24"/>
-          <w:szCs w:val="24"/>
-        </w:rPr>
-        <w:t xml:space="preserve"> зоне. </w:t>
-      </w:r>
-    </w:p>
-    <w:p>
-      <w:pPr>
-        <w:pStyle w:val="aff6"/>
-        <w:ind w:left="0"/>
-        <w:rPr>
-          <w:rFonts w:ascii="ISOCPEUR" w:hAnsi="ISOCPEUR"/>
-          <w:bCs/>
-          <w:sz w:val="24"/>
-          <w:szCs w:val="24"/>
-        </w:rPr>
-      </w:pPr>
-      <w:r>
-        <w:rPr>
-          <w:rFonts w:ascii="ISOCPEUR" w:hAnsi="ISOCPEUR"/>
-          <w:bCs/>
-          <w:sz w:val="24"/>
-          <w:szCs w:val="24"/>
-        </w:rPr>
-        <w:t>Программная реализация расчета и проектирования фланцевых соединений нашла отображение в программе </w:t>
-      </w:r>
-      <w:r>
-        <w:rPr>
-          <w:rFonts w:ascii="ISOCPEUR" w:hAnsi="ISOCPEUR"/>
-          <w:bCs/>
-          <w:sz w:val="24"/>
-          <w:szCs w:val="24"/>
-        </w:rPr>
-        <w:t xml:space="preserve">КРИСТАЛЛ и </w:t>
-      </w:r>
-      <w:hyperlink r:id="rId37" w:history="1">
-        <w:r>
-          <w:rPr>
-            <w:rFonts w:ascii="ISOCPEUR" w:hAnsi="ISOCPEUR"/>
-            <w:bCs/>
-            <w:sz w:val="24"/>
-            <w:szCs w:val="24"/>
-          </w:rPr>
-          <w:t>КОМЕТА</w:t>
-        </w:r>
-      </w:hyperlink>
-      <w:r>
-        <w:rPr>
-          <w:rFonts w:ascii="ISOCPEUR" w:hAnsi="ISOCPEUR"/>
-          <w:bCs/>
-          <w:sz w:val="24"/>
-          <w:szCs w:val="24"/>
-        </w:rPr>
-        <w:t>, функционирующей в составе вычислительного комплекса </w:t>
-      </w:r>
-      <w:hyperlink r:id="rId38" w:history="1">
-        <w:r>
-          <w:rPr>
-            <w:rFonts w:ascii="ISOCPEUR" w:hAnsi="ISOCPEUR"/>
-            <w:bCs/>
-            <w:sz w:val="24"/>
-            <w:szCs w:val="24"/>
-          </w:rPr>
-          <w:t>SCAD Office</w:t>
-        </w:r>
-      </w:hyperlink>
-      <w:r>
-        <w:rPr>
-          <w:rFonts w:ascii="ISOCPEUR" w:hAnsi="ISOCPEUR"/>
-          <w:bCs/>
-          <w:sz w:val="24"/>
-          <w:szCs w:val="24"/>
-        </w:rPr>
-        <w:t>. Программа реализует подход, в котором при проектировании используется набор параметризированных конструктивных решений узлов. В процессе проектирования параметры прототипов изменяются в зависимости от заданных условий применения (внутренних усилий, типов материалов и т.д.) и ограничений, регламентированных нормами проектирования.</w:t>
-      </w:r>
-    </w:p>
-    <w:p>
-      <w:pPr>
-        <w:pStyle w:val="aff6"/>
-        <w:ind w:left="0"/>
-        <w:rPr>
-          <w:rFonts w:ascii="ISOCPEUR" w:hAnsi="ISOCPEUR"/>
-          <w:bCs/>
-          <w:sz w:val="24"/>
-          <w:szCs w:val="24"/>
-        </w:rPr>
-      </w:pPr>
-      <w:r>
-        <w:rPr>
-          <w:rFonts w:ascii="ISOCPEUR" w:hAnsi="ISOCPEUR"/>
-          <w:bCs/>
-          <w:sz w:val="24"/>
-          <w:szCs w:val="24"/>
-        </w:rPr>
-        <w:t>Основной задачей, решаемой программой, является получение проектного решения узла, параметры которого удовлетворяют всем нормативным требованиям и заданным условиям применения. Результатами работы программы служат чертеж узла и данные о несущей способности его отдельных конструктивных элементов (деталей конструкции узла, сварных швов, болтов и т.д.), обеспечивающие возможность оценить качество полученного проектного решения.</w:t>
-      </w:r>
-    </w:p>
-    <w:p>
-      <w:pPr>
-        <w:pStyle w:val="aff6"/>
-        <w:ind w:left="0"/>
-        <w:rPr>
-          <w:rFonts w:ascii="ISOCPEUR" w:hAnsi="ISOCPEUR"/>
-          <w:bCs/>
-          <w:sz w:val="24"/>
-          <w:szCs w:val="24"/>
-        </w:rPr>
-      </w:pPr>
-      <w:r>
-        <w:rPr>
-          <w:rFonts w:ascii="ISOCPEUR" w:hAnsi="ISOCPEUR"/>
-          <w:bCs/>
-          <w:sz w:val="24"/>
-          <w:szCs w:val="24"/>
-        </w:rPr>
-        <w:t>Дополнительный р</w:t>
-      </w:r>
-      <w:r>
-        <w:rPr>
-          <w:rFonts w:ascii="ISOCPEUR" w:hAnsi="ISOCPEUR"/>
-          <w:bCs/>
-          <w:sz w:val="24"/>
-          <w:szCs w:val="24"/>
-        </w:rPr>
-        <w:t xml:space="preserve">асчет фланца выполнен в программном комплексе Кристалл </w:t>
-      </w:r>
-      <w:proofErr w:type="spellStart"/>
-      <w:r>
-        <w:rPr>
-          <w:rFonts w:ascii="ISOCPEUR" w:hAnsi="ISOCPEUR"/>
-          <w:bCs/>
-          <w:sz w:val="24"/>
-          <w:szCs w:val="24"/>
-        </w:rPr>
-        <w:t>Scad</w:t>
-      </w:r>
-      <w:proofErr w:type="spellEnd"/>
-      <w:r>
-        <w:rPr>
-          <w:rFonts w:ascii="ISOCPEUR" w:hAnsi="ISOCPEUR"/>
-          <w:bCs/>
-          <w:sz w:val="24"/>
-          <w:szCs w:val="24"/>
-        </w:rPr>
-        <w:t xml:space="preserve"> </w:t>
-      </w:r>
-      <w:proofErr w:type="spellStart"/>
-      <w:r>
-        <w:rPr>
-          <w:rFonts w:ascii="ISOCPEUR" w:hAnsi="ISOCPEUR"/>
-          <w:bCs/>
-          <w:sz w:val="24"/>
-          <w:szCs w:val="24"/>
-        </w:rPr>
-        <w:t>Structure</w:t>
-      </w:r>
-      <w:proofErr w:type="spellEnd"/>
-      <w:r>
-        <w:rPr>
-          <w:rFonts w:ascii="ISOCPEUR" w:hAnsi="ISOCPEUR"/>
-          <w:bCs/>
-          <w:sz w:val="24"/>
-          <w:szCs w:val="24"/>
-        </w:rPr>
-        <w:t xml:space="preserve"> для сектора приходящегося на один болт наружной зоны. Сектор представляет собой жестко-закрепленный сварной несимметричный двутавр, верхняя полка которого представляет собой фланец, нижняя – пластину для равномерного распределения усилий на стенку сваи, а стенка-косынку.</w:t>
-      </w:r>
-    </w:p>
-    <w:p>
-      <w:pPr>
-        <w:ind w:left="425" w:firstLine="142"/>
-        <w:rPr>
-          <w:rFonts w:eastAsiaTheme="minorEastAsia" w:cstheme="minorBidi"/>
-          <w:bCs/>
-          <w:szCs w:val="24"/>
-        </w:rPr>
-      </w:pPr>
-      <w:r>
-        <w:rPr>
-          <w:bCs/>
-          <w:szCs w:val="24"/>
-        </w:rPr>
-        <w:br w:type="page"/>
-      </w:r>
-    </w:p>
-    <w:p>
-      <w:pPr>
-        <w:pStyle w:val="aff6"/>
-        <w:ind w:left="0"/>
-        <w:rPr>
-          <w:rFonts w:ascii="ISOCPEUR" w:hAnsi="ISOCPEUR"/>
-          <w:bCs/>
-          <w:sz w:val="24"/>
-          <w:szCs w:val="24"/>
-        </w:rPr>
-      </w:pPr>
-    </w:p>
-    <w:p>
-      <w:pPr>
-        <w:widowControl w:val="0"/>
-        <w:autoSpaceDE w:val="0"/>
-        <w:autoSpaceDN w:val="0"/>
-        <w:adjustRightInd w:val="0"/>
-        <w:spacing w:line="240" w:lineRule="auto"/>
-        <w:rPr>
-          <w:rFonts w:cs="Arial"/>
-          <w:szCs w:val="24"/>
-        </w:rPr>
-      </w:pPr>
-    </w:p>
-    <w:p>
-      <w:pPr>
-        <w:widowControl w:val="0"/>
-        <w:autoSpaceDE w:val="0"/>
-        <w:autoSpaceDN w:val="0"/>
-        <w:adjustRightInd w:val="0"/>
-        <w:spacing w:line="240" w:lineRule="auto"/>
-        <w:rPr>
-          <w:rFonts w:cs="Arial"/>
-          <w:szCs w:val="24"/>
-        </w:rPr>
-      </w:pPr>
-      <w:r>
-        <w:rPr>
-          <w:rFonts w:cs="Arial"/>
-          <w:szCs w:val="24"/>
-        </w:rPr>
-        <w:t>Сталь C345</w:t>
-      </w:r>
-    </w:p>
-    <w:p>
-      <w:pPr>
-        <w:widowControl w:val="0"/>
-        <w:autoSpaceDE w:val="0"/>
-        <w:autoSpaceDN w:val="0"/>
-        <w:adjustRightInd w:val="0"/>
-        <w:spacing w:line="240" w:lineRule="auto"/>
-        <w:rPr>
-          <w:rFonts w:cs="Arial"/>
-          <w:szCs w:val="24"/>
-        </w:rPr>
-      </w:pPr>
-    </w:p>
-    <w:p>
-      <w:pPr>
-        <w:widowControl w:val="0"/>
-        <w:autoSpaceDE w:val="0"/>
-        <w:autoSpaceDN w:val="0"/>
-        <w:adjustRightInd w:val="0"/>
-        <w:spacing w:line="240" w:lineRule="auto"/>
-        <w:rPr>
-          <w:rFonts w:cs="Arial"/>
-          <w:szCs w:val="24"/>
-        </w:rPr>
-      </w:pPr>
-      <w:r>
-        <w:rPr>
-          <w:rFonts w:cs="Arial"/>
-          <w:noProof/>
-          <w:szCs w:val="24"/>
-        </w:rPr>
-        <w:drawing>
-          <wp:inline distT="0" distB="0" distL="0" distR="0" wp14:anchorId="01BCFD45" wp14:editId="42919C49">
-            <wp:extent cx="866775" cy="403860"/>
-            <wp:effectExtent l="0" t="0" r="9525" b="0"/>
-            <wp:docPr id="170" name="Рисунок 170"/>
-            <wp:cNvGraphicFramePr>
-              <a:graphicFrameLocks xmlns:a="http://schemas.openxmlformats.org/drawingml/2006/main" noChangeAspect="1"/>
-            </wp:cNvGraphicFramePr>
-            <a:graphic xmlns:a="http://schemas.openxmlformats.org/drawingml/2006/main">
-              <a:graphicData uri="http://schemas.openxmlformats.org/drawingml/2006/picture">
-                <pic:pic xmlns:pic="http://schemas.openxmlformats.org/drawingml/2006/picture">
-                  <pic:nvPicPr>
-                    <pic:cNvPr id="0" name="Picture 117"/>
-                    <pic:cNvPicPr>
-                      <a:picLocks noChangeAspect="1" noChangeArrowheads="1"/>
-                    </pic:cNvPicPr>
-                  </pic:nvPicPr>
-                  <pic:blipFill>
-                    <a:blip r:embed="rId39">
-                      <a:extLst>
-                        <a:ext uri="{28A0092B-C50C-407E-A947-70E740481C1C}">
-                          <a14:useLocalDpi xmlns:a14="http://schemas.microsoft.com/office/drawing/2010/main" val="0"/>
-                        </a:ext>
-                      </a:extLst>
-                    </a:blip>
-                    <a:srcRect/>
-                    <a:stretch>
-                      <a:fillRect/>
-                    </a:stretch>
-                  </pic:blipFill>
-                  <pic:spPr bwMode="auto">
-                    <a:xfrm>
-                      <a:off x="0" y="0"/>
-                      <a:ext cx="866775" cy="403860"/>
-                    </a:xfrm>
-                    <a:prstGeom prst="rect">
-                      <a:avLst/>
-                    </a:prstGeom>
-                    <a:noFill/>
-                    <a:ln>
-                      <a:noFill/>
-                    </a:ln>
-                  </pic:spPr>
-                </pic:pic>
-              </a:graphicData>
-            </a:graphic>
-          </wp:inline>
-        </w:drawing>
-      </w:r>
-    </w:p>
-    <w:p>
-      <w:pPr>
-        <w:widowControl w:val="0"/>
-        <w:autoSpaceDE w:val="0"/>
-        <w:autoSpaceDN w:val="0"/>
-        <w:adjustRightInd w:val="0"/>
-        <w:spacing w:line="240" w:lineRule="auto"/>
-        <w:rPr>
-          <w:rFonts w:cs="Arial"/>
-          <w:szCs w:val="24"/>
-        </w:rPr>
-      </w:pPr>
-    </w:p>
-    <w:p>
-      <w:pPr>
-        <w:widowControl w:val="0"/>
-        <w:autoSpaceDE w:val="0"/>
-        <w:autoSpaceDN w:val="0"/>
-        <w:adjustRightInd w:val="0"/>
-        <w:spacing w:line="240" w:lineRule="auto"/>
-        <w:rPr>
-          <w:rFonts w:cs="Arial"/>
-          <w:szCs w:val="24"/>
-        </w:rPr>
-      </w:pPr>
-      <w:r>
-        <w:rPr>
-          <w:rFonts w:cs="Arial"/>
-          <w:szCs w:val="24"/>
-        </w:rPr>
-        <w:t>Конструктивное решение</w:t>
-      </w:r>
-    </w:p>
-    <w:p>
-      <w:pPr>
-        <w:widowControl w:val="0"/>
-        <w:autoSpaceDE w:val="0"/>
-        <w:autoSpaceDN w:val="0"/>
-        <w:adjustRightInd w:val="0"/>
-        <w:spacing w:line="240" w:lineRule="auto"/>
-        <w:rPr>
-          <w:rFonts w:cs="Arial"/>
-          <w:szCs w:val="24"/>
-        </w:rPr>
-      </w:pPr>
-      <w:r>
-        <w:rPr>
-          <w:rFonts w:cs="Arial"/>
-          <w:noProof/>
-          <w:szCs w:val="24"/>
-        </w:rPr>
-        <w:drawing>
-          <wp:inline distT="0" distB="0" distL="0" distR="0" wp14:anchorId="4A4CE1B5" wp14:editId="78A7CDF4">
-            <wp:extent cx="5747385" cy="1437005"/>
-            <wp:effectExtent l="0" t="0" r="5715" b="0"/>
-            <wp:docPr id="169" name="Рисунок 169"/>
-            <wp:cNvGraphicFramePr>
-              <a:graphicFrameLocks xmlns:a="http://schemas.openxmlformats.org/drawingml/2006/main" noChangeAspect="1"/>
-            </wp:cNvGraphicFramePr>
-            <a:graphic xmlns:a="http://schemas.openxmlformats.org/drawingml/2006/main">
-              <a:graphicData uri="http://schemas.openxmlformats.org/drawingml/2006/picture">
-                <pic:pic xmlns:pic="http://schemas.openxmlformats.org/drawingml/2006/picture">
-                  <pic:nvPicPr>
-                    <pic:cNvPr id="0" name="Picture 118"/>
-                    <pic:cNvPicPr>
-                      <a:picLocks noChangeAspect="1" noChangeArrowheads="1"/>
-                    </pic:cNvPicPr>
-                  </pic:nvPicPr>
-                  <pic:blipFill>
-                    <a:blip r:embed="rId40">
-                      <a:extLst>
-                        <a:ext uri="{28A0092B-C50C-407E-A947-70E740481C1C}">
-                          <a14:useLocalDpi xmlns:a14="http://schemas.microsoft.com/office/drawing/2010/main" val="0"/>
-                        </a:ext>
-                      </a:extLst>
-                    </a:blip>
-                    <a:srcRect/>
-                    <a:stretch>
-                      <a:fillRect/>
-                    </a:stretch>
-                  </pic:blipFill>
-                  <pic:spPr bwMode="auto">
-                    <a:xfrm>
-                      <a:off x="0" y="0"/>
-                      <a:ext cx="5747385" cy="1437005"/>
-                    </a:xfrm>
-                    <a:prstGeom prst="rect">
-                      <a:avLst/>
-                    </a:prstGeom>
-                    <a:noFill/>
-                    <a:ln>
-                      <a:noFill/>
-                    </a:ln>
-                  </pic:spPr>
-                </pic:pic>
-              </a:graphicData>
-            </a:graphic>
-          </wp:inline>
-        </w:drawing>
-      </w:r>
-    </w:p>
-    <w:p>
-      <w:pPr>
-        <w:widowControl w:val="0"/>
-        <w:autoSpaceDE w:val="0"/>
-        <w:autoSpaceDN w:val="0"/>
-        <w:adjustRightInd w:val="0"/>
-        <w:spacing w:line="240" w:lineRule="auto"/>
-        <w:rPr>
-          <w:rFonts w:cs="Arial"/>
-          <w:szCs w:val="24"/>
-        </w:rPr>
-      </w:pPr>
-      <w:r>
-        <w:rPr>
-          <w:rFonts w:cs="Arial"/>
-          <w:szCs w:val="24"/>
-        </w:rPr>
-        <w:t>Сечение</w:t>
-      </w:r>
-      <w:r>
-        <w:rPr>
-          <w:rFonts w:cs="Arial"/>
-          <w:szCs w:val="24"/>
-        </w:rPr>
-        <w:t xml:space="preserve"> (с указанием толщин элементов)</w:t>
-      </w:r>
-    </w:p>
-    <w:tbl>
-      <w:tblPr>
-        <w:tblW w:w="0" w:type="auto"/>
-        <w:tblInd w:w="20" w:type="dxa"/>
-        <w:tblLayout w:type="fixed"/>
-        <w:tblCellMar>
-          <w:left w:w="20" w:type="dxa"/>
-          <w:right w:w="20" w:type="dxa"/>
-        </w:tblCellMar>
-        <w:tblLook w:val="0000" w:firstRow="0" w:lastRow="0" w:firstColumn="0" w:lastColumn="0" w:noHBand="0" w:noVBand="0"/>
-      </w:tblPr>
-      <w:tblGrid>
-        <w:gridCol w:w="9073"/>
-      </w:tblGrid>
-      <w:tr>
-        <w:tc>
-          <w:tcPr>
-            <w:tcW w:w="9073" w:type="dxa"/>
-            <w:tcBorders>
-              <w:top w:val="single" w:sz="4" w:space="0" w:color="auto"/>
-              <w:left w:val="single" w:sz="4" w:space="0" w:color="auto"/>
-              <w:bottom w:val="single" w:sz="4" w:space="0" w:color="auto"/>
-              <w:right w:val="single" w:sz="4" w:space="0" w:color="auto"/>
-            </w:tcBorders>
-          </w:tcPr>
-          <w:p>
-            <w:pPr>
-              <w:widowControl w:val="0"/>
-              <w:autoSpaceDE w:val="0"/>
-              <w:autoSpaceDN w:val="0"/>
-              <w:adjustRightInd w:val="0"/>
-              <w:spacing w:line="240" w:lineRule="auto"/>
-              <w:rPr>
-                <w:rFonts w:cs="Arial"/>
-                <w:szCs w:val="24"/>
-              </w:rPr>
-            </w:pPr>
-            <w:r>
-              <w:rPr>
-                <w:rFonts w:cs="Arial"/>
-                <w:noProof/>
-                <w:szCs w:val="24"/>
-              </w:rPr>
-              <w:drawing>
-                <wp:inline distT="0" distB="0" distL="0" distR="0" wp14:anchorId="027BCBF4" wp14:editId="3147D50F">
-                  <wp:extent cx="2007235" cy="2007235"/>
-                  <wp:effectExtent l="0" t="0" r="0" b="0"/>
-                  <wp:docPr id="168" name="Рисунок 168"/>
-                  <wp:cNvGraphicFramePr>
-                    <a:graphicFrameLocks xmlns:a="http://schemas.openxmlformats.org/drawingml/2006/main" noChangeAspect="1"/>
-                  </wp:cNvGraphicFramePr>
-                  <a:graphic xmlns:a="http://schemas.openxmlformats.org/drawingml/2006/main">
-                    <a:graphicData uri="http://schemas.openxmlformats.org/drawingml/2006/picture">
-                      <pic:pic xmlns:pic="http://schemas.openxmlformats.org/drawingml/2006/picture">
-                        <pic:nvPicPr>
-                          <pic:cNvPr id="0" name="Picture 119"/>
-                          <pic:cNvPicPr>
-                            <a:picLocks noChangeAspect="1" noChangeArrowheads="1"/>
-                          </pic:cNvPicPr>
-                        </pic:nvPicPr>
-                        <pic:blipFill>
-                          <a:blip r:embed="rId41">
-                            <a:extLst>
-                              <a:ext uri="{28A0092B-C50C-407E-A947-70E740481C1C}">
-                                <a14:useLocalDpi xmlns:a14="http://schemas.microsoft.com/office/drawing/2010/main" val="0"/>
-                              </a:ext>
-                            </a:extLst>
-                          </a:blip>
-                          <a:srcRect/>
-                          <a:stretch>
-                            <a:fillRect/>
-                          </a:stretch>
-                        </pic:blipFill>
-                        <pic:spPr bwMode="auto">
-                          <a:xfrm>
-                            <a:off x="0" y="0"/>
-                            <a:ext cx="2007235" cy="2007235"/>
-                          </a:xfrm>
-                          <a:prstGeom prst="rect">
-                            <a:avLst/>
-                          </a:prstGeom>
-                          <a:noFill/>
-                          <a:ln>
-                            <a:noFill/>
-                          </a:ln>
-                        </pic:spPr>
-                      </pic:pic>
-                    </a:graphicData>
-                  </a:graphic>
-                </wp:inline>
-              </w:drawing>
-            </w:r>
-          </w:p>
-        </w:tc>
-      </w:tr>
-    </w:tbl>
-    <w:p>
-      <w:pPr>
-        <w:widowControl w:val="0"/>
-        <w:autoSpaceDE w:val="0"/>
-        <w:autoSpaceDN w:val="0"/>
-        <w:adjustRightInd w:val="0"/>
-        <w:spacing w:line="240" w:lineRule="auto"/>
-        <w:rPr>
-          <w:rFonts w:cs="Arial"/>
-          <w:szCs w:val="24"/>
-        </w:rPr>
-      </w:pPr>
-    </w:p>
-    <w:p>
-      <w:pPr>
-        <w:widowControl w:val="0"/>
-        <w:autoSpaceDE w:val="0"/>
-        <w:autoSpaceDN w:val="0"/>
-        <w:adjustRightInd w:val="0"/>
-        <w:spacing w:line="240" w:lineRule="auto"/>
-        <w:jc w:val="center"/>
-        <w:rPr>
-          <w:rFonts w:cs="Arial"/>
-          <w:szCs w:val="24"/>
-        </w:rPr>
-      </w:pPr>
-    </w:p>
-    <w:p>
-      <w:pPr>
-        <w:widowControl w:val="0"/>
-        <w:autoSpaceDE w:val="0"/>
-        <w:autoSpaceDN w:val="0"/>
-        <w:adjustRightInd w:val="0"/>
-        <w:spacing w:line="240" w:lineRule="auto"/>
-        <w:jc w:val="center"/>
-        <w:rPr>
-          <w:rFonts w:cs="Arial"/>
-          <w:szCs w:val="24"/>
-        </w:rPr>
-      </w:pPr>
-    </w:p>
-    <w:p>
-      <w:pPr>
-        <w:widowControl w:val="0"/>
-        <w:autoSpaceDE w:val="0"/>
-        <w:autoSpaceDN w:val="0"/>
-        <w:adjustRightInd w:val="0"/>
-        <w:spacing w:line="240" w:lineRule="auto"/>
-        <w:jc w:val="center"/>
-        <w:rPr>
-          <w:rFonts w:cs="Arial"/>
-          <w:szCs w:val="24"/>
-        </w:rPr>
-      </w:pPr>
-      <w:proofErr w:type="spellStart"/>
-      <w:r>
-        <w:rPr>
-          <w:rFonts w:cs="Arial"/>
-          <w:szCs w:val="24"/>
-        </w:rPr>
-        <w:t>Загружение</w:t>
-      </w:r>
-      <w:proofErr w:type="spellEnd"/>
-      <w:r>
-        <w:rPr>
-          <w:rFonts w:cs="Arial"/>
-          <w:szCs w:val="24"/>
-        </w:rPr>
-        <w:t xml:space="preserve"> 1 - постоянное</w:t>
-      </w:r>
-    </w:p>
-    <w:p>
-      <w:pPr>
-        <w:widowControl w:val="0"/>
-        <w:autoSpaceDE w:val="0"/>
-        <w:autoSpaceDN w:val="0"/>
-        <w:adjustRightInd w:val="0"/>
-        <w:spacing w:line="240" w:lineRule="auto"/>
-        <w:jc w:val="center"/>
-        <w:rPr>
-          <w:rFonts w:cs="Arial"/>
-          <w:szCs w:val="24"/>
-        </w:rPr>
-      </w:pPr>
-    </w:p>
-    <w:tbl>
-      <w:tblPr>
-        <w:tblW w:w="0" w:type="auto"/>
-        <w:tblInd w:w="5" w:type="dxa"/>
-        <w:tblLayout w:type="fixed"/>
-        <w:tblCellMar>
-          <w:left w:w="0" w:type="dxa"/>
-          <w:right w:w="0" w:type="dxa"/>
-        </w:tblCellMar>
-        <w:tblLook w:val="0000" w:firstRow="0" w:lastRow="0" w:firstColumn="0" w:lastColumn="0" w:noHBand="0" w:noVBand="0"/>
-      </w:tblPr>
-      <w:tblGrid>
-        <w:gridCol w:w="1451"/>
-        <w:gridCol w:w="3720"/>
-        <w:gridCol w:w="2268"/>
-        <w:gridCol w:w="1634"/>
-      </w:tblGrid>
-      <w:tr>
-        <w:trPr>
-          <w:tblHeader/>
-        </w:trPr>
-        <w:tc>
-          <w:tcPr>
-            <w:tcW w:w="1451" w:type="dxa"/>
-            <w:tcBorders>
-              <w:top w:val="single" w:sz="4" w:space="0" w:color="auto"/>
-              <w:left w:val="single" w:sz="4" w:space="0" w:color="auto"/>
-              <w:bottom w:val="single" w:sz="4" w:space="0" w:color="auto"/>
-              <w:right w:val="single" w:sz="4" w:space="0" w:color="auto"/>
-            </w:tcBorders>
-          </w:tcPr>
-          <w:p>
-            <w:pPr>
-              <w:keepNext/>
-              <w:widowControl w:val="0"/>
-              <w:autoSpaceDE w:val="0"/>
-              <w:autoSpaceDN w:val="0"/>
-              <w:adjustRightInd w:val="0"/>
-              <w:spacing w:line="240" w:lineRule="auto"/>
-              <w:jc w:val="center"/>
-              <w:rPr>
-                <w:rFonts w:cs="Arial"/>
-                <w:szCs w:val="24"/>
-              </w:rPr>
-            </w:pPr>
-          </w:p>
-        </w:tc>
-        <w:tc>
-          <w:tcPr>
-            <w:tcW w:w="3720" w:type="dxa"/>
-            <w:tcBorders>
-              <w:top w:val="single" w:sz="4" w:space="0" w:color="auto"/>
-              <w:left w:val="single" w:sz="4" w:space="0" w:color="auto"/>
-              <w:bottom w:val="single" w:sz="4" w:space="0" w:color="auto"/>
-              <w:right w:val="single" w:sz="4" w:space="0" w:color="auto"/>
-            </w:tcBorders>
-          </w:tcPr>
-          <w:p>
-            <w:pPr>
-              <w:keepNext/>
-              <w:widowControl w:val="0"/>
-              <w:autoSpaceDE w:val="0"/>
-              <w:autoSpaceDN w:val="0"/>
-              <w:adjustRightInd w:val="0"/>
-              <w:spacing w:line="240" w:lineRule="auto"/>
-              <w:jc w:val="center"/>
-              <w:rPr>
-                <w:rFonts w:cs="Arial"/>
-                <w:szCs w:val="24"/>
-              </w:rPr>
-            </w:pPr>
-            <w:r>
-              <w:rPr>
-                <w:rFonts w:cs="Arial"/>
-                <w:szCs w:val="24"/>
-              </w:rPr>
-              <w:t>Тип нагрузки</w:t>
-            </w:r>
-          </w:p>
-        </w:tc>
-        <w:tc>
-          <w:tcPr>
-            <w:tcW w:w="3902" w:type="dxa"/>
-            <w:gridSpan w:val="2"/>
-            <w:tcBorders>
-              <w:top w:val="single" w:sz="4" w:space="0" w:color="auto"/>
-              <w:left w:val="single" w:sz="4" w:space="0" w:color="auto"/>
-              <w:bottom w:val="single" w:sz="4" w:space="0" w:color="auto"/>
-              <w:right w:val="single" w:sz="4" w:space="0" w:color="auto"/>
-            </w:tcBorders>
-          </w:tcPr>
-          <w:p>
-            <w:pPr>
-              <w:keepNext/>
-              <w:widowControl w:val="0"/>
-              <w:autoSpaceDE w:val="0"/>
-              <w:autoSpaceDN w:val="0"/>
-              <w:adjustRightInd w:val="0"/>
-              <w:spacing w:line="240" w:lineRule="auto"/>
-              <w:jc w:val="center"/>
-              <w:rPr>
-                <w:rFonts w:cs="Arial"/>
-                <w:szCs w:val="24"/>
-              </w:rPr>
-            </w:pPr>
-            <w:r>
-              <w:rPr>
-                <w:rFonts w:cs="Arial"/>
-                <w:szCs w:val="24"/>
-              </w:rPr>
-              <w:t>Величина</w:t>
-            </w:r>
-          </w:p>
-        </w:tc>
-      </w:tr>
-      <w:tr>
-        <w:tblPrEx>
-          <w:tblCellMar>
-            <w:left w:w="20" w:type="dxa"/>
-            <w:right w:w="20" w:type="dxa"/>
-          </w:tblCellMar>
-        </w:tblPrEx>
-        <w:tc>
-          <w:tcPr>
-            <w:tcW w:w="1451" w:type="dxa"/>
-            <w:tcBorders>
-              <w:top w:val="single" w:sz="4" w:space="0" w:color="auto"/>
-              <w:left w:val="single" w:sz="4" w:space="0" w:color="auto"/>
-              <w:bottom w:val="single" w:sz="4" w:space="0" w:color="auto"/>
-              <w:right w:val="single" w:sz="4" w:space="0" w:color="auto"/>
-            </w:tcBorders>
-          </w:tcPr>
-          <w:p>
-            <w:pPr>
-              <w:widowControl w:val="0"/>
-              <w:autoSpaceDE w:val="0"/>
-              <w:autoSpaceDN w:val="0"/>
-              <w:adjustRightInd w:val="0"/>
-              <w:spacing w:line="240" w:lineRule="auto"/>
-              <w:jc w:val="center"/>
-              <w:rPr>
-                <w:rFonts w:cs="Arial"/>
-                <w:szCs w:val="24"/>
-              </w:rPr>
-            </w:pPr>
-          </w:p>
-        </w:tc>
-        <w:tc>
-          <w:tcPr>
-            <w:tcW w:w="7622" w:type="dxa"/>
-            <w:gridSpan w:val="3"/>
-            <w:tcBorders>
-              <w:top w:val="single" w:sz="4" w:space="0" w:color="auto"/>
-              <w:left w:val="single" w:sz="4" w:space="0" w:color="auto"/>
-              <w:bottom w:val="single" w:sz="4" w:space="0" w:color="auto"/>
-              <w:right w:val="single" w:sz="4" w:space="0" w:color="auto"/>
-            </w:tcBorders>
-          </w:tcPr>
-          <w:p>
-            <w:pPr>
-              <w:widowControl w:val="0"/>
-              <w:autoSpaceDE w:val="0"/>
-              <w:autoSpaceDN w:val="0"/>
-              <w:adjustRightInd w:val="0"/>
-              <w:spacing w:line="240" w:lineRule="auto"/>
-              <w:rPr>
-                <w:rFonts w:cs="Arial"/>
-                <w:szCs w:val="24"/>
-              </w:rPr>
-            </w:pPr>
-            <w:r>
-              <w:rPr>
-                <w:rFonts w:cs="Arial"/>
-                <w:szCs w:val="24"/>
-              </w:rPr>
-              <w:t>длина = 0,113 м</w:t>
-            </w:r>
-          </w:p>
-        </w:tc>
-      </w:tr>
-      <w:tr>
-        <w:tblPrEx>
-          <w:tblCellMar>
-            <w:left w:w="20" w:type="dxa"/>
-            <w:right w:w="20" w:type="dxa"/>
-          </w:tblCellMar>
-        </w:tblPrEx>
-        <w:tc>
-          <w:tcPr>
-            <w:tcW w:w="1451" w:type="dxa"/>
-            <w:tcBorders>
-              <w:top w:val="single" w:sz="4" w:space="0" w:color="auto"/>
-              <w:left w:val="single" w:sz="4" w:space="0" w:color="auto"/>
-              <w:bottom w:val="single" w:sz="4" w:space="0" w:color="auto"/>
-              <w:right w:val="single" w:sz="4" w:space="0" w:color="auto"/>
-            </w:tcBorders>
-          </w:tcPr>
-          <w:p>
-            <w:pPr>
-              <w:widowControl w:val="0"/>
-              <w:autoSpaceDE w:val="0"/>
-              <w:autoSpaceDN w:val="0"/>
-              <w:adjustRightInd w:val="0"/>
-              <w:spacing w:line="240" w:lineRule="auto"/>
-              <w:jc w:val="center"/>
-              <w:rPr>
-                <w:rFonts w:cs="Arial"/>
-                <w:szCs w:val="24"/>
-              </w:rPr>
-            </w:pPr>
-          </w:p>
-        </w:tc>
-        <w:tc>
-          <w:tcPr>
-            <w:tcW w:w="3720" w:type="dxa"/>
-            <w:tcBorders>
-              <w:top w:val="single" w:sz="4" w:space="0" w:color="auto"/>
-              <w:left w:val="single" w:sz="4" w:space="0" w:color="auto"/>
-              <w:bottom w:val="single" w:sz="4" w:space="0" w:color="auto"/>
-              <w:right w:val="single" w:sz="4" w:space="0" w:color="auto"/>
-            </w:tcBorders>
-          </w:tcPr>
-          <w:p>
-            <w:pPr>
-              <w:widowControl w:val="0"/>
-              <w:autoSpaceDE w:val="0"/>
-              <w:autoSpaceDN w:val="0"/>
-              <w:adjustRightInd w:val="0"/>
-              <w:spacing w:line="240" w:lineRule="auto"/>
-              <w:rPr>
-                <w:rFonts w:cs="Arial"/>
-                <w:szCs w:val="24"/>
-              </w:rPr>
-            </w:pPr>
-            <w:r>
-              <w:rPr>
-                <w:rFonts w:cs="Arial"/>
-                <w:noProof/>
-                <w:szCs w:val="24"/>
-              </w:rPr>
-              <w:drawing>
-                <wp:inline distT="0" distB="0" distL="0" distR="0" wp14:anchorId="624C0909" wp14:editId="3DD3C83B">
-                  <wp:extent cx="308610" cy="166370"/>
-                  <wp:effectExtent l="0" t="0" r="0" b="5080"/>
-                  <wp:docPr id="167" name="Рисунок 167"/>
-                  <wp:cNvGraphicFramePr>
-                    <a:graphicFrameLocks xmlns:a="http://schemas.openxmlformats.org/drawingml/2006/main" noChangeAspect="1"/>
-                  </wp:cNvGraphicFramePr>
-                  <a:graphic xmlns:a="http://schemas.openxmlformats.org/drawingml/2006/main">
-                    <a:graphicData uri="http://schemas.openxmlformats.org/drawingml/2006/picture">
-                      <pic:pic xmlns:pic="http://schemas.openxmlformats.org/drawingml/2006/picture">
-                        <pic:nvPicPr>
-                          <pic:cNvPr id="0" name="Picture 120"/>
-                          <pic:cNvPicPr>
-                            <a:picLocks noChangeAspect="1" noChangeArrowheads="1"/>
-                          </pic:cNvPicPr>
-                        </pic:nvPicPr>
-                        <pic:blipFill>
-                          <a:blip r:embed="rId42">
-                            <a:extLst>
-                              <a:ext uri="{28A0092B-C50C-407E-A947-70E740481C1C}">
-                                <a14:useLocalDpi xmlns:a14="http://schemas.microsoft.com/office/drawing/2010/main" val="0"/>
-                              </a:ext>
-                            </a:extLst>
-                          </a:blip>
-                          <a:srcRect/>
-                          <a:stretch>
-                            <a:fillRect/>
-                          </a:stretch>
-                        </pic:blipFill>
-                        <pic:spPr bwMode="auto">
-                          <a:xfrm>
-                            <a:off x="0" y="0"/>
-                            <a:ext cx="308610" cy="166370"/>
-                          </a:xfrm>
-                          <a:prstGeom prst="rect">
-                            <a:avLst/>
-                          </a:prstGeom>
-                          <a:noFill/>
-                          <a:ln>
-                            <a:noFill/>
-                          </a:ln>
-                        </pic:spPr>
-                      </pic:pic>
-                    </a:graphicData>
-                  </a:graphic>
-                </wp:inline>
-              </w:drawing>
-            </w:r>
-          </w:p>
-        </w:tc>
-        <w:tc>
-          <w:tcPr>
-            <w:tcW w:w="2268" w:type="dxa"/>
-            <w:tcBorders>
-              <w:top w:val="single" w:sz="4" w:space="0" w:color="auto"/>
-              <w:left w:val="single" w:sz="4" w:space="0" w:color="auto"/>
-              <w:bottom w:val="single" w:sz="4" w:space="0" w:color="auto"/>
-              <w:right w:val="single" w:sz="4" w:space="0" w:color="auto"/>
-            </w:tcBorders>
-          </w:tcPr>
-          <w:p>
-            <w:pPr>
-              <w:widowControl w:val="0"/>
-              <w:autoSpaceDE w:val="0"/>
-              <w:autoSpaceDN w:val="0"/>
-              <w:adjustRightInd w:val="0"/>
-              <w:spacing w:line="240" w:lineRule="auto"/>
-              <w:rPr>
-                <w:rFonts w:cs="Arial"/>
-                <w:szCs w:val="24"/>
-              </w:rPr>
-            </w:pPr>
-            <w:r>
-              <w:rPr>
-                <w:rFonts w:cs="Arial"/>
-                <w:szCs w:val="24"/>
-              </w:rPr>
-              <w:t>241</w:t>
-            </w:r>
-          </w:p>
-        </w:tc>
-        <w:tc>
-          <w:tcPr>
-            <w:tcW w:w="1634" w:type="dxa"/>
-            <w:tcBorders>
-              <w:top w:val="single" w:sz="4" w:space="0" w:color="auto"/>
-              <w:left w:val="single" w:sz="4" w:space="0" w:color="auto"/>
-              <w:bottom w:val="single" w:sz="4" w:space="0" w:color="auto"/>
-              <w:right w:val="single" w:sz="4" w:space="0" w:color="auto"/>
-            </w:tcBorders>
-          </w:tcPr>
-          <w:p>
-            <w:pPr>
-              <w:widowControl w:val="0"/>
-              <w:autoSpaceDE w:val="0"/>
-              <w:autoSpaceDN w:val="0"/>
-              <w:adjustRightInd w:val="0"/>
-              <w:spacing w:line="240" w:lineRule="auto"/>
-              <w:jc w:val="center"/>
-              <w:rPr>
-                <w:rFonts w:cs="Arial"/>
-                <w:szCs w:val="24"/>
-              </w:rPr>
-            </w:pPr>
-            <w:r>
-              <w:rPr>
-                <w:rFonts w:cs="Arial"/>
-                <w:szCs w:val="24"/>
-              </w:rPr>
-              <w:t>Т/м</w:t>
-            </w:r>
-          </w:p>
-        </w:tc>
-      </w:tr>
-    </w:tbl>
-    <w:p>
-      <w:pPr>
-        <w:widowControl w:val="0"/>
-        <w:autoSpaceDE w:val="0"/>
-        <w:autoSpaceDN w:val="0"/>
-        <w:adjustRightInd w:val="0"/>
-        <w:spacing w:line="240" w:lineRule="auto"/>
-        <w:rPr>
-          <w:rFonts w:cs="Arial"/>
-          <w:szCs w:val="24"/>
-        </w:rPr>
-      </w:pPr>
-    </w:p>
-    <w:p>
-      <w:pPr>
-        <w:widowControl w:val="0"/>
-        <w:autoSpaceDE w:val="0"/>
-        <w:autoSpaceDN w:val="0"/>
-        <w:adjustRightInd w:val="0"/>
-        <w:spacing w:line="240" w:lineRule="auto"/>
-        <w:rPr>
-          <w:rFonts w:cs="Arial"/>
-          <w:szCs w:val="24"/>
-        </w:rPr>
-      </w:pPr>
-    </w:p>
-    <w:tbl>
-      <w:tblPr>
-        <w:tblW w:w="0" w:type="auto"/>
-        <w:tblInd w:w="5" w:type="dxa"/>
-        <w:tblLayout w:type="fixed"/>
-        <w:tblCellMar>
-          <w:left w:w="0" w:type="dxa"/>
-          <w:right w:w="0" w:type="dxa"/>
-        </w:tblCellMar>
-        <w:tblLook w:val="0000" w:firstRow="0" w:lastRow="0" w:firstColumn="0" w:lastColumn="0" w:noHBand="0" w:noVBand="0"/>
-      </w:tblPr>
-      <w:tblGrid>
-        <w:gridCol w:w="4536"/>
-        <w:gridCol w:w="4952"/>
-      </w:tblGrid>
-      <w:tr>
-        <w:trPr>
-          <w:tblHeader/>
-        </w:trPr>
-        <w:tc>
-          <w:tcPr>
-            <w:tcW w:w="9488" w:type="dxa"/>
-            <w:gridSpan w:val="2"/>
-            <w:tcBorders>
-              <w:top w:val="single" w:sz="4" w:space="0" w:color="auto"/>
-              <w:left w:val="single" w:sz="4" w:space="0" w:color="auto"/>
-              <w:bottom w:val="single" w:sz="4" w:space="0" w:color="auto"/>
-              <w:right w:val="single" w:sz="4" w:space="0" w:color="auto"/>
-            </w:tcBorders>
-          </w:tcPr>
-          <w:p>
-            <w:pPr>
-              <w:keepNext/>
-              <w:widowControl w:val="0"/>
-              <w:autoSpaceDE w:val="0"/>
-              <w:autoSpaceDN w:val="0"/>
-              <w:adjustRightInd w:val="0"/>
-              <w:spacing w:line="240" w:lineRule="auto"/>
-              <w:jc w:val="center"/>
-              <w:rPr>
-                <w:rFonts w:cs="Arial"/>
-                <w:szCs w:val="24"/>
-              </w:rPr>
-            </w:pPr>
-            <w:proofErr w:type="spellStart"/>
-            <w:r>
-              <w:rPr>
-                <w:rFonts w:cs="Arial"/>
-                <w:szCs w:val="24"/>
-              </w:rPr>
-              <w:lastRenderedPageBreak/>
-              <w:t>Загружение</w:t>
-            </w:r>
-            <w:proofErr w:type="spellEnd"/>
-            <w:r>
-              <w:rPr>
-                <w:rFonts w:cs="Arial"/>
-                <w:szCs w:val="24"/>
-              </w:rPr>
-              <w:t xml:space="preserve"> 1 - постоянное</w:t>
-            </w:r>
-          </w:p>
-          <w:p>
-            <w:pPr>
-              <w:keepNext/>
-              <w:widowControl w:val="0"/>
-              <w:autoSpaceDE w:val="0"/>
-              <w:autoSpaceDN w:val="0"/>
-              <w:adjustRightInd w:val="0"/>
-              <w:spacing w:line="240" w:lineRule="auto"/>
-              <w:jc w:val="center"/>
-              <w:rPr>
-                <w:rFonts w:cs="Arial"/>
-                <w:szCs w:val="24"/>
-              </w:rPr>
-            </w:pPr>
-            <w:r>
-              <w:rPr>
-                <w:rFonts w:cs="Arial"/>
-                <w:szCs w:val="24"/>
-              </w:rPr>
-              <w:t xml:space="preserve">Коэффициент </w:t>
-            </w:r>
-            <w:proofErr w:type="spellStart"/>
-            <w:r>
-              <w:rPr>
-                <w:rFonts w:cs="Arial"/>
-                <w:szCs w:val="24"/>
-              </w:rPr>
-              <w:t>надeжности</w:t>
-            </w:r>
-            <w:proofErr w:type="spellEnd"/>
-            <w:r>
-              <w:rPr>
-                <w:rFonts w:cs="Arial"/>
-                <w:szCs w:val="24"/>
-              </w:rPr>
-              <w:t xml:space="preserve"> по нагрузке: 1,1</w:t>
-            </w:r>
-          </w:p>
-        </w:tc>
-      </w:tr>
-      <w:tr>
-        <w:tblPrEx>
-          <w:tblCellMar>
-            <w:left w:w="20" w:type="dxa"/>
-            <w:right w:w="20" w:type="dxa"/>
-          </w:tblCellMar>
-        </w:tblPrEx>
-        <w:tc>
-          <w:tcPr>
-            <w:tcW w:w="9488" w:type="dxa"/>
-            <w:gridSpan w:val="2"/>
-            <w:tcBorders>
-              <w:top w:val="single" w:sz="4" w:space="0" w:color="auto"/>
-              <w:left w:val="single" w:sz="4" w:space="0" w:color="auto"/>
-              <w:bottom w:val="single" w:sz="4" w:space="0" w:color="auto"/>
-              <w:right w:val="single" w:sz="4" w:space="0" w:color="auto"/>
-            </w:tcBorders>
-          </w:tcPr>
-          <w:p>
-            <w:pPr>
-              <w:widowControl w:val="0"/>
-              <w:autoSpaceDE w:val="0"/>
-              <w:autoSpaceDN w:val="0"/>
-              <w:adjustRightInd w:val="0"/>
-              <w:spacing w:line="240" w:lineRule="auto"/>
-              <w:jc w:val="center"/>
-              <w:rPr>
-                <w:rFonts w:cs="Arial"/>
-                <w:szCs w:val="24"/>
-              </w:rPr>
-            </w:pPr>
-            <w:r>
-              <w:rPr>
-                <w:rFonts w:cs="Arial"/>
-                <w:noProof/>
-                <w:szCs w:val="24"/>
-              </w:rPr>
-              <w:drawing>
-                <wp:inline distT="0" distB="0" distL="0" distR="0" wp14:anchorId="1A037D5C" wp14:editId="6D65BE6D">
-                  <wp:extent cx="2874010" cy="2874010"/>
-                  <wp:effectExtent l="0" t="0" r="2540" b="2540"/>
-                  <wp:docPr id="166" name="Рисунок 166"/>
-                  <wp:cNvGraphicFramePr>
-                    <a:graphicFrameLocks xmlns:a="http://schemas.openxmlformats.org/drawingml/2006/main" noChangeAspect="1"/>
-                  </wp:cNvGraphicFramePr>
-                  <a:graphic xmlns:a="http://schemas.openxmlformats.org/drawingml/2006/main">
-                    <a:graphicData uri="http://schemas.openxmlformats.org/drawingml/2006/picture">
-                      <pic:pic xmlns:pic="http://schemas.openxmlformats.org/drawingml/2006/picture">
-                        <pic:nvPicPr>
-                          <pic:cNvPr id="0" name="Picture 121"/>
-                          <pic:cNvPicPr>
-                            <a:picLocks noChangeAspect="1" noChangeArrowheads="1"/>
-                          </pic:cNvPicPr>
-                        </pic:nvPicPr>
-                        <pic:blipFill>
-                          <a:blip r:embed="rId43">
-                            <a:extLst>
-                              <a:ext uri="{28A0092B-C50C-407E-A947-70E740481C1C}">
-                                <a14:useLocalDpi xmlns:a14="http://schemas.microsoft.com/office/drawing/2010/main" val="0"/>
-                              </a:ext>
-                            </a:extLst>
-                          </a:blip>
-                          <a:srcRect/>
-                          <a:stretch>
-                            <a:fillRect/>
-                          </a:stretch>
-                        </pic:blipFill>
-                        <pic:spPr bwMode="auto">
-                          <a:xfrm>
-                            <a:off x="0" y="0"/>
-                            <a:ext cx="2874010" cy="2874010"/>
-                          </a:xfrm>
-                          <a:prstGeom prst="rect">
-                            <a:avLst/>
-                          </a:prstGeom>
-                          <a:noFill/>
-                          <a:ln>
-                            <a:noFill/>
-                          </a:ln>
-                        </pic:spPr>
-                      </pic:pic>
-                    </a:graphicData>
-                  </a:graphic>
-                </wp:inline>
-              </w:drawing>
-            </w:r>
-          </w:p>
-        </w:tc>
-      </w:tr>
-      <w:tr>
-        <w:tblPrEx>
-          <w:tblCellMar>
-            <w:left w:w="20" w:type="dxa"/>
-            <w:right w:w="20" w:type="dxa"/>
-          </w:tblCellMar>
-        </w:tblPrEx>
-        <w:tc>
-          <w:tcPr>
-            <w:tcW w:w="4536" w:type="dxa"/>
-            <w:tcBorders>
-              <w:top w:val="single" w:sz="4" w:space="0" w:color="auto"/>
-              <w:left w:val="single" w:sz="4" w:space="0" w:color="auto"/>
-              <w:bottom w:val="single" w:sz="4" w:space="0" w:color="auto"/>
-              <w:right w:val="single" w:sz="4" w:space="0" w:color="auto"/>
-            </w:tcBorders>
-          </w:tcPr>
-          <w:p>
-            <w:pPr>
-              <w:widowControl w:val="0"/>
-              <w:autoSpaceDE w:val="0"/>
-              <w:autoSpaceDN w:val="0"/>
-              <w:adjustRightInd w:val="0"/>
-              <w:spacing w:line="240" w:lineRule="auto"/>
-              <w:ind w:left="0" w:firstLine="0"/>
-              <w:rPr>
-                <w:rFonts w:cs="Arial"/>
-                <w:szCs w:val="24"/>
-              </w:rPr>
-            </w:pPr>
-            <w:r>
-              <w:rPr>
-                <w:rFonts w:cs="Arial"/>
-                <w:noProof/>
-                <w:szCs w:val="24"/>
-              </w:rPr>
-              <w:drawing>
-                <wp:inline distT="0" distB="0" distL="0" distR="0" wp14:anchorId="12ECE9CC" wp14:editId="4F0D73B9">
-                  <wp:extent cx="2874010" cy="2874010"/>
-                  <wp:effectExtent l="0" t="0" r="2540" b="2540"/>
-                  <wp:docPr id="165" name="Рисунок 165"/>
-                  <wp:cNvGraphicFramePr>
-                    <a:graphicFrameLocks xmlns:a="http://schemas.openxmlformats.org/drawingml/2006/main" noChangeAspect="1"/>
-                  </wp:cNvGraphicFramePr>
-                  <a:graphic xmlns:a="http://schemas.openxmlformats.org/drawingml/2006/main">
-                    <a:graphicData uri="http://schemas.openxmlformats.org/drawingml/2006/picture">
-                      <pic:pic xmlns:pic="http://schemas.openxmlformats.org/drawingml/2006/picture">
-                        <pic:nvPicPr>
-                          <pic:cNvPr id="0" name="Picture 122"/>
-                          <pic:cNvPicPr>
-                            <a:picLocks noChangeAspect="1" noChangeArrowheads="1"/>
-                          </pic:cNvPicPr>
-                        </pic:nvPicPr>
-                        <pic:blipFill>
-                          <a:blip r:embed="rId44">
-                            <a:extLst>
-                              <a:ext uri="{28A0092B-C50C-407E-A947-70E740481C1C}">
-                                <a14:useLocalDpi xmlns:a14="http://schemas.microsoft.com/office/drawing/2010/main" val="0"/>
-                              </a:ext>
-                            </a:extLst>
-                          </a:blip>
-                          <a:srcRect/>
-                          <a:stretch>
-                            <a:fillRect/>
-                          </a:stretch>
-                        </pic:blipFill>
-                        <pic:spPr bwMode="auto">
-                          <a:xfrm>
-                            <a:off x="0" y="0"/>
-                            <a:ext cx="2874010" cy="2874010"/>
-                          </a:xfrm>
-                          <a:prstGeom prst="rect">
-                            <a:avLst/>
-                          </a:prstGeom>
-                          <a:noFill/>
-                          <a:ln>
-                            <a:noFill/>
-                          </a:ln>
-                        </pic:spPr>
-                      </pic:pic>
-                    </a:graphicData>
-                  </a:graphic>
-                </wp:inline>
-              </w:drawing>
-            </w:r>
-          </w:p>
-        </w:tc>
-        <w:tc>
-          <w:tcPr>
-            <w:tcW w:w="4952" w:type="dxa"/>
-            <w:tcBorders>
-              <w:top w:val="single" w:sz="4" w:space="0" w:color="auto"/>
-              <w:left w:val="single" w:sz="4" w:space="0" w:color="auto"/>
-              <w:bottom w:val="single" w:sz="4" w:space="0" w:color="auto"/>
-              <w:right w:val="single" w:sz="4" w:space="0" w:color="auto"/>
-            </w:tcBorders>
-          </w:tcPr>
-          <w:p>
-            <w:pPr>
-              <w:widowControl w:val="0"/>
-              <w:autoSpaceDE w:val="0"/>
-              <w:autoSpaceDN w:val="0"/>
-              <w:adjustRightInd w:val="0"/>
-              <w:spacing w:line="240" w:lineRule="auto"/>
-              <w:jc w:val="center"/>
-              <w:rPr>
-                <w:rFonts w:cs="Arial"/>
-                <w:szCs w:val="24"/>
-              </w:rPr>
-            </w:pPr>
-            <w:r>
-              <w:rPr>
-                <w:rFonts w:cs="Arial"/>
-                <w:noProof/>
-                <w:szCs w:val="24"/>
-              </w:rPr>
-              <w:drawing>
-                <wp:inline distT="0" distB="0" distL="0" distR="0" wp14:anchorId="25D1F381" wp14:editId="369BD23B">
-                  <wp:extent cx="2874010" cy="2874010"/>
-                  <wp:effectExtent l="0" t="0" r="2540" b="2540"/>
-                  <wp:docPr id="164" name="Рисунок 164"/>
-                  <wp:cNvGraphicFramePr>
-                    <a:graphicFrameLocks xmlns:a="http://schemas.openxmlformats.org/drawingml/2006/main" noChangeAspect="1"/>
-                  </wp:cNvGraphicFramePr>
-                  <a:graphic xmlns:a="http://schemas.openxmlformats.org/drawingml/2006/main">
-                    <a:graphicData uri="http://schemas.openxmlformats.org/drawingml/2006/picture">
-                      <pic:pic xmlns:pic="http://schemas.openxmlformats.org/drawingml/2006/picture">
-                        <pic:nvPicPr>
-                          <pic:cNvPr id="0" name="Picture 123"/>
-                          <pic:cNvPicPr>
-                            <a:picLocks noChangeAspect="1" noChangeArrowheads="1"/>
-                          </pic:cNvPicPr>
-                        </pic:nvPicPr>
-                        <pic:blipFill>
-                          <a:blip r:embed="rId45">
-                            <a:extLst>
-                              <a:ext uri="{28A0092B-C50C-407E-A947-70E740481C1C}">
-                                <a14:useLocalDpi xmlns:a14="http://schemas.microsoft.com/office/drawing/2010/main" val="0"/>
-                              </a:ext>
-                            </a:extLst>
-                          </a:blip>
-                          <a:srcRect/>
-                          <a:stretch>
-                            <a:fillRect/>
-                          </a:stretch>
-                        </pic:blipFill>
-                        <pic:spPr bwMode="auto">
-                          <a:xfrm>
-                            <a:off x="0" y="0"/>
-                            <a:ext cx="2874010" cy="2874010"/>
-                          </a:xfrm>
-                          <a:prstGeom prst="rect">
-                            <a:avLst/>
-                          </a:prstGeom>
-                          <a:noFill/>
-                          <a:ln>
-                            <a:noFill/>
-                          </a:ln>
-                        </pic:spPr>
-                      </pic:pic>
-                    </a:graphicData>
-                  </a:graphic>
-                </wp:inline>
-              </w:drawing>
-            </w:r>
-          </w:p>
-        </w:tc>
-      </w:tr>
-    </w:tbl>
-    <w:p>
-      <w:pPr>
-        <w:widowControl w:val="0"/>
-        <w:autoSpaceDE w:val="0"/>
-        <w:autoSpaceDN w:val="0"/>
-        <w:adjustRightInd w:val="0"/>
-        <w:spacing w:line="240" w:lineRule="auto"/>
-        <w:rPr>
-          <w:rFonts w:cs="Arial"/>
-          <w:szCs w:val="24"/>
-        </w:rPr>
-      </w:pPr>
-    </w:p>
-    <w:p>
-      <w:pPr>
-        <w:widowControl w:val="0"/>
-        <w:autoSpaceDE w:val="0"/>
-        <w:autoSpaceDN w:val="0"/>
-        <w:adjustRightInd w:val="0"/>
-        <w:spacing w:line="240" w:lineRule="auto"/>
-        <w:rPr>
-          <w:rFonts w:cs="Arial"/>
-          <w:szCs w:val="24"/>
-        </w:rPr>
-      </w:pPr>
-    </w:p>
-    <w:p>
-      <w:pPr>
-        <w:pageBreakBefore/>
-        <w:widowControl w:val="0"/>
-        <w:autoSpaceDE w:val="0"/>
-        <w:autoSpaceDN w:val="0"/>
-        <w:adjustRightInd w:val="0"/>
-        <w:spacing w:line="240" w:lineRule="auto"/>
-        <w:jc w:val="center"/>
-        <w:rPr>
-          <w:rFonts w:cs="Arial"/>
-          <w:szCs w:val="24"/>
-        </w:rPr>
-      </w:pPr>
-    </w:p>
-    <w:tbl>
-      <w:tblPr>
-        <w:tblW w:w="0" w:type="auto"/>
-        <w:tblInd w:w="5" w:type="dxa"/>
-        <w:tblLayout w:type="fixed"/>
-        <w:tblCellMar>
-          <w:left w:w="0" w:type="dxa"/>
-          <w:right w:w="0" w:type="dxa"/>
-        </w:tblCellMar>
-        <w:tblLook w:val="0000" w:firstRow="0" w:lastRow="0" w:firstColumn="0" w:lastColumn="0" w:noHBand="0" w:noVBand="0"/>
-      </w:tblPr>
-      <w:tblGrid>
-        <w:gridCol w:w="4536"/>
-        <w:gridCol w:w="5093"/>
-      </w:tblGrid>
-      <w:tr>
-        <w:trPr>
-          <w:tblHeader/>
-        </w:trPr>
-        <w:tc>
-          <w:tcPr>
-            <w:tcW w:w="9629" w:type="dxa"/>
-            <w:gridSpan w:val="2"/>
-            <w:tcBorders>
-              <w:top w:val="single" w:sz="4" w:space="0" w:color="auto"/>
-              <w:left w:val="single" w:sz="4" w:space="0" w:color="auto"/>
-              <w:bottom w:val="single" w:sz="4" w:space="0" w:color="auto"/>
-              <w:right w:val="single" w:sz="4" w:space="0" w:color="auto"/>
-            </w:tcBorders>
-          </w:tcPr>
-          <w:p>
-            <w:pPr>
-              <w:keepNext/>
-              <w:widowControl w:val="0"/>
-              <w:autoSpaceDE w:val="0"/>
-              <w:autoSpaceDN w:val="0"/>
-              <w:adjustRightInd w:val="0"/>
-              <w:spacing w:line="240" w:lineRule="auto"/>
-              <w:jc w:val="center"/>
-              <w:rPr>
-                <w:rFonts w:cs="Arial"/>
-                <w:szCs w:val="24"/>
-              </w:rPr>
-            </w:pPr>
-            <w:proofErr w:type="spellStart"/>
-            <w:r>
-              <w:rPr>
-                <w:rFonts w:cs="Arial"/>
-                <w:szCs w:val="24"/>
-              </w:rPr>
-              <w:t>Mmax</w:t>
-            </w:r>
-            <w:proofErr w:type="spellEnd"/>
-            <w:r>
-              <w:rPr>
-                <w:rFonts w:cs="Arial"/>
-                <w:szCs w:val="24"/>
-              </w:rPr>
-              <w:t xml:space="preserve"> по значениям расчетных нагрузок</w:t>
-            </w:r>
-          </w:p>
-        </w:tc>
-      </w:tr>
-      <w:tr>
-        <w:tblPrEx>
-          <w:tblCellMar>
-            <w:left w:w="20" w:type="dxa"/>
-            <w:right w:w="20" w:type="dxa"/>
-          </w:tblCellMar>
-        </w:tblPrEx>
-        <w:tc>
-          <w:tcPr>
-            <w:tcW w:w="4536" w:type="dxa"/>
-            <w:tcBorders>
-              <w:top w:val="single" w:sz="4" w:space="0" w:color="auto"/>
-              <w:left w:val="single" w:sz="4" w:space="0" w:color="auto"/>
-              <w:bottom w:val="single" w:sz="4" w:space="0" w:color="auto"/>
-              <w:right w:val="single" w:sz="4" w:space="0" w:color="auto"/>
-            </w:tcBorders>
-          </w:tcPr>
-          <w:p>
-            <w:pPr>
-              <w:widowControl w:val="0"/>
-              <w:autoSpaceDE w:val="0"/>
-              <w:autoSpaceDN w:val="0"/>
-              <w:adjustRightInd w:val="0"/>
-              <w:spacing w:line="240" w:lineRule="auto"/>
-              <w:ind w:firstLine="0"/>
-              <w:rPr>
-                <w:rFonts w:cs="Arial"/>
-                <w:szCs w:val="24"/>
-              </w:rPr>
-            </w:pPr>
-            <w:r>
-              <w:rPr>
-                <w:rFonts w:cs="Arial"/>
-                <w:noProof/>
-                <w:szCs w:val="24"/>
-              </w:rPr>
-              <w:drawing>
-                <wp:inline distT="0" distB="0" distL="0" distR="0" wp14:anchorId="02775EC7" wp14:editId="67B00757">
-                  <wp:extent cx="2874010" cy="2874010"/>
-                  <wp:effectExtent l="0" t="0" r="2540" b="2540"/>
-                  <wp:docPr id="163" name="Рисунок 163"/>
-                  <wp:cNvGraphicFramePr>
-                    <a:graphicFrameLocks xmlns:a="http://schemas.openxmlformats.org/drawingml/2006/main" noChangeAspect="1"/>
-                  </wp:cNvGraphicFramePr>
-                  <a:graphic xmlns:a="http://schemas.openxmlformats.org/drawingml/2006/main">
-                    <a:graphicData uri="http://schemas.openxmlformats.org/drawingml/2006/picture">
-                      <pic:pic xmlns:pic="http://schemas.openxmlformats.org/drawingml/2006/picture">
-                        <pic:nvPicPr>
-                          <pic:cNvPr id="0" name="Picture 124"/>
-                          <pic:cNvPicPr>
-                            <a:picLocks noChangeAspect="1" noChangeArrowheads="1"/>
-                          </pic:cNvPicPr>
-                        </pic:nvPicPr>
-                        <pic:blipFill>
-                          <a:blip r:embed="rId46">
-                            <a:extLst>
-                              <a:ext uri="{28A0092B-C50C-407E-A947-70E740481C1C}">
-                                <a14:useLocalDpi xmlns:a14="http://schemas.microsoft.com/office/drawing/2010/main" val="0"/>
-                              </a:ext>
-                            </a:extLst>
-                          </a:blip>
-                          <a:srcRect/>
-                          <a:stretch>
-                            <a:fillRect/>
-                          </a:stretch>
-                        </pic:blipFill>
-                        <pic:spPr bwMode="auto">
-                          <a:xfrm>
-                            <a:off x="0" y="0"/>
-                            <a:ext cx="2874010" cy="2874010"/>
-                          </a:xfrm>
-                          <a:prstGeom prst="rect">
-                            <a:avLst/>
-                          </a:prstGeom>
-                          <a:noFill/>
-                          <a:ln>
-                            <a:noFill/>
-                          </a:ln>
-                        </pic:spPr>
-                      </pic:pic>
-                    </a:graphicData>
-                  </a:graphic>
-                </wp:inline>
-              </w:drawing>
-            </w:r>
-            <w:r>
-              <w:rPr>
-                <w:rFonts w:cs="Arial"/>
-                <w:szCs w:val="24"/>
-              </w:rPr>
-              <w:t>Максимальный изгибающий момент</w:t>
-            </w:r>
-          </w:p>
-        </w:tc>
-        <w:tc>
-          <w:tcPr>
-            <w:tcW w:w="5093" w:type="dxa"/>
-            <w:tcBorders>
-              <w:top w:val="single" w:sz="4" w:space="0" w:color="auto"/>
-              <w:left w:val="single" w:sz="4" w:space="0" w:color="auto"/>
-              <w:bottom w:val="single" w:sz="4" w:space="0" w:color="auto"/>
-              <w:right w:val="single" w:sz="4" w:space="0" w:color="auto"/>
-            </w:tcBorders>
-          </w:tcPr>
-          <w:p>
-            <w:pPr>
-              <w:widowControl w:val="0"/>
-              <w:autoSpaceDE w:val="0"/>
-              <w:autoSpaceDN w:val="0"/>
-              <w:adjustRightInd w:val="0"/>
-              <w:spacing w:line="240" w:lineRule="auto"/>
-              <w:jc w:val="center"/>
-              <w:rPr>
-                <w:rFonts w:cs="Arial"/>
-                <w:szCs w:val="24"/>
-              </w:rPr>
-            </w:pPr>
-            <w:r>
-              <w:rPr>
-                <w:rFonts w:cs="Arial"/>
-                <w:noProof/>
-                <w:szCs w:val="24"/>
-              </w:rPr>
-              <w:drawing>
-                <wp:inline distT="0" distB="0" distL="0" distR="0" wp14:anchorId="387BB3A3" wp14:editId="5369377B">
-                  <wp:extent cx="2874010" cy="2874010"/>
-                  <wp:effectExtent l="0" t="0" r="2540" b="2540"/>
-                  <wp:docPr id="162" name="Рисунок 162"/>
-                  <wp:cNvGraphicFramePr>
-                    <a:graphicFrameLocks xmlns:a="http://schemas.openxmlformats.org/drawingml/2006/main" noChangeAspect="1"/>
-                  </wp:cNvGraphicFramePr>
-                  <a:graphic xmlns:a="http://schemas.openxmlformats.org/drawingml/2006/main">
-                    <a:graphicData uri="http://schemas.openxmlformats.org/drawingml/2006/picture">
-                      <pic:pic xmlns:pic="http://schemas.openxmlformats.org/drawingml/2006/picture">
-                        <pic:nvPicPr>
-                          <pic:cNvPr id="0" name="Picture 125"/>
-                          <pic:cNvPicPr>
-                            <a:picLocks noChangeAspect="1" noChangeArrowheads="1"/>
-                          </pic:cNvPicPr>
-                        </pic:nvPicPr>
-                        <pic:blipFill>
-                          <a:blip r:embed="rId47">
-                            <a:extLst>
-                              <a:ext uri="{28A0092B-C50C-407E-A947-70E740481C1C}">
-                                <a14:useLocalDpi xmlns:a14="http://schemas.microsoft.com/office/drawing/2010/main" val="0"/>
-                              </a:ext>
-                            </a:extLst>
-                          </a:blip>
-                          <a:srcRect/>
-                          <a:stretch>
-                            <a:fillRect/>
-                          </a:stretch>
-                        </pic:blipFill>
-                        <pic:spPr bwMode="auto">
-                          <a:xfrm>
-                            <a:off x="0" y="0"/>
-                            <a:ext cx="2874010" cy="2874010"/>
-                          </a:xfrm>
-                          <a:prstGeom prst="rect">
-                            <a:avLst/>
-                          </a:prstGeom>
-                          <a:noFill/>
-                          <a:ln>
-                            <a:noFill/>
-                          </a:ln>
-                        </pic:spPr>
-                      </pic:pic>
-                    </a:graphicData>
-                  </a:graphic>
-                </wp:inline>
-              </w:drawing>
-            </w:r>
-            <w:r>
-              <w:rPr>
-                <w:rFonts w:cs="Arial"/>
-                <w:szCs w:val="24"/>
-              </w:rPr>
-              <w:t>Перерезывающая сила, соответствующая максимальному изгибающему моменту</w:t>
-            </w:r>
-          </w:p>
-        </w:tc>
-      </w:tr>
-    </w:tbl>
-    <w:p>
-      <w:pPr>
-        <w:widowControl w:val="0"/>
-        <w:autoSpaceDE w:val="0"/>
-        <w:autoSpaceDN w:val="0"/>
-        <w:adjustRightInd w:val="0"/>
-        <w:spacing w:line="240" w:lineRule="auto"/>
-        <w:rPr>
-          <w:rFonts w:cs="Arial"/>
-          <w:szCs w:val="24"/>
-        </w:rPr>
-      </w:pPr>
-    </w:p>
-    <w:tbl>
-      <w:tblPr>
-        <w:tblW w:w="0" w:type="auto"/>
-        <w:tblInd w:w="5" w:type="dxa"/>
-        <w:tblLayout w:type="fixed"/>
-        <w:tblCellMar>
-          <w:left w:w="0" w:type="dxa"/>
-          <w:right w:w="0" w:type="dxa"/>
-        </w:tblCellMar>
-        <w:tblLook w:val="0000" w:firstRow="0" w:lastRow="0" w:firstColumn="0" w:lastColumn="0" w:noHBand="0" w:noVBand="0"/>
-      </w:tblPr>
-      <w:tblGrid>
-        <w:gridCol w:w="4536"/>
-        <w:gridCol w:w="5093"/>
-      </w:tblGrid>
-      <w:tr>
-        <w:trPr>
-          <w:tblHeader/>
-        </w:trPr>
-        <w:tc>
-          <w:tcPr>
-            <w:tcW w:w="9629" w:type="dxa"/>
-            <w:gridSpan w:val="2"/>
-            <w:tcBorders>
-              <w:top w:val="single" w:sz="4" w:space="0" w:color="auto"/>
-              <w:left w:val="single" w:sz="4" w:space="0" w:color="auto"/>
-              <w:bottom w:val="single" w:sz="4" w:space="0" w:color="auto"/>
-              <w:right w:val="single" w:sz="4" w:space="0" w:color="auto"/>
-            </w:tcBorders>
-          </w:tcPr>
-          <w:p>
-            <w:pPr>
-              <w:keepNext/>
-              <w:widowControl w:val="0"/>
-              <w:autoSpaceDE w:val="0"/>
-              <w:autoSpaceDN w:val="0"/>
-              <w:adjustRightInd w:val="0"/>
-              <w:spacing w:line="240" w:lineRule="auto"/>
-              <w:jc w:val="center"/>
-              <w:rPr>
-                <w:rFonts w:cs="Arial"/>
-                <w:szCs w:val="24"/>
-              </w:rPr>
-            </w:pPr>
-            <w:proofErr w:type="spellStart"/>
-            <w:r>
-              <w:rPr>
-                <w:rFonts w:cs="Arial"/>
-                <w:szCs w:val="24"/>
-              </w:rPr>
-              <w:t>Mmin</w:t>
-            </w:r>
-            <w:proofErr w:type="spellEnd"/>
-            <w:r>
-              <w:rPr>
-                <w:rFonts w:cs="Arial"/>
-                <w:szCs w:val="24"/>
-              </w:rPr>
-              <w:t xml:space="preserve"> по значениям расчетных нагрузок</w:t>
-            </w:r>
-          </w:p>
-        </w:tc>
-      </w:tr>
-      <w:tr>
-        <w:tblPrEx>
-          <w:tblCellMar>
-            <w:left w:w="20" w:type="dxa"/>
-            <w:right w:w="20" w:type="dxa"/>
-          </w:tblCellMar>
-        </w:tblPrEx>
-        <w:tc>
-          <w:tcPr>
-            <w:tcW w:w="4536" w:type="dxa"/>
-            <w:tcBorders>
-              <w:top w:val="single" w:sz="4" w:space="0" w:color="auto"/>
-              <w:left w:val="single" w:sz="4" w:space="0" w:color="auto"/>
-              <w:bottom w:val="single" w:sz="4" w:space="0" w:color="auto"/>
-              <w:right w:val="single" w:sz="4" w:space="0" w:color="auto"/>
-            </w:tcBorders>
-          </w:tcPr>
-          <w:p>
-            <w:pPr>
-              <w:widowControl w:val="0"/>
-              <w:autoSpaceDE w:val="0"/>
-              <w:autoSpaceDN w:val="0"/>
-              <w:adjustRightInd w:val="0"/>
-              <w:spacing w:line="240" w:lineRule="auto"/>
-              <w:ind w:firstLine="0"/>
-              <w:rPr>
-                <w:rFonts w:cs="Arial"/>
-                <w:szCs w:val="24"/>
-              </w:rPr>
-            </w:pPr>
-            <w:r>
-              <w:rPr>
-                <w:rFonts w:cs="Arial"/>
-                <w:noProof/>
-                <w:szCs w:val="24"/>
-              </w:rPr>
-              <w:drawing>
-                <wp:inline distT="0" distB="0" distL="0" distR="0" wp14:anchorId="7CA748A8" wp14:editId="4A24D63F">
-                  <wp:extent cx="2874010" cy="2874010"/>
-                  <wp:effectExtent l="0" t="0" r="2540" b="2540"/>
-                  <wp:docPr id="161" name="Рисунок 161"/>
-                  <wp:cNvGraphicFramePr>
-                    <a:graphicFrameLocks xmlns:a="http://schemas.openxmlformats.org/drawingml/2006/main" noChangeAspect="1"/>
-                  </wp:cNvGraphicFramePr>
-                  <a:graphic xmlns:a="http://schemas.openxmlformats.org/drawingml/2006/main">
-                    <a:graphicData uri="http://schemas.openxmlformats.org/drawingml/2006/picture">
-                      <pic:pic xmlns:pic="http://schemas.openxmlformats.org/drawingml/2006/picture">
-                        <pic:nvPicPr>
-                          <pic:cNvPr id="0" name="Picture 126"/>
-                          <pic:cNvPicPr>
-                            <a:picLocks noChangeAspect="1" noChangeArrowheads="1"/>
-                          </pic:cNvPicPr>
-                        </pic:nvPicPr>
-                        <pic:blipFill>
-                          <a:blip r:embed="rId46">
-                            <a:extLst>
-                              <a:ext uri="{28A0092B-C50C-407E-A947-70E740481C1C}">
-                                <a14:useLocalDpi xmlns:a14="http://schemas.microsoft.com/office/drawing/2010/main" val="0"/>
-                              </a:ext>
-                            </a:extLst>
-                          </a:blip>
-                          <a:srcRect/>
-                          <a:stretch>
-                            <a:fillRect/>
-                          </a:stretch>
-                        </pic:blipFill>
-                        <pic:spPr bwMode="auto">
-                          <a:xfrm>
-                            <a:off x="0" y="0"/>
-                            <a:ext cx="2874010" cy="2874010"/>
-                          </a:xfrm>
-                          <a:prstGeom prst="rect">
-                            <a:avLst/>
-                          </a:prstGeom>
-                          <a:noFill/>
-                          <a:ln>
-                            <a:noFill/>
-                          </a:ln>
-                        </pic:spPr>
-                      </pic:pic>
-                    </a:graphicData>
-                  </a:graphic>
-                </wp:inline>
-              </w:drawing>
-            </w:r>
-            <w:r>
-              <w:rPr>
-                <w:rFonts w:cs="Arial"/>
-                <w:szCs w:val="24"/>
-              </w:rPr>
-              <w:t>Минимальный изгибающий момент</w:t>
-            </w:r>
-          </w:p>
-        </w:tc>
-        <w:tc>
-          <w:tcPr>
-            <w:tcW w:w="5093" w:type="dxa"/>
-            <w:tcBorders>
-              <w:top w:val="single" w:sz="4" w:space="0" w:color="auto"/>
-              <w:left w:val="single" w:sz="4" w:space="0" w:color="auto"/>
-              <w:bottom w:val="single" w:sz="4" w:space="0" w:color="auto"/>
-              <w:right w:val="single" w:sz="4" w:space="0" w:color="auto"/>
-            </w:tcBorders>
-          </w:tcPr>
-          <w:p>
-            <w:pPr>
-              <w:widowControl w:val="0"/>
-              <w:autoSpaceDE w:val="0"/>
-              <w:autoSpaceDN w:val="0"/>
-              <w:adjustRightInd w:val="0"/>
-              <w:spacing w:line="240" w:lineRule="auto"/>
-              <w:jc w:val="center"/>
-              <w:rPr>
-                <w:rFonts w:cs="Arial"/>
-                <w:szCs w:val="24"/>
-              </w:rPr>
-            </w:pPr>
-            <w:r>
-              <w:rPr>
-                <w:rFonts w:cs="Arial"/>
-                <w:noProof/>
-                <w:szCs w:val="24"/>
-              </w:rPr>
-              <w:drawing>
-                <wp:inline distT="0" distB="0" distL="0" distR="0" wp14:anchorId="389B6113" wp14:editId="42EEC29F">
-                  <wp:extent cx="2874010" cy="2874010"/>
-                  <wp:effectExtent l="0" t="0" r="2540" b="2540"/>
-                  <wp:docPr id="160" name="Рисунок 160"/>
-                  <wp:cNvGraphicFramePr>
-                    <a:graphicFrameLocks xmlns:a="http://schemas.openxmlformats.org/drawingml/2006/main" noChangeAspect="1"/>
-                  </wp:cNvGraphicFramePr>
-                  <a:graphic xmlns:a="http://schemas.openxmlformats.org/drawingml/2006/main">
-                    <a:graphicData uri="http://schemas.openxmlformats.org/drawingml/2006/picture">
-                      <pic:pic xmlns:pic="http://schemas.openxmlformats.org/drawingml/2006/picture">
-                        <pic:nvPicPr>
-                          <pic:cNvPr id="0" name="Picture 127"/>
-                          <pic:cNvPicPr>
-                            <a:picLocks noChangeAspect="1" noChangeArrowheads="1"/>
-                          </pic:cNvPicPr>
-                        </pic:nvPicPr>
-                        <pic:blipFill>
-                          <a:blip r:embed="rId47">
-                            <a:extLst>
-                              <a:ext uri="{28A0092B-C50C-407E-A947-70E740481C1C}">
-                                <a14:useLocalDpi xmlns:a14="http://schemas.microsoft.com/office/drawing/2010/main" val="0"/>
-                              </a:ext>
-                            </a:extLst>
-                          </a:blip>
-                          <a:srcRect/>
-                          <a:stretch>
-                            <a:fillRect/>
-                          </a:stretch>
-                        </pic:blipFill>
-                        <pic:spPr bwMode="auto">
-                          <a:xfrm>
-                            <a:off x="0" y="0"/>
-                            <a:ext cx="2874010" cy="2874010"/>
-                          </a:xfrm>
-                          <a:prstGeom prst="rect">
-                            <a:avLst/>
-                          </a:prstGeom>
-                          <a:noFill/>
-                          <a:ln>
-                            <a:noFill/>
-                          </a:ln>
-                        </pic:spPr>
-                      </pic:pic>
-                    </a:graphicData>
-                  </a:graphic>
-                </wp:inline>
-              </w:drawing>
-            </w:r>
-            <w:r>
-              <w:rPr>
-                <w:rFonts w:cs="Arial"/>
-                <w:szCs w:val="24"/>
-              </w:rPr>
-              <w:t>Перерезывающая сила, соответствующая минимальному изгибающему моменту</w:t>
-            </w:r>
-          </w:p>
-        </w:tc>
-      </w:tr>
-    </w:tbl>
-    <w:p>
-      <w:pPr>
-        <w:widowControl w:val="0"/>
-        <w:autoSpaceDE w:val="0"/>
-        <w:autoSpaceDN w:val="0"/>
-        <w:adjustRightInd w:val="0"/>
-        <w:spacing w:line="240" w:lineRule="auto"/>
-        <w:rPr>
-          <w:rFonts w:cs="Arial"/>
-          <w:szCs w:val="24"/>
-        </w:rPr>
-      </w:pPr>
-    </w:p>
-    <w:tbl>
-      <w:tblPr>
-        <w:tblW w:w="0" w:type="auto"/>
-        <w:tblInd w:w="5" w:type="dxa"/>
-        <w:tblLayout w:type="fixed"/>
-        <w:tblCellMar>
-          <w:left w:w="0" w:type="dxa"/>
-          <w:right w:w="0" w:type="dxa"/>
-        </w:tblCellMar>
-        <w:tblLook w:val="0000" w:firstRow="0" w:lastRow="0" w:firstColumn="0" w:lastColumn="0" w:noHBand="0" w:noVBand="0"/>
-      </w:tblPr>
-      <w:tblGrid>
-        <w:gridCol w:w="4536"/>
-        <w:gridCol w:w="5093"/>
-      </w:tblGrid>
-      <w:tr>
-        <w:trPr>
-          <w:tblHeader/>
-        </w:trPr>
-        <w:tc>
-          <w:tcPr>
-            <w:tcW w:w="9629" w:type="dxa"/>
-            <w:gridSpan w:val="2"/>
-            <w:tcBorders>
-              <w:top w:val="single" w:sz="4" w:space="0" w:color="auto"/>
-              <w:left w:val="single" w:sz="4" w:space="0" w:color="auto"/>
-              <w:bottom w:val="single" w:sz="4" w:space="0" w:color="auto"/>
-              <w:right w:val="single" w:sz="4" w:space="0" w:color="auto"/>
-            </w:tcBorders>
-          </w:tcPr>
-          <w:p>
-            <w:pPr>
-              <w:keepNext/>
-              <w:widowControl w:val="0"/>
-              <w:autoSpaceDE w:val="0"/>
-              <w:autoSpaceDN w:val="0"/>
-              <w:adjustRightInd w:val="0"/>
-              <w:spacing w:line="240" w:lineRule="auto"/>
-              <w:jc w:val="center"/>
-              <w:rPr>
-                <w:rFonts w:cs="Arial"/>
-                <w:szCs w:val="24"/>
-              </w:rPr>
-            </w:pPr>
-            <w:proofErr w:type="spellStart"/>
-            <w:r>
-              <w:rPr>
-                <w:rFonts w:cs="Arial"/>
-                <w:szCs w:val="24"/>
-              </w:rPr>
-              <w:lastRenderedPageBreak/>
-              <w:t>Qmax</w:t>
-            </w:r>
-            <w:proofErr w:type="spellEnd"/>
-            <w:r>
-              <w:rPr>
-                <w:rFonts w:cs="Arial"/>
-                <w:szCs w:val="24"/>
-              </w:rPr>
-              <w:t xml:space="preserve"> по значениям расчетных нагрузок</w:t>
-            </w:r>
-          </w:p>
-        </w:tc>
-      </w:tr>
-      <w:tr>
-        <w:tblPrEx>
-          <w:tblCellMar>
-            <w:left w:w="20" w:type="dxa"/>
-            <w:right w:w="20" w:type="dxa"/>
-          </w:tblCellMar>
-        </w:tblPrEx>
-        <w:tc>
-          <w:tcPr>
-            <w:tcW w:w="4536" w:type="dxa"/>
-            <w:tcBorders>
-              <w:top w:val="single" w:sz="4" w:space="0" w:color="auto"/>
-              <w:left w:val="single" w:sz="4" w:space="0" w:color="auto"/>
-              <w:bottom w:val="single" w:sz="4" w:space="0" w:color="auto"/>
-              <w:right w:val="single" w:sz="4" w:space="0" w:color="auto"/>
-            </w:tcBorders>
-          </w:tcPr>
-          <w:p>
-            <w:pPr>
-              <w:widowControl w:val="0"/>
-              <w:autoSpaceDE w:val="0"/>
-              <w:autoSpaceDN w:val="0"/>
-              <w:adjustRightInd w:val="0"/>
-              <w:spacing w:line="240" w:lineRule="auto"/>
-              <w:ind w:firstLine="0"/>
-              <w:rPr>
-                <w:rFonts w:cs="Arial"/>
-                <w:szCs w:val="24"/>
-              </w:rPr>
-            </w:pPr>
-            <w:r>
-              <w:rPr>
-                <w:rFonts w:cs="Arial"/>
-                <w:noProof/>
-                <w:szCs w:val="24"/>
-              </w:rPr>
-              <w:drawing>
-                <wp:inline distT="0" distB="0" distL="0" distR="0" wp14:anchorId="3BE7DC1C" wp14:editId="4D3CD89D">
-                  <wp:extent cx="2874010" cy="2874010"/>
-                  <wp:effectExtent l="0" t="0" r="2540" b="2540"/>
-                  <wp:docPr id="159" name="Рисунок 159"/>
-                  <wp:cNvGraphicFramePr>
-                    <a:graphicFrameLocks xmlns:a="http://schemas.openxmlformats.org/drawingml/2006/main" noChangeAspect="1"/>
-                  </wp:cNvGraphicFramePr>
-                  <a:graphic xmlns:a="http://schemas.openxmlformats.org/drawingml/2006/main">
-                    <a:graphicData uri="http://schemas.openxmlformats.org/drawingml/2006/picture">
-                      <pic:pic xmlns:pic="http://schemas.openxmlformats.org/drawingml/2006/picture">
-                        <pic:nvPicPr>
-                          <pic:cNvPr id="0" name="Picture 128"/>
-                          <pic:cNvPicPr>
-                            <a:picLocks noChangeAspect="1" noChangeArrowheads="1"/>
-                          </pic:cNvPicPr>
-                        </pic:nvPicPr>
-                        <pic:blipFill>
-                          <a:blip r:embed="rId47">
-                            <a:extLst>
-                              <a:ext uri="{28A0092B-C50C-407E-A947-70E740481C1C}">
-                                <a14:useLocalDpi xmlns:a14="http://schemas.microsoft.com/office/drawing/2010/main" val="0"/>
-                              </a:ext>
-                            </a:extLst>
-                          </a:blip>
-                          <a:srcRect/>
-                          <a:stretch>
-                            <a:fillRect/>
-                          </a:stretch>
-                        </pic:blipFill>
-                        <pic:spPr bwMode="auto">
-                          <a:xfrm>
-                            <a:off x="0" y="0"/>
-                            <a:ext cx="2874010" cy="2874010"/>
-                          </a:xfrm>
-                          <a:prstGeom prst="rect">
-                            <a:avLst/>
-                          </a:prstGeom>
-                          <a:noFill/>
-                          <a:ln>
-                            <a:noFill/>
-                          </a:ln>
-                        </pic:spPr>
-                      </pic:pic>
-                    </a:graphicData>
-                  </a:graphic>
-                </wp:inline>
-              </w:drawing>
-            </w:r>
-            <w:r>
-              <w:rPr>
-                <w:rFonts w:cs="Arial"/>
-                <w:szCs w:val="24"/>
-              </w:rPr>
-              <w:t>Максимальная перерезывающая сила</w:t>
-            </w:r>
-          </w:p>
-        </w:tc>
-        <w:tc>
-          <w:tcPr>
-            <w:tcW w:w="5093" w:type="dxa"/>
-            <w:tcBorders>
-              <w:top w:val="single" w:sz="4" w:space="0" w:color="auto"/>
-              <w:left w:val="single" w:sz="4" w:space="0" w:color="auto"/>
-              <w:bottom w:val="single" w:sz="4" w:space="0" w:color="auto"/>
-              <w:right w:val="single" w:sz="4" w:space="0" w:color="auto"/>
-            </w:tcBorders>
-          </w:tcPr>
-          <w:p>
-            <w:pPr>
-              <w:widowControl w:val="0"/>
-              <w:autoSpaceDE w:val="0"/>
-              <w:autoSpaceDN w:val="0"/>
-              <w:adjustRightInd w:val="0"/>
-              <w:spacing w:line="240" w:lineRule="auto"/>
-              <w:jc w:val="center"/>
-              <w:rPr>
-                <w:rFonts w:cs="Arial"/>
-                <w:szCs w:val="24"/>
-              </w:rPr>
-            </w:pPr>
-            <w:r>
-              <w:rPr>
-                <w:rFonts w:cs="Arial"/>
-                <w:noProof/>
-                <w:szCs w:val="24"/>
-              </w:rPr>
-              <w:drawing>
-                <wp:inline distT="0" distB="0" distL="0" distR="0" wp14:anchorId="48F3FF94" wp14:editId="0FEAAB5F">
-                  <wp:extent cx="2874010" cy="2874010"/>
-                  <wp:effectExtent l="0" t="0" r="2540" b="2540"/>
-                  <wp:docPr id="158" name="Рисунок 158"/>
-                  <wp:cNvGraphicFramePr>
-                    <a:graphicFrameLocks xmlns:a="http://schemas.openxmlformats.org/drawingml/2006/main" noChangeAspect="1"/>
-                  </wp:cNvGraphicFramePr>
-                  <a:graphic xmlns:a="http://schemas.openxmlformats.org/drawingml/2006/main">
-                    <a:graphicData uri="http://schemas.openxmlformats.org/drawingml/2006/picture">
-                      <pic:pic xmlns:pic="http://schemas.openxmlformats.org/drawingml/2006/picture">
-                        <pic:nvPicPr>
-                          <pic:cNvPr id="0" name="Picture 129"/>
-                          <pic:cNvPicPr>
-                            <a:picLocks noChangeAspect="1" noChangeArrowheads="1"/>
-                          </pic:cNvPicPr>
-                        </pic:nvPicPr>
-                        <pic:blipFill>
-                          <a:blip r:embed="rId46">
-                            <a:extLst>
-                              <a:ext uri="{28A0092B-C50C-407E-A947-70E740481C1C}">
-                                <a14:useLocalDpi xmlns:a14="http://schemas.microsoft.com/office/drawing/2010/main" val="0"/>
-                              </a:ext>
-                            </a:extLst>
-                          </a:blip>
-                          <a:srcRect/>
-                          <a:stretch>
-                            <a:fillRect/>
-                          </a:stretch>
-                        </pic:blipFill>
-                        <pic:spPr bwMode="auto">
-                          <a:xfrm>
-                            <a:off x="0" y="0"/>
-                            <a:ext cx="2874010" cy="2874010"/>
-                          </a:xfrm>
-                          <a:prstGeom prst="rect">
-                            <a:avLst/>
-                          </a:prstGeom>
-                          <a:noFill/>
-                          <a:ln>
-                            <a:noFill/>
-                          </a:ln>
-                        </pic:spPr>
-                      </pic:pic>
-                    </a:graphicData>
-                  </a:graphic>
-                </wp:inline>
-              </w:drawing>
-            </w:r>
-            <w:r>
-              <w:rPr>
-                <w:rFonts w:cs="Arial"/>
-                <w:szCs w:val="24"/>
-              </w:rPr>
-              <w:t>Изгибающий момент, соответствующий максимальной перерезывающей силе</w:t>
-            </w:r>
-          </w:p>
-        </w:tc>
-      </w:tr>
-    </w:tbl>
-    <w:p>
-      <w:pPr>
-        <w:widowControl w:val="0"/>
-        <w:autoSpaceDE w:val="0"/>
-        <w:autoSpaceDN w:val="0"/>
-        <w:adjustRightInd w:val="0"/>
-        <w:spacing w:line="240" w:lineRule="auto"/>
-        <w:rPr>
-          <w:rFonts w:cs="Arial"/>
-          <w:szCs w:val="24"/>
-        </w:rPr>
-      </w:pPr>
-    </w:p>
-    <w:tbl>
-      <w:tblPr>
-        <w:tblW w:w="0" w:type="auto"/>
-        <w:tblInd w:w="5" w:type="dxa"/>
-        <w:tblLayout w:type="fixed"/>
-        <w:tblCellMar>
-          <w:left w:w="0" w:type="dxa"/>
-          <w:right w:w="0" w:type="dxa"/>
-        </w:tblCellMar>
-        <w:tblLook w:val="0000" w:firstRow="0" w:lastRow="0" w:firstColumn="0" w:lastColumn="0" w:noHBand="0" w:noVBand="0"/>
-      </w:tblPr>
-      <w:tblGrid>
-        <w:gridCol w:w="4536"/>
-        <w:gridCol w:w="5093"/>
-      </w:tblGrid>
-      <w:tr>
-        <w:trPr>
-          <w:tblHeader/>
-        </w:trPr>
-        <w:tc>
-          <w:tcPr>
-            <w:tcW w:w="9629" w:type="dxa"/>
-            <w:gridSpan w:val="2"/>
-            <w:tcBorders>
-              <w:top w:val="single" w:sz="4" w:space="0" w:color="auto"/>
-              <w:left w:val="single" w:sz="4" w:space="0" w:color="auto"/>
-              <w:bottom w:val="single" w:sz="4" w:space="0" w:color="auto"/>
-              <w:right w:val="single" w:sz="4" w:space="0" w:color="auto"/>
-            </w:tcBorders>
-          </w:tcPr>
-          <w:p>
-            <w:pPr>
-              <w:keepNext/>
-              <w:widowControl w:val="0"/>
-              <w:autoSpaceDE w:val="0"/>
-              <w:autoSpaceDN w:val="0"/>
-              <w:adjustRightInd w:val="0"/>
-              <w:spacing w:line="240" w:lineRule="auto"/>
-              <w:jc w:val="center"/>
-              <w:rPr>
-                <w:rFonts w:cs="Arial"/>
-                <w:szCs w:val="24"/>
-              </w:rPr>
-            </w:pPr>
-            <w:proofErr w:type="spellStart"/>
-            <w:r>
-              <w:rPr>
-                <w:rFonts w:cs="Arial"/>
-                <w:szCs w:val="24"/>
-              </w:rPr>
-              <w:t>Qmin</w:t>
-            </w:r>
-            <w:proofErr w:type="spellEnd"/>
-            <w:r>
-              <w:rPr>
-                <w:rFonts w:cs="Arial"/>
-                <w:szCs w:val="24"/>
-              </w:rPr>
-              <w:t xml:space="preserve"> по значениям расчетных нагрузок</w:t>
-            </w:r>
-          </w:p>
-        </w:tc>
-      </w:tr>
-      <w:tr>
-        <w:tblPrEx>
-          <w:tblCellMar>
-            <w:left w:w="20" w:type="dxa"/>
-            <w:right w:w="20" w:type="dxa"/>
-          </w:tblCellMar>
-        </w:tblPrEx>
-        <w:tc>
-          <w:tcPr>
-            <w:tcW w:w="4536" w:type="dxa"/>
-            <w:tcBorders>
-              <w:top w:val="single" w:sz="4" w:space="0" w:color="auto"/>
-              <w:left w:val="single" w:sz="4" w:space="0" w:color="auto"/>
-              <w:bottom w:val="single" w:sz="4" w:space="0" w:color="auto"/>
-              <w:right w:val="single" w:sz="4" w:space="0" w:color="auto"/>
-            </w:tcBorders>
-          </w:tcPr>
-          <w:p>
-            <w:pPr>
-              <w:widowControl w:val="0"/>
-              <w:autoSpaceDE w:val="0"/>
-              <w:autoSpaceDN w:val="0"/>
-              <w:adjustRightInd w:val="0"/>
-              <w:spacing w:line="240" w:lineRule="auto"/>
-              <w:ind w:firstLine="0"/>
-              <w:rPr>
-                <w:rFonts w:cs="Arial"/>
-                <w:szCs w:val="24"/>
-              </w:rPr>
-            </w:pPr>
-            <w:r>
-              <w:rPr>
-                <w:rFonts w:cs="Arial"/>
-                <w:noProof/>
-                <w:szCs w:val="24"/>
-              </w:rPr>
-              <w:drawing>
-                <wp:inline distT="0" distB="0" distL="0" distR="0" wp14:anchorId="53A0AFB3" wp14:editId="72212447">
-                  <wp:extent cx="2874010" cy="2874010"/>
-                  <wp:effectExtent l="0" t="0" r="2540" b="2540"/>
-                  <wp:docPr id="157" name="Рисунок 157"/>
-                  <wp:cNvGraphicFramePr>
-                    <a:graphicFrameLocks xmlns:a="http://schemas.openxmlformats.org/drawingml/2006/main" noChangeAspect="1"/>
-                  </wp:cNvGraphicFramePr>
-                  <a:graphic xmlns:a="http://schemas.openxmlformats.org/drawingml/2006/main">
-                    <a:graphicData uri="http://schemas.openxmlformats.org/drawingml/2006/picture">
-                      <pic:pic xmlns:pic="http://schemas.openxmlformats.org/drawingml/2006/picture">
-                        <pic:nvPicPr>
-                          <pic:cNvPr id="0" name="Picture 130"/>
-                          <pic:cNvPicPr>
-                            <a:picLocks noChangeAspect="1" noChangeArrowheads="1"/>
-                          </pic:cNvPicPr>
-                        </pic:nvPicPr>
-                        <pic:blipFill>
-                          <a:blip r:embed="rId47">
-                            <a:extLst>
-                              <a:ext uri="{28A0092B-C50C-407E-A947-70E740481C1C}">
-                                <a14:useLocalDpi xmlns:a14="http://schemas.microsoft.com/office/drawing/2010/main" val="0"/>
-                              </a:ext>
-                            </a:extLst>
-                          </a:blip>
-                          <a:srcRect/>
-                          <a:stretch>
-                            <a:fillRect/>
-                          </a:stretch>
-                        </pic:blipFill>
-                        <pic:spPr bwMode="auto">
-                          <a:xfrm>
-                            <a:off x="0" y="0"/>
-                            <a:ext cx="2874010" cy="2874010"/>
-                          </a:xfrm>
-                          <a:prstGeom prst="rect">
-                            <a:avLst/>
-                          </a:prstGeom>
-                          <a:noFill/>
-                          <a:ln>
-                            <a:noFill/>
-                          </a:ln>
-                        </pic:spPr>
-                      </pic:pic>
-                    </a:graphicData>
-                  </a:graphic>
-                </wp:inline>
-              </w:drawing>
-            </w:r>
-            <w:r>
-              <w:rPr>
-                <w:rFonts w:cs="Arial"/>
-                <w:szCs w:val="24"/>
-              </w:rPr>
-              <w:t>Минимальная перерезывающая сила</w:t>
-            </w:r>
-          </w:p>
-        </w:tc>
-        <w:tc>
-          <w:tcPr>
-            <w:tcW w:w="5093" w:type="dxa"/>
-            <w:tcBorders>
-              <w:top w:val="single" w:sz="4" w:space="0" w:color="auto"/>
-              <w:left w:val="single" w:sz="4" w:space="0" w:color="auto"/>
-              <w:bottom w:val="single" w:sz="4" w:space="0" w:color="auto"/>
-              <w:right w:val="single" w:sz="4" w:space="0" w:color="auto"/>
-            </w:tcBorders>
-          </w:tcPr>
-          <w:p>
-            <w:pPr>
-              <w:widowControl w:val="0"/>
-              <w:autoSpaceDE w:val="0"/>
-              <w:autoSpaceDN w:val="0"/>
-              <w:adjustRightInd w:val="0"/>
-              <w:spacing w:line="240" w:lineRule="auto"/>
-              <w:jc w:val="center"/>
-              <w:rPr>
-                <w:rFonts w:cs="Arial"/>
-                <w:szCs w:val="24"/>
-              </w:rPr>
-            </w:pPr>
-            <w:r>
-              <w:rPr>
-                <w:rFonts w:cs="Arial"/>
-                <w:noProof/>
-                <w:szCs w:val="24"/>
-              </w:rPr>
-              <w:drawing>
-                <wp:inline distT="0" distB="0" distL="0" distR="0" wp14:anchorId="5681452F" wp14:editId="15160A0F">
-                  <wp:extent cx="2874010" cy="2874010"/>
-                  <wp:effectExtent l="0" t="0" r="2540" b="2540"/>
-                  <wp:docPr id="156" name="Рисунок 156"/>
-                  <wp:cNvGraphicFramePr>
-                    <a:graphicFrameLocks xmlns:a="http://schemas.openxmlformats.org/drawingml/2006/main" noChangeAspect="1"/>
-                  </wp:cNvGraphicFramePr>
-                  <a:graphic xmlns:a="http://schemas.openxmlformats.org/drawingml/2006/main">
-                    <a:graphicData uri="http://schemas.openxmlformats.org/drawingml/2006/picture">
-                      <pic:pic xmlns:pic="http://schemas.openxmlformats.org/drawingml/2006/picture">
-                        <pic:nvPicPr>
-                          <pic:cNvPr id="0" name="Picture 131"/>
-                          <pic:cNvPicPr>
-                            <a:picLocks noChangeAspect="1" noChangeArrowheads="1"/>
-                          </pic:cNvPicPr>
-                        </pic:nvPicPr>
-                        <pic:blipFill>
-                          <a:blip r:embed="rId46">
-                            <a:extLst>
-                              <a:ext uri="{28A0092B-C50C-407E-A947-70E740481C1C}">
-                                <a14:useLocalDpi xmlns:a14="http://schemas.microsoft.com/office/drawing/2010/main" val="0"/>
-                              </a:ext>
-                            </a:extLst>
-                          </a:blip>
-                          <a:srcRect/>
-                          <a:stretch>
-                            <a:fillRect/>
-                          </a:stretch>
-                        </pic:blipFill>
-                        <pic:spPr bwMode="auto">
-                          <a:xfrm>
-                            <a:off x="0" y="0"/>
-                            <a:ext cx="2874010" cy="2874010"/>
-                          </a:xfrm>
-                          <a:prstGeom prst="rect">
-                            <a:avLst/>
-                          </a:prstGeom>
-                          <a:noFill/>
-                          <a:ln>
-                            <a:noFill/>
-                          </a:ln>
-                        </pic:spPr>
-                      </pic:pic>
-                    </a:graphicData>
-                  </a:graphic>
-                </wp:inline>
-              </w:drawing>
-            </w:r>
-            <w:r>
-              <w:rPr>
-                <w:rFonts w:cs="Arial"/>
-                <w:szCs w:val="24"/>
-              </w:rPr>
-              <w:t>Изгибающий момент, соответствующий минимальной перерезывающей силе</w:t>
-            </w:r>
-          </w:p>
-        </w:tc>
-      </w:tr>
-    </w:tbl>
-    <w:p>
-      <w:pPr>
-        <w:widowControl w:val="0"/>
-        <w:autoSpaceDE w:val="0"/>
-        <w:autoSpaceDN w:val="0"/>
-        <w:adjustRightInd w:val="0"/>
-        <w:spacing w:line="240" w:lineRule="auto"/>
-        <w:rPr>
-          <w:rFonts w:cs="Arial"/>
-          <w:szCs w:val="24"/>
-        </w:rPr>
-      </w:pPr>
-    </w:p>
-    <w:tbl>
-      <w:tblPr>
-        <w:tblW w:w="0" w:type="auto"/>
-        <w:tblInd w:w="5" w:type="dxa"/>
-        <w:tblLayout w:type="fixed"/>
-        <w:tblCellMar>
-          <w:left w:w="0" w:type="dxa"/>
-          <w:right w:w="0" w:type="dxa"/>
-        </w:tblCellMar>
-        <w:tblLook w:val="0000" w:firstRow="0" w:lastRow="0" w:firstColumn="0" w:lastColumn="0" w:noHBand="0" w:noVBand="0"/>
-      </w:tblPr>
-      <w:tblGrid>
-        <w:gridCol w:w="4536"/>
-        <w:gridCol w:w="4952"/>
-      </w:tblGrid>
-      <w:tr>
-        <w:trPr>
-          <w:tblHeader/>
-        </w:trPr>
-        <w:tc>
-          <w:tcPr>
-            <w:tcW w:w="9488" w:type="dxa"/>
-            <w:gridSpan w:val="2"/>
-            <w:tcBorders>
-              <w:top w:val="single" w:sz="4" w:space="0" w:color="auto"/>
-              <w:left w:val="single" w:sz="4" w:space="0" w:color="auto"/>
-              <w:bottom w:val="single" w:sz="4" w:space="0" w:color="auto"/>
-              <w:right w:val="single" w:sz="4" w:space="0" w:color="auto"/>
-            </w:tcBorders>
-          </w:tcPr>
-          <w:p>
-            <w:pPr>
-              <w:keepNext/>
-              <w:widowControl w:val="0"/>
-              <w:autoSpaceDE w:val="0"/>
-              <w:autoSpaceDN w:val="0"/>
-              <w:adjustRightInd w:val="0"/>
-              <w:spacing w:line="240" w:lineRule="auto"/>
-              <w:jc w:val="center"/>
-              <w:rPr>
-                <w:rFonts w:cs="Arial"/>
-                <w:szCs w:val="24"/>
-              </w:rPr>
-            </w:pPr>
-            <w:proofErr w:type="spellStart"/>
-            <w:r>
-              <w:rPr>
-                <w:rFonts w:cs="Arial"/>
-                <w:szCs w:val="24"/>
-              </w:rPr>
-              <w:lastRenderedPageBreak/>
-              <w:t>Mmax</w:t>
-            </w:r>
-            <w:proofErr w:type="spellEnd"/>
-            <w:r>
-              <w:rPr>
-                <w:rFonts w:cs="Arial"/>
-                <w:szCs w:val="24"/>
-              </w:rPr>
-              <w:t xml:space="preserve"> по значениям нормативных нагрузок</w:t>
-            </w:r>
-          </w:p>
-        </w:tc>
-      </w:tr>
-      <w:tr>
-        <w:tblPrEx>
-          <w:tblCellMar>
-            <w:left w:w="20" w:type="dxa"/>
-            <w:right w:w="20" w:type="dxa"/>
-          </w:tblCellMar>
-        </w:tblPrEx>
-        <w:tc>
-          <w:tcPr>
-            <w:tcW w:w="4536" w:type="dxa"/>
-            <w:tcBorders>
-              <w:top w:val="single" w:sz="4" w:space="0" w:color="auto"/>
-              <w:left w:val="single" w:sz="4" w:space="0" w:color="auto"/>
-              <w:bottom w:val="single" w:sz="4" w:space="0" w:color="auto"/>
-              <w:right w:val="single" w:sz="4" w:space="0" w:color="auto"/>
-            </w:tcBorders>
-          </w:tcPr>
-          <w:p>
-            <w:pPr>
-              <w:widowControl w:val="0"/>
-              <w:autoSpaceDE w:val="0"/>
-              <w:autoSpaceDN w:val="0"/>
-              <w:adjustRightInd w:val="0"/>
-              <w:spacing w:line="240" w:lineRule="auto"/>
-              <w:ind w:firstLine="0"/>
-              <w:rPr>
-                <w:rFonts w:cs="Arial"/>
-                <w:szCs w:val="24"/>
-              </w:rPr>
-            </w:pPr>
-            <w:r>
-              <w:rPr>
-                <w:rFonts w:cs="Arial"/>
-                <w:noProof/>
-                <w:szCs w:val="24"/>
-              </w:rPr>
-              <w:drawing>
-                <wp:inline distT="0" distB="0" distL="0" distR="0" wp14:anchorId="38481024" wp14:editId="71777C1C">
-                  <wp:extent cx="2874010" cy="2874010"/>
-                  <wp:effectExtent l="0" t="0" r="2540" b="2540"/>
-                  <wp:docPr id="155" name="Рисунок 155"/>
-                  <wp:cNvGraphicFramePr>
-                    <a:graphicFrameLocks xmlns:a="http://schemas.openxmlformats.org/drawingml/2006/main" noChangeAspect="1"/>
-                  </wp:cNvGraphicFramePr>
-                  <a:graphic xmlns:a="http://schemas.openxmlformats.org/drawingml/2006/main">
-                    <a:graphicData uri="http://schemas.openxmlformats.org/drawingml/2006/picture">
-                      <pic:pic xmlns:pic="http://schemas.openxmlformats.org/drawingml/2006/picture">
-                        <pic:nvPicPr>
-                          <pic:cNvPr id="0" name="Picture 132"/>
-                          <pic:cNvPicPr>
-                            <a:picLocks noChangeAspect="1" noChangeArrowheads="1"/>
-                          </pic:cNvPicPr>
-                        </pic:nvPicPr>
-                        <pic:blipFill>
-                          <a:blip r:embed="rId48">
-                            <a:extLst>
-                              <a:ext uri="{28A0092B-C50C-407E-A947-70E740481C1C}">
-                                <a14:useLocalDpi xmlns:a14="http://schemas.microsoft.com/office/drawing/2010/main" val="0"/>
-                              </a:ext>
-                            </a:extLst>
-                          </a:blip>
-                          <a:srcRect/>
-                          <a:stretch>
-                            <a:fillRect/>
-                          </a:stretch>
-                        </pic:blipFill>
-                        <pic:spPr bwMode="auto">
-                          <a:xfrm>
-                            <a:off x="0" y="0"/>
-                            <a:ext cx="2874010" cy="2874010"/>
-                          </a:xfrm>
-                          <a:prstGeom prst="rect">
-                            <a:avLst/>
-                          </a:prstGeom>
-                          <a:noFill/>
-                          <a:ln>
-                            <a:noFill/>
-                          </a:ln>
-                        </pic:spPr>
-                      </pic:pic>
-                    </a:graphicData>
-                  </a:graphic>
-                </wp:inline>
-              </w:drawing>
-            </w:r>
-            <w:r>
-              <w:rPr>
-                <w:rFonts w:cs="Arial"/>
-                <w:szCs w:val="24"/>
-              </w:rPr>
-              <w:t>Максимальный изгибающий момент</w:t>
-            </w:r>
-          </w:p>
-        </w:tc>
-        <w:tc>
-          <w:tcPr>
-            <w:tcW w:w="4952" w:type="dxa"/>
-            <w:tcBorders>
-              <w:top w:val="single" w:sz="4" w:space="0" w:color="auto"/>
-              <w:left w:val="single" w:sz="4" w:space="0" w:color="auto"/>
-              <w:bottom w:val="single" w:sz="4" w:space="0" w:color="auto"/>
-              <w:right w:val="single" w:sz="4" w:space="0" w:color="auto"/>
-            </w:tcBorders>
-          </w:tcPr>
-          <w:p>
-            <w:pPr>
-              <w:widowControl w:val="0"/>
-              <w:autoSpaceDE w:val="0"/>
-              <w:autoSpaceDN w:val="0"/>
-              <w:adjustRightInd w:val="0"/>
-              <w:spacing w:line="240" w:lineRule="auto"/>
-              <w:jc w:val="center"/>
-              <w:rPr>
-                <w:rFonts w:cs="Arial"/>
-                <w:szCs w:val="24"/>
-              </w:rPr>
-            </w:pPr>
-            <w:r>
-              <w:rPr>
-                <w:rFonts w:cs="Arial"/>
-                <w:noProof/>
-                <w:szCs w:val="24"/>
-              </w:rPr>
-              <w:drawing>
-                <wp:inline distT="0" distB="0" distL="0" distR="0" wp14:anchorId="3F9FF66A" wp14:editId="3B3C5DB7">
-                  <wp:extent cx="2874010" cy="2874010"/>
-                  <wp:effectExtent l="0" t="0" r="2540" b="2540"/>
-                  <wp:docPr id="154" name="Рисунок 154"/>
-                  <wp:cNvGraphicFramePr>
-                    <a:graphicFrameLocks xmlns:a="http://schemas.openxmlformats.org/drawingml/2006/main" noChangeAspect="1"/>
-                  </wp:cNvGraphicFramePr>
-                  <a:graphic xmlns:a="http://schemas.openxmlformats.org/drawingml/2006/main">
-                    <a:graphicData uri="http://schemas.openxmlformats.org/drawingml/2006/picture">
-                      <pic:pic xmlns:pic="http://schemas.openxmlformats.org/drawingml/2006/picture">
-                        <pic:nvPicPr>
-                          <pic:cNvPr id="0" name="Picture 133"/>
-                          <pic:cNvPicPr>
-                            <a:picLocks noChangeAspect="1" noChangeArrowheads="1"/>
-                          </pic:cNvPicPr>
-                        </pic:nvPicPr>
-                        <pic:blipFill>
-                          <a:blip r:embed="rId49">
-                            <a:extLst>
-                              <a:ext uri="{28A0092B-C50C-407E-A947-70E740481C1C}">
-                                <a14:useLocalDpi xmlns:a14="http://schemas.microsoft.com/office/drawing/2010/main" val="0"/>
-                              </a:ext>
-                            </a:extLst>
-                          </a:blip>
-                          <a:srcRect/>
-                          <a:stretch>
-                            <a:fillRect/>
-                          </a:stretch>
-                        </pic:blipFill>
-                        <pic:spPr bwMode="auto">
-                          <a:xfrm>
-                            <a:off x="0" y="0"/>
-                            <a:ext cx="2874010" cy="2874010"/>
-                          </a:xfrm>
-                          <a:prstGeom prst="rect">
-                            <a:avLst/>
-                          </a:prstGeom>
-                          <a:noFill/>
-                          <a:ln>
-                            <a:noFill/>
-                          </a:ln>
-                        </pic:spPr>
-                      </pic:pic>
-                    </a:graphicData>
-                  </a:graphic>
-                </wp:inline>
-              </w:drawing>
-            </w:r>
-            <w:r>
-              <w:rPr>
-                <w:rFonts w:cs="Arial"/>
-                <w:szCs w:val="24"/>
-              </w:rPr>
-              <w:t>Перерезывающая сила, соответствующая максимальному изгибающему моменту</w:t>
-            </w:r>
-          </w:p>
-        </w:tc>
-      </w:tr>
-    </w:tbl>
-    <w:p>
-      <w:pPr>
-        <w:widowControl w:val="0"/>
-        <w:autoSpaceDE w:val="0"/>
-        <w:autoSpaceDN w:val="0"/>
-        <w:adjustRightInd w:val="0"/>
-        <w:spacing w:line="240" w:lineRule="auto"/>
-        <w:rPr>
-          <w:rFonts w:cs="Arial"/>
-          <w:szCs w:val="24"/>
-        </w:rPr>
-      </w:pPr>
-    </w:p>
-    <w:tbl>
-      <w:tblPr>
-        <w:tblW w:w="0" w:type="auto"/>
-        <w:tblInd w:w="5" w:type="dxa"/>
-        <w:tblLayout w:type="fixed"/>
-        <w:tblCellMar>
-          <w:left w:w="0" w:type="dxa"/>
-          <w:right w:w="0" w:type="dxa"/>
-        </w:tblCellMar>
-        <w:tblLook w:val="0000" w:firstRow="0" w:lastRow="0" w:firstColumn="0" w:lastColumn="0" w:noHBand="0" w:noVBand="0"/>
-      </w:tblPr>
-      <w:tblGrid>
-        <w:gridCol w:w="4536"/>
-        <w:gridCol w:w="4952"/>
-      </w:tblGrid>
-      <w:tr>
-        <w:trPr>
-          <w:tblHeader/>
-        </w:trPr>
-        <w:tc>
-          <w:tcPr>
-            <w:tcW w:w="9488" w:type="dxa"/>
-            <w:gridSpan w:val="2"/>
-            <w:tcBorders>
-              <w:top w:val="single" w:sz="4" w:space="0" w:color="auto"/>
-              <w:left w:val="single" w:sz="4" w:space="0" w:color="auto"/>
-              <w:bottom w:val="single" w:sz="4" w:space="0" w:color="auto"/>
-              <w:right w:val="single" w:sz="4" w:space="0" w:color="auto"/>
-            </w:tcBorders>
-          </w:tcPr>
-          <w:p>
-            <w:pPr>
-              <w:keepNext/>
-              <w:widowControl w:val="0"/>
-              <w:autoSpaceDE w:val="0"/>
-              <w:autoSpaceDN w:val="0"/>
-              <w:adjustRightInd w:val="0"/>
-              <w:spacing w:line="240" w:lineRule="auto"/>
-              <w:jc w:val="center"/>
-              <w:rPr>
-                <w:rFonts w:cs="Arial"/>
-                <w:szCs w:val="24"/>
-              </w:rPr>
-            </w:pPr>
-            <w:proofErr w:type="spellStart"/>
-            <w:r>
-              <w:rPr>
-                <w:rFonts w:cs="Arial"/>
-                <w:szCs w:val="24"/>
-              </w:rPr>
-              <w:t>Mmin</w:t>
-            </w:r>
-            <w:proofErr w:type="spellEnd"/>
-            <w:r>
-              <w:rPr>
-                <w:rFonts w:cs="Arial"/>
-                <w:szCs w:val="24"/>
-              </w:rPr>
-              <w:t xml:space="preserve"> по значениям нормативных нагрузок</w:t>
-            </w:r>
-          </w:p>
-        </w:tc>
-      </w:tr>
-      <w:tr>
-        <w:tblPrEx>
-          <w:tblCellMar>
-            <w:left w:w="20" w:type="dxa"/>
-            <w:right w:w="20" w:type="dxa"/>
-          </w:tblCellMar>
-        </w:tblPrEx>
-        <w:tc>
-          <w:tcPr>
-            <w:tcW w:w="4536" w:type="dxa"/>
-            <w:tcBorders>
-              <w:top w:val="single" w:sz="4" w:space="0" w:color="auto"/>
-              <w:left w:val="single" w:sz="4" w:space="0" w:color="auto"/>
-              <w:bottom w:val="single" w:sz="4" w:space="0" w:color="auto"/>
-              <w:right w:val="single" w:sz="4" w:space="0" w:color="auto"/>
-            </w:tcBorders>
-          </w:tcPr>
-          <w:p>
-            <w:pPr>
-              <w:widowControl w:val="0"/>
-              <w:autoSpaceDE w:val="0"/>
-              <w:autoSpaceDN w:val="0"/>
-              <w:adjustRightInd w:val="0"/>
-              <w:spacing w:line="240" w:lineRule="auto"/>
-              <w:ind w:firstLine="0"/>
-              <w:rPr>
-                <w:rFonts w:cs="Arial"/>
-                <w:szCs w:val="24"/>
-              </w:rPr>
-            </w:pPr>
-            <w:r>
-              <w:rPr>
-                <w:rFonts w:cs="Arial"/>
-                <w:noProof/>
-                <w:szCs w:val="24"/>
-              </w:rPr>
-              <w:drawing>
-                <wp:inline distT="0" distB="0" distL="0" distR="0" wp14:anchorId="76BD2954" wp14:editId="391BC370">
-                  <wp:extent cx="2874010" cy="2874010"/>
-                  <wp:effectExtent l="0" t="0" r="2540" b="2540"/>
-                  <wp:docPr id="153" name="Рисунок 153"/>
-                  <wp:cNvGraphicFramePr>
-                    <a:graphicFrameLocks xmlns:a="http://schemas.openxmlformats.org/drawingml/2006/main" noChangeAspect="1"/>
-                  </wp:cNvGraphicFramePr>
-                  <a:graphic xmlns:a="http://schemas.openxmlformats.org/drawingml/2006/main">
-                    <a:graphicData uri="http://schemas.openxmlformats.org/drawingml/2006/picture">
-                      <pic:pic xmlns:pic="http://schemas.openxmlformats.org/drawingml/2006/picture">
-                        <pic:nvPicPr>
-                          <pic:cNvPr id="0" name="Picture 134"/>
-                          <pic:cNvPicPr>
-                            <a:picLocks noChangeAspect="1" noChangeArrowheads="1"/>
-                          </pic:cNvPicPr>
-                        </pic:nvPicPr>
-                        <pic:blipFill>
-                          <a:blip r:embed="rId48">
-                            <a:extLst>
-                              <a:ext uri="{28A0092B-C50C-407E-A947-70E740481C1C}">
-                                <a14:useLocalDpi xmlns:a14="http://schemas.microsoft.com/office/drawing/2010/main" val="0"/>
-                              </a:ext>
-                            </a:extLst>
-                          </a:blip>
-                          <a:srcRect/>
-                          <a:stretch>
-                            <a:fillRect/>
-                          </a:stretch>
-                        </pic:blipFill>
-                        <pic:spPr bwMode="auto">
-                          <a:xfrm>
-                            <a:off x="0" y="0"/>
-                            <a:ext cx="2874010" cy="2874010"/>
-                          </a:xfrm>
-                          <a:prstGeom prst="rect">
-                            <a:avLst/>
-                          </a:prstGeom>
-                          <a:noFill/>
-                          <a:ln>
-                            <a:noFill/>
-                          </a:ln>
-                        </pic:spPr>
-                      </pic:pic>
-                    </a:graphicData>
-                  </a:graphic>
-                </wp:inline>
-              </w:drawing>
-            </w:r>
-            <w:r>
-              <w:rPr>
-                <w:rFonts w:cs="Arial"/>
-                <w:szCs w:val="24"/>
-              </w:rPr>
-              <w:t>Минимальный изгибающий момент</w:t>
-            </w:r>
-          </w:p>
-        </w:tc>
-        <w:tc>
-          <w:tcPr>
-            <w:tcW w:w="4952" w:type="dxa"/>
-            <w:tcBorders>
-              <w:top w:val="single" w:sz="4" w:space="0" w:color="auto"/>
-              <w:left w:val="single" w:sz="4" w:space="0" w:color="auto"/>
-              <w:bottom w:val="single" w:sz="4" w:space="0" w:color="auto"/>
-              <w:right w:val="single" w:sz="4" w:space="0" w:color="auto"/>
-            </w:tcBorders>
-          </w:tcPr>
-          <w:p>
-            <w:pPr>
-              <w:widowControl w:val="0"/>
-              <w:autoSpaceDE w:val="0"/>
-              <w:autoSpaceDN w:val="0"/>
-              <w:adjustRightInd w:val="0"/>
-              <w:spacing w:line="240" w:lineRule="auto"/>
-              <w:jc w:val="center"/>
-              <w:rPr>
-                <w:rFonts w:cs="Arial"/>
-                <w:szCs w:val="24"/>
-              </w:rPr>
-            </w:pPr>
-            <w:r>
-              <w:rPr>
-                <w:rFonts w:cs="Arial"/>
-                <w:noProof/>
-                <w:szCs w:val="24"/>
-              </w:rPr>
-              <w:drawing>
-                <wp:inline distT="0" distB="0" distL="0" distR="0" wp14:anchorId="51E78023" wp14:editId="2EECCFD6">
-                  <wp:extent cx="2874010" cy="2874010"/>
-                  <wp:effectExtent l="0" t="0" r="2540" b="2540"/>
-                  <wp:docPr id="151" name="Рисунок 151"/>
-                  <wp:cNvGraphicFramePr>
-                    <a:graphicFrameLocks xmlns:a="http://schemas.openxmlformats.org/drawingml/2006/main" noChangeAspect="1"/>
-                  </wp:cNvGraphicFramePr>
-                  <a:graphic xmlns:a="http://schemas.openxmlformats.org/drawingml/2006/main">
-                    <a:graphicData uri="http://schemas.openxmlformats.org/drawingml/2006/picture">
-                      <pic:pic xmlns:pic="http://schemas.openxmlformats.org/drawingml/2006/picture">
-                        <pic:nvPicPr>
-                          <pic:cNvPr id="0" name="Picture 135"/>
-                          <pic:cNvPicPr>
-                            <a:picLocks noChangeAspect="1" noChangeArrowheads="1"/>
-                          </pic:cNvPicPr>
-                        </pic:nvPicPr>
-                        <pic:blipFill>
-                          <a:blip r:embed="rId49">
-                            <a:extLst>
-                              <a:ext uri="{28A0092B-C50C-407E-A947-70E740481C1C}">
-                                <a14:useLocalDpi xmlns:a14="http://schemas.microsoft.com/office/drawing/2010/main" val="0"/>
-                              </a:ext>
-                            </a:extLst>
-                          </a:blip>
-                          <a:srcRect/>
-                          <a:stretch>
-                            <a:fillRect/>
-                          </a:stretch>
-                        </pic:blipFill>
-                        <pic:spPr bwMode="auto">
-                          <a:xfrm>
-                            <a:off x="0" y="0"/>
-                            <a:ext cx="2874010" cy="2874010"/>
-                          </a:xfrm>
-                          <a:prstGeom prst="rect">
-                            <a:avLst/>
-                          </a:prstGeom>
-                          <a:noFill/>
-                          <a:ln>
-                            <a:noFill/>
-                          </a:ln>
-                        </pic:spPr>
-                      </pic:pic>
-                    </a:graphicData>
-                  </a:graphic>
-                </wp:inline>
-              </w:drawing>
-            </w:r>
-            <w:r>
-              <w:rPr>
-                <w:rFonts w:cs="Arial"/>
-                <w:szCs w:val="24"/>
-              </w:rPr>
-              <w:t>Перерезывающая сила, соответствующая минимальному изгибающему моменту</w:t>
-            </w:r>
-          </w:p>
-        </w:tc>
-      </w:tr>
-    </w:tbl>
-    <w:p>
-      <w:pPr>
-        <w:widowControl w:val="0"/>
-        <w:autoSpaceDE w:val="0"/>
-        <w:autoSpaceDN w:val="0"/>
-        <w:adjustRightInd w:val="0"/>
-        <w:spacing w:line="240" w:lineRule="auto"/>
-        <w:rPr>
-          <w:rFonts w:cs="Arial"/>
-          <w:szCs w:val="24"/>
-        </w:rPr>
-      </w:pPr>
-    </w:p>
-    <w:tbl>
-      <w:tblPr>
-        <w:tblW w:w="0" w:type="auto"/>
-        <w:tblInd w:w="5" w:type="dxa"/>
-        <w:tblLayout w:type="fixed"/>
-        <w:tblCellMar>
-          <w:left w:w="0" w:type="dxa"/>
-          <w:right w:w="0" w:type="dxa"/>
-        </w:tblCellMar>
-        <w:tblLook w:val="0000" w:firstRow="0" w:lastRow="0" w:firstColumn="0" w:lastColumn="0" w:noHBand="0" w:noVBand="0"/>
-      </w:tblPr>
-      <w:tblGrid>
-        <w:gridCol w:w="5093"/>
-        <w:gridCol w:w="4536"/>
-      </w:tblGrid>
-      <w:tr>
-        <w:trPr>
-          <w:tblHeader/>
-        </w:trPr>
-        <w:tc>
-          <w:tcPr>
-            <w:tcW w:w="9629" w:type="dxa"/>
-            <w:gridSpan w:val="2"/>
-            <w:tcBorders>
-              <w:top w:val="single" w:sz="4" w:space="0" w:color="auto"/>
-              <w:left w:val="single" w:sz="4" w:space="0" w:color="auto"/>
-              <w:bottom w:val="single" w:sz="4" w:space="0" w:color="auto"/>
-              <w:right w:val="single" w:sz="4" w:space="0" w:color="auto"/>
-            </w:tcBorders>
-          </w:tcPr>
-          <w:p>
-            <w:pPr>
-              <w:keepNext/>
-              <w:widowControl w:val="0"/>
-              <w:autoSpaceDE w:val="0"/>
-              <w:autoSpaceDN w:val="0"/>
-              <w:adjustRightInd w:val="0"/>
-              <w:spacing w:line="240" w:lineRule="auto"/>
-              <w:jc w:val="center"/>
-              <w:rPr>
-                <w:rFonts w:cs="Arial"/>
-                <w:szCs w:val="24"/>
-              </w:rPr>
-            </w:pPr>
-            <w:proofErr w:type="spellStart"/>
-            <w:r>
-              <w:rPr>
-                <w:rFonts w:cs="Arial"/>
-                <w:szCs w:val="24"/>
-              </w:rPr>
-              <w:lastRenderedPageBreak/>
-              <w:t>Qmax</w:t>
-            </w:r>
-            <w:proofErr w:type="spellEnd"/>
-            <w:r>
-              <w:rPr>
-                <w:rFonts w:cs="Arial"/>
-                <w:szCs w:val="24"/>
-              </w:rPr>
-              <w:t xml:space="preserve"> по значениям нормативных нагрузок</w:t>
-            </w:r>
-          </w:p>
-        </w:tc>
-      </w:tr>
-      <w:tr>
-        <w:tblPrEx>
-          <w:tblCellMar>
-            <w:left w:w="20" w:type="dxa"/>
-            <w:right w:w="20" w:type="dxa"/>
-          </w:tblCellMar>
-        </w:tblPrEx>
-        <w:tc>
-          <w:tcPr>
-            <w:tcW w:w="5093" w:type="dxa"/>
-            <w:tcBorders>
-              <w:top w:val="single" w:sz="4" w:space="0" w:color="auto"/>
-              <w:left w:val="single" w:sz="4" w:space="0" w:color="auto"/>
-              <w:bottom w:val="single" w:sz="4" w:space="0" w:color="auto"/>
-              <w:right w:val="single" w:sz="4" w:space="0" w:color="auto"/>
-            </w:tcBorders>
-          </w:tcPr>
-          <w:p>
-            <w:pPr>
-              <w:widowControl w:val="0"/>
-              <w:autoSpaceDE w:val="0"/>
-              <w:autoSpaceDN w:val="0"/>
-              <w:adjustRightInd w:val="0"/>
-              <w:spacing w:line="240" w:lineRule="auto"/>
-              <w:ind w:firstLine="0"/>
-              <w:rPr>
-                <w:rFonts w:cs="Arial"/>
-                <w:szCs w:val="24"/>
-              </w:rPr>
-            </w:pPr>
-            <w:r>
-              <w:rPr>
-                <w:rFonts w:cs="Arial"/>
-                <w:noProof/>
-                <w:szCs w:val="24"/>
-              </w:rPr>
-              <w:drawing>
-                <wp:inline distT="0" distB="0" distL="0" distR="0" wp14:anchorId="392BAC09" wp14:editId="719A9B79">
-                  <wp:extent cx="2874010" cy="2874010"/>
-                  <wp:effectExtent l="0" t="0" r="2540" b="2540"/>
-                  <wp:docPr id="150" name="Рисунок 150"/>
-                  <wp:cNvGraphicFramePr>
-                    <a:graphicFrameLocks xmlns:a="http://schemas.openxmlformats.org/drawingml/2006/main" noChangeAspect="1"/>
-                  </wp:cNvGraphicFramePr>
-                  <a:graphic xmlns:a="http://schemas.openxmlformats.org/drawingml/2006/main">
-                    <a:graphicData uri="http://schemas.openxmlformats.org/drawingml/2006/picture">
-                      <pic:pic xmlns:pic="http://schemas.openxmlformats.org/drawingml/2006/picture">
-                        <pic:nvPicPr>
-                          <pic:cNvPr id="0" name="Picture 136"/>
-                          <pic:cNvPicPr>
-                            <a:picLocks noChangeAspect="1" noChangeArrowheads="1"/>
-                          </pic:cNvPicPr>
-                        </pic:nvPicPr>
-                        <pic:blipFill>
-                          <a:blip r:embed="rId49">
-                            <a:extLst>
-                              <a:ext uri="{28A0092B-C50C-407E-A947-70E740481C1C}">
-                                <a14:useLocalDpi xmlns:a14="http://schemas.microsoft.com/office/drawing/2010/main" val="0"/>
-                              </a:ext>
-                            </a:extLst>
-                          </a:blip>
-                          <a:srcRect/>
-                          <a:stretch>
-                            <a:fillRect/>
-                          </a:stretch>
-                        </pic:blipFill>
-                        <pic:spPr bwMode="auto">
-                          <a:xfrm>
-                            <a:off x="0" y="0"/>
-                            <a:ext cx="2874010" cy="2874010"/>
-                          </a:xfrm>
-                          <a:prstGeom prst="rect">
-                            <a:avLst/>
-                          </a:prstGeom>
-                          <a:noFill/>
-                          <a:ln>
-                            <a:noFill/>
-                          </a:ln>
-                        </pic:spPr>
-                      </pic:pic>
-                    </a:graphicData>
-                  </a:graphic>
-                </wp:inline>
-              </w:drawing>
-            </w:r>
-            <w:r>
-              <w:rPr>
-                <w:rFonts w:cs="Arial"/>
-                <w:szCs w:val="24"/>
-              </w:rPr>
-              <w:t>Максимальная перерезывающая сила</w:t>
-            </w:r>
-          </w:p>
-        </w:tc>
-        <w:tc>
-          <w:tcPr>
-            <w:tcW w:w="4536" w:type="dxa"/>
-            <w:tcBorders>
-              <w:top w:val="single" w:sz="4" w:space="0" w:color="auto"/>
-              <w:left w:val="single" w:sz="4" w:space="0" w:color="auto"/>
-              <w:bottom w:val="single" w:sz="4" w:space="0" w:color="auto"/>
-              <w:right w:val="single" w:sz="4" w:space="0" w:color="auto"/>
-            </w:tcBorders>
-          </w:tcPr>
-          <w:p>
-            <w:pPr>
-              <w:widowControl w:val="0"/>
-              <w:autoSpaceDE w:val="0"/>
-              <w:autoSpaceDN w:val="0"/>
-              <w:adjustRightInd w:val="0"/>
-              <w:spacing w:line="240" w:lineRule="auto"/>
-              <w:jc w:val="center"/>
-              <w:rPr>
-                <w:rFonts w:cs="Arial"/>
-                <w:szCs w:val="24"/>
-              </w:rPr>
-            </w:pPr>
-            <w:r>
-              <w:rPr>
-                <w:rFonts w:cs="Arial"/>
-                <w:noProof/>
-                <w:szCs w:val="24"/>
-              </w:rPr>
-              <w:drawing>
-                <wp:inline distT="0" distB="0" distL="0" distR="0" wp14:anchorId="5B73AFA2" wp14:editId="357AEE3E">
-                  <wp:extent cx="2874010" cy="2874010"/>
-                  <wp:effectExtent l="0" t="0" r="2540" b="2540"/>
-                  <wp:docPr id="149" name="Рисунок 149"/>
-                  <wp:cNvGraphicFramePr>
-                    <a:graphicFrameLocks xmlns:a="http://schemas.openxmlformats.org/drawingml/2006/main" noChangeAspect="1"/>
-                  </wp:cNvGraphicFramePr>
-                  <a:graphic xmlns:a="http://schemas.openxmlformats.org/drawingml/2006/main">
-                    <a:graphicData uri="http://schemas.openxmlformats.org/drawingml/2006/picture">
-                      <pic:pic xmlns:pic="http://schemas.openxmlformats.org/drawingml/2006/picture">
-                        <pic:nvPicPr>
-                          <pic:cNvPr id="0" name="Picture 137"/>
-                          <pic:cNvPicPr>
-                            <a:picLocks noChangeAspect="1" noChangeArrowheads="1"/>
-                          </pic:cNvPicPr>
-                        </pic:nvPicPr>
-                        <pic:blipFill>
-                          <a:blip r:embed="rId48">
-                            <a:extLst>
-                              <a:ext uri="{28A0092B-C50C-407E-A947-70E740481C1C}">
-                                <a14:useLocalDpi xmlns:a14="http://schemas.microsoft.com/office/drawing/2010/main" val="0"/>
-                              </a:ext>
-                            </a:extLst>
-                          </a:blip>
-                          <a:srcRect/>
-                          <a:stretch>
-                            <a:fillRect/>
-                          </a:stretch>
-                        </pic:blipFill>
-                        <pic:spPr bwMode="auto">
-                          <a:xfrm>
-                            <a:off x="0" y="0"/>
-                            <a:ext cx="2874010" cy="2874010"/>
-                          </a:xfrm>
-                          <a:prstGeom prst="rect">
-                            <a:avLst/>
-                          </a:prstGeom>
-                          <a:noFill/>
-                          <a:ln>
-                            <a:noFill/>
-                          </a:ln>
-                        </pic:spPr>
-                      </pic:pic>
-                    </a:graphicData>
-                  </a:graphic>
-                </wp:inline>
-              </w:drawing>
-            </w:r>
-            <w:r>
-              <w:rPr>
-                <w:rFonts w:cs="Arial"/>
-                <w:szCs w:val="24"/>
-              </w:rPr>
-              <w:t>Изгибающий момент, соответствующий максимальной перерезывающей силе</w:t>
-            </w:r>
-          </w:p>
-        </w:tc>
-      </w:tr>
-    </w:tbl>
-    <w:p>
-      <w:pPr>
-        <w:widowControl w:val="0"/>
-        <w:autoSpaceDE w:val="0"/>
-        <w:autoSpaceDN w:val="0"/>
-        <w:adjustRightInd w:val="0"/>
-        <w:spacing w:line="240" w:lineRule="auto"/>
-        <w:rPr>
-          <w:rFonts w:cs="Arial"/>
-          <w:szCs w:val="24"/>
-        </w:rPr>
-      </w:pPr>
-    </w:p>
-    <w:tbl>
-      <w:tblPr>
-        <w:tblW w:w="0" w:type="auto"/>
-        <w:tblInd w:w="5" w:type="dxa"/>
-        <w:tblLayout w:type="fixed"/>
-        <w:tblCellMar>
-          <w:left w:w="0" w:type="dxa"/>
-          <w:right w:w="0" w:type="dxa"/>
-        </w:tblCellMar>
-        <w:tblLook w:val="0000" w:firstRow="0" w:lastRow="0" w:firstColumn="0" w:lastColumn="0" w:noHBand="0" w:noVBand="0"/>
-      </w:tblPr>
-      <w:tblGrid>
-        <w:gridCol w:w="4536"/>
-        <w:gridCol w:w="5093"/>
-      </w:tblGrid>
-      <w:tr>
-        <w:trPr>
-          <w:tblHeader/>
-        </w:trPr>
-        <w:tc>
-          <w:tcPr>
-            <w:tcW w:w="9629" w:type="dxa"/>
-            <w:gridSpan w:val="2"/>
-            <w:tcBorders>
-              <w:top w:val="single" w:sz="4" w:space="0" w:color="auto"/>
-              <w:left w:val="single" w:sz="4" w:space="0" w:color="auto"/>
-              <w:bottom w:val="single" w:sz="4" w:space="0" w:color="auto"/>
-              <w:right w:val="single" w:sz="4" w:space="0" w:color="auto"/>
-            </w:tcBorders>
-          </w:tcPr>
-          <w:p>
-            <w:pPr>
-              <w:keepNext/>
-              <w:widowControl w:val="0"/>
-              <w:autoSpaceDE w:val="0"/>
-              <w:autoSpaceDN w:val="0"/>
-              <w:adjustRightInd w:val="0"/>
-              <w:spacing w:line="240" w:lineRule="auto"/>
-              <w:jc w:val="center"/>
-              <w:rPr>
-                <w:rFonts w:cs="Arial"/>
-                <w:szCs w:val="24"/>
-              </w:rPr>
-            </w:pPr>
-            <w:proofErr w:type="spellStart"/>
-            <w:r>
-              <w:rPr>
-                <w:rFonts w:cs="Arial"/>
-                <w:szCs w:val="24"/>
-              </w:rPr>
-              <w:t>Qmin</w:t>
-            </w:r>
-            <w:proofErr w:type="spellEnd"/>
-            <w:r>
-              <w:rPr>
-                <w:rFonts w:cs="Arial"/>
-                <w:szCs w:val="24"/>
-              </w:rPr>
-              <w:t xml:space="preserve"> по значениям нормативных нагрузок</w:t>
-            </w:r>
-          </w:p>
-        </w:tc>
-      </w:tr>
-      <w:tr>
-        <w:tblPrEx>
-          <w:tblCellMar>
-            <w:left w:w="20" w:type="dxa"/>
-            <w:right w:w="20" w:type="dxa"/>
-          </w:tblCellMar>
-        </w:tblPrEx>
-        <w:tc>
-          <w:tcPr>
-            <w:tcW w:w="4536" w:type="dxa"/>
-            <w:tcBorders>
-              <w:top w:val="single" w:sz="4" w:space="0" w:color="auto"/>
-              <w:left w:val="single" w:sz="4" w:space="0" w:color="auto"/>
-              <w:bottom w:val="single" w:sz="4" w:space="0" w:color="auto"/>
-              <w:right w:val="single" w:sz="4" w:space="0" w:color="auto"/>
-            </w:tcBorders>
-          </w:tcPr>
-          <w:p>
-            <w:pPr>
-              <w:widowControl w:val="0"/>
-              <w:autoSpaceDE w:val="0"/>
-              <w:autoSpaceDN w:val="0"/>
-              <w:adjustRightInd w:val="0"/>
-              <w:spacing w:line="240" w:lineRule="auto"/>
-              <w:ind w:firstLine="0"/>
-              <w:rPr>
-                <w:rFonts w:cs="Arial"/>
-                <w:szCs w:val="24"/>
-              </w:rPr>
-            </w:pPr>
-            <w:r>
-              <w:rPr>
-                <w:rFonts w:cs="Arial"/>
-                <w:noProof/>
-                <w:szCs w:val="24"/>
-              </w:rPr>
-              <w:drawing>
-                <wp:inline distT="0" distB="0" distL="0" distR="0" wp14:anchorId="0025B5F1" wp14:editId="30844697">
-                  <wp:extent cx="2874010" cy="2874010"/>
-                  <wp:effectExtent l="0" t="0" r="2540" b="2540"/>
-                  <wp:docPr id="148" name="Рисунок 148"/>
-                  <wp:cNvGraphicFramePr>
-                    <a:graphicFrameLocks xmlns:a="http://schemas.openxmlformats.org/drawingml/2006/main" noChangeAspect="1"/>
-                  </wp:cNvGraphicFramePr>
-                  <a:graphic xmlns:a="http://schemas.openxmlformats.org/drawingml/2006/main">
-                    <a:graphicData uri="http://schemas.openxmlformats.org/drawingml/2006/picture">
-                      <pic:pic xmlns:pic="http://schemas.openxmlformats.org/drawingml/2006/picture">
-                        <pic:nvPicPr>
-                          <pic:cNvPr id="0" name="Picture 138"/>
-                          <pic:cNvPicPr>
-                            <a:picLocks noChangeAspect="1" noChangeArrowheads="1"/>
-                          </pic:cNvPicPr>
-                        </pic:nvPicPr>
-                        <pic:blipFill>
-                          <a:blip r:embed="rId49">
-                            <a:extLst>
-                              <a:ext uri="{28A0092B-C50C-407E-A947-70E740481C1C}">
-                                <a14:useLocalDpi xmlns:a14="http://schemas.microsoft.com/office/drawing/2010/main" val="0"/>
-                              </a:ext>
-                            </a:extLst>
-                          </a:blip>
-                          <a:srcRect/>
-                          <a:stretch>
-                            <a:fillRect/>
-                          </a:stretch>
-                        </pic:blipFill>
-                        <pic:spPr bwMode="auto">
-                          <a:xfrm>
-                            <a:off x="0" y="0"/>
-                            <a:ext cx="2874010" cy="2874010"/>
-                          </a:xfrm>
-                          <a:prstGeom prst="rect">
-                            <a:avLst/>
-                          </a:prstGeom>
-                          <a:noFill/>
-                          <a:ln>
-                            <a:noFill/>
-                          </a:ln>
-                        </pic:spPr>
-                      </pic:pic>
-                    </a:graphicData>
-                  </a:graphic>
-                </wp:inline>
-              </w:drawing>
-            </w:r>
-            <w:r>
-              <w:rPr>
-                <w:rFonts w:cs="Arial"/>
-                <w:szCs w:val="24"/>
-              </w:rPr>
-              <w:t>Минимальная перерезывающая сила</w:t>
-            </w:r>
-          </w:p>
-        </w:tc>
-        <w:tc>
-          <w:tcPr>
-            <w:tcW w:w="5093" w:type="dxa"/>
-            <w:tcBorders>
-              <w:top w:val="single" w:sz="4" w:space="0" w:color="auto"/>
-              <w:left w:val="single" w:sz="4" w:space="0" w:color="auto"/>
-              <w:bottom w:val="single" w:sz="4" w:space="0" w:color="auto"/>
-              <w:right w:val="single" w:sz="4" w:space="0" w:color="auto"/>
-            </w:tcBorders>
-          </w:tcPr>
-          <w:p>
-            <w:pPr>
-              <w:widowControl w:val="0"/>
-              <w:autoSpaceDE w:val="0"/>
-              <w:autoSpaceDN w:val="0"/>
-              <w:adjustRightInd w:val="0"/>
-              <w:spacing w:line="240" w:lineRule="auto"/>
-              <w:jc w:val="center"/>
-              <w:rPr>
-                <w:rFonts w:cs="Arial"/>
-                <w:szCs w:val="24"/>
-              </w:rPr>
-            </w:pPr>
-            <w:r>
-              <w:rPr>
-                <w:rFonts w:cs="Arial"/>
-                <w:noProof/>
-                <w:szCs w:val="24"/>
-              </w:rPr>
-              <w:drawing>
-                <wp:inline distT="0" distB="0" distL="0" distR="0" wp14:anchorId="41C19B18" wp14:editId="282104E7">
-                  <wp:extent cx="2874010" cy="2874010"/>
-                  <wp:effectExtent l="0" t="0" r="2540" b="2540"/>
-                  <wp:docPr id="147" name="Рисунок 147"/>
-                  <wp:cNvGraphicFramePr>
-                    <a:graphicFrameLocks xmlns:a="http://schemas.openxmlformats.org/drawingml/2006/main" noChangeAspect="1"/>
-                  </wp:cNvGraphicFramePr>
-                  <a:graphic xmlns:a="http://schemas.openxmlformats.org/drawingml/2006/main">
-                    <a:graphicData uri="http://schemas.openxmlformats.org/drawingml/2006/picture">
-                      <pic:pic xmlns:pic="http://schemas.openxmlformats.org/drawingml/2006/picture">
-                        <pic:nvPicPr>
-                          <pic:cNvPr id="0" name="Picture 139"/>
-                          <pic:cNvPicPr>
-                            <a:picLocks noChangeAspect="1" noChangeArrowheads="1"/>
-                          </pic:cNvPicPr>
-                        </pic:nvPicPr>
-                        <pic:blipFill>
-                          <a:blip r:embed="rId48">
-                            <a:extLst>
-                              <a:ext uri="{28A0092B-C50C-407E-A947-70E740481C1C}">
-                                <a14:useLocalDpi xmlns:a14="http://schemas.microsoft.com/office/drawing/2010/main" val="0"/>
-                              </a:ext>
-                            </a:extLst>
-                          </a:blip>
-                          <a:srcRect/>
-                          <a:stretch>
-                            <a:fillRect/>
-                          </a:stretch>
-                        </pic:blipFill>
-                        <pic:spPr bwMode="auto">
-                          <a:xfrm>
-                            <a:off x="0" y="0"/>
-                            <a:ext cx="2874010" cy="2874010"/>
-                          </a:xfrm>
-                          <a:prstGeom prst="rect">
-                            <a:avLst/>
-                          </a:prstGeom>
-                          <a:noFill/>
-                          <a:ln>
-                            <a:noFill/>
-                          </a:ln>
-                        </pic:spPr>
-                      </pic:pic>
-                    </a:graphicData>
-                  </a:graphic>
-                </wp:inline>
-              </w:drawing>
-            </w:r>
-            <w:r>
-              <w:rPr>
-                <w:rFonts w:cs="Arial"/>
-                <w:szCs w:val="24"/>
-              </w:rPr>
-              <w:t>Изгибающий момент, соответствующий минимальной перерезывающей силе</w:t>
-            </w:r>
-          </w:p>
-        </w:tc>
-      </w:tr>
-    </w:tbl>
-    <w:p>
-      <w:pPr>
-        <w:widowControl w:val="0"/>
-        <w:autoSpaceDE w:val="0"/>
-        <w:autoSpaceDN w:val="0"/>
-        <w:adjustRightInd w:val="0"/>
-        <w:spacing w:line="240" w:lineRule="auto"/>
-        <w:rPr>
-          <w:rFonts w:cs="Arial"/>
-          <w:szCs w:val="24"/>
-        </w:rPr>
-      </w:pPr>
-    </w:p>
-    <w:p>
-      <w:pPr>
-        <w:widowControl w:val="0"/>
-        <w:autoSpaceDE w:val="0"/>
-        <w:autoSpaceDN w:val="0"/>
-        <w:adjustRightInd w:val="0"/>
-        <w:spacing w:line="240" w:lineRule="auto"/>
-        <w:rPr>
-          <w:rFonts w:cs="Arial"/>
-          <w:szCs w:val="24"/>
-        </w:rPr>
-      </w:pPr>
-    </w:p>
-    <w:p>
-      <w:pPr>
-        <w:widowControl w:val="0"/>
-        <w:autoSpaceDE w:val="0"/>
-        <w:autoSpaceDN w:val="0"/>
-        <w:adjustRightInd w:val="0"/>
-        <w:spacing w:line="240" w:lineRule="auto"/>
-        <w:rPr>
-          <w:rFonts w:cs="Arial"/>
-          <w:szCs w:val="24"/>
-        </w:rPr>
-      </w:pPr>
-    </w:p>
-    <w:tbl>
-      <w:tblPr>
-        <w:tblW w:w="0" w:type="auto"/>
-        <w:tblInd w:w="5" w:type="dxa"/>
-        <w:tblLayout w:type="fixed"/>
-        <w:tblCellMar>
-          <w:left w:w="0" w:type="dxa"/>
-          <w:right w:w="0" w:type="dxa"/>
-        </w:tblCellMar>
-        <w:tblLook w:val="0000" w:firstRow="0" w:lastRow="0" w:firstColumn="0" w:lastColumn="0" w:noHBand="0" w:noVBand="0"/>
-      </w:tblPr>
-      <w:tblGrid>
-        <w:gridCol w:w="3251"/>
-        <w:gridCol w:w="2976"/>
-        <w:gridCol w:w="2846"/>
-      </w:tblGrid>
-      <w:tr>
-        <w:trPr>
-          <w:tblHeader/>
-        </w:trPr>
-        <w:tc>
-          <w:tcPr>
-            <w:tcW w:w="3251" w:type="dxa"/>
-            <w:vMerge w:val="restart"/>
-            <w:tcBorders>
-              <w:top w:val="single" w:sz="4" w:space="0" w:color="auto"/>
-              <w:left w:val="single" w:sz="4" w:space="0" w:color="auto"/>
-              <w:right w:val="single" w:sz="4" w:space="0" w:color="auto"/>
-            </w:tcBorders>
-          </w:tcPr>
-          <w:p>
-            <w:pPr>
-              <w:keepNext/>
-              <w:widowControl w:val="0"/>
-              <w:autoSpaceDE w:val="0"/>
-              <w:autoSpaceDN w:val="0"/>
-              <w:adjustRightInd w:val="0"/>
-              <w:spacing w:line="240" w:lineRule="auto"/>
-              <w:ind w:left="0" w:firstLine="0"/>
-              <w:jc w:val="center"/>
-              <w:rPr>
-                <w:rFonts w:cs="Arial"/>
-                <w:szCs w:val="24"/>
-              </w:rPr>
-            </w:pPr>
-          </w:p>
-        </w:tc>
-        <w:tc>
-          <w:tcPr>
-            <w:tcW w:w="5822" w:type="dxa"/>
-            <w:gridSpan w:val="2"/>
-            <w:tcBorders>
-              <w:top w:val="single" w:sz="4" w:space="0" w:color="auto"/>
-              <w:left w:val="single" w:sz="4" w:space="0" w:color="auto"/>
-              <w:bottom w:val="single" w:sz="4" w:space="0" w:color="auto"/>
-              <w:right w:val="single" w:sz="4" w:space="0" w:color="auto"/>
-            </w:tcBorders>
-          </w:tcPr>
-          <w:p>
-            <w:pPr>
-              <w:keepNext/>
-              <w:widowControl w:val="0"/>
-              <w:autoSpaceDE w:val="0"/>
-              <w:autoSpaceDN w:val="0"/>
-              <w:adjustRightInd w:val="0"/>
-              <w:spacing w:line="240" w:lineRule="auto"/>
-              <w:jc w:val="center"/>
-              <w:rPr>
-                <w:rFonts w:cs="Arial"/>
-                <w:szCs w:val="24"/>
-              </w:rPr>
-            </w:pPr>
-            <w:r>
-              <w:rPr>
-                <w:rFonts w:cs="Arial"/>
-                <w:szCs w:val="24"/>
-              </w:rPr>
-              <w:t>Опорные реакции</w:t>
-            </w:r>
-          </w:p>
-        </w:tc>
-      </w:tr>
-      <w:tr>
-        <w:trPr>
-          <w:tblHeader/>
-        </w:trPr>
-        <w:tc>
-          <w:tcPr>
-            <w:tcW w:w="3251" w:type="dxa"/>
-            <w:vMerge/>
-            <w:tcBorders>
-              <w:left w:val="single" w:sz="4" w:space="0" w:color="auto"/>
-              <w:right w:val="single" w:sz="4" w:space="0" w:color="auto"/>
-            </w:tcBorders>
-          </w:tcPr>
-          <w:p>
-            <w:pPr>
-              <w:keepNext/>
-              <w:widowControl w:val="0"/>
-              <w:autoSpaceDE w:val="0"/>
-              <w:autoSpaceDN w:val="0"/>
-              <w:adjustRightInd w:val="0"/>
-              <w:spacing w:line="240" w:lineRule="auto"/>
-              <w:ind w:left="0" w:firstLine="0"/>
-              <w:jc w:val="center"/>
-              <w:rPr>
-                <w:rFonts w:cs="Arial"/>
-                <w:szCs w:val="24"/>
-              </w:rPr>
-            </w:pPr>
-          </w:p>
-        </w:tc>
-        <w:tc>
-          <w:tcPr>
-            <w:tcW w:w="2976" w:type="dxa"/>
-            <w:tcBorders>
-              <w:top w:val="single" w:sz="4" w:space="0" w:color="auto"/>
-              <w:left w:val="single" w:sz="4" w:space="0" w:color="auto"/>
-              <w:bottom w:val="single" w:sz="4" w:space="0" w:color="auto"/>
-              <w:right w:val="single" w:sz="4" w:space="0" w:color="auto"/>
-            </w:tcBorders>
-          </w:tcPr>
-          <w:p>
-            <w:pPr>
-              <w:keepNext/>
-              <w:widowControl w:val="0"/>
-              <w:autoSpaceDE w:val="0"/>
-              <w:autoSpaceDN w:val="0"/>
-              <w:adjustRightInd w:val="0"/>
-              <w:spacing w:line="240" w:lineRule="auto"/>
-              <w:ind w:left="0" w:firstLine="0"/>
-              <w:jc w:val="center"/>
-              <w:rPr>
-                <w:rFonts w:cs="Arial"/>
-                <w:szCs w:val="24"/>
-              </w:rPr>
-            </w:pPr>
-            <w:r>
-              <w:rPr>
-                <w:rFonts w:cs="Arial"/>
-                <w:szCs w:val="24"/>
-              </w:rPr>
-              <w:t>Момент в опоре 1</w:t>
-            </w:r>
-          </w:p>
-        </w:tc>
-        <w:tc>
-          <w:tcPr>
-            <w:tcW w:w="2846" w:type="dxa"/>
-            <w:tcBorders>
-              <w:top w:val="single" w:sz="4" w:space="0" w:color="auto"/>
-              <w:left w:val="single" w:sz="4" w:space="0" w:color="auto"/>
-              <w:bottom w:val="single" w:sz="4" w:space="0" w:color="auto"/>
-              <w:right w:val="single" w:sz="4" w:space="0" w:color="auto"/>
-            </w:tcBorders>
-          </w:tcPr>
-          <w:p>
-            <w:pPr>
-              <w:keepNext/>
-              <w:widowControl w:val="0"/>
-              <w:autoSpaceDE w:val="0"/>
-              <w:autoSpaceDN w:val="0"/>
-              <w:adjustRightInd w:val="0"/>
-              <w:spacing w:line="240" w:lineRule="auto"/>
-              <w:ind w:left="0" w:firstLine="0"/>
-              <w:jc w:val="center"/>
-              <w:rPr>
-                <w:rFonts w:cs="Arial"/>
-                <w:szCs w:val="24"/>
-              </w:rPr>
-            </w:pPr>
-            <w:r>
-              <w:rPr>
-                <w:rFonts w:cs="Arial"/>
-                <w:szCs w:val="24"/>
-              </w:rPr>
-              <w:t>Сила в опоре 1</w:t>
-            </w:r>
-          </w:p>
-        </w:tc>
-      </w:tr>
-      <w:tr>
-        <w:trPr>
-          <w:tblHeader/>
-        </w:trPr>
-        <w:tc>
-          <w:tcPr>
-            <w:tcW w:w="3251" w:type="dxa"/>
-            <w:vMerge/>
-            <w:tcBorders>
-              <w:left w:val="single" w:sz="4" w:space="0" w:color="auto"/>
-              <w:bottom w:val="single" w:sz="4" w:space="0" w:color="auto"/>
-              <w:right w:val="single" w:sz="4" w:space="0" w:color="auto"/>
-            </w:tcBorders>
-          </w:tcPr>
-          <w:p>
-            <w:pPr>
-              <w:keepNext/>
-              <w:widowControl w:val="0"/>
-              <w:autoSpaceDE w:val="0"/>
-              <w:autoSpaceDN w:val="0"/>
-              <w:adjustRightInd w:val="0"/>
-              <w:spacing w:line="240" w:lineRule="auto"/>
-              <w:ind w:left="0" w:firstLine="0"/>
-              <w:jc w:val="center"/>
-              <w:rPr>
-                <w:rFonts w:cs="Arial"/>
-                <w:szCs w:val="24"/>
-              </w:rPr>
-            </w:pPr>
-          </w:p>
-        </w:tc>
-        <w:tc>
-          <w:tcPr>
-            <w:tcW w:w="2976" w:type="dxa"/>
-            <w:tcBorders>
-              <w:top w:val="single" w:sz="4" w:space="0" w:color="auto"/>
-              <w:left w:val="single" w:sz="4" w:space="0" w:color="auto"/>
-              <w:bottom w:val="single" w:sz="4" w:space="0" w:color="auto"/>
-              <w:right w:val="single" w:sz="4" w:space="0" w:color="auto"/>
-            </w:tcBorders>
-          </w:tcPr>
-          <w:p>
-            <w:pPr>
-              <w:keepNext/>
-              <w:widowControl w:val="0"/>
-              <w:autoSpaceDE w:val="0"/>
-              <w:autoSpaceDN w:val="0"/>
-              <w:adjustRightInd w:val="0"/>
-              <w:spacing w:line="240" w:lineRule="auto"/>
-              <w:ind w:left="0" w:firstLine="0"/>
-              <w:jc w:val="center"/>
-              <w:rPr>
-                <w:rFonts w:cs="Arial"/>
-                <w:szCs w:val="24"/>
-              </w:rPr>
-            </w:pPr>
-            <w:r>
-              <w:rPr>
-                <w:rFonts w:cs="Arial"/>
-                <w:szCs w:val="24"/>
-              </w:rPr>
-              <w:t>Т*м</w:t>
-            </w:r>
-          </w:p>
-        </w:tc>
-        <w:tc>
-          <w:tcPr>
-            <w:tcW w:w="2846" w:type="dxa"/>
-            <w:tcBorders>
-              <w:top w:val="single" w:sz="4" w:space="0" w:color="auto"/>
-              <w:left w:val="single" w:sz="4" w:space="0" w:color="auto"/>
-              <w:bottom w:val="single" w:sz="4" w:space="0" w:color="auto"/>
-              <w:right w:val="single" w:sz="4" w:space="0" w:color="auto"/>
-            </w:tcBorders>
-          </w:tcPr>
-          <w:p>
-            <w:pPr>
-              <w:keepNext/>
-              <w:widowControl w:val="0"/>
-              <w:autoSpaceDE w:val="0"/>
-              <w:autoSpaceDN w:val="0"/>
-              <w:adjustRightInd w:val="0"/>
-              <w:spacing w:line="240" w:lineRule="auto"/>
-              <w:ind w:left="0" w:firstLine="0"/>
-              <w:jc w:val="center"/>
-              <w:rPr>
-                <w:rFonts w:cs="Arial"/>
-                <w:szCs w:val="24"/>
-              </w:rPr>
-            </w:pPr>
-            <w:r>
-              <w:rPr>
-                <w:rFonts w:cs="Arial"/>
-                <w:szCs w:val="24"/>
-              </w:rPr>
-              <w:t>Т</w:t>
-            </w:r>
-          </w:p>
-        </w:tc>
-      </w:tr>
-      <w:tr>
-        <w:tblPrEx>
-          <w:tblCellMar>
-            <w:left w:w="20" w:type="dxa"/>
-            <w:right w:w="20" w:type="dxa"/>
-          </w:tblCellMar>
-        </w:tblPrEx>
-        <w:tc>
-          <w:tcPr>
-            <w:tcW w:w="3251" w:type="dxa"/>
-            <w:tcBorders>
-              <w:top w:val="single" w:sz="4" w:space="0" w:color="auto"/>
-              <w:left w:val="single" w:sz="4" w:space="0" w:color="auto"/>
-              <w:bottom w:val="single" w:sz="4" w:space="0" w:color="auto"/>
-              <w:right w:val="single" w:sz="4" w:space="0" w:color="auto"/>
-            </w:tcBorders>
-          </w:tcPr>
-          <w:p>
-            <w:pPr>
-              <w:widowControl w:val="0"/>
-              <w:autoSpaceDE w:val="0"/>
-              <w:autoSpaceDN w:val="0"/>
-              <w:adjustRightInd w:val="0"/>
-              <w:spacing w:line="240" w:lineRule="auto"/>
-              <w:ind w:left="0" w:firstLine="0"/>
-              <w:jc w:val="center"/>
-              <w:rPr>
-                <w:rFonts w:cs="Arial"/>
-                <w:szCs w:val="24"/>
-              </w:rPr>
-            </w:pPr>
-            <w:r>
-              <w:rPr>
-                <w:rFonts w:cs="Arial"/>
-                <w:szCs w:val="24"/>
-              </w:rPr>
-              <w:t xml:space="preserve">по критерию </w:t>
-            </w:r>
-            <w:proofErr w:type="spellStart"/>
-            <w:r>
-              <w:rPr>
-                <w:rFonts w:cs="Arial"/>
-                <w:szCs w:val="24"/>
-              </w:rPr>
-              <w:t>M</w:t>
-            </w:r>
-            <w:r>
-              <w:rPr>
-                <w:rFonts w:cs="Arial"/>
-                <w:szCs w:val="24"/>
-                <w:vertAlign w:val="subscript"/>
-              </w:rPr>
-              <w:t>max</w:t>
-            </w:r>
-            <w:proofErr w:type="spellEnd"/>
-          </w:p>
-        </w:tc>
-        <w:tc>
-          <w:tcPr>
-            <w:tcW w:w="2976" w:type="dxa"/>
-            <w:tcBorders>
-              <w:top w:val="single" w:sz="4" w:space="0" w:color="auto"/>
-              <w:left w:val="single" w:sz="4" w:space="0" w:color="auto"/>
-              <w:bottom w:val="single" w:sz="4" w:space="0" w:color="auto"/>
-              <w:right w:val="single" w:sz="4" w:space="0" w:color="auto"/>
-            </w:tcBorders>
-          </w:tcPr>
-          <w:p>
-            <w:pPr>
-              <w:widowControl w:val="0"/>
-              <w:autoSpaceDE w:val="0"/>
-              <w:autoSpaceDN w:val="0"/>
-              <w:adjustRightInd w:val="0"/>
-              <w:spacing w:line="240" w:lineRule="auto"/>
-              <w:ind w:left="0" w:firstLine="0"/>
-              <w:jc w:val="center"/>
-              <w:rPr>
-                <w:rFonts w:cs="Arial"/>
-                <w:szCs w:val="24"/>
-              </w:rPr>
-            </w:pPr>
-            <w:r>
-              <w:rPr>
-                <w:rFonts w:cs="Arial"/>
-                <w:szCs w:val="24"/>
-              </w:rPr>
-              <w:t>-1,769</w:t>
-            </w:r>
-          </w:p>
-        </w:tc>
-        <w:tc>
-          <w:tcPr>
-            <w:tcW w:w="2846" w:type="dxa"/>
-            <w:tcBorders>
-              <w:top w:val="single" w:sz="4" w:space="0" w:color="auto"/>
-              <w:left w:val="single" w:sz="4" w:space="0" w:color="auto"/>
-              <w:bottom w:val="single" w:sz="4" w:space="0" w:color="auto"/>
-              <w:right w:val="single" w:sz="4" w:space="0" w:color="auto"/>
-            </w:tcBorders>
-          </w:tcPr>
-          <w:p>
-            <w:pPr>
-              <w:widowControl w:val="0"/>
-              <w:autoSpaceDE w:val="0"/>
-              <w:autoSpaceDN w:val="0"/>
-              <w:adjustRightInd w:val="0"/>
-              <w:spacing w:line="240" w:lineRule="auto"/>
-              <w:ind w:left="0" w:firstLine="0"/>
-              <w:jc w:val="center"/>
-              <w:rPr>
-                <w:rFonts w:cs="Arial"/>
-                <w:szCs w:val="24"/>
-              </w:rPr>
-            </w:pPr>
-            <w:r>
-              <w:rPr>
-                <w:rFonts w:cs="Arial"/>
-                <w:szCs w:val="24"/>
-              </w:rPr>
-              <w:t>31,318</w:t>
-            </w:r>
-          </w:p>
-        </w:tc>
-      </w:tr>
-      <w:tr>
-        <w:tblPrEx>
-          <w:tblCellMar>
-            <w:left w:w="20" w:type="dxa"/>
-            <w:right w:w="20" w:type="dxa"/>
-          </w:tblCellMar>
-        </w:tblPrEx>
-        <w:tc>
-          <w:tcPr>
-            <w:tcW w:w="3251" w:type="dxa"/>
-            <w:tcBorders>
-              <w:top w:val="single" w:sz="4" w:space="0" w:color="auto"/>
-              <w:left w:val="single" w:sz="4" w:space="0" w:color="auto"/>
-              <w:bottom w:val="single" w:sz="4" w:space="0" w:color="auto"/>
-              <w:right w:val="single" w:sz="4" w:space="0" w:color="auto"/>
-            </w:tcBorders>
-          </w:tcPr>
-          <w:p>
-            <w:pPr>
-              <w:widowControl w:val="0"/>
-              <w:autoSpaceDE w:val="0"/>
-              <w:autoSpaceDN w:val="0"/>
-              <w:adjustRightInd w:val="0"/>
-              <w:spacing w:line="240" w:lineRule="auto"/>
-              <w:ind w:left="0" w:firstLine="0"/>
-              <w:jc w:val="center"/>
-              <w:rPr>
-                <w:rFonts w:cs="Arial"/>
-                <w:szCs w:val="24"/>
-              </w:rPr>
-            </w:pPr>
-            <w:r>
-              <w:rPr>
-                <w:rFonts w:cs="Arial"/>
-                <w:szCs w:val="24"/>
-              </w:rPr>
-              <w:t xml:space="preserve">по критерию </w:t>
-            </w:r>
-            <w:proofErr w:type="spellStart"/>
-            <w:r>
-              <w:rPr>
-                <w:rFonts w:cs="Arial"/>
-                <w:szCs w:val="24"/>
-              </w:rPr>
-              <w:t>M</w:t>
-            </w:r>
-            <w:r>
-              <w:rPr>
-                <w:rFonts w:cs="Arial"/>
-                <w:szCs w:val="24"/>
-                <w:vertAlign w:val="subscript"/>
-              </w:rPr>
-              <w:t>min</w:t>
-            </w:r>
-            <w:proofErr w:type="spellEnd"/>
-          </w:p>
-        </w:tc>
-        <w:tc>
-          <w:tcPr>
-            <w:tcW w:w="2976" w:type="dxa"/>
-            <w:tcBorders>
-              <w:top w:val="single" w:sz="4" w:space="0" w:color="auto"/>
-              <w:left w:val="single" w:sz="4" w:space="0" w:color="auto"/>
-              <w:bottom w:val="single" w:sz="4" w:space="0" w:color="auto"/>
-              <w:right w:val="single" w:sz="4" w:space="0" w:color="auto"/>
-            </w:tcBorders>
-          </w:tcPr>
-          <w:p>
-            <w:pPr>
-              <w:widowControl w:val="0"/>
-              <w:autoSpaceDE w:val="0"/>
-              <w:autoSpaceDN w:val="0"/>
-              <w:adjustRightInd w:val="0"/>
-              <w:spacing w:line="240" w:lineRule="auto"/>
-              <w:ind w:left="0" w:firstLine="0"/>
-              <w:jc w:val="center"/>
-              <w:rPr>
-                <w:rFonts w:cs="Arial"/>
-                <w:szCs w:val="24"/>
-              </w:rPr>
-            </w:pPr>
-            <w:r>
-              <w:rPr>
-                <w:rFonts w:cs="Arial"/>
-                <w:szCs w:val="24"/>
-              </w:rPr>
-              <w:t>-1,769</w:t>
-            </w:r>
-          </w:p>
-        </w:tc>
-        <w:tc>
-          <w:tcPr>
-            <w:tcW w:w="2846" w:type="dxa"/>
-            <w:tcBorders>
-              <w:top w:val="single" w:sz="4" w:space="0" w:color="auto"/>
-              <w:left w:val="single" w:sz="4" w:space="0" w:color="auto"/>
-              <w:bottom w:val="single" w:sz="4" w:space="0" w:color="auto"/>
-              <w:right w:val="single" w:sz="4" w:space="0" w:color="auto"/>
-            </w:tcBorders>
-          </w:tcPr>
-          <w:p>
-            <w:pPr>
-              <w:widowControl w:val="0"/>
-              <w:autoSpaceDE w:val="0"/>
-              <w:autoSpaceDN w:val="0"/>
-              <w:adjustRightInd w:val="0"/>
-              <w:spacing w:line="240" w:lineRule="auto"/>
-              <w:ind w:left="0" w:firstLine="0"/>
-              <w:jc w:val="center"/>
-              <w:rPr>
-                <w:rFonts w:cs="Arial"/>
-                <w:szCs w:val="24"/>
-              </w:rPr>
-            </w:pPr>
-            <w:r>
-              <w:rPr>
-                <w:rFonts w:cs="Arial"/>
-                <w:szCs w:val="24"/>
-              </w:rPr>
-              <w:t>31,318</w:t>
-            </w:r>
-          </w:p>
-        </w:tc>
-      </w:tr>
-      <w:tr>
-        <w:tblPrEx>
-          <w:tblCellMar>
-            <w:left w:w="20" w:type="dxa"/>
-            <w:right w:w="20" w:type="dxa"/>
-          </w:tblCellMar>
-        </w:tblPrEx>
-        <w:tc>
-          <w:tcPr>
-            <w:tcW w:w="3251" w:type="dxa"/>
-            <w:tcBorders>
-              <w:top w:val="single" w:sz="4" w:space="0" w:color="auto"/>
-              <w:left w:val="single" w:sz="4" w:space="0" w:color="auto"/>
-              <w:bottom w:val="single" w:sz="4" w:space="0" w:color="auto"/>
-              <w:right w:val="single" w:sz="4" w:space="0" w:color="auto"/>
-            </w:tcBorders>
-          </w:tcPr>
-          <w:p>
-            <w:pPr>
-              <w:widowControl w:val="0"/>
-              <w:autoSpaceDE w:val="0"/>
-              <w:autoSpaceDN w:val="0"/>
-              <w:adjustRightInd w:val="0"/>
-              <w:spacing w:line="240" w:lineRule="auto"/>
-              <w:ind w:left="0" w:firstLine="0"/>
-              <w:jc w:val="center"/>
-              <w:rPr>
-                <w:rFonts w:cs="Arial"/>
-                <w:szCs w:val="24"/>
-              </w:rPr>
-            </w:pPr>
-            <w:r>
-              <w:rPr>
-                <w:rFonts w:cs="Arial"/>
-                <w:szCs w:val="24"/>
-              </w:rPr>
-              <w:t xml:space="preserve">по критерию </w:t>
-            </w:r>
-            <w:proofErr w:type="spellStart"/>
-            <w:r>
-              <w:rPr>
-                <w:rFonts w:cs="Arial"/>
-                <w:szCs w:val="24"/>
-              </w:rPr>
-              <w:t>Q</w:t>
-            </w:r>
-            <w:r>
-              <w:rPr>
-                <w:rFonts w:cs="Arial"/>
-                <w:szCs w:val="24"/>
-                <w:vertAlign w:val="subscript"/>
-              </w:rPr>
-              <w:t>max</w:t>
-            </w:r>
-            <w:proofErr w:type="spellEnd"/>
-          </w:p>
-        </w:tc>
-        <w:tc>
-          <w:tcPr>
-            <w:tcW w:w="2976" w:type="dxa"/>
-            <w:tcBorders>
-              <w:top w:val="single" w:sz="4" w:space="0" w:color="auto"/>
-              <w:left w:val="single" w:sz="4" w:space="0" w:color="auto"/>
-              <w:bottom w:val="single" w:sz="4" w:space="0" w:color="auto"/>
-              <w:right w:val="single" w:sz="4" w:space="0" w:color="auto"/>
-            </w:tcBorders>
-          </w:tcPr>
-          <w:p>
-            <w:pPr>
-              <w:widowControl w:val="0"/>
-              <w:autoSpaceDE w:val="0"/>
-              <w:autoSpaceDN w:val="0"/>
-              <w:adjustRightInd w:val="0"/>
-              <w:spacing w:line="240" w:lineRule="auto"/>
-              <w:ind w:left="0" w:firstLine="0"/>
-              <w:jc w:val="center"/>
-              <w:rPr>
-                <w:rFonts w:cs="Arial"/>
-                <w:szCs w:val="24"/>
-              </w:rPr>
-            </w:pPr>
-            <w:r>
-              <w:rPr>
-                <w:rFonts w:cs="Arial"/>
-                <w:szCs w:val="24"/>
-              </w:rPr>
-              <w:t>-1,769</w:t>
-            </w:r>
-          </w:p>
-        </w:tc>
-        <w:tc>
-          <w:tcPr>
-            <w:tcW w:w="2846" w:type="dxa"/>
-            <w:tcBorders>
-              <w:top w:val="single" w:sz="4" w:space="0" w:color="auto"/>
-              <w:left w:val="single" w:sz="4" w:space="0" w:color="auto"/>
-              <w:bottom w:val="single" w:sz="4" w:space="0" w:color="auto"/>
-              <w:right w:val="single" w:sz="4" w:space="0" w:color="auto"/>
-            </w:tcBorders>
-          </w:tcPr>
-          <w:p>
-            <w:pPr>
-              <w:widowControl w:val="0"/>
-              <w:autoSpaceDE w:val="0"/>
-              <w:autoSpaceDN w:val="0"/>
-              <w:adjustRightInd w:val="0"/>
-              <w:spacing w:line="240" w:lineRule="auto"/>
-              <w:ind w:left="0" w:firstLine="0"/>
-              <w:jc w:val="center"/>
-              <w:rPr>
-                <w:rFonts w:cs="Arial"/>
-                <w:szCs w:val="24"/>
-              </w:rPr>
-            </w:pPr>
-            <w:r>
-              <w:rPr>
-                <w:rFonts w:cs="Arial"/>
-                <w:szCs w:val="24"/>
-              </w:rPr>
-              <w:t>31,318</w:t>
-            </w:r>
-          </w:p>
-        </w:tc>
-      </w:tr>
-      <w:tr>
-        <w:tblPrEx>
-          <w:tblCellMar>
-            <w:left w:w="20" w:type="dxa"/>
-            <w:right w:w="20" w:type="dxa"/>
-          </w:tblCellMar>
-        </w:tblPrEx>
-        <w:tc>
-          <w:tcPr>
-            <w:tcW w:w="3251" w:type="dxa"/>
-            <w:tcBorders>
-              <w:top w:val="single" w:sz="4" w:space="0" w:color="auto"/>
-              <w:left w:val="single" w:sz="4" w:space="0" w:color="auto"/>
-              <w:bottom w:val="single" w:sz="4" w:space="0" w:color="auto"/>
-              <w:right w:val="single" w:sz="4" w:space="0" w:color="auto"/>
-            </w:tcBorders>
-          </w:tcPr>
-          <w:p>
-            <w:pPr>
-              <w:widowControl w:val="0"/>
-              <w:autoSpaceDE w:val="0"/>
-              <w:autoSpaceDN w:val="0"/>
-              <w:adjustRightInd w:val="0"/>
-              <w:spacing w:line="240" w:lineRule="auto"/>
-              <w:ind w:left="0" w:firstLine="0"/>
-              <w:jc w:val="center"/>
-              <w:rPr>
-                <w:rFonts w:cs="Arial"/>
-                <w:szCs w:val="24"/>
-              </w:rPr>
-            </w:pPr>
-            <w:r>
-              <w:rPr>
-                <w:rFonts w:cs="Arial"/>
-                <w:szCs w:val="24"/>
-              </w:rPr>
-              <w:t xml:space="preserve">по критерию </w:t>
-            </w:r>
-            <w:proofErr w:type="spellStart"/>
-            <w:r>
-              <w:rPr>
-                <w:rFonts w:cs="Arial"/>
-                <w:szCs w:val="24"/>
-              </w:rPr>
-              <w:t>Q</w:t>
-            </w:r>
-            <w:r>
-              <w:rPr>
-                <w:rFonts w:cs="Arial"/>
-                <w:szCs w:val="24"/>
-                <w:vertAlign w:val="subscript"/>
-              </w:rPr>
-              <w:t>min</w:t>
-            </w:r>
-            <w:proofErr w:type="spellEnd"/>
-          </w:p>
-        </w:tc>
-        <w:tc>
-          <w:tcPr>
-            <w:tcW w:w="2976" w:type="dxa"/>
-            <w:tcBorders>
-              <w:top w:val="single" w:sz="4" w:space="0" w:color="auto"/>
-              <w:left w:val="single" w:sz="4" w:space="0" w:color="auto"/>
-              <w:bottom w:val="single" w:sz="4" w:space="0" w:color="auto"/>
-              <w:right w:val="single" w:sz="4" w:space="0" w:color="auto"/>
-            </w:tcBorders>
-          </w:tcPr>
-          <w:p>
-            <w:pPr>
-              <w:widowControl w:val="0"/>
-              <w:autoSpaceDE w:val="0"/>
-              <w:autoSpaceDN w:val="0"/>
-              <w:adjustRightInd w:val="0"/>
-              <w:spacing w:line="240" w:lineRule="auto"/>
-              <w:ind w:left="0" w:firstLine="0"/>
-              <w:jc w:val="center"/>
-              <w:rPr>
-                <w:rFonts w:cs="Arial"/>
-                <w:szCs w:val="24"/>
-              </w:rPr>
-            </w:pPr>
-            <w:r>
-              <w:rPr>
-                <w:rFonts w:cs="Arial"/>
-                <w:szCs w:val="24"/>
-              </w:rPr>
-              <w:t>-1,769</w:t>
-            </w:r>
-          </w:p>
-        </w:tc>
-        <w:tc>
-          <w:tcPr>
-            <w:tcW w:w="2846" w:type="dxa"/>
-            <w:tcBorders>
-              <w:top w:val="single" w:sz="4" w:space="0" w:color="auto"/>
-              <w:left w:val="single" w:sz="4" w:space="0" w:color="auto"/>
-              <w:bottom w:val="single" w:sz="4" w:space="0" w:color="auto"/>
-              <w:right w:val="single" w:sz="4" w:space="0" w:color="auto"/>
-            </w:tcBorders>
-          </w:tcPr>
-          <w:p>
-            <w:pPr>
-              <w:widowControl w:val="0"/>
-              <w:autoSpaceDE w:val="0"/>
-              <w:autoSpaceDN w:val="0"/>
-              <w:adjustRightInd w:val="0"/>
-              <w:spacing w:line="240" w:lineRule="auto"/>
-              <w:ind w:left="0" w:firstLine="0"/>
-              <w:jc w:val="center"/>
-              <w:rPr>
-                <w:rFonts w:cs="Arial"/>
-                <w:szCs w:val="24"/>
-              </w:rPr>
-            </w:pPr>
-            <w:r>
-              <w:rPr>
-                <w:rFonts w:cs="Arial"/>
-                <w:szCs w:val="24"/>
-              </w:rPr>
-              <w:t>31,318</w:t>
-            </w:r>
-          </w:p>
-        </w:tc>
-      </w:tr>
-    </w:tbl>
-    <w:p>
-      <w:pPr>
-        <w:widowControl w:val="0"/>
-        <w:autoSpaceDE w:val="0"/>
-        <w:autoSpaceDN w:val="0"/>
-        <w:adjustRightInd w:val="0"/>
-        <w:spacing w:line="240" w:lineRule="auto"/>
-        <w:jc w:val="center"/>
-        <w:rPr>
-          <w:rFonts w:cs="Arial"/>
-          <w:szCs w:val="24"/>
-        </w:rPr>
-      </w:pPr>
-      <w:r>
-        <w:rPr>
-          <w:rFonts w:cs="Arial"/>
-          <w:szCs w:val="24"/>
-        </w:rPr>
-        <w:lastRenderedPageBreak/>
-        <w:t>Результаты расчета</w:t>
-      </w:r>
-    </w:p>
-    <w:tbl>
-      <w:tblPr>
-        <w:tblW w:w="0" w:type="auto"/>
-        <w:tblInd w:w="5" w:type="dxa"/>
-        <w:tblLayout w:type="fixed"/>
-        <w:tblCellMar>
-          <w:left w:w="0" w:type="dxa"/>
-          <w:right w:w="0" w:type="dxa"/>
-        </w:tblCellMar>
-        <w:tblLook w:val="0000" w:firstRow="0" w:lastRow="0" w:firstColumn="0" w:lastColumn="0" w:noHBand="0" w:noVBand="0"/>
-      </w:tblPr>
-      <w:tblGrid>
-        <w:gridCol w:w="2721"/>
-        <w:gridCol w:w="4537"/>
-        <w:gridCol w:w="1815"/>
-      </w:tblGrid>
-      <w:tr>
-        <w:trPr>
-          <w:tblHeader/>
-        </w:trPr>
-        <w:tc>
-          <w:tcPr>
-            <w:tcW w:w="2721" w:type="dxa"/>
-            <w:tcBorders>
-              <w:top w:val="single" w:sz="4" w:space="0" w:color="auto"/>
-              <w:left w:val="single" w:sz="4" w:space="0" w:color="auto"/>
-              <w:bottom w:val="single" w:sz="4" w:space="0" w:color="auto"/>
-              <w:right w:val="single" w:sz="4" w:space="0" w:color="auto"/>
-            </w:tcBorders>
-          </w:tcPr>
-          <w:p>
-            <w:pPr>
-              <w:keepNext/>
-              <w:widowControl w:val="0"/>
-              <w:autoSpaceDE w:val="0"/>
-              <w:autoSpaceDN w:val="0"/>
-              <w:adjustRightInd w:val="0"/>
-              <w:spacing w:line="240" w:lineRule="auto"/>
-              <w:ind w:left="0" w:firstLine="0"/>
-              <w:jc w:val="center"/>
-              <w:rPr>
-                <w:rFonts w:cs="Arial"/>
-                <w:szCs w:val="24"/>
-              </w:rPr>
-            </w:pPr>
-            <w:r>
-              <w:rPr>
-                <w:rFonts w:cs="Arial"/>
-                <w:szCs w:val="24"/>
-              </w:rPr>
-              <w:t>Проверено по СНиП</w:t>
-            </w:r>
-          </w:p>
-        </w:tc>
-        <w:tc>
-          <w:tcPr>
-            <w:tcW w:w="4537" w:type="dxa"/>
-            <w:tcBorders>
-              <w:top w:val="single" w:sz="4" w:space="0" w:color="auto"/>
-              <w:left w:val="single" w:sz="4" w:space="0" w:color="auto"/>
-              <w:bottom w:val="single" w:sz="4" w:space="0" w:color="auto"/>
-              <w:right w:val="single" w:sz="4" w:space="0" w:color="auto"/>
-            </w:tcBorders>
-          </w:tcPr>
-          <w:p>
-            <w:pPr>
-              <w:keepNext/>
-              <w:widowControl w:val="0"/>
-              <w:autoSpaceDE w:val="0"/>
-              <w:autoSpaceDN w:val="0"/>
-              <w:adjustRightInd w:val="0"/>
-              <w:spacing w:line="240" w:lineRule="auto"/>
-              <w:ind w:left="0" w:firstLine="0"/>
-              <w:jc w:val="center"/>
-              <w:rPr>
-                <w:rFonts w:cs="Arial"/>
-                <w:szCs w:val="24"/>
-              </w:rPr>
-            </w:pPr>
-            <w:r>
-              <w:rPr>
-                <w:rFonts w:cs="Arial"/>
-                <w:szCs w:val="24"/>
-              </w:rPr>
-              <w:t>Проверка</w:t>
-            </w:r>
-          </w:p>
-        </w:tc>
-        <w:tc>
-          <w:tcPr>
-            <w:tcW w:w="1815" w:type="dxa"/>
-            <w:tcBorders>
-              <w:top w:val="single" w:sz="4" w:space="0" w:color="auto"/>
-              <w:left w:val="single" w:sz="4" w:space="0" w:color="auto"/>
-              <w:bottom w:val="single" w:sz="4" w:space="0" w:color="auto"/>
-              <w:right w:val="single" w:sz="4" w:space="0" w:color="auto"/>
-            </w:tcBorders>
-          </w:tcPr>
-          <w:p>
-            <w:pPr>
-              <w:keepNext/>
-              <w:widowControl w:val="0"/>
-              <w:autoSpaceDE w:val="0"/>
-              <w:autoSpaceDN w:val="0"/>
-              <w:adjustRightInd w:val="0"/>
-              <w:spacing w:line="240" w:lineRule="auto"/>
-              <w:ind w:firstLine="0"/>
-              <w:rPr>
-                <w:rFonts w:cs="Arial"/>
-                <w:szCs w:val="24"/>
-              </w:rPr>
-            </w:pPr>
-            <w:r>
-              <w:rPr>
-                <w:rFonts w:cs="Arial"/>
-                <w:szCs w:val="24"/>
-              </w:rPr>
-              <w:t>Коэффициент использования</w:t>
-            </w:r>
-          </w:p>
-        </w:tc>
-      </w:tr>
-      <w:tr>
-        <w:tblPrEx>
-          <w:tblCellMar>
-            <w:left w:w="20" w:type="dxa"/>
-            <w:right w:w="20" w:type="dxa"/>
-          </w:tblCellMar>
-        </w:tblPrEx>
-        <w:tc>
-          <w:tcPr>
-            <w:tcW w:w="2721" w:type="dxa"/>
-            <w:tcBorders>
-              <w:top w:val="single" w:sz="4" w:space="0" w:color="auto"/>
-              <w:left w:val="single" w:sz="4" w:space="0" w:color="auto"/>
-              <w:bottom w:val="single" w:sz="4" w:space="0" w:color="auto"/>
-              <w:right w:val="single" w:sz="4" w:space="0" w:color="auto"/>
-            </w:tcBorders>
-          </w:tcPr>
-          <w:p>
-            <w:pPr>
-              <w:widowControl w:val="0"/>
-              <w:autoSpaceDE w:val="0"/>
-              <w:autoSpaceDN w:val="0"/>
-              <w:adjustRightInd w:val="0"/>
-              <w:spacing w:line="240" w:lineRule="auto"/>
-              <w:rPr>
-                <w:rFonts w:cs="Arial"/>
-                <w:szCs w:val="24"/>
-              </w:rPr>
-            </w:pPr>
-            <w:r>
-              <w:rPr>
-                <w:rFonts w:cs="Arial"/>
-                <w:szCs w:val="24"/>
-              </w:rPr>
-              <w:t>п.11.5</w:t>
-            </w:r>
-          </w:p>
-        </w:tc>
-        <w:tc>
-          <w:tcPr>
-            <w:tcW w:w="4537" w:type="dxa"/>
-            <w:tcBorders>
-              <w:top w:val="single" w:sz="4" w:space="0" w:color="auto"/>
-              <w:left w:val="single" w:sz="4" w:space="0" w:color="auto"/>
-              <w:bottom w:val="single" w:sz="4" w:space="0" w:color="auto"/>
-              <w:right w:val="single" w:sz="4" w:space="0" w:color="auto"/>
-            </w:tcBorders>
-          </w:tcPr>
-          <w:p>
-            <w:pPr>
-              <w:widowControl w:val="0"/>
-              <w:autoSpaceDE w:val="0"/>
-              <w:autoSpaceDN w:val="0"/>
-              <w:adjustRightInd w:val="0"/>
-              <w:spacing w:line="240" w:lineRule="auto"/>
-              <w:ind w:left="0" w:firstLine="0"/>
-              <w:rPr>
-                <w:rFonts w:cs="Arial"/>
-                <w:szCs w:val="24"/>
-              </w:rPr>
-            </w:pPr>
-            <w:r>
-              <w:rPr>
-                <w:rFonts w:cs="Arial"/>
-                <w:szCs w:val="24"/>
-              </w:rPr>
-              <w:t>Прочность поясного шва</w:t>
-            </w:r>
-          </w:p>
-        </w:tc>
-        <w:tc>
-          <w:tcPr>
-            <w:tcW w:w="1815" w:type="dxa"/>
-            <w:tcBorders>
-              <w:top w:val="single" w:sz="4" w:space="0" w:color="auto"/>
-              <w:left w:val="single" w:sz="4" w:space="0" w:color="auto"/>
-              <w:bottom w:val="single" w:sz="4" w:space="0" w:color="auto"/>
-              <w:right w:val="single" w:sz="4" w:space="0" w:color="auto"/>
-            </w:tcBorders>
-          </w:tcPr>
-          <w:p>
-            <w:pPr>
-              <w:widowControl w:val="0"/>
-              <w:autoSpaceDE w:val="0"/>
-              <w:autoSpaceDN w:val="0"/>
-              <w:adjustRightInd w:val="0"/>
-              <w:spacing w:line="240" w:lineRule="auto"/>
-              <w:rPr>
-                <w:rFonts w:cs="Arial"/>
-                <w:szCs w:val="24"/>
-                <w:lang w:val="en-US"/>
-              </w:rPr>
-            </w:pPr>
-            <w:r>
-              <w:rPr>
-                <w:rFonts w:cs="Arial"/>
-                <w:szCs w:val="24"/>
-                <w:lang w:val="en-US"/>
-              </w:rPr>
-              <w:t>0.37</w:t>
-            </w:r>
-          </w:p>
-        </w:tc>
-      </w:tr>
-      <w:tr>
-        <w:tblPrEx>
-          <w:tblCellMar>
-            <w:left w:w="20" w:type="dxa"/>
-            <w:right w:w="20" w:type="dxa"/>
-          </w:tblCellMar>
-        </w:tblPrEx>
-        <w:tc>
-          <w:tcPr>
-            <w:tcW w:w="2721" w:type="dxa"/>
-            <w:tcBorders>
-              <w:top w:val="single" w:sz="4" w:space="0" w:color="auto"/>
-              <w:left w:val="single" w:sz="4" w:space="0" w:color="auto"/>
-              <w:bottom w:val="single" w:sz="4" w:space="0" w:color="auto"/>
-              <w:right w:val="single" w:sz="4" w:space="0" w:color="auto"/>
-            </w:tcBorders>
-          </w:tcPr>
-          <w:p>
-            <w:pPr>
-              <w:widowControl w:val="0"/>
-              <w:autoSpaceDE w:val="0"/>
-              <w:autoSpaceDN w:val="0"/>
-              <w:adjustRightInd w:val="0"/>
-              <w:spacing w:line="240" w:lineRule="auto"/>
-              <w:rPr>
-                <w:rFonts w:cs="Arial"/>
-                <w:szCs w:val="24"/>
-              </w:rPr>
-            </w:pPr>
-            <w:r>
-              <w:rPr>
-                <w:rFonts w:cs="Arial"/>
-                <w:szCs w:val="24"/>
-              </w:rPr>
-              <w:t>п.5.12</w:t>
-            </w:r>
-          </w:p>
-        </w:tc>
-        <w:tc>
-          <w:tcPr>
-            <w:tcW w:w="4537" w:type="dxa"/>
-            <w:tcBorders>
-              <w:top w:val="single" w:sz="4" w:space="0" w:color="auto"/>
-              <w:left w:val="single" w:sz="4" w:space="0" w:color="auto"/>
-              <w:bottom w:val="single" w:sz="4" w:space="0" w:color="auto"/>
-              <w:right w:val="single" w:sz="4" w:space="0" w:color="auto"/>
-            </w:tcBorders>
-          </w:tcPr>
-          <w:p>
-            <w:pPr>
-              <w:widowControl w:val="0"/>
-              <w:autoSpaceDE w:val="0"/>
-              <w:autoSpaceDN w:val="0"/>
-              <w:adjustRightInd w:val="0"/>
-              <w:spacing w:line="240" w:lineRule="auto"/>
-              <w:ind w:left="0" w:firstLine="0"/>
-              <w:rPr>
-                <w:rFonts w:cs="Arial"/>
-                <w:szCs w:val="24"/>
-              </w:rPr>
-            </w:pPr>
-            <w:r>
-              <w:rPr>
-                <w:rFonts w:cs="Arial"/>
-                <w:szCs w:val="24"/>
-              </w:rPr>
-              <w:t>Прочность при действии поперечной силы</w:t>
-            </w:r>
-          </w:p>
-        </w:tc>
-        <w:tc>
-          <w:tcPr>
-            <w:tcW w:w="1815" w:type="dxa"/>
-            <w:tcBorders>
-              <w:top w:val="single" w:sz="4" w:space="0" w:color="auto"/>
-              <w:left w:val="single" w:sz="4" w:space="0" w:color="auto"/>
-              <w:bottom w:val="single" w:sz="4" w:space="0" w:color="auto"/>
-              <w:right w:val="single" w:sz="4" w:space="0" w:color="auto"/>
-            </w:tcBorders>
-          </w:tcPr>
-          <w:p>
-            <w:pPr>
-              <w:widowControl w:val="0"/>
-              <w:autoSpaceDE w:val="0"/>
-              <w:autoSpaceDN w:val="0"/>
-              <w:adjustRightInd w:val="0"/>
-              <w:spacing w:line="240" w:lineRule="auto"/>
-              <w:rPr>
-                <w:rFonts w:cs="Arial"/>
-                <w:szCs w:val="24"/>
-                <w:lang w:val="en-US"/>
-              </w:rPr>
-            </w:pPr>
-            <w:r>
-              <w:rPr>
-                <w:rFonts w:cs="Arial"/>
-                <w:szCs w:val="24"/>
-                <w:lang w:val="en-US"/>
-              </w:rPr>
-              <w:t>0.42</w:t>
-            </w:r>
-          </w:p>
-        </w:tc>
-      </w:tr>
-      <w:tr>
-        <w:tblPrEx>
-          <w:tblCellMar>
-            <w:left w:w="20" w:type="dxa"/>
-            <w:right w:w="20" w:type="dxa"/>
-          </w:tblCellMar>
-        </w:tblPrEx>
-        <w:tc>
-          <w:tcPr>
-            <w:tcW w:w="2721" w:type="dxa"/>
-            <w:tcBorders>
-              <w:top w:val="single" w:sz="4" w:space="0" w:color="auto"/>
-              <w:left w:val="single" w:sz="4" w:space="0" w:color="auto"/>
-              <w:bottom w:val="single" w:sz="4" w:space="0" w:color="auto"/>
-              <w:right w:val="single" w:sz="4" w:space="0" w:color="auto"/>
-            </w:tcBorders>
-          </w:tcPr>
-          <w:p>
-            <w:pPr>
-              <w:widowControl w:val="0"/>
-              <w:autoSpaceDE w:val="0"/>
-              <w:autoSpaceDN w:val="0"/>
-              <w:adjustRightInd w:val="0"/>
-              <w:spacing w:line="240" w:lineRule="auto"/>
-              <w:rPr>
-                <w:rFonts w:cs="Arial"/>
-                <w:szCs w:val="24"/>
-              </w:rPr>
-            </w:pPr>
-            <w:r>
-              <w:rPr>
-                <w:rFonts w:cs="Arial"/>
-                <w:szCs w:val="24"/>
-              </w:rPr>
-              <w:t>п.5.12</w:t>
-            </w:r>
-          </w:p>
-        </w:tc>
-        <w:tc>
-          <w:tcPr>
-            <w:tcW w:w="4537" w:type="dxa"/>
-            <w:tcBorders>
-              <w:top w:val="single" w:sz="4" w:space="0" w:color="auto"/>
-              <w:left w:val="single" w:sz="4" w:space="0" w:color="auto"/>
-              <w:bottom w:val="single" w:sz="4" w:space="0" w:color="auto"/>
-              <w:right w:val="single" w:sz="4" w:space="0" w:color="auto"/>
-            </w:tcBorders>
-          </w:tcPr>
-          <w:p>
-            <w:pPr>
-              <w:widowControl w:val="0"/>
-              <w:autoSpaceDE w:val="0"/>
-              <w:autoSpaceDN w:val="0"/>
-              <w:adjustRightInd w:val="0"/>
-              <w:spacing w:line="240" w:lineRule="auto"/>
-              <w:ind w:left="0" w:firstLine="0"/>
-              <w:rPr>
-                <w:rFonts w:cs="Arial"/>
-                <w:szCs w:val="24"/>
-              </w:rPr>
-            </w:pPr>
-            <w:r>
-              <w:rPr>
-                <w:rFonts w:cs="Arial"/>
-                <w:szCs w:val="24"/>
-              </w:rPr>
-              <w:t>Прочность при действии изгибающего момента</w:t>
-            </w:r>
-          </w:p>
-        </w:tc>
-        <w:tc>
-          <w:tcPr>
-            <w:tcW w:w="1815" w:type="dxa"/>
-            <w:tcBorders>
-              <w:top w:val="single" w:sz="4" w:space="0" w:color="auto"/>
-              <w:left w:val="single" w:sz="4" w:space="0" w:color="auto"/>
-              <w:bottom w:val="single" w:sz="4" w:space="0" w:color="auto"/>
-              <w:right w:val="single" w:sz="4" w:space="0" w:color="auto"/>
-            </w:tcBorders>
-          </w:tcPr>
-          <w:p>
-            <w:pPr>
-              <w:widowControl w:val="0"/>
-              <w:autoSpaceDE w:val="0"/>
-              <w:autoSpaceDN w:val="0"/>
-              <w:adjustRightInd w:val="0"/>
-              <w:spacing w:line="240" w:lineRule="auto"/>
-              <w:rPr>
-                <w:rFonts w:cs="Arial"/>
-                <w:szCs w:val="24"/>
-                <w:lang w:val="en-US"/>
-              </w:rPr>
-            </w:pPr>
-            <w:r>
-              <w:rPr>
-                <w:rFonts w:cs="Arial"/>
-                <w:szCs w:val="24"/>
-                <w:lang w:val="en-US"/>
-              </w:rPr>
-              <w:t>0.39</w:t>
-            </w:r>
-          </w:p>
-        </w:tc>
-      </w:tr>
-      <w:tr>
-        <w:tblPrEx>
-          <w:tblCellMar>
-            <w:left w:w="20" w:type="dxa"/>
-            <w:right w:w="20" w:type="dxa"/>
-          </w:tblCellMar>
-        </w:tblPrEx>
-        <w:tc>
-          <w:tcPr>
-            <w:tcW w:w="2721" w:type="dxa"/>
-            <w:tcBorders>
-              <w:top w:val="single" w:sz="4" w:space="0" w:color="auto"/>
-              <w:left w:val="single" w:sz="4" w:space="0" w:color="auto"/>
-              <w:bottom w:val="single" w:sz="4" w:space="0" w:color="auto"/>
-              <w:right w:val="single" w:sz="4" w:space="0" w:color="auto"/>
-            </w:tcBorders>
-          </w:tcPr>
-          <w:p>
-            <w:pPr>
-              <w:widowControl w:val="0"/>
-              <w:autoSpaceDE w:val="0"/>
-              <w:autoSpaceDN w:val="0"/>
-              <w:adjustRightInd w:val="0"/>
-              <w:spacing w:line="240" w:lineRule="auto"/>
-              <w:rPr>
-                <w:rFonts w:cs="Arial"/>
-                <w:szCs w:val="24"/>
-              </w:rPr>
-            </w:pPr>
-            <w:r>
-              <w:rPr>
-                <w:rFonts w:cs="Arial"/>
-                <w:szCs w:val="24"/>
-              </w:rPr>
-              <w:t>п.5.15</w:t>
-            </w:r>
-          </w:p>
-        </w:tc>
-        <w:tc>
-          <w:tcPr>
-            <w:tcW w:w="4537" w:type="dxa"/>
-            <w:tcBorders>
-              <w:top w:val="single" w:sz="4" w:space="0" w:color="auto"/>
-              <w:left w:val="single" w:sz="4" w:space="0" w:color="auto"/>
-              <w:bottom w:val="single" w:sz="4" w:space="0" w:color="auto"/>
-              <w:right w:val="single" w:sz="4" w:space="0" w:color="auto"/>
-            </w:tcBorders>
-          </w:tcPr>
-          <w:p>
-            <w:pPr>
-              <w:widowControl w:val="0"/>
-              <w:autoSpaceDE w:val="0"/>
-              <w:autoSpaceDN w:val="0"/>
-              <w:adjustRightInd w:val="0"/>
-              <w:spacing w:line="240" w:lineRule="auto"/>
-              <w:ind w:left="0" w:firstLine="0"/>
-              <w:rPr>
-                <w:rFonts w:cs="Arial"/>
-                <w:szCs w:val="24"/>
-              </w:rPr>
-            </w:pPr>
-            <w:r>
-              <w:rPr>
-                <w:rFonts w:cs="Arial"/>
-                <w:szCs w:val="24"/>
-              </w:rPr>
-              <w:t>Устойчивость плоской формы изгиба при действии момента</w:t>
-            </w:r>
-          </w:p>
-        </w:tc>
-        <w:tc>
-          <w:tcPr>
-            <w:tcW w:w="1815" w:type="dxa"/>
-            <w:tcBorders>
-              <w:top w:val="single" w:sz="4" w:space="0" w:color="auto"/>
-              <w:left w:val="single" w:sz="4" w:space="0" w:color="auto"/>
-              <w:bottom w:val="single" w:sz="4" w:space="0" w:color="auto"/>
-              <w:right w:val="single" w:sz="4" w:space="0" w:color="auto"/>
-            </w:tcBorders>
-          </w:tcPr>
-          <w:p>
-            <w:pPr>
-              <w:widowControl w:val="0"/>
-              <w:autoSpaceDE w:val="0"/>
-              <w:autoSpaceDN w:val="0"/>
-              <w:adjustRightInd w:val="0"/>
-              <w:spacing w:line="240" w:lineRule="auto"/>
-              <w:rPr>
-                <w:rFonts w:cs="Arial"/>
-                <w:szCs w:val="24"/>
-                <w:lang w:val="en-US"/>
-              </w:rPr>
-            </w:pPr>
-            <w:r>
-              <w:rPr>
-                <w:rFonts w:cs="Arial"/>
-                <w:szCs w:val="24"/>
-                <w:lang w:val="en-US"/>
-              </w:rPr>
-              <w:t>0.12</w:t>
-            </w:r>
-          </w:p>
-        </w:tc>
-      </w:tr>
-    </w:tbl>
-    <w:p>
-      <w:r>
-        <w:t>Коэффициент использования элементов фланцевого соединения не превышает значения 0.42 (что соответствует загрузке не более 42%).</w:t>
-      </w:r>
-    </w:p>
-    <w:p>
-      <w:r>
-        <w:t>Данные</w:t>
-      </w:r>
-      <w:r>
-        <w:t xml:space="preserve"> расчеты</w:t>
-      </w:r>
-      <w:r>
-        <w:t xml:space="preserve"> в альтернативном программном комплексе</w:t>
-      </w:r>
-      <w:r>
-        <w:t xml:space="preserve"> подтверждают основные расчеты фланца в совместной схеме с опорой.</w:t>
-      </w:r>
-    </w:p>
-    <w:p>
-      <w:pPr>
-        <w:pStyle w:val="2"/>
-      </w:pPr>
-      <w:bookmarkStart w:id="28" w:name="_Toc75354724"/>
-      <w:r>
-        <w:t xml:space="preserve">Выводы по </w:t>
-      </w:r>
-      <w:r>
-        <w:rPr>
-          <w:szCs w:val="24"/>
-        </w:rPr>
-        <w:t>результатам</w:t>
-      </w:r>
-      <w:r>
-        <w:t xml:space="preserve"> расчета опоры</w:t>
-      </w:r>
       <w:bookmarkEnd w:id="26"/>
-      <w:bookmarkEnd w:id="28"/>
     </w:p>
     <w:p/>
     <w:p>
@@ -20989,32 +13181,28 @@
       <w:r>
         <w:t xml:space="preserve">ВЛ </w:t>
       </w:r>
-      <w:r>
-        <w:t>110</w:t>
-      </w:r>
-      <w:r>
-        <w:t xml:space="preserve"> </w:t>
+      <w:proofErr w:type="gramStart"/>
+      <w:r>
+        <w:t xml:space="preserve">{{ </w:t>
+      </w:r>
+      <w:r>
+        <w:rPr>
+          <w:lang w:val="en-US"/>
+        </w:rPr>
+        <w:t>voltage</w:t>
+      </w:r>
+      <w:proofErr w:type="gramEnd"/>
+      <w:r>
+        <w:t xml:space="preserve"> }} </w:t>
       </w:r>
       <w:proofErr w:type="spellStart"/>
       <w:r>
         <w:t>кВ</w:t>
       </w:r>
+      <w:r>
+        <w:t>.</w:t>
+      </w:r>
       <w:proofErr w:type="spellEnd"/>
-      <w:r>
-        <w:t xml:space="preserve"> </w:t>
-      </w:r>
-      <w:r>
-        <w:t>«</w:t>
-      </w:r>
-      <w:r>
-        <w:t>Московская-6</w:t>
-      </w:r>
-      <w:r>
-        <w:t>»</w:t>
-      </w:r>
-      <w:r>
-        <w:t>.</w:t>
-      </w:r>
     </w:p>
     <w:p/>
     <w:p/>
@@ -21022,8 +13210,8 @@
       <w:pPr>
         <w:ind w:left="425" w:firstLine="142"/>
         <w:sectPr>
-          <w:headerReference w:type="default" r:id="rId50"/>
-          <w:footerReference w:type="default" r:id="rId51"/>
+          <w:headerReference w:type="default" r:id="rId37"/>
+          <w:footerReference w:type="default" r:id="rId38"/>
           <w:type w:val="continuous"/>
           <w:pgSz w:w="11906" w:h="16838" w:code="9"/>
           <w:pgMar w:top="567" w:right="567" w:bottom="964" w:left="1418" w:header="0" w:footer="624" w:gutter="0"/>
@@ -21043,12 +13231,12 @@
         <w:ind w:left="624"/>
         <w:jc w:val="center"/>
       </w:pPr>
-      <w:bookmarkStart w:id="29" w:name="_Toc75354725"/>
+      <w:bookmarkStart w:id="27" w:name="_Toc75354725"/>
       <w:r>
         <w:lastRenderedPageBreak/>
         <w:t>ПРИЛОЖЕНИЕ А</w:t>
       </w:r>
-      <w:bookmarkEnd w:id="29"/>
+      <w:bookmarkEnd w:id="27"/>
     </w:p>
     <w:p>
       <w:pPr>
@@ -21083,7 +13271,7 @@
                     <pic:cNvPicPr/>
                   </pic:nvPicPr>
                   <pic:blipFill>
-                    <a:blip r:embed="rId52"/>
+                    <a:blip r:embed="rId39"/>
                     <a:stretch>
                       <a:fillRect/>
                     </a:stretch>
@@ -21129,7 +13317,7 @@
                     <pic:cNvPicPr/>
                   </pic:nvPicPr>
                   <pic:blipFill>
-                    <a:blip r:embed="rId53"/>
+                    <a:blip r:embed="rId40"/>
                     <a:stretch>
                       <a:fillRect/>
                     </a:stretch>
@@ -21176,7 +13364,7 @@
                     <pic:cNvPicPr/>
                   </pic:nvPicPr>
                   <pic:blipFill>
-                    <a:blip r:embed="rId54"/>
+                    <a:blip r:embed="rId41"/>
                     <a:stretch>
                       <a:fillRect/>
                     </a:stretch>
@@ -21222,7 +13410,7 @@
                     <pic:cNvPicPr/>
                   </pic:nvPicPr>
                   <pic:blipFill>
-                    <a:blip r:embed="rId55"/>
+                    <a:blip r:embed="rId42"/>
                     <a:stretch>
                       <a:fillRect/>
                     </a:stretch>
@@ -21289,7 +13477,7 @@
                     <pic:cNvPicPr/>
                   </pic:nvPicPr>
                   <pic:blipFill>
-                    <a:blip r:embed="rId56"/>
+                    <a:blip r:embed="rId43"/>
                     <a:stretch>
                       <a:fillRect/>
                     </a:stretch>
@@ -21339,7 +13527,7 @@
                     <pic:cNvPicPr/>
                   </pic:nvPicPr>
                   <pic:blipFill>
-                    <a:blip r:embed="rId57"/>
+                    <a:blip r:embed="rId44"/>
                     <a:stretch>
                       <a:fillRect/>
                     </a:stretch>
@@ -21416,7 +13604,7 @@
                     <pic:cNvPicPr/>
                   </pic:nvPicPr>
                   <pic:blipFill>
-                    <a:blip r:embed="rId58"/>
+                    <a:blip r:embed="rId45"/>
                     <a:stretch>
                       <a:fillRect/>
                     </a:stretch>
@@ -21466,7 +13654,7 @@
                     <pic:cNvPicPr/>
                   </pic:nvPicPr>
                   <pic:blipFill>
-                    <a:blip r:embed="rId59"/>
+                    <a:blip r:embed="rId46"/>
                     <a:stretch>
                       <a:fillRect/>
                     </a:stretch>
@@ -21497,12 +13685,12 @@
         <w:ind w:right="0"/>
         <w:jc w:val="center"/>
       </w:pPr>
-      <w:bookmarkStart w:id="30" w:name="_Toc75354726"/>
+      <w:bookmarkStart w:id="28" w:name="_Toc75354726"/>
       <w:r>
         <w:lastRenderedPageBreak/>
         <w:t>ПРИЛОЖЕНИЕ Б</w:t>
       </w:r>
-      <w:bookmarkEnd w:id="30"/>
+      <w:bookmarkEnd w:id="28"/>
     </w:p>
     <w:p>
       <w:pPr>
@@ -21543,7 +13731,7 @@
                     </pic:cNvPicPr>
                   </pic:nvPicPr>
                   <pic:blipFill>
-                    <a:blip r:embed="rId60" cstate="print">
+                    <a:blip r:embed="rId47" cstate="print">
                       <a:extLst>
                         <a:ext uri="{28A0092B-C50C-407E-A947-70E740481C1C}">
                           <a14:useLocalDpi xmlns:a14="http://schemas.microsoft.com/office/drawing/2010/main" val="0"/>
@@ -21603,7 +13791,7 @@
                     </pic:cNvPicPr>
                   </pic:nvPicPr>
                   <pic:blipFill>
-                    <a:blip r:embed="rId61" cstate="print">
+                    <a:blip r:embed="rId48" cstate="print">
                       <a:extLst>
                         <a:ext uri="{28A0092B-C50C-407E-A947-70E740481C1C}">
                           <a14:useLocalDpi xmlns:a14="http://schemas.microsoft.com/office/drawing/2010/main" val="0"/>
@@ -21648,8 +13836,8 @@
       </w:pPr>
     </w:p>
     <w:sectPr>
-      <w:headerReference w:type="default" r:id="rId62"/>
-      <w:footerReference w:type="default" r:id="rId63"/>
+      <w:headerReference w:type="default" r:id="rId49"/>
+      <w:footerReference w:type="default" r:id="rId50"/>
       <w:pgSz w:w="11906" w:h="16838" w:code="9"/>
       <w:pgMar w:top="567" w:right="567" w:bottom="964" w:left="1418" w:header="0" w:footer="624" w:gutter="0"/>
       <w:pgNumType w:start="32"/>
@@ -21862,6 +14050,7 @@
               <w:szCs w:val="36"/>
             </w:rPr>
           </w:pPr>
+          <w:proofErr w:type="gramStart"/>
           <w:r>
             <w:rPr>
               <w:rFonts w:cs="Arial"/>
@@ -21881,7 +14070,18 @@
               <w:szCs w:val="32"/>
               <w:lang w:val="en-US"/>
             </w:rPr>
-            <w:t>project_code</w:t>
+            <w:t>project</w:t>
+          </w:r>
+          <w:proofErr w:type="gramEnd"/>
+          <w:r>
+            <w:rPr>
+              <w:rFonts w:cs="Arial"/>
+              <w:iCs/>
+              <w:sz w:val="32"/>
+              <w:szCs w:val="32"/>
+              <w:lang w:val="en-US"/>
+            </w:rPr>
+            <w:t>_code</w:t>
           </w:r>
           <w:proofErr w:type="spellEnd"/>
           <w:r>
@@ -22641,6 +14841,7 @@
               <w:lang w:val="en-US"/>
             </w:rPr>
           </w:pPr>
+          <w:proofErr w:type="gramStart"/>
           <w:r>
             <w:rPr>
               <w:rFonts w:cs="Arial"/>
@@ -22648,7 +14849,17 @@
               <w:sz w:val="18"/>
               <w:lang w:val="en-US"/>
             </w:rPr>
-            <w:t>{{ developer }}</w:t>
+            <w:t>{{ developer</w:t>
+          </w:r>
+          <w:proofErr w:type="gramEnd"/>
+          <w:r>
+            <w:rPr>
+              <w:rFonts w:cs="Arial"/>
+              <w:spacing w:val="-12"/>
+              <w:sz w:val="18"/>
+              <w:lang w:val="en-US"/>
+            </w:rPr>
+            <w:t xml:space="preserve"> }}</w:t>
           </w:r>
         </w:p>
       </w:tc>
@@ -22695,6 +14906,7 @@
               <w:lang w:val="en-US"/>
             </w:rPr>
           </w:pPr>
+          <w:proofErr w:type="gramStart"/>
           <w:r>
             <w:rPr>
               <w:rFonts w:cs="Arial"/>
@@ -22713,6 +14925,7 @@
             </w:rPr>
             <w:t>year</w:t>
           </w:r>
+          <w:proofErr w:type="gramEnd"/>
           <w:r>
             <w:rPr>
               <w:rFonts w:cs="Arial"/>
@@ -23005,6 +15218,7 @@
               <w:lang w:val="en-US"/>
             </w:rPr>
           </w:pPr>
+          <w:proofErr w:type="gramStart"/>
           <w:r>
             <w:rPr>
               <w:rFonts w:cs="Arial"/>
@@ -23023,6 +15237,7 @@
             </w:rPr>
             <w:t>year</w:t>
           </w:r>
+          <w:proofErr w:type="gramEnd"/>
           <w:r>
             <w:rPr>
               <w:rFonts w:cs="Arial"/>
@@ -23285,6 +15500,7 @@
               <w:lang w:val="en-US"/>
             </w:rPr>
           </w:pPr>
+          <w:proofErr w:type="gramStart"/>
           <w:r>
             <w:rPr>
               <w:rFonts w:cs="Arial"/>
@@ -23303,6 +15519,7 @@
             </w:rPr>
             <w:t>year</w:t>
           </w:r>
+          <w:proofErr w:type="gramEnd"/>
           <w:r>
             <w:rPr>
               <w:rFonts w:cs="Arial"/>
@@ -24185,6 +16402,7 @@
               <w:szCs w:val="32"/>
             </w:rPr>
           </w:pPr>
+          <w:proofErr w:type="gramStart"/>
           <w:r>
             <w:rPr>
               <w:rFonts w:cs="Arial"/>
@@ -24204,7 +16422,18 @@
               <w:szCs w:val="32"/>
               <w:lang w:val="en-US"/>
             </w:rPr>
-            <w:t>project_code</w:t>
+            <w:t>project</w:t>
+          </w:r>
+          <w:proofErr w:type="gramEnd"/>
+          <w:r>
+            <w:rPr>
+              <w:rFonts w:cs="Arial"/>
+              <w:iCs/>
+              <w:sz w:val="32"/>
+              <w:szCs w:val="32"/>
+              <w:lang w:val="en-US"/>
+            </w:rPr>
+            <w:t>_code</w:t>
           </w:r>
           <w:proofErr w:type="spellEnd"/>
           <w:r>
@@ -27443,7 +19672,7 @@
         <v:path o:extrusionok="f" gradientshapeok="t" o:connecttype="rect"/>
         <o:lock v:ext="edit" aspectratio="t"/>
       </v:shapetype>
-      <v:shape id="_x0000_i1121" type="#_x0000_t75" style="width:30.75pt;height:17.25pt" o:bullet="t">
+      <v:shape id="_x0000_i1135" type="#_x0000_t75" style="width:30.75pt;height:17.25pt" o:bullet="t">
         <v:imagedata r:id="rId1" o:title=""/>
       </v:shape>
     </w:pict>

--- a/multifaceted_template.docx
+++ b/multifaceted_template.docx
@@ -44,29 +44,7 @@
           <w:sz w:val="36"/>
           <w:szCs w:val="36"/>
         </w:rPr>
-        <w:t>Северо-Западный НПЦ «</w:t>
-      </w:r>
-      <w:proofErr w:type="spellStart"/>
-      <w:r>
-        <w:rPr>
-          <w:rFonts w:ascii="Times New Roman" w:hAnsi="Times New Roman"/>
-          <w:b/>
-          <w:bCs/>
-          <w:sz w:val="36"/>
-          <w:szCs w:val="36"/>
-        </w:rPr>
-        <w:t>АрхиМет</w:t>
-      </w:r>
-      <w:proofErr w:type="spellEnd"/>
-      <w:r>
-        <w:rPr>
-          <w:rFonts w:ascii="Times New Roman" w:hAnsi="Times New Roman"/>
-          <w:b/>
-          <w:bCs/>
-          <w:sz w:val="36"/>
-          <w:szCs w:val="36"/>
-        </w:rPr>
-        <w:t>»</w:t>
+        <w:t>Северо-Западный НПЦ «АрхиМет»</w:t>
       </w:r>
     </w:p>
     <w:p>
@@ -227,17 +205,8 @@
           <w:rFonts w:ascii="Times New Roman" w:hAnsi="Times New Roman"/>
           <w:szCs w:val="24"/>
         </w:rPr>
-        <w:t>Тел.: (812)309-</w:t>
-      </w:r>
-      <w:proofErr w:type="gramStart"/>
-      <w:r>
-        <w:rPr>
-          <w:rFonts w:ascii="Times New Roman" w:hAnsi="Times New Roman"/>
-          <w:szCs w:val="24"/>
-        </w:rPr>
-        <w:t>38-03</w:t>
-      </w:r>
-      <w:proofErr w:type="gramEnd"/>
+        <w:t>Тел.: (812)309-38-03</w:t>
+      </w:r>
     </w:p>
     <w:p>
       <w:pPr>
@@ -338,7 +307,6 @@
           <w:sz w:val="20"/>
         </w:rPr>
       </w:pPr>
-      <w:proofErr w:type="spellStart"/>
       <w:r>
         <w:rPr>
           <w:b/>
@@ -346,17 +314,7 @@
           <w:sz w:val="21"/>
           <w:szCs w:val="21"/>
         </w:rPr>
-        <w:t>Экз</w:t>
-      </w:r>
-      <w:proofErr w:type="spellEnd"/>
-      <w:r>
-        <w:rPr>
-          <w:b/>
-          <w:bCs/>
-          <w:sz w:val="21"/>
-          <w:szCs w:val="21"/>
-        </w:rPr>
-        <w:t xml:space="preserve"> №___</w:t>
+        <w:t>Экз №___</w:t>
       </w:r>
     </w:p>
     <w:p>
@@ -400,41 +358,13 @@
                 <w:lang w:val="en-US"/>
               </w:rPr>
             </w:pPr>
-            <w:proofErr w:type="gramStart"/>
             <w:r>
               <w:rPr>
                 <w:b/>
                 <w:szCs w:val="24"/>
                 <w:lang w:val="en-US"/>
               </w:rPr>
-              <w:t xml:space="preserve">{{ </w:t>
-            </w:r>
-            <w:proofErr w:type="spellStart"/>
-            <w:r>
-              <w:rPr>
-                <w:b/>
-                <w:szCs w:val="24"/>
-                <w:lang w:val="en-US"/>
-              </w:rPr>
-              <w:t>project</w:t>
-            </w:r>
-            <w:proofErr w:type="gramEnd"/>
-            <w:r>
-              <w:rPr>
-                <w:b/>
-                <w:szCs w:val="24"/>
-                <w:lang w:val="en-US"/>
-              </w:rPr>
-              <w:t>_name</w:t>
-            </w:r>
-            <w:proofErr w:type="spellEnd"/>
-            <w:r>
-              <w:rPr>
-                <w:b/>
-                <w:szCs w:val="24"/>
-                <w:lang w:val="en-US"/>
-              </w:rPr>
-              <w:t xml:space="preserve"> }}</w:t>
+              <w:t>{{ project_name }}</w:t>
             </w:r>
           </w:p>
         </w:tc>
@@ -565,7 +495,6 @@
                 <w:lang w:val="en-US"/>
               </w:rPr>
             </w:pPr>
-            <w:proofErr w:type="gramStart"/>
             <w:r>
               <w:rPr>
                 <w:b/>
@@ -574,40 +503,7 @@
                 <w:szCs w:val="40"/>
                 <w:lang w:val="en-US"/>
               </w:rPr>
-              <w:t xml:space="preserve">{{ </w:t>
-            </w:r>
-            <w:proofErr w:type="spellStart"/>
-            <w:r>
-              <w:rPr>
-                <w:b/>
-                <w:color w:val="000000"/>
-                <w:sz w:val="40"/>
-                <w:szCs w:val="40"/>
-                <w:lang w:val="en-US"/>
-              </w:rPr>
-              <w:t>project</w:t>
-            </w:r>
-            <w:proofErr w:type="gramEnd"/>
-            <w:r>
-              <w:rPr>
-                <w:b/>
-                <w:color w:val="000000"/>
-                <w:sz w:val="40"/>
-                <w:szCs w:val="40"/>
-                <w:lang w:val="en-US"/>
-              </w:rPr>
-              <w:t>_code</w:t>
-            </w:r>
-            <w:proofErr w:type="spellEnd"/>
-            <w:r>
-              <w:rPr>
-                <w:b/>
-                <w:color w:val="000000"/>
-                <w:sz w:val="40"/>
-                <w:szCs w:val="40"/>
-                <w:lang w:val="en-US"/>
-              </w:rPr>
-              <w:t xml:space="preserve"> }}</w:t>
+              <w:t>{{ project_code }}</w:t>
             </w:r>
           </w:p>
           <w:p>
@@ -909,25 +805,7 @@
                 <w:kern w:val="32"/>
                 <w:szCs w:val="24"/>
               </w:rPr>
-              <w:t xml:space="preserve"> </w:t>
-            </w:r>
-            <w:proofErr w:type="spellStart"/>
-            <w:r>
-              <w:rPr>
-                <w:spacing w:val="20"/>
-                <w:kern w:val="32"/>
-                <w:szCs w:val="24"/>
-              </w:rPr>
-              <w:t>Родчихин</w:t>
-            </w:r>
-            <w:proofErr w:type="spellEnd"/>
-            <w:r>
-              <w:rPr>
-                <w:spacing w:val="20"/>
-                <w:kern w:val="32"/>
-                <w:szCs w:val="24"/>
-              </w:rPr>
-              <w:t xml:space="preserve"> С.В.</w:t>
+              <w:t xml:space="preserve"> Родчихин С.В.</w:t>
             </w:r>
             <w:r>
               <w:t xml:space="preserve"> </w:t>
@@ -999,19 +877,11 @@
           <w:lang w:val="en-US"/>
         </w:rPr>
       </w:pPr>
-      <w:proofErr w:type="gramStart"/>
       <w:r>
         <w:rPr>
           <w:lang w:val="en-US"/>
         </w:rPr>
-        <w:t>{{ year</w:t>
-      </w:r>
-      <w:proofErr w:type="gramEnd"/>
-      <w:r>
-        <w:rPr>
-          <w:lang w:val="en-US"/>
-        </w:rPr>
-        <w:t xml:space="preserve"> }}</w:t>
+        <w:t>{{ year }}</w:t>
       </w:r>
     </w:p>
     <w:p>
@@ -2960,15 +2830,7 @@
               <w:jc w:val="left"/>
             </w:pPr>
             <w:r>
-              <w:t>СНиП II-</w:t>
-            </w:r>
-            <w:proofErr w:type="gramStart"/>
-            <w:r>
-              <w:t>23-81</w:t>
-            </w:r>
-            <w:proofErr w:type="gramEnd"/>
-            <w:r>
-              <w:t>*</w:t>
+              <w:t>СНиП II-23-81*</w:t>
             </w:r>
           </w:p>
         </w:tc>
@@ -3550,15 +3412,7 @@
               <w:jc w:val="left"/>
             </w:pPr>
             <w:r>
-              <w:t xml:space="preserve">СТО </w:t>
-            </w:r>
-            <w:proofErr w:type="gramStart"/>
-            <w:r>
-              <w:t>56947007-29.240</w:t>
-            </w:r>
-            <w:proofErr w:type="gramEnd"/>
-            <w:r>
-              <w:t>.55.192-2014</w:t>
+              <w:t>СТО 56947007-29.240.55.192-2014</w:t>
             </w:r>
           </w:p>
         </w:tc>
@@ -3577,21 +3431,8 @@
               <w:jc w:val="left"/>
             </w:pPr>
             <w:r>
-              <w:t xml:space="preserve">Нормы технологического проектирования воздушных линий электропередачи напряжением </w:t>
-            </w:r>
-            <w:proofErr w:type="gramStart"/>
-            <w:r>
-              <w:t>35-750</w:t>
-            </w:r>
-            <w:proofErr w:type="gramEnd"/>
-            <w:r>
-              <w:t xml:space="preserve"> </w:t>
-            </w:r>
-            <w:proofErr w:type="spellStart"/>
-            <w:r>
-              <w:t>кВ</w:t>
-            </w:r>
-            <w:proofErr w:type="spellEnd"/>
+              <w:t>Нормы технологического проектирования воздушных линий электропередачи напряжением 35-750 кВ</w:t>
+            </w:r>
           </w:p>
         </w:tc>
       </w:tr>
@@ -3612,15 +3453,7 @@
               <w:jc w:val="left"/>
             </w:pPr>
             <w:r>
-              <w:t xml:space="preserve">СТО </w:t>
-            </w:r>
-            <w:proofErr w:type="gramStart"/>
-            <w:r>
-              <w:t>56947007- 29.240.55.054</w:t>
-            </w:r>
-            <w:proofErr w:type="gramEnd"/>
-            <w:r>
-              <w:t>-2010</w:t>
+              <w:t>СТО 56947007- 29.240.55.054-2010</w:t>
             </w:r>
           </w:p>
         </w:tc>
@@ -3640,21 +3473,8 @@
               <w:jc w:val="left"/>
             </w:pPr>
             <w:r>
-              <w:t xml:space="preserve">Руководство по проектированию многогранных опор и фундаментов к ним для ВЛ напряжением </w:t>
-            </w:r>
-            <w:proofErr w:type="gramStart"/>
-            <w:r>
-              <w:t>110-500</w:t>
-            </w:r>
-            <w:proofErr w:type="gramEnd"/>
-            <w:r>
-              <w:t xml:space="preserve"> </w:t>
-            </w:r>
-            <w:proofErr w:type="spellStart"/>
-            <w:r>
-              <w:t>кВ</w:t>
-            </w:r>
-            <w:proofErr w:type="spellEnd"/>
+              <w:t>Руководство по проектированию многогранных опор и фундаментов к ним для ВЛ напряжением 110-500 кВ</w:t>
+            </w:r>
           </w:p>
         </w:tc>
       </w:tr>
@@ -3926,23 +3746,7 @@
                 <w:rFonts w:eastAsia="MS Mincho"/>
                 <w:szCs w:val="24"/>
               </w:rPr>
-              <w:t>над поверхностью земли (</w:t>
-            </w:r>
-            <w:proofErr w:type="spellStart"/>
-            <w:r>
-              <w:rPr>
-                <w:rFonts w:eastAsia="MS Mincho"/>
-                <w:szCs w:val="24"/>
-              </w:rPr>
-              <w:t>Wо</w:t>
-            </w:r>
-            <w:proofErr w:type="spellEnd"/>
-            <w:r>
-              <w:rPr>
-                <w:rFonts w:eastAsia="MS Mincho"/>
-                <w:szCs w:val="24"/>
-              </w:rPr>
-              <w:t xml:space="preserve">), </w:t>
+              <w:t xml:space="preserve">над поверхностью земли (Wо), </w:t>
             </w:r>
             <w:r>
               <w:rPr>
@@ -3973,41 +3777,13 @@
                 <w:szCs w:val="24"/>
               </w:rPr>
             </w:pPr>
-            <w:proofErr w:type="gramStart"/>
             <w:r>
               <w:rPr>
                 <w:rFonts w:eastAsia="MS Mincho"/>
                 <w:szCs w:val="24"/>
                 <w:lang w:val="en-US"/>
               </w:rPr>
-              <w:t xml:space="preserve">{{ </w:t>
-            </w:r>
-            <w:proofErr w:type="spellStart"/>
-            <w:r>
-              <w:rPr>
-                <w:rFonts w:eastAsia="MS Mincho"/>
-                <w:szCs w:val="24"/>
-                <w:lang w:val="en-US"/>
-              </w:rPr>
-              <w:t>wind</w:t>
-            </w:r>
-            <w:proofErr w:type="gramEnd"/>
-            <w:r>
-              <w:rPr>
-                <w:rFonts w:eastAsia="MS Mincho"/>
-                <w:szCs w:val="24"/>
-                <w:lang w:val="en-US"/>
-              </w:rPr>
-              <w:t>_region</w:t>
-            </w:r>
-            <w:proofErr w:type="spellEnd"/>
-            <w:r>
-              <w:rPr>
-                <w:rFonts w:eastAsia="MS Mincho"/>
-                <w:szCs w:val="24"/>
-                <w:lang w:val="en-US"/>
-              </w:rPr>
-              <w:t xml:space="preserve"> }}</w:t>
+              <w:t>{{ wind_region }}</w:t>
             </w:r>
           </w:p>
           <w:p>
@@ -4030,41 +3806,13 @@
                 <w:szCs w:val="24"/>
               </w:rPr>
             </w:pPr>
-            <w:proofErr w:type="gramStart"/>
             <w:r>
               <w:rPr>
                 <w:rFonts w:eastAsia="MS Mincho"/>
                 <w:szCs w:val="24"/>
                 <w:lang w:val="en-US"/>
               </w:rPr>
-              <w:t xml:space="preserve">{{ </w:t>
-            </w:r>
-            <w:proofErr w:type="spellStart"/>
-            <w:r>
-              <w:rPr>
-                <w:rFonts w:eastAsia="MS Mincho"/>
-                <w:szCs w:val="24"/>
-                <w:lang w:val="en-US"/>
-              </w:rPr>
-              <w:t>wind</w:t>
-            </w:r>
-            <w:proofErr w:type="gramEnd"/>
-            <w:r>
-              <w:rPr>
-                <w:rFonts w:eastAsia="MS Mincho"/>
-                <w:szCs w:val="24"/>
-                <w:lang w:val="en-US"/>
-              </w:rPr>
-              <w:t>_pressure</w:t>
-            </w:r>
-            <w:proofErr w:type="spellEnd"/>
-            <w:r>
-              <w:rPr>
-                <w:rFonts w:eastAsia="MS Mincho"/>
-                <w:szCs w:val="24"/>
-                <w:lang w:val="en-US"/>
-              </w:rPr>
-              <w:t xml:space="preserve"> }}</w:t>
+              <w:t>{{ wind_pressure }}</w:t>
             </w:r>
           </w:p>
         </w:tc>
@@ -4146,23 +3894,13 @@
                 <w:lang w:val="en-US"/>
               </w:rPr>
             </w:pPr>
-            <w:proofErr w:type="gramStart"/>
             <w:r>
               <w:rPr>
                 <w:rFonts w:eastAsia="MS Mincho"/>
                 <w:szCs w:val="24"/>
                 <w:lang w:val="en-US"/>
               </w:rPr>
-              <w:t>{{ area</w:t>
-            </w:r>
-            <w:proofErr w:type="gramEnd"/>
-            <w:r>
-              <w:rPr>
-                <w:rFonts w:eastAsia="MS Mincho"/>
-                <w:szCs w:val="24"/>
-                <w:lang w:val="en-US"/>
-              </w:rPr>
-              <w:t xml:space="preserve"> }}</w:t>
+              <w:t>{{ area }}</w:t>
             </w:r>
           </w:p>
         </w:tc>
@@ -4274,41 +4012,13 @@
                 <w:szCs w:val="24"/>
               </w:rPr>
             </w:pPr>
-            <w:proofErr w:type="gramStart"/>
             <w:r>
               <w:rPr>
                 <w:rFonts w:eastAsia="MS Mincho"/>
                 <w:szCs w:val="24"/>
                 <w:lang w:val="en-US"/>
               </w:rPr>
-              <w:t xml:space="preserve">{{ </w:t>
-            </w:r>
-            <w:proofErr w:type="spellStart"/>
-            <w:r>
-              <w:rPr>
-                <w:rFonts w:eastAsia="MS Mincho"/>
-                <w:szCs w:val="24"/>
-                <w:lang w:val="en-US"/>
-              </w:rPr>
-              <w:t>ice</w:t>
-            </w:r>
-            <w:proofErr w:type="gramEnd"/>
-            <w:r>
-              <w:rPr>
-                <w:rFonts w:eastAsia="MS Mincho"/>
-                <w:szCs w:val="24"/>
-                <w:lang w:val="en-US"/>
-              </w:rPr>
-              <w:t>_region</w:t>
-            </w:r>
-            <w:proofErr w:type="spellEnd"/>
-            <w:r>
-              <w:rPr>
-                <w:rFonts w:eastAsia="MS Mincho"/>
-                <w:szCs w:val="24"/>
-                <w:lang w:val="en-US"/>
-              </w:rPr>
-              <w:t xml:space="preserve"> }}</w:t>
+              <w:t>{{ ice_region }}</w:t>
             </w:r>
           </w:p>
           <w:p>
@@ -4322,41 +4032,13 @@
                 <w:lang w:val="en-US"/>
               </w:rPr>
             </w:pPr>
-            <w:proofErr w:type="gramStart"/>
             <w:r>
               <w:rPr>
                 <w:rFonts w:eastAsia="MS Mincho"/>
                 <w:szCs w:val="24"/>
                 <w:lang w:val="en-US"/>
               </w:rPr>
-              <w:t xml:space="preserve">{{ </w:t>
-            </w:r>
-            <w:proofErr w:type="spellStart"/>
-            <w:r>
-              <w:rPr>
-                <w:rFonts w:eastAsia="MS Mincho"/>
-                <w:szCs w:val="24"/>
-                <w:lang w:val="en-US"/>
-              </w:rPr>
-              <w:t>ice</w:t>
-            </w:r>
-            <w:proofErr w:type="gramEnd"/>
-            <w:r>
-              <w:rPr>
-                <w:rFonts w:eastAsia="MS Mincho"/>
-                <w:szCs w:val="24"/>
-                <w:lang w:val="en-US"/>
-              </w:rPr>
-              <w:t>_thickness</w:t>
-            </w:r>
-            <w:proofErr w:type="spellEnd"/>
-            <w:r>
-              <w:rPr>
-                <w:rFonts w:eastAsia="MS Mincho"/>
-                <w:szCs w:val="24"/>
-                <w:lang w:val="en-US"/>
-              </w:rPr>
-              <w:t xml:space="preserve"> }}</w:t>
+              <w:t>{{ ice_thickness }}</w:t>
             </w:r>
           </w:p>
         </w:tc>
@@ -4449,41 +4131,13 @@
                 <w:lang w:val="en-US"/>
               </w:rPr>
             </w:pPr>
-            <w:proofErr w:type="gramStart"/>
             <w:r>
               <w:rPr>
                 <w:rFonts w:eastAsia="MS Mincho"/>
                 <w:szCs w:val="24"/>
                 <w:lang w:val="en-US"/>
               </w:rPr>
-              <w:t xml:space="preserve">{{ </w:t>
-            </w:r>
-            <w:proofErr w:type="spellStart"/>
-            <w:r>
-              <w:rPr>
-                <w:rFonts w:eastAsia="MS Mincho"/>
-                <w:szCs w:val="24"/>
-                <w:lang w:val="en-US"/>
-              </w:rPr>
-              <w:t>ice</w:t>
-            </w:r>
-            <w:proofErr w:type="gramEnd"/>
-            <w:r>
-              <w:rPr>
-                <w:rFonts w:eastAsia="MS Mincho"/>
-                <w:szCs w:val="24"/>
-                <w:lang w:val="en-US"/>
-              </w:rPr>
-              <w:t>_wind_pressure</w:t>
-            </w:r>
-            <w:proofErr w:type="spellEnd"/>
-            <w:r>
-              <w:rPr>
-                <w:rFonts w:eastAsia="MS Mincho"/>
-                <w:szCs w:val="24"/>
-                <w:lang w:val="en-US"/>
-              </w:rPr>
-              <w:t xml:space="preserve"> }}</w:t>
+              <w:t>{{ ice_wind_pressure }}</w:t>
             </w:r>
           </w:p>
         </w:tc>
@@ -4673,41 +4327,13 @@
                 <w:lang w:val="en-US"/>
               </w:rPr>
             </w:pPr>
-            <w:proofErr w:type="gramStart"/>
             <w:r>
               <w:rPr>
                 <w:rFonts w:eastAsia="MS Mincho"/>
                 <w:szCs w:val="24"/>
                 <w:lang w:val="en-US"/>
               </w:rPr>
-              <w:t xml:space="preserve">{{ </w:t>
-            </w:r>
-            <w:proofErr w:type="spellStart"/>
-            <w:r>
-              <w:rPr>
-                <w:rFonts w:eastAsia="MS Mincho"/>
-                <w:szCs w:val="24"/>
-                <w:lang w:val="en-US"/>
-              </w:rPr>
-              <w:t>year</w:t>
-            </w:r>
-            <w:proofErr w:type="gramEnd"/>
-            <w:r>
-              <w:rPr>
-                <w:rFonts w:eastAsia="MS Mincho"/>
-                <w:szCs w:val="24"/>
-                <w:lang w:val="en-US"/>
-              </w:rPr>
-              <w:t>_average_temp</w:t>
-            </w:r>
-            <w:proofErr w:type="spellEnd"/>
-            <w:r>
-              <w:rPr>
-                <w:rFonts w:eastAsia="MS Mincho"/>
-                <w:szCs w:val="24"/>
-                <w:lang w:val="en-US"/>
-              </w:rPr>
-              <w:t xml:space="preserve"> }}</w:t>
+              <w:t>{{ year_average_temp }}</w:t>
             </w:r>
           </w:p>
           <w:p>
@@ -4720,41 +4346,13 @@
                 <w:lang w:val="en-US"/>
               </w:rPr>
             </w:pPr>
-            <w:proofErr w:type="gramStart"/>
             <w:r>
               <w:rPr>
                 <w:rFonts w:eastAsia="MS Mincho"/>
                 <w:szCs w:val="24"/>
                 <w:lang w:val="en-US"/>
               </w:rPr>
-              <w:t xml:space="preserve">{{ </w:t>
-            </w:r>
-            <w:proofErr w:type="spellStart"/>
-            <w:r>
-              <w:rPr>
-                <w:rFonts w:eastAsia="MS Mincho"/>
-                <w:szCs w:val="24"/>
-                <w:lang w:val="en-US"/>
-              </w:rPr>
-              <w:t>min</w:t>
-            </w:r>
-            <w:proofErr w:type="gramEnd"/>
-            <w:r>
-              <w:rPr>
-                <w:rFonts w:eastAsia="MS Mincho"/>
-                <w:szCs w:val="24"/>
-                <w:lang w:val="en-US"/>
-              </w:rPr>
-              <w:t>_temp</w:t>
-            </w:r>
-            <w:proofErr w:type="spellEnd"/>
-            <w:r>
-              <w:rPr>
-                <w:rFonts w:eastAsia="MS Mincho"/>
-                <w:szCs w:val="24"/>
-                <w:lang w:val="en-US"/>
-              </w:rPr>
-              <w:t xml:space="preserve"> }}</w:t>
+              <w:t>{{ min_temp }}</w:t>
             </w:r>
           </w:p>
           <w:p>
@@ -4767,41 +4365,13 @@
                 <w:lang w:val="en-US"/>
               </w:rPr>
             </w:pPr>
-            <w:proofErr w:type="gramStart"/>
             <w:r>
               <w:rPr>
                 <w:rFonts w:eastAsia="MS Mincho"/>
                 <w:szCs w:val="24"/>
                 <w:lang w:val="en-US"/>
               </w:rPr>
-              <w:t xml:space="preserve">{{ </w:t>
-            </w:r>
-            <w:proofErr w:type="spellStart"/>
-            <w:r>
-              <w:rPr>
-                <w:rFonts w:eastAsia="MS Mincho"/>
-                <w:szCs w:val="24"/>
-                <w:lang w:val="en-US"/>
-              </w:rPr>
-              <w:t>wind</w:t>
-            </w:r>
-            <w:proofErr w:type="gramEnd"/>
-            <w:r>
-              <w:rPr>
-                <w:rFonts w:eastAsia="MS Mincho"/>
-                <w:szCs w:val="24"/>
-                <w:lang w:val="en-US"/>
-              </w:rPr>
-              <w:t>_temp</w:t>
-            </w:r>
-            <w:proofErr w:type="spellEnd"/>
-            <w:r>
-              <w:rPr>
-                <w:rFonts w:eastAsia="MS Mincho"/>
-                <w:szCs w:val="24"/>
-                <w:lang w:val="en-US"/>
-              </w:rPr>
-              <w:t xml:space="preserve"> }}</w:t>
+              <w:t>{{ wind_temp }}</w:t>
             </w:r>
           </w:p>
           <w:p>
@@ -4814,41 +4384,13 @@
                 <w:lang w:val="en-US"/>
               </w:rPr>
             </w:pPr>
-            <w:proofErr w:type="gramStart"/>
             <w:r>
               <w:rPr>
                 <w:rFonts w:eastAsia="MS Mincho"/>
                 <w:szCs w:val="24"/>
                 <w:lang w:val="en-US"/>
               </w:rPr>
-              <w:t xml:space="preserve">{{ </w:t>
-            </w:r>
-            <w:proofErr w:type="spellStart"/>
-            <w:r>
-              <w:rPr>
-                <w:rFonts w:eastAsia="MS Mincho"/>
-                <w:szCs w:val="24"/>
-                <w:lang w:val="en-US"/>
-              </w:rPr>
-              <w:t>ice</w:t>
-            </w:r>
-            <w:proofErr w:type="gramEnd"/>
-            <w:r>
-              <w:rPr>
-                <w:rFonts w:eastAsia="MS Mincho"/>
-                <w:szCs w:val="24"/>
-                <w:lang w:val="en-US"/>
-              </w:rPr>
-              <w:t>_temp</w:t>
-            </w:r>
-            <w:proofErr w:type="spellEnd"/>
-            <w:r>
-              <w:rPr>
-                <w:rFonts w:eastAsia="MS Mincho"/>
-                <w:szCs w:val="24"/>
-                <w:lang w:val="en-US"/>
-              </w:rPr>
-              <w:t xml:space="preserve"> }}</w:t>
+              <w:t>{{ ice_temp }}</w:t>
             </w:r>
           </w:p>
           <w:p>
@@ -4869,41 +4411,13 @@
               </w:rPr>
               <w:t xml:space="preserve"> </w:t>
             </w:r>
-            <w:proofErr w:type="gramStart"/>
             <w:r>
               <w:rPr>
                 <w:rFonts w:eastAsia="MS Mincho"/>
                 <w:szCs w:val="24"/>
                 <w:lang w:val="en-US"/>
               </w:rPr>
-              <w:t xml:space="preserve">{{ </w:t>
-            </w:r>
-            <w:proofErr w:type="spellStart"/>
-            <w:r>
-              <w:rPr>
-                <w:rFonts w:eastAsia="MS Mincho"/>
-                <w:szCs w:val="24"/>
-                <w:lang w:val="en-US"/>
-              </w:rPr>
-              <w:t>max</w:t>
-            </w:r>
-            <w:proofErr w:type="gramEnd"/>
-            <w:r>
-              <w:rPr>
-                <w:rFonts w:eastAsia="MS Mincho"/>
-                <w:szCs w:val="24"/>
-                <w:lang w:val="en-US"/>
-              </w:rPr>
-              <w:t>_temp</w:t>
-            </w:r>
-            <w:proofErr w:type="spellEnd"/>
-            <w:r>
-              <w:rPr>
-                <w:rFonts w:eastAsia="MS Mincho"/>
-                <w:szCs w:val="24"/>
-                <w:lang w:val="en-US"/>
-              </w:rPr>
-              <w:t xml:space="preserve"> }}</w:t>
+              <w:t>{{ max_temp }}</w:t>
             </w:r>
           </w:p>
         </w:tc>
@@ -5045,41 +4559,13 @@
                 <w:lang w:val="en-US"/>
               </w:rPr>
             </w:pPr>
-            <w:proofErr w:type="gramStart"/>
             <w:r>
               <w:rPr>
                 <w:rFonts w:eastAsia="MS Mincho"/>
                 <w:szCs w:val="24"/>
                 <w:lang w:val="en-US"/>
               </w:rPr>
-              <w:t xml:space="preserve">{{ </w:t>
-            </w:r>
-            <w:proofErr w:type="spellStart"/>
-            <w:r>
-              <w:rPr>
-                <w:rFonts w:eastAsia="MS Mincho"/>
-                <w:szCs w:val="24"/>
-                <w:lang w:val="en-US"/>
-              </w:rPr>
-              <w:t>wind</w:t>
-            </w:r>
-            <w:proofErr w:type="gramEnd"/>
-            <w:r>
-              <w:rPr>
-                <w:rFonts w:eastAsia="MS Mincho"/>
-                <w:szCs w:val="24"/>
-                <w:lang w:val="en-US"/>
-              </w:rPr>
-              <w:t>_reg_coef</w:t>
-            </w:r>
-            <w:proofErr w:type="spellEnd"/>
-            <w:r>
-              <w:rPr>
-                <w:rFonts w:eastAsia="MS Mincho"/>
-                <w:szCs w:val="24"/>
-                <w:lang w:val="en-US"/>
-              </w:rPr>
-              <w:t xml:space="preserve"> }}</w:t>
+              <w:t>{{ wind_reg_coef }}</w:t>
             </w:r>
           </w:p>
           <w:p>
@@ -5092,41 +4578,13 @@
                 <w:lang w:val="en-US"/>
               </w:rPr>
             </w:pPr>
-            <w:proofErr w:type="gramStart"/>
             <w:r>
               <w:rPr>
                 <w:rFonts w:eastAsia="MS Mincho"/>
                 <w:szCs w:val="24"/>
                 <w:lang w:val="en-US"/>
               </w:rPr>
-              <w:t xml:space="preserve">{{ </w:t>
-            </w:r>
-            <w:proofErr w:type="spellStart"/>
-            <w:r>
-              <w:rPr>
-                <w:rFonts w:eastAsia="MS Mincho"/>
-                <w:szCs w:val="24"/>
-                <w:lang w:val="en-US"/>
-              </w:rPr>
-              <w:t>ice</w:t>
-            </w:r>
-            <w:proofErr w:type="gramEnd"/>
-            <w:r>
-              <w:rPr>
-                <w:rFonts w:eastAsia="MS Mincho"/>
-                <w:szCs w:val="24"/>
-                <w:lang w:val="en-US"/>
-              </w:rPr>
-              <w:t>_reg_coef</w:t>
-            </w:r>
-            <w:proofErr w:type="spellEnd"/>
-            <w:r>
-              <w:rPr>
-                <w:rFonts w:eastAsia="MS Mincho"/>
-                <w:szCs w:val="24"/>
-                <w:lang w:val="en-US"/>
-              </w:rPr>
-              <w:t xml:space="preserve"> }}</w:t>
+              <w:t>{{ ice_reg_coef }}</w:t>
             </w:r>
           </w:p>
         </w:tc>
@@ -5204,41 +4662,13 @@
                 <w:lang w:val="en-US"/>
               </w:rPr>
             </w:pPr>
-            <w:proofErr w:type="gramStart"/>
             <w:r>
               <w:rPr>
                 <w:rFonts w:eastAsia="MS Mincho"/>
                 <w:szCs w:val="24"/>
                 <w:lang w:val="en-US"/>
               </w:rPr>
-              <w:t xml:space="preserve">{{ </w:t>
-            </w:r>
-            <w:proofErr w:type="spellStart"/>
-            <w:r>
-              <w:rPr>
-                <w:rFonts w:eastAsia="MS Mincho"/>
-                <w:szCs w:val="24"/>
-                <w:lang w:val="en-US"/>
-              </w:rPr>
-              <w:t>wire</w:t>
-            </w:r>
-            <w:proofErr w:type="gramEnd"/>
-            <w:r>
-              <w:rPr>
-                <w:rFonts w:eastAsia="MS Mincho"/>
-                <w:szCs w:val="24"/>
-                <w:lang w:val="en-US"/>
-              </w:rPr>
-              <w:t>_hesitation</w:t>
-            </w:r>
-            <w:proofErr w:type="spellEnd"/>
-            <w:r>
-              <w:rPr>
-                <w:rFonts w:eastAsia="MS Mincho"/>
-                <w:szCs w:val="24"/>
-                <w:lang w:val="en-US"/>
-              </w:rPr>
-              <w:t xml:space="preserve"> }}</w:t>
+              <w:t>{{ wire_hesitation }}</w:t>
             </w:r>
           </w:p>
         </w:tc>
@@ -5313,18 +4743,10 @@
     </w:p>
     <w:p>
       <w:r>
-        <w:t xml:space="preserve">Систематический расчет </w:t>
-      </w:r>
-      <w:proofErr w:type="gramStart"/>
-      <w:r>
-        <w:t>провода</w:t>
-      </w:r>
-      <w:r>
-        <w:t>{</w:t>
-      </w:r>
-      <w:proofErr w:type="gramEnd"/>
-      <w:r>
-        <w:t xml:space="preserve">{ </w:t>
+        <w:t>Систематический расчет провода</w:t>
+      </w:r>
+      <w:r>
+        <w:t xml:space="preserve">{{ </w:t>
       </w:r>
       <w:r>
         <w:rPr>
@@ -5396,7 +4818,6 @@
       <w:r>
         <w:t xml:space="preserve"> </w:t>
       </w:r>
-      <w:proofErr w:type="gramStart"/>
       <w:r>
         <w:t xml:space="preserve">{{ </w:t>
       </w:r>
@@ -5406,7 +4827,6 @@
         </w:rPr>
         <w:t>pole</w:t>
       </w:r>
-      <w:proofErr w:type="gramEnd"/>
       <w:r>
         <w:t>_</w:t>
       </w:r>
@@ -5615,7 +5035,6 @@
         </w:rPr>
         <w:t xml:space="preserve"> Для опоры </w:t>
       </w:r>
-      <w:proofErr w:type="gramStart"/>
       <w:r>
         <w:rPr>
           <w:u w:val="single"/>
@@ -5629,7 +5048,6 @@
         </w:rPr>
         <w:t>pole</w:t>
       </w:r>
-      <w:proofErr w:type="gramEnd"/>
       <w:r>
         <w:rPr>
           <w:u w:val="single"/>
@@ -5668,15 +5086,32 @@
         <w:rPr>
           <w:szCs w:val="24"/>
         </w:rPr>
-        <w:t>Допустимый угол поворота</w:t>
+        <w:t xml:space="preserve">Длина </w:t>
       </w:r>
       <w:r>
         <w:rPr>
           <w:szCs w:val="24"/>
         </w:rPr>
-        <w:t xml:space="preserve"> ВЛ </w:t>
-      </w:r>
-      <w:proofErr w:type="gramStart"/>
+        <w:t>ветрового пролета</w:t>
+      </w:r>
+      <w:r>
+        <w:rPr>
+          <w:szCs w:val="24"/>
+        </w:rPr>
+        <w:t xml:space="preserve"> </w:t>
+      </w:r>
+      <w:r>
+        <w:rPr>
+          <w:szCs w:val="24"/>
+        </w:rPr>
+        <w:t>–</w:t>
+      </w:r>
+      <w:r>
+        <w:rPr>
+          <w:szCs w:val="24"/>
+        </w:rPr>
+        <w:t xml:space="preserve"> </w:t>
+      </w:r>
       <w:r>
         <w:rPr>
           <w:szCs w:val="24"/>
@@ -5688,310 +5123,200 @@
           <w:szCs w:val="24"/>
           <w:lang w:val="en-US"/>
         </w:rPr>
-        <w:t>voltage</w:t>
-      </w:r>
-      <w:proofErr w:type="gramEnd"/>
+        <w:t>wind</w:t>
+      </w:r>
       <w:r>
         <w:rPr>
           <w:szCs w:val="24"/>
         </w:rPr>
-        <w:t xml:space="preserve"> }}</w:t>
-      </w:r>
-      <w:r>
-        <w:rPr>
-          <w:szCs w:val="24"/>
-        </w:rPr>
-        <w:t xml:space="preserve"> </w:t>
-      </w:r>
-      <w:proofErr w:type="spellStart"/>
-      <w:r>
-        <w:rPr>
-          <w:szCs w:val="24"/>
-        </w:rPr>
-        <w:t>кВ</w:t>
-      </w:r>
-      <w:proofErr w:type="spellEnd"/>
-      <w:r>
-        <w:rPr>
-          <w:szCs w:val="24"/>
-        </w:rPr>
-        <w:t xml:space="preserve"> </w:t>
-      </w:r>
-      <w:r>
-        <w:rPr>
-          <w:szCs w:val="24"/>
-        </w:rPr>
-        <w:t>–</w:t>
-      </w:r>
-      <w:r>
-        <w:rPr>
-          <w:szCs w:val="24"/>
-        </w:rPr>
-        <w:t xml:space="preserve"> </w:t>
-      </w:r>
-      <w:r>
-        <w:rPr>
-          <w:szCs w:val="24"/>
-        </w:rPr>
-        <w:t>0</w:t>
-      </w:r>
-      <w:r>
-        <w:rPr>
-          <w:szCs w:val="24"/>
-        </w:rPr>
-        <w:t xml:space="preserve"> град.</w:t>
-      </w:r>
-    </w:p>
-    <w:p>
-      <w:pPr>
-        <w:ind w:left="0" w:firstLine="227"/>
-        <w:rPr>
-          <w:szCs w:val="24"/>
-        </w:rPr>
-      </w:pPr>
-      <w:r>
-        <w:rPr>
-          <w:szCs w:val="24"/>
-        </w:rPr>
-        <w:t xml:space="preserve">Длина </w:t>
-      </w:r>
-      <w:r>
-        <w:rPr>
-          <w:szCs w:val="24"/>
-        </w:rPr>
-        <w:t>ветрового пролета</w:t>
-      </w:r>
-      <w:r>
-        <w:rPr>
-          <w:szCs w:val="24"/>
-        </w:rPr>
-        <w:t xml:space="preserve"> </w:t>
-      </w:r>
-      <w:r>
-        <w:rPr>
-          <w:szCs w:val="24"/>
-        </w:rPr>
-        <w:t>–</w:t>
-      </w:r>
-      <w:r>
-        <w:rPr>
-          <w:szCs w:val="24"/>
-        </w:rPr>
-        <w:t xml:space="preserve"> </w:t>
-      </w:r>
-      <w:proofErr w:type="gramStart"/>
-      <w:r>
-        <w:rPr>
-          <w:szCs w:val="24"/>
-        </w:rPr>
-        <w:t xml:space="preserve">{{ </w:t>
+        <w:t>_</w:t>
       </w:r>
       <w:r>
         <w:rPr>
           <w:szCs w:val="24"/>
           <w:lang w:val="en-US"/>
         </w:rPr>
-        <w:t>wind</w:t>
-      </w:r>
-      <w:proofErr w:type="gramEnd"/>
+        <w:t>span</w:t>
+      </w:r>
       <w:r>
         <w:rPr>
           <w:szCs w:val="24"/>
         </w:rPr>
-        <w:t>_</w:t>
+        <w:t xml:space="preserve"> }}</w:t>
+      </w:r>
+      <w:r>
+        <w:rPr>
+          <w:szCs w:val="24"/>
+        </w:rPr>
+        <w:t xml:space="preserve"> м.</w:t>
+      </w:r>
+    </w:p>
+    <w:p>
+      <w:pPr>
+        <w:ind w:left="0" w:firstLine="227"/>
+        <w:rPr>
+          <w:szCs w:val="24"/>
+        </w:rPr>
+      </w:pPr>
+      <w:r>
+        <w:rPr>
+          <w:szCs w:val="24"/>
+        </w:rPr>
+        <w:t>Длина</w:t>
+      </w:r>
+      <w:r>
+        <w:rPr>
+          <w:szCs w:val="24"/>
+        </w:rPr>
+        <w:t xml:space="preserve"> </w:t>
+      </w:r>
+      <w:r>
+        <w:rPr>
+          <w:szCs w:val="24"/>
+        </w:rPr>
+        <w:t>весового пролета</w:t>
+      </w:r>
+      <w:r>
+        <w:rPr>
+          <w:szCs w:val="24"/>
+        </w:rPr>
+        <w:t xml:space="preserve"> </w:t>
+      </w:r>
+      <w:r>
+        <w:rPr>
+          <w:szCs w:val="24"/>
+        </w:rPr>
+        <w:t>–</w:t>
+      </w:r>
+      <w:r>
+        <w:rPr>
+          <w:szCs w:val="24"/>
+        </w:rPr>
+        <w:t xml:space="preserve"> </w:t>
+      </w:r>
+      <w:r>
+        <w:rPr>
+          <w:szCs w:val="24"/>
+        </w:rPr>
+        <w:t xml:space="preserve">{{ </w:t>
       </w:r>
       <w:r>
         <w:rPr>
           <w:szCs w:val="24"/>
           <w:lang w:val="en-US"/>
         </w:rPr>
-        <w:t>span</w:t>
+        <w:t>weight</w:t>
       </w:r>
       <w:r>
         <w:rPr>
           <w:szCs w:val="24"/>
         </w:rPr>
-        <w:t xml:space="preserve"> }}</w:t>
-      </w:r>
-      <w:r>
-        <w:rPr>
-          <w:szCs w:val="24"/>
-        </w:rPr>
-        <w:t xml:space="preserve"> м.</w:t>
-      </w:r>
-    </w:p>
-    <w:p>
-      <w:pPr>
-        <w:ind w:left="0" w:firstLine="227"/>
-        <w:rPr>
-          <w:szCs w:val="24"/>
-        </w:rPr>
-      </w:pPr>
-      <w:r>
-        <w:rPr>
-          <w:szCs w:val="24"/>
-        </w:rPr>
-        <w:t>Длина</w:t>
-      </w:r>
-      <w:r>
-        <w:rPr>
-          <w:szCs w:val="24"/>
-        </w:rPr>
-        <w:t xml:space="preserve"> </w:t>
-      </w:r>
-      <w:r>
-        <w:rPr>
-          <w:szCs w:val="24"/>
-        </w:rPr>
-        <w:t>весового пролета</w:t>
-      </w:r>
-      <w:r>
-        <w:rPr>
-          <w:szCs w:val="24"/>
-        </w:rPr>
-        <w:t xml:space="preserve"> </w:t>
-      </w:r>
-      <w:r>
-        <w:rPr>
-          <w:szCs w:val="24"/>
-        </w:rPr>
-        <w:t>–</w:t>
-      </w:r>
-      <w:r>
-        <w:rPr>
-          <w:szCs w:val="24"/>
-        </w:rPr>
-        <w:t xml:space="preserve"> </w:t>
-      </w:r>
-      <w:proofErr w:type="gramStart"/>
-      <w:r>
-        <w:rPr>
-          <w:szCs w:val="24"/>
-        </w:rPr>
-        <w:t xml:space="preserve">{{ </w:t>
+        <w:t>_</w:t>
       </w:r>
       <w:r>
         <w:rPr>
           <w:szCs w:val="24"/>
           <w:lang w:val="en-US"/>
         </w:rPr>
-        <w:t>weight</w:t>
-      </w:r>
-      <w:proofErr w:type="gramEnd"/>
+        <w:t>span</w:t>
+      </w:r>
       <w:r>
         <w:rPr>
           <w:szCs w:val="24"/>
         </w:rPr>
-        <w:t>_</w:t>
+        <w:t xml:space="preserve"> }}</w:t>
+      </w:r>
+      <w:r>
+        <w:rPr>
+          <w:szCs w:val="24"/>
+        </w:rPr>
+        <w:t xml:space="preserve"> м.</w:t>
+      </w:r>
+    </w:p>
+    <w:p>
+      <w:pPr>
+        <w:ind w:left="0" w:firstLine="227"/>
+        <w:rPr>
+          <w:szCs w:val="24"/>
+        </w:rPr>
+      </w:pPr>
+      <w:r>
+        <w:rPr>
+          <w:szCs w:val="24"/>
+        </w:rPr>
+        <w:t>Максимальное напряжение в проводе</w:t>
+      </w:r>
+      <w:r>
+        <w:rPr>
+          <w:szCs w:val="24"/>
+        </w:rPr>
+        <w:t xml:space="preserve"> </w:t>
+      </w:r>
+      <w:r>
+        <w:t xml:space="preserve">{{ </w:t>
+      </w:r>
+      <w:r>
+        <w:rPr>
+          <w:lang w:val="en-US"/>
+        </w:rPr>
+        <w:t>wire</w:t>
+      </w:r>
+      <w:r>
+        <w:t xml:space="preserve"> }}</w:t>
+      </w:r>
+      <w:r>
+        <w:t xml:space="preserve"> </w:t>
+      </w:r>
+      <w:r>
+        <w:rPr>
+          <w:szCs w:val="24"/>
+        </w:rPr>
+        <w:t>при наибольшей нагрузке</w:t>
+      </w:r>
+      <w:r>
+        <w:rPr>
+          <w:szCs w:val="24"/>
+        </w:rPr>
+        <w:t xml:space="preserve"> </w:t>
+      </w:r>
+      <w:r>
+        <w:rPr>
+          <w:szCs w:val="24"/>
+        </w:rPr>
+        <w:t>–</w:t>
+      </w:r>
+      <w:r>
+        <w:rPr>
+          <w:szCs w:val="24"/>
+        </w:rPr>
+        <w:t xml:space="preserve"> </w:t>
+      </w:r>
+      <w:r>
+        <w:rPr>
+          <w:szCs w:val="24"/>
+        </w:rPr>
+        <w:t xml:space="preserve">{{ </w:t>
       </w:r>
       <w:r>
         <w:rPr>
           <w:szCs w:val="24"/>
           <w:lang w:val="en-US"/>
         </w:rPr>
-        <w:t>span</w:t>
+        <w:t>wire</w:t>
       </w:r>
       <w:r>
         <w:rPr>
           <w:szCs w:val="24"/>
         </w:rPr>
-        <w:t xml:space="preserve"> }}</w:t>
-      </w:r>
-      <w:r>
-        <w:rPr>
-          <w:szCs w:val="24"/>
-        </w:rPr>
-        <w:t xml:space="preserve"> м.</w:t>
-      </w:r>
-    </w:p>
-    <w:p>
-      <w:pPr>
-        <w:ind w:left="0" w:firstLine="227"/>
-        <w:rPr>
-          <w:szCs w:val="24"/>
-        </w:rPr>
-      </w:pPr>
-      <w:r>
-        <w:rPr>
-          <w:szCs w:val="24"/>
-        </w:rPr>
-        <w:t>Максимальное напряжение в проводе</w:t>
-      </w:r>
-      <w:r>
-        <w:rPr>
-          <w:szCs w:val="24"/>
-        </w:rPr>
-        <w:t xml:space="preserve"> </w:t>
-      </w:r>
-      <w:proofErr w:type="gramStart"/>
-      <w:r>
-        <w:t xml:space="preserve">{{ </w:t>
-      </w:r>
-      <w:r>
-        <w:rPr>
-          <w:lang w:val="en-US"/>
-        </w:rPr>
-        <w:t>wire</w:t>
-      </w:r>
-      <w:proofErr w:type="gramEnd"/>
-      <w:r>
-        <w:t xml:space="preserve"> }}</w:t>
-      </w:r>
-      <w:r>
-        <w:t xml:space="preserve"> </w:t>
-      </w:r>
-      <w:r>
-        <w:rPr>
-          <w:szCs w:val="24"/>
-        </w:rPr>
-        <w:t>при наибольшей нагрузке</w:t>
-      </w:r>
-      <w:r>
-        <w:rPr>
-          <w:szCs w:val="24"/>
-        </w:rPr>
-        <w:t xml:space="preserve"> </w:t>
-      </w:r>
-      <w:r>
-        <w:rPr>
-          <w:szCs w:val="24"/>
-        </w:rPr>
-        <w:t>–</w:t>
-      </w:r>
-      <w:r>
-        <w:rPr>
-          <w:szCs w:val="24"/>
-        </w:rPr>
-        <w:t xml:space="preserve"> </w:t>
-      </w:r>
-      <w:r>
-        <w:rPr>
-          <w:szCs w:val="24"/>
-        </w:rPr>
-        <w:t xml:space="preserve">{{ </w:t>
+        <w:t>_</w:t>
       </w:r>
       <w:r>
         <w:rPr>
           <w:szCs w:val="24"/>
           <w:lang w:val="en-US"/>
         </w:rPr>
-        <w:t>wire</w:t>
-      </w:r>
-      <w:r>
-        <w:rPr>
-          <w:szCs w:val="24"/>
-        </w:rPr>
-        <w:t>_</w:t>
-      </w:r>
-      <w:proofErr w:type="spellStart"/>
-      <w:r>
-        <w:rPr>
-          <w:szCs w:val="24"/>
-          <w:lang w:val="en-US"/>
-        </w:rPr>
         <w:t>tencion</w:t>
       </w:r>
-      <w:proofErr w:type="spellEnd"/>
       <w:r>
         <w:rPr>
           <w:szCs w:val="24"/>
@@ -6020,18 +5345,10 @@
     </w:p>
     <w:p>
       <w:r>
-        <w:t xml:space="preserve">Систематический расчет </w:t>
-      </w:r>
-      <w:proofErr w:type="gramStart"/>
-      <w:r>
-        <w:t>провода</w:t>
-      </w:r>
-      <w:r>
-        <w:t>{</w:t>
-      </w:r>
-      <w:proofErr w:type="gramEnd"/>
-      <w:r>
-        <w:t xml:space="preserve">{ </w:t>
+        <w:t>Систематический расчет провода</w:t>
+      </w:r>
+      <w:r>
+        <w:t xml:space="preserve">{{ </w:t>
       </w:r>
       <w:r>
         <w:rPr>
@@ -6171,7 +5488,6 @@
         </w:rPr>
         <w:tab/>
       </w:r>
-      <w:proofErr w:type="gramStart"/>
       <w:r>
         <w:rPr>
           <w:rFonts w:ascii="ISOCPEUR" w:hAnsi="ISOCPEUR"/>
@@ -6187,7 +5503,6 @@
         </w:rPr>
         <w:t>wind</w:t>
       </w:r>
-      <w:proofErr w:type="gramEnd"/>
       <w:r>
         <w:rPr>
           <w:rFonts w:ascii="ISOCPEUR" w:hAnsi="ISOCPEUR"/>
@@ -6195,7 +5510,6 @@
         </w:rPr>
         <w:t>_</w:t>
       </w:r>
-      <w:proofErr w:type="spellStart"/>
       <w:r>
         <w:rPr>
           <w:rFonts w:ascii="ISOCPEUR" w:hAnsi="ISOCPEUR"/>
@@ -6204,7 +5518,6 @@
         </w:rPr>
         <w:t>coef</w:t>
       </w:r>
-      <w:proofErr w:type="spellEnd"/>
       <w:r>
         <w:rPr>
           <w:rFonts w:ascii="ISOCPEUR" w:hAnsi="ISOCPEUR"/>
@@ -6253,7 +5566,6 @@
         </w:rPr>
         <w:tab/>
       </w:r>
-      <w:proofErr w:type="gramStart"/>
       <w:r>
         <w:rPr>
           <w:rFonts w:ascii="ISOCPEUR" w:hAnsi="ISOCPEUR"/>
@@ -6269,7 +5581,6 @@
         </w:rPr>
         <w:t>wind</w:t>
       </w:r>
-      <w:proofErr w:type="gramEnd"/>
       <w:r>
         <w:rPr>
           <w:rFonts w:ascii="ISOCPEUR" w:hAnsi="ISOCPEUR"/>
@@ -6292,7 +5603,6 @@
         </w:rPr>
         <w:t>_</w:t>
       </w:r>
-      <w:proofErr w:type="spellStart"/>
       <w:r>
         <w:rPr>
           <w:rFonts w:ascii="ISOCPEUR" w:hAnsi="ISOCPEUR"/>
@@ -6301,7 +5611,6 @@
         </w:rPr>
         <w:t>coef</w:t>
       </w:r>
-      <w:proofErr w:type="spellEnd"/>
       <w:r>
         <w:rPr>
           <w:rFonts w:ascii="ISOCPEUR" w:hAnsi="ISOCPEUR"/>
@@ -6350,7 +5659,6 @@
         </w:rPr>
         <w:tab/>
       </w:r>
-      <w:proofErr w:type="gramStart"/>
       <w:r>
         <w:rPr>
           <w:rFonts w:ascii="ISOCPEUR" w:hAnsi="ISOCPEUR"/>
@@ -6366,7 +5674,6 @@
         </w:rPr>
         <w:t>ice</w:t>
       </w:r>
-      <w:proofErr w:type="gramEnd"/>
       <w:r>
         <w:rPr>
           <w:rFonts w:ascii="ISOCPEUR" w:hAnsi="ISOCPEUR"/>
@@ -6374,7 +5681,6 @@
         </w:rPr>
         <w:t>_</w:t>
       </w:r>
-      <w:proofErr w:type="spellStart"/>
       <w:r>
         <w:rPr>
           <w:rFonts w:ascii="ISOCPEUR" w:hAnsi="ISOCPEUR"/>
@@ -6383,7 +5689,6 @@
         </w:rPr>
         <w:t>coef</w:t>
       </w:r>
-      <w:proofErr w:type="spellEnd"/>
       <w:r>
         <w:rPr>
           <w:rFonts w:ascii="ISOCPEUR" w:hAnsi="ISOCPEUR"/>
@@ -6431,7 +5736,6 @@
         </w:rPr>
         <w:tab/>
       </w:r>
-      <w:proofErr w:type="gramStart"/>
       <w:r>
         <w:rPr>
           <w:rFonts w:ascii="ISOCPEUR" w:hAnsi="ISOCPEUR"/>
@@ -6447,7 +5751,6 @@
         </w:rPr>
         <w:t>ice</w:t>
       </w:r>
-      <w:proofErr w:type="gramEnd"/>
       <w:r>
         <w:rPr>
           <w:rFonts w:ascii="ISOCPEUR" w:hAnsi="ISOCPEUR"/>
@@ -6470,7 +5773,6 @@
         </w:rPr>
         <w:t>_</w:t>
       </w:r>
-      <w:proofErr w:type="spellStart"/>
       <w:r>
         <w:rPr>
           <w:rFonts w:ascii="ISOCPEUR" w:hAnsi="ISOCPEUR"/>
@@ -6479,7 +5781,6 @@
         </w:rPr>
         <w:t>coef</w:t>
       </w:r>
-      <w:proofErr w:type="spellEnd"/>
       <w:r>
         <w:rPr>
           <w:rFonts w:ascii="ISOCPEUR" w:hAnsi="ISOCPEUR"/>
@@ -6528,7 +5829,6 @@
         </w:rPr>
         <w:tab/>
       </w:r>
-      <w:proofErr w:type="gramStart"/>
       <w:r>
         <w:rPr>
           <w:rFonts w:ascii="ISOCPEUR" w:hAnsi="ISOCPEUR"/>
@@ -6544,7 +5844,6 @@
         </w:rPr>
         <w:t>ice</w:t>
       </w:r>
-      <w:proofErr w:type="gramEnd"/>
       <w:r>
         <w:rPr>
           <w:rFonts w:ascii="ISOCPEUR" w:hAnsi="ISOCPEUR"/>
@@ -6552,7 +5851,6 @@
         </w:rPr>
         <w:t>_</w:t>
       </w:r>
-      <w:proofErr w:type="spellStart"/>
       <w:r>
         <w:rPr>
           <w:rFonts w:ascii="ISOCPEUR" w:hAnsi="ISOCPEUR"/>
@@ -6561,7 +5859,6 @@
         </w:rPr>
         <w:t>coef</w:t>
       </w:r>
-      <w:proofErr w:type="spellEnd"/>
       <w:r>
         <w:rPr>
           <w:rFonts w:ascii="ISOCPEUR" w:hAnsi="ISOCPEUR"/>
@@ -6602,23 +5899,7 @@
           <w:rFonts w:ascii="ISOCPEUR" w:hAnsi="ISOCPEUR"/>
           <w:snapToGrid w:val="0"/>
         </w:rPr>
-        <w:t xml:space="preserve">сочетаний при расчете </w:t>
-      </w:r>
-      <w:proofErr w:type="spellStart"/>
-      <w:r>
-        <w:rPr>
-          <w:rFonts w:ascii="ISOCPEUR" w:hAnsi="ISOCPEUR"/>
-          <w:snapToGrid w:val="0"/>
-        </w:rPr>
-        <w:t>тяжения</w:t>
-      </w:r>
-      <w:proofErr w:type="spellEnd"/>
-      <w:r>
-        <w:rPr>
-          <w:rFonts w:ascii="ISOCPEUR" w:hAnsi="ISOCPEUR"/>
-          <w:snapToGrid w:val="0"/>
-        </w:rPr>
-        <w:t xml:space="preserve"> проводов:</w:t>
+        <w:t>сочетаний при расчете тяжения проводов:</w:t>
       </w:r>
       <w:r>
         <w:rPr>
@@ -6856,29 +6137,13 @@
           <w:rFonts w:ascii="ISOCPEUR" w:hAnsi="ISOCPEUR"/>
           <w:snapToGrid w:val="0"/>
         </w:rPr>
-        <w:t xml:space="preserve">надежности при расчете </w:t>
-      </w:r>
-      <w:proofErr w:type="spellStart"/>
+        <w:t>надежности при расчете тяжения проводов:</w:t>
+      </w:r>
       <w:r>
         <w:rPr>
           <w:rFonts w:ascii="ISOCPEUR" w:hAnsi="ISOCPEUR"/>
           <w:snapToGrid w:val="0"/>
         </w:rPr>
-        <w:t>тяжения</w:t>
-      </w:r>
-      <w:proofErr w:type="spellEnd"/>
-      <w:r>
-        <w:rPr>
-          <w:rFonts w:ascii="ISOCPEUR" w:hAnsi="ISOCPEUR"/>
-          <w:snapToGrid w:val="0"/>
-        </w:rPr>
-        <w:t xml:space="preserve"> проводов:</w:t>
-      </w:r>
-      <w:r>
-        <w:rPr>
-          <w:rFonts w:ascii="ISOCPEUR" w:hAnsi="ISOCPEUR"/>
-          <w:snapToGrid w:val="0"/>
-        </w:rPr>
         <w:tab/>
         <w:t>1ПС - 1.3 (2ПС - 1).</w:t>
       </w:r>
@@ -6896,15 +6161,7 @@
     </w:p>
     <w:p>
       <w:r>
-        <w:t xml:space="preserve">собственный вес проводов, тросов, строительных конструкций, гирлянд изоляторов, линейной арматуры; </w:t>
-      </w:r>
-      <w:proofErr w:type="spellStart"/>
-      <w:r>
-        <w:t>тяжение</w:t>
-      </w:r>
-      <w:proofErr w:type="spellEnd"/>
-      <w:r>
-        <w:t xml:space="preserve"> проводов и тросов при среднегодовой температуре и отсутствии ветра и гололеда; воздействие предварительного напряжения конструкций, а также нагрузки от давления воды на фундаменты в руслах рек.</w:t>
+        <w:t>собственный вес проводов, тросов, строительных конструкций, гирлянд изоляторов, линейной арматуры; тяжение проводов и тросов при среднегодовой температуре и отсутствии ветра и гололеда; воздействие предварительного напряжения конструкций, а также нагрузки от давления воды на фундаменты в руслах рек.</w:t>
       </w:r>
     </w:p>
     <w:p>
@@ -6924,15 +6181,7 @@
     </w:p>
     <w:p>
       <w:r>
-        <w:t xml:space="preserve">давление ветра на провода, тросы и опоры - свободные от гололеда и покрытые гололедом; вес отложений гололеда на проводах, тросах, опорах; </w:t>
-      </w:r>
-      <w:proofErr w:type="spellStart"/>
-      <w:r>
-        <w:t>тяжение</w:t>
-      </w:r>
-      <w:proofErr w:type="spellEnd"/>
-      <w:r>
-        <w:t xml:space="preserve"> проводов и тросов сверх их значений при среднегодовой температуре; нагрузки от давления воды на опоры и фундаменты в поймах рек и от давления льда; нагрузки, возникающие при изготовлении и перевозке конструкций, а также при монтаже строительных конструкций, проводов и тросов.</w:t>
+        <w:t>давление ветра на провода, тросы и опоры - свободные от гололеда и покрытые гололедом; вес отложений гололеда на проводах, тросах, опорах; тяжение проводов и тросов сверх их значений при среднегодовой температуре; нагрузки от давления воды на опоры и фундаменты в поймах рек и от давления льда; нагрузки, возникающие при изготовлении и перевозке конструкций, а также при монтаже строительных конструкций, проводов и тросов.</w:t>
       </w:r>
     </w:p>
     <w:p>
@@ -6950,18 +6199,10 @@
     </w:p>
     <w:p>
       <w:r>
-        <w:t xml:space="preserve">Систематический расчет </w:t>
-      </w:r>
-      <w:proofErr w:type="gramStart"/>
-      <w:r>
-        <w:t>провода</w:t>
-      </w:r>
-      <w:r>
-        <w:t>{</w:t>
-      </w:r>
-      <w:proofErr w:type="gramEnd"/>
-      <w:r>
-        <w:t xml:space="preserve">{ </w:t>
+        <w:t>Систематический расчет провода</w:t>
+      </w:r>
+      <w:r>
+        <w:t xml:space="preserve">{{ </w:t>
       </w:r>
       <w:r>
         <w:rPr>
@@ -7377,18 +6618,10 @@
         <w:t xml:space="preserve">Схемы приложения </w:t>
       </w:r>
       <w:r>
-        <w:t xml:space="preserve">нагрузок от </w:t>
-      </w:r>
-      <w:proofErr w:type="gramStart"/>
-      <w:r>
-        <w:t>проводов</w:t>
-      </w:r>
-      <w:r>
-        <w:t>{</w:t>
-      </w:r>
-      <w:proofErr w:type="gramEnd"/>
-      <w:r>
-        <w:t xml:space="preserve">{ </w:t>
+        <w:t>нагрузок от проводов</w:t>
+      </w:r>
+      <w:r>
+        <w:t xml:space="preserve">{{ </w:t>
       </w:r>
       <w:r>
         <w:rPr>
@@ -7456,7 +6689,6 @@
       <w:r>
         <w:t xml:space="preserve"> </w:t>
       </w:r>
-      <w:proofErr w:type="gramStart"/>
       <w:r>
         <w:t xml:space="preserve">{{ </w:t>
       </w:r>
@@ -7466,7 +6698,6 @@
         </w:rPr>
         <w:t>pole</w:t>
       </w:r>
-      <w:proofErr w:type="gramEnd"/>
       <w:r>
         <w:t>_</w:t>
       </w:r>
@@ -7625,43 +6856,88 @@
         <w:t xml:space="preserve">Опора </w:t>
       </w:r>
       <w:bookmarkEnd w:id="15"/>
-      <w:proofErr w:type="gramStart"/>
       <w:r>
         <w:rPr>
           <w:lang w:val="en-US"/>
         </w:rPr>
+        <w:t>{{ pole_code }}</w:t>
+      </w:r>
+    </w:p>
+    <w:p>
+      <w:pPr>
+        <w:spacing w:after="120"/>
+      </w:pPr>
+      <w:r>
+        <w:t xml:space="preserve">Опора </w:t>
+      </w:r>
+      <w:r>
         <w:t xml:space="preserve">{{ </w:t>
       </w:r>
-      <w:proofErr w:type="spellStart"/>
       <w:r>
         <w:rPr>
           <w:lang w:val="en-US"/>
         </w:rPr>
         <w:t>pole</w:t>
       </w:r>
-      <w:proofErr w:type="gramEnd"/>
+      <w:r>
+        <w:t>_</w:t>
+      </w:r>
       <w:r>
         <w:rPr>
           <w:lang w:val="en-US"/>
         </w:rPr>
-        <w:t>_code</w:t>
-      </w:r>
-      <w:proofErr w:type="spellEnd"/>
+        <w:t>code</w:t>
+      </w:r>
+      <w:r>
+        <w:t xml:space="preserve"> }}</w:t>
+      </w:r>
+      <w:r>
+        <w:t xml:space="preserve"> </w:t>
+      </w:r>
+      <w:r>
+        <w:t xml:space="preserve">представляет собой одностоечную стальную многогранную </w:t>
+      </w:r>
+      <w:r>
+        <w:t xml:space="preserve">конструкцию. Опора располагается на высоте </w:t>
+      </w:r>
+      <w:r>
+        <w:t xml:space="preserve">{{ </w:t>
+      </w:r>
       <w:r>
         <w:rPr>
           <w:lang w:val="en-US"/>
         </w:rPr>
+        <w:t>foundation</w:t>
+      </w:r>
+      <w:r>
+        <w:t>_</w:t>
+      </w:r>
+      <w:r>
+        <w:rPr>
+          <w:lang w:val="en-US"/>
+        </w:rPr>
+        <w:t>level</w:t>
+      </w:r>
+      <w:r>
         <w:t xml:space="preserve"> }}</w:t>
       </w:r>
+      <w:r>
+        <w:t xml:space="preserve"> м над уровнем земли.</w:t>
+      </w:r>
     </w:p>
     <w:p>
       <w:pPr>
         <w:spacing w:after="120"/>
       </w:pPr>
       <w:r>
-        <w:t xml:space="preserve">Опора </w:t>
-      </w:r>
-      <w:proofErr w:type="gramStart"/>
+        <w:t xml:space="preserve">Стойка </w:t>
+      </w:r>
+      <w:r>
+        <w:t>опоры</w:t>
+      </w:r>
+      <w:r>
+        <w:t xml:space="preserve"> имеет общую высоту </w:t>
+      </w:r>
       <w:r>
         <w:t xml:space="preserve">{{ </w:t>
       </w:r>
@@ -7671,7 +6947,6 @@
         </w:rPr>
         <w:t>pole</w:t>
       </w:r>
-      <w:proofErr w:type="gramEnd"/>
       <w:r>
         <w:t>_</w:t>
       </w:r>
@@ -7679,6 +6954,349 @@
         <w:rPr>
           <w:lang w:val="en-US"/>
         </w:rPr>
+        <w:t>height</w:t>
+      </w:r>
+      <w:r>
+        <w:t xml:space="preserve"> }}</w:t>
+      </w:r>
+      <w:r>
+        <w:t xml:space="preserve"> м</w:t>
+      </w:r>
+      <w:r>
+        <w:t xml:space="preserve"> и </w:t>
+      </w:r>
+      <w:r>
+        <w:t xml:space="preserve">состоит из </w:t>
+      </w:r>
+      <w:r>
+        <w:t xml:space="preserve">{{ </w:t>
+      </w:r>
+      <w:r>
+        <w:rPr>
+          <w:lang w:val="en-US"/>
+        </w:rPr>
+        <w:t>sections</w:t>
+      </w:r>
+      <w:r>
+        <w:t xml:space="preserve"> }}</w:t>
+      </w:r>
+      <w:r>
+        <w:t xml:space="preserve"> секций </w:t>
+      </w:r>
+      <w:r>
+        <w:t xml:space="preserve">{{ </w:t>
+      </w:r>
+      <w:r>
+        <w:rPr>
+          <w:lang w:val="en-US"/>
+        </w:rPr>
+        <w:t>face</w:t>
+      </w:r>
+      <w:r>
+        <w:t>_</w:t>
+      </w:r>
+      <w:r>
+        <w:rPr>
+          <w:lang w:val="en-US"/>
+        </w:rPr>
+        <w:t>count</w:t>
+      </w:r>
+      <w:r>
+        <w:t xml:space="preserve"> }}</w:t>
+      </w:r>
+      <w:r>
+        <w:t xml:space="preserve"> сечения. Длина секци</w:t>
+      </w:r>
+      <w:r>
+        <w:t>й</w:t>
+      </w:r>
+      <w:r>
+        <w:t xml:space="preserve"> </w:t>
+      </w:r>
+      <w:r>
+        <w:t>сверху вниз</w:t>
+      </w:r>
+      <w:r>
+        <w:t xml:space="preserve">: </w:t>
+      </w:r>
+      <w:r>
+        <w:t xml:space="preserve">{{ </w:t>
+      </w:r>
+      <w:r>
+        <w:rPr>
+          <w:lang w:val="en-US"/>
+        </w:rPr>
+        <w:t>section</w:t>
+      </w:r>
+      <w:r>
+        <w:rPr>
+          <w:lang w:val="en-US"/>
+        </w:rPr>
+        <w:t>s</w:t>
+      </w:r>
+      <w:r>
+        <w:t>_</w:t>
+      </w:r>
+      <w:r>
+        <w:rPr>
+          <w:lang w:val="en-US"/>
+        </w:rPr>
+        <w:t>length</w:t>
+      </w:r>
+      <w:r>
+        <w:t xml:space="preserve"> </w:t>
+      </w:r>
+      <w:r>
+        <w:t>}}</w:t>
+      </w:r>
+      <w:r>
+        <w:t xml:space="preserve"> </w:t>
+      </w:r>
+      <w:r>
+        <w:t>м</w:t>
+      </w:r>
+      <w:r>
+        <w:t xml:space="preserve">. </w:t>
+      </w:r>
+      <w:r>
+        <w:t>Секции многогранной стойки соединяются между собой с помощью</w:t>
+      </w:r>
+      <w:r>
+        <w:t xml:space="preserve"> </w:t>
+      </w:r>
+      <w:r>
+        <w:t xml:space="preserve">{{ </w:t>
+      </w:r>
+      <w:r>
+        <w:rPr>
+          <w:lang w:val="en-US"/>
+        </w:rPr>
+        <w:t>connection</w:t>
+      </w:r>
+      <w:r>
+        <w:t>_</w:t>
+      </w:r>
+      <w:r>
+        <w:rPr>
+          <w:lang w:val="en-US"/>
+        </w:rPr>
+        <w:t>type</w:t>
+      </w:r>
+      <w:r>
+        <w:t xml:space="preserve"> }}</w:t>
+      </w:r>
+      <w:r>
+        <w:t xml:space="preserve"> соединения</w:t>
+      </w:r>
+      <w:r>
+        <w:t>.</w:t>
+      </w:r>
+    </w:p>
+    <w:p>
+      <w:pPr>
+        <w:spacing w:after="120"/>
+      </w:pPr>
+      <w:r>
+        <w:t xml:space="preserve">{{ </w:t>
+      </w:r>
+      <w:r>
+        <w:rPr>
+          <w:lang w:val="en-US"/>
+        </w:rPr>
+        <w:t>if</w:t>
+      </w:r>
+      <w:r>
+        <w:t>_</w:t>
+      </w:r>
+      <w:r>
+        <w:rPr>
+          <w:lang w:val="en-US"/>
+        </w:rPr>
+        <w:t>telescope</w:t>
+      </w:r>
+      <w:r>
+        <w:t>_</w:t>
+      </w:r>
+      <w:r>
+        <w:rPr>
+          <w:lang w:val="en-US"/>
+        </w:rPr>
+        <w:t>connection</w:t>
+      </w:r>
+      <w:r>
+        <w:t xml:space="preserve"> }}</w:t>
+      </w:r>
+    </w:p>
+    <w:p>
+      <w:pPr>
+        <w:spacing w:after="120"/>
+      </w:pPr>
+      <w:r>
+        <w:t xml:space="preserve">Нижний диаметр стойки составляет </w:t>
+      </w:r>
+      <w:r>
+        <w:t xml:space="preserve">{{ </w:t>
+      </w:r>
+      <w:r>
+        <w:rPr>
+          <w:lang w:val="en-US"/>
+        </w:rPr>
+        <w:t>bot</w:t>
+      </w:r>
+      <w:r>
+        <w:t>_</w:t>
+      </w:r>
+      <w:r>
+        <w:rPr>
+          <w:lang w:val="en-US"/>
+        </w:rPr>
+        <w:t>diameter</w:t>
+      </w:r>
+      <w:r>
+        <w:t xml:space="preserve"> }}</w:t>
+      </w:r>
+      <w:r>
+        <w:t xml:space="preserve"> мм, верхний диаметр – </w:t>
+      </w:r>
+      <w:r>
+        <w:t xml:space="preserve">{{ </w:t>
+      </w:r>
+      <w:r>
+        <w:rPr>
+          <w:lang w:val="en-US"/>
+        </w:rPr>
+        <w:t>top</w:t>
+      </w:r>
+      <w:r>
+        <w:t>_</w:t>
+      </w:r>
+      <w:r>
+        <w:rPr>
+          <w:lang w:val="en-US"/>
+        </w:rPr>
+        <w:t>diameter</w:t>
+      </w:r>
+      <w:r>
+        <w:t xml:space="preserve"> }}</w:t>
+      </w:r>
+      <w:r>
+        <w:t xml:space="preserve"> мм.</w:t>
+      </w:r>
+    </w:p>
+    <w:p>
+      <w:pPr>
+        <w:spacing w:after="120"/>
+      </w:pPr>
+      <w:r>
+        <w:t xml:space="preserve">Секции имеют узлы крепления траверс для проводов на высоте </w:t>
+      </w:r>
+      <w:r>
+        <w:t xml:space="preserve">{{ </w:t>
+      </w:r>
+      <w:r>
+        <w:rPr>
+          <w:lang w:val="en-US"/>
+        </w:rPr>
+        <w:t>davit</w:t>
+      </w:r>
+      <w:r>
+        <w:t>_</w:t>
+      </w:r>
+      <w:r>
+        <w:rPr>
+          <w:lang w:val="en-US"/>
+        </w:rPr>
+        <w:t>height</w:t>
+      </w:r>
+      <w:r>
+        <w:t xml:space="preserve"> }}</w:t>
+      </w:r>
+      <w:r>
+        <w:t xml:space="preserve"> </w:t>
+      </w:r>
+      <w:r>
+        <w:t>м</w:t>
+      </w:r>
+      <w:r>
+        <w:t xml:space="preserve"> от </w:t>
+      </w:r>
+      <w:r>
+        <w:t xml:space="preserve">основания опоры. </w:t>
+      </w:r>
+      <w:r>
+        <w:t xml:space="preserve">{{ </w:t>
+      </w:r>
+      <w:r>
+        <w:rPr>
+          <w:lang w:val="en-US"/>
+        </w:rPr>
+        <w:t>if</w:t>
+      </w:r>
+      <w:r>
+        <w:t>_</w:t>
+      </w:r>
+      <w:r>
+        <w:rPr>
+          <w:lang w:val="en-US"/>
+        </w:rPr>
+        <w:t>ground</w:t>
+      </w:r>
+      <w:r>
+        <w:t>_</w:t>
+      </w:r>
+      <w:r>
+        <w:rPr>
+          <w:lang w:val="en-US"/>
+        </w:rPr>
+        <w:t>davit</w:t>
+      </w:r>
+      <w:r>
+        <w:t>_</w:t>
+      </w:r>
+      <w:r>
+        <w:rPr>
+          <w:lang w:val="en-US"/>
+        </w:rPr>
+        <w:t>height</w:t>
+      </w:r>
+      <w:r>
+        <w:t xml:space="preserve"> }}</w:t>
+      </w:r>
+    </w:p>
+    <w:p>
+      <w:pPr>
+        <w:spacing w:after="120"/>
+      </w:pPr>
+      <w:r>
+        <w:t xml:space="preserve">Общий вид опоры приведен в Приложении </w:t>
+      </w:r>
+      <w:r>
+        <w:t>А</w:t>
+      </w:r>
+      <w:r>
+        <w:t>.</w:t>
+      </w:r>
+    </w:p>
+    <w:p>
+      <w:pPr>
+        <w:spacing w:after="120"/>
+      </w:pPr>
+      <w:r>
+        <w:t xml:space="preserve">{{ </w:t>
+      </w:r>
+      <w:r>
+        <w:rPr>
+          <w:lang w:val="en-US"/>
+        </w:rPr>
+        <w:t>pole</w:t>
+      </w:r>
+      <w:r>
+        <w:t>_</w:t>
+      </w:r>
+      <w:r>
+        <w:rPr>
+          <w:lang w:val="en-US"/>
+        </w:rPr>
         <w:t>code</w:t>
       </w:r>
       <w:r>
@@ -7688,36 +7306,7 @@
         <w:t xml:space="preserve"> </w:t>
       </w:r>
       <w:r>
-        <w:t xml:space="preserve">представляет собой одностоечную стальную многогранную </w:t>
-      </w:r>
-      <w:r>
-        <w:t xml:space="preserve">конструкцию. Опора располагается на высоте </w:t>
-      </w:r>
-      <w:proofErr w:type="gramStart"/>
-      <w:r>
-        <w:t xml:space="preserve">{{ </w:t>
-      </w:r>
-      <w:r>
-        <w:rPr>
-          <w:lang w:val="en-US"/>
-        </w:rPr>
-        <w:t>foundation</w:t>
-      </w:r>
-      <w:proofErr w:type="gramEnd"/>
-      <w:r>
-        <w:t>_</w:t>
-      </w:r>
-      <w:r>
-        <w:rPr>
-          <w:lang w:val="en-US"/>
-        </w:rPr>
-        <w:t>level</w:t>
-      </w:r>
-      <w:r>
-        <w:t xml:space="preserve"> }}</w:t>
-      </w:r>
-      <w:r>
-        <w:t xml:space="preserve"> м над уровнем земли.</w:t>
+        <w:t>устанавливается на фундамент с помощью фланцевого соединения.</w:t>
       </w:r>
     </w:p>
     <w:p>
@@ -7725,587 +7314,132 @@
         <w:spacing w:after="120"/>
       </w:pPr>
       <w:r>
-        <w:t xml:space="preserve">Стойка </w:t>
-      </w:r>
-      <w:r>
-        <w:t>опоры</w:t>
-      </w:r>
-      <w:r>
-        <w:t xml:space="preserve"> имеет общую высоту </w:t>
-      </w:r>
-      <w:proofErr w:type="gramStart"/>
-      <w:r>
-        <w:t xml:space="preserve">{{ </w:t>
-      </w:r>
-      <w:r>
-        <w:rPr>
-          <w:lang w:val="en-US"/>
-        </w:rPr>
-        <w:t>pole</w:t>
-      </w:r>
-      <w:proofErr w:type="gramEnd"/>
-      <w:r>
-        <w:t>_</w:t>
-      </w:r>
-      <w:r>
-        <w:rPr>
-          <w:lang w:val="en-US"/>
-        </w:rPr>
-        <w:t>height</w:t>
-      </w:r>
-      <w:r>
-        <w:t xml:space="preserve"> }}</w:t>
-      </w:r>
-      <w:r>
-        <w:t xml:space="preserve"> м</w:t>
-      </w:r>
-      <w:r>
-        <w:t xml:space="preserve"> и </w:t>
-      </w:r>
-      <w:r>
-        <w:t xml:space="preserve">состоит из </w:t>
-      </w:r>
-      <w:r>
-        <w:t xml:space="preserve">{{ </w:t>
-      </w:r>
-      <w:r>
-        <w:rPr>
-          <w:lang w:val="en-US"/>
-        </w:rPr>
-        <w:t>sections</w:t>
-      </w:r>
-      <w:r>
-        <w:t xml:space="preserve"> }}</w:t>
-      </w:r>
-      <w:r>
-        <w:t xml:space="preserve"> секций </w:t>
-      </w:r>
-      <w:r>
-        <w:t xml:space="preserve">{{ </w:t>
-      </w:r>
-      <w:r>
-        <w:rPr>
-          <w:lang w:val="en-US"/>
-        </w:rPr>
-        <w:t>face</w:t>
-      </w:r>
-      <w:r>
-        <w:t>_</w:t>
-      </w:r>
-      <w:r>
-        <w:rPr>
-          <w:lang w:val="en-US"/>
-        </w:rPr>
-        <w:t>count</w:t>
-      </w:r>
-      <w:r>
-        <w:t xml:space="preserve"> }}</w:t>
-      </w:r>
-      <w:r>
-        <w:t xml:space="preserve"> сечения. Длина секци</w:t>
+        <w:t xml:space="preserve">Несущие конструкции </w:t>
+      </w:r>
+      <w:r>
+        <w:t xml:space="preserve">опоры </w:t>
+      </w:r>
+      <w:r>
+        <w:t>изготавливаются из стали</w:t>
+      </w:r>
+      <w:r>
+        <w:t xml:space="preserve"> </w:t>
+      </w:r>
+      <w:r>
+        <w:t>марки 09Г2С-12 и/или 09Г2С-15 по ГОСТ 19281-2014</w:t>
+      </w:r>
+      <w:r>
+        <w:t xml:space="preserve"> </w:t>
+      </w:r>
+      <w:r>
+        <w:t>(</w:t>
+      </w:r>
+      <w:r>
+        <w:t>класса прочности С355</w:t>
+      </w:r>
+      <w:r>
+        <w:t>)</w:t>
+      </w:r>
+      <w:r>
+        <w:t>.</w:t>
+      </w:r>
+      <w:r>
+        <w:t xml:space="preserve"> Класс прочности с</w:t>
+      </w:r>
+      <w:r>
+        <w:t>тали основных элементов принимается по таблице В.1 СП 16.13330 в зависимости от значения расчетной температуры воздуха.  При этом допускается принимать сталь С355 для 1 и 2 групп конструкций, к которым относятся опоры ВЛ.</w:t>
+      </w:r>
+    </w:p>
+    <w:p>
+      <w:pPr>
+        <w:spacing w:after="120"/>
+      </w:pPr>
+      <w:r>
+        <w:t xml:space="preserve">В соответствии с п. 15.9.1. </w:t>
+      </w:r>
+      <w:r>
+        <w:t xml:space="preserve">СП 16.13330 </w:t>
+      </w:r>
+      <w:r>
+        <w:t>высокопрочные болты применяются для</w:t>
+      </w:r>
+      <w:r>
+        <w:t xml:space="preserve"> фрикционны</w:t>
+      </w:r>
+      <w:r>
+        <w:t>х</w:t>
+      </w:r>
+      <w:r>
+        <w:t xml:space="preserve"> фланцевы</w:t>
+      </w:r>
+      <w:r>
+        <w:t>х</w:t>
+      </w:r>
+      <w:r>
+        <w:t xml:space="preserve"> соединени</w:t>
       </w:r>
       <w:r>
         <w:t>й</w:t>
       </w:r>
       <w:r>
+        <w:t xml:space="preserve">, </w:t>
+      </w:r>
+      <w:r>
+        <w:t>в связи с чем</w:t>
+      </w:r>
+      <w:r>
         <w:t xml:space="preserve"> </w:t>
       </w:r>
       <w:r>
-        <w:t>сверху вниз</w:t>
-      </w:r>
-      <w:r>
-        <w:t xml:space="preserve">: </w:t>
-      </w:r>
-      <w:proofErr w:type="gramStart"/>
-      <w:r>
-        <w:t xml:space="preserve">{{ </w:t>
-      </w:r>
-      <w:r>
-        <w:rPr>
-          <w:lang w:val="en-US"/>
-        </w:rPr>
-        <w:t>section</w:t>
-      </w:r>
-      <w:r>
-        <w:rPr>
-          <w:lang w:val="en-US"/>
-        </w:rPr>
-        <w:t>s</w:t>
-      </w:r>
-      <w:proofErr w:type="gramEnd"/>
-      <w:r>
-        <w:t>_</w:t>
-      </w:r>
-      <w:r>
-        <w:rPr>
-          <w:lang w:val="en-US"/>
-        </w:rPr>
-        <w:t>length</w:t>
+        <w:t>д</w:t>
+      </w:r>
+      <w:r>
+        <w:t>ля крепления всех стальных конструкций</w:t>
+      </w:r>
+      <w:r>
+        <w:t xml:space="preserve"> опоры</w:t>
       </w:r>
       <w:r>
         <w:t xml:space="preserve"> </w:t>
       </w:r>
       <w:r>
-        <w:t>}}</w:t>
+        <w:t>применяются</w:t>
+      </w:r>
+      <w:r>
+        <w:t xml:space="preserve"> болты классом прочности 8.8</w:t>
+      </w:r>
+      <w:r>
+        <w:t xml:space="preserve"> (в соответствии с </w:t>
+      </w:r>
+      <w:r>
+        <w:t>СТО ФСК ЕЭС 56947007-29.240.55.199-2015 пункт 2.7.</w:t>
+      </w:r>
+      <w:r>
+        <w:t xml:space="preserve">1). </w:t>
+      </w:r>
+    </w:p>
+    <w:p>
+      <w:pPr>
+        <w:spacing w:after="120"/>
+      </w:pPr>
+      <w:r>
+        <w:t>Сварные соединения элементов опоры и фундамента производить полуавтоматами в среде углекислого газа по ГОСТ 14771-76.</w:t>
       </w:r>
       <w:r>
         <w:t xml:space="preserve"> </w:t>
       </w:r>
       <w:r>
-        <w:t>м</w:t>
-      </w:r>
-      <w:r>
-        <w:t xml:space="preserve">. </w:t>
-      </w:r>
-      <w:r>
-        <w:t>Секции многогранной стойки соединяются между собой с помощью</w:t>
+        <w:t>Сварка производится в закрытых помещениях при положительной температуре окружающей среды. На месте сварки не должно быть атмосферных осадков, сильного ветра и сквозняков.</w:t>
       </w:r>
       <w:r>
         <w:t xml:space="preserve"> </w:t>
       </w:r>
       <w:r>
-        <w:t xml:space="preserve">{{ </w:t>
-      </w:r>
-      <w:r>
-        <w:rPr>
-          <w:lang w:val="en-US"/>
-        </w:rPr>
-        <w:t>connection</w:t>
-      </w:r>
-      <w:r>
-        <w:t>_</w:t>
-      </w:r>
-      <w:r>
-        <w:rPr>
-          <w:lang w:val="en-US"/>
-        </w:rPr>
-        <w:t>type</w:t>
-      </w:r>
-      <w:r>
-        <w:t xml:space="preserve"> }}</w:t>
-      </w:r>
-      <w:r>
-        <w:t xml:space="preserve"> соединения</w:t>
-      </w:r>
-      <w:r>
-        <w:t>.</w:t>
-      </w:r>
-    </w:p>
-    <w:p>
-      <w:pPr>
-        <w:spacing w:after="120"/>
-      </w:pPr>
-      <w:proofErr w:type="gramStart"/>
-      <w:r>
-        <w:t xml:space="preserve">{{ </w:t>
-      </w:r>
-      <w:r>
-        <w:rPr>
-          <w:lang w:val="en-US"/>
-        </w:rPr>
-        <w:t>if</w:t>
-      </w:r>
-      <w:proofErr w:type="gramEnd"/>
-      <w:r>
-        <w:t>_</w:t>
-      </w:r>
-      <w:r>
-        <w:rPr>
-          <w:lang w:val="en-US"/>
-        </w:rPr>
-        <w:t>telescope</w:t>
-      </w:r>
-      <w:r>
-        <w:t>_</w:t>
-      </w:r>
-      <w:r>
-        <w:rPr>
-          <w:lang w:val="en-US"/>
-        </w:rPr>
-        <w:t>connection</w:t>
-      </w:r>
-      <w:r>
-        <w:t xml:space="preserve"> }}</w:t>
-      </w:r>
-    </w:p>
-    <w:p>
-      <w:pPr>
-        <w:spacing w:after="120"/>
-      </w:pPr>
-      <w:r>
-        <w:t xml:space="preserve">Нижний диаметр стойки составляет </w:t>
-      </w:r>
-      <w:proofErr w:type="gramStart"/>
-      <w:r>
-        <w:t xml:space="preserve">{{ </w:t>
-      </w:r>
-      <w:r>
-        <w:rPr>
-          <w:lang w:val="en-US"/>
-        </w:rPr>
-        <w:t>bot</w:t>
-      </w:r>
-      <w:proofErr w:type="gramEnd"/>
-      <w:r>
-        <w:t>_</w:t>
-      </w:r>
-      <w:r>
-        <w:rPr>
-          <w:lang w:val="en-US"/>
-        </w:rPr>
-        <w:t>diameter</w:t>
-      </w:r>
-      <w:r>
-        <w:t xml:space="preserve"> }}</w:t>
-      </w:r>
-      <w:r>
-        <w:t xml:space="preserve"> мм, верхний диаметр – </w:t>
-      </w:r>
-      <w:r>
-        <w:t xml:space="preserve">{{ </w:t>
-      </w:r>
-      <w:r>
-        <w:rPr>
-          <w:lang w:val="en-US"/>
-        </w:rPr>
-        <w:t>top</w:t>
-      </w:r>
-      <w:r>
-        <w:t>_</w:t>
-      </w:r>
-      <w:r>
-        <w:rPr>
-          <w:lang w:val="en-US"/>
-        </w:rPr>
-        <w:t>diameter</w:t>
-      </w:r>
-      <w:r>
-        <w:t xml:space="preserve"> }}</w:t>
-      </w:r>
-      <w:r>
-        <w:t xml:space="preserve"> мм.</w:t>
-      </w:r>
-    </w:p>
-    <w:p>
-      <w:pPr>
-        <w:spacing w:after="120"/>
-      </w:pPr>
-      <w:r>
-        <w:t xml:space="preserve">Секции имеют узлы крепления траверс для проводов на высоте </w:t>
-      </w:r>
-      <w:proofErr w:type="gramStart"/>
-      <w:r>
-        <w:t xml:space="preserve">{{ </w:t>
-      </w:r>
-      <w:r>
-        <w:rPr>
-          <w:lang w:val="en-US"/>
-        </w:rPr>
-        <w:t>davit</w:t>
-      </w:r>
-      <w:proofErr w:type="gramEnd"/>
-      <w:r>
-        <w:t>_</w:t>
-      </w:r>
-      <w:r>
-        <w:rPr>
-          <w:lang w:val="en-US"/>
-        </w:rPr>
-        <w:t>height</w:t>
-      </w:r>
-      <w:r>
-        <w:t xml:space="preserve"> }}</w:t>
-      </w:r>
-      <w:r>
-        <w:t xml:space="preserve"> </w:t>
-      </w:r>
-      <w:r>
-        <w:t>м</w:t>
-      </w:r>
-      <w:r>
-        <w:t xml:space="preserve"> от </w:t>
-      </w:r>
-      <w:r>
-        <w:t xml:space="preserve">основания опоры. </w:t>
-      </w:r>
-      <w:proofErr w:type="gramStart"/>
-      <w:r>
-        <w:t xml:space="preserve">{{ </w:t>
-      </w:r>
-      <w:r>
-        <w:rPr>
-          <w:lang w:val="en-US"/>
-        </w:rPr>
-        <w:t>if</w:t>
-      </w:r>
-      <w:proofErr w:type="gramEnd"/>
-      <w:r>
-        <w:t>_</w:t>
-      </w:r>
-      <w:r>
-        <w:rPr>
-          <w:lang w:val="en-US"/>
-        </w:rPr>
-        <w:t>ground</w:t>
-      </w:r>
-      <w:r>
-        <w:t>_</w:t>
-      </w:r>
-      <w:r>
-        <w:rPr>
-          <w:lang w:val="en-US"/>
-        </w:rPr>
-        <w:t>davit</w:t>
-      </w:r>
-      <w:r>
-        <w:t>_</w:t>
-      </w:r>
-      <w:r>
-        <w:rPr>
-          <w:lang w:val="en-US"/>
-        </w:rPr>
-        <w:t>height</w:t>
-      </w:r>
-      <w:r>
-        <w:t xml:space="preserve"> }}</w:t>
-      </w:r>
-    </w:p>
-    <w:p>
-      <w:pPr>
-        <w:spacing w:after="120"/>
-      </w:pPr>
-      <w:r>
-        <w:t>Общий вид опоры приведен в Приложении Б.</w:t>
-      </w:r>
-    </w:p>
-    <w:p>
-      <w:pPr>
-        <w:spacing w:after="120"/>
-      </w:pPr>
-      <w:proofErr w:type="gramStart"/>
-      <w:r>
-        <w:t xml:space="preserve">{{ </w:t>
-      </w:r>
-      <w:r>
-        <w:rPr>
-          <w:lang w:val="en-US"/>
-        </w:rPr>
-        <w:t>pole</w:t>
-      </w:r>
-      <w:proofErr w:type="gramEnd"/>
-      <w:r>
-        <w:t>_</w:t>
-      </w:r>
-      <w:r>
-        <w:rPr>
-          <w:lang w:val="en-US"/>
-        </w:rPr>
-        <w:t>code</w:t>
-      </w:r>
-      <w:r>
-        <w:t xml:space="preserve"> }}</w:t>
-      </w:r>
-      <w:r>
-        <w:t xml:space="preserve"> </w:t>
-      </w:r>
-      <w:r>
-        <w:t>устанавливается на фундамент с помощью фланцевого соединения.</w:t>
-      </w:r>
-    </w:p>
-    <w:p>
-      <w:pPr>
-        <w:spacing w:after="120"/>
-      </w:pPr>
-      <w:r>
-        <w:t xml:space="preserve">Несущие конструкции </w:t>
-      </w:r>
-      <w:r>
-        <w:t xml:space="preserve">опоры </w:t>
-      </w:r>
-      <w:r>
-        <w:t>изготавливаются из стали</w:t>
-      </w:r>
-      <w:r>
-        <w:t xml:space="preserve"> </w:t>
-      </w:r>
-      <w:r>
-        <w:t xml:space="preserve">марки 09Г2С-12 и/или 09Г2С-15 по ГОСТ </w:t>
-      </w:r>
-      <w:proofErr w:type="gramStart"/>
-      <w:r>
-        <w:t>19281-2014</w:t>
-      </w:r>
-      <w:proofErr w:type="gramEnd"/>
-      <w:r>
-        <w:t xml:space="preserve"> </w:t>
-      </w:r>
-      <w:r>
-        <w:t>(</w:t>
-      </w:r>
-      <w:r>
-        <w:t>класса прочности С355</w:t>
-      </w:r>
-      <w:r>
-        <w:t>)</w:t>
-      </w:r>
-      <w:r>
-        <w:t>.</w:t>
-      </w:r>
-      <w:r>
-        <w:t xml:space="preserve"> Класс прочности с</w:t>
-      </w:r>
-      <w:r>
-        <w:t>тали основных элементов принимается по таблице В.1 СП 16.13330 в зависимости от значения расчетной температуры воздуха.  При этом допускается принимать сталь С355 для 1 и 2 групп конструкций, к которым относятся опоры ВЛ.</w:t>
-      </w:r>
-    </w:p>
-    <w:p>
-      <w:pPr>
-        <w:spacing w:after="120"/>
-      </w:pPr>
-      <w:r>
-        <w:t xml:space="preserve">В соответствии с п. 15.9.1. </w:t>
-      </w:r>
-      <w:r>
-        <w:t xml:space="preserve">СП 16.13330 </w:t>
-      </w:r>
-      <w:r>
-        <w:t>высокопрочные болты применяются для</w:t>
-      </w:r>
-      <w:r>
-        <w:t xml:space="preserve"> фрикционны</w:t>
-      </w:r>
-      <w:r>
-        <w:t>х</w:t>
-      </w:r>
-      <w:r>
-        <w:t xml:space="preserve"> фланцевы</w:t>
-      </w:r>
-      <w:r>
-        <w:t>х</w:t>
-      </w:r>
-      <w:r>
-        <w:t xml:space="preserve"> соединени</w:t>
-      </w:r>
-      <w:r>
-        <w:t>й</w:t>
-      </w:r>
-      <w:r>
-        <w:t xml:space="preserve">, </w:t>
-      </w:r>
-      <w:r>
-        <w:t>в связи с чем</w:t>
-      </w:r>
-      <w:r>
-        <w:t xml:space="preserve"> </w:t>
-      </w:r>
-      <w:r>
-        <w:t>д</w:t>
-      </w:r>
-      <w:r>
-        <w:t>ля крепления всех стальных конструкций</w:t>
-      </w:r>
-      <w:r>
-        <w:t xml:space="preserve"> опоры</w:t>
-      </w:r>
-      <w:r>
-        <w:t xml:space="preserve"> </w:t>
-      </w:r>
-      <w:r>
-        <w:t>применяются</w:t>
-      </w:r>
-      <w:r>
-        <w:t xml:space="preserve"> болты классом прочности 8.8</w:t>
-      </w:r>
-      <w:r>
-        <w:t xml:space="preserve"> (в соответствии с </w:t>
-      </w:r>
-      <w:r>
-        <w:t xml:space="preserve">СТО ФСК ЕЭС </w:t>
-      </w:r>
-      <w:proofErr w:type="gramStart"/>
-      <w:r>
-        <w:t>56947007-29.240</w:t>
-      </w:r>
-      <w:proofErr w:type="gramEnd"/>
-      <w:r>
-        <w:t>.55.199-2015 пункт 2.7.</w:t>
-      </w:r>
-      <w:r>
-        <w:t xml:space="preserve">1). </w:t>
-      </w:r>
-    </w:p>
-    <w:p>
-      <w:pPr>
-        <w:spacing w:after="120"/>
-      </w:pPr>
-      <w:r>
-        <w:t xml:space="preserve">Сварные соединения элементов опоры и фундамента производить полуавтоматами в среде углекислого газа по ГОСТ </w:t>
-      </w:r>
-      <w:proofErr w:type="gramStart"/>
-      <w:r>
-        <w:t>14771-76</w:t>
-      </w:r>
-      <w:proofErr w:type="gramEnd"/>
-      <w:r>
-        <w:t>.</w:t>
-      </w:r>
-      <w:r>
-        <w:t xml:space="preserve"> </w:t>
-      </w:r>
-      <w:r>
-        <w:t>Сварка производится в закрытых помещениях при положительной температуре окружающей среды. На месте сварки не должно быть атмосферных осадков, сильного ветра и сквозняков.</w:t>
-      </w:r>
-      <w:r>
-        <w:t xml:space="preserve"> </w:t>
-      </w:r>
-      <w:r>
         <w:t>Сварочные работы выполняются до оцинковки изделия.</w:t>
       </w:r>
     </w:p>
     <w:p>
       <w:pPr>
-        <w:spacing w:after="120"/>
-        <w:rPr>
-          <w:lang w:val="en-US"/>
-        </w:rPr>
-      </w:pPr>
-      <w:proofErr w:type="gramStart"/>
-      <w:r>
-        <w:rPr>
-          <w:lang w:val="en-US"/>
-        </w:rPr>
-        <w:t xml:space="preserve">{{ </w:t>
-      </w:r>
-      <w:proofErr w:type="spellStart"/>
-      <w:r>
-        <w:rPr>
-          <w:lang w:val="en-US"/>
-        </w:rPr>
-        <w:t>if</w:t>
-      </w:r>
-      <w:proofErr w:type="gramEnd"/>
-      <w:r>
-        <w:rPr>
-          <w:lang w:val="en-US"/>
-        </w:rPr>
-        <w:t>_</w:t>
-      </w:r>
-      <w:r>
-        <w:rPr>
-          <w:lang w:val="en-US"/>
-        </w:rPr>
-        <w:t>mont_schema</w:t>
-      </w:r>
-      <w:proofErr w:type="spellEnd"/>
-      <w:r>
-        <w:rPr>
-          <w:lang w:val="en-US"/>
-        </w:rPr>
-        <w:t xml:space="preserve"> }}</w:t>
-      </w:r>
-    </w:p>
-    <w:p>
-      <w:pPr>
         <w:ind w:left="425" w:firstLine="142"/>
       </w:pPr>
       <w:r>
@@ -8314,1508 +7448,9 @@
     </w:p>
     <w:p>
       <w:pPr>
-        <w:pStyle w:val="2"/>
-        <w:rPr>
-          <w:highlight w:val="yellow"/>
-        </w:rPr>
-      </w:pPr>
-      <w:bookmarkStart w:id="16" w:name="_Toc75354716"/>
-      <w:r>
-        <w:rPr>
-          <w:highlight w:val="yellow"/>
-        </w:rPr>
-        <w:lastRenderedPageBreak/>
-        <w:t>Характеристики сечений опоры</w:t>
-      </w:r>
-      <w:bookmarkEnd w:id="16"/>
-    </w:p>
-    <w:p>
-      <w:pPr>
-        <w:spacing w:after="120"/>
-        <w:rPr>
-          <w:highlight w:val="yellow"/>
-        </w:rPr>
-      </w:pPr>
-      <w:r>
-        <w:rPr>
-          <w:highlight w:val="yellow"/>
-        </w:rPr>
-        <w:t>Характеристики сечений тела опоры приведены в таблице 3.2.1</w:t>
-      </w:r>
-    </w:p>
-    <w:tbl>
-      <w:tblPr>
-        <w:tblW w:w="9526" w:type="dxa"/>
-        <w:tblInd w:w="392" w:type="dxa"/>
-        <w:tblBorders>
-          <w:top w:val="single" w:sz="4" w:space="0" w:color="auto"/>
-          <w:left w:val="single" w:sz="4" w:space="0" w:color="auto"/>
-          <w:bottom w:val="single" w:sz="4" w:space="0" w:color="auto"/>
-          <w:right w:val="single" w:sz="4" w:space="0" w:color="auto"/>
-          <w:insideH w:val="single" w:sz="4" w:space="0" w:color="auto"/>
-          <w:insideV w:val="single" w:sz="4" w:space="0" w:color="auto"/>
-        </w:tblBorders>
-        <w:tblLayout w:type="fixed"/>
-        <w:tblLook w:val="04A0" w:firstRow="1" w:lastRow="0" w:firstColumn="1" w:lastColumn="0" w:noHBand="0" w:noVBand="1"/>
-      </w:tblPr>
-      <w:tblGrid>
-        <w:gridCol w:w="5273"/>
-        <w:gridCol w:w="2268"/>
-        <w:gridCol w:w="1985"/>
-      </w:tblGrid>
-      <w:tr>
-        <w:trPr>
-          <w:trHeight w:val="315"/>
-        </w:trPr>
-        <w:tc>
-          <w:tcPr>
-            <w:tcW w:w="5273" w:type="dxa"/>
-            <w:shd w:val="clear" w:color="auto" w:fill="auto"/>
-            <w:noWrap/>
-            <w:vAlign w:val="center"/>
-            <w:hideMark/>
-          </w:tcPr>
-          <w:p>
-            <w:pPr>
-              <w:spacing w:line="240" w:lineRule="auto"/>
-              <w:ind w:left="-108" w:right="-108" w:firstLine="0"/>
-              <w:jc w:val="center"/>
-              <w:rPr>
-                <w:highlight w:val="yellow"/>
-              </w:rPr>
-            </w:pPr>
-            <w:r>
-              <w:rPr>
-                <w:highlight w:val="yellow"/>
-              </w:rPr>
-              <w:t>Характеристика</w:t>
-            </w:r>
-          </w:p>
-        </w:tc>
-        <w:tc>
-          <w:tcPr>
-            <w:tcW w:w="2268" w:type="dxa"/>
-            <w:shd w:val="clear" w:color="auto" w:fill="auto"/>
-            <w:noWrap/>
-            <w:vAlign w:val="center"/>
-            <w:hideMark/>
-          </w:tcPr>
-          <w:p>
-            <w:pPr>
-              <w:spacing w:line="240" w:lineRule="auto"/>
-              <w:ind w:left="-108" w:right="-108" w:firstLine="0"/>
-              <w:jc w:val="center"/>
-              <w:rPr>
-                <w:highlight w:val="yellow"/>
-              </w:rPr>
-            </w:pPr>
-            <w:r>
-              <w:rPr>
-                <w:highlight w:val="yellow"/>
-              </w:rPr>
-              <w:t>Обозначение</w:t>
-            </w:r>
-          </w:p>
-        </w:tc>
-        <w:tc>
-          <w:tcPr>
-            <w:tcW w:w="1985" w:type="dxa"/>
-            <w:shd w:val="clear" w:color="auto" w:fill="auto"/>
-            <w:noWrap/>
-            <w:vAlign w:val="center"/>
-            <w:hideMark/>
-          </w:tcPr>
-          <w:p>
-            <w:pPr>
-              <w:spacing w:line="240" w:lineRule="auto"/>
-              <w:ind w:left="-108" w:right="-108" w:firstLine="0"/>
-              <w:jc w:val="center"/>
-              <w:rPr>
-                <w:highlight w:val="yellow"/>
-              </w:rPr>
-            </w:pPr>
-            <w:r>
-              <w:rPr>
-                <w:highlight w:val="yellow"/>
-              </w:rPr>
-              <w:t>Значение</w:t>
-            </w:r>
-          </w:p>
-        </w:tc>
-      </w:tr>
-      <w:tr>
-        <w:trPr>
-          <w:trHeight w:val="315"/>
-        </w:trPr>
-        <w:tc>
-          <w:tcPr>
-            <w:tcW w:w="5273" w:type="dxa"/>
-            <w:shd w:val="clear" w:color="auto" w:fill="auto"/>
-            <w:noWrap/>
-            <w:vAlign w:val="center"/>
-          </w:tcPr>
-          <w:p>
-            <w:pPr>
-              <w:spacing w:line="240" w:lineRule="auto"/>
-              <w:ind w:left="-108" w:right="-108" w:firstLine="0"/>
-              <w:jc w:val="center"/>
-              <w:rPr>
-                <w:highlight w:val="yellow"/>
-              </w:rPr>
-            </w:pPr>
-            <w:r>
-              <w:rPr>
-                <w:highlight w:val="yellow"/>
-              </w:rPr>
-              <w:t>Момент сопротивления (низ нижней секции)</w:t>
-            </w:r>
-          </w:p>
-        </w:tc>
-        <w:tc>
-          <w:tcPr>
-            <w:tcW w:w="2268" w:type="dxa"/>
-            <w:shd w:val="clear" w:color="auto" w:fill="auto"/>
-            <w:noWrap/>
-            <w:vAlign w:val="center"/>
-          </w:tcPr>
-          <w:p>
-            <w:pPr>
-              <w:spacing w:line="240" w:lineRule="auto"/>
-              <w:ind w:left="-108" w:right="-108" w:firstLine="0"/>
-              <w:jc w:val="center"/>
-              <w:rPr>
-                <w:highlight w:val="yellow"/>
-              </w:rPr>
-            </w:pPr>
-            <w:proofErr w:type="spellStart"/>
-            <w:r>
-              <w:rPr>
-                <w:highlight w:val="yellow"/>
-                <w:lang w:val="en-US"/>
-              </w:rPr>
-              <w:t>Wx</w:t>
-            </w:r>
-            <w:proofErr w:type="spellEnd"/>
-            <w:r>
-              <w:rPr>
-                <w:highlight w:val="yellow"/>
-                <w:lang w:val="en-US"/>
-              </w:rPr>
-              <w:t>=Wy</w:t>
-            </w:r>
-            <w:r>
-              <w:rPr>
-                <w:highlight w:val="yellow"/>
-              </w:rPr>
-              <w:t>, м</w:t>
-            </w:r>
-            <w:r>
-              <w:rPr>
-                <w:highlight w:val="yellow"/>
-                <w:vertAlign w:val="superscript"/>
-              </w:rPr>
-              <w:t>3</w:t>
-            </w:r>
-          </w:p>
-        </w:tc>
-        <w:tc>
-          <w:tcPr>
-            <w:tcW w:w="1985" w:type="dxa"/>
-            <w:shd w:val="clear" w:color="auto" w:fill="auto"/>
-            <w:noWrap/>
-            <w:vAlign w:val="center"/>
-          </w:tcPr>
-          <w:p>
-            <w:pPr>
-              <w:spacing w:line="240" w:lineRule="auto"/>
-              <w:ind w:left="-108" w:right="-108" w:firstLine="0"/>
-              <w:jc w:val="center"/>
-              <w:rPr>
-                <w:highlight w:val="yellow"/>
-              </w:rPr>
-            </w:pPr>
-            <w:r>
-              <w:rPr>
-                <w:rFonts w:ascii="Helvetica" w:hAnsi="Helvetica" w:cs="Helvetica"/>
-                <w:color w:val="000000"/>
-                <w:sz w:val="21"/>
-                <w:szCs w:val="21"/>
-                <w:highlight w:val="yellow"/>
-                <w:shd w:val="clear" w:color="auto" w:fill="FFFFFF"/>
-              </w:rPr>
-              <w:t>0.00641 </w:t>
-            </w:r>
-          </w:p>
-        </w:tc>
-      </w:tr>
-      <w:tr>
-        <w:trPr>
-          <w:trHeight w:val="315"/>
-        </w:trPr>
-        <w:tc>
-          <w:tcPr>
-            <w:tcW w:w="5273" w:type="dxa"/>
-            <w:shd w:val="clear" w:color="auto" w:fill="auto"/>
-            <w:noWrap/>
-            <w:vAlign w:val="center"/>
-          </w:tcPr>
-          <w:p>
-            <w:pPr>
-              <w:spacing w:line="240" w:lineRule="auto"/>
-              <w:ind w:left="-108" w:right="-108" w:firstLine="0"/>
-              <w:jc w:val="center"/>
-              <w:rPr>
-                <w:highlight w:val="yellow"/>
-              </w:rPr>
-            </w:pPr>
-            <w:r>
-              <w:rPr>
-                <w:highlight w:val="yellow"/>
-              </w:rPr>
-              <w:t>Момент сопротивления (верх нижней секции)</w:t>
-            </w:r>
-          </w:p>
-        </w:tc>
-        <w:tc>
-          <w:tcPr>
-            <w:tcW w:w="2268" w:type="dxa"/>
-            <w:shd w:val="clear" w:color="auto" w:fill="auto"/>
-            <w:noWrap/>
-            <w:vAlign w:val="center"/>
-          </w:tcPr>
-          <w:p>
-            <w:pPr>
-              <w:spacing w:line="240" w:lineRule="auto"/>
-              <w:ind w:left="-108" w:right="-108" w:firstLine="0"/>
-              <w:jc w:val="center"/>
-              <w:rPr>
-                <w:highlight w:val="yellow"/>
-              </w:rPr>
-            </w:pPr>
-            <w:proofErr w:type="spellStart"/>
-            <w:r>
-              <w:rPr>
-                <w:highlight w:val="yellow"/>
-                <w:lang w:val="en-US"/>
-              </w:rPr>
-              <w:t>Wx</w:t>
-            </w:r>
-            <w:proofErr w:type="spellEnd"/>
-            <w:r>
-              <w:rPr>
-                <w:highlight w:val="yellow"/>
-                <w:lang w:val="en-US"/>
-              </w:rPr>
-              <w:t>=Wy</w:t>
-            </w:r>
-            <w:r>
-              <w:rPr>
-                <w:highlight w:val="yellow"/>
-              </w:rPr>
-              <w:t>, м</w:t>
-            </w:r>
-            <w:r>
-              <w:rPr>
-                <w:highlight w:val="yellow"/>
-                <w:vertAlign w:val="superscript"/>
-              </w:rPr>
-              <w:t>3</w:t>
-            </w:r>
-          </w:p>
-        </w:tc>
-        <w:tc>
-          <w:tcPr>
-            <w:tcW w:w="1985" w:type="dxa"/>
-            <w:shd w:val="clear" w:color="auto" w:fill="auto"/>
-            <w:noWrap/>
-            <w:vAlign w:val="center"/>
-          </w:tcPr>
-          <w:p>
-            <w:pPr>
-              <w:spacing w:line="240" w:lineRule="auto"/>
-              <w:ind w:left="-108" w:right="-108" w:firstLine="0"/>
-              <w:jc w:val="center"/>
-              <w:rPr>
-                <w:highlight w:val="yellow"/>
-              </w:rPr>
-            </w:pPr>
-            <w:r>
-              <w:rPr>
-                <w:rFonts w:ascii="Helvetica" w:hAnsi="Helvetica" w:cs="Helvetica"/>
-                <w:color w:val="000000"/>
-                <w:sz w:val="21"/>
-                <w:szCs w:val="21"/>
-                <w:highlight w:val="yellow"/>
-                <w:shd w:val="clear" w:color="auto" w:fill="FFFFFF"/>
-              </w:rPr>
-              <w:t>0.00466 </w:t>
-            </w:r>
-          </w:p>
-        </w:tc>
-      </w:tr>
-      <w:tr>
-        <w:trPr>
-          <w:trHeight w:val="315"/>
-        </w:trPr>
-        <w:tc>
-          <w:tcPr>
-            <w:tcW w:w="5273" w:type="dxa"/>
-            <w:shd w:val="clear" w:color="auto" w:fill="auto"/>
-            <w:noWrap/>
-            <w:vAlign w:val="center"/>
-          </w:tcPr>
-          <w:p>
-            <w:pPr>
-              <w:spacing w:line="240" w:lineRule="auto"/>
-              <w:ind w:left="-108" w:right="-108" w:firstLine="0"/>
-              <w:jc w:val="center"/>
-              <w:rPr>
-                <w:highlight w:val="yellow"/>
-              </w:rPr>
-            </w:pPr>
-            <w:r>
-              <w:rPr>
-                <w:highlight w:val="yellow"/>
-              </w:rPr>
-              <w:t>Момент сопротивления (низ средней секции)</w:t>
-            </w:r>
-          </w:p>
-        </w:tc>
-        <w:tc>
-          <w:tcPr>
-            <w:tcW w:w="2268" w:type="dxa"/>
-            <w:shd w:val="clear" w:color="auto" w:fill="auto"/>
-            <w:noWrap/>
-            <w:vAlign w:val="center"/>
-          </w:tcPr>
-          <w:p>
-            <w:pPr>
-              <w:spacing w:line="240" w:lineRule="auto"/>
-              <w:ind w:left="-108" w:right="-108" w:firstLine="0"/>
-              <w:jc w:val="center"/>
-              <w:rPr>
-                <w:highlight w:val="yellow"/>
-              </w:rPr>
-            </w:pPr>
-            <w:proofErr w:type="spellStart"/>
-            <w:r>
-              <w:rPr>
-                <w:highlight w:val="yellow"/>
-                <w:lang w:val="en-US"/>
-              </w:rPr>
-              <w:t>Wx</w:t>
-            </w:r>
-            <w:proofErr w:type="spellEnd"/>
-            <w:r>
-              <w:rPr>
-                <w:highlight w:val="yellow"/>
-                <w:lang w:val="en-US"/>
-              </w:rPr>
-              <w:t>=Wy</w:t>
-            </w:r>
-            <w:r>
-              <w:rPr>
-                <w:highlight w:val="yellow"/>
-              </w:rPr>
-              <w:t>, м</w:t>
-            </w:r>
-            <w:r>
-              <w:rPr>
-                <w:highlight w:val="yellow"/>
-                <w:vertAlign w:val="superscript"/>
-              </w:rPr>
-              <w:t>3</w:t>
-            </w:r>
-          </w:p>
-        </w:tc>
-        <w:tc>
-          <w:tcPr>
-            <w:tcW w:w="1985" w:type="dxa"/>
-            <w:shd w:val="clear" w:color="auto" w:fill="auto"/>
-            <w:noWrap/>
-            <w:vAlign w:val="center"/>
-          </w:tcPr>
-          <w:p>
-            <w:pPr>
-              <w:spacing w:line="240" w:lineRule="auto"/>
-              <w:ind w:left="-108" w:right="-108" w:firstLine="0"/>
-              <w:jc w:val="center"/>
-              <w:rPr>
-                <w:highlight w:val="yellow"/>
-              </w:rPr>
-            </w:pPr>
-            <w:r>
-              <w:rPr>
-                <w:rFonts w:ascii="Helvetica" w:hAnsi="Helvetica" w:cs="Helvetica"/>
-                <w:color w:val="000000"/>
-                <w:sz w:val="21"/>
-                <w:szCs w:val="21"/>
-                <w:highlight w:val="yellow"/>
-                <w:shd w:val="clear" w:color="auto" w:fill="FFFFFF"/>
-              </w:rPr>
-              <w:t>0.00509 </w:t>
-            </w:r>
-          </w:p>
-        </w:tc>
-      </w:tr>
-      <w:tr>
-        <w:trPr>
-          <w:trHeight w:val="315"/>
-        </w:trPr>
-        <w:tc>
-          <w:tcPr>
-            <w:tcW w:w="5273" w:type="dxa"/>
-            <w:shd w:val="clear" w:color="auto" w:fill="auto"/>
-            <w:noWrap/>
-            <w:vAlign w:val="center"/>
-          </w:tcPr>
-          <w:p>
-            <w:pPr>
-              <w:spacing w:line="240" w:lineRule="auto"/>
-              <w:ind w:left="-108" w:right="-108" w:firstLine="0"/>
-              <w:jc w:val="center"/>
-              <w:rPr>
-                <w:highlight w:val="yellow"/>
-              </w:rPr>
-            </w:pPr>
-            <w:r>
-              <w:rPr>
-                <w:highlight w:val="yellow"/>
-              </w:rPr>
-              <w:t>Момент сопротивления (верх средней секции)</w:t>
-            </w:r>
-          </w:p>
-        </w:tc>
-        <w:tc>
-          <w:tcPr>
-            <w:tcW w:w="2268" w:type="dxa"/>
-            <w:shd w:val="clear" w:color="auto" w:fill="auto"/>
-            <w:noWrap/>
-            <w:vAlign w:val="center"/>
-          </w:tcPr>
-          <w:p>
-            <w:pPr>
-              <w:spacing w:line="240" w:lineRule="auto"/>
-              <w:ind w:left="-108" w:right="-108" w:firstLine="0"/>
-              <w:jc w:val="center"/>
-              <w:rPr>
-                <w:highlight w:val="yellow"/>
-              </w:rPr>
-            </w:pPr>
-            <w:proofErr w:type="spellStart"/>
-            <w:r>
-              <w:rPr>
-                <w:highlight w:val="yellow"/>
-                <w:lang w:val="en-US"/>
-              </w:rPr>
-              <w:t>Wx</w:t>
-            </w:r>
-            <w:proofErr w:type="spellEnd"/>
-            <w:r>
-              <w:rPr>
-                <w:highlight w:val="yellow"/>
-                <w:lang w:val="en-US"/>
-              </w:rPr>
-              <w:t>=Wy</w:t>
-            </w:r>
-            <w:r>
-              <w:rPr>
-                <w:highlight w:val="yellow"/>
-              </w:rPr>
-              <w:t>, м</w:t>
-            </w:r>
-            <w:r>
-              <w:rPr>
-                <w:highlight w:val="yellow"/>
-                <w:vertAlign w:val="superscript"/>
-              </w:rPr>
-              <w:t>3</w:t>
-            </w:r>
-          </w:p>
-        </w:tc>
-        <w:tc>
-          <w:tcPr>
-            <w:tcW w:w="1985" w:type="dxa"/>
-            <w:shd w:val="clear" w:color="auto" w:fill="auto"/>
-            <w:noWrap/>
-            <w:vAlign w:val="center"/>
-          </w:tcPr>
-          <w:p>
-            <w:pPr>
-              <w:spacing w:line="240" w:lineRule="auto"/>
-              <w:ind w:left="-108" w:right="-108" w:firstLine="0"/>
-              <w:jc w:val="center"/>
-              <w:rPr>
-                <w:highlight w:val="yellow"/>
-              </w:rPr>
-            </w:pPr>
-            <w:r>
-              <w:rPr>
-                <w:rFonts w:ascii="Helvetica" w:hAnsi="Helvetica" w:cs="Helvetica"/>
-                <w:color w:val="000000"/>
-                <w:sz w:val="21"/>
-                <w:szCs w:val="21"/>
-                <w:highlight w:val="yellow"/>
-                <w:shd w:val="clear" w:color="auto" w:fill="FFFFFF"/>
-              </w:rPr>
-              <w:t>0.00314 </w:t>
-            </w:r>
-          </w:p>
-        </w:tc>
-      </w:tr>
-      <w:tr>
-        <w:trPr>
-          <w:trHeight w:val="315"/>
-        </w:trPr>
-        <w:tc>
-          <w:tcPr>
-            <w:tcW w:w="5273" w:type="dxa"/>
-            <w:shd w:val="clear" w:color="auto" w:fill="auto"/>
-            <w:noWrap/>
-            <w:vAlign w:val="center"/>
-          </w:tcPr>
-          <w:p>
-            <w:pPr>
-              <w:spacing w:line="240" w:lineRule="auto"/>
-              <w:ind w:left="-108" w:right="-108" w:firstLine="0"/>
-              <w:jc w:val="center"/>
-              <w:rPr>
-                <w:highlight w:val="yellow"/>
-              </w:rPr>
-            </w:pPr>
-            <w:r>
-              <w:rPr>
-                <w:highlight w:val="yellow"/>
-              </w:rPr>
-              <w:t>Момент сопротивления (низ верхней секции)</w:t>
-            </w:r>
-          </w:p>
-        </w:tc>
-        <w:tc>
-          <w:tcPr>
-            <w:tcW w:w="2268" w:type="dxa"/>
-            <w:shd w:val="clear" w:color="auto" w:fill="auto"/>
-            <w:noWrap/>
-            <w:vAlign w:val="center"/>
-          </w:tcPr>
-          <w:p>
-            <w:pPr>
-              <w:spacing w:line="240" w:lineRule="auto"/>
-              <w:ind w:left="-108" w:right="-108" w:firstLine="0"/>
-              <w:jc w:val="center"/>
-              <w:rPr>
-                <w:highlight w:val="yellow"/>
-              </w:rPr>
-            </w:pPr>
-            <w:proofErr w:type="spellStart"/>
-            <w:r>
-              <w:rPr>
-                <w:highlight w:val="yellow"/>
-                <w:lang w:val="en-US"/>
-              </w:rPr>
-              <w:t>Wx</w:t>
-            </w:r>
-            <w:proofErr w:type="spellEnd"/>
-            <w:r>
-              <w:rPr>
-                <w:highlight w:val="yellow"/>
-                <w:lang w:val="en-US"/>
-              </w:rPr>
-              <w:t>=Wy</w:t>
-            </w:r>
-            <w:r>
-              <w:rPr>
-                <w:highlight w:val="yellow"/>
-              </w:rPr>
-              <w:t>, м</w:t>
-            </w:r>
-            <w:r>
-              <w:rPr>
-                <w:highlight w:val="yellow"/>
-                <w:vertAlign w:val="superscript"/>
-              </w:rPr>
-              <w:t>3</w:t>
-            </w:r>
-          </w:p>
-        </w:tc>
-        <w:tc>
-          <w:tcPr>
-            <w:tcW w:w="1985" w:type="dxa"/>
-            <w:shd w:val="clear" w:color="auto" w:fill="auto"/>
-            <w:noWrap/>
-            <w:vAlign w:val="center"/>
-          </w:tcPr>
-          <w:p>
-            <w:pPr>
-              <w:spacing w:line="240" w:lineRule="auto"/>
-              <w:ind w:left="-108" w:right="-108" w:firstLine="0"/>
-              <w:jc w:val="center"/>
-              <w:rPr>
-                <w:highlight w:val="yellow"/>
-              </w:rPr>
-            </w:pPr>
-            <w:r>
-              <w:rPr>
-                <w:rFonts w:ascii="Helvetica" w:hAnsi="Helvetica" w:cs="Helvetica"/>
-                <w:color w:val="000000"/>
-                <w:sz w:val="21"/>
-                <w:szCs w:val="21"/>
-                <w:highlight w:val="yellow"/>
-                <w:shd w:val="clear" w:color="auto" w:fill="FFFFFF"/>
-              </w:rPr>
-              <w:t>0.00296 </w:t>
-            </w:r>
-          </w:p>
-        </w:tc>
-      </w:tr>
-      <w:tr>
-        <w:trPr>
-          <w:trHeight w:val="315"/>
-        </w:trPr>
-        <w:tc>
-          <w:tcPr>
-            <w:tcW w:w="5273" w:type="dxa"/>
-            <w:shd w:val="clear" w:color="auto" w:fill="auto"/>
-            <w:noWrap/>
-            <w:vAlign w:val="center"/>
-          </w:tcPr>
-          <w:p>
-            <w:pPr>
-              <w:spacing w:line="240" w:lineRule="auto"/>
-              <w:ind w:left="-108" w:right="-108" w:firstLine="0"/>
-              <w:jc w:val="center"/>
-              <w:rPr>
-                <w:highlight w:val="yellow"/>
-              </w:rPr>
-            </w:pPr>
-            <w:r>
-              <w:rPr>
-                <w:highlight w:val="yellow"/>
-              </w:rPr>
-              <w:t>Момент сопротивления (верх верхней секции)</w:t>
-            </w:r>
-          </w:p>
-        </w:tc>
-        <w:tc>
-          <w:tcPr>
-            <w:tcW w:w="2268" w:type="dxa"/>
-            <w:shd w:val="clear" w:color="auto" w:fill="auto"/>
-            <w:noWrap/>
-            <w:vAlign w:val="center"/>
-          </w:tcPr>
-          <w:p>
-            <w:pPr>
-              <w:spacing w:line="240" w:lineRule="auto"/>
-              <w:ind w:left="-108" w:right="-108" w:firstLine="0"/>
-              <w:jc w:val="center"/>
-              <w:rPr>
-                <w:highlight w:val="yellow"/>
-              </w:rPr>
-            </w:pPr>
-            <w:proofErr w:type="spellStart"/>
-            <w:r>
-              <w:rPr>
-                <w:highlight w:val="yellow"/>
-                <w:lang w:val="en-US"/>
-              </w:rPr>
-              <w:t>Wx</w:t>
-            </w:r>
-            <w:proofErr w:type="spellEnd"/>
-            <w:r>
-              <w:rPr>
-                <w:highlight w:val="yellow"/>
-                <w:lang w:val="en-US"/>
-              </w:rPr>
-              <w:t>=Wy</w:t>
-            </w:r>
-            <w:r>
-              <w:rPr>
-                <w:highlight w:val="yellow"/>
-              </w:rPr>
-              <w:t>, м</w:t>
-            </w:r>
-            <w:r>
-              <w:rPr>
-                <w:highlight w:val="yellow"/>
-                <w:vertAlign w:val="superscript"/>
-              </w:rPr>
-              <w:t>3</w:t>
-            </w:r>
-          </w:p>
-        </w:tc>
-        <w:tc>
-          <w:tcPr>
-            <w:tcW w:w="1985" w:type="dxa"/>
-            <w:shd w:val="clear" w:color="auto" w:fill="auto"/>
-            <w:noWrap/>
-            <w:vAlign w:val="center"/>
-          </w:tcPr>
-          <w:p>
-            <w:pPr>
-              <w:spacing w:line="240" w:lineRule="auto"/>
-              <w:ind w:left="-108" w:right="-108" w:firstLine="0"/>
-              <w:jc w:val="center"/>
-              <w:rPr>
-                <w:highlight w:val="yellow"/>
-              </w:rPr>
-            </w:pPr>
-            <w:r>
-              <w:rPr>
-                <w:rFonts w:ascii="Helvetica" w:hAnsi="Helvetica" w:cs="Helvetica"/>
-                <w:color w:val="000000"/>
-                <w:sz w:val="21"/>
-                <w:szCs w:val="21"/>
-                <w:highlight w:val="yellow"/>
-                <w:shd w:val="clear" w:color="auto" w:fill="FFFFFF"/>
-              </w:rPr>
-              <w:t>0.00177 </w:t>
-            </w:r>
-          </w:p>
-        </w:tc>
-      </w:tr>
-      <w:tr>
-        <w:trPr>
-          <w:trHeight w:val="315"/>
-        </w:trPr>
-        <w:tc>
-          <w:tcPr>
-            <w:tcW w:w="5273" w:type="dxa"/>
-            <w:shd w:val="clear" w:color="auto" w:fill="auto"/>
-            <w:noWrap/>
-            <w:vAlign w:val="center"/>
-          </w:tcPr>
-          <w:p>
-            <w:pPr>
-              <w:spacing w:line="240" w:lineRule="auto"/>
-              <w:ind w:left="-108" w:right="-108" w:firstLine="0"/>
-              <w:jc w:val="center"/>
-              <w:rPr>
-                <w:highlight w:val="yellow"/>
-              </w:rPr>
-            </w:pPr>
-            <w:r>
-              <w:rPr>
-                <w:highlight w:val="yellow"/>
-              </w:rPr>
-              <w:t>Момент инерции (низ нижней секции)</w:t>
-            </w:r>
-          </w:p>
-        </w:tc>
-        <w:tc>
-          <w:tcPr>
-            <w:tcW w:w="2268" w:type="dxa"/>
-            <w:shd w:val="clear" w:color="auto" w:fill="auto"/>
-            <w:noWrap/>
-            <w:vAlign w:val="center"/>
-          </w:tcPr>
-          <w:p>
-            <w:pPr>
-              <w:spacing w:line="240" w:lineRule="auto"/>
-              <w:ind w:left="-108" w:right="-108" w:firstLine="0"/>
-              <w:jc w:val="center"/>
-              <w:rPr>
-                <w:highlight w:val="yellow"/>
-              </w:rPr>
-            </w:pPr>
-            <w:proofErr w:type="spellStart"/>
-            <w:r>
-              <w:rPr>
-                <w:highlight w:val="yellow"/>
-                <w:lang w:val="en-US"/>
-              </w:rPr>
-              <w:t>Ix</w:t>
-            </w:r>
-            <w:proofErr w:type="spellEnd"/>
-            <w:r>
-              <w:rPr>
-                <w:highlight w:val="yellow"/>
-                <w:lang w:val="en-US"/>
-              </w:rPr>
-              <w:t>=</w:t>
-            </w:r>
-            <w:proofErr w:type="spellStart"/>
-            <w:r>
-              <w:rPr>
-                <w:highlight w:val="yellow"/>
-                <w:lang w:val="en-US"/>
-              </w:rPr>
-              <w:t>Iy</w:t>
-            </w:r>
-            <w:proofErr w:type="spellEnd"/>
-            <w:r>
-              <w:rPr>
-                <w:highlight w:val="yellow"/>
-              </w:rPr>
-              <w:t>, м</w:t>
-            </w:r>
-            <w:r>
-              <w:rPr>
-                <w:highlight w:val="yellow"/>
-                <w:vertAlign w:val="superscript"/>
-              </w:rPr>
-              <w:t>4</w:t>
-            </w:r>
-          </w:p>
-        </w:tc>
-        <w:tc>
-          <w:tcPr>
-            <w:tcW w:w="1985" w:type="dxa"/>
-            <w:shd w:val="clear" w:color="auto" w:fill="auto"/>
-            <w:noWrap/>
-            <w:vAlign w:val="center"/>
-          </w:tcPr>
-          <w:p>
-            <w:pPr>
-              <w:spacing w:line="240" w:lineRule="auto"/>
-              <w:ind w:left="-108" w:right="-108" w:firstLine="0"/>
-              <w:jc w:val="center"/>
-              <w:rPr>
-                <w:highlight w:val="yellow"/>
-              </w:rPr>
-            </w:pPr>
-            <w:r>
-              <w:rPr>
-                <w:rFonts w:ascii="Helvetica" w:hAnsi="Helvetica" w:cs="Helvetica"/>
-                <w:color w:val="000000"/>
-                <w:sz w:val="21"/>
-                <w:szCs w:val="21"/>
-                <w:highlight w:val="yellow"/>
-                <w:shd w:val="clear" w:color="auto" w:fill="FFFFFF"/>
-              </w:rPr>
-              <w:t>0.00349 </w:t>
-            </w:r>
-          </w:p>
-        </w:tc>
-      </w:tr>
-      <w:tr>
-        <w:trPr>
-          <w:trHeight w:val="315"/>
-        </w:trPr>
-        <w:tc>
-          <w:tcPr>
-            <w:tcW w:w="5273" w:type="dxa"/>
-            <w:shd w:val="clear" w:color="auto" w:fill="auto"/>
-            <w:noWrap/>
-            <w:vAlign w:val="center"/>
-          </w:tcPr>
-          <w:p>
-            <w:pPr>
-              <w:spacing w:line="240" w:lineRule="auto"/>
-              <w:ind w:left="-108" w:right="-108" w:firstLine="0"/>
-              <w:jc w:val="center"/>
-              <w:rPr>
-                <w:highlight w:val="yellow"/>
-              </w:rPr>
-            </w:pPr>
-            <w:r>
-              <w:rPr>
-                <w:highlight w:val="yellow"/>
-              </w:rPr>
-              <w:t>Момент инерции (верх нижней секции)</w:t>
-            </w:r>
-          </w:p>
-        </w:tc>
-        <w:tc>
-          <w:tcPr>
-            <w:tcW w:w="2268" w:type="dxa"/>
-            <w:shd w:val="clear" w:color="auto" w:fill="auto"/>
-            <w:noWrap/>
-            <w:vAlign w:val="center"/>
-          </w:tcPr>
-          <w:p>
-            <w:pPr>
-              <w:spacing w:line="240" w:lineRule="auto"/>
-              <w:ind w:left="-108" w:right="-108" w:firstLine="0"/>
-              <w:jc w:val="center"/>
-              <w:rPr>
-                <w:highlight w:val="yellow"/>
-              </w:rPr>
-            </w:pPr>
-            <w:proofErr w:type="spellStart"/>
-            <w:r>
-              <w:rPr>
-                <w:highlight w:val="yellow"/>
-                <w:lang w:val="en-US"/>
-              </w:rPr>
-              <w:t>Ix</w:t>
-            </w:r>
-            <w:proofErr w:type="spellEnd"/>
-            <w:r>
-              <w:rPr>
-                <w:highlight w:val="yellow"/>
-                <w:lang w:val="en-US"/>
-              </w:rPr>
-              <w:t>=</w:t>
-            </w:r>
-            <w:proofErr w:type="spellStart"/>
-            <w:r>
-              <w:rPr>
-                <w:highlight w:val="yellow"/>
-                <w:lang w:val="en-US"/>
-              </w:rPr>
-              <w:t>Iy</w:t>
-            </w:r>
-            <w:proofErr w:type="spellEnd"/>
-            <w:r>
-              <w:rPr>
-                <w:highlight w:val="yellow"/>
-              </w:rPr>
-              <w:t>, м</w:t>
-            </w:r>
-            <w:r>
-              <w:rPr>
-                <w:highlight w:val="yellow"/>
-                <w:vertAlign w:val="superscript"/>
-              </w:rPr>
-              <w:t>4</w:t>
-            </w:r>
-          </w:p>
-        </w:tc>
-        <w:tc>
-          <w:tcPr>
-            <w:tcW w:w="1985" w:type="dxa"/>
-            <w:shd w:val="clear" w:color="auto" w:fill="auto"/>
-            <w:noWrap/>
-            <w:vAlign w:val="center"/>
-          </w:tcPr>
-          <w:p>
-            <w:pPr>
-              <w:spacing w:line="240" w:lineRule="auto"/>
-              <w:ind w:left="-108" w:right="-108" w:firstLine="0"/>
-              <w:jc w:val="center"/>
-              <w:rPr>
-                <w:highlight w:val="yellow"/>
-              </w:rPr>
-            </w:pPr>
-            <w:r>
-              <w:rPr>
-                <w:rFonts w:ascii="Helvetica" w:hAnsi="Helvetica" w:cs="Helvetica"/>
-                <w:color w:val="000000"/>
-                <w:sz w:val="21"/>
-                <w:szCs w:val="21"/>
-                <w:highlight w:val="yellow"/>
-                <w:shd w:val="clear" w:color="auto" w:fill="FFFFFF"/>
-              </w:rPr>
-              <w:t>0.00217 </w:t>
-            </w:r>
-          </w:p>
-        </w:tc>
-      </w:tr>
-      <w:tr>
-        <w:trPr>
-          <w:trHeight w:val="315"/>
-        </w:trPr>
-        <w:tc>
-          <w:tcPr>
-            <w:tcW w:w="5273" w:type="dxa"/>
-            <w:shd w:val="clear" w:color="auto" w:fill="auto"/>
-            <w:noWrap/>
-            <w:vAlign w:val="center"/>
-          </w:tcPr>
-          <w:p>
-            <w:pPr>
-              <w:spacing w:line="240" w:lineRule="auto"/>
-              <w:ind w:left="-108" w:right="-108" w:firstLine="0"/>
-              <w:jc w:val="center"/>
-              <w:rPr>
-                <w:highlight w:val="yellow"/>
-              </w:rPr>
-            </w:pPr>
-            <w:r>
-              <w:rPr>
-                <w:highlight w:val="yellow"/>
-              </w:rPr>
-              <w:t>Момент инерции (низ средней секции)</w:t>
-            </w:r>
-          </w:p>
-        </w:tc>
-        <w:tc>
-          <w:tcPr>
-            <w:tcW w:w="2268" w:type="dxa"/>
-            <w:shd w:val="clear" w:color="auto" w:fill="auto"/>
-            <w:noWrap/>
-            <w:vAlign w:val="center"/>
-          </w:tcPr>
-          <w:p>
-            <w:pPr>
-              <w:spacing w:line="240" w:lineRule="auto"/>
-              <w:ind w:left="-108" w:right="-108" w:firstLine="0"/>
-              <w:jc w:val="center"/>
-              <w:rPr>
-                <w:highlight w:val="yellow"/>
-              </w:rPr>
-            </w:pPr>
-            <w:proofErr w:type="spellStart"/>
-            <w:r>
-              <w:rPr>
-                <w:highlight w:val="yellow"/>
-                <w:lang w:val="en-US"/>
-              </w:rPr>
-              <w:t>Ix</w:t>
-            </w:r>
-            <w:proofErr w:type="spellEnd"/>
-            <w:r>
-              <w:rPr>
-                <w:highlight w:val="yellow"/>
-                <w:lang w:val="en-US"/>
-              </w:rPr>
-              <w:t>=</w:t>
-            </w:r>
-            <w:proofErr w:type="spellStart"/>
-            <w:r>
-              <w:rPr>
-                <w:highlight w:val="yellow"/>
-                <w:lang w:val="en-US"/>
-              </w:rPr>
-              <w:t>Iy</w:t>
-            </w:r>
-            <w:proofErr w:type="spellEnd"/>
-            <w:r>
-              <w:rPr>
-                <w:highlight w:val="yellow"/>
-              </w:rPr>
-              <w:t>, м</w:t>
-            </w:r>
-            <w:r>
-              <w:rPr>
-                <w:highlight w:val="yellow"/>
-                <w:vertAlign w:val="superscript"/>
-              </w:rPr>
-              <w:t>4</w:t>
-            </w:r>
-          </w:p>
-        </w:tc>
-        <w:tc>
-          <w:tcPr>
-            <w:tcW w:w="1985" w:type="dxa"/>
-            <w:shd w:val="clear" w:color="auto" w:fill="auto"/>
-            <w:noWrap/>
-            <w:vAlign w:val="center"/>
-          </w:tcPr>
-          <w:p>
-            <w:pPr>
-              <w:spacing w:line="240" w:lineRule="auto"/>
-              <w:ind w:left="-108" w:right="-108" w:firstLine="0"/>
-              <w:jc w:val="center"/>
-              <w:rPr>
-                <w:highlight w:val="yellow"/>
-              </w:rPr>
-            </w:pPr>
-            <w:r>
-              <w:rPr>
-                <w:rFonts w:ascii="Helvetica" w:hAnsi="Helvetica" w:cs="Helvetica"/>
-                <w:color w:val="000000"/>
-                <w:sz w:val="21"/>
-                <w:szCs w:val="21"/>
-                <w:highlight w:val="yellow"/>
-                <w:shd w:val="clear" w:color="auto" w:fill="FFFFFF"/>
-              </w:rPr>
-              <w:t>0.00248 </w:t>
-            </w:r>
-          </w:p>
-        </w:tc>
-      </w:tr>
-      <w:tr>
-        <w:trPr>
-          <w:trHeight w:val="315"/>
-        </w:trPr>
-        <w:tc>
-          <w:tcPr>
-            <w:tcW w:w="5273" w:type="dxa"/>
-            <w:shd w:val="clear" w:color="auto" w:fill="auto"/>
-            <w:noWrap/>
-            <w:vAlign w:val="center"/>
-          </w:tcPr>
-          <w:p>
-            <w:pPr>
-              <w:spacing w:line="240" w:lineRule="auto"/>
-              <w:ind w:left="-108" w:right="-108" w:firstLine="0"/>
-              <w:jc w:val="center"/>
-              <w:rPr>
-                <w:highlight w:val="yellow"/>
-              </w:rPr>
-            </w:pPr>
-            <w:r>
-              <w:rPr>
-                <w:highlight w:val="yellow"/>
-              </w:rPr>
-              <w:t>Момент инерции (верх средней секции)</w:t>
-            </w:r>
-          </w:p>
-        </w:tc>
-        <w:tc>
-          <w:tcPr>
-            <w:tcW w:w="2268" w:type="dxa"/>
-            <w:shd w:val="clear" w:color="auto" w:fill="auto"/>
-            <w:noWrap/>
-            <w:vAlign w:val="center"/>
-          </w:tcPr>
-          <w:p>
-            <w:pPr>
-              <w:spacing w:line="240" w:lineRule="auto"/>
-              <w:ind w:left="-108" w:right="-108" w:firstLine="0"/>
-              <w:jc w:val="center"/>
-              <w:rPr>
-                <w:highlight w:val="yellow"/>
-              </w:rPr>
-            </w:pPr>
-            <w:proofErr w:type="spellStart"/>
-            <w:r>
-              <w:rPr>
-                <w:highlight w:val="yellow"/>
-                <w:lang w:val="en-US"/>
-              </w:rPr>
-              <w:t>Ix</w:t>
-            </w:r>
-            <w:proofErr w:type="spellEnd"/>
-            <w:r>
-              <w:rPr>
-                <w:highlight w:val="yellow"/>
-                <w:lang w:val="en-US"/>
-              </w:rPr>
-              <w:t>=</w:t>
-            </w:r>
-            <w:proofErr w:type="spellStart"/>
-            <w:r>
-              <w:rPr>
-                <w:highlight w:val="yellow"/>
-                <w:lang w:val="en-US"/>
-              </w:rPr>
-              <w:t>Iy</w:t>
-            </w:r>
-            <w:proofErr w:type="spellEnd"/>
-            <w:r>
-              <w:rPr>
-                <w:highlight w:val="yellow"/>
-              </w:rPr>
-              <w:t>, м</w:t>
-            </w:r>
-            <w:r>
-              <w:rPr>
-                <w:highlight w:val="yellow"/>
-                <w:vertAlign w:val="superscript"/>
-              </w:rPr>
-              <w:t>4</w:t>
-            </w:r>
-          </w:p>
-        </w:tc>
-        <w:tc>
-          <w:tcPr>
-            <w:tcW w:w="1985" w:type="dxa"/>
-            <w:shd w:val="clear" w:color="auto" w:fill="auto"/>
-            <w:noWrap/>
-            <w:vAlign w:val="center"/>
-          </w:tcPr>
-          <w:p>
-            <w:pPr>
-              <w:spacing w:line="240" w:lineRule="auto"/>
-              <w:ind w:left="-108" w:right="-108" w:firstLine="0"/>
-              <w:jc w:val="center"/>
-              <w:rPr>
-                <w:highlight w:val="yellow"/>
-              </w:rPr>
-            </w:pPr>
-            <w:r>
-              <w:rPr>
-                <w:rFonts w:ascii="Helvetica" w:hAnsi="Helvetica" w:cs="Helvetica"/>
-                <w:color w:val="000000"/>
-                <w:sz w:val="21"/>
-                <w:szCs w:val="21"/>
-                <w:highlight w:val="yellow"/>
-                <w:shd w:val="clear" w:color="auto" w:fill="FFFFFF"/>
-              </w:rPr>
-              <w:t>0.00120 </w:t>
-            </w:r>
-          </w:p>
-        </w:tc>
-      </w:tr>
-      <w:tr>
-        <w:trPr>
-          <w:trHeight w:val="315"/>
-        </w:trPr>
-        <w:tc>
-          <w:tcPr>
-            <w:tcW w:w="5273" w:type="dxa"/>
-            <w:shd w:val="clear" w:color="auto" w:fill="auto"/>
-            <w:noWrap/>
-            <w:vAlign w:val="center"/>
-          </w:tcPr>
-          <w:p>
-            <w:pPr>
-              <w:spacing w:line="240" w:lineRule="auto"/>
-              <w:ind w:left="-108" w:right="-108" w:firstLine="0"/>
-              <w:jc w:val="center"/>
-              <w:rPr>
-                <w:highlight w:val="yellow"/>
-              </w:rPr>
-            </w:pPr>
-            <w:r>
-              <w:rPr>
-                <w:highlight w:val="yellow"/>
-              </w:rPr>
-              <w:t>Момент инерции (низ верхней секции)</w:t>
-            </w:r>
-          </w:p>
-        </w:tc>
-        <w:tc>
-          <w:tcPr>
-            <w:tcW w:w="2268" w:type="dxa"/>
-            <w:shd w:val="clear" w:color="auto" w:fill="auto"/>
-            <w:noWrap/>
-            <w:vAlign w:val="center"/>
-          </w:tcPr>
-          <w:p>
-            <w:pPr>
-              <w:spacing w:line="240" w:lineRule="auto"/>
-              <w:ind w:left="-108" w:right="-108" w:firstLine="0"/>
-              <w:jc w:val="center"/>
-              <w:rPr>
-                <w:highlight w:val="yellow"/>
-              </w:rPr>
-            </w:pPr>
-            <w:proofErr w:type="spellStart"/>
-            <w:r>
-              <w:rPr>
-                <w:highlight w:val="yellow"/>
-                <w:lang w:val="en-US"/>
-              </w:rPr>
-              <w:t>Ix</w:t>
-            </w:r>
-            <w:proofErr w:type="spellEnd"/>
-            <w:r>
-              <w:rPr>
-                <w:highlight w:val="yellow"/>
-                <w:lang w:val="en-US"/>
-              </w:rPr>
-              <w:t>=</w:t>
-            </w:r>
-            <w:proofErr w:type="spellStart"/>
-            <w:r>
-              <w:rPr>
-                <w:highlight w:val="yellow"/>
-                <w:lang w:val="en-US"/>
-              </w:rPr>
-              <w:t>Iy</w:t>
-            </w:r>
-            <w:proofErr w:type="spellEnd"/>
-            <w:r>
-              <w:rPr>
-                <w:highlight w:val="yellow"/>
-              </w:rPr>
-              <w:t>, м</w:t>
-            </w:r>
-            <w:r>
-              <w:rPr>
-                <w:highlight w:val="yellow"/>
-                <w:vertAlign w:val="superscript"/>
-              </w:rPr>
-              <w:t>4</w:t>
-            </w:r>
-          </w:p>
-        </w:tc>
-        <w:tc>
-          <w:tcPr>
-            <w:tcW w:w="1985" w:type="dxa"/>
-            <w:shd w:val="clear" w:color="auto" w:fill="auto"/>
-            <w:noWrap/>
-            <w:vAlign w:val="center"/>
-          </w:tcPr>
-          <w:p>
-            <w:pPr>
-              <w:spacing w:line="240" w:lineRule="auto"/>
-              <w:ind w:left="-108" w:right="-108" w:firstLine="0"/>
-              <w:jc w:val="center"/>
-              <w:rPr>
-                <w:highlight w:val="yellow"/>
-              </w:rPr>
-            </w:pPr>
-            <w:r>
-              <w:rPr>
-                <w:rFonts w:ascii="Helvetica" w:hAnsi="Helvetica" w:cs="Helvetica"/>
-                <w:color w:val="000000"/>
-                <w:sz w:val="21"/>
-                <w:szCs w:val="21"/>
-                <w:highlight w:val="yellow"/>
-                <w:shd w:val="clear" w:color="auto" w:fill="FFFFFF"/>
-              </w:rPr>
-              <w:t>0.00119 </w:t>
-            </w:r>
-          </w:p>
-        </w:tc>
-      </w:tr>
-      <w:tr>
-        <w:trPr>
-          <w:trHeight w:val="315"/>
-        </w:trPr>
-        <w:tc>
-          <w:tcPr>
-            <w:tcW w:w="5273" w:type="dxa"/>
-            <w:shd w:val="clear" w:color="auto" w:fill="auto"/>
-            <w:noWrap/>
-            <w:vAlign w:val="center"/>
-          </w:tcPr>
-          <w:p>
-            <w:pPr>
-              <w:spacing w:line="240" w:lineRule="auto"/>
-              <w:ind w:left="-108" w:right="-108" w:firstLine="0"/>
-              <w:jc w:val="center"/>
-              <w:rPr>
-                <w:highlight w:val="yellow"/>
-              </w:rPr>
-            </w:pPr>
-            <w:r>
-              <w:rPr>
-                <w:highlight w:val="yellow"/>
-              </w:rPr>
-              <w:t>Момент инерции (верх верхней секции)</w:t>
-            </w:r>
-          </w:p>
-        </w:tc>
-        <w:tc>
-          <w:tcPr>
-            <w:tcW w:w="2268" w:type="dxa"/>
-            <w:shd w:val="clear" w:color="auto" w:fill="auto"/>
-            <w:noWrap/>
-            <w:vAlign w:val="center"/>
-          </w:tcPr>
-          <w:p>
-            <w:pPr>
-              <w:spacing w:line="240" w:lineRule="auto"/>
-              <w:ind w:left="-108" w:right="-108" w:firstLine="0"/>
-              <w:jc w:val="center"/>
-              <w:rPr>
-                <w:highlight w:val="yellow"/>
-              </w:rPr>
-            </w:pPr>
-            <w:proofErr w:type="spellStart"/>
-            <w:r>
-              <w:rPr>
-                <w:highlight w:val="yellow"/>
-                <w:lang w:val="en-US"/>
-              </w:rPr>
-              <w:t>Ix</w:t>
-            </w:r>
-            <w:proofErr w:type="spellEnd"/>
-            <w:r>
-              <w:rPr>
-                <w:highlight w:val="yellow"/>
-                <w:lang w:val="en-US"/>
-              </w:rPr>
-              <w:t>=</w:t>
-            </w:r>
-            <w:proofErr w:type="spellStart"/>
-            <w:r>
-              <w:rPr>
-                <w:highlight w:val="yellow"/>
-                <w:lang w:val="en-US"/>
-              </w:rPr>
-              <w:t>Iy</w:t>
-            </w:r>
-            <w:proofErr w:type="spellEnd"/>
-            <w:r>
-              <w:rPr>
-                <w:highlight w:val="yellow"/>
-              </w:rPr>
-              <w:t>, м</w:t>
-            </w:r>
-            <w:r>
-              <w:rPr>
-                <w:highlight w:val="yellow"/>
-                <w:vertAlign w:val="superscript"/>
-              </w:rPr>
-              <w:t>4</w:t>
-            </w:r>
-          </w:p>
-        </w:tc>
-        <w:tc>
-          <w:tcPr>
-            <w:tcW w:w="1985" w:type="dxa"/>
-            <w:shd w:val="clear" w:color="auto" w:fill="auto"/>
-            <w:noWrap/>
-            <w:vAlign w:val="center"/>
-          </w:tcPr>
-          <w:p>
-            <w:pPr>
-              <w:spacing w:line="240" w:lineRule="auto"/>
-              <w:ind w:left="-108" w:right="-108" w:firstLine="0"/>
-              <w:jc w:val="center"/>
-              <w:rPr>
-                <w:highlight w:val="yellow"/>
-              </w:rPr>
-            </w:pPr>
-            <w:r>
-              <w:rPr>
-                <w:rFonts w:ascii="Helvetica" w:hAnsi="Helvetica" w:cs="Helvetica"/>
-                <w:color w:val="000000"/>
-                <w:sz w:val="21"/>
-                <w:szCs w:val="21"/>
-                <w:highlight w:val="yellow"/>
-                <w:shd w:val="clear" w:color="auto" w:fill="FFFFFF"/>
-              </w:rPr>
-              <w:t>0.000548 </w:t>
-            </w:r>
-          </w:p>
-        </w:tc>
-      </w:tr>
-    </w:tbl>
-    <w:p>
-      <w:pPr>
-        <w:spacing w:after="120"/>
-        <w:rPr>
-          <w:highlight w:val="yellow"/>
-        </w:rPr>
-      </w:pPr>
-    </w:p>
-    <w:p>
-      <w:pPr>
-        <w:spacing w:after="120"/>
-        <w:rPr>
-          <w:highlight w:val="yellow"/>
-        </w:rPr>
-      </w:pPr>
-      <w:r>
-        <w:rPr>
-          <w:highlight w:val="yellow"/>
-        </w:rPr>
-        <w:t>Момент инерции и момент сопротивления являются характеристиками сечения, зависят от наружного и внутреннего диаметров секции (соответственно, и от толщины стенки).</w:t>
-      </w:r>
-    </w:p>
-    <w:p>
-      <w:pPr>
-        <w:spacing w:after="120"/>
-        <w:rPr>
-          <w:highlight w:val="yellow"/>
-        </w:rPr>
-      </w:pPr>
-      <w:r>
-        <w:rPr>
-          <w:highlight w:val="yellow"/>
-        </w:rPr>
-        <w:t>Момент инерции – это одна из характеристик распределения массы тела, равная сумме произведений квадратов расстояний точек тела от данной оси на их массы. Осевой момент инерции напрямую зависит от распределения его массы относительно выбранной оси вращения. Зависимость между величиной прогиба и моментом инерции носит обратно пропорциональный характер. Чем больше значение этого параметра, тем меньше будет величина прогиба</w:t>
-      </w:r>
-      <w:r>
-        <w:rPr>
-          <w:highlight w:val="yellow"/>
-        </w:rPr>
-        <w:t>.</w:t>
-      </w:r>
-    </w:p>
-    <w:p>
-      <w:pPr>
-        <w:spacing w:after="120"/>
-      </w:pPr>
-      <w:r>
-        <w:rPr>
-          <w:highlight w:val="yellow"/>
-        </w:rPr>
-        <w:t>Момент сопротивления – силовой фактор, который вызывается внутренними нагрузками, возникающими в трубе, подвергаемой внешним упругим деформациям. Данный параметр зависит от момента инерции и от расстояния между внешней внешним диаметром и осью трубы. Момент сопротивления характеризует способность сечения противостоять внешним силовым факторам. Трубный профиль характеризуется высоким моментом сопротивления.</w:t>
-      </w:r>
-    </w:p>
-    <w:p>
-      <w:pPr>
         <w:pStyle w:val="1"/>
       </w:pPr>
-      <w:bookmarkStart w:id="17" w:name="_Toc75354717"/>
+      <w:bookmarkStart w:id="16" w:name="_Toc75354717"/>
       <w:r>
         <w:lastRenderedPageBreak/>
         <w:t xml:space="preserve">Расчет </w:t>
@@ -9824,179 +7459,131 @@
       <w:r>
         <w:t xml:space="preserve">опоры </w:t>
       </w:r>
+      <w:bookmarkEnd w:id="16"/>
+      <w:r>
+        <w:rPr>
+          <w:lang w:val="en-US"/>
+        </w:rPr>
+        <w:t>{{ pole_code }}</w:t>
+      </w:r>
+    </w:p>
+    <w:p>
+      <w:r>
+        <w:t xml:space="preserve">Для проверки несущей способности опоры </w:t>
+      </w:r>
+      <w:r>
+        <w:t xml:space="preserve">{{ </w:t>
+      </w:r>
+      <w:r>
+        <w:rPr>
+          <w:lang w:val="en-US"/>
+        </w:rPr>
+        <w:t>pole</w:t>
+      </w:r>
+      <w:r>
+        <w:t>_</w:t>
+      </w:r>
+      <w:r>
+        <w:rPr>
+          <w:lang w:val="en-US"/>
+        </w:rPr>
+        <w:t>code</w:t>
+      </w:r>
+      <w:r>
+        <w:t xml:space="preserve"> }}</w:t>
+      </w:r>
+      <w:r>
+        <w:t xml:space="preserve"> </w:t>
+      </w:r>
+      <w:r>
+        <w:t>на условия прохождения трассы были выполнены следующие расчеты:</w:t>
+      </w:r>
+    </w:p>
+    <w:p>
+      <w:r>
+        <w:t>1.</w:t>
+      </w:r>
+      <w:r>
+        <w:t xml:space="preserve"> </w:t>
+      </w:r>
+      <w:r>
+        <w:t>Расчет проводо</w:t>
+      </w:r>
+      <w:r>
+        <w:t>в</w:t>
+      </w:r>
+      <w:r>
+        <w:t xml:space="preserve">{{ </w:t>
+      </w:r>
+      <w:r>
+        <w:rPr>
+          <w:lang w:val="en-US"/>
+        </w:rPr>
+        <w:t>if</w:t>
+      </w:r>
+      <w:r>
+        <w:t>_</w:t>
+      </w:r>
+      <w:r>
+        <w:rPr>
+          <w:lang w:val="en-US"/>
+        </w:rPr>
+        <w:t>ground</w:t>
+      </w:r>
+      <w:r>
+        <w:t>_</w:t>
+      </w:r>
+      <w:r>
+        <w:rPr>
+          <w:lang w:val="en-US"/>
+        </w:rPr>
+        <w:t>wire</w:t>
+      </w:r>
+      <w:r>
+        <w:t xml:space="preserve"> }}</w:t>
+      </w:r>
+      <w:r>
+        <w:t>.</w:t>
+      </w:r>
+    </w:p>
+    <w:p>
+      <w:r>
+        <w:t>2. Расчет ветровой нагрузки. Ветровая нагрузка на конструкцию опоры определяется как сумма средней и пульсационной составляющих согласно п. 2.5.63 ПУЭ-7.</w:t>
+      </w:r>
+    </w:p>
+    <w:p>
+      <w:r>
+        <w:t>3. Расчеты несущей способности элементов по первой (по прочности и устойчивости) и второй (по деформативности) группам предельн</w:t>
+      </w:r>
+      <w:r>
+        <w:t>ых состояний. Опора рассчитана в специализированном программном комплексе.</w:t>
+      </w:r>
+    </w:p>
+    <w:p>
+      <w:r>
+        <w:t>4. Расчет нагрузок на фундаменты опор по всем вариантам загружений по первой и второй группе предельных состояний</w:t>
+      </w:r>
+      <w:r>
+        <w:t>.</w:t>
+      </w:r>
+    </w:p>
+    <w:p>
+      <w:pPr>
+        <w:pStyle w:val="2"/>
+      </w:pPr>
+      <w:bookmarkStart w:id="17" w:name="_Toc459291496"/>
+      <w:bookmarkStart w:id="18" w:name="_Toc75354718"/>
+      <w:r>
+        <w:rPr>
+          <w:szCs w:val="24"/>
+        </w:rPr>
+        <w:t>Схемы</w:t>
+      </w:r>
+      <w:r>
+        <w:t xml:space="preserve"> нагрузок от проводов и тросов</w:t>
+      </w:r>
       <w:bookmarkEnd w:id="17"/>
-      <w:proofErr w:type="gramStart"/>
-      <w:r>
-        <w:rPr>
-          <w:lang w:val="en-US"/>
-        </w:rPr>
-        <w:t xml:space="preserve">{{ </w:t>
-      </w:r>
-      <w:proofErr w:type="spellStart"/>
-      <w:r>
-        <w:rPr>
-          <w:lang w:val="en-US"/>
-        </w:rPr>
-        <w:t>pole</w:t>
-      </w:r>
-      <w:proofErr w:type="gramEnd"/>
-      <w:r>
-        <w:rPr>
-          <w:lang w:val="en-US"/>
-        </w:rPr>
-        <w:t>_code</w:t>
-      </w:r>
-      <w:proofErr w:type="spellEnd"/>
-      <w:r>
-        <w:rPr>
-          <w:lang w:val="en-US"/>
-        </w:rPr>
-        <w:t xml:space="preserve"> }}</w:t>
-      </w:r>
-    </w:p>
-    <w:p>
-      <w:r>
-        <w:t xml:space="preserve">Для проверки несущей способности опоры </w:t>
-      </w:r>
-      <w:proofErr w:type="gramStart"/>
-      <w:r>
-        <w:t xml:space="preserve">{{ </w:t>
-      </w:r>
-      <w:r>
-        <w:rPr>
-          <w:lang w:val="en-US"/>
-        </w:rPr>
-        <w:t>pole</w:t>
-      </w:r>
-      <w:proofErr w:type="gramEnd"/>
-      <w:r>
-        <w:t>_</w:t>
-      </w:r>
-      <w:r>
-        <w:rPr>
-          <w:lang w:val="en-US"/>
-        </w:rPr>
-        <w:t>code</w:t>
-      </w:r>
-      <w:r>
-        <w:t xml:space="preserve"> }}</w:t>
-      </w:r>
-      <w:r>
-        <w:t xml:space="preserve"> </w:t>
-      </w:r>
-      <w:r>
-        <w:t>на условия прохождения трассы были выполнены следующие расчеты:</w:t>
-      </w:r>
-    </w:p>
-    <w:p>
-      <w:r>
-        <w:t>1.</w:t>
-      </w:r>
-      <w:r>
-        <w:t xml:space="preserve"> </w:t>
-      </w:r>
-      <w:r>
-        <w:t xml:space="preserve">Расчет </w:t>
-      </w:r>
-      <w:proofErr w:type="gramStart"/>
-      <w:r>
-        <w:t>проводо</w:t>
-      </w:r>
-      <w:r>
-        <w:t>в</w:t>
-      </w:r>
-      <w:r>
-        <w:t>{</w:t>
-      </w:r>
-      <w:proofErr w:type="gramEnd"/>
-      <w:r>
-        <w:t xml:space="preserve">{ </w:t>
-      </w:r>
-      <w:r>
-        <w:rPr>
-          <w:lang w:val="en-US"/>
-        </w:rPr>
-        <w:t>if</w:t>
-      </w:r>
-      <w:r>
-        <w:t>_</w:t>
-      </w:r>
-      <w:r>
-        <w:rPr>
-          <w:lang w:val="en-US"/>
-        </w:rPr>
-        <w:t>ground</w:t>
-      </w:r>
-      <w:r>
-        <w:t>_</w:t>
-      </w:r>
-      <w:r>
-        <w:rPr>
-          <w:lang w:val="en-US"/>
-        </w:rPr>
-        <w:t>wire</w:t>
-      </w:r>
-      <w:r>
-        <w:t xml:space="preserve"> }}</w:t>
-      </w:r>
-      <w:r>
-        <w:t>.</w:t>
-      </w:r>
-    </w:p>
-    <w:p>
-      <w:r>
-        <w:t>2. Расчет ветровой нагрузки. Ветровая нагрузка на конструкцию опоры определяется как сумма средней и пульсационной составляющих согласно п. 2.5.63 ПУЭ-7.</w:t>
-      </w:r>
-    </w:p>
-    <w:p>
-      <w:r>
-        <w:t xml:space="preserve">3. Расчеты несущей способности элементов по первой (по прочности и устойчивости) и второй (по </w:t>
-      </w:r>
-      <w:proofErr w:type="spellStart"/>
-      <w:r>
-        <w:t>деформативности</w:t>
-      </w:r>
-      <w:proofErr w:type="spellEnd"/>
-      <w:r>
-        <w:t>) группам предельн</w:t>
-      </w:r>
-      <w:r>
-        <w:t>ых состояний. Опора рассчитана в специализированном программном комплексе.</w:t>
-      </w:r>
-    </w:p>
-    <w:p>
-      <w:r>
-        <w:t xml:space="preserve">4. Расчет нагрузок на фундаменты опор по всем вариантам </w:t>
-      </w:r>
-      <w:proofErr w:type="spellStart"/>
-      <w:r>
-        <w:t>загружений</w:t>
-      </w:r>
-      <w:proofErr w:type="spellEnd"/>
-      <w:r>
-        <w:t xml:space="preserve"> по первой и второй группе предельных состояний</w:t>
-      </w:r>
-      <w:r>
-        <w:t>.</w:t>
-      </w:r>
-    </w:p>
-    <w:p>
-      <w:pPr>
-        <w:pStyle w:val="2"/>
-      </w:pPr>
-      <w:bookmarkStart w:id="18" w:name="_Toc459291496"/>
-      <w:bookmarkStart w:id="19" w:name="_Toc75354718"/>
-      <w:r>
-        <w:rPr>
-          <w:szCs w:val="24"/>
-        </w:rPr>
-        <w:t>Схемы</w:t>
-      </w:r>
-      <w:r>
-        <w:t xml:space="preserve"> нагрузок от проводов и тросов</w:t>
-      </w:r>
       <w:bookmarkEnd w:id="18"/>
-      <w:bookmarkEnd w:id="19"/>
     </w:p>
     <w:p>
       <w:pPr>
@@ -10018,39 +7605,14 @@
           <w:szCs w:val="24"/>
           <w:lang w:val="en-US"/>
         </w:rPr>
-        <w:t xml:space="preserve">%p for </w:t>
-      </w:r>
-      <w:proofErr w:type="spellStart"/>
+        <w:t xml:space="preserve">%p for load_case in </w:t>
+      </w:r>
       <w:r>
         <w:rPr>
           <w:szCs w:val="24"/>
           <w:lang w:val="en-US"/>
         </w:rPr>
-        <w:t>load_case</w:t>
-      </w:r>
-      <w:proofErr w:type="spellEnd"/>
-      <w:r>
-        <w:rPr>
-          <w:szCs w:val="24"/>
-          <w:lang w:val="en-US"/>
-        </w:rPr>
-        <w:t xml:space="preserve"> in </w:t>
-      </w:r>
-      <w:proofErr w:type="spellStart"/>
-      <w:r>
-        <w:rPr>
-          <w:szCs w:val="24"/>
-          <w:lang w:val="en-US"/>
-        </w:rPr>
-        <w:t>loads_case_dict</w:t>
-      </w:r>
-      <w:proofErr w:type="spellEnd"/>
-      <w:r>
-        <w:rPr>
-          <w:szCs w:val="24"/>
-          <w:lang w:val="en-US"/>
-        </w:rPr>
-        <w:t xml:space="preserve"> %</w:t>
+        <w:t>loads_case_dict %</w:t>
       </w:r>
       <w:r>
         <w:rPr>
@@ -10074,7 +7636,6 @@
           <w:lang w:val="en-US"/>
         </w:rPr>
       </w:pPr>
-      <w:proofErr w:type="gramStart"/>
       <w:r>
         <w:rPr>
           <w:rFonts w:ascii="ISOCPEUR" w:hAnsi="ISOCPEUR"/>
@@ -10082,122 +7643,46 @@
           <w:szCs w:val="20"/>
           <w:lang w:val="en-US"/>
         </w:rPr>
-        <w:t xml:space="preserve">{{ </w:t>
-      </w:r>
-      <w:proofErr w:type="spellStart"/>
-      <w:r>
-        <w:rPr>
-          <w:rFonts w:ascii="ISOCPEUR" w:hAnsi="ISOCPEUR"/>
-          <w:sz w:val="24"/>
-          <w:szCs w:val="20"/>
+        <w:t>{{ loads_case_dict[load_case] }}</w:t>
+      </w:r>
+    </w:p>
+    <w:p>
+      <w:pPr>
+        <w:ind w:firstLine="0"/>
+      </w:pPr>
+      <w:r>
+        <w:t>{</w:t>
+      </w:r>
+      <w:r>
+        <w:t>%</w:t>
+      </w:r>
+      <w:r>
+        <w:rPr>
           <w:lang w:val="en-US"/>
         </w:rPr>
-        <w:t>loads</w:t>
-      </w:r>
-      <w:proofErr w:type="gramEnd"/>
-      <w:r>
-        <w:rPr>
-          <w:rFonts w:ascii="ISOCPEUR" w:hAnsi="ISOCPEUR"/>
-          <w:sz w:val="24"/>
-          <w:szCs w:val="20"/>
+        <w:t>p</w:t>
+      </w:r>
+      <w:r>
+        <w:t xml:space="preserve"> </w:t>
+      </w:r>
+      <w:r>
+        <w:rPr>
           <w:lang w:val="en-US"/>
         </w:rPr>
-        <w:t>_case_dict</w:t>
-      </w:r>
-      <w:proofErr w:type="spellEnd"/>
-      <w:r>
-        <w:rPr>
-          <w:rFonts w:ascii="ISOCPEUR" w:hAnsi="ISOCPEUR"/>
-          <w:sz w:val="24"/>
-          <w:szCs w:val="20"/>
-          <w:lang w:val="en-US"/>
-        </w:rPr>
-        <w:t>[</w:t>
-      </w:r>
-      <w:proofErr w:type="spellStart"/>
-      <w:r>
-        <w:rPr>
-          <w:rFonts w:ascii="ISOCPEUR" w:hAnsi="ISOCPEUR"/>
-          <w:sz w:val="24"/>
-          <w:szCs w:val="20"/>
-          <w:lang w:val="en-US"/>
-        </w:rPr>
-        <w:t>load_case</w:t>
-      </w:r>
-      <w:proofErr w:type="spellEnd"/>
-      <w:r>
-        <w:rPr>
-          <w:rFonts w:ascii="ISOCPEUR" w:hAnsi="ISOCPEUR"/>
-          <w:sz w:val="24"/>
-          <w:szCs w:val="20"/>
-          <w:lang w:val="en-US"/>
-        </w:rPr>
-        <w:t>] }}</w:t>
-      </w:r>
-    </w:p>
-    <w:p>
-      <w:pPr>
-        <w:ind w:firstLine="0"/>
-        <w:rPr>
-          <w:lang w:val="en-US"/>
-        </w:rPr>
-      </w:pPr>
-      <w:r>
-        <w:t>{</w:t>
-      </w:r>
-      <w:r>
-        <w:rPr>
-          <w:lang w:val="en-US"/>
-        </w:rPr>
-        <w:t xml:space="preserve">%p </w:t>
-      </w:r>
-      <w:proofErr w:type="spellStart"/>
-      <w:r>
-        <w:rPr>
-          <w:lang w:val="en-US"/>
-        </w:rPr>
         <w:t>endfor</w:t>
       </w:r>
-      <w:proofErr w:type="spellEnd"/>
-      <w:r>
-        <w:rPr>
-          <w:lang w:val="en-US"/>
-        </w:rPr>
+      <w:r>
         <w:t xml:space="preserve"> %}</w:t>
       </w:r>
     </w:p>
     <w:p>
       <w:r>
-        <w:t xml:space="preserve">Опоры должны рассчитываться в нормальном режиме по первой и второй группам предельных состояний на сочетания условий, указанных в 2.5.71 </w:t>
-      </w:r>
-      <w:proofErr w:type="spellStart"/>
-      <w:r>
-        <w:t>пп</w:t>
-      </w:r>
-      <w:proofErr w:type="spellEnd"/>
-      <w:r>
-        <w:t xml:space="preserve">. 4, 5, 6 и в 2.5.73 </w:t>
-      </w:r>
-      <w:proofErr w:type="spellStart"/>
-      <w:r>
-        <w:t>пп</w:t>
-      </w:r>
-      <w:proofErr w:type="spellEnd"/>
-      <w:r>
-        <w:t>. 1, 2, 3 ПУЭ-7.</w:t>
-      </w:r>
-    </w:p>
-    <w:p>
-      <w:r>
-        <w:t xml:space="preserve">Опоры анкерного типа опоры должны рассчитываться также на условия 2.5.71 п. 2 ПУЭ-7, если </w:t>
-      </w:r>
-      <w:proofErr w:type="spellStart"/>
-      <w:r>
-        <w:t>тяжение</w:t>
-      </w:r>
-      <w:proofErr w:type="spellEnd"/>
-      <w:r>
-        <w:t xml:space="preserve"> проводов или тросов в этом режиме больше, чем в режиме наибольших нагрузок.</w:t>
+        <w:t>Опоры должны рассчитываться в нормальном режиме по первой и второй группам предельных состояний на сочетания условий, указанных в 2.5.71 пп. 4, 5, 6 и в 2.5.73 пп. 1, 2, 3 ПУЭ-7.</w:t>
+      </w:r>
+    </w:p>
+    <w:p>
+      <w:r>
+        <w:t>Опоры анкерного типа опоры должны рассчитываться также на условия 2.5.71 п. 2 ПУЭ-7, если тяжение проводов или тросов в этом режиме больше, чем в режиме наибольших нагрузок.</w:t>
       </w:r>
     </w:p>
     <w:p>
@@ -10268,7 +7753,7 @@
       <w:pPr>
         <w:ind w:left="425" w:firstLine="142"/>
       </w:pPr>
-      <w:bookmarkStart w:id="20" w:name="_Toc459291497"/>
+      <w:bookmarkStart w:id="19" w:name="_Toc459291497"/>
       <w:r>
         <w:br w:type="page"/>
       </w:r>
@@ -10320,43 +7805,7 @@
                 <w:lang w:val="en-US"/>
               </w:rPr>
               <w:lastRenderedPageBreak/>
-              <w:t xml:space="preserve">{%tr for </w:t>
-            </w:r>
-            <w:proofErr w:type="spellStart"/>
-            <w:r>
-              <w:rPr>
-                <w:sz w:val="28"/>
-                <w:szCs w:val="28"/>
-                <w:lang w:val="en-US"/>
-              </w:rPr>
-              <w:t>load_case</w:t>
-            </w:r>
-            <w:proofErr w:type="spellEnd"/>
-            <w:r>
-              <w:rPr>
-                <w:sz w:val="28"/>
-                <w:szCs w:val="28"/>
-                <w:lang w:val="en-US"/>
-              </w:rPr>
-              <w:t xml:space="preserve"> in </w:t>
-            </w:r>
-            <w:proofErr w:type="spellStart"/>
-            <w:r>
-              <w:rPr>
-                <w:sz w:val="28"/>
-                <w:szCs w:val="28"/>
-                <w:lang w:val="en-US"/>
-              </w:rPr>
-              <w:t>load_pic_dict</w:t>
-            </w:r>
-            <w:proofErr w:type="spellEnd"/>
-            <w:r>
-              <w:rPr>
-                <w:sz w:val="28"/>
-                <w:szCs w:val="28"/>
-                <w:lang w:val="en-US"/>
-              </w:rPr>
-              <w:t xml:space="preserve"> %}</w:t>
+              <w:t>{%tr for load_case in load_pic_dict %}</w:t>
             </w:r>
           </w:p>
         </w:tc>
@@ -10379,53 +7828,12 @@
                 <w:lang w:val="en-US"/>
               </w:rPr>
             </w:pPr>
-            <w:proofErr w:type="gramStart"/>
             <w:r>
               <w:rPr>
                 <w:szCs w:val="22"/>
                 <w:lang w:val="en-US"/>
               </w:rPr>
-              <w:t xml:space="preserve">{{ </w:t>
-            </w:r>
-            <w:proofErr w:type="spellStart"/>
-            <w:r>
-              <w:rPr>
-                <w:szCs w:val="22"/>
-                <w:lang w:val="en-US"/>
-              </w:rPr>
-              <w:t>load</w:t>
-            </w:r>
-            <w:proofErr w:type="gramEnd"/>
-            <w:r>
-              <w:rPr>
-                <w:szCs w:val="22"/>
-                <w:lang w:val="en-US"/>
-              </w:rPr>
-              <w:t>_pic_dict</w:t>
-            </w:r>
-            <w:proofErr w:type="spellEnd"/>
-            <w:r>
-              <w:rPr>
-                <w:szCs w:val="22"/>
-                <w:lang w:val="en-US"/>
-              </w:rPr>
-              <w:t>[</w:t>
-            </w:r>
-            <w:proofErr w:type="spellStart"/>
-            <w:r>
-              <w:rPr>
-                <w:szCs w:val="22"/>
-                <w:lang w:val="en-US"/>
-              </w:rPr>
-              <w:t>load_case</w:t>
-            </w:r>
-            <w:proofErr w:type="spellEnd"/>
-            <w:r>
-              <w:rPr>
-                <w:szCs w:val="22"/>
-                <w:lang w:val="en-US"/>
-              </w:rPr>
-              <w:t>][0] }}</w:t>
+              <w:t>{{ load_pic_dict[load_case][0] }}</w:t>
             </w:r>
           </w:p>
         </w:tc>
@@ -10446,53 +7854,12 @@
                 <w:lang w:val="en-US"/>
               </w:rPr>
             </w:pPr>
-            <w:proofErr w:type="gramStart"/>
             <w:r>
               <w:rPr>
                 <w:szCs w:val="22"/>
                 <w:lang w:val="en-US"/>
               </w:rPr>
-              <w:t xml:space="preserve">{{ </w:t>
-            </w:r>
-            <w:proofErr w:type="spellStart"/>
-            <w:r>
-              <w:rPr>
-                <w:szCs w:val="22"/>
-                <w:lang w:val="en-US"/>
-              </w:rPr>
-              <w:t>load</w:t>
-            </w:r>
-            <w:proofErr w:type="gramEnd"/>
-            <w:r>
-              <w:rPr>
-                <w:szCs w:val="22"/>
-                <w:lang w:val="en-US"/>
-              </w:rPr>
-              <w:t>_pic_dict</w:t>
-            </w:r>
-            <w:proofErr w:type="spellEnd"/>
-            <w:r>
-              <w:rPr>
-                <w:szCs w:val="22"/>
-                <w:lang w:val="en-US"/>
-              </w:rPr>
-              <w:t>[</w:t>
-            </w:r>
-            <w:proofErr w:type="spellStart"/>
-            <w:r>
-              <w:rPr>
-                <w:szCs w:val="22"/>
-                <w:lang w:val="en-US"/>
-              </w:rPr>
-              <w:t>load_case</w:t>
-            </w:r>
-            <w:proofErr w:type="spellEnd"/>
-            <w:r>
-              <w:rPr>
-                <w:szCs w:val="22"/>
-                <w:lang w:val="en-US"/>
-              </w:rPr>
-              <w:t>][2] }}</w:t>
+              <w:t>{{ load_pic_dict[load_case][2] }}</w:t>
             </w:r>
           </w:p>
         </w:tc>
@@ -10515,53 +7882,12 @@
                 <w:lang w:val="en-US"/>
               </w:rPr>
             </w:pPr>
-            <w:proofErr w:type="gramStart"/>
             <w:r>
               <w:rPr>
                 <w:szCs w:val="22"/>
                 <w:lang w:val="en-US"/>
               </w:rPr>
-              <w:t xml:space="preserve">{{ </w:t>
-            </w:r>
-            <w:proofErr w:type="spellStart"/>
-            <w:r>
-              <w:rPr>
-                <w:szCs w:val="22"/>
-                <w:lang w:val="en-US"/>
-              </w:rPr>
-              <w:t>load</w:t>
-            </w:r>
-            <w:proofErr w:type="gramEnd"/>
-            <w:r>
-              <w:rPr>
-                <w:szCs w:val="22"/>
-                <w:lang w:val="en-US"/>
-              </w:rPr>
-              <w:t>_pic_dict</w:t>
-            </w:r>
-            <w:proofErr w:type="spellEnd"/>
-            <w:r>
-              <w:rPr>
-                <w:szCs w:val="22"/>
-                <w:lang w:val="en-US"/>
-              </w:rPr>
-              <w:t>[</w:t>
-            </w:r>
-            <w:proofErr w:type="spellStart"/>
-            <w:r>
-              <w:rPr>
-                <w:szCs w:val="22"/>
-                <w:lang w:val="en-US"/>
-              </w:rPr>
-              <w:t>load_case</w:t>
-            </w:r>
-            <w:proofErr w:type="spellEnd"/>
-            <w:r>
-              <w:rPr>
-                <w:szCs w:val="22"/>
-                <w:lang w:val="en-US"/>
-              </w:rPr>
-              <w:t>][1] }}</w:t>
+              <w:t>{{ load_pic_dict[load_case][1] }}</w:t>
             </w:r>
           </w:p>
         </w:tc>
@@ -10582,53 +7908,12 @@
                 <w:lang w:val="en-US"/>
               </w:rPr>
             </w:pPr>
-            <w:proofErr w:type="gramStart"/>
             <w:r>
               <w:rPr>
                 <w:szCs w:val="22"/>
                 <w:lang w:val="en-US"/>
               </w:rPr>
-              <w:t xml:space="preserve">{{ </w:t>
-            </w:r>
-            <w:proofErr w:type="spellStart"/>
-            <w:r>
-              <w:rPr>
-                <w:szCs w:val="22"/>
-                <w:lang w:val="en-US"/>
-              </w:rPr>
-              <w:t>load</w:t>
-            </w:r>
-            <w:proofErr w:type="gramEnd"/>
-            <w:r>
-              <w:rPr>
-                <w:szCs w:val="22"/>
-                <w:lang w:val="en-US"/>
-              </w:rPr>
-              <w:t>_pic_dict</w:t>
-            </w:r>
-            <w:proofErr w:type="spellEnd"/>
-            <w:r>
-              <w:rPr>
-                <w:szCs w:val="22"/>
-                <w:lang w:val="en-US"/>
-              </w:rPr>
-              <w:t>[</w:t>
-            </w:r>
-            <w:proofErr w:type="spellStart"/>
-            <w:r>
-              <w:rPr>
-                <w:szCs w:val="22"/>
-                <w:lang w:val="en-US"/>
-              </w:rPr>
-              <w:t>load_case</w:t>
-            </w:r>
-            <w:proofErr w:type="spellEnd"/>
-            <w:r>
-              <w:rPr>
-                <w:szCs w:val="22"/>
-                <w:lang w:val="en-US"/>
-              </w:rPr>
-              <w:t>][3] }}</w:t>
+              <w:t>{{ load_pic_dict[load_case][3] }}</w:t>
             </w:r>
           </w:p>
         </w:tc>
@@ -10657,23 +7942,7 @@
                 <w:szCs w:val="22"/>
                 <w:lang w:val="en-US"/>
               </w:rPr>
-              <w:t xml:space="preserve">{%tr </w:t>
-            </w:r>
-            <w:proofErr w:type="spellStart"/>
-            <w:r>
-              <w:rPr>
-                <w:szCs w:val="22"/>
-                <w:lang w:val="en-US"/>
-              </w:rPr>
-              <w:t>endfor</w:t>
-            </w:r>
-            <w:proofErr w:type="spellEnd"/>
-            <w:r>
-              <w:rPr>
-                <w:szCs w:val="22"/>
-                <w:lang w:val="en-US"/>
-              </w:rPr>
-              <w:t xml:space="preserve"> %}</w:t>
+              <w:t>{%tr endfor %}</w:t>
             </w:r>
           </w:p>
         </w:tc>
@@ -10688,27 +7957,27 @@
       <w:pPr>
         <w:pStyle w:val="2"/>
       </w:pPr>
-      <w:bookmarkStart w:id="21" w:name="_Toc75354719"/>
+      <w:bookmarkStart w:id="20" w:name="_Toc75354719"/>
       <w:r>
         <w:t>Р</w:t>
       </w:r>
       <w:r>
         <w:t>асчет опоры</w:t>
       </w:r>
+      <w:bookmarkEnd w:id="19"/>
+      <w:r>
+        <w:t xml:space="preserve"> по </w:t>
+      </w:r>
+      <w:r>
+        <w:rPr>
+          <w:lang w:val="en-US"/>
+        </w:rPr>
+        <w:t>I</w:t>
+      </w:r>
+      <w:r>
+        <w:t xml:space="preserve"> группе ПС</w:t>
+      </w:r>
       <w:bookmarkEnd w:id="20"/>
-      <w:r>
-        <w:t xml:space="preserve"> по </w:t>
-      </w:r>
-      <w:r>
-        <w:rPr>
-          <w:lang w:val="en-US"/>
-        </w:rPr>
-        <w:t>I</w:t>
-      </w:r>
-      <w:r>
-        <w:t xml:space="preserve"> группе ПС</w:t>
-      </w:r>
-      <w:bookmarkEnd w:id="21"/>
     </w:p>
     <w:p>
       <w:r>
@@ -10723,15 +7992,7 @@
         <w:t>7</w:t>
       </w:r>
       <w:r>
-        <w:t>, СТО </w:t>
-      </w:r>
-      <w:proofErr w:type="gramStart"/>
-      <w:r>
-        <w:t>56947007- 29.240.55.054</w:t>
-      </w:r>
-      <w:proofErr w:type="gramEnd"/>
-      <w:r>
-        <w:t>-2010.</w:t>
+        <w:t>, СТО 56947007- 29.240.55.054-2010.</w:t>
       </w:r>
     </w:p>
     <w:p>
@@ -10814,16 +8075,8 @@
         <w:rPr>
           <w:rFonts w:eastAsia="TimesNewRomanPSMT"/>
         </w:rPr>
-        <w:t>=</w:t>
-      </w:r>
-      <w:proofErr w:type="gramStart"/>
-      <w:r>
-        <w:rPr>
-          <w:rFonts w:eastAsia="TimesNewRomanPSMT"/>
-        </w:rPr>
-        <w:t>0..</w:t>
-      </w:r>
-      <w:proofErr w:type="gramEnd"/>
+        <w:t>=0..</w:t>
+      </w:r>
       <w:r>
         <w:rPr>
           <w:rFonts w:eastAsia="TimesNewRomanPSMT"/>
@@ -10871,7 +8124,6 @@
         </w:rPr>
         <w:t xml:space="preserve"> (</w:t>
       </w:r>
-      <w:proofErr w:type="spellStart"/>
       <w:r>
         <w:rPr>
           <w:rFonts w:eastAsia="TimesNewRomanPSMT"/>
@@ -10879,7 +8131,6 @@
         </w:rPr>
         <w:t>i</w:t>
       </w:r>
-      <w:proofErr w:type="spellEnd"/>
       <w:r>
         <w:rPr>
           <w:rFonts w:eastAsia="TimesNewRomanPSMT"/>
@@ -10899,7 +8150,6 @@
         </w:rPr>
         <w:t xml:space="preserve">). Моменты инерции участков </w:t>
       </w:r>
-      <w:proofErr w:type="spellStart"/>
       <w:r>
         <w:rPr>
           <w:rFonts w:eastAsia="TimesNewRomanPSMT"/>
@@ -10915,14 +8165,12 @@
         </w:rPr>
         <w:t>i</w:t>
       </w:r>
-      <w:proofErr w:type="spellEnd"/>
       <w:r>
         <w:rPr>
           <w:rFonts w:eastAsia="TimesNewRomanPSMT"/>
         </w:rPr>
         <w:t xml:space="preserve"> постоянны, весовые нагрузки </w:t>
       </w:r>
-      <w:proofErr w:type="spellStart"/>
       <w:r>
         <w:rPr>
           <w:rFonts w:eastAsia="TimesNewRomanPSMT"/>
@@ -10938,7 +8186,6 @@
         </w:rPr>
         <w:t>k</w:t>
       </w:r>
-      <w:proofErr w:type="spellEnd"/>
       <w:r>
         <w:rPr>
           <w:rFonts w:eastAsia="TimesNewRomanPSMT"/>
@@ -11063,6 +8310,7 @@
           <w:rFonts w:eastAsia="TimesNewRomanPSMT"/>
           <w:noProof/>
         </w:rPr>
+        <w:lastRenderedPageBreak/>
         <w:drawing>
           <wp:inline distT="0" distB="0" distL="0" distR="0" wp14:anchorId="43062680" wp14:editId="2A99B4F5">
             <wp:extent cx="4418301" cy="1857375"/>
@@ -11123,7 +8371,6 @@
         <w:rPr>
           <w:rFonts w:eastAsia="TimesNewRomanPSMT"/>
         </w:rPr>
-        <w:lastRenderedPageBreak/>
         <w:t>2) Определение перемещений узлов с учетом уточненных моментов:</w:t>
       </w:r>
     </w:p>
@@ -11543,6 +8790,7 @@
           <w:rFonts w:eastAsia="TimesNewRomanPSMT"/>
           <w:noProof/>
         </w:rPr>
+        <w:lastRenderedPageBreak/>
         <w:drawing>
           <wp:inline distT="0" distB="0" distL="0" distR="0" wp14:anchorId="576F4323" wp14:editId="3FA81AC2">
             <wp:extent cx="3571875" cy="363358"/>
@@ -11604,7 +8852,6 @@
           <w:rFonts w:eastAsia="TimesNewRomanPSMT"/>
           <w:noProof/>
         </w:rPr>
-        <w:lastRenderedPageBreak/>
         <w:drawing>
           <wp:inline distT="0" distB="0" distL="0" distR="0" wp14:anchorId="626F722D" wp14:editId="694D023B">
             <wp:extent cx="4591050" cy="1623239"/>
@@ -11851,6 +9098,50 @@
         </w:drawing>
       </w:r>
     </w:p>
+    <w:p/>
+    <w:p>
+      <w:r>
+        <w:lastRenderedPageBreak/>
+        <w:t>Расчетная схема опоры показана на рис. 4.2.1.</w:t>
+      </w:r>
+    </w:p>
+    <w:p>
+      <w:pPr>
+        <w:jc w:val="center"/>
+      </w:pPr>
+      <w:r>
+        <w:t>{{</w:t>
+      </w:r>
+      <w:r>
+        <w:t xml:space="preserve"> </w:t>
+      </w:r>
+      <w:r>
+        <w:rPr>
+          <w:lang w:val="en-US"/>
+        </w:rPr>
+        <w:t>pole</w:t>
+      </w:r>
+      <w:r>
+        <w:t>_</w:t>
+      </w:r>
+      <w:r>
+        <w:rPr>
+          <w:lang w:val="en-US"/>
+        </w:rPr>
+        <w:t>pic</w:t>
+      </w:r>
+      <w:r>
+        <w:t xml:space="preserve"> }}</w:t>
+      </w:r>
+    </w:p>
+    <w:p>
+      <w:pPr>
+        <w:jc w:val="center"/>
+      </w:pPr>
+      <w:r>
+        <w:t>Рис. 4.2.1 Расчетная схема опоры</w:t>
+      </w:r>
+    </w:p>
     <w:p>
       <w:r>
         <w:t>Максимальная</w:t>
@@ -11889,7 +9180,6 @@
         <w:jc w:val="right"/>
       </w:pPr>
       <w:r>
-        <w:lastRenderedPageBreak/>
         <w:t xml:space="preserve">Таблица </w:t>
       </w:r>
       <w:r>
@@ -12009,25 +9299,7 @@
                 <w:szCs w:val="18"/>
                 <w:lang w:val="en-US"/>
               </w:rPr>
-              <w:t xml:space="preserve">{%tr for usage in </w:t>
-            </w:r>
-            <w:proofErr w:type="spellStart"/>
-            <w:r>
-              <w:rPr>
-                <w:sz w:val="22"/>
-                <w:szCs w:val="18"/>
-                <w:lang w:val="en-US"/>
-              </w:rPr>
-              <w:t>section_usage</w:t>
-            </w:r>
-            <w:proofErr w:type="spellEnd"/>
-            <w:r>
-              <w:rPr>
-                <w:sz w:val="22"/>
-                <w:szCs w:val="18"/>
-                <w:lang w:val="en-US"/>
-              </w:rPr>
-              <w:t xml:space="preserve"> %}</w:t>
+              <w:t>{%tr for usage in section_usage %}</w:t>
             </w:r>
           </w:p>
         </w:tc>
@@ -12053,33 +9325,11 @@
                 <w:lang w:val="en-US"/>
               </w:rPr>
             </w:pPr>
-            <w:proofErr w:type="gramStart"/>
             <w:r>
               <w:rPr>
                 <w:lang w:val="en-US"/>
               </w:rPr>
-              <w:t xml:space="preserve">{{ </w:t>
-            </w:r>
-            <w:proofErr w:type="spellStart"/>
-            <w:r>
-              <w:rPr>
-                <w:lang w:val="en-US"/>
-              </w:rPr>
-              <w:t>section</w:t>
-            </w:r>
-            <w:proofErr w:type="gramEnd"/>
-            <w:r>
-              <w:rPr>
-                <w:lang w:val="en-US"/>
-              </w:rPr>
-              <w:t>_usage</w:t>
-            </w:r>
-            <w:proofErr w:type="spellEnd"/>
-            <w:r>
-              <w:rPr>
-                <w:lang w:val="en-US"/>
-              </w:rPr>
-              <w:t>[usage][0] }}</w:t>
+              <w:t>{{ usage }}</w:t>
             </w:r>
           </w:p>
         </w:tc>
@@ -12100,45 +9350,11 @@
                 <w:szCs w:val="18"/>
               </w:rPr>
             </w:pPr>
-            <w:proofErr w:type="gramStart"/>
             <w:r>
               <w:rPr>
                 <w:lang w:val="en-US"/>
               </w:rPr>
-              <w:t xml:space="preserve">{{ </w:t>
-            </w:r>
-            <w:proofErr w:type="spellStart"/>
-            <w:r>
-              <w:rPr>
-                <w:lang w:val="en-US"/>
-              </w:rPr>
-              <w:t>section</w:t>
-            </w:r>
-            <w:proofErr w:type="gramEnd"/>
-            <w:r>
-              <w:rPr>
-                <w:lang w:val="en-US"/>
-              </w:rPr>
-              <w:t>_usage</w:t>
-            </w:r>
-            <w:proofErr w:type="spellEnd"/>
-            <w:r>
-              <w:rPr>
-                <w:lang w:val="en-US"/>
-              </w:rPr>
-              <w:t>[usage][</w:t>
-            </w:r>
-            <w:r>
-              <w:rPr>
-                <w:lang w:val="en-US"/>
-              </w:rPr>
-              <w:t>1</w:t>
-            </w:r>
-            <w:r>
-              <w:rPr>
-                <w:lang w:val="en-US"/>
-              </w:rPr>
-              <w:t>] }}</w:t>
+              <w:t>{{ section_usage[usage] }}</w:t>
             </w:r>
           </w:p>
         </w:tc>
@@ -12172,25 +9388,7 @@
                 <w:szCs w:val="18"/>
                 <w:lang w:val="en-US"/>
               </w:rPr>
-              <w:t xml:space="preserve">{%tr </w:t>
-            </w:r>
-            <w:proofErr w:type="spellStart"/>
-            <w:r>
-              <w:rPr>
-                <w:sz w:val="22"/>
-                <w:szCs w:val="18"/>
-                <w:lang w:val="en-US"/>
-              </w:rPr>
-              <w:t>endfor</w:t>
-            </w:r>
-            <w:proofErr w:type="spellEnd"/>
-            <w:r>
-              <w:rPr>
-                <w:sz w:val="22"/>
-                <w:szCs w:val="18"/>
-                <w:lang w:val="en-US"/>
-              </w:rPr>
-              <w:t xml:space="preserve"> %}</w:t>
+              <w:t>{%tr endfor %}</w:t>
             </w:r>
           </w:p>
         </w:tc>
@@ -12222,7 +9420,7 @@
       <w:pPr>
         <w:pStyle w:val="2"/>
       </w:pPr>
-      <w:bookmarkStart w:id="22" w:name="_Toc75354720"/>
+      <w:bookmarkStart w:id="21" w:name="_Toc75354720"/>
       <w:r>
         <w:lastRenderedPageBreak/>
         <w:t xml:space="preserve">Расчет опоры по </w:t>
@@ -12236,7 +9434,7 @@
       <w:r>
         <w:t xml:space="preserve"> группе ПС</w:t>
       </w:r>
-      <w:bookmarkEnd w:id="22"/>
+      <w:bookmarkEnd w:id="21"/>
     </w:p>
     <w:p/>
     <w:p>
@@ -12296,46 +9494,16 @@
       <w:pPr>
         <w:ind w:firstLine="57"/>
         <w:jc w:val="center"/>
+        <w:rPr>
+          <w:lang w:val="en-US"/>
+        </w:rPr>
       </w:pPr>
       <w:r>
         <w:rPr>
           <w:noProof/>
-        </w:rPr>
-        <w:drawing>
-          <wp:inline distT="0" distB="0" distL="0" distR="0" wp14:anchorId="0BC6621A" wp14:editId="7C1D9476">
-            <wp:extent cx="1314450" cy="3811454"/>
-            <wp:effectExtent l="0" t="0" r="0" b="0"/>
-            <wp:docPr id="52" name="Рисунок 52"/>
-            <wp:cNvGraphicFramePr>
-              <a:graphicFrameLocks xmlns:a="http://schemas.openxmlformats.org/drawingml/2006/main" noChangeAspect="1"/>
-            </wp:cNvGraphicFramePr>
-            <a:graphic xmlns:a="http://schemas.openxmlformats.org/drawingml/2006/main">
-              <a:graphicData uri="http://schemas.openxmlformats.org/drawingml/2006/picture">
-                <pic:pic xmlns:pic="http://schemas.openxmlformats.org/drawingml/2006/picture">
-                  <pic:nvPicPr>
-                    <pic:cNvPr id="1" name=""/>
-                    <pic:cNvPicPr/>
-                  </pic:nvPicPr>
-                  <pic:blipFill>
-                    <a:blip r:embed="rId34"/>
-                    <a:stretch>
-                      <a:fillRect/>
-                    </a:stretch>
-                  </pic:blipFill>
-                  <pic:spPr>
-                    <a:xfrm>
-                      <a:off x="0" y="0"/>
-                      <a:ext cx="1324741" cy="3841293"/>
-                    </a:xfrm>
-                    <a:prstGeom prst="rect">
-                      <a:avLst/>
-                    </a:prstGeom>
-                  </pic:spPr>
-                </pic:pic>
-              </a:graphicData>
-            </a:graphic>
-          </wp:inline>
-        </w:drawing>
+          <w:lang w:val="en-US"/>
+        </w:rPr>
+        <w:t>{{ pole_defl_pic }}</w:t>
       </w:r>
     </w:p>
     <w:p>
@@ -12344,65 +9512,6 @@
         <w:jc w:val="center"/>
       </w:pPr>
       <w:r>
-        <w:rPr>
-          <w:noProof/>
-        </w:rPr>
-        <w:drawing>
-          <wp:inline distT="0" distB="0" distL="0" distR="0" wp14:anchorId="6DA2AF13" wp14:editId="39911C25">
-            <wp:extent cx="1447800" cy="354563"/>
-            <wp:effectExtent l="0" t="0" r="0" b="7620"/>
-            <wp:docPr id="190" name="Рисунок 190"/>
-            <wp:cNvGraphicFramePr>
-              <a:graphicFrameLocks xmlns:a="http://schemas.openxmlformats.org/drawingml/2006/main" noChangeAspect="1"/>
-            </wp:cNvGraphicFramePr>
-            <a:graphic xmlns:a="http://schemas.openxmlformats.org/drawingml/2006/main">
-              <a:graphicData uri="http://schemas.openxmlformats.org/drawingml/2006/picture">
-                <pic:pic xmlns:pic="http://schemas.openxmlformats.org/drawingml/2006/picture">
-                  <pic:nvPicPr>
-                    <pic:cNvPr id="0" name="Picture 4"/>
-                    <pic:cNvPicPr>
-                      <a:picLocks noChangeAspect="1" noChangeArrowheads="1"/>
-                    </pic:cNvPicPr>
-                  </pic:nvPicPr>
-                  <pic:blipFill>
-                    <a:blip r:embed="rId35">
-                      <a:extLst>
-                        <a:ext uri="{28A0092B-C50C-407E-A947-70E740481C1C}">
-                          <a14:useLocalDpi xmlns:a14="http://schemas.microsoft.com/office/drawing/2010/main" val="0"/>
-                        </a:ext>
-                      </a:extLst>
-                    </a:blip>
-                    <a:srcRect/>
-                    <a:stretch>
-                      <a:fillRect/>
-                    </a:stretch>
-                  </pic:blipFill>
-                  <pic:spPr bwMode="auto">
-                    <a:xfrm>
-                      <a:off x="0" y="0"/>
-                      <a:ext cx="1453708" cy="356010"/>
-                    </a:xfrm>
-                    <a:prstGeom prst="rect">
-                      <a:avLst/>
-                    </a:prstGeom>
-                    <a:noFill/>
-                    <a:ln>
-                      <a:noFill/>
-                    </a:ln>
-                  </pic:spPr>
-                </pic:pic>
-              </a:graphicData>
-            </a:graphic>
-          </wp:inline>
-        </w:drawing>
-      </w:r>
-    </w:p>
-    <w:p>
-      <w:pPr>
-        <w:ind w:firstLine="57"/>
-        <w:jc w:val="center"/>
-      </w:pPr>
-      <w:r>
         <w:t xml:space="preserve">Рис. </w:t>
       </w:r>
       <w:r>
@@ -12442,10 +9551,39 @@
     </w:p>
     <w:p>
       <w:r>
-        <w:t>В соответствии с ПУЭ-7 анкерные опоры должны быть жесткой конструкции. К опорам жесткой конструкции относятся опоры, отклонение верха которых (без учета поворота фундаментов) при воздействии расчетных нагрузок по второй группе предельных состояний не превышает 1/100 высоты опоры.</w:t>
-      </w:r>
-    </w:p>
-    <w:p/>
+        <w:t>В соответствии с ПУЭ-7</w:t>
+      </w:r>
+      <w:r>
+        <w:t xml:space="preserve"> {{ </w:t>
+      </w:r>
+      <w:r>
+        <w:rPr>
+          <w:lang w:val="en-US"/>
+        </w:rPr>
+        <w:t>pole</w:t>
+      </w:r>
+      <w:r>
+        <w:t>_</w:t>
+      </w:r>
+      <w:r>
+        <w:rPr>
+          <w:lang w:val="en-US"/>
+        </w:rPr>
+        <w:t>type</w:t>
+      </w:r>
+      <w:r>
+        <w:t>_</w:t>
+      </w:r>
+      <w:r>
+        <w:rPr>
+          <w:lang w:val="en-US"/>
+        </w:rPr>
+        <w:t>text</w:t>
+      </w:r>
+      <w:r>
+        <w:t xml:space="preserve"> }}</w:t>
+      </w:r>
+    </w:p>
     <w:p>
       <w:pPr>
         <w:rPr>
@@ -12453,232 +9591,63 @@
         </w:rPr>
       </w:pPr>
       <w:r>
-        <w:t>Максимальн</w:t>
-      </w:r>
-      <w:r>
-        <w:t xml:space="preserve">ое отклонение </w:t>
-      </w:r>
-      <w:r>
-        <w:t xml:space="preserve">опоры возникает в режиме </w:t>
-      </w:r>
-      <w:r>
-        <w:t>«Максимальный ветер»</w:t>
-      </w:r>
-      <w:r>
-        <w:t>.</w:t>
-      </w:r>
-    </w:p>
-    <w:p>
-      <w:pPr>
         <w:rPr>
           <w:szCs w:val="24"/>
         </w:rPr>
-      </w:pPr>
+        <w:t xml:space="preserve">Отклонение опоры составляет </w:t>
+      </w:r>
       <w:r>
         <w:rPr>
           <w:szCs w:val="24"/>
         </w:rPr>
-        <w:t>Максимальное отклонение опоры приведено в таблице 4</w:t>
+        <w:t xml:space="preserve">{{ </w:t>
       </w:r>
       <w:r>
         <w:rPr>
           <w:szCs w:val="24"/>
-        </w:rPr>
-        <w:t>.3.1</w:t>
+          <w:lang w:val="en-US"/>
+        </w:rPr>
+        <w:t>deflection</w:t>
       </w:r>
       <w:r>
         <w:rPr>
           <w:szCs w:val="24"/>
         </w:rPr>
-        <w:t>.</w:t>
-      </w:r>
-    </w:p>
-    <w:p>
-      <w:pPr>
+        <w:t xml:space="preserve"> }} </w:t>
+      </w:r>
+      <w:r>
         <w:rPr>
           <w:szCs w:val="24"/>
         </w:rPr>
-      </w:pPr>
-      <w:r>
+        <w:t>мм.</w:t>
+      </w:r>
+    </w:p>
+    <w:p>
+      <w:pPr>
         <w:rPr>
           <w:szCs w:val="24"/>
-        </w:rPr>
-        <w:t>Отклонение опоры не превышает предельное значение</w:t>
-      </w:r>
+          <w:lang w:val="en-US"/>
+        </w:rPr>
+      </w:pPr>
       <w:r>
         <w:rPr>
           <w:szCs w:val="24"/>
-        </w:rPr>
-        <w:t>,</w:t>
-      </w:r>
-      <w:r>
-        <w:rPr>
-          <w:szCs w:val="24"/>
-        </w:rPr>
-        <w:t xml:space="preserve"> равное </w:t>
-      </w:r>
-      <w:r>
-        <w:rPr>
-          <w:szCs w:val="24"/>
-        </w:rPr>
-        <w:t>27</w:t>
-      </w:r>
-      <w:r>
-        <w:rPr>
-          <w:szCs w:val="24"/>
-        </w:rPr>
-        <w:t>0 мм (1</w:t>
-      </w:r>
-      <w:r>
-        <w:rPr>
-          <w:szCs w:val="24"/>
-        </w:rPr>
-        <w:t>/10</w:t>
-      </w:r>
-      <w:r>
-        <w:rPr>
-          <w:szCs w:val="24"/>
-        </w:rPr>
-        <w:t xml:space="preserve">0 высоты опоры). </w:t>
-      </w:r>
-    </w:p>
-    <w:p>
-      <w:pPr>
-        <w:rPr>
-          <w:szCs w:val="24"/>
-        </w:rPr>
-      </w:pPr>
-    </w:p>
-    <w:p>
-      <w:pPr>
-        <w:ind w:firstLine="0"/>
-      </w:pPr>
-      <w:r>
-        <w:t>Таблица 4</w:t>
-      </w:r>
-      <w:r>
-        <w:t>.3.1</w:t>
-      </w:r>
-      <w:r>
-        <w:t xml:space="preserve"> – Максимальное отклонение опоры</w:t>
-      </w:r>
-    </w:p>
-    <w:tbl>
-      <w:tblPr>
-        <w:tblStyle w:val="ae"/>
-        <w:tblW w:w="0" w:type="auto"/>
-        <w:tblInd w:w="279" w:type="dxa"/>
-        <w:tblLook w:val="04A0" w:firstRow="1" w:lastRow="0" w:firstColumn="1" w:lastColumn="0" w:noHBand="0" w:noVBand="1"/>
-      </w:tblPr>
-      <w:tblGrid>
-        <w:gridCol w:w="4394"/>
-        <w:gridCol w:w="4678"/>
-      </w:tblGrid>
-      <w:tr>
-        <w:tc>
-          <w:tcPr>
-            <w:tcW w:w="4394" w:type="dxa"/>
-            <w:tcBorders>
-              <w:top w:val="single" w:sz="4" w:space="0" w:color="auto"/>
-              <w:left w:val="single" w:sz="4" w:space="0" w:color="auto"/>
-              <w:bottom w:val="single" w:sz="4" w:space="0" w:color="auto"/>
-              <w:right w:val="single" w:sz="4" w:space="0" w:color="auto"/>
-            </w:tcBorders>
-            <w:hideMark/>
-          </w:tcPr>
-          <w:p>
-            <w:pPr>
-              <w:spacing w:line="240" w:lineRule="auto"/>
-              <w:ind w:firstLine="0"/>
-              <w:jc w:val="center"/>
-            </w:pPr>
-            <w:r>
-              <w:t>Максимальное отклонение ствола опоры, мм</w:t>
-            </w:r>
-          </w:p>
-        </w:tc>
-        <w:tc>
-          <w:tcPr>
-            <w:tcW w:w="4678" w:type="dxa"/>
-            <w:tcBorders>
-              <w:top w:val="single" w:sz="4" w:space="0" w:color="auto"/>
-              <w:left w:val="single" w:sz="4" w:space="0" w:color="auto"/>
-              <w:bottom w:val="single" w:sz="4" w:space="0" w:color="auto"/>
-              <w:right w:val="single" w:sz="4" w:space="0" w:color="auto"/>
-            </w:tcBorders>
-            <w:hideMark/>
-          </w:tcPr>
-          <w:p>
-            <w:pPr>
-              <w:spacing w:line="240" w:lineRule="auto"/>
-              <w:ind w:firstLine="0"/>
-              <w:jc w:val="center"/>
-            </w:pPr>
-            <w:r>
-              <w:t>Процент от предельно допустимого отклонения, %</w:t>
-            </w:r>
-          </w:p>
-        </w:tc>
-      </w:tr>
-      <w:tr>
-        <w:tc>
-          <w:tcPr>
-            <w:tcW w:w="4394" w:type="dxa"/>
-            <w:tcBorders>
-              <w:top w:val="single" w:sz="4" w:space="0" w:color="auto"/>
-              <w:left w:val="single" w:sz="4" w:space="0" w:color="auto"/>
-              <w:bottom w:val="single" w:sz="4" w:space="0" w:color="auto"/>
-              <w:right w:val="single" w:sz="4" w:space="0" w:color="auto"/>
-            </w:tcBorders>
-            <w:vAlign w:val="center"/>
-          </w:tcPr>
-          <w:p>
-            <w:pPr>
-              <w:spacing w:line="240" w:lineRule="auto"/>
-              <w:ind w:firstLine="0"/>
-              <w:jc w:val="center"/>
-            </w:pPr>
-            <w:r>
-              <w:t>254</w:t>
-            </w:r>
-          </w:p>
-        </w:tc>
-        <w:tc>
-          <w:tcPr>
-            <w:tcW w:w="4678" w:type="dxa"/>
-            <w:tcBorders>
-              <w:top w:val="single" w:sz="4" w:space="0" w:color="auto"/>
-              <w:left w:val="single" w:sz="4" w:space="0" w:color="auto"/>
-              <w:bottom w:val="single" w:sz="4" w:space="0" w:color="auto"/>
-              <w:right w:val="single" w:sz="4" w:space="0" w:color="auto"/>
-            </w:tcBorders>
-            <w:vAlign w:val="center"/>
-          </w:tcPr>
-          <w:p>
-            <w:pPr>
-              <w:spacing w:line="240" w:lineRule="auto"/>
-              <w:ind w:firstLine="0"/>
-              <w:jc w:val="center"/>
-            </w:pPr>
-            <w:r>
-              <w:t>94</w:t>
-            </w:r>
-          </w:p>
-        </w:tc>
-      </w:tr>
-    </w:tbl>
+          <w:lang w:val="en-US"/>
+        </w:rPr>
+        <w:t>{{ if_ankernaya }}</w:t>
+      </w:r>
+    </w:p>
     <w:p>
       <w:pPr>
         <w:pStyle w:val="2"/>
       </w:pPr>
-      <w:bookmarkStart w:id="23" w:name="_Toc459291498"/>
-      <w:bookmarkStart w:id="24" w:name="_Toc75354721"/>
-      <w:r>
-        <w:lastRenderedPageBreak/>
+      <w:bookmarkStart w:id="22" w:name="_Toc459291498"/>
+      <w:bookmarkStart w:id="23" w:name="_Toc75354721"/>
+      <w:r>
         <w:t>Расчетные нагрузки на фундаменты</w:t>
       </w:r>
+      <w:bookmarkEnd w:id="22"/>
       <w:bookmarkEnd w:id="23"/>
-      <w:bookmarkEnd w:id="24"/>
     </w:p>
     <w:p>
       <w:r>
@@ -12722,7 +9691,7 @@
                     </pic:cNvPicPr>
                   </pic:nvPicPr>
                   <pic:blipFill>
-                    <a:blip r:embed="rId36"/>
+                    <a:blip r:embed="rId34"/>
                     <a:srcRect/>
                     <a:stretch>
                       <a:fillRect/>
@@ -12807,19 +9776,28 @@
           <w:sz w:val="22"/>
           <w:szCs w:val="24"/>
         </w:rPr>
-        <w:t xml:space="preserve">. Схема расположения фундаментов опоры </w:t>
-      </w:r>
-      <w:r>
-        <w:t>АМ110-</w:t>
-      </w:r>
-      <w:r>
-        <w:t>1</w:t>
-      </w:r>
-      <w:r>
-        <w:t>7.1 М</w:t>
-      </w:r>
-      <w:r>
-        <w:t>1</w:t>
+        <w:t>. Схема расположения фундаментов опоры</w:t>
+      </w:r>
+      <w:r>
+        <w:t xml:space="preserve"> {{ </w:t>
+      </w:r>
+      <w:r>
+        <w:rPr>
+          <w:lang w:val="en-US"/>
+        </w:rPr>
+        <w:t>pole</w:t>
+      </w:r>
+      <w:r>
+        <w:t>_</w:t>
+      </w:r>
+      <w:r>
+        <w:rPr>
+          <w:lang w:val="en-US"/>
+        </w:rPr>
+        <w:t>code</w:t>
+      </w:r>
+      <w:r>
+        <w:t xml:space="preserve"> }}</w:t>
       </w:r>
       <w:r>
         <w:rPr>
@@ -12993,7 +9971,7 @@
               <w:rPr>
                 <w:lang w:val="en-US"/>
               </w:rPr>
-              <w:t>1285.67</w:t>
+              <w:t>{{ bending_moment1 }}</w:t>
             </w:r>
           </w:p>
         </w:tc>
@@ -13008,7 +9986,10 @@
               <w:jc w:val="center"/>
             </w:pPr>
             <w:r>
-              <w:t>1087.89</w:t>
+              <w:rPr>
+                <w:lang w:val="en-US"/>
+              </w:rPr>
+              <w:t>{{ bending_moment2 }}</w:t>
             </w:r>
           </w:p>
         </w:tc>
@@ -13038,9 +10019,15 @@
               <w:spacing w:line="240" w:lineRule="auto"/>
               <w:ind w:left="-108" w:right="-108" w:firstLine="0"/>
               <w:jc w:val="center"/>
+              <w:rPr>
+                <w:lang w:val="en-US"/>
+              </w:rPr>
             </w:pPr>
             <w:r>
-              <w:t>58.49</w:t>
+              <w:rPr>
+                <w:lang w:val="en-US"/>
+              </w:rPr>
+              <w:t>{{ vertical_force1 }}</w:t>
             </w:r>
           </w:p>
         </w:tc>
@@ -13055,7 +10042,10 @@
               <w:jc w:val="center"/>
             </w:pPr>
             <w:r>
-              <w:t>49.51</w:t>
+              <w:rPr>
+                <w:lang w:val="en-US"/>
+              </w:rPr>
+              <w:t>{{ vertical_force2 }}</w:t>
             </w:r>
           </w:p>
         </w:tc>
@@ -13088,9 +10078,15 @@
               <w:spacing w:line="240" w:lineRule="auto"/>
               <w:ind w:left="-108" w:right="-108" w:firstLine="0"/>
               <w:jc w:val="center"/>
+              <w:rPr>
+                <w:lang w:val="en-US"/>
+              </w:rPr>
             </w:pPr>
             <w:r>
-              <w:t>64.79</w:t>
+              <w:rPr>
+                <w:lang w:val="en-US"/>
+              </w:rPr>
+              <w:t>{{ shear_force1 }}</w:t>
             </w:r>
           </w:p>
         </w:tc>
@@ -13105,7 +10101,10 @@
               <w:jc w:val="center"/>
             </w:pPr>
             <w:r>
-              <w:t>54.82</w:t>
+              <w:rPr>
+                <w:lang w:val="en-US"/>
+              </w:rPr>
+              <w:t>{{ shear_force2 }}</w:t>
             </w:r>
           </w:p>
         </w:tc>
@@ -13123,8 +10122,8 @@
       <w:pPr>
         <w:pStyle w:val="2"/>
       </w:pPr>
-      <w:bookmarkStart w:id="25" w:name="_Toc459291499"/>
-      <w:bookmarkStart w:id="26" w:name="_Toc75354724"/>
+      <w:bookmarkStart w:id="24" w:name="_Toc459291499"/>
+      <w:bookmarkStart w:id="25" w:name="_Toc75354724"/>
       <w:r>
         <w:t xml:space="preserve">Выводы по </w:t>
       </w:r>
@@ -13137,31 +10136,41 @@
       <w:r>
         <w:t xml:space="preserve"> расчета опоры</w:t>
       </w:r>
+      <w:bookmarkEnd w:id="24"/>
       <w:bookmarkEnd w:id="25"/>
-      <w:bookmarkEnd w:id="26"/>
     </w:p>
     <w:p/>
     <w:p>
       <w:r>
+        <w:lastRenderedPageBreak/>
         <w:t xml:space="preserve">На основании проведенных расчетов </w:t>
       </w:r>
       <w:r>
-        <w:t xml:space="preserve">многогранная металлическая опора </w:t>
-      </w:r>
-      <w:r>
-        <w:t>АМ110-</w:t>
-      </w:r>
-      <w:r>
-        <w:t>1</w:t>
-      </w:r>
-      <w:r>
-        <w:t>7.1 М</w:t>
-      </w:r>
-      <w:r>
-        <w:t>1</w:t>
-      </w:r>
-      <w:r>
-        <w:t xml:space="preserve"> удовлетворяет требованиям по прочности и устойчивости и</w:t>
+        <w:t>многогранная металлическая опора</w:t>
+      </w:r>
+      <w:r>
+        <w:t xml:space="preserve"> {{ </w:t>
+      </w:r>
+      <w:r>
+        <w:rPr>
+          <w:lang w:val="en-US"/>
+        </w:rPr>
+        <w:t>pole</w:t>
+      </w:r>
+      <w:r>
+        <w:t>_</w:t>
+      </w:r>
+      <w:r>
+        <w:rPr>
+          <w:lang w:val="en-US"/>
+        </w:rPr>
+        <w:t>code</w:t>
+      </w:r>
+      <w:r>
+        <w:t xml:space="preserve"> }} </w:t>
+      </w:r>
+      <w:r>
+        <w:t>удовлетворяет требованиям по прочности и устойчивости и</w:t>
       </w:r>
       <w:r>
         <w:t xml:space="preserve"> </w:t>
@@ -13181,7 +10190,6 @@
       <w:r>
         <w:t xml:space="preserve">ВЛ </w:t>
       </w:r>
-      <w:proofErr w:type="gramStart"/>
       <w:r>
         <w:t xml:space="preserve">{{ </w:t>
       </w:r>
@@ -13191,18 +10199,15 @@
         </w:rPr>
         <w:t>voltage</w:t>
       </w:r>
-      <w:proofErr w:type="gramEnd"/>
       <w:r>
         <w:t xml:space="preserve"> }} </w:t>
       </w:r>
-      <w:proofErr w:type="spellStart"/>
       <w:r>
         <w:t>кВ</w:t>
       </w:r>
       <w:r>
         <w:t>.</w:t>
       </w:r>
-      <w:proofErr w:type="spellEnd"/>
     </w:p>
     <w:p/>
     <w:p/>
@@ -13210,8 +10215,8 @@
       <w:pPr>
         <w:ind w:left="425" w:firstLine="142"/>
         <w:sectPr>
-          <w:headerReference w:type="default" r:id="rId37"/>
-          <w:footerReference w:type="default" r:id="rId38"/>
+          <w:headerReference w:type="default" r:id="rId35"/>
+          <w:footerReference w:type="default" r:id="rId36"/>
           <w:type w:val="continuous"/>
           <w:pgSz w:w="11906" w:h="16838" w:code="9"/>
           <w:pgMar w:top="567" w:right="567" w:bottom="964" w:left="1418" w:header="0" w:footer="624" w:gutter="0"/>
@@ -13231,12 +10236,12 @@
         <w:ind w:left="624"/>
         <w:jc w:val="center"/>
       </w:pPr>
-      <w:bookmarkStart w:id="27" w:name="_Toc75354725"/>
+      <w:bookmarkStart w:id="26" w:name="_Toc75354725"/>
       <w:r>
         <w:lastRenderedPageBreak/>
         <w:t>ПРИЛОЖЕНИЕ А</w:t>
       </w:r>
-      <w:bookmarkEnd w:id="27"/>
+      <w:bookmarkEnd w:id="26"/>
     </w:p>
     <w:p>
       <w:pPr>
@@ -13260,6 +10265,99 @@
             <wp:extent cx="4328597" cy="4057650"/>
             <wp:effectExtent l="0" t="0" r="0" b="0"/>
             <wp:docPr id="56" name="Рисунок 56"/>
+            <wp:cNvGraphicFramePr>
+              <a:graphicFrameLocks xmlns:a="http://schemas.openxmlformats.org/drawingml/2006/main" noChangeAspect="1"/>
+            </wp:cNvGraphicFramePr>
+            <a:graphic xmlns:a="http://schemas.openxmlformats.org/drawingml/2006/main">
+              <a:graphicData uri="http://schemas.openxmlformats.org/drawingml/2006/picture">
+                <pic:pic xmlns:pic="http://schemas.openxmlformats.org/drawingml/2006/picture">
+                  <pic:nvPicPr>
+                    <pic:cNvPr id="1" name=""/>
+                    <pic:cNvPicPr/>
+                  </pic:nvPicPr>
+                  <pic:blipFill>
+                    <a:blip r:embed="rId37"/>
+                    <a:stretch>
+                      <a:fillRect/>
+                    </a:stretch>
+                  </pic:blipFill>
+                  <pic:spPr>
+                    <a:xfrm>
+                      <a:off x="0" y="0"/>
+                      <a:ext cx="4335626" cy="4064239"/>
+                    </a:xfrm>
+                    <a:prstGeom prst="rect">
+                      <a:avLst/>
+                    </a:prstGeom>
+                  </pic:spPr>
+                </pic:pic>
+              </a:graphicData>
+            </a:graphic>
+          </wp:inline>
+        </w:drawing>
+      </w:r>
+    </w:p>
+    <w:p>
+      <w:pPr>
+        <w:ind w:left="0" w:firstLine="0"/>
+        <w:jc w:val="center"/>
+      </w:pPr>
+      <w:r>
+        <w:rPr>
+          <w:noProof/>
+        </w:rPr>
+        <w:drawing>
+          <wp:inline distT="0" distB="0" distL="0" distR="0" wp14:anchorId="2291C1C6" wp14:editId="2019A483">
+            <wp:extent cx="5249286" cy="4819650"/>
+            <wp:effectExtent l="0" t="0" r="8890" b="0"/>
+            <wp:docPr id="61" name="Рисунок 61"/>
+            <wp:cNvGraphicFramePr>
+              <a:graphicFrameLocks xmlns:a="http://schemas.openxmlformats.org/drawingml/2006/main" noChangeAspect="1"/>
+            </wp:cNvGraphicFramePr>
+            <a:graphic xmlns:a="http://schemas.openxmlformats.org/drawingml/2006/main">
+              <a:graphicData uri="http://schemas.openxmlformats.org/drawingml/2006/picture">
+                <pic:pic xmlns:pic="http://schemas.openxmlformats.org/drawingml/2006/picture">
+                  <pic:nvPicPr>
+                    <pic:cNvPr id="1" name=""/>
+                    <pic:cNvPicPr/>
+                  </pic:nvPicPr>
+                  <pic:blipFill>
+                    <a:blip r:embed="rId38"/>
+                    <a:stretch>
+                      <a:fillRect/>
+                    </a:stretch>
+                  </pic:blipFill>
+                  <pic:spPr>
+                    <a:xfrm>
+                      <a:off x="0" y="0"/>
+                      <a:ext cx="5249286" cy="4819650"/>
+                    </a:xfrm>
+                    <a:prstGeom prst="rect">
+                      <a:avLst/>
+                    </a:prstGeom>
+                  </pic:spPr>
+                </pic:pic>
+              </a:graphicData>
+            </a:graphic>
+          </wp:inline>
+        </w:drawing>
+      </w:r>
+    </w:p>
+    <w:p>
+      <w:pPr>
+        <w:ind w:left="0" w:firstLine="0"/>
+        <w:jc w:val="center"/>
+      </w:pPr>
+      <w:r>
+        <w:rPr>
+          <w:noProof/>
+        </w:rPr>
+        <w:lastRenderedPageBreak/>
+        <w:drawing>
+          <wp:inline distT="0" distB="0" distL="0" distR="0" wp14:anchorId="5C0C6CDC" wp14:editId="673AEAC0">
+            <wp:extent cx="4334654" cy="4057650"/>
+            <wp:effectExtent l="0" t="0" r="8890" b="0"/>
+            <wp:docPr id="62" name="Рисунок 62"/>
             <wp:cNvGraphicFramePr>
               <a:graphicFrameLocks xmlns:a="http://schemas.openxmlformats.org/drawingml/2006/main" noChangeAspect="1"/>
             </wp:cNvGraphicFramePr>
@@ -13279,7 +10377,7 @@
                   <pic:spPr>
                     <a:xfrm>
                       <a:off x="0" y="0"/>
-                      <a:ext cx="4335626" cy="4064239"/>
+                      <a:ext cx="4339793" cy="4062461"/>
                     </a:xfrm>
                     <a:prstGeom prst="rect">
                       <a:avLst/>
@@ -13302,10 +10400,10 @@
           <w:noProof/>
         </w:rPr>
         <w:drawing>
-          <wp:inline distT="0" distB="0" distL="0" distR="0" wp14:anchorId="2291C1C6" wp14:editId="2019A483">
-            <wp:extent cx="5249286" cy="4819650"/>
-            <wp:effectExtent l="0" t="0" r="8890" b="0"/>
-            <wp:docPr id="61" name="Рисунок 61"/>
+          <wp:inline distT="0" distB="0" distL="0" distR="0" wp14:anchorId="564A5368" wp14:editId="5C83D97B">
+            <wp:extent cx="5562600" cy="5038917"/>
+            <wp:effectExtent l="0" t="0" r="0" b="9525"/>
+            <wp:docPr id="135" name="Рисунок 135"/>
             <wp:cNvGraphicFramePr>
               <a:graphicFrameLocks xmlns:a="http://schemas.openxmlformats.org/drawingml/2006/main" noChangeAspect="1"/>
             </wp:cNvGraphicFramePr>
@@ -13325,7 +10423,7 @@
                   <pic:spPr>
                     <a:xfrm>
                       <a:off x="0" y="0"/>
-                      <a:ext cx="5249286" cy="4819650"/>
+                      <a:ext cx="5569161" cy="5044860"/>
                     </a:xfrm>
                     <a:prstGeom prst="rect">
                       <a:avLst/>
@@ -13340,19 +10438,39 @@
     </w:p>
     <w:p>
       <w:pPr>
-        <w:ind w:left="0" w:firstLine="0"/>
-        <w:jc w:val="center"/>
+        <w:ind w:left="425" w:firstLine="142"/>
+      </w:pPr>
+      <w:r>
+        <w:br w:type="page"/>
+      </w:r>
+    </w:p>
+    <w:p>
+      <w:pPr>
+        <w:ind w:left="425" w:firstLine="142"/>
+      </w:pPr>
+      <w:r>
+        <w:lastRenderedPageBreak/>
+        <w:t>Расчетные нагрузки от провода со стороны одного пролета:</w:t>
+      </w:r>
+    </w:p>
+    <w:p>
+      <w:pPr>
+        <w:ind w:left="425" w:firstLine="142"/>
+      </w:pPr>
+    </w:p>
+    <w:p>
+      <w:pPr>
+        <w:ind w:left="425" w:firstLine="142"/>
       </w:pPr>
       <w:r>
         <w:rPr>
           <w:noProof/>
         </w:rPr>
-        <w:lastRenderedPageBreak/>
         <w:drawing>
-          <wp:inline distT="0" distB="0" distL="0" distR="0" wp14:anchorId="5C0C6CDC" wp14:editId="673AEAC0">
-            <wp:extent cx="4334654" cy="4057650"/>
-            <wp:effectExtent l="0" t="0" r="8890" b="0"/>
-            <wp:docPr id="62" name="Рисунок 62"/>
+          <wp:inline distT="0" distB="0" distL="0" distR="0" wp14:anchorId="6B5C1C7B" wp14:editId="5E09B4FD">
+            <wp:extent cx="5080511" cy="3524250"/>
+            <wp:effectExtent l="0" t="0" r="6350" b="0"/>
+            <wp:docPr id="181" name="Рисунок 181"/>
             <wp:cNvGraphicFramePr>
               <a:graphicFrameLocks xmlns:a="http://schemas.openxmlformats.org/drawingml/2006/main" noChangeAspect="1"/>
             </wp:cNvGraphicFramePr>
@@ -13372,7 +10490,7 @@
                   <pic:spPr>
                     <a:xfrm>
                       <a:off x="0" y="0"/>
-                      <a:ext cx="4339793" cy="4062461"/>
+                      <a:ext cx="5087764" cy="3529281"/>
                     </a:xfrm>
                     <a:prstGeom prst="rect">
                       <a:avLst/>
@@ -13387,18 +10505,22 @@
     </w:p>
     <w:p>
       <w:pPr>
-        <w:ind w:left="0" w:firstLine="0"/>
-        <w:jc w:val="center"/>
+        <w:ind w:left="425" w:firstLine="142"/>
+      </w:pPr>
+    </w:p>
+    <w:p>
+      <w:pPr>
+        <w:ind w:left="425" w:firstLine="142"/>
       </w:pPr>
       <w:r>
         <w:rPr>
           <w:noProof/>
         </w:rPr>
         <w:drawing>
-          <wp:inline distT="0" distB="0" distL="0" distR="0" wp14:anchorId="564A5368" wp14:editId="5C83D97B">
-            <wp:extent cx="5562600" cy="5038917"/>
-            <wp:effectExtent l="0" t="0" r="0" b="9525"/>
-            <wp:docPr id="135" name="Рисунок 135"/>
+          <wp:inline distT="0" distB="0" distL="0" distR="0" wp14:anchorId="43E3E901" wp14:editId="1C474500">
+            <wp:extent cx="4213520" cy="2190750"/>
+            <wp:effectExtent l="0" t="0" r="0" b="0"/>
+            <wp:docPr id="182" name="Рисунок 182"/>
             <wp:cNvGraphicFramePr>
               <a:graphicFrameLocks xmlns:a="http://schemas.openxmlformats.org/drawingml/2006/main" noChangeAspect="1"/>
             </wp:cNvGraphicFramePr>
@@ -13418,7 +10540,7 @@
                   <pic:spPr>
                     <a:xfrm>
                       <a:off x="0" y="0"/>
-                      <a:ext cx="5569161" cy="5044860"/>
+                      <a:ext cx="4226652" cy="2197578"/>
                     </a:xfrm>
                     <a:prstGeom prst="rect">
                       <a:avLst/>
@@ -13435,6 +10557,16 @@
       <w:pPr>
         <w:ind w:left="425" w:firstLine="142"/>
       </w:pPr>
+    </w:p>
+    <w:p>
+      <w:pPr>
+        <w:ind w:left="425" w:firstLine="142"/>
+      </w:pPr>
+    </w:p>
+    <w:p>
+      <w:pPr>
+        <w:ind w:left="425" w:firstLine="142"/>
+      </w:pPr>
       <w:r>
         <w:br w:type="page"/>
       </w:r>
@@ -13445,7 +10577,7 @@
       </w:pPr>
       <w:r>
         <w:lastRenderedPageBreak/>
-        <w:t>Расчетные нагрузки от провода со стороны одного пролета:</w:t>
+        <w:t>Расчетные нагрузки от троса со стороны одного пролета:</w:t>
       </w:r>
     </w:p>
     <w:p>
@@ -13462,10 +10594,10 @@
           <w:noProof/>
         </w:rPr>
         <w:drawing>
-          <wp:inline distT="0" distB="0" distL="0" distR="0" wp14:anchorId="6B5C1C7B" wp14:editId="5E09B4FD">
-            <wp:extent cx="5080511" cy="3524250"/>
-            <wp:effectExtent l="0" t="0" r="6350" b="0"/>
-            <wp:docPr id="181" name="Рисунок 181"/>
+          <wp:inline distT="0" distB="0" distL="0" distR="0" wp14:anchorId="729EC5B4" wp14:editId="574055B2">
+            <wp:extent cx="4786068" cy="2085975"/>
+            <wp:effectExtent l="0" t="0" r="0" b="0"/>
+            <wp:docPr id="183" name="Рисунок 183"/>
             <wp:cNvGraphicFramePr>
               <a:graphicFrameLocks xmlns:a="http://schemas.openxmlformats.org/drawingml/2006/main" noChangeAspect="1"/>
             </wp:cNvGraphicFramePr>
@@ -13485,7 +10617,7 @@
                   <pic:spPr>
                     <a:xfrm>
                       <a:off x="0" y="0"/>
-                      <a:ext cx="5087764" cy="3529281"/>
+                      <a:ext cx="4787207" cy="2086471"/>
                     </a:xfrm>
                     <a:prstGeom prst="rect">
                       <a:avLst/>
@@ -13512,10 +10644,10 @@
           <w:noProof/>
         </w:rPr>
         <w:drawing>
-          <wp:inline distT="0" distB="0" distL="0" distR="0" wp14:anchorId="43E3E901" wp14:editId="1C474500">
-            <wp:extent cx="4213520" cy="2190750"/>
-            <wp:effectExtent l="0" t="0" r="0" b="0"/>
-            <wp:docPr id="182" name="Рисунок 182"/>
+          <wp:inline distT="0" distB="0" distL="0" distR="0" wp14:anchorId="72572980" wp14:editId="3E43CA2D">
+            <wp:extent cx="4210050" cy="2133568"/>
+            <wp:effectExtent l="0" t="0" r="0" b="635"/>
+            <wp:docPr id="187" name="Рисунок 187"/>
             <wp:cNvGraphicFramePr>
               <a:graphicFrameLocks xmlns:a="http://schemas.openxmlformats.org/drawingml/2006/main" noChangeAspect="1"/>
             </wp:cNvGraphicFramePr>
@@ -13535,133 +10667,6 @@
                   <pic:spPr>
                     <a:xfrm>
                       <a:off x="0" y="0"/>
-                      <a:ext cx="4226652" cy="2197578"/>
-                    </a:xfrm>
-                    <a:prstGeom prst="rect">
-                      <a:avLst/>
-                    </a:prstGeom>
-                  </pic:spPr>
-                </pic:pic>
-              </a:graphicData>
-            </a:graphic>
-          </wp:inline>
-        </w:drawing>
-      </w:r>
-    </w:p>
-    <w:p>
-      <w:pPr>
-        <w:ind w:left="425" w:firstLine="142"/>
-      </w:pPr>
-    </w:p>
-    <w:p>
-      <w:pPr>
-        <w:ind w:left="425" w:firstLine="142"/>
-      </w:pPr>
-    </w:p>
-    <w:p>
-      <w:pPr>
-        <w:ind w:left="425" w:firstLine="142"/>
-      </w:pPr>
-      <w:r>
-        <w:br w:type="page"/>
-      </w:r>
-    </w:p>
-    <w:p>
-      <w:pPr>
-        <w:ind w:left="425" w:firstLine="142"/>
-      </w:pPr>
-      <w:r>
-        <w:lastRenderedPageBreak/>
-        <w:t>Расчетные нагрузки от троса со стороны одного пролета:</w:t>
-      </w:r>
-    </w:p>
-    <w:p>
-      <w:pPr>
-        <w:ind w:left="425" w:firstLine="142"/>
-      </w:pPr>
-    </w:p>
-    <w:p>
-      <w:pPr>
-        <w:ind w:left="425" w:firstLine="142"/>
-      </w:pPr>
-      <w:r>
-        <w:rPr>
-          <w:noProof/>
-        </w:rPr>
-        <w:drawing>
-          <wp:inline distT="0" distB="0" distL="0" distR="0" wp14:anchorId="729EC5B4" wp14:editId="574055B2">
-            <wp:extent cx="4786068" cy="2085975"/>
-            <wp:effectExtent l="0" t="0" r="0" b="0"/>
-            <wp:docPr id="183" name="Рисунок 183"/>
-            <wp:cNvGraphicFramePr>
-              <a:graphicFrameLocks xmlns:a="http://schemas.openxmlformats.org/drawingml/2006/main" noChangeAspect="1"/>
-            </wp:cNvGraphicFramePr>
-            <a:graphic xmlns:a="http://schemas.openxmlformats.org/drawingml/2006/main">
-              <a:graphicData uri="http://schemas.openxmlformats.org/drawingml/2006/picture">
-                <pic:pic xmlns:pic="http://schemas.openxmlformats.org/drawingml/2006/picture">
-                  <pic:nvPicPr>
-                    <pic:cNvPr id="1" name=""/>
-                    <pic:cNvPicPr/>
-                  </pic:nvPicPr>
-                  <pic:blipFill>
-                    <a:blip r:embed="rId45"/>
-                    <a:stretch>
-                      <a:fillRect/>
-                    </a:stretch>
-                  </pic:blipFill>
-                  <pic:spPr>
-                    <a:xfrm>
-                      <a:off x="0" y="0"/>
-                      <a:ext cx="4787207" cy="2086471"/>
-                    </a:xfrm>
-                    <a:prstGeom prst="rect">
-                      <a:avLst/>
-                    </a:prstGeom>
-                  </pic:spPr>
-                </pic:pic>
-              </a:graphicData>
-            </a:graphic>
-          </wp:inline>
-        </w:drawing>
-      </w:r>
-    </w:p>
-    <w:p>
-      <w:pPr>
-        <w:ind w:left="425" w:firstLine="142"/>
-      </w:pPr>
-    </w:p>
-    <w:p>
-      <w:pPr>
-        <w:ind w:left="425" w:firstLine="142"/>
-      </w:pPr>
-      <w:r>
-        <w:rPr>
-          <w:noProof/>
-        </w:rPr>
-        <w:drawing>
-          <wp:inline distT="0" distB="0" distL="0" distR="0" wp14:anchorId="72572980" wp14:editId="3E43CA2D">
-            <wp:extent cx="4210050" cy="2133568"/>
-            <wp:effectExtent l="0" t="0" r="0" b="635"/>
-            <wp:docPr id="187" name="Рисунок 187"/>
-            <wp:cNvGraphicFramePr>
-              <a:graphicFrameLocks xmlns:a="http://schemas.openxmlformats.org/drawingml/2006/main" noChangeAspect="1"/>
-            </wp:cNvGraphicFramePr>
-            <a:graphic xmlns:a="http://schemas.openxmlformats.org/drawingml/2006/main">
-              <a:graphicData uri="http://schemas.openxmlformats.org/drawingml/2006/picture">
-                <pic:pic xmlns:pic="http://schemas.openxmlformats.org/drawingml/2006/picture">
-                  <pic:nvPicPr>
-                    <pic:cNvPr id="1" name=""/>
-                    <pic:cNvPicPr/>
-                  </pic:nvPicPr>
-                  <pic:blipFill>
-                    <a:blip r:embed="rId46"/>
-                    <a:stretch>
-                      <a:fillRect/>
-                    </a:stretch>
-                  </pic:blipFill>
-                  <pic:spPr>
-                    <a:xfrm>
-                      <a:off x="0" y="0"/>
                       <a:ext cx="4225844" cy="2141572"/>
                     </a:xfrm>
                     <a:prstGeom prst="rect">
@@ -13684,24 +10689,167 @@
         </w:numPr>
         <w:ind w:right="0"/>
         <w:jc w:val="center"/>
-      </w:pPr>
-      <w:bookmarkStart w:id="28" w:name="_Toc75354726"/>
+        <w:rPr>
+          <w:lang w:val="en-US"/>
+        </w:rPr>
+      </w:pPr>
+      <w:bookmarkStart w:id="27" w:name="_Toc75354726"/>
       <w:r>
         <w:lastRenderedPageBreak/>
-        <w:t>ПРИЛОЖЕНИЕ Б</w:t>
-      </w:r>
-      <w:bookmarkEnd w:id="28"/>
+        <w:t>ПРИЛОЖЕНИЕ</w:t>
+      </w:r>
+      <w:r>
+        <w:rPr>
+          <w:lang w:val="en-US"/>
+        </w:rPr>
+        <w:t xml:space="preserve"> </w:t>
+      </w:r>
+      <w:bookmarkEnd w:id="27"/>
+      <w:r>
+        <w:t>А</w:t>
+      </w:r>
     </w:p>
     <w:p>
       <w:pPr>
         <w:ind w:left="0" w:firstLine="0"/>
         <w:jc w:val="center"/>
+        <w:rPr>
+          <w:lang w:val="en-US"/>
+        </w:rPr>
       </w:pPr>
       <w:r>
         <w:t>ЧЕРТЕЖ</w:t>
       </w:r>
       <w:r>
-        <w:t xml:space="preserve"> ОПОРЫ</w:t>
+        <w:rPr>
+          <w:lang w:val="en-US"/>
+        </w:rPr>
+        <w:t xml:space="preserve"> </w:t>
+      </w:r>
+      <w:r>
+        <w:t>ОПОРЫ</w:t>
+      </w:r>
+    </w:p>
+    <w:p>
+      <w:pPr>
+        <w:ind w:firstLine="0"/>
+        <w:jc w:val="center"/>
+        <w:rPr>
+          <w:szCs w:val="24"/>
+          <w:lang w:val="en-US"/>
+        </w:rPr>
+      </w:pPr>
+      <w:r>
+        <w:rPr>
+          <w:szCs w:val="24"/>
+          <w:lang w:val="en-US"/>
+        </w:rPr>
+        <w:t>{</w:t>
+      </w:r>
+      <w:r>
+        <w:rPr>
+          <w:szCs w:val="24"/>
+          <w:lang w:val="en-US"/>
+        </w:rPr>
+        <w:t xml:space="preserve">%p for </w:t>
+      </w:r>
+      <w:r>
+        <w:rPr>
+          <w:szCs w:val="24"/>
+          <w:lang w:val="en-US"/>
+        </w:rPr>
+        <w:t>mont_schema</w:t>
+      </w:r>
+      <w:r>
+        <w:rPr>
+          <w:szCs w:val="24"/>
+          <w:lang w:val="en-US"/>
+        </w:rPr>
+        <w:t xml:space="preserve"> in </w:t>
+      </w:r>
+      <w:r>
+        <w:rPr>
+          <w:szCs w:val="24"/>
+          <w:lang w:val="en-US"/>
+        </w:rPr>
+        <w:t>list_of_mont_schema</w:t>
+      </w:r>
+      <w:r>
+        <w:rPr>
+          <w:szCs w:val="24"/>
+          <w:lang w:val="en-US"/>
+        </w:rPr>
+        <w:t xml:space="preserve"> %}</w:t>
+      </w:r>
+    </w:p>
+    <w:p>
+      <w:pPr>
+        <w:pStyle w:val="aff6"/>
+        <w:ind w:left="142" w:firstLine="0"/>
+        <w:jc w:val="center"/>
+        <w:rPr>
+          <w:rFonts w:ascii="ISOCPEUR" w:hAnsi="ISOCPEUR"/>
+          <w:sz w:val="24"/>
+          <w:szCs w:val="20"/>
+          <w:lang w:val="en-US"/>
+        </w:rPr>
+      </w:pPr>
+      <w:r>
+        <w:rPr>
+          <w:rFonts w:ascii="ISOCPEUR" w:hAnsi="ISOCPEUR"/>
+          <w:sz w:val="24"/>
+          <w:szCs w:val="20"/>
+          <w:lang w:val="en-US"/>
+        </w:rPr>
+        <w:t xml:space="preserve">{{ </w:t>
+      </w:r>
+      <w:r>
+        <w:rPr>
+          <w:rFonts w:ascii="ISOCPEUR" w:hAnsi="ISOCPEUR"/>
+          <w:sz w:val="24"/>
+          <w:szCs w:val="20"/>
+          <w:lang w:val="en-US"/>
+        </w:rPr>
+        <w:t xml:space="preserve">mont_schema </w:t>
+      </w:r>
+      <w:r>
+        <w:rPr>
+          <w:rFonts w:ascii="ISOCPEUR" w:hAnsi="ISOCPEUR"/>
+          <w:sz w:val="24"/>
+          <w:szCs w:val="20"/>
+          <w:lang w:val="en-US"/>
+        </w:rPr>
+        <w:t>}}</w:t>
+      </w:r>
+    </w:p>
+    <w:p>
+      <w:pPr>
+        <w:ind w:firstLine="0"/>
+        <w:jc w:val="center"/>
+      </w:pPr>
+      <w:r>
+        <w:t>{</w:t>
+      </w:r>
+      <w:r>
+        <w:t>%</w:t>
+      </w:r>
+      <w:r>
+        <w:rPr>
+          <w:lang w:val="en-US"/>
+        </w:rPr>
+        <w:t>p</w:t>
+      </w:r>
+      <w:r>
+        <w:t xml:space="preserve"> </w:t>
+      </w:r>
+      <w:r>
+        <w:rPr>
+          <w:lang w:val="en-US"/>
+        </w:rPr>
+        <w:t>endfor</w:t>
+      </w:r>
+      <w:r>
+        <w:t xml:space="preserve"> %}</w:t>
       </w:r>
     </w:p>
     <w:p>
@@ -13709,135 +10857,16 @@
         <w:ind w:left="0" w:firstLine="0"/>
         <w:jc w:val="center"/>
       </w:pPr>
-      <w:r>
-        <w:rPr>
-          <w:noProof/>
-        </w:rPr>
-        <w:drawing>
-          <wp:inline distT="0" distB="0" distL="0" distR="0" wp14:anchorId="4ADD2F7D" wp14:editId="14618C37">
-            <wp:extent cx="6299835" cy="8908415"/>
-            <wp:effectExtent l="0" t="0" r="5715" b="6985"/>
-            <wp:docPr id="21" name="Рисунок 21"/>
-            <wp:cNvGraphicFramePr>
-              <a:graphicFrameLocks xmlns:a="http://schemas.openxmlformats.org/drawingml/2006/main" noChangeAspect="1"/>
-            </wp:cNvGraphicFramePr>
-            <a:graphic xmlns:a="http://schemas.openxmlformats.org/drawingml/2006/main">
-              <a:graphicData uri="http://schemas.openxmlformats.org/drawingml/2006/picture">
-                <pic:pic xmlns:pic="http://schemas.openxmlformats.org/drawingml/2006/picture">
-                  <pic:nvPicPr>
-                    <pic:cNvPr id="0" name="Picture 2"/>
-                    <pic:cNvPicPr>
-                      <a:picLocks noChangeAspect="1" noChangeArrowheads="1"/>
-                    </pic:cNvPicPr>
-                  </pic:nvPicPr>
-                  <pic:blipFill>
-                    <a:blip r:embed="rId47" cstate="print">
-                      <a:extLst>
-                        <a:ext uri="{28A0092B-C50C-407E-A947-70E740481C1C}">
-                          <a14:useLocalDpi xmlns:a14="http://schemas.microsoft.com/office/drawing/2010/main" val="0"/>
-                        </a:ext>
-                      </a:extLst>
-                    </a:blip>
-                    <a:srcRect/>
-                    <a:stretch>
-                      <a:fillRect/>
-                    </a:stretch>
-                  </pic:blipFill>
-                  <pic:spPr bwMode="auto">
-                    <a:xfrm>
-                      <a:off x="0" y="0"/>
-                      <a:ext cx="6299835" cy="8908415"/>
-                    </a:xfrm>
-                    <a:prstGeom prst="rect">
-                      <a:avLst/>
-                    </a:prstGeom>
-                    <a:noFill/>
-                    <a:ln>
-                      <a:noFill/>
-                    </a:ln>
-                  </pic:spPr>
-                </pic:pic>
-              </a:graphicData>
-            </a:graphic>
-          </wp:inline>
-        </w:drawing>
-      </w:r>
     </w:p>
     <w:p>
       <w:pPr>
         <w:ind w:left="0" w:firstLine="0"/>
         <w:jc w:val="center"/>
       </w:pPr>
-      <w:r>
-        <w:rPr>
-          <w:noProof/>
-        </w:rPr>
-        <w:lastRenderedPageBreak/>
-        <w:drawing>
-          <wp:inline distT="0" distB="0" distL="0" distR="0" wp14:anchorId="60690A02" wp14:editId="280F5807">
-            <wp:extent cx="6299835" cy="8908415"/>
-            <wp:effectExtent l="0" t="0" r="5715" b="6985"/>
-            <wp:docPr id="194" name="Рисунок 194"/>
-            <wp:cNvGraphicFramePr>
-              <a:graphicFrameLocks xmlns:a="http://schemas.openxmlformats.org/drawingml/2006/main" noChangeAspect="1"/>
-            </wp:cNvGraphicFramePr>
-            <a:graphic xmlns:a="http://schemas.openxmlformats.org/drawingml/2006/main">
-              <a:graphicData uri="http://schemas.openxmlformats.org/drawingml/2006/picture">
-                <pic:pic xmlns:pic="http://schemas.openxmlformats.org/drawingml/2006/picture">
-                  <pic:nvPicPr>
-                    <pic:cNvPr id="0" name="Picture 6"/>
-                    <pic:cNvPicPr>
-                      <a:picLocks noChangeAspect="1" noChangeArrowheads="1"/>
-                    </pic:cNvPicPr>
-                  </pic:nvPicPr>
-                  <pic:blipFill>
-                    <a:blip r:embed="rId48" cstate="print">
-                      <a:extLst>
-                        <a:ext uri="{28A0092B-C50C-407E-A947-70E740481C1C}">
-                          <a14:useLocalDpi xmlns:a14="http://schemas.microsoft.com/office/drawing/2010/main" val="0"/>
-                        </a:ext>
-                      </a:extLst>
-                    </a:blip>
-                    <a:srcRect/>
-                    <a:stretch>
-                      <a:fillRect/>
-                    </a:stretch>
-                  </pic:blipFill>
-                  <pic:spPr bwMode="auto">
-                    <a:xfrm>
-                      <a:off x="0" y="0"/>
-                      <a:ext cx="6299835" cy="8908415"/>
-                    </a:xfrm>
-                    <a:prstGeom prst="rect">
-                      <a:avLst/>
-                    </a:prstGeom>
-                    <a:noFill/>
-                    <a:ln>
-                      <a:noFill/>
-                    </a:ln>
-                  </pic:spPr>
-                </pic:pic>
-              </a:graphicData>
-            </a:graphic>
-          </wp:inline>
-        </w:drawing>
-      </w:r>
-    </w:p>
-    <w:p>
-      <w:pPr>
-        <w:ind w:left="0" w:firstLine="0"/>
-        <w:jc w:val="center"/>
-      </w:pPr>
-    </w:p>
-    <w:p>
-      <w:pPr>
-        <w:ind w:left="0" w:firstLine="0"/>
-        <w:jc w:val="center"/>
-      </w:pPr>
     </w:p>
     <w:sectPr>
-      <w:headerReference w:type="default" r:id="rId49"/>
-      <w:footerReference w:type="default" r:id="rId50"/>
+      <w:headerReference w:type="default" r:id="rId45"/>
+      <w:footerReference w:type="default" r:id="rId46"/>
       <w:pgSz w:w="11906" w:h="16838" w:code="9"/>
       <w:pgMar w:top="567" w:right="567" w:bottom="964" w:left="1418" w:header="0" w:footer="624" w:gutter="0"/>
       <w:pgNumType w:start="32"/>
@@ -14050,7 +11079,6 @@
               <w:szCs w:val="36"/>
             </w:rPr>
           </w:pPr>
-          <w:proofErr w:type="gramStart"/>
           <w:r>
             <w:rPr>
               <w:rFonts w:cs="Arial"/>
@@ -14059,40 +11087,7 @@
               <w:szCs w:val="32"/>
               <w:lang w:val="en-US"/>
             </w:rPr>
-            <w:t xml:space="preserve">{{ </w:t>
-          </w:r>
-          <w:proofErr w:type="spellStart"/>
-          <w:r>
-            <w:rPr>
-              <w:rFonts w:cs="Arial"/>
-              <w:iCs/>
-              <w:sz w:val="32"/>
-              <w:szCs w:val="32"/>
-              <w:lang w:val="en-US"/>
-            </w:rPr>
-            <w:t>project</w:t>
-          </w:r>
-          <w:proofErr w:type="gramEnd"/>
-          <w:r>
-            <w:rPr>
-              <w:rFonts w:cs="Arial"/>
-              <w:iCs/>
-              <w:sz w:val="32"/>
-              <w:szCs w:val="32"/>
-              <w:lang w:val="en-US"/>
-            </w:rPr>
-            <w:t>_code</w:t>
-          </w:r>
-          <w:proofErr w:type="spellEnd"/>
-          <w:r>
-            <w:rPr>
-              <w:rFonts w:cs="Arial"/>
-              <w:iCs/>
-              <w:sz w:val="32"/>
-              <w:szCs w:val="32"/>
-              <w:lang w:val="en-US"/>
-            </w:rPr>
-            <w:t xml:space="preserve"> }}</w:t>
+            <w:t>{{ project_code }}</w:t>
           </w:r>
           <w:r>
             <w:rPr>
@@ -14317,7 +11312,6 @@
               <w:sz w:val="18"/>
             </w:rPr>
           </w:pPr>
-          <w:proofErr w:type="spellStart"/>
           <w:r>
             <w:rPr>
               <w:rFonts w:cs="Arial"/>
@@ -14326,7 +11320,6 @@
             </w:rPr>
             <w:t>Кол.уч</w:t>
           </w:r>
-          <w:proofErr w:type="spellEnd"/>
         </w:p>
       </w:tc>
       <w:tc>
@@ -14799,23 +11792,13 @@
               <w:sz w:val="18"/>
             </w:rPr>
           </w:pPr>
-          <w:proofErr w:type="spellStart"/>
           <w:r>
             <w:rPr>
               <w:rFonts w:cs="Arial"/>
               <w:spacing w:val="-6"/>
               <w:sz w:val="18"/>
             </w:rPr>
-            <w:t>Разраб</w:t>
-          </w:r>
-          <w:proofErr w:type="spellEnd"/>
-          <w:r>
-            <w:rPr>
-              <w:rFonts w:cs="Arial"/>
-              <w:spacing w:val="-6"/>
-              <w:sz w:val="18"/>
-            </w:rPr>
-            <w:t>.</w:t>
+            <w:t>Разраб.</w:t>
           </w:r>
         </w:p>
       </w:tc>
@@ -14841,7 +11824,6 @@
               <w:lang w:val="en-US"/>
             </w:rPr>
           </w:pPr>
-          <w:proofErr w:type="gramStart"/>
           <w:r>
             <w:rPr>
               <w:rFonts w:cs="Arial"/>
@@ -14849,17 +11831,7 @@
               <w:sz w:val="18"/>
               <w:lang w:val="en-US"/>
             </w:rPr>
-            <w:t>{{ developer</w:t>
-          </w:r>
-          <w:proofErr w:type="gramEnd"/>
-          <w:r>
-            <w:rPr>
-              <w:rFonts w:cs="Arial"/>
-              <w:spacing w:val="-12"/>
-              <w:sz w:val="18"/>
-              <w:lang w:val="en-US"/>
-            </w:rPr>
-            <w:t xml:space="preserve"> }}</w:t>
+            <w:t>{{ developer }}</w:t>
           </w:r>
         </w:p>
       </w:tc>
@@ -14906,7 +11878,6 @@
               <w:lang w:val="en-US"/>
             </w:rPr>
           </w:pPr>
-          <w:proofErr w:type="gramStart"/>
           <w:r>
             <w:rPr>
               <w:rFonts w:cs="Arial"/>
@@ -14925,7 +11896,6 @@
             </w:rPr>
             <w:t>year</w:t>
           </w:r>
-          <w:proofErr w:type="gramEnd"/>
           <w:r>
             <w:rPr>
               <w:rFonts w:cs="Arial"/>
@@ -15103,7 +12073,6 @@
               <w:sz w:val="18"/>
             </w:rPr>
           </w:pPr>
-          <w:proofErr w:type="spellStart"/>
           <w:r>
             <w:rPr>
               <w:rFonts w:cs="Arial"/>
@@ -15112,7 +12081,6 @@
             </w:rPr>
             <w:t>Родчихин</w:t>
           </w:r>
-          <w:proofErr w:type="spellEnd"/>
         </w:p>
       </w:tc>
       <w:tc>
@@ -15218,7 +12186,6 @@
               <w:lang w:val="en-US"/>
             </w:rPr>
           </w:pPr>
-          <w:proofErr w:type="gramStart"/>
           <w:r>
             <w:rPr>
               <w:rFonts w:cs="Arial"/>
@@ -15237,7 +12204,6 @@
             </w:rPr>
             <w:t>year</w:t>
           </w:r>
-          <w:proofErr w:type="gramEnd"/>
           <w:r>
             <w:rPr>
               <w:rFonts w:cs="Arial"/>
@@ -15291,39 +12257,7 @@
               <w:rFonts w:cs="Arial"/>
               <w:szCs w:val="24"/>
             </w:rPr>
-            <w:t>ООО «</w:t>
-          </w:r>
-          <w:proofErr w:type="spellStart"/>
-          <w:r>
-            <w:rPr>
-              <w:rFonts w:cs="Arial"/>
-              <w:szCs w:val="24"/>
-            </w:rPr>
-            <w:t>СевЗап</w:t>
-          </w:r>
-          <w:proofErr w:type="spellEnd"/>
-          <w:r>
-            <w:rPr>
-              <w:rFonts w:cs="Arial"/>
-              <w:szCs w:val="24"/>
-            </w:rPr>
-            <w:t xml:space="preserve"> НПЦ </w:t>
-          </w:r>
-          <w:proofErr w:type="spellStart"/>
-          <w:r>
-            <w:rPr>
-              <w:rFonts w:cs="Arial"/>
-              <w:szCs w:val="24"/>
-            </w:rPr>
-            <w:t>Архимет</w:t>
-          </w:r>
-          <w:proofErr w:type="spellEnd"/>
-          <w:r>
-            <w:rPr>
-              <w:rFonts w:cs="Arial"/>
-              <w:szCs w:val="24"/>
-            </w:rPr>
-            <w:t>»</w:t>
+            <w:t>ООО «СевЗап НПЦ Архимет»</w:t>
           </w:r>
         </w:p>
       </w:tc>
@@ -15385,7 +12319,6 @@
               <w:sz w:val="18"/>
             </w:rPr>
           </w:pPr>
-          <w:proofErr w:type="spellStart"/>
           <w:r>
             <w:rPr>
               <w:rFonts w:cs="Arial"/>
@@ -15394,7 +12327,6 @@
             </w:rPr>
             <w:t>Родчихин</w:t>
           </w:r>
-          <w:proofErr w:type="spellEnd"/>
         </w:p>
       </w:tc>
       <w:tc>
@@ -15500,7 +12432,6 @@
               <w:lang w:val="en-US"/>
             </w:rPr>
           </w:pPr>
-          <w:proofErr w:type="gramStart"/>
           <w:r>
             <w:rPr>
               <w:rFonts w:cs="Arial"/>
@@ -15519,7 +12450,6 @@
             </w:rPr>
             <w:t>year</w:t>
           </w:r>
-          <w:proofErr w:type="gramEnd"/>
           <w:r>
             <w:rPr>
               <w:rFonts w:cs="Arial"/>
@@ -16402,7 +13332,6 @@
               <w:szCs w:val="32"/>
             </w:rPr>
           </w:pPr>
-          <w:proofErr w:type="gramStart"/>
           <w:r>
             <w:rPr>
               <w:rFonts w:cs="Arial"/>
@@ -16411,40 +13340,7 @@
               <w:szCs w:val="32"/>
               <w:lang w:val="en-US"/>
             </w:rPr>
-            <w:t xml:space="preserve">{{ </w:t>
-          </w:r>
-          <w:proofErr w:type="spellStart"/>
-          <w:r>
-            <w:rPr>
-              <w:rFonts w:cs="Arial"/>
-              <w:iCs/>
-              <w:sz w:val="32"/>
-              <w:szCs w:val="32"/>
-              <w:lang w:val="en-US"/>
-            </w:rPr>
-            <w:t>project</w:t>
-          </w:r>
-          <w:proofErr w:type="gramEnd"/>
-          <w:r>
-            <w:rPr>
-              <w:rFonts w:cs="Arial"/>
-              <w:iCs/>
-              <w:sz w:val="32"/>
-              <w:szCs w:val="32"/>
-              <w:lang w:val="en-US"/>
-            </w:rPr>
-            <w:t>_code</w:t>
-          </w:r>
-          <w:proofErr w:type="spellEnd"/>
-          <w:r>
-            <w:rPr>
-              <w:rFonts w:cs="Arial"/>
-              <w:iCs/>
-              <w:sz w:val="32"/>
-              <w:szCs w:val="32"/>
-              <w:lang w:val="en-US"/>
-            </w:rPr>
-            <w:t xml:space="preserve"> }}</w:t>
+            <w:t>{{ project_code }}</w:t>
           </w:r>
           <w:r>
             <w:rPr>
@@ -16697,7 +13593,6 @@
               <w:sz w:val="20"/>
             </w:rPr>
           </w:pPr>
-          <w:proofErr w:type="spellStart"/>
           <w:r>
             <w:rPr>
               <w:spacing w:val="-10"/>
@@ -16705,7 +13600,6 @@
             </w:rPr>
             <w:t>Кол.уч</w:t>
           </w:r>
-          <w:proofErr w:type="spellEnd"/>
         </w:p>
       </w:tc>
       <w:tc>
@@ -16894,23 +13788,13 @@
                               <w:szCs w:val="16"/>
                             </w:rPr>
                           </w:pPr>
-                          <w:proofErr w:type="spellStart"/>
                           <w:r>
                             <w:rPr>
                               <w:rFonts w:ascii="ISOCPEUR" w:hAnsi="ISOCPEUR"/>
                               <w:sz w:val="16"/>
                               <w:szCs w:val="16"/>
                             </w:rPr>
-                            <w:t>Взам.инв</w:t>
-                          </w:r>
-                          <w:proofErr w:type="spellEnd"/>
-                          <w:r>
-                            <w:rPr>
-                              <w:rFonts w:ascii="ISOCPEUR" w:hAnsi="ISOCPEUR"/>
-                              <w:sz w:val="16"/>
-                              <w:szCs w:val="16"/>
-                            </w:rPr>
-                            <w:t>.№</w:t>
+                            <w:t>Взам.инв.№</w:t>
                           </w:r>
                         </w:p>
                       </w:txbxContent>
@@ -17859,23 +14743,13 @@
                               <w:szCs w:val="16"/>
                             </w:rPr>
                           </w:pPr>
-                          <w:proofErr w:type="spellStart"/>
                           <w:r>
                             <w:rPr>
                               <w:rFonts w:ascii="ISOCPEUR" w:hAnsi="ISOCPEUR"/>
                               <w:sz w:val="16"/>
                               <w:szCs w:val="16"/>
                             </w:rPr>
-                            <w:t>Взам.инв</w:t>
-                          </w:r>
-                          <w:proofErr w:type="spellEnd"/>
-                          <w:r>
-                            <w:rPr>
-                              <w:rFonts w:ascii="ISOCPEUR" w:hAnsi="ISOCPEUR"/>
-                              <w:sz w:val="16"/>
-                              <w:szCs w:val="16"/>
-                            </w:rPr>
-                            <w:t>.№</w:t>
+                            <w:t>Взам.инв.№</w:t>
                           </w:r>
                         </w:p>
                       </w:txbxContent>
@@ -19672,7 +16546,7 @@
         <v:path o:extrusionok="f" gradientshapeok="t" o:connecttype="rect"/>
         <o:lock v:ext="edit" aspectratio="t"/>
       </v:shapetype>
-      <v:shape id="_x0000_i1135" type="#_x0000_t75" style="width:30.75pt;height:17.25pt" o:bullet="t">
+      <v:shape id="_x0000_i1139" type="#_x0000_t75" style="width:30.75pt;height:17.25pt" o:bullet="t">
         <v:imagedata r:id="rId1" o:title=""/>
       </v:shape>
     </w:pict>

--- a/multifaceted_template.docx
+++ b/multifaceted_template.docx
@@ -44,7 +44,29 @@
           <w:sz w:val="36"/>
           <w:szCs w:val="36"/>
         </w:rPr>
-        <w:t>Северо-Западный НПЦ «АрхиМет»</w:t>
+        <w:t>Северо-Западный НПЦ «</w:t>
+      </w:r>
+      <w:proofErr w:type="spellStart"/>
+      <w:r>
+        <w:rPr>
+          <w:rFonts w:ascii="Times New Roman" w:hAnsi="Times New Roman"/>
+          <w:b/>
+          <w:bCs/>
+          <w:sz w:val="36"/>
+          <w:szCs w:val="36"/>
+        </w:rPr>
+        <w:t>АрхиМет</w:t>
+      </w:r>
+      <w:proofErr w:type="spellEnd"/>
+      <w:r>
+        <w:rPr>
+          <w:rFonts w:ascii="Times New Roman" w:hAnsi="Times New Roman"/>
+          <w:b/>
+          <w:bCs/>
+          <w:sz w:val="36"/>
+          <w:szCs w:val="36"/>
+        </w:rPr>
+        <w:t>»</w:t>
       </w:r>
     </w:p>
     <w:p>
@@ -307,6 +329,7 @@
           <w:sz w:val="20"/>
         </w:rPr>
       </w:pPr>
+      <w:proofErr w:type="spellStart"/>
       <w:r>
         <w:rPr>
           <w:b/>
@@ -314,7 +337,17 @@
           <w:sz w:val="21"/>
           <w:szCs w:val="21"/>
         </w:rPr>
-        <w:t>Экз №___</w:t>
+        <w:t>Экз</w:t>
+      </w:r>
+      <w:proofErr w:type="spellEnd"/>
+      <w:r>
+        <w:rPr>
+          <w:b/>
+          <w:bCs/>
+          <w:sz w:val="21"/>
+          <w:szCs w:val="21"/>
+        </w:rPr>
+        <w:t xml:space="preserve"> №___</w:t>
       </w:r>
     </w:p>
     <w:p>
@@ -364,7 +397,25 @@
                 <w:szCs w:val="24"/>
                 <w:lang w:val="en-US"/>
               </w:rPr>
-              <w:t>{{ project_name }}</w:t>
+              <w:t xml:space="preserve">{{ </w:t>
+            </w:r>
+            <w:proofErr w:type="spellStart"/>
+            <w:r>
+              <w:rPr>
+                <w:b/>
+                <w:szCs w:val="24"/>
+                <w:lang w:val="en-US"/>
+              </w:rPr>
+              <w:t>project_name</w:t>
+            </w:r>
+            <w:proofErr w:type="spellEnd"/>
+            <w:r>
+              <w:rPr>
+                <w:b/>
+                <w:szCs w:val="24"/>
+                <w:lang w:val="en-US"/>
+              </w:rPr>
+              <w:t xml:space="preserve"> }}</w:t>
             </w:r>
           </w:p>
         </w:tc>
@@ -503,7 +554,29 @@
                 <w:szCs w:val="40"/>
                 <w:lang w:val="en-US"/>
               </w:rPr>
-              <w:t>{{ project_code }}</w:t>
+              <w:t xml:space="preserve">{{ </w:t>
+            </w:r>
+            <w:proofErr w:type="spellStart"/>
+            <w:r>
+              <w:rPr>
+                <w:b/>
+                <w:color w:val="000000"/>
+                <w:sz w:val="40"/>
+                <w:szCs w:val="40"/>
+                <w:lang w:val="en-US"/>
+              </w:rPr>
+              <w:t>project_code</w:t>
+            </w:r>
+            <w:proofErr w:type="spellEnd"/>
+            <w:r>
+              <w:rPr>
+                <w:b/>
+                <w:color w:val="000000"/>
+                <w:sz w:val="40"/>
+                <w:szCs w:val="40"/>
+                <w:lang w:val="en-US"/>
+              </w:rPr>
+              <w:t xml:space="preserve"> }}</w:t>
             </w:r>
           </w:p>
           <w:p>
@@ -805,7 +878,25 @@
                 <w:kern w:val="32"/>
                 <w:szCs w:val="24"/>
               </w:rPr>
-              <w:t xml:space="preserve"> Родчихин С.В.</w:t>
+              <w:t xml:space="preserve"> </w:t>
+            </w:r>
+            <w:proofErr w:type="spellStart"/>
+            <w:r>
+              <w:rPr>
+                <w:spacing w:val="20"/>
+                <w:kern w:val="32"/>
+                <w:szCs w:val="24"/>
+              </w:rPr>
+              <w:t>Родчихин</w:t>
+            </w:r>
+            <w:proofErr w:type="spellEnd"/>
+            <w:r>
+              <w:rPr>
+                <w:spacing w:val="20"/>
+                <w:kern w:val="32"/>
+                <w:szCs w:val="24"/>
+              </w:rPr>
+              <w:t xml:space="preserve"> С.В.</w:t>
             </w:r>
             <w:r>
               <w:t xml:space="preserve"> </w:t>
@@ -3431,8 +3522,13 @@
               <w:jc w:val="left"/>
             </w:pPr>
             <w:r>
-              <w:t>Нормы технологического проектирования воздушных линий электропередачи напряжением 35-750 кВ</w:t>
-            </w:r>
+              <w:t xml:space="preserve">Нормы технологического проектирования воздушных линий электропередачи напряжением 35-750 </w:t>
+            </w:r>
+            <w:proofErr w:type="spellStart"/>
+            <w:r>
+              <w:t>кВ</w:t>
+            </w:r>
+            <w:proofErr w:type="spellEnd"/>
           </w:p>
         </w:tc>
       </w:tr>
@@ -3473,8 +3569,13 @@
               <w:jc w:val="left"/>
             </w:pPr>
             <w:r>
-              <w:t>Руководство по проектированию многогранных опор и фундаментов к ним для ВЛ напряжением 110-500 кВ</w:t>
-            </w:r>
+              <w:t xml:space="preserve">Руководство по проектированию многогранных опор и фундаментов к ним для ВЛ напряжением 110-500 </w:t>
+            </w:r>
+            <w:proofErr w:type="spellStart"/>
+            <w:r>
+              <w:t>кВ</w:t>
+            </w:r>
+            <w:proofErr w:type="spellEnd"/>
           </w:p>
         </w:tc>
       </w:tr>
@@ -3746,7 +3847,23 @@
                 <w:rFonts w:eastAsia="MS Mincho"/>
                 <w:szCs w:val="24"/>
               </w:rPr>
-              <w:t xml:space="preserve">над поверхностью земли (Wо), </w:t>
+              <w:t>над поверхностью земли (</w:t>
+            </w:r>
+            <w:proofErr w:type="spellStart"/>
+            <w:r>
+              <w:rPr>
+                <w:rFonts w:eastAsia="MS Mincho"/>
+                <w:szCs w:val="24"/>
+              </w:rPr>
+              <w:t>Wо</w:t>
+            </w:r>
+            <w:proofErr w:type="spellEnd"/>
+            <w:r>
+              <w:rPr>
+                <w:rFonts w:eastAsia="MS Mincho"/>
+                <w:szCs w:val="24"/>
+              </w:rPr>
+              <w:t xml:space="preserve">), </w:t>
             </w:r>
             <w:r>
               <w:rPr>
@@ -3783,7 +3900,25 @@
                 <w:szCs w:val="24"/>
                 <w:lang w:val="en-US"/>
               </w:rPr>
-              <w:t>{{ wind_region }}</w:t>
+              <w:t xml:space="preserve">{{ </w:t>
+            </w:r>
+            <w:proofErr w:type="spellStart"/>
+            <w:r>
+              <w:rPr>
+                <w:rFonts w:eastAsia="MS Mincho"/>
+                <w:szCs w:val="24"/>
+                <w:lang w:val="en-US"/>
+              </w:rPr>
+              <w:t>wind_region</w:t>
+            </w:r>
+            <w:proofErr w:type="spellEnd"/>
+            <w:r>
+              <w:rPr>
+                <w:rFonts w:eastAsia="MS Mincho"/>
+                <w:szCs w:val="24"/>
+                <w:lang w:val="en-US"/>
+              </w:rPr>
+              <w:t xml:space="preserve"> }}</w:t>
             </w:r>
           </w:p>
           <w:p>
@@ -3812,7 +3947,25 @@
                 <w:szCs w:val="24"/>
                 <w:lang w:val="en-US"/>
               </w:rPr>
-              <w:t>{{ wind_pressure }}</w:t>
+              <w:t xml:space="preserve">{{ </w:t>
+            </w:r>
+            <w:proofErr w:type="spellStart"/>
+            <w:r>
+              <w:rPr>
+                <w:rFonts w:eastAsia="MS Mincho"/>
+                <w:szCs w:val="24"/>
+                <w:lang w:val="en-US"/>
+              </w:rPr>
+              <w:t>wind_pressure</w:t>
+            </w:r>
+            <w:proofErr w:type="spellEnd"/>
+            <w:r>
+              <w:rPr>
+                <w:rFonts w:eastAsia="MS Mincho"/>
+                <w:szCs w:val="24"/>
+                <w:lang w:val="en-US"/>
+              </w:rPr>
+              <w:t xml:space="preserve"> }}</w:t>
             </w:r>
           </w:p>
         </w:tc>
@@ -4018,7 +4171,25 @@
                 <w:szCs w:val="24"/>
                 <w:lang w:val="en-US"/>
               </w:rPr>
-              <w:t>{{ ice_region }}</w:t>
+              <w:t xml:space="preserve">{{ </w:t>
+            </w:r>
+            <w:proofErr w:type="spellStart"/>
+            <w:r>
+              <w:rPr>
+                <w:rFonts w:eastAsia="MS Mincho"/>
+                <w:szCs w:val="24"/>
+                <w:lang w:val="en-US"/>
+              </w:rPr>
+              <w:t>ice_region</w:t>
+            </w:r>
+            <w:proofErr w:type="spellEnd"/>
+            <w:r>
+              <w:rPr>
+                <w:rFonts w:eastAsia="MS Mincho"/>
+                <w:szCs w:val="24"/>
+                <w:lang w:val="en-US"/>
+              </w:rPr>
+              <w:t xml:space="preserve"> }}</w:t>
             </w:r>
           </w:p>
           <w:p>
@@ -4038,7 +4209,25 @@
                 <w:szCs w:val="24"/>
                 <w:lang w:val="en-US"/>
               </w:rPr>
-              <w:t>{{ ice_thickness }}</w:t>
+              <w:t xml:space="preserve">{{ </w:t>
+            </w:r>
+            <w:proofErr w:type="spellStart"/>
+            <w:r>
+              <w:rPr>
+                <w:rFonts w:eastAsia="MS Mincho"/>
+                <w:szCs w:val="24"/>
+                <w:lang w:val="en-US"/>
+              </w:rPr>
+              <w:t>ice_thickness</w:t>
+            </w:r>
+            <w:proofErr w:type="spellEnd"/>
+            <w:r>
+              <w:rPr>
+                <w:rFonts w:eastAsia="MS Mincho"/>
+                <w:szCs w:val="24"/>
+                <w:lang w:val="en-US"/>
+              </w:rPr>
+              <w:t xml:space="preserve"> }}</w:t>
             </w:r>
           </w:p>
         </w:tc>
@@ -4137,7 +4326,25 @@
                 <w:szCs w:val="24"/>
                 <w:lang w:val="en-US"/>
               </w:rPr>
-              <w:t>{{ ice_wind_pressure }}</w:t>
+              <w:t xml:space="preserve">{{ </w:t>
+            </w:r>
+            <w:proofErr w:type="spellStart"/>
+            <w:r>
+              <w:rPr>
+                <w:rFonts w:eastAsia="MS Mincho"/>
+                <w:szCs w:val="24"/>
+                <w:lang w:val="en-US"/>
+              </w:rPr>
+              <w:t>ice_wind_pressure</w:t>
+            </w:r>
+            <w:proofErr w:type="spellEnd"/>
+            <w:r>
+              <w:rPr>
+                <w:rFonts w:eastAsia="MS Mincho"/>
+                <w:szCs w:val="24"/>
+                <w:lang w:val="en-US"/>
+              </w:rPr>
+              <w:t xml:space="preserve"> }}</w:t>
             </w:r>
           </w:p>
         </w:tc>
@@ -4333,7 +4540,25 @@
                 <w:szCs w:val="24"/>
                 <w:lang w:val="en-US"/>
               </w:rPr>
-              <w:t>{{ year_average_temp }}</w:t>
+              <w:t xml:space="preserve">{{ </w:t>
+            </w:r>
+            <w:proofErr w:type="spellStart"/>
+            <w:r>
+              <w:rPr>
+                <w:rFonts w:eastAsia="MS Mincho"/>
+                <w:szCs w:val="24"/>
+                <w:lang w:val="en-US"/>
+              </w:rPr>
+              <w:t>year_average_temp</w:t>
+            </w:r>
+            <w:proofErr w:type="spellEnd"/>
+            <w:r>
+              <w:rPr>
+                <w:rFonts w:eastAsia="MS Mincho"/>
+                <w:szCs w:val="24"/>
+                <w:lang w:val="en-US"/>
+              </w:rPr>
+              <w:t xml:space="preserve"> }}</w:t>
             </w:r>
           </w:p>
           <w:p>
@@ -4352,7 +4577,25 @@
                 <w:szCs w:val="24"/>
                 <w:lang w:val="en-US"/>
               </w:rPr>
-              <w:t>{{ min_temp }}</w:t>
+              <w:t xml:space="preserve">{{ </w:t>
+            </w:r>
+            <w:proofErr w:type="spellStart"/>
+            <w:r>
+              <w:rPr>
+                <w:rFonts w:eastAsia="MS Mincho"/>
+                <w:szCs w:val="24"/>
+                <w:lang w:val="en-US"/>
+              </w:rPr>
+              <w:t>min_temp</w:t>
+            </w:r>
+            <w:proofErr w:type="spellEnd"/>
+            <w:r>
+              <w:rPr>
+                <w:rFonts w:eastAsia="MS Mincho"/>
+                <w:szCs w:val="24"/>
+                <w:lang w:val="en-US"/>
+              </w:rPr>
+              <w:t xml:space="preserve"> }}</w:t>
             </w:r>
           </w:p>
           <w:p>
@@ -4371,7 +4614,25 @@
                 <w:szCs w:val="24"/>
                 <w:lang w:val="en-US"/>
               </w:rPr>
-              <w:t>{{ wind_temp }}</w:t>
+              <w:t xml:space="preserve">{{ </w:t>
+            </w:r>
+            <w:proofErr w:type="spellStart"/>
+            <w:r>
+              <w:rPr>
+                <w:rFonts w:eastAsia="MS Mincho"/>
+                <w:szCs w:val="24"/>
+                <w:lang w:val="en-US"/>
+              </w:rPr>
+              <w:t>wind_temp</w:t>
+            </w:r>
+            <w:proofErr w:type="spellEnd"/>
+            <w:r>
+              <w:rPr>
+                <w:rFonts w:eastAsia="MS Mincho"/>
+                <w:szCs w:val="24"/>
+                <w:lang w:val="en-US"/>
+              </w:rPr>
+              <w:t xml:space="preserve"> }}</w:t>
             </w:r>
           </w:p>
           <w:p>
@@ -4390,7 +4651,25 @@
                 <w:szCs w:val="24"/>
                 <w:lang w:val="en-US"/>
               </w:rPr>
-              <w:t>{{ ice_temp }}</w:t>
+              <w:t xml:space="preserve">{{ </w:t>
+            </w:r>
+            <w:proofErr w:type="spellStart"/>
+            <w:r>
+              <w:rPr>
+                <w:rFonts w:eastAsia="MS Mincho"/>
+                <w:szCs w:val="24"/>
+                <w:lang w:val="en-US"/>
+              </w:rPr>
+              <w:t>ice_temp</w:t>
+            </w:r>
+            <w:proofErr w:type="spellEnd"/>
+            <w:r>
+              <w:rPr>
+                <w:rFonts w:eastAsia="MS Mincho"/>
+                <w:szCs w:val="24"/>
+                <w:lang w:val="en-US"/>
+              </w:rPr>
+              <w:t xml:space="preserve"> }}</w:t>
             </w:r>
           </w:p>
           <w:p>
@@ -4417,7 +4696,25 @@
                 <w:szCs w:val="24"/>
                 <w:lang w:val="en-US"/>
               </w:rPr>
-              <w:t>{{ max_temp }}</w:t>
+              <w:t xml:space="preserve">{{ </w:t>
+            </w:r>
+            <w:proofErr w:type="spellStart"/>
+            <w:r>
+              <w:rPr>
+                <w:rFonts w:eastAsia="MS Mincho"/>
+                <w:szCs w:val="24"/>
+                <w:lang w:val="en-US"/>
+              </w:rPr>
+              <w:t>max_temp</w:t>
+            </w:r>
+            <w:proofErr w:type="spellEnd"/>
+            <w:r>
+              <w:rPr>
+                <w:rFonts w:eastAsia="MS Mincho"/>
+                <w:szCs w:val="24"/>
+                <w:lang w:val="en-US"/>
+              </w:rPr>
+              <w:t xml:space="preserve"> }}</w:t>
             </w:r>
           </w:p>
         </w:tc>
@@ -4565,7 +4862,25 @@
                 <w:szCs w:val="24"/>
                 <w:lang w:val="en-US"/>
               </w:rPr>
-              <w:t>{{ wind_reg_coef }}</w:t>
+              <w:t xml:space="preserve">{{ </w:t>
+            </w:r>
+            <w:proofErr w:type="spellStart"/>
+            <w:r>
+              <w:rPr>
+                <w:rFonts w:eastAsia="MS Mincho"/>
+                <w:szCs w:val="24"/>
+                <w:lang w:val="en-US"/>
+              </w:rPr>
+              <w:t>wind_reg_coef</w:t>
+            </w:r>
+            <w:proofErr w:type="spellEnd"/>
+            <w:r>
+              <w:rPr>
+                <w:rFonts w:eastAsia="MS Mincho"/>
+                <w:szCs w:val="24"/>
+                <w:lang w:val="en-US"/>
+              </w:rPr>
+              <w:t xml:space="preserve"> }}</w:t>
             </w:r>
           </w:p>
           <w:p>
@@ -4584,7 +4899,25 @@
                 <w:szCs w:val="24"/>
                 <w:lang w:val="en-US"/>
               </w:rPr>
-              <w:t>{{ ice_reg_coef }}</w:t>
+              <w:t xml:space="preserve">{{ </w:t>
+            </w:r>
+            <w:proofErr w:type="spellStart"/>
+            <w:r>
+              <w:rPr>
+                <w:rFonts w:eastAsia="MS Mincho"/>
+                <w:szCs w:val="24"/>
+                <w:lang w:val="en-US"/>
+              </w:rPr>
+              <w:t>ice_reg_coef</w:t>
+            </w:r>
+            <w:proofErr w:type="spellEnd"/>
+            <w:r>
+              <w:rPr>
+                <w:rFonts w:eastAsia="MS Mincho"/>
+                <w:szCs w:val="24"/>
+                <w:lang w:val="en-US"/>
+              </w:rPr>
+              <w:t xml:space="preserve"> }}</w:t>
             </w:r>
           </w:p>
         </w:tc>
@@ -4668,7 +5001,25 @@
                 <w:szCs w:val="24"/>
                 <w:lang w:val="en-US"/>
               </w:rPr>
-              <w:t>{{ wire_hesitation }}</w:t>
+              <w:t xml:space="preserve">{{ </w:t>
+            </w:r>
+            <w:proofErr w:type="spellStart"/>
+            <w:r>
+              <w:rPr>
+                <w:rFonts w:eastAsia="MS Mincho"/>
+                <w:szCs w:val="24"/>
+                <w:lang w:val="en-US"/>
+              </w:rPr>
+              <w:t>wire_hesitation</w:t>
+            </w:r>
+            <w:proofErr w:type="spellEnd"/>
+            <w:r>
+              <w:rPr>
+                <w:rFonts w:eastAsia="MS Mincho"/>
+                <w:szCs w:val="24"/>
+                <w:lang w:val="en-US"/>
+              </w:rPr>
+              <w:t xml:space="preserve"> }}</w:t>
             </w:r>
           </w:p>
         </w:tc>
@@ -5310,6 +5661,7 @@
         </w:rPr>
         <w:t>_</w:t>
       </w:r>
+      <w:proofErr w:type="spellStart"/>
       <w:r>
         <w:rPr>
           <w:szCs w:val="24"/>
@@ -5317,6 +5669,7 @@
         </w:rPr>
         <w:t>tencion</w:t>
       </w:r>
+      <w:proofErr w:type="spellEnd"/>
       <w:r>
         <w:rPr>
           <w:szCs w:val="24"/>
@@ -5345,7 +5698,7 @@
     </w:p>
     <w:p>
       <w:r>
-        <w:t>Систематический расчет провода</w:t>
+        <w:t>Расчетные нагрузки на опору от провода</w:t>
       </w:r>
       <w:r>
         <w:t xml:space="preserve">{{ </w:t>
@@ -5378,9 +5731,19 @@
         <w:t xml:space="preserve"> }}</w:t>
       </w:r>
       <w:r>
-        <w:t xml:space="preserve"> в соответствии с проектом приведен в Приложении А.</w:t>
+        <w:t xml:space="preserve"> </w:t>
+      </w:r>
+      <w:r>
+        <w:t>рассчитаны и приняты в соответствии с проектом</w:t>
+      </w:r>
+      <w:r>
+        <w:t xml:space="preserve"> </w:t>
+      </w:r>
+      <w:r>
+        <w:t>и действующей нормативно-технической документацией.</w:t>
       </w:r>
     </w:p>
+    <w:p/>
     <w:p>
       <w:pPr>
         <w:ind w:left="0" w:firstLine="227"/>
@@ -5510,6 +5873,7 @@
         </w:rPr>
         <w:t>_</w:t>
       </w:r>
+      <w:proofErr w:type="spellStart"/>
       <w:r>
         <w:rPr>
           <w:rFonts w:ascii="ISOCPEUR" w:hAnsi="ISOCPEUR"/>
@@ -5518,6 +5882,7 @@
         </w:rPr>
         <w:t>coef</w:t>
       </w:r>
+      <w:proofErr w:type="spellEnd"/>
       <w:r>
         <w:rPr>
           <w:rFonts w:ascii="ISOCPEUR" w:hAnsi="ISOCPEUR"/>
@@ -5603,6 +5968,7 @@
         </w:rPr>
         <w:t>_</w:t>
       </w:r>
+      <w:proofErr w:type="spellStart"/>
       <w:r>
         <w:rPr>
           <w:rFonts w:ascii="ISOCPEUR" w:hAnsi="ISOCPEUR"/>
@@ -5611,6 +5977,7 @@
         </w:rPr>
         <w:t>coef</w:t>
       </w:r>
+      <w:proofErr w:type="spellEnd"/>
       <w:r>
         <w:rPr>
           <w:rFonts w:ascii="ISOCPEUR" w:hAnsi="ISOCPEUR"/>
@@ -5681,6 +6048,7 @@
         </w:rPr>
         <w:t>_</w:t>
       </w:r>
+      <w:proofErr w:type="spellStart"/>
       <w:r>
         <w:rPr>
           <w:rFonts w:ascii="ISOCPEUR" w:hAnsi="ISOCPEUR"/>
@@ -5689,6 +6057,7 @@
         </w:rPr>
         <w:t>coef</w:t>
       </w:r>
+      <w:proofErr w:type="spellEnd"/>
       <w:r>
         <w:rPr>
           <w:rFonts w:ascii="ISOCPEUR" w:hAnsi="ISOCPEUR"/>
@@ -5773,6 +6142,7 @@
         </w:rPr>
         <w:t>_</w:t>
       </w:r>
+      <w:proofErr w:type="spellStart"/>
       <w:r>
         <w:rPr>
           <w:rFonts w:ascii="ISOCPEUR" w:hAnsi="ISOCPEUR"/>
@@ -5781,6 +6151,7 @@
         </w:rPr>
         <w:t>coef</w:t>
       </w:r>
+      <w:proofErr w:type="spellEnd"/>
       <w:r>
         <w:rPr>
           <w:rFonts w:ascii="ISOCPEUR" w:hAnsi="ISOCPEUR"/>
@@ -5851,6 +6222,7 @@
         </w:rPr>
         <w:t>_</w:t>
       </w:r>
+      <w:proofErr w:type="spellStart"/>
       <w:r>
         <w:rPr>
           <w:rFonts w:ascii="ISOCPEUR" w:hAnsi="ISOCPEUR"/>
@@ -5859,6 +6231,7 @@
         </w:rPr>
         <w:t>coef</w:t>
       </w:r>
+      <w:proofErr w:type="spellEnd"/>
       <w:r>
         <w:rPr>
           <w:rFonts w:ascii="ISOCPEUR" w:hAnsi="ISOCPEUR"/>
@@ -5899,7 +6272,23 @@
           <w:rFonts w:ascii="ISOCPEUR" w:hAnsi="ISOCPEUR"/>
           <w:snapToGrid w:val="0"/>
         </w:rPr>
-        <w:t>сочетаний при расчете тяжения проводов:</w:t>
+        <w:t xml:space="preserve">сочетаний при расчете </w:t>
+      </w:r>
+      <w:proofErr w:type="spellStart"/>
+      <w:r>
+        <w:rPr>
+          <w:rFonts w:ascii="ISOCPEUR" w:hAnsi="ISOCPEUR"/>
+          <w:snapToGrid w:val="0"/>
+        </w:rPr>
+        <w:t>тяжения</w:t>
+      </w:r>
+      <w:proofErr w:type="spellEnd"/>
+      <w:r>
+        <w:rPr>
+          <w:rFonts w:ascii="ISOCPEUR" w:hAnsi="ISOCPEUR"/>
+          <w:snapToGrid w:val="0"/>
+        </w:rPr>
+        <w:t xml:space="preserve"> проводов:</w:t>
       </w:r>
       <w:r>
         <w:rPr>
@@ -6137,7 +6526,23 @@
           <w:rFonts w:ascii="ISOCPEUR" w:hAnsi="ISOCPEUR"/>
           <w:snapToGrid w:val="0"/>
         </w:rPr>
-        <w:t>надежности при расчете тяжения проводов:</w:t>
+        <w:t xml:space="preserve">надежности при расчете </w:t>
+      </w:r>
+      <w:proofErr w:type="spellStart"/>
+      <w:r>
+        <w:rPr>
+          <w:rFonts w:ascii="ISOCPEUR" w:hAnsi="ISOCPEUR"/>
+          <w:snapToGrid w:val="0"/>
+        </w:rPr>
+        <w:t>тяжения</w:t>
+      </w:r>
+      <w:proofErr w:type="spellEnd"/>
+      <w:r>
+        <w:rPr>
+          <w:rFonts w:ascii="ISOCPEUR" w:hAnsi="ISOCPEUR"/>
+          <w:snapToGrid w:val="0"/>
+        </w:rPr>
+        <w:t xml:space="preserve"> проводов:</w:t>
       </w:r>
       <w:r>
         <w:rPr>
@@ -6161,7 +6566,15 @@
     </w:p>
     <w:p>
       <w:r>
-        <w:t>собственный вес проводов, тросов, строительных конструкций, гирлянд изоляторов, линейной арматуры; тяжение проводов и тросов при среднегодовой температуре и отсутствии ветра и гололеда; воздействие предварительного напряжения конструкций, а также нагрузки от давления воды на фундаменты в руслах рек.</w:t>
+        <w:t xml:space="preserve">собственный вес проводов, тросов, строительных конструкций, гирлянд изоляторов, линейной арматуры; </w:t>
+      </w:r>
+      <w:proofErr w:type="spellStart"/>
+      <w:r>
+        <w:t>тяжение</w:t>
+      </w:r>
+      <w:proofErr w:type="spellEnd"/>
+      <w:r>
+        <w:t xml:space="preserve"> проводов и тросов при среднегодовой температуре и отсутствии ветра и гололеда; воздействие предварительного напряжения конструкций, а также нагрузки от давления воды на фундаменты в руслах рек.</w:t>
       </w:r>
     </w:p>
     <w:p>
@@ -6181,7 +6594,15 @@
     </w:p>
     <w:p>
       <w:r>
-        <w:t>давление ветра на провода, тросы и опоры - свободные от гололеда и покрытые гололедом; вес отложений гололеда на проводах, тросах, опорах; тяжение проводов и тросов сверх их значений при среднегодовой температуре; нагрузки от давления воды на опоры и фундаменты в поймах рек и от давления льда; нагрузки, возникающие при изготовлении и перевозке конструкций, а также при монтаже строительных конструкций, проводов и тросов.</w:t>
+        <w:t xml:space="preserve">давление ветра на провода, тросы и опоры - свободные от гололеда и покрытые гололедом; вес отложений гололеда на проводах, тросах, опорах; </w:t>
+      </w:r>
+      <w:proofErr w:type="spellStart"/>
+      <w:r>
+        <w:t>тяжение</w:t>
+      </w:r>
+      <w:proofErr w:type="spellEnd"/>
+      <w:r>
+        <w:t xml:space="preserve"> проводов и тросов сверх их значений при среднегодовой температуре; нагрузки от давления воды на опоры и фундаменты в поймах рек и от давления льда; нагрузки, возникающие при изготовлении и перевозке конструкций, а также при монтаже строительных конструкций, проводов и тросов.</w:t>
       </w:r>
     </w:p>
     <w:p>
@@ -6860,7 +7281,21 @@
         <w:rPr>
           <w:lang w:val="en-US"/>
         </w:rPr>
-        <w:t>{{ pole_code }}</w:t>
+        <w:t xml:space="preserve">{{ </w:t>
+      </w:r>
+      <w:proofErr w:type="spellStart"/>
+      <w:r>
+        <w:rPr>
+          <w:lang w:val="en-US"/>
+        </w:rPr>
+        <w:t>pole_code</w:t>
+      </w:r>
+      <w:proofErr w:type="spellEnd"/>
+      <w:r>
+        <w:rPr>
+          <w:lang w:val="en-US"/>
+        </w:rPr>
+        <w:t xml:space="preserve"> }}</w:t>
       </w:r>
     </w:p>
     <w:p>
@@ -7464,7 +7899,21 @@
         <w:rPr>
           <w:lang w:val="en-US"/>
         </w:rPr>
-        <w:t>{{ pole_code }}</w:t>
+        <w:t xml:space="preserve">{{ </w:t>
+      </w:r>
+      <w:proofErr w:type="spellStart"/>
+      <w:r>
+        <w:rPr>
+          <w:lang w:val="en-US"/>
+        </w:rPr>
+        <w:t>pole_code</w:t>
+      </w:r>
+      <w:proofErr w:type="spellEnd"/>
+      <w:r>
+        <w:rPr>
+          <w:lang w:val="en-US"/>
+        </w:rPr>
+        <w:t xml:space="preserve"> }}</w:t>
       </w:r>
     </w:p>
     <w:p>
@@ -7553,7 +8002,15 @@
     </w:p>
     <w:p>
       <w:r>
-        <w:t>3. Расчеты несущей способности элементов по первой (по прочности и устойчивости) и второй (по деформативности) группам предельн</w:t>
+        <w:t xml:space="preserve">3. Расчеты несущей способности элементов по первой (по прочности и устойчивости) и второй (по </w:t>
+      </w:r>
+      <w:proofErr w:type="spellStart"/>
+      <w:r>
+        <w:t>деформативности</w:t>
+      </w:r>
+      <w:proofErr w:type="spellEnd"/>
+      <w:r>
+        <w:t>) группам предельн</w:t>
       </w:r>
       <w:r>
         <w:t>ых состояний. Опора рассчитана в специализированном программном комплексе.</w:t>
@@ -7561,7 +8018,15 @@
     </w:p>
     <w:p>
       <w:r>
-        <w:t>4. Расчет нагрузок на фундаменты опор по всем вариантам загружений по первой и второй группе предельных состояний</w:t>
+        <w:t xml:space="preserve">4. Расчет нагрузок на фундаменты опор по всем вариантам </w:t>
+      </w:r>
+      <w:proofErr w:type="spellStart"/>
+      <w:r>
+        <w:t>загружений</w:t>
+      </w:r>
+      <w:proofErr w:type="spellEnd"/>
+      <w:r>
+        <w:t xml:space="preserve"> по первой и второй группе предельных состояний</w:t>
       </w:r>
       <w:r>
         <w:t>.</w:t>
@@ -7605,14 +8070,39 @@
           <w:szCs w:val="24"/>
           <w:lang w:val="en-US"/>
         </w:rPr>
-        <w:t xml:space="preserve">%p for load_case in </w:t>
-      </w:r>
+        <w:t xml:space="preserve">%p for </w:t>
+      </w:r>
+      <w:proofErr w:type="spellStart"/>
       <w:r>
         <w:rPr>
           <w:szCs w:val="24"/>
           <w:lang w:val="en-US"/>
         </w:rPr>
-        <w:t>loads_case_dict %</w:t>
+        <w:t>load_case</w:t>
+      </w:r>
+      <w:proofErr w:type="spellEnd"/>
+      <w:r>
+        <w:rPr>
+          <w:szCs w:val="24"/>
+          <w:lang w:val="en-US"/>
+        </w:rPr>
+        <w:t xml:space="preserve"> in </w:t>
+      </w:r>
+      <w:proofErr w:type="spellStart"/>
+      <w:r>
+        <w:rPr>
+          <w:szCs w:val="24"/>
+          <w:lang w:val="en-US"/>
+        </w:rPr>
+        <w:t>loads_case_dict</w:t>
+      </w:r>
+      <w:proofErr w:type="spellEnd"/>
+      <w:r>
+        <w:rPr>
+          <w:szCs w:val="24"/>
+          <w:lang w:val="en-US"/>
+        </w:rPr>
+        <w:t xml:space="preserve"> %</w:t>
       </w:r>
       <w:r>
         <w:rPr>
@@ -7643,7 +8133,47 @@
           <w:szCs w:val="20"/>
           <w:lang w:val="en-US"/>
         </w:rPr>
-        <w:t>{{ loads_case_dict[load_case] }}</w:t>
+        <w:t xml:space="preserve">{{ </w:t>
+      </w:r>
+      <w:proofErr w:type="spellStart"/>
+      <w:r>
+        <w:rPr>
+          <w:rFonts w:ascii="ISOCPEUR" w:hAnsi="ISOCPEUR"/>
+          <w:sz w:val="24"/>
+          <w:szCs w:val="20"/>
+          <w:lang w:val="en-US"/>
+        </w:rPr>
+        <w:t>loads_case_dict</w:t>
+      </w:r>
+      <w:proofErr w:type="spellEnd"/>
+      <w:r>
+        <w:rPr>
+          <w:rFonts w:ascii="ISOCPEUR" w:hAnsi="ISOCPEUR"/>
+          <w:sz w:val="24"/>
+          <w:szCs w:val="20"/>
+          <w:lang w:val="en-US"/>
+        </w:rPr>
+        <w:t>[</w:t>
+      </w:r>
+      <w:proofErr w:type="spellStart"/>
+      <w:r>
+        <w:rPr>
+          <w:rFonts w:ascii="ISOCPEUR" w:hAnsi="ISOCPEUR"/>
+          <w:sz w:val="24"/>
+          <w:szCs w:val="20"/>
+          <w:lang w:val="en-US"/>
+        </w:rPr>
+        <w:t>load_case</w:t>
+      </w:r>
+      <w:proofErr w:type="spellEnd"/>
+      <w:r>
+        <w:rPr>
+          <w:rFonts w:ascii="ISOCPEUR" w:hAnsi="ISOCPEUR"/>
+          <w:sz w:val="24"/>
+          <w:szCs w:val="20"/>
+          <w:lang w:val="en-US"/>
+        </w:rPr>
+        <w:t>] }}</w:t>
       </w:r>
     </w:p>
     <w:p>
@@ -7665,24 +8195,50 @@
       <w:r>
         <w:t xml:space="preserve"> </w:t>
       </w:r>
+      <w:proofErr w:type="spellStart"/>
       <w:r>
         <w:rPr>
           <w:lang w:val="en-US"/>
         </w:rPr>
         <w:t>endfor</w:t>
       </w:r>
+      <w:proofErr w:type="spellEnd"/>
       <w:r>
         <w:t xml:space="preserve"> %}</w:t>
       </w:r>
     </w:p>
     <w:p>
       <w:r>
-        <w:t>Опоры должны рассчитываться в нормальном режиме по первой и второй группам предельных состояний на сочетания условий, указанных в 2.5.71 пп. 4, 5, 6 и в 2.5.73 пп. 1, 2, 3 ПУЭ-7.</w:t>
+        <w:t xml:space="preserve">Опоры должны рассчитываться в нормальном режиме по первой и второй группам предельных состояний на сочетания условий, указанных в 2.5.71 </w:t>
+      </w:r>
+      <w:proofErr w:type="spellStart"/>
+      <w:r>
+        <w:t>пп</w:t>
+      </w:r>
+      <w:proofErr w:type="spellEnd"/>
+      <w:r>
+        <w:t xml:space="preserve">. 4, 5, 6 и в 2.5.73 </w:t>
+      </w:r>
+      <w:proofErr w:type="spellStart"/>
+      <w:r>
+        <w:t>пп</w:t>
+      </w:r>
+      <w:proofErr w:type="spellEnd"/>
+      <w:r>
+        <w:t>. 1, 2, 3 ПУЭ-7.</w:t>
       </w:r>
     </w:p>
     <w:p>
       <w:r>
-        <w:t>Опоры анкерного типа опоры должны рассчитываться также на условия 2.5.71 п. 2 ПУЭ-7, если тяжение проводов или тросов в этом режиме больше, чем в режиме наибольших нагрузок.</w:t>
+        <w:t xml:space="preserve">Опоры анкерного типа опоры должны рассчитываться также на условия 2.5.71 п. 2 ПУЭ-7, если </w:t>
+      </w:r>
+      <w:proofErr w:type="spellStart"/>
+      <w:r>
+        <w:t>тяжение</w:t>
+      </w:r>
+      <w:proofErr w:type="spellEnd"/>
+      <w:r>
+        <w:t xml:space="preserve"> проводов или тросов в этом режиме больше, чем в режиме наибольших нагрузок.</w:t>
       </w:r>
     </w:p>
     <w:p>
@@ -7805,7 +8361,43 @@
                 <w:lang w:val="en-US"/>
               </w:rPr>
               <w:lastRenderedPageBreak/>
-              <w:t>{%tr for load_case in load_pic_dict %}</w:t>
+              <w:t xml:space="preserve">{%tr for </w:t>
+            </w:r>
+            <w:proofErr w:type="spellStart"/>
+            <w:r>
+              <w:rPr>
+                <w:sz w:val="28"/>
+                <w:szCs w:val="28"/>
+                <w:lang w:val="en-US"/>
+              </w:rPr>
+              <w:t>load_case</w:t>
+            </w:r>
+            <w:proofErr w:type="spellEnd"/>
+            <w:r>
+              <w:rPr>
+                <w:sz w:val="28"/>
+                <w:szCs w:val="28"/>
+                <w:lang w:val="en-US"/>
+              </w:rPr>
+              <w:t xml:space="preserve"> in </w:t>
+            </w:r>
+            <w:proofErr w:type="spellStart"/>
+            <w:r>
+              <w:rPr>
+                <w:sz w:val="28"/>
+                <w:szCs w:val="28"/>
+                <w:lang w:val="en-US"/>
+              </w:rPr>
+              <w:t>load_pic_dict</w:t>
+            </w:r>
+            <w:proofErr w:type="spellEnd"/>
+            <w:r>
+              <w:rPr>
+                <w:sz w:val="28"/>
+                <w:szCs w:val="28"/>
+                <w:lang w:val="en-US"/>
+              </w:rPr>
+              <w:t xml:space="preserve"> %}</w:t>
             </w:r>
           </w:p>
         </w:tc>
@@ -7833,7 +8425,39 @@
                 <w:szCs w:val="22"/>
                 <w:lang w:val="en-US"/>
               </w:rPr>
-              <w:t>{{ load_pic_dict[load_case][0] }}</w:t>
+              <w:t xml:space="preserve">{{ </w:t>
+            </w:r>
+            <w:proofErr w:type="spellStart"/>
+            <w:r>
+              <w:rPr>
+                <w:szCs w:val="22"/>
+                <w:lang w:val="en-US"/>
+              </w:rPr>
+              <w:t>load_pic_dict</w:t>
+            </w:r>
+            <w:proofErr w:type="spellEnd"/>
+            <w:r>
+              <w:rPr>
+                <w:szCs w:val="22"/>
+                <w:lang w:val="en-US"/>
+              </w:rPr>
+              <w:t>[</w:t>
+            </w:r>
+            <w:proofErr w:type="spellStart"/>
+            <w:r>
+              <w:rPr>
+                <w:szCs w:val="22"/>
+                <w:lang w:val="en-US"/>
+              </w:rPr>
+              <w:t>load_case</w:t>
+            </w:r>
+            <w:proofErr w:type="spellEnd"/>
+            <w:r>
+              <w:rPr>
+                <w:szCs w:val="22"/>
+                <w:lang w:val="en-US"/>
+              </w:rPr>
+              <w:t>][0] }}</w:t>
             </w:r>
           </w:p>
         </w:tc>
@@ -7859,7 +8483,39 @@
                 <w:szCs w:val="22"/>
                 <w:lang w:val="en-US"/>
               </w:rPr>
-              <w:t>{{ load_pic_dict[load_case][2] }}</w:t>
+              <w:t xml:space="preserve">{{ </w:t>
+            </w:r>
+            <w:proofErr w:type="spellStart"/>
+            <w:r>
+              <w:rPr>
+                <w:szCs w:val="22"/>
+                <w:lang w:val="en-US"/>
+              </w:rPr>
+              <w:t>load_pic_dict</w:t>
+            </w:r>
+            <w:proofErr w:type="spellEnd"/>
+            <w:r>
+              <w:rPr>
+                <w:szCs w:val="22"/>
+                <w:lang w:val="en-US"/>
+              </w:rPr>
+              <w:t>[</w:t>
+            </w:r>
+            <w:proofErr w:type="spellStart"/>
+            <w:r>
+              <w:rPr>
+                <w:szCs w:val="22"/>
+                <w:lang w:val="en-US"/>
+              </w:rPr>
+              <w:t>load_case</w:t>
+            </w:r>
+            <w:proofErr w:type="spellEnd"/>
+            <w:r>
+              <w:rPr>
+                <w:szCs w:val="22"/>
+                <w:lang w:val="en-US"/>
+              </w:rPr>
+              <w:t>][2] }}</w:t>
             </w:r>
           </w:p>
         </w:tc>
@@ -7887,7 +8543,39 @@
                 <w:szCs w:val="22"/>
                 <w:lang w:val="en-US"/>
               </w:rPr>
-              <w:t>{{ load_pic_dict[load_case][1] }}</w:t>
+              <w:t xml:space="preserve">{{ </w:t>
+            </w:r>
+            <w:proofErr w:type="spellStart"/>
+            <w:r>
+              <w:rPr>
+                <w:szCs w:val="22"/>
+                <w:lang w:val="en-US"/>
+              </w:rPr>
+              <w:t>load_pic_dict</w:t>
+            </w:r>
+            <w:proofErr w:type="spellEnd"/>
+            <w:r>
+              <w:rPr>
+                <w:szCs w:val="22"/>
+                <w:lang w:val="en-US"/>
+              </w:rPr>
+              <w:t>[</w:t>
+            </w:r>
+            <w:proofErr w:type="spellStart"/>
+            <w:r>
+              <w:rPr>
+                <w:szCs w:val="22"/>
+                <w:lang w:val="en-US"/>
+              </w:rPr>
+              <w:t>load_case</w:t>
+            </w:r>
+            <w:proofErr w:type="spellEnd"/>
+            <w:r>
+              <w:rPr>
+                <w:szCs w:val="22"/>
+                <w:lang w:val="en-US"/>
+              </w:rPr>
+              <w:t>][1] }}</w:t>
             </w:r>
           </w:p>
         </w:tc>
@@ -7913,7 +8601,39 @@
                 <w:szCs w:val="22"/>
                 <w:lang w:val="en-US"/>
               </w:rPr>
-              <w:t>{{ load_pic_dict[load_case][3] }}</w:t>
+              <w:t xml:space="preserve">{{ </w:t>
+            </w:r>
+            <w:proofErr w:type="spellStart"/>
+            <w:r>
+              <w:rPr>
+                <w:szCs w:val="22"/>
+                <w:lang w:val="en-US"/>
+              </w:rPr>
+              <w:t>load_pic_dict</w:t>
+            </w:r>
+            <w:proofErr w:type="spellEnd"/>
+            <w:r>
+              <w:rPr>
+                <w:szCs w:val="22"/>
+                <w:lang w:val="en-US"/>
+              </w:rPr>
+              <w:t>[</w:t>
+            </w:r>
+            <w:proofErr w:type="spellStart"/>
+            <w:r>
+              <w:rPr>
+                <w:szCs w:val="22"/>
+                <w:lang w:val="en-US"/>
+              </w:rPr>
+              <w:t>load_case</w:t>
+            </w:r>
+            <w:proofErr w:type="spellEnd"/>
+            <w:r>
+              <w:rPr>
+                <w:szCs w:val="22"/>
+                <w:lang w:val="en-US"/>
+              </w:rPr>
+              <w:t>][3] }}</w:t>
             </w:r>
           </w:p>
         </w:tc>
@@ -7942,7 +8662,23 @@
                 <w:szCs w:val="22"/>
                 <w:lang w:val="en-US"/>
               </w:rPr>
-              <w:t>{%tr endfor %}</w:t>
+              <w:t xml:space="preserve">{%tr </w:t>
+            </w:r>
+            <w:proofErr w:type="spellStart"/>
+            <w:r>
+              <w:rPr>
+                <w:szCs w:val="22"/>
+                <w:lang w:val="en-US"/>
+              </w:rPr>
+              <w:t>endfor</w:t>
+            </w:r>
+            <w:proofErr w:type="spellEnd"/>
+            <w:r>
+              <w:rPr>
+                <w:szCs w:val="22"/>
+                <w:lang w:val="en-US"/>
+              </w:rPr>
+              <w:t xml:space="preserve"> %}</w:t>
             </w:r>
           </w:p>
         </w:tc>
@@ -8124,6 +8860,7 @@
         </w:rPr>
         <w:t xml:space="preserve"> (</w:t>
       </w:r>
+      <w:proofErr w:type="spellStart"/>
       <w:r>
         <w:rPr>
           <w:rFonts w:eastAsia="TimesNewRomanPSMT"/>
@@ -8131,6 +8868,7 @@
         </w:rPr>
         <w:t>i</w:t>
       </w:r>
+      <w:proofErr w:type="spellEnd"/>
       <w:r>
         <w:rPr>
           <w:rFonts w:eastAsia="TimesNewRomanPSMT"/>
@@ -8150,6 +8888,7 @@
         </w:rPr>
         <w:t xml:space="preserve">). Моменты инерции участков </w:t>
       </w:r>
+      <w:proofErr w:type="spellStart"/>
       <w:r>
         <w:rPr>
           <w:rFonts w:eastAsia="TimesNewRomanPSMT"/>
@@ -8165,12 +8904,14 @@
         </w:rPr>
         <w:t>i</w:t>
       </w:r>
+      <w:proofErr w:type="spellEnd"/>
       <w:r>
         <w:rPr>
           <w:rFonts w:eastAsia="TimesNewRomanPSMT"/>
         </w:rPr>
         <w:t xml:space="preserve"> постоянны, весовые нагрузки </w:t>
       </w:r>
+      <w:proofErr w:type="spellStart"/>
       <w:r>
         <w:rPr>
           <w:rFonts w:eastAsia="TimesNewRomanPSMT"/>
@@ -8186,6 +8927,7 @@
         </w:rPr>
         <w:t>k</w:t>
       </w:r>
+      <w:proofErr w:type="spellEnd"/>
       <w:r>
         <w:rPr>
           <w:rFonts w:eastAsia="TimesNewRomanPSMT"/>
@@ -9299,7 +10041,25 @@
                 <w:szCs w:val="18"/>
                 <w:lang w:val="en-US"/>
               </w:rPr>
-              <w:t>{%tr for usage in section_usage %}</w:t>
+              <w:t xml:space="preserve">{%tr for usage in </w:t>
+            </w:r>
+            <w:proofErr w:type="spellStart"/>
+            <w:r>
+              <w:rPr>
+                <w:sz w:val="22"/>
+                <w:szCs w:val="18"/>
+                <w:lang w:val="en-US"/>
+              </w:rPr>
+              <w:t>section_usage</w:t>
+            </w:r>
+            <w:proofErr w:type="spellEnd"/>
+            <w:r>
+              <w:rPr>
+                <w:sz w:val="22"/>
+                <w:szCs w:val="18"/>
+                <w:lang w:val="en-US"/>
+              </w:rPr>
+              <w:t xml:space="preserve"> %}</w:t>
             </w:r>
           </w:p>
         </w:tc>
@@ -9354,7 +10114,21 @@
               <w:rPr>
                 <w:lang w:val="en-US"/>
               </w:rPr>
-              <w:t>{{ section_usage[usage] }}</w:t>
+              <w:t xml:space="preserve">{{ </w:t>
+            </w:r>
+            <w:proofErr w:type="spellStart"/>
+            <w:r>
+              <w:rPr>
+                <w:lang w:val="en-US"/>
+              </w:rPr>
+              <w:t>section_usage</w:t>
+            </w:r>
+            <w:proofErr w:type="spellEnd"/>
+            <w:r>
+              <w:rPr>
+                <w:lang w:val="en-US"/>
+              </w:rPr>
+              <w:t>[usage] }}</w:t>
             </w:r>
           </w:p>
         </w:tc>
@@ -9388,7 +10162,25 @@
                 <w:szCs w:val="18"/>
                 <w:lang w:val="en-US"/>
               </w:rPr>
-              <w:t>{%tr endfor %}</w:t>
+              <w:t xml:space="preserve">{%tr </w:t>
+            </w:r>
+            <w:proofErr w:type="spellStart"/>
+            <w:r>
+              <w:rPr>
+                <w:sz w:val="22"/>
+                <w:szCs w:val="18"/>
+                <w:lang w:val="en-US"/>
+              </w:rPr>
+              <w:t>endfor</w:t>
+            </w:r>
+            <w:proofErr w:type="spellEnd"/>
+            <w:r>
+              <w:rPr>
+                <w:sz w:val="22"/>
+                <w:szCs w:val="18"/>
+                <w:lang w:val="en-US"/>
+              </w:rPr>
+              <w:t xml:space="preserve"> %}</w:t>
             </w:r>
           </w:p>
         </w:tc>
@@ -9494,16 +10286,51 @@
       <w:pPr>
         <w:ind w:firstLine="57"/>
         <w:jc w:val="center"/>
-        <w:rPr>
-          <w:lang w:val="en-US"/>
-        </w:rPr>
-      </w:pPr>
+      </w:pPr>
+      <w:r>
+        <w:rPr>
+          <w:noProof/>
+        </w:rPr>
+        <w:t xml:space="preserve">{{ </w:t>
+      </w:r>
       <w:r>
         <w:rPr>
           <w:noProof/>
           <w:lang w:val="en-US"/>
         </w:rPr>
-        <w:t>{{ pole_defl_pic }}</w:t>
+        <w:t>pole</w:t>
+      </w:r>
+      <w:r>
+        <w:rPr>
+          <w:noProof/>
+        </w:rPr>
+        <w:t>_</w:t>
+      </w:r>
+      <w:r>
+        <w:rPr>
+          <w:noProof/>
+          <w:lang w:val="en-US"/>
+        </w:rPr>
+        <w:t>defl</w:t>
+      </w:r>
+      <w:r>
+        <w:rPr>
+          <w:noProof/>
+        </w:rPr>
+        <w:t>_</w:t>
+      </w:r>
+      <w:r>
+        <w:rPr>
+          <w:noProof/>
+          <w:lang w:val="en-US"/>
+        </w:rPr>
+        <w:t>pic</w:t>
+      </w:r>
+      <w:r>
+        <w:rPr>
+          <w:noProof/>
+        </w:rPr>
+        <w:t xml:space="preserve"> }}</w:t>
       </w:r>
     </w:p>
     <w:p>
@@ -9634,7 +10461,23 @@
           <w:szCs w:val="24"/>
           <w:lang w:val="en-US"/>
         </w:rPr>
-        <w:t>{{ if_ankernaya }}</w:t>
+        <w:t xml:space="preserve">{{ </w:t>
+      </w:r>
+      <w:proofErr w:type="spellStart"/>
+      <w:r>
+        <w:rPr>
+          <w:szCs w:val="24"/>
+          <w:lang w:val="en-US"/>
+        </w:rPr>
+        <w:t>if_ankernaya</w:t>
+      </w:r>
+      <w:proofErr w:type="spellEnd"/>
+      <w:r>
+        <w:rPr>
+          <w:szCs w:val="24"/>
+          <w:lang w:val="en-US"/>
+        </w:rPr>
+        <w:t xml:space="preserve"> }}</w:t>
       </w:r>
     </w:p>
     <w:p>
@@ -10202,12 +11045,14 @@
       <w:r>
         <w:t xml:space="preserve"> }} </w:t>
       </w:r>
+      <w:proofErr w:type="spellStart"/>
       <w:r>
         <w:t>кВ</w:t>
       </w:r>
       <w:r>
         <w:t>.</w:t>
       </w:r>
+      <w:proofErr w:type="spellEnd"/>
     </w:p>
     <w:p/>
     <w:p/>
@@ -10233,470 +11078,38 @@
           <w:ilvl w:val="0"/>
           <w:numId w:val="0"/>
         </w:numPr>
-        <w:ind w:left="624"/>
+        <w:ind w:right="0"/>
         <w:jc w:val="center"/>
-      </w:pPr>
-      <w:bookmarkStart w:id="26" w:name="_Toc75354725"/>
+        <w:rPr>
+          <w:lang w:val="en-US"/>
+        </w:rPr>
+      </w:pPr>
+      <w:bookmarkStart w:id="26" w:name="_Toc75354726"/>
       <w:r>
         <w:lastRenderedPageBreak/>
-        <w:t>ПРИЛОЖЕНИЕ А</w:t>
+        <w:t>ПРИЛОЖЕНИЕ</w:t>
+      </w:r>
+      <w:r>
+        <w:rPr>
+          <w:lang w:val="en-US"/>
+        </w:rPr>
+        <w:t xml:space="preserve"> </w:t>
       </w:r>
       <w:bookmarkEnd w:id="26"/>
+      <w:r>
+        <w:t>А</w:t>
+      </w:r>
     </w:p>
     <w:p>
       <w:pPr>
-        <w:jc w:val="center"/>
-      </w:pPr>
-      <w:r>
-        <w:t>РАСЧЕТ НАГРУЗОК НА ОПОРУ</w:t>
-      </w:r>
-    </w:p>
-    <w:p>
-      <w:pPr>
         <w:ind w:left="0" w:firstLine="0"/>
         <w:jc w:val="center"/>
-      </w:pPr>
-      <w:r>
-        <w:rPr>
-          <w:noProof/>
-        </w:rPr>
-        <w:drawing>
-          <wp:inline distT="0" distB="0" distL="0" distR="0" wp14:anchorId="377900D7" wp14:editId="630780A7">
-            <wp:extent cx="4328597" cy="4057650"/>
-            <wp:effectExtent l="0" t="0" r="0" b="0"/>
-            <wp:docPr id="56" name="Рисунок 56"/>
-            <wp:cNvGraphicFramePr>
-              <a:graphicFrameLocks xmlns:a="http://schemas.openxmlformats.org/drawingml/2006/main" noChangeAspect="1"/>
-            </wp:cNvGraphicFramePr>
-            <a:graphic xmlns:a="http://schemas.openxmlformats.org/drawingml/2006/main">
-              <a:graphicData uri="http://schemas.openxmlformats.org/drawingml/2006/picture">
-                <pic:pic xmlns:pic="http://schemas.openxmlformats.org/drawingml/2006/picture">
-                  <pic:nvPicPr>
-                    <pic:cNvPr id="1" name=""/>
-                    <pic:cNvPicPr/>
-                  </pic:nvPicPr>
-                  <pic:blipFill>
-                    <a:blip r:embed="rId37"/>
-                    <a:stretch>
-                      <a:fillRect/>
-                    </a:stretch>
-                  </pic:blipFill>
-                  <pic:spPr>
-                    <a:xfrm>
-                      <a:off x="0" y="0"/>
-                      <a:ext cx="4335626" cy="4064239"/>
-                    </a:xfrm>
-                    <a:prstGeom prst="rect">
-                      <a:avLst/>
-                    </a:prstGeom>
-                  </pic:spPr>
-                </pic:pic>
-              </a:graphicData>
-            </a:graphic>
-          </wp:inline>
-        </w:drawing>
-      </w:r>
-    </w:p>
-    <w:p>
-      <w:pPr>
-        <w:ind w:left="0" w:firstLine="0"/>
-        <w:jc w:val="center"/>
-      </w:pPr>
-      <w:r>
-        <w:rPr>
-          <w:noProof/>
-        </w:rPr>
-        <w:drawing>
-          <wp:inline distT="0" distB="0" distL="0" distR="0" wp14:anchorId="2291C1C6" wp14:editId="2019A483">
-            <wp:extent cx="5249286" cy="4819650"/>
-            <wp:effectExtent l="0" t="0" r="8890" b="0"/>
-            <wp:docPr id="61" name="Рисунок 61"/>
-            <wp:cNvGraphicFramePr>
-              <a:graphicFrameLocks xmlns:a="http://schemas.openxmlformats.org/drawingml/2006/main" noChangeAspect="1"/>
-            </wp:cNvGraphicFramePr>
-            <a:graphic xmlns:a="http://schemas.openxmlformats.org/drawingml/2006/main">
-              <a:graphicData uri="http://schemas.openxmlformats.org/drawingml/2006/picture">
-                <pic:pic xmlns:pic="http://schemas.openxmlformats.org/drawingml/2006/picture">
-                  <pic:nvPicPr>
-                    <pic:cNvPr id="1" name=""/>
-                    <pic:cNvPicPr/>
-                  </pic:nvPicPr>
-                  <pic:blipFill>
-                    <a:blip r:embed="rId38"/>
-                    <a:stretch>
-                      <a:fillRect/>
-                    </a:stretch>
-                  </pic:blipFill>
-                  <pic:spPr>
-                    <a:xfrm>
-                      <a:off x="0" y="0"/>
-                      <a:ext cx="5249286" cy="4819650"/>
-                    </a:xfrm>
-                    <a:prstGeom prst="rect">
-                      <a:avLst/>
-                    </a:prstGeom>
-                  </pic:spPr>
-                </pic:pic>
-              </a:graphicData>
-            </a:graphic>
-          </wp:inline>
-        </w:drawing>
-      </w:r>
-    </w:p>
-    <w:p>
-      <w:pPr>
-        <w:ind w:left="0" w:firstLine="0"/>
-        <w:jc w:val="center"/>
-      </w:pPr>
-      <w:r>
-        <w:rPr>
-          <w:noProof/>
-        </w:rPr>
-        <w:lastRenderedPageBreak/>
-        <w:drawing>
-          <wp:inline distT="0" distB="0" distL="0" distR="0" wp14:anchorId="5C0C6CDC" wp14:editId="673AEAC0">
-            <wp:extent cx="4334654" cy="4057650"/>
-            <wp:effectExtent l="0" t="0" r="8890" b="0"/>
-            <wp:docPr id="62" name="Рисунок 62"/>
-            <wp:cNvGraphicFramePr>
-              <a:graphicFrameLocks xmlns:a="http://schemas.openxmlformats.org/drawingml/2006/main" noChangeAspect="1"/>
-            </wp:cNvGraphicFramePr>
-            <a:graphic xmlns:a="http://schemas.openxmlformats.org/drawingml/2006/main">
-              <a:graphicData uri="http://schemas.openxmlformats.org/drawingml/2006/picture">
-                <pic:pic xmlns:pic="http://schemas.openxmlformats.org/drawingml/2006/picture">
-                  <pic:nvPicPr>
-                    <pic:cNvPr id="1" name=""/>
-                    <pic:cNvPicPr/>
-                  </pic:nvPicPr>
-                  <pic:blipFill>
-                    <a:blip r:embed="rId39"/>
-                    <a:stretch>
-                      <a:fillRect/>
-                    </a:stretch>
-                  </pic:blipFill>
-                  <pic:spPr>
-                    <a:xfrm>
-                      <a:off x="0" y="0"/>
-                      <a:ext cx="4339793" cy="4062461"/>
-                    </a:xfrm>
-                    <a:prstGeom prst="rect">
-                      <a:avLst/>
-                    </a:prstGeom>
-                  </pic:spPr>
-                </pic:pic>
-              </a:graphicData>
-            </a:graphic>
-          </wp:inline>
-        </w:drawing>
-      </w:r>
-    </w:p>
-    <w:p>
-      <w:pPr>
-        <w:ind w:left="0" w:firstLine="0"/>
-        <w:jc w:val="center"/>
-      </w:pPr>
-      <w:r>
-        <w:rPr>
-          <w:noProof/>
-        </w:rPr>
-        <w:drawing>
-          <wp:inline distT="0" distB="0" distL="0" distR="0" wp14:anchorId="564A5368" wp14:editId="5C83D97B">
-            <wp:extent cx="5562600" cy="5038917"/>
-            <wp:effectExtent l="0" t="0" r="0" b="9525"/>
-            <wp:docPr id="135" name="Рисунок 135"/>
-            <wp:cNvGraphicFramePr>
-              <a:graphicFrameLocks xmlns:a="http://schemas.openxmlformats.org/drawingml/2006/main" noChangeAspect="1"/>
-            </wp:cNvGraphicFramePr>
-            <a:graphic xmlns:a="http://schemas.openxmlformats.org/drawingml/2006/main">
-              <a:graphicData uri="http://schemas.openxmlformats.org/drawingml/2006/picture">
-                <pic:pic xmlns:pic="http://schemas.openxmlformats.org/drawingml/2006/picture">
-                  <pic:nvPicPr>
-                    <pic:cNvPr id="1" name=""/>
-                    <pic:cNvPicPr/>
-                  </pic:nvPicPr>
-                  <pic:blipFill>
-                    <a:blip r:embed="rId40"/>
-                    <a:stretch>
-                      <a:fillRect/>
-                    </a:stretch>
-                  </pic:blipFill>
-                  <pic:spPr>
-                    <a:xfrm>
-                      <a:off x="0" y="0"/>
-                      <a:ext cx="5569161" cy="5044860"/>
-                    </a:xfrm>
-                    <a:prstGeom prst="rect">
-                      <a:avLst/>
-                    </a:prstGeom>
-                  </pic:spPr>
-                </pic:pic>
-              </a:graphicData>
-            </a:graphic>
-          </wp:inline>
-        </w:drawing>
-      </w:r>
-    </w:p>
-    <w:p>
-      <w:pPr>
-        <w:ind w:left="425" w:firstLine="142"/>
-      </w:pPr>
-      <w:r>
-        <w:br w:type="page"/>
-      </w:r>
-    </w:p>
-    <w:p>
-      <w:pPr>
-        <w:ind w:left="425" w:firstLine="142"/>
-      </w:pPr>
-      <w:r>
-        <w:lastRenderedPageBreak/>
-        <w:t>Расчетные нагрузки от провода со стороны одного пролета:</w:t>
-      </w:r>
-    </w:p>
-    <w:p>
-      <w:pPr>
-        <w:ind w:left="425" w:firstLine="142"/>
-      </w:pPr>
-    </w:p>
-    <w:p>
-      <w:pPr>
-        <w:ind w:left="425" w:firstLine="142"/>
-      </w:pPr>
-      <w:r>
-        <w:rPr>
-          <w:noProof/>
-        </w:rPr>
-        <w:drawing>
-          <wp:inline distT="0" distB="0" distL="0" distR="0" wp14:anchorId="6B5C1C7B" wp14:editId="5E09B4FD">
-            <wp:extent cx="5080511" cy="3524250"/>
-            <wp:effectExtent l="0" t="0" r="6350" b="0"/>
-            <wp:docPr id="181" name="Рисунок 181"/>
-            <wp:cNvGraphicFramePr>
-              <a:graphicFrameLocks xmlns:a="http://schemas.openxmlformats.org/drawingml/2006/main" noChangeAspect="1"/>
-            </wp:cNvGraphicFramePr>
-            <a:graphic xmlns:a="http://schemas.openxmlformats.org/drawingml/2006/main">
-              <a:graphicData uri="http://schemas.openxmlformats.org/drawingml/2006/picture">
-                <pic:pic xmlns:pic="http://schemas.openxmlformats.org/drawingml/2006/picture">
-                  <pic:nvPicPr>
-                    <pic:cNvPr id="1" name=""/>
-                    <pic:cNvPicPr/>
-                  </pic:nvPicPr>
-                  <pic:blipFill>
-                    <a:blip r:embed="rId41"/>
-                    <a:stretch>
-                      <a:fillRect/>
-                    </a:stretch>
-                  </pic:blipFill>
-                  <pic:spPr>
-                    <a:xfrm>
-                      <a:off x="0" y="0"/>
-                      <a:ext cx="5087764" cy="3529281"/>
-                    </a:xfrm>
-                    <a:prstGeom prst="rect">
-                      <a:avLst/>
-                    </a:prstGeom>
-                  </pic:spPr>
-                </pic:pic>
-              </a:graphicData>
-            </a:graphic>
-          </wp:inline>
-        </w:drawing>
-      </w:r>
-    </w:p>
-    <w:p>
-      <w:pPr>
-        <w:ind w:left="425" w:firstLine="142"/>
-      </w:pPr>
-    </w:p>
-    <w:p>
-      <w:pPr>
-        <w:ind w:left="425" w:firstLine="142"/>
-      </w:pPr>
-      <w:r>
-        <w:rPr>
-          <w:noProof/>
-        </w:rPr>
-        <w:drawing>
-          <wp:inline distT="0" distB="0" distL="0" distR="0" wp14:anchorId="43E3E901" wp14:editId="1C474500">
-            <wp:extent cx="4213520" cy="2190750"/>
-            <wp:effectExtent l="0" t="0" r="0" b="0"/>
-            <wp:docPr id="182" name="Рисунок 182"/>
-            <wp:cNvGraphicFramePr>
-              <a:graphicFrameLocks xmlns:a="http://schemas.openxmlformats.org/drawingml/2006/main" noChangeAspect="1"/>
-            </wp:cNvGraphicFramePr>
-            <a:graphic xmlns:a="http://schemas.openxmlformats.org/drawingml/2006/main">
-              <a:graphicData uri="http://schemas.openxmlformats.org/drawingml/2006/picture">
-                <pic:pic xmlns:pic="http://schemas.openxmlformats.org/drawingml/2006/picture">
-                  <pic:nvPicPr>
-                    <pic:cNvPr id="1" name=""/>
-                    <pic:cNvPicPr/>
-                  </pic:nvPicPr>
-                  <pic:blipFill>
-                    <a:blip r:embed="rId42"/>
-                    <a:stretch>
-                      <a:fillRect/>
-                    </a:stretch>
-                  </pic:blipFill>
-                  <pic:spPr>
-                    <a:xfrm>
-                      <a:off x="0" y="0"/>
-                      <a:ext cx="4226652" cy="2197578"/>
-                    </a:xfrm>
-                    <a:prstGeom prst="rect">
-                      <a:avLst/>
-                    </a:prstGeom>
-                  </pic:spPr>
-                </pic:pic>
-              </a:graphicData>
-            </a:graphic>
-          </wp:inline>
-        </w:drawing>
-      </w:r>
-    </w:p>
-    <w:p>
-      <w:pPr>
-        <w:ind w:left="425" w:firstLine="142"/>
-      </w:pPr>
-    </w:p>
-    <w:p>
-      <w:pPr>
-        <w:ind w:left="425" w:firstLine="142"/>
-      </w:pPr>
-    </w:p>
-    <w:p>
-      <w:pPr>
-        <w:ind w:left="425" w:firstLine="142"/>
-      </w:pPr>
-      <w:r>
-        <w:br w:type="page"/>
-      </w:r>
-    </w:p>
-    <w:p>
-      <w:pPr>
-        <w:ind w:left="425" w:firstLine="142"/>
-      </w:pPr>
-      <w:r>
-        <w:lastRenderedPageBreak/>
-        <w:t>Расчетные нагрузки от троса со стороны одного пролета:</w:t>
-      </w:r>
-    </w:p>
-    <w:p>
-      <w:pPr>
-        <w:ind w:left="425" w:firstLine="142"/>
-      </w:pPr>
-    </w:p>
-    <w:p>
-      <w:pPr>
-        <w:ind w:left="425" w:firstLine="142"/>
-      </w:pPr>
-      <w:r>
-        <w:rPr>
-          <w:noProof/>
-        </w:rPr>
-        <w:drawing>
-          <wp:inline distT="0" distB="0" distL="0" distR="0" wp14:anchorId="729EC5B4" wp14:editId="574055B2">
-            <wp:extent cx="4786068" cy="2085975"/>
-            <wp:effectExtent l="0" t="0" r="0" b="0"/>
-            <wp:docPr id="183" name="Рисунок 183"/>
-            <wp:cNvGraphicFramePr>
-              <a:graphicFrameLocks xmlns:a="http://schemas.openxmlformats.org/drawingml/2006/main" noChangeAspect="1"/>
-            </wp:cNvGraphicFramePr>
-            <a:graphic xmlns:a="http://schemas.openxmlformats.org/drawingml/2006/main">
-              <a:graphicData uri="http://schemas.openxmlformats.org/drawingml/2006/picture">
-                <pic:pic xmlns:pic="http://schemas.openxmlformats.org/drawingml/2006/picture">
-                  <pic:nvPicPr>
-                    <pic:cNvPr id="1" name=""/>
-                    <pic:cNvPicPr/>
-                  </pic:nvPicPr>
-                  <pic:blipFill>
-                    <a:blip r:embed="rId43"/>
-                    <a:stretch>
-                      <a:fillRect/>
-                    </a:stretch>
-                  </pic:blipFill>
-                  <pic:spPr>
-                    <a:xfrm>
-                      <a:off x="0" y="0"/>
-                      <a:ext cx="4787207" cy="2086471"/>
-                    </a:xfrm>
-                    <a:prstGeom prst="rect">
-                      <a:avLst/>
-                    </a:prstGeom>
-                  </pic:spPr>
-                </pic:pic>
-              </a:graphicData>
-            </a:graphic>
-          </wp:inline>
-        </w:drawing>
-      </w:r>
-    </w:p>
-    <w:p>
-      <w:pPr>
-        <w:ind w:left="425" w:firstLine="142"/>
-      </w:pPr>
-    </w:p>
-    <w:p>
-      <w:pPr>
-        <w:ind w:left="425" w:firstLine="142"/>
-      </w:pPr>
-      <w:r>
-        <w:rPr>
-          <w:noProof/>
-        </w:rPr>
-        <w:drawing>
-          <wp:inline distT="0" distB="0" distL="0" distR="0" wp14:anchorId="72572980" wp14:editId="3E43CA2D">
-            <wp:extent cx="4210050" cy="2133568"/>
-            <wp:effectExtent l="0" t="0" r="0" b="635"/>
-            <wp:docPr id="187" name="Рисунок 187"/>
-            <wp:cNvGraphicFramePr>
-              <a:graphicFrameLocks xmlns:a="http://schemas.openxmlformats.org/drawingml/2006/main" noChangeAspect="1"/>
-            </wp:cNvGraphicFramePr>
-            <a:graphic xmlns:a="http://schemas.openxmlformats.org/drawingml/2006/main">
-              <a:graphicData uri="http://schemas.openxmlformats.org/drawingml/2006/picture">
-                <pic:pic xmlns:pic="http://schemas.openxmlformats.org/drawingml/2006/picture">
-                  <pic:nvPicPr>
-                    <pic:cNvPr id="1" name=""/>
-                    <pic:cNvPicPr/>
-                  </pic:nvPicPr>
-                  <pic:blipFill>
-                    <a:blip r:embed="rId44"/>
-                    <a:stretch>
-                      <a:fillRect/>
-                    </a:stretch>
-                  </pic:blipFill>
-                  <pic:spPr>
-                    <a:xfrm>
-                      <a:off x="0" y="0"/>
-                      <a:ext cx="4225844" cy="2141572"/>
-                    </a:xfrm>
-                    <a:prstGeom prst="rect">
-                      <a:avLst/>
-                    </a:prstGeom>
-                  </pic:spPr>
-                </pic:pic>
-              </a:graphicData>
-            </a:graphic>
-          </wp:inline>
-        </w:drawing>
-      </w:r>
-    </w:p>
-    <w:p>
-      <w:pPr>
-        <w:pStyle w:val="1"/>
-        <w:numPr>
-          <w:ilvl w:val="0"/>
-          <w:numId w:val="0"/>
-        </w:numPr>
-        <w:ind w:right="0"/>
-        <w:jc w:val="center"/>
         <w:rPr>
           <w:lang w:val="en-US"/>
         </w:rPr>
       </w:pPr>
-      <w:bookmarkStart w:id="27" w:name="_Toc75354726"/>
-      <w:r>
-        <w:lastRenderedPageBreak/>
-        <w:t>ПРИЛОЖЕНИЕ</w:t>
+      <w:r>
+        <w:t>ЧЕРТЕЖ</w:t>
       </w:r>
       <w:r>
         <w:rPr>
@@ -10704,82 +11117,8 @@
         </w:rPr>
         <w:t xml:space="preserve"> </w:t>
       </w:r>
-      <w:bookmarkEnd w:id="27"/>
-      <w:r>
-        <w:t>А</w:t>
-      </w:r>
-    </w:p>
-    <w:p>
-      <w:pPr>
-        <w:ind w:left="0" w:firstLine="0"/>
-        <w:jc w:val="center"/>
-        <w:rPr>
-          <w:lang w:val="en-US"/>
-        </w:rPr>
-      </w:pPr>
-      <w:r>
-        <w:t>ЧЕРТЕЖ</w:t>
-      </w:r>
-      <w:r>
-        <w:rPr>
-          <w:lang w:val="en-US"/>
-        </w:rPr>
-        <w:t xml:space="preserve"> </w:t>
-      </w:r>
       <w:r>
         <w:t>ОПОРЫ</w:t>
-      </w:r>
-    </w:p>
-    <w:p>
-      <w:pPr>
-        <w:ind w:firstLine="0"/>
-        <w:jc w:val="center"/>
-        <w:rPr>
-          <w:szCs w:val="24"/>
-          <w:lang w:val="en-US"/>
-        </w:rPr>
-      </w:pPr>
-      <w:r>
-        <w:rPr>
-          <w:szCs w:val="24"/>
-          <w:lang w:val="en-US"/>
-        </w:rPr>
-        <w:t>{</w:t>
-      </w:r>
-      <w:r>
-        <w:rPr>
-          <w:szCs w:val="24"/>
-          <w:lang w:val="en-US"/>
-        </w:rPr>
-        <w:t xml:space="preserve">%p for </w:t>
-      </w:r>
-      <w:r>
-        <w:rPr>
-          <w:szCs w:val="24"/>
-          <w:lang w:val="en-US"/>
-        </w:rPr>
-        <w:t>mont_schema</w:t>
-      </w:r>
-      <w:r>
-        <w:rPr>
-          <w:szCs w:val="24"/>
-          <w:lang w:val="en-US"/>
-        </w:rPr>
-        <w:t xml:space="preserve"> in </w:t>
-      </w:r>
-      <w:r>
-        <w:rPr>
-          <w:szCs w:val="24"/>
-          <w:lang w:val="en-US"/>
-        </w:rPr>
-        <w:t>list_of_mont_schema</w:t>
-      </w:r>
-      <w:r>
-        <w:rPr>
-          <w:szCs w:val="24"/>
-          <w:lang w:val="en-US"/>
-        </w:rPr>
-        <w:t xml:space="preserve"> %}</w:t>
       </w:r>
     </w:p>
     <w:p>
@@ -10803,6 +11142,7 @@
         </w:rPr>
         <w:t xml:space="preserve">{{ </w:t>
       </w:r>
+      <w:proofErr w:type="spellStart"/>
       <w:r>
         <w:rPr>
           <w:rFonts w:ascii="ISOCPEUR" w:hAnsi="ISOCPEUR"/>
@@ -10810,7 +11150,7 @@
           <w:szCs w:val="20"/>
           <w:lang w:val="en-US"/>
         </w:rPr>
-        <w:t xml:space="preserve">mont_schema </w:t>
+        <w:t>mont_</w:t>
       </w:r>
       <w:r>
         <w:rPr>
@@ -10819,54 +11159,37 @@
           <w:szCs w:val="20"/>
           <w:lang w:val="en-US"/>
         </w:rPr>
+        <w:t>schema</w:t>
+      </w:r>
+      <w:proofErr w:type="spellEnd"/>
+      <w:r>
+        <w:rPr>
+          <w:rFonts w:ascii="ISOCPEUR" w:hAnsi="ISOCPEUR"/>
+          <w:sz w:val="24"/>
+          <w:szCs w:val="20"/>
+          <w:lang w:val="en-US"/>
+        </w:rPr>
+        <w:t xml:space="preserve"> </w:t>
+      </w:r>
+      <w:r>
+        <w:rPr>
+          <w:rFonts w:ascii="ISOCPEUR" w:hAnsi="ISOCPEUR"/>
+          <w:sz w:val="24"/>
+          <w:szCs w:val="20"/>
+          <w:lang w:val="en-US"/>
+        </w:rPr>
         <w:t>}}</w:t>
       </w:r>
     </w:p>
     <w:p>
       <w:pPr>
-        <w:ind w:firstLine="0"/>
-        <w:jc w:val="center"/>
-      </w:pPr>
-      <w:r>
-        <w:t>{</w:t>
-      </w:r>
-      <w:r>
-        <w:t>%</w:t>
-      </w:r>
-      <w:r>
-        <w:rPr>
-          <w:lang w:val="en-US"/>
-        </w:rPr>
-        <w:t>p</w:t>
-      </w:r>
-      <w:r>
-        <w:t xml:space="preserve"> </w:t>
-      </w:r>
-      <w:r>
-        <w:rPr>
-          <w:lang w:val="en-US"/>
-        </w:rPr>
-        <w:t>endfor</w:t>
-      </w:r>
-      <w:r>
-        <w:t xml:space="preserve"> %}</w:t>
-      </w:r>
-    </w:p>
-    <w:p>
-      <w:pPr>
         <w:ind w:left="0" w:firstLine="0"/>
         <w:jc w:val="center"/>
       </w:pPr>
     </w:p>
-    <w:p>
-      <w:pPr>
-        <w:ind w:left="0" w:firstLine="0"/>
-        <w:jc w:val="center"/>
-      </w:pPr>
-    </w:p>
     <w:sectPr>
-      <w:headerReference w:type="default" r:id="rId45"/>
-      <w:footerReference w:type="default" r:id="rId46"/>
+      <w:headerReference w:type="default" r:id="rId37"/>
+      <w:footerReference w:type="default" r:id="rId38"/>
       <w:pgSz w:w="11906" w:h="16838" w:code="9"/>
       <w:pgMar w:top="567" w:right="567" w:bottom="964" w:left="1418" w:header="0" w:footer="624" w:gutter="0"/>
       <w:pgNumType w:start="32"/>
@@ -11087,7 +11410,29 @@
               <w:szCs w:val="32"/>
               <w:lang w:val="en-US"/>
             </w:rPr>
-            <w:t>{{ project_code }}</w:t>
+            <w:t xml:space="preserve">{{ </w:t>
+          </w:r>
+          <w:proofErr w:type="spellStart"/>
+          <w:r>
+            <w:rPr>
+              <w:rFonts w:cs="Arial"/>
+              <w:iCs/>
+              <w:sz w:val="32"/>
+              <w:szCs w:val="32"/>
+              <w:lang w:val="en-US"/>
+            </w:rPr>
+            <w:t>project_code</w:t>
+          </w:r>
+          <w:proofErr w:type="spellEnd"/>
+          <w:r>
+            <w:rPr>
+              <w:rFonts w:cs="Arial"/>
+              <w:iCs/>
+              <w:sz w:val="32"/>
+              <w:szCs w:val="32"/>
+              <w:lang w:val="en-US"/>
+            </w:rPr>
+            <w:t xml:space="preserve"> }}</w:t>
           </w:r>
           <w:r>
             <w:rPr>
@@ -11312,6 +11657,7 @@
               <w:sz w:val="18"/>
             </w:rPr>
           </w:pPr>
+          <w:proofErr w:type="spellStart"/>
           <w:r>
             <w:rPr>
               <w:rFonts w:cs="Arial"/>
@@ -11320,6 +11666,7 @@
             </w:rPr>
             <w:t>Кол.уч</w:t>
           </w:r>
+          <w:proofErr w:type="spellEnd"/>
         </w:p>
       </w:tc>
       <w:tc>
@@ -11792,13 +12139,23 @@
               <w:sz w:val="18"/>
             </w:rPr>
           </w:pPr>
+          <w:proofErr w:type="spellStart"/>
           <w:r>
             <w:rPr>
               <w:rFonts w:cs="Arial"/>
               <w:spacing w:val="-6"/>
               <w:sz w:val="18"/>
             </w:rPr>
-            <w:t>Разраб.</w:t>
+            <w:t>Разраб</w:t>
+          </w:r>
+          <w:proofErr w:type="spellEnd"/>
+          <w:r>
+            <w:rPr>
+              <w:rFonts w:cs="Arial"/>
+              <w:spacing w:val="-6"/>
+              <w:sz w:val="18"/>
+            </w:rPr>
+            <w:t>.</w:t>
           </w:r>
         </w:p>
       </w:tc>
@@ -12073,6 +12430,7 @@
               <w:sz w:val="18"/>
             </w:rPr>
           </w:pPr>
+          <w:proofErr w:type="spellStart"/>
           <w:r>
             <w:rPr>
               <w:rFonts w:cs="Arial"/>
@@ -12081,6 +12439,7 @@
             </w:rPr>
             <w:t>Родчихин</w:t>
           </w:r>
+          <w:proofErr w:type="spellEnd"/>
         </w:p>
       </w:tc>
       <w:tc>
@@ -12257,7 +12616,39 @@
               <w:rFonts w:cs="Arial"/>
               <w:szCs w:val="24"/>
             </w:rPr>
-            <w:t>ООО «СевЗап НПЦ Архимет»</w:t>
+            <w:t>ООО «</w:t>
+          </w:r>
+          <w:proofErr w:type="spellStart"/>
+          <w:r>
+            <w:rPr>
+              <w:rFonts w:cs="Arial"/>
+              <w:szCs w:val="24"/>
+            </w:rPr>
+            <w:t>СевЗап</w:t>
+          </w:r>
+          <w:proofErr w:type="spellEnd"/>
+          <w:r>
+            <w:rPr>
+              <w:rFonts w:cs="Arial"/>
+              <w:szCs w:val="24"/>
+            </w:rPr>
+            <w:t xml:space="preserve"> НПЦ </w:t>
+          </w:r>
+          <w:proofErr w:type="spellStart"/>
+          <w:r>
+            <w:rPr>
+              <w:rFonts w:cs="Arial"/>
+              <w:szCs w:val="24"/>
+            </w:rPr>
+            <w:t>Архимет</w:t>
+          </w:r>
+          <w:proofErr w:type="spellEnd"/>
+          <w:r>
+            <w:rPr>
+              <w:rFonts w:cs="Arial"/>
+              <w:szCs w:val="24"/>
+            </w:rPr>
+            <w:t>»</w:t>
           </w:r>
         </w:p>
       </w:tc>
@@ -12319,6 +12710,7 @@
               <w:sz w:val="18"/>
             </w:rPr>
           </w:pPr>
+          <w:proofErr w:type="spellStart"/>
           <w:r>
             <w:rPr>
               <w:rFonts w:cs="Arial"/>
@@ -12327,6 +12719,7 @@
             </w:rPr>
             <w:t>Родчихин</w:t>
           </w:r>
+          <w:proofErr w:type="spellEnd"/>
         </w:p>
       </w:tc>
       <w:tc>
@@ -13340,7 +13733,29 @@
               <w:szCs w:val="32"/>
               <w:lang w:val="en-US"/>
             </w:rPr>
-            <w:t>{{ project_code }}</w:t>
+            <w:t xml:space="preserve">{{ </w:t>
+          </w:r>
+          <w:proofErr w:type="spellStart"/>
+          <w:r>
+            <w:rPr>
+              <w:rFonts w:cs="Arial"/>
+              <w:iCs/>
+              <w:sz w:val="32"/>
+              <w:szCs w:val="32"/>
+              <w:lang w:val="en-US"/>
+            </w:rPr>
+            <w:t>project_code</w:t>
+          </w:r>
+          <w:proofErr w:type="spellEnd"/>
+          <w:r>
+            <w:rPr>
+              <w:rFonts w:cs="Arial"/>
+              <w:iCs/>
+              <w:sz w:val="32"/>
+              <w:szCs w:val="32"/>
+              <w:lang w:val="en-US"/>
+            </w:rPr>
+            <w:t xml:space="preserve"> }}</w:t>
           </w:r>
           <w:r>
             <w:rPr>
@@ -13593,6 +14008,7 @@
               <w:sz w:val="20"/>
             </w:rPr>
           </w:pPr>
+          <w:proofErr w:type="spellStart"/>
           <w:r>
             <w:rPr>
               <w:spacing w:val="-10"/>
@@ -13600,6 +14016,7 @@
             </w:rPr>
             <w:t>Кол.уч</w:t>
           </w:r>
+          <w:proofErr w:type="spellEnd"/>
         </w:p>
       </w:tc>
       <w:tc>
@@ -13788,13 +14205,23 @@
                               <w:szCs w:val="16"/>
                             </w:rPr>
                           </w:pPr>
+                          <w:proofErr w:type="spellStart"/>
                           <w:r>
                             <w:rPr>
                               <w:rFonts w:ascii="ISOCPEUR" w:hAnsi="ISOCPEUR"/>
                               <w:sz w:val="16"/>
                               <w:szCs w:val="16"/>
                             </w:rPr>
-                            <w:t>Взам.инв.№</w:t>
+                            <w:t>Взам.инв</w:t>
+                          </w:r>
+                          <w:proofErr w:type="spellEnd"/>
+                          <w:r>
+                            <w:rPr>
+                              <w:rFonts w:ascii="ISOCPEUR" w:hAnsi="ISOCPEUR"/>
+                              <w:sz w:val="16"/>
+                              <w:szCs w:val="16"/>
+                            </w:rPr>
+                            <w:t>.№</w:t>
                           </w:r>
                         </w:p>
                       </w:txbxContent>
@@ -14743,13 +15170,23 @@
                               <w:szCs w:val="16"/>
                             </w:rPr>
                           </w:pPr>
+                          <w:proofErr w:type="spellStart"/>
                           <w:r>
                             <w:rPr>
                               <w:rFonts w:ascii="ISOCPEUR" w:hAnsi="ISOCPEUR"/>
                               <w:sz w:val="16"/>
                               <w:szCs w:val="16"/>
                             </w:rPr>
-                            <w:t>Взам.инв.№</w:t>
+                            <w:t>Взам.инв</w:t>
+                          </w:r>
+                          <w:proofErr w:type="spellEnd"/>
+                          <w:r>
+                            <w:rPr>
+                              <w:rFonts w:ascii="ISOCPEUR" w:hAnsi="ISOCPEUR"/>
+                              <w:sz w:val="16"/>
+                              <w:szCs w:val="16"/>
+                            </w:rPr>
+                            <w:t>.№</w:t>
                           </w:r>
                         </w:p>
                       </w:txbxContent>
@@ -16546,7 +16983,7 @@
         <v:path o:extrusionok="f" gradientshapeok="t" o:connecttype="rect"/>
         <o:lock v:ext="edit" aspectratio="t"/>
       </v:shapetype>
-      <v:shape id="_x0000_i1139" type="#_x0000_t75" style="width:30.75pt;height:17.25pt" o:bullet="t">
+      <v:shape id="_x0000_i1203" type="#_x0000_t75" style="width:30.75pt;height:17.25pt" o:bullet="t">
         <v:imagedata r:id="rId1" o:title=""/>
       </v:shape>
     </w:pict>

--- a/multifaceted_template.docx
+++ b/multifaceted_template.docx
@@ -1,6 +1,6 @@
 
 <file path=word/document.xml><?xml version="1.0" encoding="utf-8"?>
-<w:document xmlns:wpc="http://schemas.microsoft.com/office/word/2010/wordprocessingCanvas" xmlns:cx="http://schemas.microsoft.com/office/drawing/2014/chartex" xmlns:cx1="http://schemas.microsoft.com/office/drawing/2015/9/8/chartex" xmlns:cx2="http://schemas.microsoft.com/office/drawing/2015/10/21/chartex" xmlns:cx3="http://schemas.microsoft.com/office/drawing/2016/5/9/chartex" xmlns:cx4="http://schemas.microsoft.com/office/drawing/2016/5/10/chartex" xmlns:cx5="http://schemas.microsoft.com/office/drawing/2016/5/11/chartex" xmlns:cx6="http://schemas.microsoft.com/office/drawing/2016/5/12/chartex" xmlns:cx7="http://schemas.microsoft.com/office/drawing/2016/5/13/chartex" xmlns:cx8="http://schemas.microsoft.com/office/drawing/2016/5/14/chartex" xmlns:mc="http://schemas.openxmlformats.org/markup-compatibility/2006" xmlns:aink="http://schemas.microsoft.com/office/drawing/2016/ink" xmlns:am3d="http://schemas.microsoft.com/office/drawing/2017/model3d" xmlns:o="urn:schemas-microsoft-com:office:office" xmlns:oel="http://schemas.microsoft.com/office/2019/extlst" xmlns:r="http://schemas.openxmlformats.org/officeDocument/2006/relationships" xmlns:m="http://schemas.openxmlformats.org/officeDocument/2006/math" xmlns:v="urn:schemas-microsoft-com:vml" xmlns:wp14="http://schemas.microsoft.com/office/word/2010/wordprocessingDrawing" xmlns:wp="http://schemas.openxmlformats.org/drawingml/2006/wordprocessingDrawing" xmlns:w10="urn:schemas-microsoft-com:office:word" xmlns:w="http://schemas.openxmlformats.org/wordprocessingml/2006/main" xmlns:w14="http://schemas.microsoft.com/office/word/2010/wordml" xmlns:w15="http://schemas.microsoft.com/office/word/2012/wordml" xmlns:w16cex="http://schemas.microsoft.com/office/word/2018/wordml/cex" xmlns:w16cid="http://schemas.microsoft.com/office/word/2016/wordml/cid" xmlns:w16="http://schemas.microsoft.com/office/word/2018/wordml" xmlns:w16du="http://schemas.microsoft.com/office/word/2023/wordml/word16du" xmlns:w16sdtdh="http://schemas.microsoft.com/office/word/2020/wordml/sdtdatahash" xmlns:w16se="http://schemas.microsoft.com/office/word/2015/wordml/symex" xmlns:wpg="http://schemas.microsoft.com/office/word/2010/wordprocessingGroup" xmlns:wpi="http://schemas.microsoft.com/office/word/2010/wordprocessingInk" xmlns:wne="http://schemas.microsoft.com/office/word/2006/wordml" xmlns:wps="http://schemas.microsoft.com/office/word/2010/wordprocessingShape" mc:Ignorable="w14 w15 w16se w16cid w16 w16cex w16sdtdh wp14">
+<w:document xmlns:wpc="http://schemas.microsoft.com/office/word/2010/wordprocessingCanvas" xmlns:cx="http://schemas.microsoft.com/office/drawing/2014/chartex" xmlns:cx1="http://schemas.microsoft.com/office/drawing/2015/9/8/chartex" xmlns:mc="http://schemas.openxmlformats.org/markup-compatibility/2006" xmlns:o="urn:schemas-microsoft-com:office:office" xmlns:r="http://schemas.openxmlformats.org/officeDocument/2006/relationships" xmlns:m="http://schemas.openxmlformats.org/officeDocument/2006/math" xmlns:v="urn:schemas-microsoft-com:vml" xmlns:wp14="http://schemas.microsoft.com/office/word/2010/wordprocessingDrawing" xmlns:wp="http://schemas.openxmlformats.org/drawingml/2006/wordprocessingDrawing" xmlns:w10="urn:schemas-microsoft-com:office:word" xmlns:w="http://schemas.openxmlformats.org/wordprocessingml/2006/main" xmlns:w14="http://schemas.microsoft.com/office/word/2010/wordml" xmlns:w15="http://schemas.microsoft.com/office/word/2012/wordml" xmlns:w16se="http://schemas.microsoft.com/office/word/2015/wordml/symex" xmlns:wpg="http://schemas.microsoft.com/office/word/2010/wordprocessingGroup" xmlns:wpi="http://schemas.microsoft.com/office/word/2010/wordprocessingInk" xmlns:wne="http://schemas.microsoft.com/office/word/2006/wordml" xmlns:wps="http://schemas.microsoft.com/office/word/2010/wordprocessingShape" mc:Ignorable="w14 w15 w16se wp14">
   <w:body>
     <w:p>
       <w:pPr>
@@ -546,6 +546,7 @@
                 <w:lang w:val="en-US"/>
               </w:rPr>
             </w:pPr>
+            <w:proofErr w:type="gramStart"/>
             <w:r>
               <w:rPr>
                 <w:b/>
@@ -565,7 +566,18 @@
                 <w:szCs w:val="40"/>
                 <w:lang w:val="en-US"/>
               </w:rPr>
-              <w:t>project_code</w:t>
+              <w:t>project</w:t>
+            </w:r>
+            <w:proofErr w:type="gramEnd"/>
+            <w:r>
+              <w:rPr>
+                <w:b/>
+                <w:color w:val="000000"/>
+                <w:sz w:val="40"/>
+                <w:szCs w:val="40"/>
+                <w:lang w:val="en-US"/>
+              </w:rPr>
+              <w:t>_code</w:t>
             </w:r>
             <w:proofErr w:type="spellEnd"/>
             <w:r>
@@ -968,11 +980,19 @@
           <w:lang w:val="en-US"/>
         </w:rPr>
       </w:pPr>
+      <w:proofErr w:type="gramStart"/>
       <w:r>
         <w:rPr>
           <w:lang w:val="en-US"/>
         </w:rPr>
-        <w:t>{{ year }}</w:t>
+        <w:t>{{ year</w:t>
+      </w:r>
+      <w:proofErr w:type="gramEnd"/>
+      <w:r>
+        <w:rPr>
+          <w:lang w:val="en-US"/>
+        </w:rPr>
+        <w:t xml:space="preserve"> }}</w:t>
       </w:r>
     </w:p>
     <w:p>
@@ -998,6 +1018,7 @@
           <w:docPartUnique/>
         </w:docPartObj>
       </w:sdtPr>
+      <w:sdtEndPr/>
       <w:sdtContent>
         <w:p>
           <w:pPr>
@@ -3894,6 +3915,7 @@
                 <w:szCs w:val="24"/>
               </w:rPr>
             </w:pPr>
+            <w:proofErr w:type="gramStart"/>
             <w:r>
               <w:rPr>
                 <w:rFonts w:eastAsia="MS Mincho"/>
@@ -3909,7 +3931,16 @@
                 <w:szCs w:val="24"/>
                 <w:lang w:val="en-US"/>
               </w:rPr>
-              <w:t>wind_region</w:t>
+              <w:t>wind</w:t>
+            </w:r>
+            <w:proofErr w:type="gramEnd"/>
+            <w:r>
+              <w:rPr>
+                <w:rFonts w:eastAsia="MS Mincho"/>
+                <w:szCs w:val="24"/>
+                <w:lang w:val="en-US"/>
+              </w:rPr>
+              <w:t>_region</w:t>
             </w:r>
             <w:proofErr w:type="spellEnd"/>
             <w:r>
@@ -4165,6 +4196,7 @@
                 <w:szCs w:val="24"/>
               </w:rPr>
             </w:pPr>
+            <w:proofErr w:type="gramStart"/>
             <w:r>
               <w:rPr>
                 <w:rFonts w:eastAsia="MS Mincho"/>
@@ -4180,7 +4212,16 @@
                 <w:szCs w:val="24"/>
                 <w:lang w:val="en-US"/>
               </w:rPr>
-              <w:t>ice_region</w:t>
+              <w:t>ice</w:t>
+            </w:r>
+            <w:proofErr w:type="gramEnd"/>
+            <w:r>
+              <w:rPr>
+                <w:rFonts w:eastAsia="MS Mincho"/>
+                <w:szCs w:val="24"/>
+                <w:lang w:val="en-US"/>
+              </w:rPr>
+              <w:t>_region</w:t>
             </w:r>
             <w:proofErr w:type="spellEnd"/>
             <w:r>
@@ -4534,6 +4575,7 @@
                 <w:lang w:val="en-US"/>
               </w:rPr>
             </w:pPr>
+            <w:proofErr w:type="gramStart"/>
             <w:r>
               <w:rPr>
                 <w:rFonts w:eastAsia="MS Mincho"/>
@@ -4549,7 +4591,16 @@
                 <w:szCs w:val="24"/>
                 <w:lang w:val="en-US"/>
               </w:rPr>
-              <w:t>year_average_temp</w:t>
+              <w:t>year</w:t>
+            </w:r>
+            <w:proofErr w:type="gramEnd"/>
+            <w:r>
+              <w:rPr>
+                <w:rFonts w:eastAsia="MS Mincho"/>
+                <w:szCs w:val="24"/>
+                <w:lang w:val="en-US"/>
+              </w:rPr>
+              <w:t>_average_temp</w:t>
             </w:r>
             <w:proofErr w:type="spellEnd"/>
             <w:r>
@@ -4571,6 +4622,7 @@
                 <w:lang w:val="en-US"/>
               </w:rPr>
             </w:pPr>
+            <w:proofErr w:type="gramStart"/>
             <w:r>
               <w:rPr>
                 <w:rFonts w:eastAsia="MS Mincho"/>
@@ -4586,7 +4638,16 @@
                 <w:szCs w:val="24"/>
                 <w:lang w:val="en-US"/>
               </w:rPr>
-              <w:t>min_temp</w:t>
+              <w:t>min</w:t>
+            </w:r>
+            <w:proofErr w:type="gramEnd"/>
+            <w:r>
+              <w:rPr>
+                <w:rFonts w:eastAsia="MS Mincho"/>
+                <w:szCs w:val="24"/>
+                <w:lang w:val="en-US"/>
+              </w:rPr>
+              <w:t>_temp</w:t>
             </w:r>
             <w:proofErr w:type="spellEnd"/>
             <w:r>
@@ -4608,6 +4669,7 @@
                 <w:lang w:val="en-US"/>
               </w:rPr>
             </w:pPr>
+            <w:proofErr w:type="gramStart"/>
             <w:r>
               <w:rPr>
                 <w:rFonts w:eastAsia="MS Mincho"/>
@@ -4623,7 +4685,16 @@
                 <w:szCs w:val="24"/>
                 <w:lang w:val="en-US"/>
               </w:rPr>
-              <w:t>wind_temp</w:t>
+              <w:t>wind</w:t>
+            </w:r>
+            <w:proofErr w:type="gramEnd"/>
+            <w:r>
+              <w:rPr>
+                <w:rFonts w:eastAsia="MS Mincho"/>
+                <w:szCs w:val="24"/>
+                <w:lang w:val="en-US"/>
+              </w:rPr>
+              <w:t>_temp</w:t>
             </w:r>
             <w:proofErr w:type="spellEnd"/>
             <w:r>
@@ -4645,6 +4716,7 @@
                 <w:lang w:val="en-US"/>
               </w:rPr>
             </w:pPr>
+            <w:proofErr w:type="gramStart"/>
             <w:r>
               <w:rPr>
                 <w:rFonts w:eastAsia="MS Mincho"/>
@@ -4660,7 +4732,16 @@
                 <w:szCs w:val="24"/>
                 <w:lang w:val="en-US"/>
               </w:rPr>
-              <w:t>ice_temp</w:t>
+              <w:t>ice</w:t>
+            </w:r>
+            <w:proofErr w:type="gramEnd"/>
+            <w:r>
+              <w:rPr>
+                <w:rFonts w:eastAsia="MS Mincho"/>
+                <w:szCs w:val="24"/>
+                <w:lang w:val="en-US"/>
+              </w:rPr>
+              <w:t>_temp</w:t>
             </w:r>
             <w:proofErr w:type="spellEnd"/>
             <w:r>
@@ -4856,6 +4937,7 @@
                 <w:lang w:val="en-US"/>
               </w:rPr>
             </w:pPr>
+            <w:proofErr w:type="gramStart"/>
             <w:r>
               <w:rPr>
                 <w:rFonts w:eastAsia="MS Mincho"/>
@@ -4871,7 +4953,16 @@
                 <w:szCs w:val="24"/>
                 <w:lang w:val="en-US"/>
               </w:rPr>
-              <w:t>wind_reg_coef</w:t>
+              <w:t>wind</w:t>
+            </w:r>
+            <w:proofErr w:type="gramEnd"/>
+            <w:r>
+              <w:rPr>
+                <w:rFonts w:eastAsia="MS Mincho"/>
+                <w:szCs w:val="24"/>
+                <w:lang w:val="en-US"/>
+              </w:rPr>
+              <w:t>_reg_coef</w:t>
             </w:r>
             <w:proofErr w:type="spellEnd"/>
             <w:r>
@@ -5094,10 +5185,18 @@
     </w:p>
     <w:p>
       <w:r>
-        <w:t>Систематический расчет провода</w:t>
-      </w:r>
-      <w:r>
-        <w:t xml:space="preserve">{{ </w:t>
+        <w:t xml:space="preserve">Систематический расчет </w:t>
+      </w:r>
+      <w:proofErr w:type="gramStart"/>
+      <w:r>
+        <w:t>провода</w:t>
+      </w:r>
+      <w:r>
+        <w:t>{</w:t>
+      </w:r>
+      <w:proofErr w:type="gramEnd"/>
+      <w:r>
+        <w:t xml:space="preserve">{ </w:t>
       </w:r>
       <w:r>
         <w:rPr>
@@ -5169,6 +5268,7 @@
       <w:r>
         <w:t xml:space="preserve"> </w:t>
       </w:r>
+      <w:proofErr w:type="gramStart"/>
       <w:r>
         <w:t xml:space="preserve">{{ </w:t>
       </w:r>
@@ -5178,6 +5278,7 @@
         </w:rPr>
         <w:t>pole</w:t>
       </w:r>
+      <w:proofErr w:type="gramEnd"/>
       <w:r>
         <w:t>_</w:t>
       </w:r>
@@ -5386,6 +5487,7 @@
         </w:rPr>
         <w:t xml:space="preserve"> Для опоры </w:t>
       </w:r>
+      <w:proofErr w:type="gramStart"/>
       <w:r>
         <w:rPr>
           <w:u w:val="single"/>
@@ -5399,6 +5501,7 @@
         </w:rPr>
         <w:t>pole</w:t>
       </w:r>
+      <w:proofErr w:type="gramEnd"/>
       <w:r>
         <w:rPr>
           <w:u w:val="single"/>
@@ -5463,6 +5566,7 @@
         </w:rPr>
         <w:t xml:space="preserve"> </w:t>
       </w:r>
+      <w:proofErr w:type="gramStart"/>
       <w:r>
         <w:rPr>
           <w:szCs w:val="24"/>
@@ -5476,6 +5580,7 @@
         </w:rPr>
         <w:t>wind</w:t>
       </w:r>
+      <w:proofErr w:type="gramEnd"/>
       <w:r>
         <w:rPr>
           <w:szCs w:val="24"/>
@@ -5545,6 +5650,7 @@
         </w:rPr>
         <w:t xml:space="preserve"> </w:t>
       </w:r>
+      <w:proofErr w:type="gramStart"/>
       <w:r>
         <w:rPr>
           <w:szCs w:val="24"/>
@@ -5558,6 +5664,7 @@
         </w:rPr>
         <w:t>weight</w:t>
       </w:r>
+      <w:proofErr w:type="gramEnd"/>
       <w:r>
         <w:rPr>
           <w:szCs w:val="24"/>
@@ -5603,6 +5710,7 @@
         </w:rPr>
         <w:t xml:space="preserve"> </w:t>
       </w:r>
+      <w:proofErr w:type="gramStart"/>
       <w:r>
         <w:t xml:space="preserve">{{ </w:t>
       </w:r>
@@ -5612,6 +5720,7 @@
         </w:rPr>
         <w:t>wire</w:t>
       </w:r>
+      <w:proofErr w:type="gramEnd"/>
       <w:r>
         <w:t xml:space="preserve"> }}</w:t>
       </w:r>
@@ -5698,10 +5807,18 @@
     </w:p>
     <w:p>
       <w:r>
-        <w:t>Расчетные нагрузки на опору от провода</w:t>
-      </w:r>
-      <w:r>
-        <w:t xml:space="preserve">{{ </w:t>
+        <w:t xml:space="preserve">Расчетные нагрузки на опору от </w:t>
+      </w:r>
+      <w:proofErr w:type="gramStart"/>
+      <w:r>
+        <w:t>провода</w:t>
+      </w:r>
+      <w:r>
+        <w:t>{</w:t>
+      </w:r>
+      <w:proofErr w:type="gramEnd"/>
+      <w:r>
+        <w:t xml:space="preserve">{ </w:t>
       </w:r>
       <w:r>
         <w:rPr>
@@ -5742,37 +5859,15 @@
       <w:r>
         <w:t>и действующей нормативно-технической документацией.</w:t>
       </w:r>
-    </w:p>
-    <w:p/>
-    <w:p>
-      <w:pPr>
-        <w:ind w:left="0" w:firstLine="227"/>
-        <w:rPr>
-          <w:szCs w:val="24"/>
-        </w:rPr>
-      </w:pPr>
+      <w:bookmarkStart w:id="9" w:name="_Toc459291493"/>
     </w:p>
     <w:p>
       <w:pPr>
-        <w:ind w:left="425" w:firstLine="142"/>
-        <w:rPr>
-          <w:b/>
-          <w:szCs w:val="28"/>
-        </w:rPr>
-      </w:pPr>
-      <w:bookmarkStart w:id="9" w:name="_Toc459291493"/>
-      <w:r>
-        <w:br w:type="page"/>
-      </w:r>
-    </w:p>
-    <w:p>
-      <w:pPr>
         <w:pStyle w:val="2"/>
         <w:ind w:left="1843"/>
       </w:pPr>
       <w:bookmarkStart w:id="10" w:name="_Toc75354712"/>
       <w:r>
-        <w:lastRenderedPageBreak/>
         <w:t xml:space="preserve">Нагрузки </w:t>
       </w:r>
       <w:r>
@@ -5784,8 +5879,10 @@
       <w:r>
         <w:t xml:space="preserve"> опоры</w:t>
       </w:r>
+      <w:bookmarkStart w:id="11" w:name="_GoBack"/>
       <w:bookmarkEnd w:id="9"/>
       <w:bookmarkEnd w:id="10"/>
+      <w:bookmarkEnd w:id="11"/>
     </w:p>
     <w:p>
       <w:r>
@@ -5851,6 +5948,7 @@
         </w:rPr>
         <w:tab/>
       </w:r>
+      <w:proofErr w:type="gramStart"/>
       <w:r>
         <w:rPr>
           <w:rFonts w:ascii="ISOCPEUR" w:hAnsi="ISOCPEUR"/>
@@ -5866,6 +5964,7 @@
         </w:rPr>
         <w:t>wind</w:t>
       </w:r>
+      <w:proofErr w:type="gramEnd"/>
       <w:r>
         <w:rPr>
           <w:rFonts w:ascii="ISOCPEUR" w:hAnsi="ISOCPEUR"/>
@@ -5931,6 +6030,7 @@
         </w:rPr>
         <w:tab/>
       </w:r>
+      <w:proofErr w:type="gramStart"/>
       <w:r>
         <w:rPr>
           <w:rFonts w:ascii="ISOCPEUR" w:hAnsi="ISOCPEUR"/>
@@ -5946,6 +6046,7 @@
         </w:rPr>
         <w:t>wind</w:t>
       </w:r>
+      <w:proofErr w:type="gramEnd"/>
       <w:r>
         <w:rPr>
           <w:rFonts w:ascii="ISOCPEUR" w:hAnsi="ISOCPEUR"/>
@@ -5953,6 +6054,7 @@
         </w:rPr>
         <w:t>_</w:t>
       </w:r>
+      <w:proofErr w:type="spellStart"/>
       <w:r>
         <w:rPr>
           <w:rFonts w:ascii="ISOCPEUR" w:hAnsi="ISOCPEUR"/>
@@ -5961,6 +6063,7 @@
         </w:rPr>
         <w:t>reg</w:t>
       </w:r>
+      <w:proofErr w:type="spellEnd"/>
       <w:r>
         <w:rPr>
           <w:rFonts w:ascii="ISOCPEUR" w:hAnsi="ISOCPEUR"/>
@@ -6026,6 +6129,7 @@
         </w:rPr>
         <w:tab/>
       </w:r>
+      <w:proofErr w:type="gramStart"/>
       <w:r>
         <w:rPr>
           <w:rFonts w:ascii="ISOCPEUR" w:hAnsi="ISOCPEUR"/>
@@ -6041,6 +6145,7 @@
         </w:rPr>
         <w:t>ice</w:t>
       </w:r>
+      <w:proofErr w:type="gramEnd"/>
       <w:r>
         <w:rPr>
           <w:rFonts w:ascii="ISOCPEUR" w:hAnsi="ISOCPEUR"/>
@@ -6105,6 +6210,7 @@
         </w:rPr>
         <w:tab/>
       </w:r>
+      <w:proofErr w:type="gramStart"/>
       <w:r>
         <w:rPr>
           <w:rFonts w:ascii="ISOCPEUR" w:hAnsi="ISOCPEUR"/>
@@ -6120,6 +6226,7 @@
         </w:rPr>
         <w:t>ice</w:t>
       </w:r>
+      <w:proofErr w:type="gramEnd"/>
       <w:r>
         <w:rPr>
           <w:rFonts w:ascii="ISOCPEUR" w:hAnsi="ISOCPEUR"/>
@@ -6127,6 +6234,7 @@
         </w:rPr>
         <w:t>_</w:t>
       </w:r>
+      <w:proofErr w:type="spellStart"/>
       <w:r>
         <w:rPr>
           <w:rFonts w:ascii="ISOCPEUR" w:hAnsi="ISOCPEUR"/>
@@ -6135,6 +6243,7 @@
         </w:rPr>
         <w:t>reg</w:t>
       </w:r>
+      <w:proofErr w:type="spellEnd"/>
       <w:r>
         <w:rPr>
           <w:rFonts w:ascii="ISOCPEUR" w:hAnsi="ISOCPEUR"/>
@@ -6200,6 +6309,7 @@
         </w:rPr>
         <w:tab/>
       </w:r>
+      <w:proofErr w:type="gramStart"/>
       <w:r>
         <w:rPr>
           <w:rFonts w:ascii="ISOCPEUR" w:hAnsi="ISOCPEUR"/>
@@ -6215,6 +6325,7 @@
         </w:rPr>
         <w:t>ice</w:t>
       </w:r>
+      <w:proofErr w:type="gramEnd"/>
       <w:r>
         <w:rPr>
           <w:rFonts w:ascii="ISOCPEUR" w:hAnsi="ISOCPEUR"/>
@@ -6584,6 +6695,7 @@
     </w:p>
     <w:p>
       <w:r>
+        <w:lastRenderedPageBreak/>
         <w:t>нагрузки, создаваемые воздействием неравномерных деформаций оснований, не сопровождающихся изменением структуры грунта, а также воздействием усадки и ползучести бетона.</w:t>
       </w:r>
     </w:p>
@@ -6620,10 +6732,18 @@
     </w:p>
     <w:p>
       <w:r>
-        <w:t>Систематический расчет провода</w:t>
-      </w:r>
-      <w:r>
-        <w:t xml:space="preserve">{{ </w:t>
+        <w:t xml:space="preserve">Систематический расчет </w:t>
+      </w:r>
+      <w:proofErr w:type="gramStart"/>
+      <w:r>
+        <w:t>провода</w:t>
+      </w:r>
+      <w:r>
+        <w:t>{</w:t>
+      </w:r>
+      <w:proofErr w:type="gramEnd"/>
+      <w:r>
+        <w:t xml:space="preserve">{ </w:t>
       </w:r>
       <w:r>
         <w:rPr>
@@ -6673,7 +6793,6 @@
     </w:p>
     <w:p>
       <w:r>
-        <w:lastRenderedPageBreak/>
         <w:t>Нагрузки на опору от проводов и тросов определяются</w:t>
       </w:r>
       <w:r>
@@ -6742,6 +6861,7 @@
         <w:rPr>
           <w:noProof/>
         </w:rPr>
+        <w:lastRenderedPageBreak/>
         <w:drawing>
           <wp:inline distT="0" distB="0" distL="0" distR="0" wp14:anchorId="1029DBB0" wp14:editId="30DD9EBE">
             <wp:extent cx="5495925" cy="3209925"/>
@@ -6826,7 +6946,6 @@
         <w:rPr>
           <w:noProof/>
         </w:rPr>
-        <w:lastRenderedPageBreak/>
         <w:drawing>
           <wp:inline distT="0" distB="0" distL="0" distR="0" wp14:anchorId="46FFEC9A" wp14:editId="6324A07E">
             <wp:extent cx="5514975" cy="2286000"/>
@@ -6869,6 +6988,7 @@
         <w:rPr>
           <w:noProof/>
         </w:rPr>
+        <w:lastRenderedPageBreak/>
         <w:drawing>
           <wp:inline distT="0" distB="0" distL="0" distR="0" wp14:anchorId="58D0B4CE" wp14:editId="59B53494">
             <wp:extent cx="5534025" cy="3571875"/>
@@ -6953,7 +7073,6 @@
         <w:rPr>
           <w:noProof/>
         </w:rPr>
-        <w:lastRenderedPageBreak/>
         <w:drawing>
           <wp:inline distT="0" distB="0" distL="0" distR="0" wp14:anchorId="4FC60670" wp14:editId="7AF1D684">
             <wp:extent cx="5514975" cy="1133475"/>
@@ -7036,13 +7155,22 @@
     <w:p/>
     <w:p>
       <w:r>
+        <w:lastRenderedPageBreak/>
         <w:t xml:space="preserve">Схемы приложения </w:t>
       </w:r>
       <w:r>
-        <w:t>нагрузок от проводов</w:t>
-      </w:r>
-      <w:r>
-        <w:t xml:space="preserve">{{ </w:t>
+        <w:t xml:space="preserve">нагрузок от </w:t>
+      </w:r>
+      <w:proofErr w:type="gramStart"/>
+      <w:r>
+        <w:t>проводов</w:t>
+      </w:r>
+      <w:r>
+        <w:t>{</w:t>
+      </w:r>
+      <w:proofErr w:type="gramEnd"/>
+      <w:r>
+        <w:t xml:space="preserve">{ </w:t>
       </w:r>
       <w:r>
         <w:rPr>
@@ -7089,13 +7217,13 @@
         <w:pStyle w:val="2"/>
         <w:ind w:left="1843"/>
       </w:pPr>
-      <w:bookmarkStart w:id="11" w:name="_Toc459291494"/>
-      <w:bookmarkStart w:id="12" w:name="_Toc75354713"/>
+      <w:bookmarkStart w:id="12" w:name="_Toc459291494"/>
+      <w:bookmarkStart w:id="13" w:name="_Toc75354713"/>
       <w:r>
         <w:t>Нагрузки на фундаменты</w:t>
       </w:r>
-      <w:bookmarkEnd w:id="11"/>
       <w:bookmarkEnd w:id="12"/>
+      <w:bookmarkEnd w:id="13"/>
     </w:p>
     <w:p>
       <w:r>
@@ -7110,6 +7238,7 @@
       <w:r>
         <w:t xml:space="preserve"> </w:t>
       </w:r>
+      <w:proofErr w:type="gramStart"/>
       <w:r>
         <w:t xml:space="preserve">{{ </w:t>
       </w:r>
@@ -7119,6 +7248,7 @@
         </w:rPr>
         <w:t>pole</w:t>
       </w:r>
+      <w:proofErr w:type="gramEnd"/>
       <w:r>
         <w:t>_</w:t>
       </w:r>
@@ -7252,7 +7382,7 @@
           <w:sz w:val="32"/>
         </w:rPr>
       </w:pPr>
-      <w:bookmarkStart w:id="13" w:name="_Toc459291495"/>
+      <w:bookmarkStart w:id="14" w:name="_Toc459291495"/>
       <w:r>
         <w:br w:type="page"/>
       </w:r>
@@ -7261,22 +7391,23 @@
       <w:pPr>
         <w:pStyle w:val="1"/>
       </w:pPr>
-      <w:bookmarkStart w:id="14" w:name="_Toc75354714"/>
+      <w:bookmarkStart w:id="15" w:name="_Toc75354714"/>
       <w:r>
         <w:lastRenderedPageBreak/>
         <w:t>Конструктивные решения</w:t>
       </w:r>
-      <w:bookmarkEnd w:id="14"/>
+      <w:bookmarkEnd w:id="15"/>
     </w:p>
     <w:p>
       <w:pPr>
         <w:pStyle w:val="2"/>
       </w:pPr>
-      <w:bookmarkStart w:id="15" w:name="_Toc75354715"/>
+      <w:bookmarkStart w:id="16" w:name="_Toc75354715"/>
       <w:r>
         <w:t xml:space="preserve">Опора </w:t>
       </w:r>
-      <w:bookmarkEnd w:id="15"/>
+      <w:bookmarkEnd w:id="16"/>
+      <w:proofErr w:type="gramStart"/>
       <w:r>
         <w:rPr>
           <w:lang w:val="en-US"/>
@@ -7288,7 +7419,14 @@
         <w:rPr>
           <w:lang w:val="en-US"/>
         </w:rPr>
-        <w:t>pole_code</w:t>
+        <w:t>pole</w:t>
+      </w:r>
+      <w:proofErr w:type="gramEnd"/>
+      <w:r>
+        <w:rPr>
+          <w:lang w:val="en-US"/>
+        </w:rPr>
+        <w:t>_code</w:t>
       </w:r>
       <w:proofErr w:type="spellEnd"/>
       <w:r>
@@ -7305,6 +7443,7 @@
       <w:r>
         <w:t xml:space="preserve">Опора </w:t>
       </w:r>
+      <w:proofErr w:type="gramStart"/>
       <w:r>
         <w:t xml:space="preserve">{{ </w:t>
       </w:r>
@@ -7314,6 +7453,7 @@
         </w:rPr>
         <w:t>pole</w:t>
       </w:r>
+      <w:proofErr w:type="gramEnd"/>
       <w:r>
         <w:t>_</w:t>
       </w:r>
@@ -7335,6 +7475,7 @@
       <w:r>
         <w:t xml:space="preserve">конструкцию. Опора располагается на высоте </w:t>
       </w:r>
+      <w:proofErr w:type="gramStart"/>
       <w:r>
         <w:t xml:space="preserve">{{ </w:t>
       </w:r>
@@ -7344,6 +7485,7 @@
         </w:rPr>
         <w:t>foundation</w:t>
       </w:r>
+      <w:proofErr w:type="gramEnd"/>
       <w:r>
         <w:t>_</w:t>
       </w:r>
@@ -7373,6 +7515,7 @@
       <w:r>
         <w:t xml:space="preserve"> имеет общую высоту </w:t>
       </w:r>
+      <w:proofErr w:type="gramStart"/>
       <w:r>
         <w:t xml:space="preserve">{{ </w:t>
       </w:r>
@@ -7382,6 +7525,7 @@
         </w:rPr>
         <w:t>pole</w:t>
       </w:r>
+      <w:proofErr w:type="gramEnd"/>
       <w:r>
         <w:t>_</w:t>
       </w:r>
@@ -7454,6 +7598,7 @@
       <w:r>
         <w:t xml:space="preserve">: </w:t>
       </w:r>
+      <w:proofErr w:type="gramStart"/>
       <w:r>
         <w:t xml:space="preserve">{{ </w:t>
       </w:r>
@@ -7469,6 +7614,7 @@
         </w:rPr>
         <w:t>s</w:t>
       </w:r>
+      <w:proofErr w:type="gramEnd"/>
       <w:r>
         <w:t>_</w:t>
       </w:r>
@@ -7531,6 +7677,7 @@
       <w:pPr>
         <w:spacing w:after="120"/>
       </w:pPr>
+      <w:proofErr w:type="gramStart"/>
       <w:r>
         <w:t xml:space="preserve">{{ </w:t>
       </w:r>
@@ -7540,6 +7687,7 @@
         </w:rPr>
         <w:t>if</w:t>
       </w:r>
+      <w:proofErr w:type="gramEnd"/>
       <w:r>
         <w:t>_</w:t>
       </w:r>
@@ -7569,6 +7717,7 @@
       <w:r>
         <w:t xml:space="preserve">Нижний диаметр стойки составляет </w:t>
       </w:r>
+      <w:proofErr w:type="gramStart"/>
       <w:r>
         <w:t xml:space="preserve">{{ </w:t>
       </w:r>
@@ -7578,6 +7727,7 @@
         </w:rPr>
         <w:t>bot</w:t>
       </w:r>
+      <w:proofErr w:type="gramEnd"/>
       <w:r>
         <w:t>_</w:t>
       </w:r>
@@ -7625,6 +7775,7 @@
       <w:r>
         <w:t xml:space="preserve">Секции имеют узлы крепления траверс для проводов на высоте </w:t>
       </w:r>
+      <w:proofErr w:type="gramStart"/>
       <w:r>
         <w:t xml:space="preserve">{{ </w:t>
       </w:r>
@@ -7634,6 +7785,7 @@
         </w:rPr>
         <w:t>davit</w:t>
       </w:r>
+      <w:proofErr w:type="gramEnd"/>
       <w:r>
         <w:t>_</w:t>
       </w:r>
@@ -7658,6 +7810,7 @@
       <w:r>
         <w:t xml:space="preserve">основания опоры. </w:t>
       </w:r>
+      <w:proofErr w:type="gramStart"/>
       <w:r>
         <w:t xml:space="preserve">{{ </w:t>
       </w:r>
@@ -7667,6 +7820,7 @@
         </w:rPr>
         <w:t>if</w:t>
       </w:r>
+      <w:proofErr w:type="gramEnd"/>
       <w:r>
         <w:t>_</w:t>
       </w:r>
@@ -7716,6 +7870,7 @@
       <w:pPr>
         <w:spacing w:after="120"/>
       </w:pPr>
+      <w:proofErr w:type="gramStart"/>
       <w:r>
         <w:t xml:space="preserve">{{ </w:t>
       </w:r>
@@ -7725,6 +7880,7 @@
         </w:rPr>
         <w:t>pole</w:t>
       </w:r>
+      <w:proofErr w:type="gramEnd"/>
       <w:r>
         <w:t>_</w:t>
       </w:r>
@@ -7885,16 +8041,17 @@
       <w:pPr>
         <w:pStyle w:val="1"/>
       </w:pPr>
-      <w:bookmarkStart w:id="16" w:name="_Toc75354717"/>
+      <w:bookmarkStart w:id="17" w:name="_Toc75354717"/>
       <w:r>
         <w:lastRenderedPageBreak/>
         <w:t xml:space="preserve">Расчет </w:t>
       </w:r>
-      <w:bookmarkEnd w:id="13"/>
+      <w:bookmarkEnd w:id="14"/>
       <w:r>
         <w:t xml:space="preserve">опоры </w:t>
       </w:r>
-      <w:bookmarkEnd w:id="16"/>
+      <w:bookmarkEnd w:id="17"/>
+      <w:proofErr w:type="gramStart"/>
       <w:r>
         <w:rPr>
           <w:lang w:val="en-US"/>
@@ -7906,7 +8063,14 @@
         <w:rPr>
           <w:lang w:val="en-US"/>
         </w:rPr>
-        <w:t>pole_code</w:t>
+        <w:t>pole</w:t>
+      </w:r>
+      <w:proofErr w:type="gramEnd"/>
+      <w:r>
+        <w:rPr>
+          <w:lang w:val="en-US"/>
+        </w:rPr>
+        <w:t>_code</w:t>
       </w:r>
       <w:proofErr w:type="spellEnd"/>
       <w:r>
@@ -7920,6 +8084,7 @@
       <w:r>
         <w:t xml:space="preserve">Для проверки несущей способности опоры </w:t>
       </w:r>
+      <w:proofErr w:type="gramStart"/>
       <w:r>
         <w:t xml:space="preserve">{{ </w:t>
       </w:r>
@@ -7929,6 +8094,7 @@
         </w:rPr>
         <w:t>pole</w:t>
       </w:r>
+      <w:proofErr w:type="gramEnd"/>
       <w:r>
         <w:t>_</w:t>
       </w:r>
@@ -7956,13 +8122,21 @@
         <w:t xml:space="preserve"> </w:t>
       </w:r>
       <w:r>
-        <w:t>Расчет проводо</w:t>
+        <w:t xml:space="preserve">Расчет </w:t>
+      </w:r>
+      <w:proofErr w:type="gramStart"/>
+      <w:r>
+        <w:t>проводо</w:t>
       </w:r>
       <w:r>
         <w:t>в</w:t>
       </w:r>
       <w:r>
-        <w:t xml:space="preserve">{{ </w:t>
+        <w:t>{</w:t>
+      </w:r>
+      <w:proofErr w:type="gramEnd"/>
+      <w:r>
+        <w:t xml:space="preserve">{ </w:t>
       </w:r>
       <w:r>
         <w:rPr>
@@ -8036,8 +8210,8 @@
       <w:pPr>
         <w:pStyle w:val="2"/>
       </w:pPr>
-      <w:bookmarkStart w:id="17" w:name="_Toc459291496"/>
-      <w:bookmarkStart w:id="18" w:name="_Toc75354718"/>
+      <w:bookmarkStart w:id="18" w:name="_Toc459291496"/>
+      <w:bookmarkStart w:id="19" w:name="_Toc75354718"/>
       <w:r>
         <w:rPr>
           <w:szCs w:val="24"/>
@@ -8047,8 +8221,8 @@
       <w:r>
         <w:t xml:space="preserve"> нагрузок от проводов и тросов</w:t>
       </w:r>
-      <w:bookmarkEnd w:id="17"/>
       <w:bookmarkEnd w:id="18"/>
+      <w:bookmarkEnd w:id="19"/>
     </w:p>
     <w:p>
       <w:pPr>
@@ -8126,6 +8300,7 @@
           <w:lang w:val="en-US"/>
         </w:rPr>
       </w:pPr>
+      <w:proofErr w:type="gramStart"/>
       <w:r>
         <w:rPr>
           <w:rFonts w:ascii="ISOCPEUR" w:hAnsi="ISOCPEUR"/>
@@ -8143,9 +8318,9 @@
           <w:szCs w:val="20"/>
           <w:lang w:val="en-US"/>
         </w:rPr>
-        <w:t>loads_case_dict</w:t>
-      </w:r>
-      <w:proofErr w:type="spellEnd"/>
+        <w:t>loads</w:t>
+      </w:r>
+      <w:proofErr w:type="gramEnd"/>
       <w:r>
         <w:rPr>
           <w:rFonts w:ascii="ISOCPEUR" w:hAnsi="ISOCPEUR"/>
@@ -8153,9 +8328,9 @@
           <w:szCs w:val="20"/>
           <w:lang w:val="en-US"/>
         </w:rPr>
-        <w:t>[</w:t>
-      </w:r>
-      <w:proofErr w:type="spellStart"/>
+        <w:t>_case_dict</w:t>
+      </w:r>
+      <w:proofErr w:type="spellEnd"/>
       <w:r>
         <w:rPr>
           <w:rFonts w:ascii="ISOCPEUR" w:hAnsi="ISOCPEUR"/>
@@ -8163,9 +8338,9 @@
           <w:szCs w:val="20"/>
           <w:lang w:val="en-US"/>
         </w:rPr>
-        <w:t>load_case</w:t>
-      </w:r>
-      <w:proofErr w:type="spellEnd"/>
+        <w:t>[</w:t>
+      </w:r>
+      <w:proofErr w:type="spellStart"/>
       <w:r>
         <w:rPr>
           <w:rFonts w:ascii="ISOCPEUR" w:hAnsi="ISOCPEUR"/>
@@ -8173,6 +8348,16 @@
           <w:szCs w:val="20"/>
           <w:lang w:val="en-US"/>
         </w:rPr>
+        <w:t>load_case</w:t>
+      </w:r>
+      <w:proofErr w:type="spellEnd"/>
+      <w:r>
+        <w:rPr>
+          <w:rFonts w:ascii="ISOCPEUR" w:hAnsi="ISOCPEUR"/>
+          <w:sz w:val="24"/>
+          <w:szCs w:val="20"/>
+          <w:lang w:val="en-US"/>
+        </w:rPr>
         <w:t>] }}</w:t>
       </w:r>
     </w:p>
@@ -8283,7 +8468,15 @@
         <w:t xml:space="preserve"> ПС </w:t>
       </w:r>
       <w:r>
-        <w:t>приведены на рис. 4.1.1.-4.1.</w:t>
+        <w:t>приведены на рис. 4.1.</w:t>
+      </w:r>
+      <w:proofErr w:type="gramStart"/>
+      <w:r>
+        <w:t>1.-</w:t>
+      </w:r>
+      <w:proofErr w:type="gramEnd"/>
+      <w:r>
+        <w:t>4.1.</w:t>
       </w:r>
       <w:r>
         <w:t>7</w:t>
@@ -8309,7 +8502,7 @@
       <w:pPr>
         <w:ind w:left="425" w:firstLine="142"/>
       </w:pPr>
-      <w:bookmarkStart w:id="19" w:name="_Toc459291497"/>
+      <w:bookmarkStart w:id="20" w:name="_Toc459291497"/>
       <w:r>
         <w:br w:type="page"/>
       </w:r>
@@ -8361,7 +8554,25 @@
                 <w:lang w:val="en-US"/>
               </w:rPr>
               <w:lastRenderedPageBreak/>
-              <w:t xml:space="preserve">{%tr for </w:t>
+              <w:t>{%</w:t>
+            </w:r>
+            <w:proofErr w:type="spellStart"/>
+            <w:r>
+              <w:rPr>
+                <w:sz w:val="28"/>
+                <w:szCs w:val="28"/>
+                <w:lang w:val="en-US"/>
+              </w:rPr>
+              <w:t>tr</w:t>
+            </w:r>
+            <w:proofErr w:type="spellEnd"/>
+            <w:r>
+              <w:rPr>
+                <w:sz w:val="28"/>
+                <w:szCs w:val="28"/>
+                <w:lang w:val="en-US"/>
+              </w:rPr>
+              <w:t xml:space="preserve"> for </w:t>
             </w:r>
             <w:proofErr w:type="spellStart"/>
             <w:r>
@@ -8662,7 +8873,23 @@
                 <w:szCs w:val="22"/>
                 <w:lang w:val="en-US"/>
               </w:rPr>
-              <w:t xml:space="preserve">{%tr </w:t>
+              <w:t>{%</w:t>
+            </w:r>
+            <w:proofErr w:type="spellStart"/>
+            <w:r>
+              <w:rPr>
+                <w:szCs w:val="22"/>
+                <w:lang w:val="en-US"/>
+              </w:rPr>
+              <w:t>tr</w:t>
+            </w:r>
+            <w:proofErr w:type="spellEnd"/>
+            <w:r>
+              <w:rPr>
+                <w:szCs w:val="22"/>
+                <w:lang w:val="en-US"/>
+              </w:rPr>
+              <w:t xml:space="preserve"> </w:t>
             </w:r>
             <w:proofErr w:type="spellStart"/>
             <w:r>
@@ -8693,14 +8920,14 @@
       <w:pPr>
         <w:pStyle w:val="2"/>
       </w:pPr>
-      <w:bookmarkStart w:id="20" w:name="_Toc75354719"/>
+      <w:bookmarkStart w:id="21" w:name="_Toc75354719"/>
       <w:r>
         <w:t>Р</w:t>
       </w:r>
       <w:r>
         <w:t>асчет опоры</w:t>
       </w:r>
-      <w:bookmarkEnd w:id="19"/>
+      <w:bookmarkEnd w:id="20"/>
       <w:r>
         <w:t xml:space="preserve"> по </w:t>
       </w:r>
@@ -8713,7 +8940,7 @@
       <w:r>
         <w:t xml:space="preserve"> группе ПС</w:t>
       </w:r>
-      <w:bookmarkEnd w:id="20"/>
+      <w:bookmarkEnd w:id="21"/>
     </w:p>
     <w:p>
       <w:r>
@@ -8811,8 +9038,16 @@
         <w:rPr>
           <w:rFonts w:eastAsia="TimesNewRomanPSMT"/>
         </w:rPr>
-        <w:t>=0..</w:t>
-      </w:r>
+        <w:t>=</w:t>
+      </w:r>
+      <w:proofErr w:type="gramStart"/>
+      <w:r>
+        <w:rPr>
+          <w:rFonts w:eastAsia="TimesNewRomanPSMT"/>
+        </w:rPr>
+        <w:t>0..</w:t>
+      </w:r>
+      <w:proofErr w:type="gramEnd"/>
       <w:r>
         <w:rPr>
           <w:rFonts w:eastAsia="TimesNewRomanPSMT"/>
@@ -8888,7 +9123,6 @@
         </w:rPr>
         <w:t xml:space="preserve">). Моменты инерции участков </w:t>
       </w:r>
-      <w:proofErr w:type="spellStart"/>
       <w:r>
         <w:rPr>
           <w:rFonts w:eastAsia="TimesNewRomanPSMT"/>
@@ -8904,7 +9138,6 @@
         </w:rPr>
         <w:t>i</w:t>
       </w:r>
-      <w:proofErr w:type="spellEnd"/>
       <w:r>
         <w:rPr>
           <w:rFonts w:eastAsia="TimesNewRomanPSMT"/>
@@ -8945,7 +9178,21 @@
         <w:rPr>
           <w:rFonts w:eastAsia="TimesNewRomanPSMT"/>
         </w:rPr>
-        <w:t>Принята нумерация узлов и участков оси стойки опоры снизу вверх.</w:t>
+        <w:t xml:space="preserve">Принята нумерация узлов и участков оси стойки опоры </w:t>
+      </w:r>
+      <w:proofErr w:type="gramStart"/>
+      <w:r>
+        <w:rPr>
+          <w:rFonts w:eastAsia="TimesNewRomanPSMT"/>
+        </w:rPr>
+        <w:t>снизу вверх</w:t>
+      </w:r>
+      <w:proofErr w:type="gramEnd"/>
+      <w:r>
+        <w:rPr>
+          <w:rFonts w:eastAsia="TimesNewRomanPSMT"/>
+        </w:rPr>
+        <w:t>.</w:t>
       </w:r>
     </w:p>
     <w:p>
@@ -9851,6 +10098,7 @@
       <w:pPr>
         <w:jc w:val="center"/>
       </w:pPr>
+      <w:proofErr w:type="gramStart"/>
       <w:r>
         <w:t>{{</w:t>
       </w:r>
@@ -9863,6 +10111,7 @@
         </w:rPr>
         <w:t>pole</w:t>
       </w:r>
+      <w:proofErr w:type="gramEnd"/>
       <w:r>
         <w:t>_</w:t>
       </w:r>
@@ -10162,7 +10411,25 @@
                 <w:szCs w:val="18"/>
                 <w:lang w:val="en-US"/>
               </w:rPr>
-              <w:t xml:space="preserve">{%tr </w:t>
+              <w:t>{%</w:t>
+            </w:r>
+            <w:proofErr w:type="spellStart"/>
+            <w:r>
+              <w:rPr>
+                <w:sz w:val="22"/>
+                <w:szCs w:val="18"/>
+                <w:lang w:val="en-US"/>
+              </w:rPr>
+              <w:t>tr</w:t>
+            </w:r>
+            <w:proofErr w:type="spellEnd"/>
+            <w:r>
+              <w:rPr>
+                <w:sz w:val="22"/>
+                <w:szCs w:val="18"/>
+                <w:lang w:val="en-US"/>
+              </w:rPr>
+              <w:t xml:space="preserve"> </w:t>
             </w:r>
             <w:proofErr w:type="spellStart"/>
             <w:r>
@@ -10212,7 +10479,7 @@
       <w:pPr>
         <w:pStyle w:val="2"/>
       </w:pPr>
-      <w:bookmarkStart w:id="21" w:name="_Toc75354720"/>
+      <w:bookmarkStart w:id="22" w:name="_Toc75354720"/>
       <w:r>
         <w:lastRenderedPageBreak/>
         <w:t xml:space="preserve">Расчет опоры по </w:t>
@@ -10226,7 +10493,7 @@
       <w:r>
         <w:t xml:space="preserve"> группе ПС</w:t>
       </w:r>
-      <w:bookmarkEnd w:id="21"/>
+      <w:bookmarkEnd w:id="22"/>
     </w:p>
     <w:p/>
     <w:p>
@@ -10381,7 +10648,11 @@
         <w:t>В соответствии с ПУЭ-7</w:t>
       </w:r>
       <w:r>
-        <w:t xml:space="preserve"> {{ </w:t>
+        <w:t xml:space="preserve"> </w:t>
+      </w:r>
+      <w:proofErr w:type="gramStart"/>
+      <w:r>
+        <w:t xml:space="preserve">{{ </w:t>
       </w:r>
       <w:r>
         <w:rPr>
@@ -10389,6 +10660,7 @@
         </w:rPr>
         <w:t>pole</w:t>
       </w:r>
+      <w:proofErr w:type="gramEnd"/>
       <w:r>
         <w:t>_</w:t>
       </w:r>
@@ -10423,6 +10695,7 @@
         </w:rPr>
         <w:t xml:space="preserve">Отклонение опоры составляет </w:t>
       </w:r>
+      <w:proofErr w:type="gramStart"/>
       <w:r>
         <w:rPr>
           <w:szCs w:val="24"/>
@@ -10436,6 +10709,7 @@
         </w:rPr>
         <w:t>deflection</w:t>
       </w:r>
+      <w:proofErr w:type="gramEnd"/>
       <w:r>
         <w:rPr>
           <w:szCs w:val="24"/>
@@ -10456,6 +10730,7 @@
           <w:lang w:val="en-US"/>
         </w:rPr>
       </w:pPr>
+      <w:proofErr w:type="gramStart"/>
       <w:r>
         <w:rPr>
           <w:szCs w:val="24"/>
@@ -10469,14 +10744,22 @@
           <w:szCs w:val="24"/>
           <w:lang w:val="en-US"/>
         </w:rPr>
-        <w:t>if_ankernaya</w:t>
-      </w:r>
-      <w:proofErr w:type="spellEnd"/>
+        <w:t>if</w:t>
+      </w:r>
+      <w:proofErr w:type="gramEnd"/>
       <w:r>
         <w:rPr>
           <w:szCs w:val="24"/>
           <w:lang w:val="en-US"/>
         </w:rPr>
+        <w:t>_ankernaya</w:t>
+      </w:r>
+      <w:proofErr w:type="spellEnd"/>
+      <w:r>
+        <w:rPr>
+          <w:szCs w:val="24"/>
+          <w:lang w:val="en-US"/>
+        </w:rPr>
         <w:t xml:space="preserve"> }}</w:t>
       </w:r>
     </w:p>
@@ -10484,13 +10767,13 @@
       <w:pPr>
         <w:pStyle w:val="2"/>
       </w:pPr>
-      <w:bookmarkStart w:id="22" w:name="_Toc459291498"/>
-      <w:bookmarkStart w:id="23" w:name="_Toc75354721"/>
+      <w:bookmarkStart w:id="23" w:name="_Toc459291498"/>
+      <w:bookmarkStart w:id="24" w:name="_Toc75354721"/>
       <w:r>
         <w:t>Расчетные нагрузки на фундаменты</w:t>
       </w:r>
-      <w:bookmarkEnd w:id="22"/>
       <w:bookmarkEnd w:id="23"/>
+      <w:bookmarkEnd w:id="24"/>
     </w:p>
     <w:p>
       <w:r>
@@ -10622,7 +10905,11 @@
         <w:t>. Схема расположения фундаментов опоры</w:t>
       </w:r>
       <w:r>
-        <w:t xml:space="preserve"> {{ </w:t>
+        <w:t xml:space="preserve"> </w:t>
+      </w:r>
+      <w:proofErr w:type="gramStart"/>
+      <w:r>
+        <w:t xml:space="preserve">{{ </w:t>
       </w:r>
       <w:r>
         <w:rPr>
@@ -10630,6 +10917,7 @@
         </w:rPr>
         <w:t>pole</w:t>
       </w:r>
+      <w:proofErr w:type="gramEnd"/>
       <w:r>
         <w:t>_</w:t>
       </w:r>
@@ -10965,8 +11253,8 @@
       <w:pPr>
         <w:pStyle w:val="2"/>
       </w:pPr>
-      <w:bookmarkStart w:id="24" w:name="_Toc459291499"/>
-      <w:bookmarkStart w:id="25" w:name="_Toc75354724"/>
+      <w:bookmarkStart w:id="25" w:name="_Toc459291499"/>
+      <w:bookmarkStart w:id="26" w:name="_Toc75354724"/>
       <w:r>
         <w:t xml:space="preserve">Выводы по </w:t>
       </w:r>
@@ -10979,8 +11267,8 @@
       <w:r>
         <w:t xml:space="preserve"> расчета опоры</w:t>
       </w:r>
-      <w:bookmarkEnd w:id="24"/>
       <w:bookmarkEnd w:id="25"/>
+      <w:bookmarkEnd w:id="26"/>
     </w:p>
     <w:p/>
     <w:p>
@@ -10992,7 +11280,11 @@
         <w:t>многогранная металлическая опора</w:t>
       </w:r>
       <w:r>
-        <w:t xml:space="preserve"> {{ </w:t>
+        <w:t xml:space="preserve"> </w:t>
+      </w:r>
+      <w:proofErr w:type="gramStart"/>
+      <w:r>
+        <w:t xml:space="preserve">{{ </w:t>
       </w:r>
       <w:r>
         <w:rPr>
@@ -11000,6 +11292,7 @@
         </w:rPr>
         <w:t>pole</w:t>
       </w:r>
+      <w:proofErr w:type="gramEnd"/>
       <w:r>
         <w:t>_</w:t>
       </w:r>
@@ -11080,22 +11373,16 @@
         </w:numPr>
         <w:ind w:right="0"/>
         <w:jc w:val="center"/>
-        <w:rPr>
-          <w:lang w:val="en-US"/>
-        </w:rPr>
-      </w:pPr>
-      <w:bookmarkStart w:id="26" w:name="_Toc75354726"/>
+      </w:pPr>
+      <w:bookmarkStart w:id="27" w:name="_Toc75354726"/>
       <w:r>
         <w:lastRenderedPageBreak/>
         <w:t>ПРИЛОЖЕНИЕ</w:t>
       </w:r>
       <w:r>
-        <w:rPr>
-          <w:lang w:val="en-US"/>
-        </w:rPr>
         <w:t xml:space="preserve"> </w:t>
       </w:r>
-      <w:bookmarkEnd w:id="26"/>
+      <w:bookmarkEnd w:id="27"/>
       <w:r>
         <w:t>А</w:t>
       </w:r>
@@ -11104,17 +11391,11 @@
       <w:pPr>
         <w:ind w:left="0" w:firstLine="0"/>
         <w:jc w:val="center"/>
-        <w:rPr>
-          <w:lang w:val="en-US"/>
-        </w:rPr>
       </w:pPr>
       <w:r>
         <w:t>ЧЕРТЕЖ</w:t>
       </w:r>
       <w:r>
-        <w:rPr>
-          <w:lang w:val="en-US"/>
-        </w:rPr>
         <w:t xml:space="preserve"> </w:t>
       </w:r>
       <w:r>
@@ -11126,13 +11407,41 @@
         <w:pStyle w:val="aff6"/>
         <w:ind w:left="142" w:firstLine="0"/>
         <w:jc w:val="center"/>
+        <w:rPr>
+          <w:rFonts w:ascii="ISOCPEUR" w:hAnsi="ISOCPEUR"/>
+          <w:sz w:val="24"/>
+          <w:szCs w:val="20"/>
+        </w:rPr>
+      </w:pPr>
+      <w:proofErr w:type="gramStart"/>
+      <w:r>
+        <w:rPr>
+          <w:rFonts w:ascii="ISOCPEUR" w:hAnsi="ISOCPEUR"/>
+          <w:sz w:val="24"/>
+          <w:szCs w:val="20"/>
+        </w:rPr>
+        <w:t xml:space="preserve">{{ </w:t>
+      </w:r>
+      <w:proofErr w:type="spellStart"/>
+      <w:r>
         <w:rPr>
           <w:rFonts w:ascii="ISOCPEUR" w:hAnsi="ISOCPEUR"/>
           <w:sz w:val="24"/>
           <w:szCs w:val="20"/>
           <w:lang w:val="en-US"/>
         </w:rPr>
-      </w:pPr>
+        <w:t>mont</w:t>
+      </w:r>
+      <w:proofErr w:type="spellEnd"/>
+      <w:proofErr w:type="gramEnd"/>
+      <w:r>
+        <w:rPr>
+          <w:rFonts w:ascii="ISOCPEUR" w:hAnsi="ISOCPEUR"/>
+          <w:sz w:val="24"/>
+          <w:szCs w:val="20"/>
+        </w:rPr>
+        <w:t>_</w:t>
+      </w:r>
       <w:r>
         <w:rPr>
           <w:rFonts w:ascii="ISOCPEUR" w:hAnsi="ISOCPEUR"/>
@@ -11140,45 +11449,15 @@
           <w:szCs w:val="20"/>
           <w:lang w:val="en-US"/>
         </w:rPr>
-        <w:t xml:space="preserve">{{ </w:t>
-      </w:r>
-      <w:proofErr w:type="spellStart"/>
+        <w:t>schema</w:t>
+      </w:r>
       <w:r>
         <w:rPr>
           <w:rFonts w:ascii="ISOCPEUR" w:hAnsi="ISOCPEUR"/>
           <w:sz w:val="24"/>
           <w:szCs w:val="20"/>
-          <w:lang w:val="en-US"/>
-        </w:rPr>
-        <w:t>mont_</w:t>
-      </w:r>
-      <w:r>
-        <w:rPr>
-          <w:rFonts w:ascii="ISOCPEUR" w:hAnsi="ISOCPEUR"/>
-          <w:sz w:val="24"/>
-          <w:szCs w:val="20"/>
-          <w:lang w:val="en-US"/>
-        </w:rPr>
-        <w:t>schema</w:t>
-      </w:r>
-      <w:proofErr w:type="spellEnd"/>
-      <w:r>
-        <w:rPr>
-          <w:rFonts w:ascii="ISOCPEUR" w:hAnsi="ISOCPEUR"/>
-          <w:sz w:val="24"/>
-          <w:szCs w:val="20"/>
-          <w:lang w:val="en-US"/>
-        </w:rPr>
-        <w:t xml:space="preserve"> </w:t>
-      </w:r>
-      <w:r>
-        <w:rPr>
-          <w:rFonts w:ascii="ISOCPEUR" w:hAnsi="ISOCPEUR"/>
-          <w:sz w:val="24"/>
-          <w:szCs w:val="20"/>
-          <w:lang w:val="en-US"/>
-        </w:rPr>
-        <w:t>}}</w:t>
+        </w:rPr>
+        <w:t xml:space="preserve"> }}</w:t>
       </w:r>
     </w:p>
     <w:p>
@@ -11201,7 +11480,7 @@
 </file>
 
 <file path=word/endnotes.xml><?xml version="1.0" encoding="utf-8"?>
-<w:endnotes xmlns:wpc="http://schemas.microsoft.com/office/word/2010/wordprocessingCanvas" xmlns:cx="http://schemas.microsoft.com/office/drawing/2014/chartex" xmlns:cx1="http://schemas.microsoft.com/office/drawing/2015/9/8/chartex" xmlns:cx2="http://schemas.microsoft.com/office/drawing/2015/10/21/chartex" xmlns:cx3="http://schemas.microsoft.com/office/drawing/2016/5/9/chartex" xmlns:cx4="http://schemas.microsoft.com/office/drawing/2016/5/10/chartex" xmlns:cx5="http://schemas.microsoft.com/office/drawing/2016/5/11/chartex" xmlns:cx6="http://schemas.microsoft.com/office/drawing/2016/5/12/chartex" xmlns:cx7="http://schemas.microsoft.com/office/drawing/2016/5/13/chartex" xmlns:cx8="http://schemas.microsoft.com/office/drawing/2016/5/14/chartex" xmlns:mc="http://schemas.openxmlformats.org/markup-compatibility/2006" xmlns:aink="http://schemas.microsoft.com/office/drawing/2016/ink" xmlns:am3d="http://schemas.microsoft.com/office/drawing/2017/model3d" xmlns:o="urn:schemas-microsoft-com:office:office" xmlns:oel="http://schemas.microsoft.com/office/2019/extlst" xmlns:r="http://schemas.openxmlformats.org/officeDocument/2006/relationships" xmlns:m="http://schemas.openxmlformats.org/officeDocument/2006/math" xmlns:v="urn:schemas-microsoft-com:vml" xmlns:wp14="http://schemas.microsoft.com/office/word/2010/wordprocessingDrawing" xmlns:wp="http://schemas.openxmlformats.org/drawingml/2006/wordprocessingDrawing" xmlns:w10="urn:schemas-microsoft-com:office:word" xmlns:w="http://schemas.openxmlformats.org/wordprocessingml/2006/main" xmlns:w14="http://schemas.microsoft.com/office/word/2010/wordml" xmlns:w15="http://schemas.microsoft.com/office/word/2012/wordml" xmlns:w16cex="http://schemas.microsoft.com/office/word/2018/wordml/cex" xmlns:w16cid="http://schemas.microsoft.com/office/word/2016/wordml/cid" xmlns:w16="http://schemas.microsoft.com/office/word/2018/wordml" xmlns:w16du="http://schemas.microsoft.com/office/word/2023/wordml/word16du" xmlns:w16sdtdh="http://schemas.microsoft.com/office/word/2020/wordml/sdtdatahash" xmlns:w16se="http://schemas.microsoft.com/office/word/2015/wordml/symex" xmlns:wpg="http://schemas.microsoft.com/office/word/2010/wordprocessingGroup" xmlns:wpi="http://schemas.microsoft.com/office/word/2010/wordprocessingInk" xmlns:wne="http://schemas.microsoft.com/office/word/2006/wordml" xmlns:wps="http://schemas.microsoft.com/office/word/2010/wordprocessingShape" mc:Ignorable="w14 w15 w16se w16cid w16 w16cex w16sdtdh wp14">
+<w:endnotes xmlns:wpc="http://schemas.microsoft.com/office/word/2010/wordprocessingCanvas" xmlns:cx="http://schemas.microsoft.com/office/drawing/2014/chartex" xmlns:cx1="http://schemas.microsoft.com/office/drawing/2015/9/8/chartex" xmlns:mc="http://schemas.openxmlformats.org/markup-compatibility/2006" xmlns:o="urn:schemas-microsoft-com:office:office" xmlns:r="http://schemas.openxmlformats.org/officeDocument/2006/relationships" xmlns:m="http://schemas.openxmlformats.org/officeDocument/2006/math" xmlns:v="urn:schemas-microsoft-com:vml" xmlns:wp14="http://schemas.microsoft.com/office/word/2010/wordprocessingDrawing" xmlns:wp="http://schemas.openxmlformats.org/drawingml/2006/wordprocessingDrawing" xmlns:w10="urn:schemas-microsoft-com:office:word" xmlns:w="http://schemas.openxmlformats.org/wordprocessingml/2006/main" xmlns:w14="http://schemas.microsoft.com/office/word/2010/wordml" xmlns:w15="http://schemas.microsoft.com/office/word/2012/wordml" xmlns:w16se="http://schemas.microsoft.com/office/word/2015/wordml/symex" xmlns:wpg="http://schemas.microsoft.com/office/word/2010/wordprocessingGroup" xmlns:wpi="http://schemas.microsoft.com/office/word/2010/wordprocessingInk" xmlns:wne="http://schemas.microsoft.com/office/word/2006/wordml" xmlns:wps="http://schemas.microsoft.com/office/word/2010/wordprocessingShape" mc:Ignorable="w14 w15 w16se wp14">
   <w:endnote w:type="separator" w:id="-1">
     <w:p>
       <w:r>
@@ -11220,7 +11499,7 @@
 </file>
 
 <file path=word/footer1.xml><?xml version="1.0" encoding="utf-8"?>
-<w:ftr xmlns:wpc="http://schemas.microsoft.com/office/word/2010/wordprocessingCanvas" xmlns:cx="http://schemas.microsoft.com/office/drawing/2014/chartex" xmlns:cx1="http://schemas.microsoft.com/office/drawing/2015/9/8/chartex" xmlns:cx2="http://schemas.microsoft.com/office/drawing/2015/10/21/chartex" xmlns:cx3="http://schemas.microsoft.com/office/drawing/2016/5/9/chartex" xmlns:cx4="http://schemas.microsoft.com/office/drawing/2016/5/10/chartex" xmlns:cx5="http://schemas.microsoft.com/office/drawing/2016/5/11/chartex" xmlns:cx6="http://schemas.microsoft.com/office/drawing/2016/5/12/chartex" xmlns:cx7="http://schemas.microsoft.com/office/drawing/2016/5/13/chartex" xmlns:cx8="http://schemas.microsoft.com/office/drawing/2016/5/14/chartex" xmlns:mc="http://schemas.openxmlformats.org/markup-compatibility/2006" xmlns:aink="http://schemas.microsoft.com/office/drawing/2016/ink" xmlns:am3d="http://schemas.microsoft.com/office/drawing/2017/model3d" xmlns:o="urn:schemas-microsoft-com:office:office" xmlns:oel="http://schemas.microsoft.com/office/2019/extlst" xmlns:r="http://schemas.openxmlformats.org/officeDocument/2006/relationships" xmlns:m="http://schemas.openxmlformats.org/officeDocument/2006/math" xmlns:v="urn:schemas-microsoft-com:vml" xmlns:wp14="http://schemas.microsoft.com/office/word/2010/wordprocessingDrawing" xmlns:wp="http://schemas.openxmlformats.org/drawingml/2006/wordprocessingDrawing" xmlns:w10="urn:schemas-microsoft-com:office:word" xmlns:w="http://schemas.openxmlformats.org/wordprocessingml/2006/main" xmlns:w14="http://schemas.microsoft.com/office/word/2010/wordml" xmlns:w15="http://schemas.microsoft.com/office/word/2012/wordml" xmlns:w16cex="http://schemas.microsoft.com/office/word/2018/wordml/cex" xmlns:w16cid="http://schemas.microsoft.com/office/word/2016/wordml/cid" xmlns:w16="http://schemas.microsoft.com/office/word/2018/wordml" xmlns:w16du="http://schemas.microsoft.com/office/word/2023/wordml/word16du" xmlns:w16sdtdh="http://schemas.microsoft.com/office/word/2020/wordml/sdtdatahash" xmlns:w16se="http://schemas.microsoft.com/office/word/2015/wordml/symex" xmlns:wpg="http://schemas.microsoft.com/office/word/2010/wordprocessingGroup" xmlns:wpi="http://schemas.microsoft.com/office/word/2010/wordprocessingInk" xmlns:wne="http://schemas.microsoft.com/office/word/2006/wordml" xmlns:wps="http://schemas.microsoft.com/office/word/2010/wordprocessingShape" mc:Ignorable="w14 w15 w16se w16cid w16 w16cex w16sdtdh wp14">
+<w:ftr xmlns:wpc="http://schemas.microsoft.com/office/word/2010/wordprocessingCanvas" xmlns:cx="http://schemas.microsoft.com/office/drawing/2014/chartex" xmlns:cx1="http://schemas.microsoft.com/office/drawing/2015/9/8/chartex" xmlns:mc="http://schemas.openxmlformats.org/markup-compatibility/2006" xmlns:o="urn:schemas-microsoft-com:office:office" xmlns:r="http://schemas.openxmlformats.org/officeDocument/2006/relationships" xmlns:m="http://schemas.openxmlformats.org/officeDocument/2006/math" xmlns:v="urn:schemas-microsoft-com:vml" xmlns:wp14="http://schemas.microsoft.com/office/word/2010/wordprocessingDrawing" xmlns:wp="http://schemas.openxmlformats.org/drawingml/2006/wordprocessingDrawing" xmlns:w10="urn:schemas-microsoft-com:office:word" xmlns:w="http://schemas.openxmlformats.org/wordprocessingml/2006/main" xmlns:w14="http://schemas.microsoft.com/office/word/2010/wordml" xmlns:w15="http://schemas.microsoft.com/office/word/2012/wordml" xmlns:w16se="http://schemas.microsoft.com/office/word/2015/wordml/symex" xmlns:wpg="http://schemas.microsoft.com/office/word/2010/wordprocessingGroup" xmlns:wpi="http://schemas.microsoft.com/office/word/2010/wordprocessingInk" xmlns:wne="http://schemas.microsoft.com/office/word/2006/wordml" xmlns:wps="http://schemas.microsoft.com/office/word/2010/wordprocessingShape" mc:Ignorable="w14 w15 w16se wp14">
   <w:tbl>
     <w:tblPr>
       <w:tblW w:w="10595" w:type="dxa"/>
@@ -13111,7 +13390,7 @@
             </wp:anchor>
           </w:drawing>
         </mc:Choice>
-        <mc:Fallback>
+        <mc:Fallback xmlns:w16sdtdh="http://schemas.microsoft.com/office/word/2020/wordml/sdtdatahash" xmlns:w16du="http://schemas.microsoft.com/office/word/2023/wordml/word16du" xmlns:w16="http://schemas.microsoft.com/office/word/2018/wordml" xmlns:w16cid="http://schemas.microsoft.com/office/word/2016/wordml/cid" xmlns:w16cex="http://schemas.microsoft.com/office/word/2018/wordml/cex" xmlns:oel="http://schemas.microsoft.com/office/2019/extlst" xmlns:am3d="http://schemas.microsoft.com/office/drawing/2017/model3d" xmlns:aink="http://schemas.microsoft.com/office/drawing/2016/ink" xmlns:cx8="http://schemas.microsoft.com/office/drawing/2016/5/14/chartex" xmlns:cx7="http://schemas.microsoft.com/office/drawing/2016/5/13/chartex" xmlns:cx6="http://schemas.microsoft.com/office/drawing/2016/5/12/chartex" xmlns:cx5="http://schemas.microsoft.com/office/drawing/2016/5/11/chartex" xmlns:cx4="http://schemas.microsoft.com/office/drawing/2016/5/10/chartex" xmlns:cx3="http://schemas.microsoft.com/office/drawing/2016/5/9/chartex" xmlns:cx2="http://schemas.microsoft.com/office/drawing/2015/10/21/chartex">
           <w:pict>
             <v:line w14:anchorId="683621B7" id="Line 110" o:spid="_x0000_s1026" style="position:absolute;z-index:251655680;visibility:visible;mso-wrap-style:square;mso-width-percent:0;mso-height-percent:0;mso-wrap-distance-left:9pt;mso-wrap-distance-top:0;mso-wrap-distance-right:9pt;mso-wrap-distance-bottom:0;mso-position-horizontal:absolute;mso-position-horizontal-relative:page;mso-position-vertical:absolute;mso-position-vertical-relative:page;mso-width-percent:0;mso-height-percent:0;mso-width-relative:page;mso-height-relative:page" from="22.7pt,623.7pt" to="49.2pt,623.7pt" o:gfxdata="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" o:allowincell="f" strokeweight="1.25pt">
               <w10:wrap anchorx="page" anchory="page"/>
@@ -13187,7 +13466,7 @@
             </wp:anchor>
           </w:drawing>
         </mc:Choice>
-        <mc:Fallback>
+        <mc:Fallback xmlns:w16sdtdh="http://schemas.microsoft.com/office/word/2020/wordml/sdtdatahash" xmlns:w16du="http://schemas.microsoft.com/office/word/2023/wordml/word16du" xmlns:w16="http://schemas.microsoft.com/office/word/2018/wordml" xmlns:w16cid="http://schemas.microsoft.com/office/word/2016/wordml/cid" xmlns:w16cex="http://schemas.microsoft.com/office/word/2018/wordml/cex" xmlns:oel="http://schemas.microsoft.com/office/2019/extlst" xmlns:am3d="http://schemas.microsoft.com/office/drawing/2017/model3d" xmlns:aink="http://schemas.microsoft.com/office/drawing/2016/ink" xmlns:cx8="http://schemas.microsoft.com/office/drawing/2016/5/14/chartex" xmlns:cx7="http://schemas.microsoft.com/office/drawing/2016/5/13/chartex" xmlns:cx6="http://schemas.microsoft.com/office/drawing/2016/5/12/chartex" xmlns:cx5="http://schemas.microsoft.com/office/drawing/2016/5/11/chartex" xmlns:cx4="http://schemas.microsoft.com/office/drawing/2016/5/10/chartex" xmlns:cx3="http://schemas.microsoft.com/office/drawing/2016/5/9/chartex" xmlns:cx2="http://schemas.microsoft.com/office/drawing/2015/10/21/chartex">
           <w:pict>
             <v:line w14:anchorId="29433F2A" id="Line 109" o:spid="_x0000_s1026" style="position:absolute;flip:y;z-index:251654656;visibility:visible;mso-wrap-style:square;mso-width-percent:0;mso-height-percent:0;mso-wrap-distance-left:9pt;mso-wrap-distance-top:0;mso-wrap-distance-right:9pt;mso-wrap-distance-bottom:0;mso-position-horizontal:absolute;mso-position-horizontal-relative:page;mso-position-vertical:absolute;mso-position-vertical-relative:page;mso-width-percent:0;mso-height-percent:0;mso-width-relative:page;mso-height-relative:page" from="22.7pt,722.95pt" to="50.45pt,722.95pt" o:gfxdata="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" o:allowincell="f" strokeweight="1.25pt">
               <w10:wrap anchorx="page" anchory="page"/>
@@ -13263,7 +13542,7 @@
             </wp:anchor>
           </w:drawing>
         </mc:Choice>
-        <mc:Fallback>
+        <mc:Fallback xmlns:w16sdtdh="http://schemas.microsoft.com/office/word/2020/wordml/sdtdatahash" xmlns:w16du="http://schemas.microsoft.com/office/word/2023/wordml/word16du" xmlns:w16="http://schemas.microsoft.com/office/word/2018/wordml" xmlns:w16cid="http://schemas.microsoft.com/office/word/2016/wordml/cid" xmlns:w16cex="http://schemas.microsoft.com/office/word/2018/wordml/cex" xmlns:oel="http://schemas.microsoft.com/office/2019/extlst" xmlns:am3d="http://schemas.microsoft.com/office/drawing/2017/model3d" xmlns:aink="http://schemas.microsoft.com/office/drawing/2016/ink" xmlns:cx8="http://schemas.microsoft.com/office/drawing/2016/5/14/chartex" xmlns:cx7="http://schemas.microsoft.com/office/drawing/2016/5/13/chartex" xmlns:cx6="http://schemas.microsoft.com/office/drawing/2016/5/12/chartex" xmlns:cx5="http://schemas.microsoft.com/office/drawing/2016/5/11/chartex" xmlns:cx4="http://schemas.microsoft.com/office/drawing/2016/5/10/chartex" xmlns:cx3="http://schemas.microsoft.com/office/drawing/2016/5/9/chartex" xmlns:cx2="http://schemas.microsoft.com/office/drawing/2015/10/21/chartex">
           <w:pict>
             <v:line w14:anchorId="321E1AE8" id="Line 108" o:spid="_x0000_s1026" style="position:absolute;z-index:251653632;visibility:visible;mso-wrap-style:square;mso-width-percent:0;mso-height-percent:0;mso-wrap-distance-left:9pt;mso-wrap-distance-top:0;mso-wrap-distance-right:9pt;mso-wrap-distance-bottom:0;mso-position-horizontal:absolute;mso-position-horizontal-relative:page;mso-position-vertical:absolute;mso-position-vertical-relative:page;mso-width-percent:0;mso-height-percent:0;mso-width-relative:page;mso-height-relative:page" from="36.85pt,552.85pt" to="36.85pt,793.8pt" o:gfxdata="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" o:allowincell="f" strokeweight="1.25pt">
               <w10:wrap anchorx="page" anchory="page"/>
@@ -13339,7 +13618,7 @@
             </wp:anchor>
           </w:drawing>
         </mc:Choice>
-        <mc:Fallback>
+        <mc:Fallback xmlns:w16sdtdh="http://schemas.microsoft.com/office/word/2020/wordml/sdtdatahash" xmlns:w16du="http://schemas.microsoft.com/office/word/2023/wordml/word16du" xmlns:w16="http://schemas.microsoft.com/office/word/2018/wordml" xmlns:w16cid="http://schemas.microsoft.com/office/word/2016/wordml/cid" xmlns:w16cex="http://schemas.microsoft.com/office/word/2018/wordml/cex" xmlns:oel="http://schemas.microsoft.com/office/2019/extlst" xmlns:am3d="http://schemas.microsoft.com/office/drawing/2017/model3d" xmlns:aink="http://schemas.microsoft.com/office/drawing/2016/ink" xmlns:cx8="http://schemas.microsoft.com/office/drawing/2016/5/14/chartex" xmlns:cx7="http://schemas.microsoft.com/office/drawing/2016/5/13/chartex" xmlns:cx6="http://schemas.microsoft.com/office/drawing/2016/5/12/chartex" xmlns:cx5="http://schemas.microsoft.com/office/drawing/2016/5/11/chartex" xmlns:cx4="http://schemas.microsoft.com/office/drawing/2016/5/10/chartex" xmlns:cx3="http://schemas.microsoft.com/office/drawing/2016/5/9/chartex" xmlns:cx2="http://schemas.microsoft.com/office/drawing/2015/10/21/chartex">
           <w:pict>
             <v:line w14:anchorId="19C422BB" id="Line 107" o:spid="_x0000_s1026" style="position:absolute;z-index:251652608;visibility:visible;mso-wrap-style:square;mso-width-percent:0;mso-height-percent:0;mso-wrap-distance-left:9pt;mso-wrap-distance-top:0;mso-wrap-distance-right:9pt;mso-wrap-distance-bottom:0;mso-position-horizontal:absolute;mso-position-horizontal-relative:page;mso-position-vertical:absolute;mso-position-vertical-relative:page;mso-width-percent:0;mso-height-percent:0;mso-width-relative:page;mso-height-relative:page" from="22.7pt,793.8pt" to="56.7pt,793.8pt" o:gfxdata="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" o:allowincell="f" strokeweight="1.5pt">
               <w10:wrap anchorx="page" anchory="page"/>
@@ -13415,7 +13694,7 @@
             </wp:anchor>
           </w:drawing>
         </mc:Choice>
-        <mc:Fallback>
+        <mc:Fallback xmlns:w16sdtdh="http://schemas.microsoft.com/office/word/2020/wordml/sdtdatahash" xmlns:w16du="http://schemas.microsoft.com/office/word/2023/wordml/word16du" xmlns:w16="http://schemas.microsoft.com/office/word/2018/wordml" xmlns:w16cid="http://schemas.microsoft.com/office/word/2016/wordml/cid" xmlns:w16cex="http://schemas.microsoft.com/office/word/2018/wordml/cex" xmlns:oel="http://schemas.microsoft.com/office/2019/extlst" xmlns:am3d="http://schemas.microsoft.com/office/drawing/2017/model3d" xmlns:aink="http://schemas.microsoft.com/office/drawing/2016/ink" xmlns:cx8="http://schemas.microsoft.com/office/drawing/2016/5/14/chartex" xmlns:cx7="http://schemas.microsoft.com/office/drawing/2016/5/13/chartex" xmlns:cx6="http://schemas.microsoft.com/office/drawing/2016/5/12/chartex" xmlns:cx5="http://schemas.microsoft.com/office/drawing/2016/5/11/chartex" xmlns:cx4="http://schemas.microsoft.com/office/drawing/2016/5/10/chartex" xmlns:cx3="http://schemas.microsoft.com/office/drawing/2016/5/9/chartex" xmlns:cx2="http://schemas.microsoft.com/office/drawing/2015/10/21/chartex">
           <w:pict>
             <v:line w14:anchorId="4794CE6B" id="Line 106" o:spid="_x0000_s1026" style="position:absolute;z-index:251651584;visibility:visible;mso-wrap-style:square;mso-width-percent:0;mso-height-percent:0;mso-wrap-distance-left:9pt;mso-wrap-distance-top:0;mso-wrap-distance-right:9pt;mso-wrap-distance-bottom:0;mso-position-horizontal:absolute;mso-position-horizontal-relative:page;mso-position-vertical:absolute;mso-position-vertical-relative:page;mso-width-percent:0;mso-height-percent:0;mso-width-relative:page;mso-height-relative:page" from="22.7pt,552.85pt" to="22.7pt,793.8pt" o:gfxdata="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" o:allowincell="f" strokeweight="1.5pt">
               <w10:wrap anchorx="page" anchory="page"/>
@@ -13491,7 +13770,7 @@
             </wp:anchor>
           </w:drawing>
         </mc:Choice>
-        <mc:Fallback>
+        <mc:Fallback xmlns:w16sdtdh="http://schemas.microsoft.com/office/word/2020/wordml/sdtdatahash" xmlns:w16du="http://schemas.microsoft.com/office/word/2023/wordml/word16du" xmlns:w16="http://schemas.microsoft.com/office/word/2018/wordml" xmlns:w16cid="http://schemas.microsoft.com/office/word/2016/wordml/cid" xmlns:w16cex="http://schemas.microsoft.com/office/word/2018/wordml/cex" xmlns:oel="http://schemas.microsoft.com/office/2019/extlst" xmlns:am3d="http://schemas.microsoft.com/office/drawing/2017/model3d" xmlns:aink="http://schemas.microsoft.com/office/drawing/2016/ink" xmlns:cx8="http://schemas.microsoft.com/office/drawing/2016/5/14/chartex" xmlns:cx7="http://schemas.microsoft.com/office/drawing/2016/5/13/chartex" xmlns:cx6="http://schemas.microsoft.com/office/drawing/2016/5/12/chartex" xmlns:cx5="http://schemas.microsoft.com/office/drawing/2016/5/11/chartex" xmlns:cx4="http://schemas.microsoft.com/office/drawing/2016/5/10/chartex" xmlns:cx3="http://schemas.microsoft.com/office/drawing/2016/5/9/chartex" xmlns:cx2="http://schemas.microsoft.com/office/drawing/2015/10/21/chartex">
           <w:pict>
             <v:line w14:anchorId="72F1AD01" id="Line 105" o:spid="_x0000_s1026" style="position:absolute;z-index:251650560;visibility:visible;mso-wrap-style:square;mso-width-percent:0;mso-height-percent:0;mso-wrap-distance-left:9pt;mso-wrap-distance-top:0;mso-wrap-distance-right:9pt;mso-wrap-distance-bottom:0;mso-position-horizontal:absolute;mso-position-horizontal-relative:page;mso-position-vertical:absolute;mso-position-vertical-relative:page;mso-width-percent:0;mso-height-percent:0;mso-width-relative:page;mso-height-relative:page" from="22.7pt,552.85pt" to="49.85pt,552.85pt" o:gfxdata="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" o:allowincell="f" strokeweight="1.5pt">
               <w10:wrap anchorx="page" anchory="page"/>
@@ -13567,7 +13846,7 @@
             </wp:anchor>
           </w:drawing>
         </mc:Choice>
-        <mc:Fallback>
+        <mc:Fallback xmlns:w16sdtdh="http://schemas.microsoft.com/office/word/2020/wordml/sdtdatahash" xmlns:w16du="http://schemas.microsoft.com/office/word/2023/wordml/word16du" xmlns:w16="http://schemas.microsoft.com/office/word/2018/wordml" xmlns:w16cid="http://schemas.microsoft.com/office/word/2016/wordml/cid" xmlns:w16cex="http://schemas.microsoft.com/office/word/2018/wordml/cex" xmlns:oel="http://schemas.microsoft.com/office/2019/extlst" xmlns:am3d="http://schemas.microsoft.com/office/drawing/2017/model3d" xmlns:aink="http://schemas.microsoft.com/office/drawing/2016/ink" xmlns:cx8="http://schemas.microsoft.com/office/drawing/2016/5/14/chartex" xmlns:cx7="http://schemas.microsoft.com/office/drawing/2016/5/13/chartex" xmlns:cx6="http://schemas.microsoft.com/office/drawing/2016/5/12/chartex" xmlns:cx5="http://schemas.microsoft.com/office/drawing/2016/5/11/chartex" xmlns:cx4="http://schemas.microsoft.com/office/drawing/2016/5/10/chartex" xmlns:cx3="http://schemas.microsoft.com/office/drawing/2016/5/9/chartex" xmlns:cx2="http://schemas.microsoft.com/office/drawing/2015/10/21/chartex">
           <w:pict>
             <v:line w14:anchorId="61FCDDEB" id="Line 104" o:spid="_x0000_s1026" style="position:absolute;flip:y;z-index:251649536;visibility:visible;mso-wrap-style:square;mso-width-percent:0;mso-height-percent:0;mso-wrap-distance-left:9pt;mso-wrap-distance-top:0;mso-wrap-distance-right:9pt;mso-wrap-distance-bottom:0;mso-position-horizontal:absolute;mso-position-horizontal-relative:page;mso-position-vertical:absolute;mso-position-vertical-relative:page;mso-width-percent:0;mso-height-percent:0;mso-width-relative:page;mso-height-relative:page" from="56.7pt,792.2pt" to="580.05pt,793.8pt" o:gfxdata="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" o:allowincell="f" strokeweight="1.5pt">
               <w10:wrap anchorx="page" anchory="page"/>
@@ -13582,7 +13861,7 @@
 </file>
 
 <file path=word/footer2.xml><?xml version="1.0" encoding="utf-8"?>
-<w:ftr xmlns:wpc="http://schemas.microsoft.com/office/word/2010/wordprocessingCanvas" xmlns:cx="http://schemas.microsoft.com/office/drawing/2014/chartex" xmlns:cx1="http://schemas.microsoft.com/office/drawing/2015/9/8/chartex" xmlns:cx2="http://schemas.microsoft.com/office/drawing/2015/10/21/chartex" xmlns:cx3="http://schemas.microsoft.com/office/drawing/2016/5/9/chartex" xmlns:cx4="http://schemas.microsoft.com/office/drawing/2016/5/10/chartex" xmlns:cx5="http://schemas.microsoft.com/office/drawing/2016/5/11/chartex" xmlns:cx6="http://schemas.microsoft.com/office/drawing/2016/5/12/chartex" xmlns:cx7="http://schemas.microsoft.com/office/drawing/2016/5/13/chartex" xmlns:cx8="http://schemas.microsoft.com/office/drawing/2016/5/14/chartex" xmlns:mc="http://schemas.openxmlformats.org/markup-compatibility/2006" xmlns:aink="http://schemas.microsoft.com/office/drawing/2016/ink" xmlns:am3d="http://schemas.microsoft.com/office/drawing/2017/model3d" xmlns:o="urn:schemas-microsoft-com:office:office" xmlns:oel="http://schemas.microsoft.com/office/2019/extlst" xmlns:r="http://schemas.openxmlformats.org/officeDocument/2006/relationships" xmlns:m="http://schemas.openxmlformats.org/officeDocument/2006/math" xmlns:v="urn:schemas-microsoft-com:vml" xmlns:wp14="http://schemas.microsoft.com/office/word/2010/wordprocessingDrawing" xmlns:wp="http://schemas.openxmlformats.org/drawingml/2006/wordprocessingDrawing" xmlns:w10="urn:schemas-microsoft-com:office:word" xmlns:w="http://schemas.openxmlformats.org/wordprocessingml/2006/main" xmlns:w14="http://schemas.microsoft.com/office/word/2010/wordml" xmlns:w15="http://schemas.microsoft.com/office/word/2012/wordml" xmlns:w16cex="http://schemas.microsoft.com/office/word/2018/wordml/cex" xmlns:w16cid="http://schemas.microsoft.com/office/word/2016/wordml/cid" xmlns:w16="http://schemas.microsoft.com/office/word/2018/wordml" xmlns:w16du="http://schemas.microsoft.com/office/word/2023/wordml/word16du" xmlns:w16sdtdh="http://schemas.microsoft.com/office/word/2020/wordml/sdtdatahash" xmlns:w16se="http://schemas.microsoft.com/office/word/2015/wordml/symex" xmlns:wpg="http://schemas.microsoft.com/office/word/2010/wordprocessingGroup" xmlns:wpi="http://schemas.microsoft.com/office/word/2010/wordprocessingInk" xmlns:wne="http://schemas.microsoft.com/office/word/2006/wordml" xmlns:wps="http://schemas.microsoft.com/office/word/2010/wordprocessingShape" mc:Ignorable="w14 w15 w16se w16cid w16 w16cex w16sdtdh wp14">
+<w:ftr xmlns:wpc="http://schemas.microsoft.com/office/word/2010/wordprocessingCanvas" xmlns:cx="http://schemas.microsoft.com/office/drawing/2014/chartex" xmlns:cx1="http://schemas.microsoft.com/office/drawing/2015/9/8/chartex" xmlns:mc="http://schemas.openxmlformats.org/markup-compatibility/2006" xmlns:o="urn:schemas-microsoft-com:office:office" xmlns:r="http://schemas.openxmlformats.org/officeDocument/2006/relationships" xmlns:m="http://schemas.openxmlformats.org/officeDocument/2006/math" xmlns:v="urn:schemas-microsoft-com:vml" xmlns:wp14="http://schemas.microsoft.com/office/word/2010/wordprocessingDrawing" xmlns:wp="http://schemas.openxmlformats.org/drawingml/2006/wordprocessingDrawing" xmlns:w10="urn:schemas-microsoft-com:office:word" xmlns:w="http://schemas.openxmlformats.org/wordprocessingml/2006/main" xmlns:w14="http://schemas.microsoft.com/office/word/2010/wordml" xmlns:w15="http://schemas.microsoft.com/office/word/2012/wordml" xmlns:w16se="http://schemas.microsoft.com/office/word/2015/wordml/symex" xmlns:wpg="http://schemas.microsoft.com/office/word/2010/wordprocessingGroup" xmlns:wpi="http://schemas.microsoft.com/office/word/2010/wordprocessingInk" xmlns:wne="http://schemas.microsoft.com/office/word/2006/wordml" xmlns:wps="http://schemas.microsoft.com/office/word/2010/wordprocessingShape" mc:Ignorable="w14 w15 w16se wp14">
   <w:tbl>
     <w:tblPr>
       <w:tblW w:w="10632" w:type="dxa"/>
@@ -13950,7 +14229,7 @@
               <w:rStyle w:val="a9"/>
               <w:noProof/>
             </w:rPr>
-            <w:t>7</w:t>
+            <w:t>16</w:t>
           </w:r>
           <w:r>
             <w:rPr>
@@ -14246,7 +14525,7 @@
             </wp:anchor>
           </w:drawing>
         </mc:Choice>
-        <mc:Fallback>
+        <mc:Fallback xmlns:w16sdtdh="http://schemas.microsoft.com/office/word/2020/wordml/sdtdatahash" xmlns:w16du="http://schemas.microsoft.com/office/word/2023/wordml/word16du" xmlns:w16="http://schemas.microsoft.com/office/word/2018/wordml" xmlns:w16cid="http://schemas.microsoft.com/office/word/2016/wordml/cid" xmlns:w16cex="http://schemas.microsoft.com/office/word/2018/wordml/cex" xmlns:oel="http://schemas.microsoft.com/office/2019/extlst" xmlns:am3d="http://schemas.microsoft.com/office/drawing/2017/model3d" xmlns:aink="http://schemas.microsoft.com/office/drawing/2016/ink" xmlns:cx8="http://schemas.microsoft.com/office/drawing/2016/5/14/chartex" xmlns:cx7="http://schemas.microsoft.com/office/drawing/2016/5/13/chartex" xmlns:cx6="http://schemas.microsoft.com/office/drawing/2016/5/12/chartex" xmlns:cx5="http://schemas.microsoft.com/office/drawing/2016/5/11/chartex" xmlns:cx4="http://schemas.microsoft.com/office/drawing/2016/5/10/chartex" xmlns:cx3="http://schemas.microsoft.com/office/drawing/2016/5/9/chartex" xmlns:cx2="http://schemas.microsoft.com/office/drawing/2015/10/21/chartex">
           <w:pict>
             <v:shapetype w14:anchorId="26799C4B" id="_x0000_t202" coordsize="21600,21600" o:spt="202" path="m,l,21600r21600,l21600,xe">
               <v:stroke joinstyle="miter"/>
@@ -14383,7 +14662,7 @@
             </wp:anchor>
           </w:drawing>
         </mc:Choice>
-        <mc:Fallback>
+        <mc:Fallback xmlns:w16sdtdh="http://schemas.microsoft.com/office/word/2020/wordml/sdtdatahash" xmlns:w16du="http://schemas.microsoft.com/office/word/2023/wordml/word16du" xmlns:w16="http://schemas.microsoft.com/office/word/2018/wordml" xmlns:w16cid="http://schemas.microsoft.com/office/word/2016/wordml/cid" xmlns:w16cex="http://schemas.microsoft.com/office/word/2018/wordml/cex" xmlns:oel="http://schemas.microsoft.com/office/2019/extlst" xmlns:am3d="http://schemas.microsoft.com/office/drawing/2017/model3d" xmlns:aink="http://schemas.microsoft.com/office/drawing/2016/ink" xmlns:cx8="http://schemas.microsoft.com/office/drawing/2016/5/14/chartex" xmlns:cx7="http://schemas.microsoft.com/office/drawing/2016/5/13/chartex" xmlns:cx6="http://schemas.microsoft.com/office/drawing/2016/5/12/chartex" xmlns:cx5="http://schemas.microsoft.com/office/drawing/2016/5/11/chartex" xmlns:cx4="http://schemas.microsoft.com/office/drawing/2016/5/10/chartex" xmlns:cx3="http://schemas.microsoft.com/office/drawing/2016/5/9/chartex" xmlns:cx2="http://schemas.microsoft.com/office/drawing/2015/10/21/chartex">
           <w:pict>
             <v:shape w14:anchorId="651ED47A" id="WordArt 297" o:spid="_x0000_s1027" type="#_x0000_t202" style="position:absolute;left:0;text-align:left;margin-left:-13.05pt;margin-top:663.15pt;width:75.75pt;height:6.5pt;rotation:-90;z-index:251709952;visibility:visible;mso-wrap-style:square;mso-width-percent:0;mso-height-percent:0;mso-wrap-distance-left:9pt;mso-wrap-distance-top:0;mso-wrap-distance-right:9pt;mso-wrap-distance-bottom:0;mso-position-horizontal:absolute;mso-position-horizontal-relative:page;mso-position-vertical:absolute;mso-position-vertical-relative:page;mso-width-percent:0;mso-height-percent:0;mso-width-relative:page;mso-height-relative:page;v-text-anchor:top" o:gfxdata="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" o:allowincell="f" filled="f" stroked="f">
               <o:lock v:ext="edit" shapetype="t"/>
@@ -14521,7 +14800,7 @@
             </wp:anchor>
           </w:drawing>
         </mc:Choice>
-        <mc:Fallback>
+        <mc:Fallback xmlns:w16sdtdh="http://schemas.microsoft.com/office/word/2020/wordml/sdtdatahash" xmlns:w16du="http://schemas.microsoft.com/office/word/2023/wordml/word16du" xmlns:w16="http://schemas.microsoft.com/office/word/2018/wordml" xmlns:w16cid="http://schemas.microsoft.com/office/word/2016/wordml/cid" xmlns:w16cex="http://schemas.microsoft.com/office/word/2018/wordml/cex" xmlns:oel="http://schemas.microsoft.com/office/2019/extlst" xmlns:am3d="http://schemas.microsoft.com/office/drawing/2017/model3d" xmlns:aink="http://schemas.microsoft.com/office/drawing/2016/ink" xmlns:cx8="http://schemas.microsoft.com/office/drawing/2016/5/14/chartex" xmlns:cx7="http://schemas.microsoft.com/office/drawing/2016/5/13/chartex" xmlns:cx6="http://schemas.microsoft.com/office/drawing/2016/5/12/chartex" xmlns:cx5="http://schemas.microsoft.com/office/drawing/2016/5/11/chartex" xmlns:cx4="http://schemas.microsoft.com/office/drawing/2016/5/10/chartex" xmlns:cx3="http://schemas.microsoft.com/office/drawing/2016/5/9/chartex" xmlns:cx2="http://schemas.microsoft.com/office/drawing/2015/10/21/chartex">
           <w:pict>
             <v:shape w14:anchorId="6A882926" id="WordArt 296" o:spid="_x0000_s1028" type="#_x0000_t202" style="position:absolute;left:0;text-align:left;margin-left:-6.8pt;margin-top:753.85pt;width:64.35pt;height:6.5pt;rotation:-90;z-index:251708928;visibility:visible;mso-wrap-style:square;mso-width-percent:0;mso-height-percent:0;mso-wrap-distance-left:9pt;mso-wrap-distance-top:0;mso-wrap-distance-right:9pt;mso-wrap-distance-bottom:0;mso-position-horizontal:absolute;mso-position-horizontal-relative:page;mso-position-vertical:absolute;mso-position-vertical-relative:page;mso-width-percent:0;mso-height-percent:0;mso-width-relative:page;mso-height-relative:page;v-text-anchor:top" o:gfxdata="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" o:allowincell="f" filled="f" stroked="f">
               <o:lock v:ext="edit" aspectratio="t" shapetype="t"/>
@@ -14637,7 +14916,7 @@
             </wp:anchor>
           </w:drawing>
         </mc:Choice>
-        <mc:Fallback>
+        <mc:Fallback xmlns:w16sdtdh="http://schemas.microsoft.com/office/word/2020/wordml/sdtdatahash" xmlns:w16du="http://schemas.microsoft.com/office/word/2023/wordml/word16du" xmlns:w16="http://schemas.microsoft.com/office/word/2018/wordml" xmlns:w16cid="http://schemas.microsoft.com/office/word/2016/wordml/cid" xmlns:w16cex="http://schemas.microsoft.com/office/word/2018/wordml/cex" xmlns:oel="http://schemas.microsoft.com/office/2019/extlst" xmlns:am3d="http://schemas.microsoft.com/office/drawing/2017/model3d" xmlns:aink="http://schemas.microsoft.com/office/drawing/2016/ink" xmlns:cx8="http://schemas.microsoft.com/office/drawing/2016/5/14/chartex" xmlns:cx7="http://schemas.microsoft.com/office/drawing/2016/5/13/chartex" xmlns:cx6="http://schemas.microsoft.com/office/drawing/2016/5/12/chartex" xmlns:cx5="http://schemas.microsoft.com/office/drawing/2016/5/11/chartex" xmlns:cx4="http://schemas.microsoft.com/office/drawing/2016/5/10/chartex" xmlns:cx3="http://schemas.microsoft.com/office/drawing/2016/5/9/chartex" xmlns:cx2="http://schemas.microsoft.com/office/drawing/2015/10/21/chartex">
           <w:pict>
             <v:line w14:anchorId="10DDCE95" id="Line 295" o:spid="_x0000_s1026" style="position:absolute;z-index:251707904;visibility:visible;mso-wrap-style:square;mso-width-percent:0;mso-height-percent:0;mso-wrap-distance-left:9pt;mso-wrap-distance-top:0;mso-wrap-distance-right:9pt;mso-wrap-distance-bottom:0;mso-position-horizontal:absolute;mso-position-horizontal-relative:page;mso-position-vertical:absolute;mso-position-vertical-relative:page;mso-width-percent:0;mso-height-percent:0;mso-width-relative:page;mso-height-relative:page" from="22.7pt,623.7pt" to="49.2pt,623.7pt" o:gfxdata="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" o:allowincell="f" strokeweight="1.25pt">
               <w10:wrap anchorx="page" anchory="page"/>
@@ -14713,7 +14992,7 @@
             </wp:anchor>
           </w:drawing>
         </mc:Choice>
-        <mc:Fallback>
+        <mc:Fallback xmlns:w16sdtdh="http://schemas.microsoft.com/office/word/2020/wordml/sdtdatahash" xmlns:w16du="http://schemas.microsoft.com/office/word/2023/wordml/word16du" xmlns:w16="http://schemas.microsoft.com/office/word/2018/wordml" xmlns:w16cid="http://schemas.microsoft.com/office/word/2016/wordml/cid" xmlns:w16cex="http://schemas.microsoft.com/office/word/2018/wordml/cex" xmlns:oel="http://schemas.microsoft.com/office/2019/extlst" xmlns:am3d="http://schemas.microsoft.com/office/drawing/2017/model3d" xmlns:aink="http://schemas.microsoft.com/office/drawing/2016/ink" xmlns:cx8="http://schemas.microsoft.com/office/drawing/2016/5/14/chartex" xmlns:cx7="http://schemas.microsoft.com/office/drawing/2016/5/13/chartex" xmlns:cx6="http://schemas.microsoft.com/office/drawing/2016/5/12/chartex" xmlns:cx5="http://schemas.microsoft.com/office/drawing/2016/5/11/chartex" xmlns:cx4="http://schemas.microsoft.com/office/drawing/2016/5/10/chartex" xmlns:cx3="http://schemas.microsoft.com/office/drawing/2016/5/9/chartex" xmlns:cx2="http://schemas.microsoft.com/office/drawing/2015/10/21/chartex">
           <w:pict>
             <v:line w14:anchorId="59C32C1B" id="Line 294" o:spid="_x0000_s1026" style="position:absolute;flip:y;z-index:251706880;visibility:visible;mso-wrap-style:square;mso-width-percent:0;mso-height-percent:0;mso-wrap-distance-left:9pt;mso-wrap-distance-top:0;mso-wrap-distance-right:9pt;mso-wrap-distance-bottom:0;mso-position-horizontal:absolute;mso-position-horizontal-relative:page;mso-position-vertical:absolute;mso-position-vertical-relative:page;mso-width-percent:0;mso-height-percent:0;mso-width-relative:page;mso-height-relative:page" from="22.7pt,722.95pt" to="50.45pt,722.95pt" o:gfxdata="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" o:allowincell="f" strokeweight="1.25pt">
               <w10:wrap anchorx="page" anchory="page"/>
@@ -14789,7 +15068,7 @@
             </wp:anchor>
           </w:drawing>
         </mc:Choice>
-        <mc:Fallback>
+        <mc:Fallback xmlns:w16sdtdh="http://schemas.microsoft.com/office/word/2020/wordml/sdtdatahash" xmlns:w16du="http://schemas.microsoft.com/office/word/2023/wordml/word16du" xmlns:w16="http://schemas.microsoft.com/office/word/2018/wordml" xmlns:w16cid="http://schemas.microsoft.com/office/word/2016/wordml/cid" xmlns:w16cex="http://schemas.microsoft.com/office/word/2018/wordml/cex" xmlns:oel="http://schemas.microsoft.com/office/2019/extlst" xmlns:am3d="http://schemas.microsoft.com/office/drawing/2017/model3d" xmlns:aink="http://schemas.microsoft.com/office/drawing/2016/ink" xmlns:cx8="http://schemas.microsoft.com/office/drawing/2016/5/14/chartex" xmlns:cx7="http://schemas.microsoft.com/office/drawing/2016/5/13/chartex" xmlns:cx6="http://schemas.microsoft.com/office/drawing/2016/5/12/chartex" xmlns:cx5="http://schemas.microsoft.com/office/drawing/2016/5/11/chartex" xmlns:cx4="http://schemas.microsoft.com/office/drawing/2016/5/10/chartex" xmlns:cx3="http://schemas.microsoft.com/office/drawing/2016/5/9/chartex" xmlns:cx2="http://schemas.microsoft.com/office/drawing/2015/10/21/chartex">
           <w:pict>
             <v:line w14:anchorId="06326182" id="Line 293" o:spid="_x0000_s1026" style="position:absolute;z-index:251705856;visibility:visible;mso-wrap-style:square;mso-width-percent:0;mso-height-percent:0;mso-wrap-distance-left:9pt;mso-wrap-distance-top:0;mso-wrap-distance-right:9pt;mso-wrap-distance-bottom:0;mso-position-horizontal:absolute;mso-position-horizontal-relative:page;mso-position-vertical:absolute;mso-position-vertical-relative:page;mso-width-percent:0;mso-height-percent:0;mso-width-relative:page;mso-height-relative:page" from="36.85pt,552.85pt" to="36.85pt,793.8pt" o:gfxdata="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" o:allowincell="f" strokeweight="1.25pt">
               <w10:wrap anchorx="page" anchory="page"/>
@@ -14865,7 +15144,7 @@
             </wp:anchor>
           </w:drawing>
         </mc:Choice>
-        <mc:Fallback>
+        <mc:Fallback xmlns:w16sdtdh="http://schemas.microsoft.com/office/word/2020/wordml/sdtdatahash" xmlns:w16du="http://schemas.microsoft.com/office/word/2023/wordml/word16du" xmlns:w16="http://schemas.microsoft.com/office/word/2018/wordml" xmlns:w16cid="http://schemas.microsoft.com/office/word/2016/wordml/cid" xmlns:w16cex="http://schemas.microsoft.com/office/word/2018/wordml/cex" xmlns:oel="http://schemas.microsoft.com/office/2019/extlst" xmlns:am3d="http://schemas.microsoft.com/office/drawing/2017/model3d" xmlns:aink="http://schemas.microsoft.com/office/drawing/2016/ink" xmlns:cx8="http://schemas.microsoft.com/office/drawing/2016/5/14/chartex" xmlns:cx7="http://schemas.microsoft.com/office/drawing/2016/5/13/chartex" xmlns:cx6="http://schemas.microsoft.com/office/drawing/2016/5/12/chartex" xmlns:cx5="http://schemas.microsoft.com/office/drawing/2016/5/11/chartex" xmlns:cx4="http://schemas.microsoft.com/office/drawing/2016/5/10/chartex" xmlns:cx3="http://schemas.microsoft.com/office/drawing/2016/5/9/chartex" xmlns:cx2="http://schemas.microsoft.com/office/drawing/2015/10/21/chartex">
           <w:pict>
             <v:line w14:anchorId="0A43E995" id="Line 292" o:spid="_x0000_s1026" style="position:absolute;z-index:251704832;visibility:visible;mso-wrap-style:square;mso-width-percent:0;mso-height-percent:0;mso-wrap-distance-left:9pt;mso-wrap-distance-top:0;mso-wrap-distance-right:9pt;mso-wrap-distance-bottom:0;mso-position-horizontal:absolute;mso-position-horizontal-relative:page;mso-position-vertical:absolute;mso-position-vertical-relative:page;mso-width-percent:0;mso-height-percent:0;mso-width-relative:page;mso-height-relative:page" from="22.7pt,793.8pt" to="56.7pt,793.8pt" o:gfxdata="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" o:allowincell="f" strokeweight="1.5pt">
               <w10:wrap anchorx="page" anchory="page"/>
@@ -14941,7 +15220,7 @@
             </wp:anchor>
           </w:drawing>
         </mc:Choice>
-        <mc:Fallback>
+        <mc:Fallback xmlns:w16sdtdh="http://schemas.microsoft.com/office/word/2020/wordml/sdtdatahash" xmlns:w16du="http://schemas.microsoft.com/office/word/2023/wordml/word16du" xmlns:w16="http://schemas.microsoft.com/office/word/2018/wordml" xmlns:w16cid="http://schemas.microsoft.com/office/word/2016/wordml/cid" xmlns:w16cex="http://schemas.microsoft.com/office/word/2018/wordml/cex" xmlns:oel="http://schemas.microsoft.com/office/2019/extlst" xmlns:am3d="http://schemas.microsoft.com/office/drawing/2017/model3d" xmlns:aink="http://schemas.microsoft.com/office/drawing/2016/ink" xmlns:cx8="http://schemas.microsoft.com/office/drawing/2016/5/14/chartex" xmlns:cx7="http://schemas.microsoft.com/office/drawing/2016/5/13/chartex" xmlns:cx6="http://schemas.microsoft.com/office/drawing/2016/5/12/chartex" xmlns:cx5="http://schemas.microsoft.com/office/drawing/2016/5/11/chartex" xmlns:cx4="http://schemas.microsoft.com/office/drawing/2016/5/10/chartex" xmlns:cx3="http://schemas.microsoft.com/office/drawing/2016/5/9/chartex" xmlns:cx2="http://schemas.microsoft.com/office/drawing/2015/10/21/chartex">
           <w:pict>
             <v:line w14:anchorId="69EF98BB" id="Line 291" o:spid="_x0000_s1026" style="position:absolute;z-index:251703808;visibility:visible;mso-wrap-style:square;mso-width-percent:0;mso-height-percent:0;mso-wrap-distance-left:9pt;mso-wrap-distance-top:0;mso-wrap-distance-right:9pt;mso-wrap-distance-bottom:0;mso-position-horizontal:absolute;mso-position-horizontal-relative:page;mso-position-vertical:absolute;mso-position-vertical-relative:page;mso-width-percent:0;mso-height-percent:0;mso-width-relative:page;mso-height-relative:page" from="22.7pt,552.85pt" to="22.7pt,793.8pt" o:gfxdata="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" o:allowincell="f" strokeweight="1.5pt">
               <w10:wrap anchorx="page" anchory="page"/>
@@ -15017,7 +15296,7 @@
             </wp:anchor>
           </w:drawing>
         </mc:Choice>
-        <mc:Fallback>
+        <mc:Fallback xmlns:w16sdtdh="http://schemas.microsoft.com/office/word/2020/wordml/sdtdatahash" xmlns:w16du="http://schemas.microsoft.com/office/word/2023/wordml/word16du" xmlns:w16="http://schemas.microsoft.com/office/word/2018/wordml" xmlns:w16cid="http://schemas.microsoft.com/office/word/2016/wordml/cid" xmlns:w16cex="http://schemas.microsoft.com/office/word/2018/wordml/cex" xmlns:oel="http://schemas.microsoft.com/office/2019/extlst" xmlns:am3d="http://schemas.microsoft.com/office/drawing/2017/model3d" xmlns:aink="http://schemas.microsoft.com/office/drawing/2016/ink" xmlns:cx8="http://schemas.microsoft.com/office/drawing/2016/5/14/chartex" xmlns:cx7="http://schemas.microsoft.com/office/drawing/2016/5/13/chartex" xmlns:cx6="http://schemas.microsoft.com/office/drawing/2016/5/12/chartex" xmlns:cx5="http://schemas.microsoft.com/office/drawing/2016/5/11/chartex" xmlns:cx4="http://schemas.microsoft.com/office/drawing/2016/5/10/chartex" xmlns:cx3="http://schemas.microsoft.com/office/drawing/2016/5/9/chartex" xmlns:cx2="http://schemas.microsoft.com/office/drawing/2015/10/21/chartex">
           <w:pict>
             <v:line w14:anchorId="0BE128F0" id="Line 290" o:spid="_x0000_s1026" style="position:absolute;z-index:251702784;visibility:visible;mso-wrap-style:square;mso-width-percent:0;mso-height-percent:0;mso-wrap-distance-left:9pt;mso-wrap-distance-top:0;mso-wrap-distance-right:9pt;mso-wrap-distance-bottom:0;mso-position-horizontal:absolute;mso-position-horizontal-relative:page;mso-position-vertical:absolute;mso-position-vertical-relative:page;mso-width-percent:0;mso-height-percent:0;mso-width-relative:page;mso-height-relative:page" from="22.7pt,552.85pt" to="49.85pt,552.85pt" o:gfxdata="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" o:allowincell="f" strokeweight="1.5pt">
               <w10:wrap anchorx="page" anchory="page"/>
@@ -15093,7 +15372,7 @@
             </wp:anchor>
           </w:drawing>
         </mc:Choice>
-        <mc:Fallback>
+        <mc:Fallback xmlns:w16sdtdh="http://schemas.microsoft.com/office/word/2020/wordml/sdtdatahash" xmlns:w16du="http://schemas.microsoft.com/office/word/2023/wordml/word16du" xmlns:w16="http://schemas.microsoft.com/office/word/2018/wordml" xmlns:w16cid="http://schemas.microsoft.com/office/word/2016/wordml/cid" xmlns:w16cex="http://schemas.microsoft.com/office/word/2018/wordml/cex" xmlns:oel="http://schemas.microsoft.com/office/2019/extlst" xmlns:am3d="http://schemas.microsoft.com/office/drawing/2017/model3d" xmlns:aink="http://schemas.microsoft.com/office/drawing/2016/ink" xmlns:cx8="http://schemas.microsoft.com/office/drawing/2016/5/14/chartex" xmlns:cx7="http://schemas.microsoft.com/office/drawing/2016/5/13/chartex" xmlns:cx6="http://schemas.microsoft.com/office/drawing/2016/5/12/chartex" xmlns:cx5="http://schemas.microsoft.com/office/drawing/2016/5/11/chartex" xmlns:cx4="http://schemas.microsoft.com/office/drawing/2016/5/10/chartex" xmlns:cx3="http://schemas.microsoft.com/office/drawing/2016/5/9/chartex" xmlns:cx2="http://schemas.microsoft.com/office/drawing/2015/10/21/chartex">
           <w:pict>
             <v:line w14:anchorId="37E679BC" id="Line 289" o:spid="_x0000_s1026" style="position:absolute;flip:y;z-index:251701760;visibility:visible;mso-wrap-style:square;mso-width-percent:0;mso-height-percent:0;mso-wrap-distance-left:9pt;mso-wrap-distance-top:0;mso-wrap-distance-right:9pt;mso-wrap-distance-bottom:0;mso-position-horizontal:absolute;mso-position-horizontal-relative:page;mso-position-vertical:absolute;mso-position-vertical-relative:page;mso-width-percent:0;mso-height-percent:0;mso-width-relative:page;mso-height-relative:page" from="56.7pt,792.2pt" to="580.05pt,793.8pt" o:gfxdata="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" o:allowincell="f" strokeweight="1.5pt">
               <w10:wrap anchorx="page" anchory="page"/>
@@ -15108,7 +15387,7 @@
 </file>
 
 <file path=word/footer3.xml><?xml version="1.0" encoding="utf-8"?>
-<w:ftr xmlns:wpc="http://schemas.microsoft.com/office/word/2010/wordprocessingCanvas" xmlns:cx="http://schemas.microsoft.com/office/drawing/2014/chartex" xmlns:cx1="http://schemas.microsoft.com/office/drawing/2015/9/8/chartex" xmlns:cx2="http://schemas.microsoft.com/office/drawing/2015/10/21/chartex" xmlns:cx3="http://schemas.microsoft.com/office/drawing/2016/5/9/chartex" xmlns:cx4="http://schemas.microsoft.com/office/drawing/2016/5/10/chartex" xmlns:cx5="http://schemas.microsoft.com/office/drawing/2016/5/11/chartex" xmlns:cx6="http://schemas.microsoft.com/office/drawing/2016/5/12/chartex" xmlns:cx7="http://schemas.microsoft.com/office/drawing/2016/5/13/chartex" xmlns:cx8="http://schemas.microsoft.com/office/drawing/2016/5/14/chartex" xmlns:mc="http://schemas.openxmlformats.org/markup-compatibility/2006" xmlns:aink="http://schemas.microsoft.com/office/drawing/2016/ink" xmlns:am3d="http://schemas.microsoft.com/office/drawing/2017/model3d" xmlns:o="urn:schemas-microsoft-com:office:office" xmlns:oel="http://schemas.microsoft.com/office/2019/extlst" xmlns:r="http://schemas.openxmlformats.org/officeDocument/2006/relationships" xmlns:m="http://schemas.openxmlformats.org/officeDocument/2006/math" xmlns:v="urn:schemas-microsoft-com:vml" xmlns:wp14="http://schemas.microsoft.com/office/word/2010/wordprocessingDrawing" xmlns:wp="http://schemas.openxmlformats.org/drawingml/2006/wordprocessingDrawing" xmlns:w10="urn:schemas-microsoft-com:office:word" xmlns:w="http://schemas.openxmlformats.org/wordprocessingml/2006/main" xmlns:w14="http://schemas.microsoft.com/office/word/2010/wordml" xmlns:w15="http://schemas.microsoft.com/office/word/2012/wordml" xmlns:w16cex="http://schemas.microsoft.com/office/word/2018/wordml/cex" xmlns:w16cid="http://schemas.microsoft.com/office/word/2016/wordml/cid" xmlns:w16="http://schemas.microsoft.com/office/word/2018/wordml" xmlns:w16du="http://schemas.microsoft.com/office/word/2023/wordml/word16du" xmlns:w16sdtdh="http://schemas.microsoft.com/office/word/2020/wordml/sdtdatahash" xmlns:w16se="http://schemas.microsoft.com/office/word/2015/wordml/symex" xmlns:wpg="http://schemas.microsoft.com/office/word/2010/wordprocessingGroup" xmlns:wpi="http://schemas.microsoft.com/office/word/2010/wordprocessingInk" xmlns:wne="http://schemas.microsoft.com/office/word/2006/wordml" xmlns:wps="http://schemas.microsoft.com/office/word/2010/wordprocessingShape" mc:Ignorable="w14 w15 w16se w16cid w16 w16cex w16sdtdh wp14">
+<w:ftr xmlns:wpc="http://schemas.microsoft.com/office/word/2010/wordprocessingCanvas" xmlns:cx="http://schemas.microsoft.com/office/drawing/2014/chartex" xmlns:cx1="http://schemas.microsoft.com/office/drawing/2015/9/8/chartex" xmlns:mc="http://schemas.openxmlformats.org/markup-compatibility/2006" xmlns:o="urn:schemas-microsoft-com:office:office" xmlns:r="http://schemas.openxmlformats.org/officeDocument/2006/relationships" xmlns:m="http://schemas.openxmlformats.org/officeDocument/2006/math" xmlns:v="urn:schemas-microsoft-com:vml" xmlns:wp14="http://schemas.microsoft.com/office/word/2010/wordprocessingDrawing" xmlns:wp="http://schemas.openxmlformats.org/drawingml/2006/wordprocessingDrawing" xmlns:w10="urn:schemas-microsoft-com:office:word" xmlns:w="http://schemas.openxmlformats.org/wordprocessingml/2006/main" xmlns:w14="http://schemas.microsoft.com/office/word/2010/wordml" xmlns:w15="http://schemas.microsoft.com/office/word/2012/wordml" xmlns:w16se="http://schemas.microsoft.com/office/word/2015/wordml/symex" xmlns:wpg="http://schemas.microsoft.com/office/word/2010/wordprocessingGroup" xmlns:wpi="http://schemas.microsoft.com/office/word/2010/wordprocessingInk" xmlns:wne="http://schemas.microsoft.com/office/word/2006/wordml" xmlns:wps="http://schemas.microsoft.com/office/word/2010/wordprocessingShape" mc:Ignorable="w14 w15 w16se wp14">
   <w:p>
     <w:pPr>
       <w:ind w:left="-426" w:firstLine="142"/>
@@ -15211,7 +15490,7 @@
             </wp:anchor>
           </w:drawing>
         </mc:Choice>
-        <mc:Fallback>
+        <mc:Fallback xmlns:w16sdtdh="http://schemas.microsoft.com/office/word/2020/wordml/sdtdatahash" xmlns:w16du="http://schemas.microsoft.com/office/word/2023/wordml/word16du" xmlns:w16="http://schemas.microsoft.com/office/word/2018/wordml" xmlns:w16cid="http://schemas.microsoft.com/office/word/2016/wordml/cid" xmlns:w16cex="http://schemas.microsoft.com/office/word/2018/wordml/cex" xmlns:oel="http://schemas.microsoft.com/office/2019/extlst" xmlns:am3d="http://schemas.microsoft.com/office/drawing/2017/model3d" xmlns:aink="http://schemas.microsoft.com/office/drawing/2016/ink" xmlns:cx8="http://schemas.microsoft.com/office/drawing/2016/5/14/chartex" xmlns:cx7="http://schemas.microsoft.com/office/drawing/2016/5/13/chartex" xmlns:cx6="http://schemas.microsoft.com/office/drawing/2016/5/12/chartex" xmlns:cx5="http://schemas.microsoft.com/office/drawing/2016/5/11/chartex" xmlns:cx4="http://schemas.microsoft.com/office/drawing/2016/5/10/chartex" xmlns:cx3="http://schemas.microsoft.com/office/drawing/2016/5/9/chartex" xmlns:cx2="http://schemas.microsoft.com/office/drawing/2015/10/21/chartex">
           <w:pict>
             <v:shapetype w14:anchorId="335FAD48" id="_x0000_t202" coordsize="21600,21600" o:spt="202" path="m,l,21600r21600,l21600,xe">
               <v:stroke joinstyle="miter"/>
@@ -15348,7 +15627,7 @@
             </wp:anchor>
           </w:drawing>
         </mc:Choice>
-        <mc:Fallback>
+        <mc:Fallback xmlns:w16sdtdh="http://schemas.microsoft.com/office/word/2020/wordml/sdtdatahash" xmlns:w16du="http://schemas.microsoft.com/office/word/2023/wordml/word16du" xmlns:w16="http://schemas.microsoft.com/office/word/2018/wordml" xmlns:w16cid="http://schemas.microsoft.com/office/word/2016/wordml/cid" xmlns:w16cex="http://schemas.microsoft.com/office/word/2018/wordml/cex" xmlns:oel="http://schemas.microsoft.com/office/2019/extlst" xmlns:am3d="http://schemas.microsoft.com/office/drawing/2017/model3d" xmlns:aink="http://schemas.microsoft.com/office/drawing/2016/ink" xmlns:cx8="http://schemas.microsoft.com/office/drawing/2016/5/14/chartex" xmlns:cx7="http://schemas.microsoft.com/office/drawing/2016/5/13/chartex" xmlns:cx6="http://schemas.microsoft.com/office/drawing/2016/5/12/chartex" xmlns:cx5="http://schemas.microsoft.com/office/drawing/2016/5/11/chartex" xmlns:cx4="http://schemas.microsoft.com/office/drawing/2016/5/10/chartex" xmlns:cx3="http://schemas.microsoft.com/office/drawing/2016/5/9/chartex" xmlns:cx2="http://schemas.microsoft.com/office/drawing/2015/10/21/chartex">
           <w:pict>
             <v:shape w14:anchorId="7E800F13" id="_x0000_s1030" type="#_x0000_t202" style="position:absolute;left:0;text-align:left;margin-left:-13.05pt;margin-top:663.15pt;width:75.75pt;height:6.5pt;rotation:-90;z-index:251767296;visibility:visible;mso-wrap-style:square;mso-width-percent:0;mso-height-percent:0;mso-wrap-distance-left:9pt;mso-wrap-distance-top:0;mso-wrap-distance-right:9pt;mso-wrap-distance-bottom:0;mso-position-horizontal:absolute;mso-position-horizontal-relative:page;mso-position-vertical:absolute;mso-position-vertical-relative:page;mso-width-percent:0;mso-height-percent:0;mso-width-relative:page;mso-height-relative:page;v-text-anchor:top" o:gfxdata="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" o:allowincell="f" filled="f" stroked="f">
               <o:lock v:ext="edit" shapetype="t"/>
@@ -15486,7 +15765,7 @@
             </wp:anchor>
           </w:drawing>
         </mc:Choice>
-        <mc:Fallback>
+        <mc:Fallback xmlns:w16sdtdh="http://schemas.microsoft.com/office/word/2020/wordml/sdtdatahash" xmlns:w16du="http://schemas.microsoft.com/office/word/2023/wordml/word16du" xmlns:w16="http://schemas.microsoft.com/office/word/2018/wordml" xmlns:w16cid="http://schemas.microsoft.com/office/word/2016/wordml/cid" xmlns:w16cex="http://schemas.microsoft.com/office/word/2018/wordml/cex" xmlns:oel="http://schemas.microsoft.com/office/2019/extlst" xmlns:am3d="http://schemas.microsoft.com/office/drawing/2017/model3d" xmlns:aink="http://schemas.microsoft.com/office/drawing/2016/ink" xmlns:cx8="http://schemas.microsoft.com/office/drawing/2016/5/14/chartex" xmlns:cx7="http://schemas.microsoft.com/office/drawing/2016/5/13/chartex" xmlns:cx6="http://schemas.microsoft.com/office/drawing/2016/5/12/chartex" xmlns:cx5="http://schemas.microsoft.com/office/drawing/2016/5/11/chartex" xmlns:cx4="http://schemas.microsoft.com/office/drawing/2016/5/10/chartex" xmlns:cx3="http://schemas.microsoft.com/office/drawing/2016/5/9/chartex" xmlns:cx2="http://schemas.microsoft.com/office/drawing/2015/10/21/chartex">
           <w:pict>
             <v:shape w14:anchorId="59F4EA8D" id="_x0000_s1031" type="#_x0000_t202" style="position:absolute;left:0;text-align:left;margin-left:-6.8pt;margin-top:753.85pt;width:64.35pt;height:6.5pt;rotation:-90;z-index:251766272;visibility:visible;mso-wrap-style:square;mso-width-percent:0;mso-height-percent:0;mso-wrap-distance-left:9pt;mso-wrap-distance-top:0;mso-wrap-distance-right:9pt;mso-wrap-distance-bottom:0;mso-position-horizontal:absolute;mso-position-horizontal-relative:page;mso-position-vertical:absolute;mso-position-vertical-relative:page;mso-width-percent:0;mso-height-percent:0;mso-width-relative:page;mso-height-relative:page;v-text-anchor:top" o:gfxdata="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" o:allowincell="f" filled="f" stroked="f">
               <o:lock v:ext="edit" aspectratio="t" shapetype="t"/>
@@ -15602,7 +15881,7 @@
             </wp:anchor>
           </w:drawing>
         </mc:Choice>
-        <mc:Fallback>
+        <mc:Fallback xmlns:w16sdtdh="http://schemas.microsoft.com/office/word/2020/wordml/sdtdatahash" xmlns:w16du="http://schemas.microsoft.com/office/word/2023/wordml/word16du" xmlns:w16="http://schemas.microsoft.com/office/word/2018/wordml" xmlns:w16cid="http://schemas.microsoft.com/office/word/2016/wordml/cid" xmlns:w16cex="http://schemas.microsoft.com/office/word/2018/wordml/cex" xmlns:oel="http://schemas.microsoft.com/office/2019/extlst" xmlns:am3d="http://schemas.microsoft.com/office/drawing/2017/model3d" xmlns:aink="http://schemas.microsoft.com/office/drawing/2016/ink" xmlns:cx8="http://schemas.microsoft.com/office/drawing/2016/5/14/chartex" xmlns:cx7="http://schemas.microsoft.com/office/drawing/2016/5/13/chartex" xmlns:cx6="http://schemas.microsoft.com/office/drawing/2016/5/12/chartex" xmlns:cx5="http://schemas.microsoft.com/office/drawing/2016/5/11/chartex" xmlns:cx4="http://schemas.microsoft.com/office/drawing/2016/5/10/chartex" xmlns:cx3="http://schemas.microsoft.com/office/drawing/2016/5/9/chartex" xmlns:cx2="http://schemas.microsoft.com/office/drawing/2015/10/21/chartex">
           <w:pict>
             <v:line w14:anchorId="7EFA8051" id="Line 295" o:spid="_x0000_s1026" style="position:absolute;z-index:251765248;visibility:visible;mso-wrap-style:square;mso-width-percent:0;mso-height-percent:0;mso-wrap-distance-left:9pt;mso-wrap-distance-top:0;mso-wrap-distance-right:9pt;mso-wrap-distance-bottom:0;mso-position-horizontal:absolute;mso-position-horizontal-relative:page;mso-position-vertical:absolute;mso-position-vertical-relative:page;mso-width-percent:0;mso-height-percent:0;mso-width-relative:page;mso-height-relative:page" from="22.7pt,623.7pt" to="49.2pt,623.7pt" o:gfxdata="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" o:allowincell="f" strokeweight="1.25pt">
               <w10:wrap anchorx="page" anchory="page"/>
@@ -15678,7 +15957,7 @@
             </wp:anchor>
           </w:drawing>
         </mc:Choice>
-        <mc:Fallback>
+        <mc:Fallback xmlns:w16sdtdh="http://schemas.microsoft.com/office/word/2020/wordml/sdtdatahash" xmlns:w16du="http://schemas.microsoft.com/office/word/2023/wordml/word16du" xmlns:w16="http://schemas.microsoft.com/office/word/2018/wordml" xmlns:w16cid="http://schemas.microsoft.com/office/word/2016/wordml/cid" xmlns:w16cex="http://schemas.microsoft.com/office/word/2018/wordml/cex" xmlns:oel="http://schemas.microsoft.com/office/2019/extlst" xmlns:am3d="http://schemas.microsoft.com/office/drawing/2017/model3d" xmlns:aink="http://schemas.microsoft.com/office/drawing/2016/ink" xmlns:cx8="http://schemas.microsoft.com/office/drawing/2016/5/14/chartex" xmlns:cx7="http://schemas.microsoft.com/office/drawing/2016/5/13/chartex" xmlns:cx6="http://schemas.microsoft.com/office/drawing/2016/5/12/chartex" xmlns:cx5="http://schemas.microsoft.com/office/drawing/2016/5/11/chartex" xmlns:cx4="http://schemas.microsoft.com/office/drawing/2016/5/10/chartex" xmlns:cx3="http://schemas.microsoft.com/office/drawing/2016/5/9/chartex" xmlns:cx2="http://schemas.microsoft.com/office/drawing/2015/10/21/chartex">
           <w:pict>
             <v:line w14:anchorId="5A8B0628" id="Line 294" o:spid="_x0000_s1026" style="position:absolute;flip:y;z-index:251764224;visibility:visible;mso-wrap-style:square;mso-width-percent:0;mso-height-percent:0;mso-wrap-distance-left:9pt;mso-wrap-distance-top:0;mso-wrap-distance-right:9pt;mso-wrap-distance-bottom:0;mso-position-horizontal:absolute;mso-position-horizontal-relative:page;mso-position-vertical:absolute;mso-position-vertical-relative:page;mso-width-percent:0;mso-height-percent:0;mso-width-relative:page;mso-height-relative:page" from="22.7pt,722.95pt" to="50.45pt,722.95pt" o:gfxdata="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" o:allowincell="f" strokeweight="1.25pt">
               <w10:wrap anchorx="page" anchory="page"/>
@@ -15754,7 +16033,7 @@
             </wp:anchor>
           </w:drawing>
         </mc:Choice>
-        <mc:Fallback>
+        <mc:Fallback xmlns:w16sdtdh="http://schemas.microsoft.com/office/word/2020/wordml/sdtdatahash" xmlns:w16du="http://schemas.microsoft.com/office/word/2023/wordml/word16du" xmlns:w16="http://schemas.microsoft.com/office/word/2018/wordml" xmlns:w16cid="http://schemas.microsoft.com/office/word/2016/wordml/cid" xmlns:w16cex="http://schemas.microsoft.com/office/word/2018/wordml/cex" xmlns:oel="http://schemas.microsoft.com/office/2019/extlst" xmlns:am3d="http://schemas.microsoft.com/office/drawing/2017/model3d" xmlns:aink="http://schemas.microsoft.com/office/drawing/2016/ink" xmlns:cx8="http://schemas.microsoft.com/office/drawing/2016/5/14/chartex" xmlns:cx7="http://schemas.microsoft.com/office/drawing/2016/5/13/chartex" xmlns:cx6="http://schemas.microsoft.com/office/drawing/2016/5/12/chartex" xmlns:cx5="http://schemas.microsoft.com/office/drawing/2016/5/11/chartex" xmlns:cx4="http://schemas.microsoft.com/office/drawing/2016/5/10/chartex" xmlns:cx3="http://schemas.microsoft.com/office/drawing/2016/5/9/chartex" xmlns:cx2="http://schemas.microsoft.com/office/drawing/2015/10/21/chartex">
           <w:pict>
             <v:line w14:anchorId="2EC7F33C" id="Line 293" o:spid="_x0000_s1026" style="position:absolute;z-index:251763200;visibility:visible;mso-wrap-style:square;mso-width-percent:0;mso-height-percent:0;mso-wrap-distance-left:9pt;mso-wrap-distance-top:0;mso-wrap-distance-right:9pt;mso-wrap-distance-bottom:0;mso-position-horizontal:absolute;mso-position-horizontal-relative:page;mso-position-vertical:absolute;mso-position-vertical-relative:page;mso-width-percent:0;mso-height-percent:0;mso-width-relative:page;mso-height-relative:page" from="36.85pt,552.85pt" to="36.85pt,793.8pt" o:gfxdata="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" o:allowincell="f" strokeweight="1.25pt">
               <w10:wrap anchorx="page" anchory="page"/>
@@ -15830,7 +16109,7 @@
             </wp:anchor>
           </w:drawing>
         </mc:Choice>
-        <mc:Fallback>
+        <mc:Fallback xmlns:w16sdtdh="http://schemas.microsoft.com/office/word/2020/wordml/sdtdatahash" xmlns:w16du="http://schemas.microsoft.com/office/word/2023/wordml/word16du" xmlns:w16="http://schemas.microsoft.com/office/word/2018/wordml" xmlns:w16cid="http://schemas.microsoft.com/office/word/2016/wordml/cid" xmlns:w16cex="http://schemas.microsoft.com/office/word/2018/wordml/cex" xmlns:oel="http://schemas.microsoft.com/office/2019/extlst" xmlns:am3d="http://schemas.microsoft.com/office/drawing/2017/model3d" xmlns:aink="http://schemas.microsoft.com/office/drawing/2016/ink" xmlns:cx8="http://schemas.microsoft.com/office/drawing/2016/5/14/chartex" xmlns:cx7="http://schemas.microsoft.com/office/drawing/2016/5/13/chartex" xmlns:cx6="http://schemas.microsoft.com/office/drawing/2016/5/12/chartex" xmlns:cx5="http://schemas.microsoft.com/office/drawing/2016/5/11/chartex" xmlns:cx4="http://schemas.microsoft.com/office/drawing/2016/5/10/chartex" xmlns:cx3="http://schemas.microsoft.com/office/drawing/2016/5/9/chartex" xmlns:cx2="http://schemas.microsoft.com/office/drawing/2015/10/21/chartex">
           <w:pict>
             <v:line w14:anchorId="27FFD528" id="Line 292" o:spid="_x0000_s1026" style="position:absolute;z-index:251762176;visibility:visible;mso-wrap-style:square;mso-width-percent:0;mso-height-percent:0;mso-wrap-distance-left:9pt;mso-wrap-distance-top:0;mso-wrap-distance-right:9pt;mso-wrap-distance-bottom:0;mso-position-horizontal:absolute;mso-position-horizontal-relative:page;mso-position-vertical:absolute;mso-position-vertical-relative:page;mso-width-percent:0;mso-height-percent:0;mso-width-relative:page;mso-height-relative:page" from="22.7pt,793.8pt" to="56.7pt,793.8pt" o:gfxdata="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" o:allowincell="f" strokeweight="1.5pt">
               <w10:wrap anchorx="page" anchory="page"/>
@@ -15906,7 +16185,7 @@
             </wp:anchor>
           </w:drawing>
         </mc:Choice>
-        <mc:Fallback>
+        <mc:Fallback xmlns:w16sdtdh="http://schemas.microsoft.com/office/word/2020/wordml/sdtdatahash" xmlns:w16du="http://schemas.microsoft.com/office/word/2023/wordml/word16du" xmlns:w16="http://schemas.microsoft.com/office/word/2018/wordml" xmlns:w16cid="http://schemas.microsoft.com/office/word/2016/wordml/cid" xmlns:w16cex="http://schemas.microsoft.com/office/word/2018/wordml/cex" xmlns:oel="http://schemas.microsoft.com/office/2019/extlst" xmlns:am3d="http://schemas.microsoft.com/office/drawing/2017/model3d" xmlns:aink="http://schemas.microsoft.com/office/drawing/2016/ink" xmlns:cx8="http://schemas.microsoft.com/office/drawing/2016/5/14/chartex" xmlns:cx7="http://schemas.microsoft.com/office/drawing/2016/5/13/chartex" xmlns:cx6="http://schemas.microsoft.com/office/drawing/2016/5/12/chartex" xmlns:cx5="http://schemas.microsoft.com/office/drawing/2016/5/11/chartex" xmlns:cx4="http://schemas.microsoft.com/office/drawing/2016/5/10/chartex" xmlns:cx3="http://schemas.microsoft.com/office/drawing/2016/5/9/chartex" xmlns:cx2="http://schemas.microsoft.com/office/drawing/2015/10/21/chartex">
           <w:pict>
             <v:line w14:anchorId="6E92BB04" id="Line 291" o:spid="_x0000_s1026" style="position:absolute;z-index:251761152;visibility:visible;mso-wrap-style:square;mso-width-percent:0;mso-height-percent:0;mso-wrap-distance-left:9pt;mso-wrap-distance-top:0;mso-wrap-distance-right:9pt;mso-wrap-distance-bottom:0;mso-position-horizontal:absolute;mso-position-horizontal-relative:page;mso-position-vertical:absolute;mso-position-vertical-relative:page;mso-width-percent:0;mso-height-percent:0;mso-width-relative:page;mso-height-relative:page" from="22.7pt,552.85pt" to="22.7pt,793.8pt" o:gfxdata="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" o:allowincell="f" strokeweight="1.5pt">
               <w10:wrap anchorx="page" anchory="page"/>
@@ -15982,7 +16261,7 @@
             </wp:anchor>
           </w:drawing>
         </mc:Choice>
-        <mc:Fallback>
+        <mc:Fallback xmlns:w16sdtdh="http://schemas.microsoft.com/office/word/2020/wordml/sdtdatahash" xmlns:w16du="http://schemas.microsoft.com/office/word/2023/wordml/word16du" xmlns:w16="http://schemas.microsoft.com/office/word/2018/wordml" xmlns:w16cid="http://schemas.microsoft.com/office/word/2016/wordml/cid" xmlns:w16cex="http://schemas.microsoft.com/office/word/2018/wordml/cex" xmlns:oel="http://schemas.microsoft.com/office/2019/extlst" xmlns:am3d="http://schemas.microsoft.com/office/drawing/2017/model3d" xmlns:aink="http://schemas.microsoft.com/office/drawing/2016/ink" xmlns:cx8="http://schemas.microsoft.com/office/drawing/2016/5/14/chartex" xmlns:cx7="http://schemas.microsoft.com/office/drawing/2016/5/13/chartex" xmlns:cx6="http://schemas.microsoft.com/office/drawing/2016/5/12/chartex" xmlns:cx5="http://schemas.microsoft.com/office/drawing/2016/5/11/chartex" xmlns:cx4="http://schemas.microsoft.com/office/drawing/2016/5/10/chartex" xmlns:cx3="http://schemas.microsoft.com/office/drawing/2016/5/9/chartex" xmlns:cx2="http://schemas.microsoft.com/office/drawing/2015/10/21/chartex">
           <w:pict>
             <v:line w14:anchorId="06F42DFD" id="Line 290" o:spid="_x0000_s1026" style="position:absolute;z-index:251760128;visibility:visible;mso-wrap-style:square;mso-width-percent:0;mso-height-percent:0;mso-wrap-distance-left:9pt;mso-wrap-distance-top:0;mso-wrap-distance-right:9pt;mso-wrap-distance-bottom:0;mso-position-horizontal:absolute;mso-position-horizontal-relative:page;mso-position-vertical:absolute;mso-position-vertical-relative:page;mso-width-percent:0;mso-height-percent:0;mso-width-relative:page;mso-height-relative:page" from="22.7pt,552.85pt" to="49.85pt,552.85pt" o:gfxdata="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" o:allowincell="f" strokeweight="1.5pt">
               <w10:wrap anchorx="page" anchory="page"/>
@@ -16058,7 +16337,7 @@
             </wp:anchor>
           </w:drawing>
         </mc:Choice>
-        <mc:Fallback>
+        <mc:Fallback xmlns:w16sdtdh="http://schemas.microsoft.com/office/word/2020/wordml/sdtdatahash" xmlns:w16du="http://schemas.microsoft.com/office/word/2023/wordml/word16du" xmlns:w16="http://schemas.microsoft.com/office/word/2018/wordml" xmlns:w16cid="http://schemas.microsoft.com/office/word/2016/wordml/cid" xmlns:w16cex="http://schemas.microsoft.com/office/word/2018/wordml/cex" xmlns:oel="http://schemas.microsoft.com/office/2019/extlst" xmlns:am3d="http://schemas.microsoft.com/office/drawing/2017/model3d" xmlns:aink="http://schemas.microsoft.com/office/drawing/2016/ink" xmlns:cx8="http://schemas.microsoft.com/office/drawing/2016/5/14/chartex" xmlns:cx7="http://schemas.microsoft.com/office/drawing/2016/5/13/chartex" xmlns:cx6="http://schemas.microsoft.com/office/drawing/2016/5/12/chartex" xmlns:cx5="http://schemas.microsoft.com/office/drawing/2016/5/11/chartex" xmlns:cx4="http://schemas.microsoft.com/office/drawing/2016/5/10/chartex" xmlns:cx3="http://schemas.microsoft.com/office/drawing/2016/5/9/chartex" xmlns:cx2="http://schemas.microsoft.com/office/drawing/2015/10/21/chartex">
           <w:pict>
             <v:line w14:anchorId="28851AE7" id="Line 289" o:spid="_x0000_s1026" style="position:absolute;flip:y;z-index:251759104;visibility:visible;mso-wrap-style:square;mso-width-percent:0;mso-height-percent:0;mso-wrap-distance-left:9pt;mso-wrap-distance-top:0;mso-wrap-distance-right:9pt;mso-wrap-distance-bottom:0;mso-position-horizontal:absolute;mso-position-horizontal-relative:page;mso-position-vertical:absolute;mso-position-vertical-relative:page;mso-width-percent:0;mso-height-percent:0;mso-width-relative:page;mso-height-relative:page" from="56.7pt,792.2pt" to="580.05pt,793.8pt" o:gfxdata="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" o:allowincell="f" strokeweight="1.5pt">
               <w10:wrap anchorx="page" anchory="page"/>
@@ -16073,7 +16352,7 @@
 </file>
 
 <file path=word/footnotes.xml><?xml version="1.0" encoding="utf-8"?>
-<w:footnotes xmlns:wpc="http://schemas.microsoft.com/office/word/2010/wordprocessingCanvas" xmlns:cx="http://schemas.microsoft.com/office/drawing/2014/chartex" xmlns:cx1="http://schemas.microsoft.com/office/drawing/2015/9/8/chartex" xmlns:cx2="http://schemas.microsoft.com/office/drawing/2015/10/21/chartex" xmlns:cx3="http://schemas.microsoft.com/office/drawing/2016/5/9/chartex" xmlns:cx4="http://schemas.microsoft.com/office/drawing/2016/5/10/chartex" xmlns:cx5="http://schemas.microsoft.com/office/drawing/2016/5/11/chartex" xmlns:cx6="http://schemas.microsoft.com/office/drawing/2016/5/12/chartex" xmlns:cx7="http://schemas.microsoft.com/office/drawing/2016/5/13/chartex" xmlns:cx8="http://schemas.microsoft.com/office/drawing/2016/5/14/chartex" xmlns:mc="http://schemas.openxmlformats.org/markup-compatibility/2006" xmlns:aink="http://schemas.microsoft.com/office/drawing/2016/ink" xmlns:am3d="http://schemas.microsoft.com/office/drawing/2017/model3d" xmlns:o="urn:schemas-microsoft-com:office:office" xmlns:oel="http://schemas.microsoft.com/office/2019/extlst" xmlns:r="http://schemas.openxmlformats.org/officeDocument/2006/relationships" xmlns:m="http://schemas.openxmlformats.org/officeDocument/2006/math" xmlns:v="urn:schemas-microsoft-com:vml" xmlns:wp14="http://schemas.microsoft.com/office/word/2010/wordprocessingDrawing" xmlns:wp="http://schemas.openxmlformats.org/drawingml/2006/wordprocessingDrawing" xmlns:w10="urn:schemas-microsoft-com:office:word" xmlns:w="http://schemas.openxmlformats.org/wordprocessingml/2006/main" xmlns:w14="http://schemas.microsoft.com/office/word/2010/wordml" xmlns:w15="http://schemas.microsoft.com/office/word/2012/wordml" xmlns:w16cex="http://schemas.microsoft.com/office/word/2018/wordml/cex" xmlns:w16cid="http://schemas.microsoft.com/office/word/2016/wordml/cid" xmlns:w16="http://schemas.microsoft.com/office/word/2018/wordml" xmlns:w16du="http://schemas.microsoft.com/office/word/2023/wordml/word16du" xmlns:w16sdtdh="http://schemas.microsoft.com/office/word/2020/wordml/sdtdatahash" xmlns:w16se="http://schemas.microsoft.com/office/word/2015/wordml/symex" xmlns:wpg="http://schemas.microsoft.com/office/word/2010/wordprocessingGroup" xmlns:wpi="http://schemas.microsoft.com/office/word/2010/wordprocessingInk" xmlns:wne="http://schemas.microsoft.com/office/word/2006/wordml" xmlns:wps="http://schemas.microsoft.com/office/word/2010/wordprocessingShape" mc:Ignorable="w14 w15 w16se w16cid w16 w16cex w16sdtdh wp14">
+<w:footnotes xmlns:wpc="http://schemas.microsoft.com/office/word/2010/wordprocessingCanvas" xmlns:cx="http://schemas.microsoft.com/office/drawing/2014/chartex" xmlns:cx1="http://schemas.microsoft.com/office/drawing/2015/9/8/chartex" xmlns:mc="http://schemas.openxmlformats.org/markup-compatibility/2006" xmlns:o="urn:schemas-microsoft-com:office:office" xmlns:r="http://schemas.openxmlformats.org/officeDocument/2006/relationships" xmlns:m="http://schemas.openxmlformats.org/officeDocument/2006/math" xmlns:v="urn:schemas-microsoft-com:vml" xmlns:wp14="http://schemas.microsoft.com/office/word/2010/wordprocessingDrawing" xmlns:wp="http://schemas.openxmlformats.org/drawingml/2006/wordprocessingDrawing" xmlns:w10="urn:schemas-microsoft-com:office:word" xmlns:w="http://schemas.openxmlformats.org/wordprocessingml/2006/main" xmlns:w14="http://schemas.microsoft.com/office/word/2010/wordml" xmlns:w15="http://schemas.microsoft.com/office/word/2012/wordml" xmlns:w16se="http://schemas.microsoft.com/office/word/2015/wordml/symex" xmlns:wpg="http://schemas.microsoft.com/office/word/2010/wordprocessingGroup" xmlns:wpi="http://schemas.microsoft.com/office/word/2010/wordprocessingInk" xmlns:wne="http://schemas.microsoft.com/office/word/2006/wordml" xmlns:wps="http://schemas.microsoft.com/office/word/2010/wordprocessingShape" mc:Ignorable="w14 w15 w16se wp14">
   <w:footnote w:type="separator" w:id="-1">
     <w:p>
       <w:r>
@@ -16092,7 +16371,7 @@
 </file>
 
 <file path=word/header1.xml><?xml version="1.0" encoding="utf-8"?>
-<w:hdr xmlns:wpc="http://schemas.microsoft.com/office/word/2010/wordprocessingCanvas" xmlns:cx="http://schemas.microsoft.com/office/drawing/2014/chartex" xmlns:cx1="http://schemas.microsoft.com/office/drawing/2015/9/8/chartex" xmlns:cx2="http://schemas.microsoft.com/office/drawing/2015/10/21/chartex" xmlns:cx3="http://schemas.microsoft.com/office/drawing/2016/5/9/chartex" xmlns:cx4="http://schemas.microsoft.com/office/drawing/2016/5/10/chartex" xmlns:cx5="http://schemas.microsoft.com/office/drawing/2016/5/11/chartex" xmlns:cx6="http://schemas.microsoft.com/office/drawing/2016/5/12/chartex" xmlns:cx7="http://schemas.microsoft.com/office/drawing/2016/5/13/chartex" xmlns:cx8="http://schemas.microsoft.com/office/drawing/2016/5/14/chartex" xmlns:mc="http://schemas.openxmlformats.org/markup-compatibility/2006" xmlns:aink="http://schemas.microsoft.com/office/drawing/2016/ink" xmlns:am3d="http://schemas.microsoft.com/office/drawing/2017/model3d" xmlns:o="urn:schemas-microsoft-com:office:office" xmlns:oel="http://schemas.microsoft.com/office/2019/extlst" xmlns:r="http://schemas.openxmlformats.org/officeDocument/2006/relationships" xmlns:m="http://schemas.openxmlformats.org/officeDocument/2006/math" xmlns:v="urn:schemas-microsoft-com:vml" xmlns:wp14="http://schemas.microsoft.com/office/word/2010/wordprocessingDrawing" xmlns:wp="http://schemas.openxmlformats.org/drawingml/2006/wordprocessingDrawing" xmlns:w10="urn:schemas-microsoft-com:office:word" xmlns:w="http://schemas.openxmlformats.org/wordprocessingml/2006/main" xmlns:w14="http://schemas.microsoft.com/office/word/2010/wordml" xmlns:w15="http://schemas.microsoft.com/office/word/2012/wordml" xmlns:w16cex="http://schemas.microsoft.com/office/word/2018/wordml/cex" xmlns:w16cid="http://schemas.microsoft.com/office/word/2016/wordml/cid" xmlns:w16="http://schemas.microsoft.com/office/word/2018/wordml" xmlns:w16du="http://schemas.microsoft.com/office/word/2023/wordml/word16du" xmlns:w16sdtdh="http://schemas.microsoft.com/office/word/2020/wordml/sdtdatahash" xmlns:w16se="http://schemas.microsoft.com/office/word/2015/wordml/symex" xmlns:wpg="http://schemas.microsoft.com/office/word/2010/wordprocessingGroup" xmlns:wpi="http://schemas.microsoft.com/office/word/2010/wordprocessingInk" xmlns:wne="http://schemas.microsoft.com/office/word/2006/wordml" xmlns:wps="http://schemas.microsoft.com/office/word/2010/wordprocessingShape" mc:Ignorable="w14 w15 w16se w16cid w16 w16cex w16sdtdh wp14">
+<w:hdr xmlns:wpc="http://schemas.microsoft.com/office/word/2010/wordprocessingCanvas" xmlns:cx="http://schemas.microsoft.com/office/drawing/2014/chartex" xmlns:cx1="http://schemas.microsoft.com/office/drawing/2015/9/8/chartex" xmlns:mc="http://schemas.openxmlformats.org/markup-compatibility/2006" xmlns:o="urn:schemas-microsoft-com:office:office" xmlns:r="http://schemas.openxmlformats.org/officeDocument/2006/relationships" xmlns:m="http://schemas.openxmlformats.org/officeDocument/2006/math" xmlns:v="urn:schemas-microsoft-com:vml" xmlns:wp14="http://schemas.microsoft.com/office/word/2010/wordprocessingDrawing" xmlns:wp="http://schemas.openxmlformats.org/drawingml/2006/wordprocessingDrawing" xmlns:w10="urn:schemas-microsoft-com:office:word" xmlns:w="http://schemas.openxmlformats.org/wordprocessingml/2006/main" xmlns:w14="http://schemas.microsoft.com/office/word/2010/wordml" xmlns:w15="http://schemas.microsoft.com/office/word/2012/wordml" xmlns:w16se="http://schemas.microsoft.com/office/word/2015/wordml/symex" xmlns:wpg="http://schemas.microsoft.com/office/word/2010/wordprocessingGroup" xmlns:wpi="http://schemas.microsoft.com/office/word/2010/wordprocessingInk" xmlns:wne="http://schemas.microsoft.com/office/word/2006/wordml" xmlns:wps="http://schemas.microsoft.com/office/word/2010/wordprocessingShape" mc:Ignorable="w14 w15 w16se wp14">
   <w:p>
     <w:pPr>
       <w:spacing w:line="240" w:lineRule="auto"/>
@@ -16216,7 +16495,7 @@
             </wp:anchor>
           </w:drawing>
         </mc:Choice>
-        <mc:Fallback>
+        <mc:Fallback xmlns:w16sdtdh="http://schemas.microsoft.com/office/word/2020/wordml/sdtdatahash" xmlns:w16du="http://schemas.microsoft.com/office/word/2023/wordml/word16du" xmlns:w16="http://schemas.microsoft.com/office/word/2018/wordml" xmlns:w16cid="http://schemas.microsoft.com/office/word/2016/wordml/cid" xmlns:w16cex="http://schemas.microsoft.com/office/word/2018/wordml/cex" xmlns:oel="http://schemas.microsoft.com/office/2019/extlst" xmlns:am3d="http://schemas.microsoft.com/office/drawing/2017/model3d" xmlns:aink="http://schemas.microsoft.com/office/drawing/2016/ink" xmlns:cx8="http://schemas.microsoft.com/office/drawing/2016/5/14/chartex" xmlns:cx7="http://schemas.microsoft.com/office/drawing/2016/5/13/chartex" xmlns:cx6="http://schemas.microsoft.com/office/drawing/2016/5/12/chartex" xmlns:cx5="http://schemas.microsoft.com/office/drawing/2016/5/11/chartex" xmlns:cx4="http://schemas.microsoft.com/office/drawing/2016/5/10/chartex" xmlns:cx3="http://schemas.microsoft.com/office/drawing/2016/5/9/chartex" xmlns:cx2="http://schemas.microsoft.com/office/drawing/2015/10/21/chartex">
           <w:pict>
             <v:line w14:anchorId="3C45F75F" id="Line 102" o:spid="_x0000_s1026" style="position:absolute;flip:x;z-index:251648512;visibility:visible;mso-wrap-style:square;mso-width-percent:0;mso-height-percent:0;mso-wrap-distance-left:9pt;mso-wrap-distance-top:0;mso-wrap-distance-right:9pt;mso-wrap-distance-bottom:0;mso-position-horizontal:absolute;mso-position-horizontal-relative:page;mso-position-vertical:absolute;mso-position-vertical-relative:page;mso-width-percent:0;mso-height-percent:0;mso-width-relative:page;mso-height-relative:page" from="580.05pt,17.3pt" to="580.05pt,792.2pt" o:gfxdata="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" strokeweight="1.5pt">
               <w10:wrap anchorx="page" anchory="page"/>
@@ -16292,7 +16571,7 @@
             </wp:anchor>
           </w:drawing>
         </mc:Choice>
-        <mc:Fallback>
+        <mc:Fallback xmlns:w16sdtdh="http://schemas.microsoft.com/office/word/2020/wordml/sdtdatahash" xmlns:w16du="http://schemas.microsoft.com/office/word/2023/wordml/word16du" xmlns:w16="http://schemas.microsoft.com/office/word/2018/wordml" xmlns:w16cid="http://schemas.microsoft.com/office/word/2016/wordml/cid" xmlns:w16cex="http://schemas.microsoft.com/office/word/2018/wordml/cex" xmlns:oel="http://schemas.microsoft.com/office/2019/extlst" xmlns:am3d="http://schemas.microsoft.com/office/drawing/2017/model3d" xmlns:aink="http://schemas.microsoft.com/office/drawing/2016/ink" xmlns:cx8="http://schemas.microsoft.com/office/drawing/2016/5/14/chartex" xmlns:cx7="http://schemas.microsoft.com/office/drawing/2016/5/13/chartex" xmlns:cx6="http://schemas.microsoft.com/office/drawing/2016/5/12/chartex" xmlns:cx5="http://schemas.microsoft.com/office/drawing/2016/5/11/chartex" xmlns:cx4="http://schemas.microsoft.com/office/drawing/2016/5/10/chartex" xmlns:cx3="http://schemas.microsoft.com/office/drawing/2016/5/9/chartex" xmlns:cx2="http://schemas.microsoft.com/office/drawing/2015/10/21/chartex">
           <w:pict>
             <v:line w14:anchorId="4598EE15" id="Line 101" o:spid="_x0000_s1026" style="position:absolute;flip:y;z-index:251647488;visibility:visible;mso-wrap-style:square;mso-width-percent:0;mso-height-percent:0;mso-wrap-distance-left:9pt;mso-wrap-distance-top:0;mso-wrap-distance-right:9pt;mso-wrap-distance-bottom:0;mso-position-horizontal:absolute;mso-position-horizontal-relative:page;mso-position-vertical:absolute;mso-position-vertical-relative:page;mso-width-percent:0;mso-height-percent:0;mso-width-relative:page;mso-height-relative:page" from="50.45pt,17.3pt" to="580.05pt,18.45pt" o:gfxdata="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" strokeweight="1.5pt">
               <w10:wrap anchorx="page" anchory="page"/>
@@ -16368,7 +16647,7 @@
             </wp:anchor>
           </w:drawing>
         </mc:Choice>
-        <mc:Fallback>
+        <mc:Fallback xmlns:w16sdtdh="http://schemas.microsoft.com/office/word/2020/wordml/sdtdatahash" xmlns:w16du="http://schemas.microsoft.com/office/word/2023/wordml/word16du" xmlns:w16="http://schemas.microsoft.com/office/word/2018/wordml" xmlns:w16cid="http://schemas.microsoft.com/office/word/2016/wordml/cid" xmlns:w16cex="http://schemas.microsoft.com/office/word/2018/wordml/cex" xmlns:oel="http://schemas.microsoft.com/office/2019/extlst" xmlns:am3d="http://schemas.microsoft.com/office/drawing/2017/model3d" xmlns:aink="http://schemas.microsoft.com/office/drawing/2016/ink" xmlns:cx8="http://schemas.microsoft.com/office/drawing/2016/5/14/chartex" xmlns:cx7="http://schemas.microsoft.com/office/drawing/2016/5/13/chartex" xmlns:cx6="http://schemas.microsoft.com/office/drawing/2016/5/12/chartex" xmlns:cx5="http://schemas.microsoft.com/office/drawing/2016/5/11/chartex" xmlns:cx4="http://schemas.microsoft.com/office/drawing/2016/5/10/chartex" xmlns:cx3="http://schemas.microsoft.com/office/drawing/2016/5/9/chartex" xmlns:cx2="http://schemas.microsoft.com/office/drawing/2015/10/21/chartex">
           <w:pict>
             <v:line w14:anchorId="7612B1E8" id="Line 100" o:spid="_x0000_s1026" style="position:absolute;flip:x;z-index:251646464;visibility:visible;mso-wrap-style:square;mso-width-percent:0;mso-height-percent:0;mso-wrap-distance-left:9pt;mso-wrap-distance-top:0;mso-wrap-distance-right:9pt;mso-wrap-distance-bottom:0;mso-position-horizontal:absolute;mso-position-horizontal-relative:page;mso-position-vertical:absolute;mso-position-vertical-relative:page;mso-width-percent:0;mso-height-percent:0;mso-width-relative:page;mso-height-relative:page" from="49.85pt,17.3pt" to="49.85pt,793.7pt" o:gfxdata="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" strokeweight="1.5pt">
               <w10:wrap anchorx="page" anchory="page"/>
@@ -16383,7 +16662,7 @@
 </file>
 
 <file path=word/header2.xml><?xml version="1.0" encoding="utf-8"?>
-<w:hdr xmlns:wpc="http://schemas.microsoft.com/office/word/2010/wordprocessingCanvas" xmlns:cx="http://schemas.microsoft.com/office/drawing/2014/chartex" xmlns:cx1="http://schemas.microsoft.com/office/drawing/2015/9/8/chartex" xmlns:cx2="http://schemas.microsoft.com/office/drawing/2015/10/21/chartex" xmlns:cx3="http://schemas.microsoft.com/office/drawing/2016/5/9/chartex" xmlns:cx4="http://schemas.microsoft.com/office/drawing/2016/5/10/chartex" xmlns:cx5="http://schemas.microsoft.com/office/drawing/2016/5/11/chartex" xmlns:cx6="http://schemas.microsoft.com/office/drawing/2016/5/12/chartex" xmlns:cx7="http://schemas.microsoft.com/office/drawing/2016/5/13/chartex" xmlns:cx8="http://schemas.microsoft.com/office/drawing/2016/5/14/chartex" xmlns:mc="http://schemas.openxmlformats.org/markup-compatibility/2006" xmlns:aink="http://schemas.microsoft.com/office/drawing/2016/ink" xmlns:am3d="http://schemas.microsoft.com/office/drawing/2017/model3d" xmlns:o="urn:schemas-microsoft-com:office:office" xmlns:oel="http://schemas.microsoft.com/office/2019/extlst" xmlns:r="http://schemas.openxmlformats.org/officeDocument/2006/relationships" xmlns:m="http://schemas.openxmlformats.org/officeDocument/2006/math" xmlns:v="urn:schemas-microsoft-com:vml" xmlns:wp14="http://schemas.microsoft.com/office/word/2010/wordprocessingDrawing" xmlns:wp="http://schemas.openxmlformats.org/drawingml/2006/wordprocessingDrawing" xmlns:w10="urn:schemas-microsoft-com:office:word" xmlns:w="http://schemas.openxmlformats.org/wordprocessingml/2006/main" xmlns:w14="http://schemas.microsoft.com/office/word/2010/wordml" xmlns:w15="http://schemas.microsoft.com/office/word/2012/wordml" xmlns:w16cex="http://schemas.microsoft.com/office/word/2018/wordml/cex" xmlns:w16cid="http://schemas.microsoft.com/office/word/2016/wordml/cid" xmlns:w16="http://schemas.microsoft.com/office/word/2018/wordml" xmlns:w16du="http://schemas.microsoft.com/office/word/2023/wordml/word16du" xmlns:w16sdtdh="http://schemas.microsoft.com/office/word/2020/wordml/sdtdatahash" xmlns:w16se="http://schemas.microsoft.com/office/word/2015/wordml/symex" xmlns:wpg="http://schemas.microsoft.com/office/word/2010/wordprocessingGroup" xmlns:wpi="http://schemas.microsoft.com/office/word/2010/wordprocessingInk" xmlns:wne="http://schemas.microsoft.com/office/word/2006/wordml" xmlns:wps="http://schemas.microsoft.com/office/word/2010/wordprocessingShape" mc:Ignorable="w14 w15 w16se w16cid w16 w16cex w16sdtdh wp14">
+<w:hdr xmlns:wpc="http://schemas.microsoft.com/office/word/2010/wordprocessingCanvas" xmlns:cx="http://schemas.microsoft.com/office/drawing/2014/chartex" xmlns:cx1="http://schemas.microsoft.com/office/drawing/2015/9/8/chartex" xmlns:mc="http://schemas.openxmlformats.org/markup-compatibility/2006" xmlns:o="urn:schemas-microsoft-com:office:office" xmlns:r="http://schemas.openxmlformats.org/officeDocument/2006/relationships" xmlns:m="http://schemas.openxmlformats.org/officeDocument/2006/math" xmlns:v="urn:schemas-microsoft-com:vml" xmlns:wp14="http://schemas.microsoft.com/office/word/2010/wordprocessingDrawing" xmlns:wp="http://schemas.openxmlformats.org/drawingml/2006/wordprocessingDrawing" xmlns:w10="urn:schemas-microsoft-com:office:word" xmlns:w="http://schemas.openxmlformats.org/wordprocessingml/2006/main" xmlns:w14="http://schemas.microsoft.com/office/word/2010/wordml" xmlns:w15="http://schemas.microsoft.com/office/word/2012/wordml" xmlns:w16se="http://schemas.microsoft.com/office/word/2015/wordml/symex" xmlns:wpg="http://schemas.microsoft.com/office/word/2010/wordprocessingGroup" xmlns:wpi="http://schemas.microsoft.com/office/word/2010/wordprocessingInk" xmlns:wne="http://schemas.microsoft.com/office/word/2006/wordml" xmlns:wps="http://schemas.microsoft.com/office/word/2010/wordprocessingShape" mc:Ignorable="w14 w15 w16se wp14">
   <w:p>
     <w:pPr>
       <w:spacing w:line="240" w:lineRule="auto"/>
@@ -16505,7 +16784,7 @@
             </wp:anchor>
           </w:drawing>
         </mc:Choice>
-        <mc:Fallback>
+        <mc:Fallback xmlns:w16sdtdh="http://schemas.microsoft.com/office/word/2020/wordml/sdtdatahash" xmlns:w16du="http://schemas.microsoft.com/office/word/2023/wordml/word16du" xmlns:w16="http://schemas.microsoft.com/office/word/2018/wordml" xmlns:w16cid="http://schemas.microsoft.com/office/word/2016/wordml/cid" xmlns:w16cex="http://schemas.microsoft.com/office/word/2018/wordml/cex" xmlns:oel="http://schemas.microsoft.com/office/2019/extlst" xmlns:am3d="http://schemas.microsoft.com/office/drawing/2017/model3d" xmlns:aink="http://schemas.microsoft.com/office/drawing/2016/ink" xmlns:cx8="http://schemas.microsoft.com/office/drawing/2016/5/14/chartex" xmlns:cx7="http://schemas.microsoft.com/office/drawing/2016/5/13/chartex" xmlns:cx6="http://schemas.microsoft.com/office/drawing/2016/5/12/chartex" xmlns:cx5="http://schemas.microsoft.com/office/drawing/2016/5/11/chartex" xmlns:cx4="http://schemas.microsoft.com/office/drawing/2016/5/10/chartex" xmlns:cx3="http://schemas.microsoft.com/office/drawing/2016/5/9/chartex" xmlns:cx2="http://schemas.microsoft.com/office/drawing/2015/10/21/chartex">
           <w:pict>
             <v:line w14:anchorId="24B52657" id="Line 358" o:spid="_x0000_s1026" style="position:absolute;flip:x;z-index:251747840;visibility:visible;mso-wrap-style:square;mso-width-percent:0;mso-height-percent:0;mso-wrap-distance-left:9pt;mso-wrap-distance-top:0;mso-wrap-distance-right:9pt;mso-wrap-distance-bottom:0;mso-position-horizontal:absolute;mso-position-horizontal-relative:page;mso-position-vertical:absolute;mso-position-vertical-relative:page;mso-width-percent:0;mso-height-percent:0;mso-width-relative:page;mso-height-relative:page" from="580.05pt,17.3pt" to="580.05pt,792.2pt" o:gfxdata="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" strokeweight="1.5pt">
               <w10:wrap anchorx="page" anchory="page"/>
@@ -16581,7 +16860,7 @@
             </wp:anchor>
           </w:drawing>
         </mc:Choice>
-        <mc:Fallback>
+        <mc:Fallback xmlns:w16sdtdh="http://schemas.microsoft.com/office/word/2020/wordml/sdtdatahash" xmlns:w16du="http://schemas.microsoft.com/office/word/2023/wordml/word16du" xmlns:w16="http://schemas.microsoft.com/office/word/2018/wordml" xmlns:w16cid="http://schemas.microsoft.com/office/word/2016/wordml/cid" xmlns:w16cex="http://schemas.microsoft.com/office/word/2018/wordml/cex" xmlns:oel="http://schemas.microsoft.com/office/2019/extlst" xmlns:am3d="http://schemas.microsoft.com/office/drawing/2017/model3d" xmlns:aink="http://schemas.microsoft.com/office/drawing/2016/ink" xmlns:cx8="http://schemas.microsoft.com/office/drawing/2016/5/14/chartex" xmlns:cx7="http://schemas.microsoft.com/office/drawing/2016/5/13/chartex" xmlns:cx6="http://schemas.microsoft.com/office/drawing/2016/5/12/chartex" xmlns:cx5="http://schemas.microsoft.com/office/drawing/2016/5/11/chartex" xmlns:cx4="http://schemas.microsoft.com/office/drawing/2016/5/10/chartex" xmlns:cx3="http://schemas.microsoft.com/office/drawing/2016/5/9/chartex" xmlns:cx2="http://schemas.microsoft.com/office/drawing/2015/10/21/chartex">
           <w:pict>
             <v:line w14:anchorId="39A38899" id="Line 357" o:spid="_x0000_s1026" style="position:absolute;flip:y;z-index:251746816;visibility:visible;mso-wrap-style:square;mso-width-percent:0;mso-height-percent:0;mso-wrap-distance-left:9pt;mso-wrap-distance-top:0;mso-wrap-distance-right:9pt;mso-wrap-distance-bottom:0;mso-position-horizontal:absolute;mso-position-horizontal-relative:page;mso-position-vertical:absolute;mso-position-vertical-relative:page;mso-width-percent:0;mso-height-percent:0;mso-width-relative:page;mso-height-relative:page" from="50.45pt,17.3pt" to="580.05pt,18.45pt" o:gfxdata="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" strokeweight="1.5pt">
               <w10:wrap anchorx="page" anchory="page"/>
@@ -16657,7 +16936,7 @@
             </wp:anchor>
           </w:drawing>
         </mc:Choice>
-        <mc:Fallback>
+        <mc:Fallback xmlns:w16sdtdh="http://schemas.microsoft.com/office/word/2020/wordml/sdtdatahash" xmlns:w16du="http://schemas.microsoft.com/office/word/2023/wordml/word16du" xmlns:w16="http://schemas.microsoft.com/office/word/2018/wordml" xmlns:w16cid="http://schemas.microsoft.com/office/word/2016/wordml/cid" xmlns:w16cex="http://schemas.microsoft.com/office/word/2018/wordml/cex" xmlns:oel="http://schemas.microsoft.com/office/2019/extlst" xmlns:am3d="http://schemas.microsoft.com/office/drawing/2017/model3d" xmlns:aink="http://schemas.microsoft.com/office/drawing/2016/ink" xmlns:cx8="http://schemas.microsoft.com/office/drawing/2016/5/14/chartex" xmlns:cx7="http://schemas.microsoft.com/office/drawing/2016/5/13/chartex" xmlns:cx6="http://schemas.microsoft.com/office/drawing/2016/5/12/chartex" xmlns:cx5="http://schemas.microsoft.com/office/drawing/2016/5/11/chartex" xmlns:cx4="http://schemas.microsoft.com/office/drawing/2016/5/10/chartex" xmlns:cx3="http://schemas.microsoft.com/office/drawing/2016/5/9/chartex" xmlns:cx2="http://schemas.microsoft.com/office/drawing/2015/10/21/chartex">
           <w:pict>
             <v:line w14:anchorId="71E0BDFD" id="Line 356" o:spid="_x0000_s1026" style="position:absolute;flip:x;z-index:251745792;visibility:visible;mso-wrap-style:square;mso-width-percent:0;mso-height-percent:0;mso-wrap-distance-left:9pt;mso-wrap-distance-top:0;mso-wrap-distance-right:9pt;mso-wrap-distance-bottom:0;mso-position-horizontal:absolute;mso-position-horizontal-relative:page;mso-position-vertical:absolute;mso-position-vertical-relative:page;mso-width-percent:0;mso-height-percent:0;mso-width-relative:page;mso-height-relative:page" from="49.85pt,17.3pt" to="49.85pt,793.7pt" o:gfxdata="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" strokeweight="1.5pt">
               <w10:wrap anchorx="page" anchory="page"/>
@@ -16672,7 +16951,7 @@
 </file>
 
 <file path=word/header3.xml><?xml version="1.0" encoding="utf-8"?>
-<w:hdr xmlns:wpc="http://schemas.microsoft.com/office/word/2010/wordprocessingCanvas" xmlns:cx="http://schemas.microsoft.com/office/drawing/2014/chartex" xmlns:cx1="http://schemas.microsoft.com/office/drawing/2015/9/8/chartex" xmlns:cx2="http://schemas.microsoft.com/office/drawing/2015/10/21/chartex" xmlns:cx3="http://schemas.microsoft.com/office/drawing/2016/5/9/chartex" xmlns:cx4="http://schemas.microsoft.com/office/drawing/2016/5/10/chartex" xmlns:cx5="http://schemas.microsoft.com/office/drawing/2016/5/11/chartex" xmlns:cx6="http://schemas.microsoft.com/office/drawing/2016/5/12/chartex" xmlns:cx7="http://schemas.microsoft.com/office/drawing/2016/5/13/chartex" xmlns:cx8="http://schemas.microsoft.com/office/drawing/2016/5/14/chartex" xmlns:mc="http://schemas.openxmlformats.org/markup-compatibility/2006" xmlns:aink="http://schemas.microsoft.com/office/drawing/2016/ink" xmlns:am3d="http://schemas.microsoft.com/office/drawing/2017/model3d" xmlns:o="urn:schemas-microsoft-com:office:office" xmlns:oel="http://schemas.microsoft.com/office/2019/extlst" xmlns:r="http://schemas.openxmlformats.org/officeDocument/2006/relationships" xmlns:m="http://schemas.openxmlformats.org/officeDocument/2006/math" xmlns:v="urn:schemas-microsoft-com:vml" xmlns:wp14="http://schemas.microsoft.com/office/word/2010/wordprocessingDrawing" xmlns:wp="http://schemas.openxmlformats.org/drawingml/2006/wordprocessingDrawing" xmlns:w10="urn:schemas-microsoft-com:office:word" xmlns:w="http://schemas.openxmlformats.org/wordprocessingml/2006/main" xmlns:w14="http://schemas.microsoft.com/office/word/2010/wordml" xmlns:w15="http://schemas.microsoft.com/office/word/2012/wordml" xmlns:w16cex="http://schemas.microsoft.com/office/word/2018/wordml/cex" xmlns:w16cid="http://schemas.microsoft.com/office/word/2016/wordml/cid" xmlns:w16="http://schemas.microsoft.com/office/word/2018/wordml" xmlns:w16du="http://schemas.microsoft.com/office/word/2023/wordml/word16du" xmlns:w16sdtdh="http://schemas.microsoft.com/office/word/2020/wordml/sdtdatahash" xmlns:w16se="http://schemas.microsoft.com/office/word/2015/wordml/symex" xmlns:wpg="http://schemas.microsoft.com/office/word/2010/wordprocessingGroup" xmlns:wpi="http://schemas.microsoft.com/office/word/2010/wordprocessingInk" xmlns:wne="http://schemas.microsoft.com/office/word/2006/wordml" xmlns:wps="http://schemas.microsoft.com/office/word/2010/wordprocessingShape" mc:Ignorable="w14 w15 w16se w16cid w16 w16cex w16sdtdh wp14">
+<w:hdr xmlns:wpc="http://schemas.microsoft.com/office/word/2010/wordprocessingCanvas" xmlns:cx="http://schemas.microsoft.com/office/drawing/2014/chartex" xmlns:cx1="http://schemas.microsoft.com/office/drawing/2015/9/8/chartex" xmlns:mc="http://schemas.openxmlformats.org/markup-compatibility/2006" xmlns:o="urn:schemas-microsoft-com:office:office" xmlns:r="http://schemas.openxmlformats.org/officeDocument/2006/relationships" xmlns:m="http://schemas.openxmlformats.org/officeDocument/2006/math" xmlns:v="urn:schemas-microsoft-com:vml" xmlns:wp14="http://schemas.microsoft.com/office/word/2010/wordprocessingDrawing" xmlns:wp="http://schemas.openxmlformats.org/drawingml/2006/wordprocessingDrawing" xmlns:w10="urn:schemas-microsoft-com:office:word" xmlns:w="http://schemas.openxmlformats.org/wordprocessingml/2006/main" xmlns:w14="http://schemas.microsoft.com/office/word/2010/wordml" xmlns:w15="http://schemas.microsoft.com/office/word/2012/wordml" xmlns:w16se="http://schemas.microsoft.com/office/word/2015/wordml/symex" xmlns:wpg="http://schemas.microsoft.com/office/word/2010/wordprocessingGroup" xmlns:wpi="http://schemas.microsoft.com/office/word/2010/wordprocessingInk" xmlns:wne="http://schemas.microsoft.com/office/word/2006/wordml" xmlns:wps="http://schemas.microsoft.com/office/word/2010/wordprocessingShape" mc:Ignorable="w14 w15 w16se wp14">
   <w:p>
     <w:pPr>
       <w:spacing w:line="240" w:lineRule="auto"/>
@@ -16794,7 +17073,7 @@
             </wp:anchor>
           </w:drawing>
         </mc:Choice>
-        <mc:Fallback>
+        <mc:Fallback xmlns:w16sdtdh="http://schemas.microsoft.com/office/word/2020/wordml/sdtdatahash" xmlns:w16du="http://schemas.microsoft.com/office/word/2023/wordml/word16du" xmlns:w16="http://schemas.microsoft.com/office/word/2018/wordml" xmlns:w16cid="http://schemas.microsoft.com/office/word/2016/wordml/cid" xmlns:w16cex="http://schemas.microsoft.com/office/word/2018/wordml/cex" xmlns:oel="http://schemas.microsoft.com/office/2019/extlst" xmlns:am3d="http://schemas.microsoft.com/office/drawing/2017/model3d" xmlns:aink="http://schemas.microsoft.com/office/drawing/2016/ink" xmlns:cx8="http://schemas.microsoft.com/office/drawing/2016/5/14/chartex" xmlns:cx7="http://schemas.microsoft.com/office/drawing/2016/5/13/chartex" xmlns:cx6="http://schemas.microsoft.com/office/drawing/2016/5/12/chartex" xmlns:cx5="http://schemas.microsoft.com/office/drawing/2016/5/11/chartex" xmlns:cx4="http://schemas.microsoft.com/office/drawing/2016/5/10/chartex" xmlns:cx3="http://schemas.microsoft.com/office/drawing/2016/5/9/chartex" xmlns:cx2="http://schemas.microsoft.com/office/drawing/2015/10/21/chartex">
           <w:pict>
             <v:line w14:anchorId="41F2BECD" id="Line 358" o:spid="_x0000_s1026" style="position:absolute;flip:x;z-index:251757056;visibility:visible;mso-wrap-style:square;mso-width-percent:0;mso-height-percent:0;mso-wrap-distance-left:9pt;mso-wrap-distance-top:0;mso-wrap-distance-right:9pt;mso-wrap-distance-bottom:0;mso-position-horizontal:absolute;mso-position-horizontal-relative:page;mso-position-vertical:absolute;mso-position-vertical-relative:page;mso-width-percent:0;mso-height-percent:0;mso-width-relative:page;mso-height-relative:page" from="580.05pt,17.3pt" to="580.05pt,792.2pt" o:gfxdata="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" strokeweight="1.5pt">
               <w10:wrap anchorx="page" anchory="page"/>
@@ -16870,7 +17149,7 @@
             </wp:anchor>
           </w:drawing>
         </mc:Choice>
-        <mc:Fallback>
+        <mc:Fallback xmlns:w16sdtdh="http://schemas.microsoft.com/office/word/2020/wordml/sdtdatahash" xmlns:w16du="http://schemas.microsoft.com/office/word/2023/wordml/word16du" xmlns:w16="http://schemas.microsoft.com/office/word/2018/wordml" xmlns:w16cid="http://schemas.microsoft.com/office/word/2016/wordml/cid" xmlns:w16cex="http://schemas.microsoft.com/office/word/2018/wordml/cex" xmlns:oel="http://schemas.microsoft.com/office/2019/extlst" xmlns:am3d="http://schemas.microsoft.com/office/drawing/2017/model3d" xmlns:aink="http://schemas.microsoft.com/office/drawing/2016/ink" xmlns:cx8="http://schemas.microsoft.com/office/drawing/2016/5/14/chartex" xmlns:cx7="http://schemas.microsoft.com/office/drawing/2016/5/13/chartex" xmlns:cx6="http://schemas.microsoft.com/office/drawing/2016/5/12/chartex" xmlns:cx5="http://schemas.microsoft.com/office/drawing/2016/5/11/chartex" xmlns:cx4="http://schemas.microsoft.com/office/drawing/2016/5/10/chartex" xmlns:cx3="http://schemas.microsoft.com/office/drawing/2016/5/9/chartex" xmlns:cx2="http://schemas.microsoft.com/office/drawing/2015/10/21/chartex">
           <w:pict>
             <v:line w14:anchorId="758A1FBF" id="Line 357" o:spid="_x0000_s1026" style="position:absolute;flip:y;z-index:251756032;visibility:visible;mso-wrap-style:square;mso-width-percent:0;mso-height-percent:0;mso-wrap-distance-left:9pt;mso-wrap-distance-top:0;mso-wrap-distance-right:9pt;mso-wrap-distance-bottom:0;mso-position-horizontal:absolute;mso-position-horizontal-relative:page;mso-position-vertical:absolute;mso-position-vertical-relative:page;mso-width-percent:0;mso-height-percent:0;mso-width-relative:page;mso-height-relative:page" from="50.45pt,17.3pt" to="580.05pt,18.45pt" o:gfxdata="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" strokeweight="1.5pt">
               <w10:wrap anchorx="page" anchory="page"/>
@@ -16946,7 +17225,7 @@
             </wp:anchor>
           </w:drawing>
         </mc:Choice>
-        <mc:Fallback>
+        <mc:Fallback xmlns:w16sdtdh="http://schemas.microsoft.com/office/word/2020/wordml/sdtdatahash" xmlns:w16du="http://schemas.microsoft.com/office/word/2023/wordml/word16du" xmlns:w16="http://schemas.microsoft.com/office/word/2018/wordml" xmlns:w16cid="http://schemas.microsoft.com/office/word/2016/wordml/cid" xmlns:w16cex="http://schemas.microsoft.com/office/word/2018/wordml/cex" xmlns:oel="http://schemas.microsoft.com/office/2019/extlst" xmlns:am3d="http://schemas.microsoft.com/office/drawing/2017/model3d" xmlns:aink="http://schemas.microsoft.com/office/drawing/2016/ink" xmlns:cx8="http://schemas.microsoft.com/office/drawing/2016/5/14/chartex" xmlns:cx7="http://schemas.microsoft.com/office/drawing/2016/5/13/chartex" xmlns:cx6="http://schemas.microsoft.com/office/drawing/2016/5/12/chartex" xmlns:cx5="http://schemas.microsoft.com/office/drawing/2016/5/11/chartex" xmlns:cx4="http://schemas.microsoft.com/office/drawing/2016/5/10/chartex" xmlns:cx3="http://schemas.microsoft.com/office/drawing/2016/5/9/chartex" xmlns:cx2="http://schemas.microsoft.com/office/drawing/2015/10/21/chartex">
           <w:pict>
             <v:line w14:anchorId="1D205794" id="Line 356" o:spid="_x0000_s1026" style="position:absolute;flip:x;z-index:251755008;visibility:visible;mso-wrap-style:square;mso-width-percent:0;mso-height-percent:0;mso-wrap-distance-left:9pt;mso-wrap-distance-top:0;mso-wrap-distance-right:9pt;mso-wrap-distance-bottom:0;mso-position-horizontal:absolute;mso-position-horizontal-relative:page;mso-position-vertical:absolute;mso-position-vertical-relative:page;mso-width-percent:0;mso-height-percent:0;mso-width-relative:page;mso-height-relative:page" from="49.85pt,17.3pt" to="49.85pt,793.7pt" o:gfxdata="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" strokeweight="1.5pt">
               <w10:wrap anchorx="page" anchory="page"/>
@@ -16961,7 +17240,7 @@
 </file>
 
 <file path=word/numbering.xml><?xml version="1.0" encoding="utf-8"?>
-<w:numbering xmlns:wpc="http://schemas.microsoft.com/office/word/2010/wordprocessingCanvas" xmlns:cx="http://schemas.microsoft.com/office/drawing/2014/chartex" xmlns:cx1="http://schemas.microsoft.com/office/drawing/2015/9/8/chartex" xmlns:cx2="http://schemas.microsoft.com/office/drawing/2015/10/21/chartex" xmlns:cx3="http://schemas.microsoft.com/office/drawing/2016/5/9/chartex" xmlns:cx4="http://schemas.microsoft.com/office/drawing/2016/5/10/chartex" xmlns:cx5="http://schemas.microsoft.com/office/drawing/2016/5/11/chartex" xmlns:cx6="http://schemas.microsoft.com/office/drawing/2016/5/12/chartex" xmlns:cx7="http://schemas.microsoft.com/office/drawing/2016/5/13/chartex" xmlns:cx8="http://schemas.microsoft.com/office/drawing/2016/5/14/chartex" xmlns:mc="http://schemas.openxmlformats.org/markup-compatibility/2006" xmlns:aink="http://schemas.microsoft.com/office/drawing/2016/ink" xmlns:am3d="http://schemas.microsoft.com/office/drawing/2017/model3d" xmlns:o="urn:schemas-microsoft-com:office:office" xmlns:oel="http://schemas.microsoft.com/office/2019/extlst" xmlns:r="http://schemas.openxmlformats.org/officeDocument/2006/relationships" xmlns:m="http://schemas.openxmlformats.org/officeDocument/2006/math" xmlns:v="urn:schemas-microsoft-com:vml" xmlns:wp14="http://schemas.microsoft.com/office/word/2010/wordprocessingDrawing" xmlns:wp="http://schemas.openxmlformats.org/drawingml/2006/wordprocessingDrawing" xmlns:w10="urn:schemas-microsoft-com:office:word" xmlns:w="http://schemas.openxmlformats.org/wordprocessingml/2006/main" xmlns:w14="http://schemas.microsoft.com/office/word/2010/wordml" xmlns:w15="http://schemas.microsoft.com/office/word/2012/wordml" xmlns:w16cex="http://schemas.microsoft.com/office/word/2018/wordml/cex" xmlns:w16cid="http://schemas.microsoft.com/office/word/2016/wordml/cid" xmlns:w16="http://schemas.microsoft.com/office/word/2018/wordml" xmlns:w16du="http://schemas.microsoft.com/office/word/2023/wordml/word16du" xmlns:w16sdtdh="http://schemas.microsoft.com/office/word/2020/wordml/sdtdatahash" xmlns:w16se="http://schemas.microsoft.com/office/word/2015/wordml/symex" xmlns:wpg="http://schemas.microsoft.com/office/word/2010/wordprocessingGroup" xmlns:wpi="http://schemas.microsoft.com/office/word/2010/wordprocessingInk" xmlns:wne="http://schemas.microsoft.com/office/word/2006/wordml" xmlns:wps="http://schemas.microsoft.com/office/word/2010/wordprocessingShape" mc:Ignorable="w14 w15 w16se w16cid w16 w16cex w16sdtdh wp14">
+<w:numbering xmlns:wpc="http://schemas.microsoft.com/office/word/2010/wordprocessingCanvas" xmlns:cx="http://schemas.microsoft.com/office/drawing/2014/chartex" xmlns:cx1="http://schemas.microsoft.com/office/drawing/2015/9/8/chartex" xmlns:mc="http://schemas.openxmlformats.org/markup-compatibility/2006" xmlns:o="urn:schemas-microsoft-com:office:office" xmlns:r="http://schemas.openxmlformats.org/officeDocument/2006/relationships" xmlns:m="http://schemas.openxmlformats.org/officeDocument/2006/math" xmlns:v="urn:schemas-microsoft-com:vml" xmlns:wp14="http://schemas.microsoft.com/office/word/2010/wordprocessingDrawing" xmlns:wp="http://schemas.openxmlformats.org/drawingml/2006/wordprocessingDrawing" xmlns:w10="urn:schemas-microsoft-com:office:word" xmlns:w="http://schemas.openxmlformats.org/wordprocessingml/2006/main" xmlns:w14="http://schemas.microsoft.com/office/word/2010/wordml" xmlns:w15="http://schemas.microsoft.com/office/word/2012/wordml" xmlns:w16se="http://schemas.microsoft.com/office/word/2015/wordml/symex" xmlns:wpg="http://schemas.microsoft.com/office/word/2010/wordprocessingGroup" xmlns:wpi="http://schemas.microsoft.com/office/word/2010/wordprocessingInk" xmlns:wne="http://schemas.microsoft.com/office/word/2006/wordml" xmlns:wps="http://schemas.microsoft.com/office/word/2010/wordprocessingShape" mc:Ignorable="w14 w15 w16se wp14">
   <w:numPicBullet w:numPicBulletId="0">
     <w:pict>
       <v:shapetype id="_x0000_t75" coordsize="21600,21600" o:spt="75" o:preferrelative="t" path="m@4@5l@4@11@9@11@9@5xe" filled="f" stroked="f">
@@ -16983,7 +17262,7 @@
         <v:path o:extrusionok="f" gradientshapeok="t" o:connecttype="rect"/>
         <o:lock v:ext="edit" aspectratio="t"/>
       </v:shapetype>
-      <v:shape id="_x0000_i1203" type="#_x0000_t75" style="width:30.75pt;height:17.25pt" o:bullet="t">
+      <v:shape id="_x0000_i1032" type="#_x0000_t75" style="width:30.75pt;height:17.25pt" o:bullet="t">
         <v:imagedata r:id="rId1" o:title=""/>
       </v:shape>
     </w:pict>
@@ -19103,34 +19382,34 @@
       </w:rPr>
     </w:lvl>
   </w:abstractNum>
-  <w:num w:numId="1" w16cid:durableId="153109856">
+  <w:num w:numId="1">
     <w:abstractNumId w:val="9"/>
   </w:num>
-  <w:num w:numId="2" w16cid:durableId="867330427">
+  <w:num w:numId="2">
     <w:abstractNumId w:val="1"/>
   </w:num>
-  <w:num w:numId="3" w16cid:durableId="1299919874">
+  <w:num w:numId="3">
     <w:abstractNumId w:val="17"/>
   </w:num>
-  <w:num w:numId="4" w16cid:durableId="1938437988">
+  <w:num w:numId="4">
     <w:abstractNumId w:val="10"/>
   </w:num>
-  <w:num w:numId="5" w16cid:durableId="1723167069">
+  <w:num w:numId="5">
     <w:abstractNumId w:val="0"/>
   </w:num>
-  <w:num w:numId="6" w16cid:durableId="1117791302">
+  <w:num w:numId="6">
     <w:abstractNumId w:val="4"/>
   </w:num>
-  <w:num w:numId="7" w16cid:durableId="1125465262">
+  <w:num w:numId="7">
     <w:abstractNumId w:val="2"/>
   </w:num>
-  <w:num w:numId="8" w16cid:durableId="1258758846">
+  <w:num w:numId="8">
     <w:abstractNumId w:val="7"/>
   </w:num>
-  <w:num w:numId="9" w16cid:durableId="2108040643">
+  <w:num w:numId="9">
     <w:abstractNumId w:val="15"/>
   </w:num>
-  <w:num w:numId="10" w16cid:durableId="1995835824">
+  <w:num w:numId="10">
     <w:abstractNumId w:val="9"/>
     <w:lvlOverride w:ilvl="0">
       <w:startOverride w:val="2"/>
@@ -19160,28 +19439,28 @@
       <w:startOverride w:val="1"/>
     </w:lvlOverride>
   </w:num>
-  <w:num w:numId="11" w16cid:durableId="100955480">
+  <w:num w:numId="11">
     <w:abstractNumId w:val="14"/>
   </w:num>
-  <w:num w:numId="12" w16cid:durableId="1342587599">
+  <w:num w:numId="12">
     <w:abstractNumId w:val="11"/>
   </w:num>
-  <w:num w:numId="13" w16cid:durableId="558713951">
+  <w:num w:numId="13">
     <w:abstractNumId w:val="16"/>
   </w:num>
-  <w:num w:numId="14" w16cid:durableId="1661036038">
+  <w:num w:numId="14">
     <w:abstractNumId w:val="18"/>
   </w:num>
-  <w:num w:numId="15" w16cid:durableId="1039010301">
+  <w:num w:numId="15">
     <w:abstractNumId w:val="13"/>
   </w:num>
-  <w:num w:numId="16" w16cid:durableId="545337640">
+  <w:num w:numId="16">
     <w:abstractNumId w:val="10"/>
   </w:num>
-  <w:num w:numId="17" w16cid:durableId="489054671">
+  <w:num w:numId="17">
     <w:abstractNumId w:val="6"/>
   </w:num>
-  <w:num w:numId="18" w16cid:durableId="1073545605">
+  <w:num w:numId="18">
     <w:abstractNumId w:val="9"/>
     <w:lvlOverride w:ilvl="0">
       <w:startOverride w:val="1"/>
@@ -19211,7 +19490,7 @@
       <w:startOverride w:val="1"/>
     </w:lvlOverride>
   </w:num>
-  <w:num w:numId="19" w16cid:durableId="397484710">
+  <w:num w:numId="19">
     <w:abstractNumId w:val="9"/>
     <w:lvlOverride w:ilvl="0">
       <w:startOverride w:val="1"/>
@@ -19241,7 +19520,7 @@
       <w:startOverride w:val="1"/>
     </w:lvlOverride>
   </w:num>
-  <w:num w:numId="20" w16cid:durableId="1419868712">
+  <w:num w:numId="20">
     <w:abstractNumId w:val="9"/>
     <w:lvlOverride w:ilvl="0">
       <w:startOverride w:val="1"/>
@@ -19271,16 +19550,16 @@
       <w:startOverride w:val="1"/>
     </w:lvlOverride>
   </w:num>
-  <w:num w:numId="21" w16cid:durableId="897134284">
+  <w:num w:numId="21">
     <w:abstractNumId w:val="8"/>
   </w:num>
-  <w:num w:numId="22" w16cid:durableId="1870143185">
+  <w:num w:numId="22">
     <w:abstractNumId w:val="12"/>
   </w:num>
-  <w:num w:numId="23" w16cid:durableId="122113198">
+  <w:num w:numId="23">
     <w:abstractNumId w:val="5"/>
   </w:num>
-  <w:num w:numId="24" w16cid:durableId="2018924383">
+  <w:num w:numId="24">
     <w:abstractNumId w:val="3"/>
   </w:num>
   <w:numIdMacAtCleanup w:val="5"/>
@@ -19288,7 +19567,7 @@
 </file>
 
 <file path=word/styles.xml><?xml version="1.0" encoding="utf-8"?>
-<w:styles xmlns:mc="http://schemas.openxmlformats.org/markup-compatibility/2006" xmlns:r="http://schemas.openxmlformats.org/officeDocument/2006/relationships" xmlns:w="http://schemas.openxmlformats.org/wordprocessingml/2006/main" xmlns:w14="http://schemas.microsoft.com/office/word/2010/wordml" xmlns:w15="http://schemas.microsoft.com/office/word/2012/wordml" xmlns:w16cex="http://schemas.microsoft.com/office/word/2018/wordml/cex" xmlns:w16cid="http://schemas.microsoft.com/office/word/2016/wordml/cid" xmlns:w16="http://schemas.microsoft.com/office/word/2018/wordml" xmlns:w16sdtdh="http://schemas.microsoft.com/office/word/2020/wordml/sdtdatahash" xmlns:w16se="http://schemas.microsoft.com/office/word/2015/wordml/symex" mc:Ignorable="w14 w15 w16se w16cid w16 w16cex w16sdtdh">
+<w:styles xmlns:mc="http://schemas.openxmlformats.org/markup-compatibility/2006" xmlns:r="http://schemas.openxmlformats.org/officeDocument/2006/relationships" xmlns:w="http://schemas.openxmlformats.org/wordprocessingml/2006/main" xmlns:w14="http://schemas.microsoft.com/office/word/2010/wordml" xmlns:w15="http://schemas.microsoft.com/office/word/2012/wordml" xmlns:w16se="http://schemas.microsoft.com/office/word/2015/wordml/symex" mc:Ignorable="w14 w15 w16se">
   <w:docDefaults>
     <w:rPrDefault>
       <w:rPr>
@@ -19304,7 +19583,7 @@
       </w:pPr>
     </w:pPrDefault>
   </w:docDefaults>
-  <w:latentStyles w:defLockedState="0" w:defUIPriority="0" w:defSemiHidden="0" w:defUnhideWhenUsed="0" w:defQFormat="0" w:count="376">
+  <w:latentStyles w:defLockedState="0" w:defUIPriority="0" w:defSemiHidden="0" w:defUnhideWhenUsed="0" w:defQFormat="0" w:count="371">
     <w:lsdException w:name="Normal" w:qFormat="1"/>
     <w:lsdException w:name="heading 1" w:qFormat="1"/>
     <w:lsdException w:name="heading 2" w:qFormat="1"/>
@@ -19669,11 +19948,6 @@
     <w:lsdException w:name="List Table 5 Dark Accent 6" w:uiPriority="50"/>
     <w:lsdException w:name="List Table 6 Colorful Accent 6" w:uiPriority="51"/>
     <w:lsdException w:name="List Table 7 Colorful Accent 6" w:uiPriority="52"/>
-    <w:lsdException w:name="Mention" w:semiHidden="1" w:uiPriority="99" w:unhideWhenUsed="1"/>
-    <w:lsdException w:name="Smart Hyperlink" w:semiHidden="1" w:uiPriority="99" w:unhideWhenUsed="1"/>
-    <w:lsdException w:name="Hashtag" w:semiHidden="1" w:uiPriority="99" w:unhideWhenUsed="1"/>
-    <w:lsdException w:name="Unresolved Mention" w:semiHidden="1" w:uiPriority="99" w:unhideWhenUsed="1"/>
-    <w:lsdException w:name="Smart Link" w:semiHidden="1" w:uiPriority="99" w:unhideWhenUsed="1"/>
   </w:latentStyles>
   <w:style w:type="paragraph" w:default="1" w:styleId="a1">
     <w:name w:val="Normal"/>
@@ -21102,7 +21376,7 @@
 </file>
 
 <file path=customXml/itemProps1.xml><?xml version="1.0" encoding="utf-8"?>
-<ds:datastoreItem xmlns:ds="http://schemas.openxmlformats.org/officeDocument/2006/customXml" ds:itemID="{5876E77F-E0BF-458A-A844-DC90A5077A7A}">
+<ds:datastoreItem xmlns:ds="http://schemas.openxmlformats.org/officeDocument/2006/customXml" ds:itemID="{A3E6A967-3D22-4B3A-9C1A-0120E611FBEA}">
   <ds:schemaRefs>
     <ds:schemaRef ds:uri="http://schemas.openxmlformats.org/officeDocument/2006/bibliography"/>
   </ds:schemaRefs>

--- a/multifaceted_template.docx
+++ b/multifaceted_template.docx
@@ -44,29 +44,7 @@
           <w:sz w:val="36"/>
           <w:szCs w:val="36"/>
         </w:rPr>
-        <w:t>Северо-Западный НПЦ «</w:t>
-      </w:r>
-      <w:proofErr w:type="spellStart"/>
-      <w:r>
-        <w:rPr>
-          <w:rFonts w:ascii="Times New Roman" w:hAnsi="Times New Roman"/>
-          <w:b/>
-          <w:bCs/>
-          <w:sz w:val="36"/>
-          <w:szCs w:val="36"/>
-        </w:rPr>
-        <w:t>АрхиМет</w:t>
-      </w:r>
-      <w:proofErr w:type="spellEnd"/>
-      <w:r>
-        <w:rPr>
-          <w:rFonts w:ascii="Times New Roman" w:hAnsi="Times New Roman"/>
-          <w:b/>
-          <w:bCs/>
-          <w:sz w:val="36"/>
-          <w:szCs w:val="36"/>
-        </w:rPr>
-        <w:t>»</w:t>
+        <w:t>Северо-Западный НПЦ «АрхиМет»</w:t>
       </w:r>
     </w:p>
     <w:p>
@@ -326,28 +304,19 @@
       <w:pPr>
         <w:ind w:left="8580"/>
         <w:rPr>
+          <w:rFonts w:ascii="Times New Roman" w:hAnsi="Times New Roman"/>
           <w:sz w:val="20"/>
         </w:rPr>
       </w:pPr>
-      <w:proofErr w:type="spellStart"/>
-      <w:r>
-        <w:rPr>
+      <w:r>
+        <w:rPr>
+          <w:rFonts w:ascii="Times New Roman" w:hAnsi="Times New Roman"/>
           <w:b/>
           <w:bCs/>
           <w:sz w:val="21"/>
           <w:szCs w:val="21"/>
         </w:rPr>
-        <w:t>Экз</w:t>
-      </w:r>
-      <w:proofErr w:type="spellEnd"/>
-      <w:r>
-        <w:rPr>
-          <w:b/>
-          <w:bCs/>
-          <w:sz w:val="21"/>
-          <w:szCs w:val="21"/>
-        </w:rPr>
-        <w:t xml:space="preserve"> №___</w:t>
+        <w:t>Экз №___</w:t>
       </w:r>
     </w:p>
     <w:p>
@@ -386,6 +355,7 @@
               <w:ind w:firstLine="57"/>
               <w:jc w:val="center"/>
               <w:rPr>
+                <w:rFonts w:ascii="Times New Roman" w:hAnsi="Times New Roman"/>
                 <w:b/>
                 <w:szCs w:val="24"/>
                 <w:lang w:val="en-US"/>
@@ -393,29 +363,12 @@
             </w:pPr>
             <w:r>
               <w:rPr>
+                <w:rFonts w:ascii="Times New Roman" w:hAnsi="Times New Roman"/>
                 <w:b/>
                 <w:szCs w:val="24"/>
                 <w:lang w:val="en-US"/>
               </w:rPr>
-              <w:t xml:space="preserve">{{ </w:t>
-            </w:r>
-            <w:proofErr w:type="spellStart"/>
-            <w:r>
-              <w:rPr>
-                <w:b/>
-                <w:szCs w:val="24"/>
-                <w:lang w:val="en-US"/>
-              </w:rPr>
-              <w:t>project_name</w:t>
-            </w:r>
-            <w:proofErr w:type="spellEnd"/>
-            <w:r>
-              <w:rPr>
-                <w:b/>
-                <w:szCs w:val="24"/>
-                <w:lang w:val="en-US"/>
-              </w:rPr>
-              <w:t xml:space="preserve"> }}</w:t>
+              <w:t>{{ project_name }}</w:t>
             </w:r>
           </w:p>
         </w:tc>
@@ -437,6 +390,7 @@
               <w:ind w:firstLine="57"/>
               <w:jc w:val="center"/>
               <w:rPr>
+                <w:rFonts w:ascii="Times New Roman" w:hAnsi="Times New Roman"/>
                 <w:b/>
                 <w:szCs w:val="24"/>
                 <w:lang w:val="en-US"/>
@@ -469,6 +423,7 @@
               <w:ind w:left="0" w:firstLine="0"/>
               <w:jc w:val="center"/>
               <w:rPr>
+                <w:rFonts w:ascii="Times New Roman" w:hAnsi="Times New Roman"/>
                 <w:b/>
                 <w:spacing w:val="20"/>
                 <w:kern w:val="32"/>
@@ -477,6 +432,7 @@
             </w:pPr>
             <w:r>
               <w:rPr>
+                <w:rFonts w:ascii="Times New Roman" w:hAnsi="Times New Roman"/>
                 <w:b/>
                 <w:spacing w:val="20"/>
                 <w:kern w:val="32"/>
@@ -510,6 +466,7 @@
               <w:shd w:val="clear" w:color="auto" w:fill="auto"/>
               <w:ind w:left="0" w:firstLine="0"/>
               <w:rPr>
+                <w:rFonts w:ascii="Times New Roman" w:hAnsi="Times New Roman"/>
                 <w:b/>
                 <w:spacing w:val="20"/>
                 <w:kern w:val="32"/>
@@ -536,59 +493,36 @@
               <w:autoSpaceDE w:val="0"/>
               <w:autoSpaceDN w:val="0"/>
               <w:adjustRightInd w:val="0"/>
-              <w:ind w:firstLine="229"/>
+              <w:ind w:left="0" w:firstLine="229"/>
               <w:jc w:val="center"/>
               <w:rPr>
+                <w:rFonts w:ascii="Times New Roman" w:hAnsi="Times New Roman"/>
+                <w:b/>
+                <w:color w:val="000000"/>
+                <w:sz w:val="40"/>
+                <w:szCs w:val="40"/>
+              </w:rPr>
+            </w:pPr>
+            <w:r>
+              <w:rPr>
+                <w:rFonts w:ascii="Times New Roman" w:hAnsi="Times New Roman"/>
                 <w:b/>
                 <w:color w:val="000000"/>
                 <w:sz w:val="40"/>
                 <w:szCs w:val="40"/>
                 <w:lang w:val="en-US"/>
               </w:rPr>
-            </w:pPr>
-            <w:proofErr w:type="gramStart"/>
-            <w:r>
-              <w:rPr>
+              <w:t>{{ project_code }}</w:t>
+            </w:r>
+            <w:r>
+              <w:rPr>
+                <w:rFonts w:ascii="Times New Roman" w:hAnsi="Times New Roman"/>
                 <w:b/>
                 <w:color w:val="000000"/>
                 <w:sz w:val="40"/>
                 <w:szCs w:val="40"/>
-                <w:lang w:val="en-US"/>
-              </w:rPr>
-              <w:t xml:space="preserve">{{ </w:t>
-            </w:r>
-            <w:proofErr w:type="spellStart"/>
-            <w:r>
-              <w:rPr>
-                <w:b/>
-                <w:color w:val="000000"/>
-                <w:sz w:val="40"/>
-                <w:szCs w:val="40"/>
-                <w:lang w:val="en-US"/>
-              </w:rPr>
-              <w:t>project</w:t>
-            </w:r>
-            <w:proofErr w:type="gramEnd"/>
-            <w:r>
-              <w:rPr>
-                <w:b/>
-                <w:color w:val="000000"/>
-                <w:sz w:val="40"/>
-                <w:szCs w:val="40"/>
-                <w:lang w:val="en-US"/>
-              </w:rPr>
-              <w:t>_code</w:t>
-            </w:r>
-            <w:proofErr w:type="spellEnd"/>
-            <w:r>
-              <w:rPr>
-                <w:b/>
-                <w:color w:val="000000"/>
-                <w:sz w:val="40"/>
-                <w:szCs w:val="40"/>
-                <w:lang w:val="en-US"/>
-              </w:rPr>
-              <w:t xml:space="preserve"> }}</w:t>
+              </w:rPr>
+              <w:t>-РО</w:t>
             </w:r>
           </w:p>
           <w:p>
@@ -598,6 +532,7 @@
               <w:adjustRightInd w:val="0"/>
               <w:ind w:firstLine="229"/>
               <w:rPr>
+                <w:rFonts w:ascii="Times New Roman" w:hAnsi="Times New Roman"/>
                 <w:b/>
                 <w:spacing w:val="20"/>
                 <w:kern w:val="32"/>
@@ -688,6 +623,7 @@
               <w:shd w:val="clear" w:color="auto" w:fill="auto"/>
               <w:ind w:left="0" w:firstLine="0"/>
               <w:rPr>
+                <w:rFonts w:ascii="Times New Roman" w:hAnsi="Times New Roman"/>
                 <w:spacing w:val="20"/>
                 <w:kern w:val="32"/>
                 <w:szCs w:val="24"/>
@@ -695,6 +631,7 @@
             </w:pPr>
             <w:r>
               <w:rPr>
+                <w:rFonts w:ascii="Times New Roman" w:hAnsi="Times New Roman"/>
                 <w:spacing w:val="20"/>
                 <w:kern w:val="32"/>
                 <w:szCs w:val="24"/>
@@ -703,6 +640,7 @@
             </w:r>
             <w:r>
               <w:rPr>
+                <w:rFonts w:ascii="Times New Roman" w:hAnsi="Times New Roman"/>
                 <w:noProof/>
               </w:rPr>
               <w:drawing>
@@ -756,6 +694,7 @@
             </w:r>
             <w:r>
               <w:rPr>
+                <w:rFonts w:ascii="Times New Roman" w:hAnsi="Times New Roman"/>
                 <w:spacing w:val="20"/>
                 <w:kern w:val="32"/>
                 <w:szCs w:val="24"/>
@@ -764,6 +703,7 @@
             </w:r>
             <w:r>
               <w:rPr>
+                <w:rFonts w:ascii="Times New Roman" w:hAnsi="Times New Roman"/>
                 <w:spacing w:val="20"/>
                 <w:kern w:val="32"/>
                 <w:szCs w:val="24"/>
@@ -771,6 +711,9 @@
               <w:t>Собин К.Н.</w:t>
             </w:r>
             <w:r>
+              <w:rPr>
+                <w:rFonts w:ascii="Times New Roman" w:hAnsi="Times New Roman"/>
+              </w:rPr>
               <w:t xml:space="preserve"> </w:t>
             </w:r>
           </w:p>
@@ -799,6 +742,7 @@
               <w:ind w:left="0" w:firstLine="0"/>
               <w:jc w:val="center"/>
               <w:rPr>
+                <w:rFonts w:ascii="Times New Roman" w:hAnsi="Times New Roman"/>
                 <w:b/>
                 <w:spacing w:val="20"/>
                 <w:kern w:val="32"/>
@@ -818,6 +762,7 @@
               <w:shd w:val="clear" w:color="auto" w:fill="auto"/>
               <w:ind w:left="0" w:firstLine="0"/>
               <w:rPr>
+                <w:rFonts w:ascii="Times New Roman" w:hAnsi="Times New Roman"/>
                 <w:spacing w:val="20"/>
                 <w:kern w:val="32"/>
                 <w:szCs w:val="24"/>
@@ -825,6 +770,7 @@
             </w:pPr>
             <w:r>
               <w:rPr>
+                <w:rFonts w:ascii="Times New Roman" w:hAnsi="Times New Roman"/>
                 <w:spacing w:val="20"/>
                 <w:kern w:val="32"/>
                 <w:szCs w:val="24"/>
@@ -833,6 +779,7 @@
             </w:r>
             <w:r>
               <w:rPr>
+                <w:rFonts w:ascii="Times New Roman" w:hAnsi="Times New Roman"/>
                 <w:noProof/>
               </w:rPr>
               <w:drawing>
@@ -886,31 +833,17 @@
             </w:r>
             <w:r>
               <w:rPr>
+                <w:rFonts w:ascii="Times New Roman" w:hAnsi="Times New Roman"/>
                 <w:spacing w:val="20"/>
                 <w:kern w:val="32"/>
                 <w:szCs w:val="24"/>
               </w:rPr>
-              <w:t xml:space="preserve"> </w:t>
-            </w:r>
-            <w:proofErr w:type="spellStart"/>
-            <w:r>
-              <w:rPr>
-                <w:spacing w:val="20"/>
-                <w:kern w:val="32"/>
-                <w:szCs w:val="24"/>
-              </w:rPr>
-              <w:t>Родчихин</w:t>
-            </w:r>
-            <w:proofErr w:type="spellEnd"/>
-            <w:r>
-              <w:rPr>
-                <w:spacing w:val="20"/>
-                <w:kern w:val="32"/>
-                <w:szCs w:val="24"/>
-              </w:rPr>
-              <w:t xml:space="preserve"> С.В.</w:t>
-            </w:r>
-            <w:r>
+              <w:t xml:space="preserve"> Родчихин С.В.</w:t>
+            </w:r>
+            <w:r>
+              <w:rPr>
+                <w:rFonts w:ascii="Times New Roman" w:hAnsi="Times New Roman"/>
+              </w:rPr>
               <w:t xml:space="preserve"> </w:t>
             </w:r>
           </w:p>
@@ -927,6 +860,7 @@
               <w:ind w:left="0" w:firstLine="0"/>
               <w:jc w:val="center"/>
               <w:rPr>
+                <w:rFonts w:ascii="Times New Roman" w:hAnsi="Times New Roman"/>
                 <w:b/>
                 <w:spacing w:val="20"/>
                 <w:kern w:val="32"/>
@@ -975,24 +909,24 @@
     <w:p>
       <w:pPr>
         <w:spacing w:line="240" w:lineRule="auto"/>
+        <w:ind w:left="0" w:firstLine="0"/>
+      </w:pPr>
+    </w:p>
+    <w:p>
+      <w:pPr>
+        <w:spacing w:line="240" w:lineRule="auto"/>
         <w:jc w:val="center"/>
         <w:rPr>
+          <w:rFonts w:ascii="Times New Roman" w:hAnsi="Times New Roman"/>
           <w:lang w:val="en-US"/>
         </w:rPr>
       </w:pPr>
-      <w:proofErr w:type="gramStart"/>
-      <w:r>
-        <w:rPr>
+      <w:r>
+        <w:rPr>
+          <w:rFonts w:ascii="Times New Roman" w:hAnsi="Times New Roman"/>
           <w:lang w:val="en-US"/>
         </w:rPr>
-        <w:t>{{ year</w:t>
-      </w:r>
-      <w:proofErr w:type="gramEnd"/>
-      <w:r>
-        <w:rPr>
-          <w:lang w:val="en-US"/>
-        </w:rPr>
-        <w:t xml:space="preserve"> }}</w:t>
+        <w:t>{{ year }}</w:t>
       </w:r>
     </w:p>
     <w:p>
@@ -1546,42 +1480,9 @@
               <w:rPr>
                 <w:noProof/>
                 <w:webHidden/>
-              </w:rPr>
-              <w:fldChar w:fldCharType="begin"/>
-            </w:r>
-            <w:r>
-              <w:rPr>
-                <w:noProof/>
-                <w:webHidden/>
-              </w:rPr>
-              <w:instrText xml:space="preserve"> PAGEREF _Toc75354713 \h </w:instrText>
-            </w:r>
-            <w:r>
-              <w:rPr>
-                <w:noProof/>
-                <w:webHidden/>
-              </w:rPr>
-            </w:r>
-            <w:r>
-              <w:rPr>
-                <w:noProof/>
-                <w:webHidden/>
-              </w:rPr>
-              <w:fldChar w:fldCharType="separate"/>
-            </w:r>
-            <w:r>
-              <w:rPr>
-                <w:noProof/>
-                <w:webHidden/>
-              </w:rPr>
-              <w:t>8</w:t>
-            </w:r>
-            <w:r>
-              <w:rPr>
-                <w:noProof/>
-                <w:webHidden/>
-              </w:rPr>
-              <w:fldChar w:fldCharType="end"/>
+                <w:lang w:val="en-US"/>
+              </w:rPr>
+              <w:t>7</w:t>
             </w:r>
           </w:hyperlink>
         </w:p>
@@ -1777,94 +1678,6 @@
         </w:p>
         <w:p>
           <w:pPr>
-            <w:pStyle w:val="21"/>
-            <w:rPr>
-              <w:rFonts w:asciiTheme="minorHAnsi" w:eastAsiaTheme="minorEastAsia" w:hAnsiTheme="minorHAnsi" w:cstheme="minorBidi"/>
-              <w:b w:val="0"/>
-              <w:bCs w:val="0"/>
-              <w:noProof/>
-              <w:sz w:val="22"/>
-              <w:szCs w:val="22"/>
-            </w:rPr>
-          </w:pPr>
-          <w:hyperlink w:anchor="_Toc75354716" w:history="1">
-            <w:r>
-              <w:rPr>
-                <w:rStyle w:val="a7"/>
-                <w:noProof/>
-              </w:rPr>
-              <w:t>3.2</w:t>
-            </w:r>
-            <w:r>
-              <w:rPr>
-                <w:rFonts w:asciiTheme="minorHAnsi" w:eastAsiaTheme="minorEastAsia" w:hAnsiTheme="minorHAnsi" w:cstheme="minorBidi"/>
-                <w:b w:val="0"/>
-                <w:bCs w:val="0"/>
-                <w:noProof/>
-                <w:sz w:val="22"/>
-                <w:szCs w:val="22"/>
-              </w:rPr>
-              <w:tab/>
-            </w:r>
-            <w:r>
-              <w:rPr>
-                <w:rStyle w:val="a7"/>
-                <w:noProof/>
-              </w:rPr>
-              <w:t>Характеристики сечений опоры</w:t>
-            </w:r>
-            <w:r>
-              <w:rPr>
-                <w:noProof/>
-                <w:webHidden/>
-              </w:rPr>
-              <w:tab/>
-            </w:r>
-            <w:r>
-              <w:rPr>
-                <w:noProof/>
-                <w:webHidden/>
-              </w:rPr>
-              <w:fldChar w:fldCharType="begin"/>
-            </w:r>
-            <w:r>
-              <w:rPr>
-                <w:noProof/>
-                <w:webHidden/>
-              </w:rPr>
-              <w:instrText xml:space="preserve"> PAGEREF _Toc75354716 \h </w:instrText>
-            </w:r>
-            <w:r>
-              <w:rPr>
-                <w:noProof/>
-                <w:webHidden/>
-              </w:rPr>
-            </w:r>
-            <w:r>
-              <w:rPr>
-                <w:noProof/>
-                <w:webHidden/>
-              </w:rPr>
-              <w:fldChar w:fldCharType="separate"/>
-            </w:r>
-            <w:r>
-              <w:rPr>
-                <w:noProof/>
-                <w:webHidden/>
-              </w:rPr>
-              <w:t>10</w:t>
-            </w:r>
-            <w:r>
-              <w:rPr>
-                <w:noProof/>
-                <w:webHidden/>
-              </w:rPr>
-              <w:fldChar w:fldCharType="end"/>
-            </w:r>
-          </w:hyperlink>
-        </w:p>
-        <w:p>
-          <w:pPr>
             <w:pStyle w:val="10"/>
             <w:tabs>
               <w:tab w:val="left" w:pos="1100"/>
@@ -1954,7 +1767,15 @@
                 <w:noProof/>
                 <w:webHidden/>
               </w:rPr>
-              <w:t>11</w:t>
+              <w:t>1</w:t>
+            </w:r>
+            <w:r>
+              <w:rPr>
+                <w:noProof/>
+                <w:webHidden/>
+                <w:lang w:val="en-US"/>
+              </w:rPr>
+              <w:t>0</w:t>
             </w:r>
             <w:r>
               <w:rPr>
@@ -2042,7 +1863,15 @@
                 <w:noProof/>
                 <w:webHidden/>
               </w:rPr>
-              <w:t>11</w:t>
+              <w:t>1</w:t>
+            </w:r>
+            <w:r>
+              <w:rPr>
+                <w:noProof/>
+                <w:webHidden/>
+                <w:lang w:val="en-US"/>
+              </w:rPr>
+              <w:t>0</w:t>
             </w:r>
             <w:r>
               <w:rPr>
@@ -2145,7 +1974,15 @@
                 <w:noProof/>
                 <w:webHidden/>
               </w:rPr>
-              <w:t>12</w:t>
+              <w:t>1</w:t>
+            </w:r>
+            <w:r>
+              <w:rPr>
+                <w:noProof/>
+                <w:webHidden/>
+                <w:lang w:val="en-US"/>
+              </w:rPr>
+              <w:t>1</w:t>
             </w:r>
             <w:r>
               <w:rPr>
@@ -2336,183 +2173,15 @@
                 <w:noProof/>
                 <w:webHidden/>
               </w:rPr>
-              <w:t>17</w:t>
+              <w:t>1</w:t>
             </w:r>
             <w:r>
               <w:rPr>
                 <w:noProof/>
                 <w:webHidden/>
-              </w:rPr>
-              <w:fldChar w:fldCharType="end"/>
-            </w:r>
-          </w:hyperlink>
-        </w:p>
-        <w:p>
-          <w:pPr>
-            <w:pStyle w:val="21"/>
-            <w:rPr>
-              <w:rFonts w:asciiTheme="minorHAnsi" w:eastAsiaTheme="minorEastAsia" w:hAnsiTheme="minorHAnsi" w:cstheme="minorBidi"/>
-              <w:b w:val="0"/>
-              <w:bCs w:val="0"/>
-              <w:noProof/>
-              <w:sz w:val="22"/>
-              <w:szCs w:val="22"/>
-            </w:rPr>
-          </w:pPr>
-          <w:hyperlink w:anchor="_Toc75354722" w:history="1">
-            <w:r>
-              <w:rPr>
-                <w:rStyle w:val="a7"/>
-                <w:noProof/>
-              </w:rPr>
-              <w:t>4.5</w:t>
-            </w:r>
-            <w:r>
-              <w:rPr>
-                <w:rFonts w:asciiTheme="minorHAnsi" w:eastAsiaTheme="minorEastAsia" w:hAnsiTheme="minorHAnsi" w:cstheme="minorBidi"/>
-                <w:b w:val="0"/>
-                <w:bCs w:val="0"/>
-                <w:noProof/>
-                <w:sz w:val="22"/>
-                <w:szCs w:val="22"/>
-              </w:rPr>
-              <w:tab/>
-            </w:r>
-            <w:r>
-              <w:rPr>
-                <w:rStyle w:val="a7"/>
-                <w:noProof/>
-              </w:rPr>
-              <w:t>Проверка прочности болтовых соединений опоры</w:t>
-            </w:r>
-            <w:r>
-              <w:rPr>
-                <w:noProof/>
-                <w:webHidden/>
-              </w:rPr>
-              <w:tab/>
-            </w:r>
-            <w:r>
-              <w:rPr>
-                <w:noProof/>
-                <w:webHidden/>
-              </w:rPr>
-              <w:fldChar w:fldCharType="begin"/>
-            </w:r>
-            <w:r>
-              <w:rPr>
-                <w:noProof/>
-                <w:webHidden/>
-              </w:rPr>
-              <w:instrText xml:space="preserve"> PAGEREF _Toc75354722 \h </w:instrText>
-            </w:r>
-            <w:r>
-              <w:rPr>
-                <w:noProof/>
-                <w:webHidden/>
-              </w:rPr>
-            </w:r>
-            <w:r>
-              <w:rPr>
-                <w:noProof/>
-                <w:webHidden/>
-              </w:rPr>
-              <w:fldChar w:fldCharType="separate"/>
-            </w:r>
-            <w:r>
-              <w:rPr>
-                <w:noProof/>
-                <w:webHidden/>
-              </w:rPr>
-              <w:t>17</w:t>
-            </w:r>
-            <w:r>
-              <w:rPr>
-                <w:noProof/>
-                <w:webHidden/>
-              </w:rPr>
-              <w:fldChar w:fldCharType="end"/>
-            </w:r>
-          </w:hyperlink>
-        </w:p>
-        <w:p>
-          <w:pPr>
-            <w:pStyle w:val="21"/>
-            <w:rPr>
-              <w:rFonts w:asciiTheme="minorHAnsi" w:eastAsiaTheme="minorEastAsia" w:hAnsiTheme="minorHAnsi" w:cstheme="minorBidi"/>
-              <w:b w:val="0"/>
-              <w:bCs w:val="0"/>
-              <w:noProof/>
-              <w:sz w:val="22"/>
-              <w:szCs w:val="22"/>
-            </w:rPr>
-          </w:pPr>
-          <w:hyperlink w:anchor="_Toc75354723" w:history="1">
-            <w:r>
-              <w:rPr>
-                <w:rStyle w:val="a7"/>
-                <w:noProof/>
-              </w:rPr>
-              <w:t>4.6</w:t>
-            </w:r>
-            <w:r>
-              <w:rPr>
-                <w:rFonts w:asciiTheme="minorHAnsi" w:eastAsiaTheme="minorEastAsia" w:hAnsiTheme="minorHAnsi" w:cstheme="minorBidi"/>
-                <w:b w:val="0"/>
-                <w:bCs w:val="0"/>
-                <w:noProof/>
-                <w:sz w:val="22"/>
-                <w:szCs w:val="22"/>
-              </w:rPr>
-              <w:tab/>
-            </w:r>
-            <w:r>
-              <w:rPr>
-                <w:rStyle w:val="a7"/>
-                <w:noProof/>
-              </w:rPr>
-              <w:t>Расчет фланцевого соединения</w:t>
-            </w:r>
-            <w:r>
-              <w:rPr>
-                <w:noProof/>
-                <w:webHidden/>
-              </w:rPr>
-              <w:tab/>
-            </w:r>
-            <w:r>
-              <w:rPr>
-                <w:noProof/>
-                <w:webHidden/>
-              </w:rPr>
-              <w:fldChar w:fldCharType="begin"/>
-            </w:r>
-            <w:r>
-              <w:rPr>
-                <w:noProof/>
-                <w:webHidden/>
-              </w:rPr>
-              <w:instrText xml:space="preserve"> PAGEREF _Toc75354723 \h </w:instrText>
-            </w:r>
-            <w:r>
-              <w:rPr>
-                <w:noProof/>
-                <w:webHidden/>
-              </w:rPr>
-            </w:r>
-            <w:r>
-              <w:rPr>
-                <w:noProof/>
-                <w:webHidden/>
-              </w:rPr>
-              <w:fldChar w:fldCharType="separate"/>
-            </w:r>
-            <w:r>
-              <w:rPr>
-                <w:noProof/>
-                <w:webHidden/>
-              </w:rPr>
-              <w:t>19</w:t>
+                <w:lang w:val="en-US"/>
+              </w:rPr>
+              <w:t>6</w:t>
             </w:r>
             <w:r>
               <w:rPr>
@@ -2572,42 +2241,9 @@
               <w:rPr>
                 <w:noProof/>
                 <w:webHidden/>
-              </w:rPr>
-              <w:fldChar w:fldCharType="begin"/>
-            </w:r>
-            <w:r>
-              <w:rPr>
-                <w:noProof/>
-                <w:webHidden/>
-              </w:rPr>
-              <w:instrText xml:space="preserve"> PAGEREF _Toc75354724 \h </w:instrText>
-            </w:r>
-            <w:r>
-              <w:rPr>
-                <w:noProof/>
-                <w:webHidden/>
-              </w:rPr>
-            </w:r>
-            <w:r>
-              <w:rPr>
-                <w:noProof/>
-                <w:webHidden/>
-              </w:rPr>
-              <w:fldChar w:fldCharType="separate"/>
-            </w:r>
-            <w:r>
-              <w:rPr>
-                <w:noProof/>
-                <w:webHidden/>
-              </w:rPr>
-              <w:t>26</w:t>
-            </w:r>
-            <w:r>
-              <w:rPr>
-                <w:noProof/>
-                <w:webHidden/>
-              </w:rPr>
-              <w:fldChar w:fldCharType="end"/>
+                <w:lang w:val="en-US"/>
+              </w:rPr>
+              <w:t>17</w:t>
             </w:r>
           </w:hyperlink>
         </w:p>
@@ -2646,116 +2282,9 @@
               <w:rPr>
                 <w:noProof/>
                 <w:webHidden/>
-              </w:rPr>
-              <w:fldChar w:fldCharType="begin"/>
-            </w:r>
-            <w:r>
-              <w:rPr>
-                <w:noProof/>
-                <w:webHidden/>
-              </w:rPr>
-              <w:instrText xml:space="preserve"> PAGEREF _Toc75354725 \h </w:instrText>
-            </w:r>
-            <w:r>
-              <w:rPr>
-                <w:noProof/>
-                <w:webHidden/>
-              </w:rPr>
-            </w:r>
-            <w:r>
-              <w:rPr>
-                <w:noProof/>
-                <w:webHidden/>
-              </w:rPr>
-              <w:fldChar w:fldCharType="separate"/>
-            </w:r>
-            <w:r>
-              <w:rPr>
-                <w:noProof/>
-                <w:webHidden/>
-              </w:rPr>
-              <w:t>32</w:t>
-            </w:r>
-            <w:r>
-              <w:rPr>
-                <w:noProof/>
-                <w:webHidden/>
-              </w:rPr>
-              <w:fldChar w:fldCharType="end"/>
-            </w:r>
-          </w:hyperlink>
-        </w:p>
-        <w:p>
-          <w:pPr>
-            <w:pStyle w:val="10"/>
-            <w:tabs>
-              <w:tab w:val="right" w:leader="dot" w:pos="10308"/>
-            </w:tabs>
-            <w:rPr>
-              <w:rFonts w:asciiTheme="minorHAnsi" w:eastAsiaTheme="minorEastAsia" w:hAnsiTheme="minorHAnsi" w:cstheme="minorBidi"/>
-              <w:b w:val="0"/>
-              <w:bCs w:val="0"/>
-              <w:caps w:val="0"/>
-              <w:noProof/>
-              <w:sz w:val="22"/>
-              <w:szCs w:val="22"/>
-            </w:rPr>
-          </w:pPr>
-          <w:hyperlink w:anchor="_Toc75354726" w:history="1">
-            <w:r>
-              <w:rPr>
-                <w:rStyle w:val="a7"/>
-                <w:noProof/>
-              </w:rPr>
-              <w:t>ПРИЛОЖЕНИЕ Б</w:t>
-            </w:r>
-            <w:r>
-              <w:rPr>
-                <w:noProof/>
-                <w:webHidden/>
-              </w:rPr>
-              <w:tab/>
-            </w:r>
-            <w:r>
-              <w:rPr>
-                <w:noProof/>
-                <w:webHidden/>
-              </w:rPr>
-              <w:fldChar w:fldCharType="begin"/>
-            </w:r>
-            <w:r>
-              <w:rPr>
-                <w:noProof/>
-                <w:webHidden/>
-              </w:rPr>
-              <w:instrText xml:space="preserve"> PAGEREF _Toc75354726 \h </w:instrText>
-            </w:r>
-            <w:r>
-              <w:rPr>
-                <w:noProof/>
-                <w:webHidden/>
-              </w:rPr>
-            </w:r>
-            <w:r>
-              <w:rPr>
-                <w:noProof/>
-                <w:webHidden/>
-              </w:rPr>
-              <w:fldChar w:fldCharType="separate"/>
-            </w:r>
-            <w:r>
-              <w:rPr>
-                <w:noProof/>
-                <w:webHidden/>
-              </w:rPr>
-              <w:t>36</w:t>
-            </w:r>
-            <w:r>
-              <w:rPr>
-                <w:noProof/>
-                <w:webHidden/>
-              </w:rPr>
-              <w:fldChar w:fldCharType="end"/>
+                <w:lang w:val="en-US"/>
+              </w:rPr>
+              <w:t>18</w:t>
             </w:r>
           </w:hyperlink>
         </w:p>
@@ -2791,6 +2320,8 @@
           <w:docGrid w:linePitch="326"/>
         </w:sectPr>
       </w:pPr>
+      <w:bookmarkStart w:id="2" w:name="_GoBack"/>
+      <w:bookmarkEnd w:id="2"/>
     </w:p>
     <w:p>
       <w:pPr>
@@ -2800,8 +2331,8 @@
           <w:szCs w:val="24"/>
         </w:rPr>
       </w:pPr>
-      <w:bookmarkStart w:id="2" w:name="_Toc75354708"/>
-      <w:bookmarkStart w:id="3" w:name="_Toc459291487"/>
+      <w:bookmarkStart w:id="3" w:name="_Toc75354708"/>
+      <w:bookmarkStart w:id="4" w:name="_Toc459291487"/>
       <w:bookmarkEnd w:id="0"/>
       <w:r>
         <w:rPr>
@@ -2811,7 +2342,7 @@
         <w:lastRenderedPageBreak/>
         <w:t>Нормативные ссылки</w:t>
       </w:r>
-      <w:bookmarkEnd w:id="2"/>
+      <w:bookmarkEnd w:id="3"/>
     </w:p>
     <w:p>
       <w:r>
@@ -3543,13 +3074,8 @@
               <w:jc w:val="left"/>
             </w:pPr>
             <w:r>
-              <w:t xml:space="preserve">Нормы технологического проектирования воздушных линий электропередачи напряжением 35-750 </w:t>
-            </w:r>
-            <w:proofErr w:type="spellStart"/>
-            <w:r>
-              <w:t>кВ</w:t>
-            </w:r>
-            <w:proofErr w:type="spellEnd"/>
+              <w:t>Нормы технологического проектирования воздушных линий электропередачи напряжением 35-750 кВ</w:t>
+            </w:r>
           </w:p>
         </w:tc>
       </w:tr>
@@ -3590,13 +3116,8 @@
               <w:jc w:val="left"/>
             </w:pPr>
             <w:r>
-              <w:t xml:space="preserve">Руководство по проектированию многогранных опор и фундаментов к ним для ВЛ напряжением 110-500 </w:t>
-            </w:r>
-            <w:proofErr w:type="spellStart"/>
-            <w:r>
-              <w:t>кВ</w:t>
-            </w:r>
-            <w:proofErr w:type="spellEnd"/>
+              <w:t>Руководство по проектированию многогранных опор и фундаментов к ним для ВЛ напряжением 110-500 кВ</w:t>
+            </w:r>
           </w:p>
         </w:tc>
       </w:tr>
@@ -3610,7 +3131,7 @@
           <w:szCs w:val="24"/>
         </w:rPr>
       </w:pPr>
-      <w:bookmarkStart w:id="4" w:name="_Toc75354709"/>
+      <w:bookmarkStart w:id="5" w:name="_Toc75354709"/>
       <w:r>
         <w:rPr>
           <w:sz w:val="24"/>
@@ -3619,7 +3140,7 @@
         <w:lastRenderedPageBreak/>
         <w:t>Исходные данные</w:t>
       </w:r>
-      <w:bookmarkEnd w:id="3"/>
+      <w:bookmarkEnd w:id="4"/>
       <w:r>
         <w:rPr>
           <w:sz w:val="24"/>
@@ -3634,7 +3155,7 @@
         </w:rPr>
         <w:t>для расчета опор</w:t>
       </w:r>
-      <w:bookmarkEnd w:id="4"/>
+      <w:bookmarkEnd w:id="5"/>
     </w:p>
     <w:p>
       <w:pPr>
@@ -3644,16 +3165,16 @@
           <w:szCs w:val="24"/>
         </w:rPr>
       </w:pPr>
-      <w:bookmarkStart w:id="5" w:name="_Toc459291488"/>
-      <w:bookmarkStart w:id="6" w:name="_Toc75354710"/>
+      <w:bookmarkStart w:id="6" w:name="_Toc459291488"/>
+      <w:bookmarkStart w:id="7" w:name="_Toc75354710"/>
       <w:r>
         <w:rPr>
           <w:szCs w:val="24"/>
         </w:rPr>
         <w:t>Климатические условия</w:t>
       </w:r>
-      <w:bookmarkEnd w:id="5"/>
       <w:bookmarkEnd w:id="6"/>
+      <w:bookmarkEnd w:id="7"/>
     </w:p>
     <w:p>
       <w:r>
@@ -3868,23 +3389,7 @@
                 <w:rFonts w:eastAsia="MS Mincho"/>
                 <w:szCs w:val="24"/>
               </w:rPr>
-              <w:t>над поверхностью земли (</w:t>
-            </w:r>
-            <w:proofErr w:type="spellStart"/>
-            <w:r>
-              <w:rPr>
-                <w:rFonts w:eastAsia="MS Mincho"/>
-                <w:szCs w:val="24"/>
-              </w:rPr>
-              <w:t>Wо</w:t>
-            </w:r>
-            <w:proofErr w:type="spellEnd"/>
-            <w:r>
-              <w:rPr>
-                <w:rFonts w:eastAsia="MS Mincho"/>
-                <w:szCs w:val="24"/>
-              </w:rPr>
-              <w:t xml:space="preserve">), </w:t>
+              <w:t xml:space="preserve">над поверхностью земли (Wо), </w:t>
             </w:r>
             <w:r>
               <w:rPr>
@@ -3915,41 +3420,13 @@
                 <w:szCs w:val="24"/>
               </w:rPr>
             </w:pPr>
-            <w:proofErr w:type="gramStart"/>
             <w:r>
               <w:rPr>
                 <w:rFonts w:eastAsia="MS Mincho"/>
                 <w:szCs w:val="24"/>
                 <w:lang w:val="en-US"/>
               </w:rPr>
-              <w:t xml:space="preserve">{{ </w:t>
-            </w:r>
-            <w:proofErr w:type="spellStart"/>
-            <w:r>
-              <w:rPr>
-                <w:rFonts w:eastAsia="MS Mincho"/>
-                <w:szCs w:val="24"/>
-                <w:lang w:val="en-US"/>
-              </w:rPr>
-              <w:t>wind</w:t>
-            </w:r>
-            <w:proofErr w:type="gramEnd"/>
-            <w:r>
-              <w:rPr>
-                <w:rFonts w:eastAsia="MS Mincho"/>
-                <w:szCs w:val="24"/>
-                <w:lang w:val="en-US"/>
-              </w:rPr>
-              <w:t>_region</w:t>
-            </w:r>
-            <w:proofErr w:type="spellEnd"/>
-            <w:r>
-              <w:rPr>
-                <w:rFonts w:eastAsia="MS Mincho"/>
-                <w:szCs w:val="24"/>
-                <w:lang w:val="en-US"/>
-              </w:rPr>
-              <w:t xml:space="preserve"> }}</w:t>
+              <w:t>{{ wind_region }}</w:t>
             </w:r>
           </w:p>
           <w:p>
@@ -3978,25 +3455,7 @@
                 <w:szCs w:val="24"/>
                 <w:lang w:val="en-US"/>
               </w:rPr>
-              <w:t xml:space="preserve">{{ </w:t>
-            </w:r>
-            <w:proofErr w:type="spellStart"/>
-            <w:r>
-              <w:rPr>
-                <w:rFonts w:eastAsia="MS Mincho"/>
-                <w:szCs w:val="24"/>
-                <w:lang w:val="en-US"/>
-              </w:rPr>
-              <w:t>wind_pressure</w:t>
-            </w:r>
-            <w:proofErr w:type="spellEnd"/>
-            <w:r>
-              <w:rPr>
-                <w:rFonts w:eastAsia="MS Mincho"/>
-                <w:szCs w:val="24"/>
-                <w:lang w:val="en-US"/>
-              </w:rPr>
-              <w:t xml:space="preserve"> }}</w:t>
+              <w:t>{{ wind_pressure }}</w:t>
             </w:r>
           </w:p>
         </w:tc>
@@ -4196,41 +3655,13 @@
                 <w:szCs w:val="24"/>
               </w:rPr>
             </w:pPr>
-            <w:proofErr w:type="gramStart"/>
             <w:r>
               <w:rPr>
                 <w:rFonts w:eastAsia="MS Mincho"/>
                 <w:szCs w:val="24"/>
                 <w:lang w:val="en-US"/>
               </w:rPr>
-              <w:t xml:space="preserve">{{ </w:t>
-            </w:r>
-            <w:proofErr w:type="spellStart"/>
-            <w:r>
-              <w:rPr>
-                <w:rFonts w:eastAsia="MS Mincho"/>
-                <w:szCs w:val="24"/>
-                <w:lang w:val="en-US"/>
-              </w:rPr>
-              <w:t>ice</w:t>
-            </w:r>
-            <w:proofErr w:type="gramEnd"/>
-            <w:r>
-              <w:rPr>
-                <w:rFonts w:eastAsia="MS Mincho"/>
-                <w:szCs w:val="24"/>
-                <w:lang w:val="en-US"/>
-              </w:rPr>
-              <w:t>_region</w:t>
-            </w:r>
-            <w:proofErr w:type="spellEnd"/>
-            <w:r>
-              <w:rPr>
-                <w:rFonts w:eastAsia="MS Mincho"/>
-                <w:szCs w:val="24"/>
-                <w:lang w:val="en-US"/>
-              </w:rPr>
-              <w:t xml:space="preserve"> }}</w:t>
+              <w:t>{{ ice_region }}</w:t>
             </w:r>
           </w:p>
           <w:p>
@@ -4250,25 +3681,7 @@
                 <w:szCs w:val="24"/>
                 <w:lang w:val="en-US"/>
               </w:rPr>
-              <w:t xml:space="preserve">{{ </w:t>
-            </w:r>
-            <w:proofErr w:type="spellStart"/>
-            <w:r>
-              <w:rPr>
-                <w:rFonts w:eastAsia="MS Mincho"/>
-                <w:szCs w:val="24"/>
-                <w:lang w:val="en-US"/>
-              </w:rPr>
-              <w:t>ice_thickness</w:t>
-            </w:r>
-            <w:proofErr w:type="spellEnd"/>
-            <w:r>
-              <w:rPr>
-                <w:rFonts w:eastAsia="MS Mincho"/>
-                <w:szCs w:val="24"/>
-                <w:lang w:val="en-US"/>
-              </w:rPr>
-              <w:t xml:space="preserve"> }}</w:t>
+              <w:t>{{ ice_thickness }}</w:t>
             </w:r>
           </w:p>
         </w:tc>
@@ -4367,25 +3780,7 @@
                 <w:szCs w:val="24"/>
                 <w:lang w:val="en-US"/>
               </w:rPr>
-              <w:t xml:space="preserve">{{ </w:t>
-            </w:r>
-            <w:proofErr w:type="spellStart"/>
-            <w:r>
-              <w:rPr>
-                <w:rFonts w:eastAsia="MS Mincho"/>
-                <w:szCs w:val="24"/>
-                <w:lang w:val="en-US"/>
-              </w:rPr>
-              <w:t>ice_wind_pressure</w:t>
-            </w:r>
-            <w:proofErr w:type="spellEnd"/>
-            <w:r>
-              <w:rPr>
-                <w:rFonts w:eastAsia="MS Mincho"/>
-                <w:szCs w:val="24"/>
-                <w:lang w:val="en-US"/>
-              </w:rPr>
-              <w:t xml:space="preserve"> }}</w:t>
+              <w:t>{{ ice_wind_pressure }}</w:t>
             </w:r>
           </w:p>
         </w:tc>
@@ -4575,41 +3970,13 @@
                 <w:lang w:val="en-US"/>
               </w:rPr>
             </w:pPr>
-            <w:proofErr w:type="gramStart"/>
             <w:r>
               <w:rPr>
                 <w:rFonts w:eastAsia="MS Mincho"/>
                 <w:szCs w:val="24"/>
                 <w:lang w:val="en-US"/>
               </w:rPr>
-              <w:t xml:space="preserve">{{ </w:t>
-            </w:r>
-            <w:proofErr w:type="spellStart"/>
-            <w:r>
-              <w:rPr>
-                <w:rFonts w:eastAsia="MS Mincho"/>
-                <w:szCs w:val="24"/>
-                <w:lang w:val="en-US"/>
-              </w:rPr>
-              <w:t>year</w:t>
-            </w:r>
-            <w:proofErr w:type="gramEnd"/>
-            <w:r>
-              <w:rPr>
-                <w:rFonts w:eastAsia="MS Mincho"/>
-                <w:szCs w:val="24"/>
-                <w:lang w:val="en-US"/>
-              </w:rPr>
-              <w:t>_average_temp</w:t>
-            </w:r>
-            <w:proofErr w:type="spellEnd"/>
-            <w:r>
-              <w:rPr>
-                <w:rFonts w:eastAsia="MS Mincho"/>
-                <w:szCs w:val="24"/>
-                <w:lang w:val="en-US"/>
-              </w:rPr>
-              <w:t xml:space="preserve"> }}</w:t>
+              <w:t>{{ year_average_temp }}</w:t>
             </w:r>
           </w:p>
           <w:p>
@@ -4622,41 +3989,13 @@
                 <w:lang w:val="en-US"/>
               </w:rPr>
             </w:pPr>
-            <w:proofErr w:type="gramStart"/>
             <w:r>
               <w:rPr>
                 <w:rFonts w:eastAsia="MS Mincho"/>
                 <w:szCs w:val="24"/>
                 <w:lang w:val="en-US"/>
               </w:rPr>
-              <w:t xml:space="preserve">{{ </w:t>
-            </w:r>
-            <w:proofErr w:type="spellStart"/>
-            <w:r>
-              <w:rPr>
-                <w:rFonts w:eastAsia="MS Mincho"/>
-                <w:szCs w:val="24"/>
-                <w:lang w:val="en-US"/>
-              </w:rPr>
-              <w:t>min</w:t>
-            </w:r>
-            <w:proofErr w:type="gramEnd"/>
-            <w:r>
-              <w:rPr>
-                <w:rFonts w:eastAsia="MS Mincho"/>
-                <w:szCs w:val="24"/>
-                <w:lang w:val="en-US"/>
-              </w:rPr>
-              <w:t>_temp</w:t>
-            </w:r>
-            <w:proofErr w:type="spellEnd"/>
-            <w:r>
-              <w:rPr>
-                <w:rFonts w:eastAsia="MS Mincho"/>
-                <w:szCs w:val="24"/>
-                <w:lang w:val="en-US"/>
-              </w:rPr>
-              <w:t xml:space="preserve"> }}</w:t>
+              <w:t>{{ min_temp }}</w:t>
             </w:r>
           </w:p>
           <w:p>
@@ -4669,41 +4008,13 @@
                 <w:lang w:val="en-US"/>
               </w:rPr>
             </w:pPr>
-            <w:proofErr w:type="gramStart"/>
             <w:r>
               <w:rPr>
                 <w:rFonts w:eastAsia="MS Mincho"/>
                 <w:szCs w:val="24"/>
                 <w:lang w:val="en-US"/>
               </w:rPr>
-              <w:t xml:space="preserve">{{ </w:t>
-            </w:r>
-            <w:proofErr w:type="spellStart"/>
-            <w:r>
-              <w:rPr>
-                <w:rFonts w:eastAsia="MS Mincho"/>
-                <w:szCs w:val="24"/>
-                <w:lang w:val="en-US"/>
-              </w:rPr>
-              <w:t>wind</w:t>
-            </w:r>
-            <w:proofErr w:type="gramEnd"/>
-            <w:r>
-              <w:rPr>
-                <w:rFonts w:eastAsia="MS Mincho"/>
-                <w:szCs w:val="24"/>
-                <w:lang w:val="en-US"/>
-              </w:rPr>
-              <w:t>_temp</w:t>
-            </w:r>
-            <w:proofErr w:type="spellEnd"/>
-            <w:r>
-              <w:rPr>
-                <w:rFonts w:eastAsia="MS Mincho"/>
-                <w:szCs w:val="24"/>
-                <w:lang w:val="en-US"/>
-              </w:rPr>
-              <w:t xml:space="preserve"> }}</w:t>
+              <w:t>{{ wind_temp }}</w:t>
             </w:r>
           </w:p>
           <w:p>
@@ -4716,41 +4027,13 @@
                 <w:lang w:val="en-US"/>
               </w:rPr>
             </w:pPr>
-            <w:proofErr w:type="gramStart"/>
             <w:r>
               <w:rPr>
                 <w:rFonts w:eastAsia="MS Mincho"/>
                 <w:szCs w:val="24"/>
                 <w:lang w:val="en-US"/>
               </w:rPr>
-              <w:t xml:space="preserve">{{ </w:t>
-            </w:r>
-            <w:proofErr w:type="spellStart"/>
-            <w:r>
-              <w:rPr>
-                <w:rFonts w:eastAsia="MS Mincho"/>
-                <w:szCs w:val="24"/>
-                <w:lang w:val="en-US"/>
-              </w:rPr>
-              <w:t>ice</w:t>
-            </w:r>
-            <w:proofErr w:type="gramEnd"/>
-            <w:r>
-              <w:rPr>
-                <w:rFonts w:eastAsia="MS Mincho"/>
-                <w:szCs w:val="24"/>
-                <w:lang w:val="en-US"/>
-              </w:rPr>
-              <w:t>_temp</w:t>
-            </w:r>
-            <w:proofErr w:type="spellEnd"/>
-            <w:r>
-              <w:rPr>
-                <w:rFonts w:eastAsia="MS Mincho"/>
-                <w:szCs w:val="24"/>
-                <w:lang w:val="en-US"/>
-              </w:rPr>
-              <w:t xml:space="preserve"> }}</w:t>
+              <w:t>{{ ice_temp }}</w:t>
             </w:r>
           </w:p>
           <w:p>
@@ -4777,25 +4060,7 @@
                 <w:szCs w:val="24"/>
                 <w:lang w:val="en-US"/>
               </w:rPr>
-              <w:t xml:space="preserve">{{ </w:t>
-            </w:r>
-            <w:proofErr w:type="spellStart"/>
-            <w:r>
-              <w:rPr>
-                <w:rFonts w:eastAsia="MS Mincho"/>
-                <w:szCs w:val="24"/>
-                <w:lang w:val="en-US"/>
-              </w:rPr>
-              <w:t>max_temp</w:t>
-            </w:r>
-            <w:proofErr w:type="spellEnd"/>
-            <w:r>
-              <w:rPr>
-                <w:rFonts w:eastAsia="MS Mincho"/>
-                <w:szCs w:val="24"/>
-                <w:lang w:val="en-US"/>
-              </w:rPr>
-              <w:t xml:space="preserve"> }}</w:t>
+              <w:t>{{ max_temp }}</w:t>
             </w:r>
           </w:p>
         </w:tc>
@@ -4937,41 +4202,13 @@
                 <w:lang w:val="en-US"/>
               </w:rPr>
             </w:pPr>
-            <w:proofErr w:type="gramStart"/>
             <w:r>
               <w:rPr>
                 <w:rFonts w:eastAsia="MS Mincho"/>
                 <w:szCs w:val="24"/>
                 <w:lang w:val="en-US"/>
               </w:rPr>
-              <w:t xml:space="preserve">{{ </w:t>
-            </w:r>
-            <w:proofErr w:type="spellStart"/>
-            <w:r>
-              <w:rPr>
-                <w:rFonts w:eastAsia="MS Mincho"/>
-                <w:szCs w:val="24"/>
-                <w:lang w:val="en-US"/>
-              </w:rPr>
-              <w:t>wind</w:t>
-            </w:r>
-            <w:proofErr w:type="gramEnd"/>
-            <w:r>
-              <w:rPr>
-                <w:rFonts w:eastAsia="MS Mincho"/>
-                <w:szCs w:val="24"/>
-                <w:lang w:val="en-US"/>
-              </w:rPr>
-              <w:t>_reg_coef</w:t>
-            </w:r>
-            <w:proofErr w:type="spellEnd"/>
-            <w:r>
-              <w:rPr>
-                <w:rFonts w:eastAsia="MS Mincho"/>
-                <w:szCs w:val="24"/>
-                <w:lang w:val="en-US"/>
-              </w:rPr>
-              <w:t xml:space="preserve"> }}</w:t>
+              <w:t>{{ wind_reg_coef }}</w:t>
             </w:r>
           </w:p>
           <w:p>
@@ -4990,25 +4227,7 @@
                 <w:szCs w:val="24"/>
                 <w:lang w:val="en-US"/>
               </w:rPr>
-              <w:t xml:space="preserve">{{ </w:t>
-            </w:r>
-            <w:proofErr w:type="spellStart"/>
-            <w:r>
-              <w:rPr>
-                <w:rFonts w:eastAsia="MS Mincho"/>
-                <w:szCs w:val="24"/>
-                <w:lang w:val="en-US"/>
-              </w:rPr>
-              <w:t>ice_reg_coef</w:t>
-            </w:r>
-            <w:proofErr w:type="spellEnd"/>
-            <w:r>
-              <w:rPr>
-                <w:rFonts w:eastAsia="MS Mincho"/>
-                <w:szCs w:val="24"/>
-                <w:lang w:val="en-US"/>
-              </w:rPr>
-              <w:t xml:space="preserve"> }}</w:t>
+              <w:t>{{ ice_reg_coef }}</w:t>
             </w:r>
           </w:p>
         </w:tc>
@@ -5092,25 +4311,7 @@
                 <w:szCs w:val="24"/>
                 <w:lang w:val="en-US"/>
               </w:rPr>
-              <w:t xml:space="preserve">{{ </w:t>
-            </w:r>
-            <w:proofErr w:type="spellStart"/>
-            <w:r>
-              <w:rPr>
-                <w:rFonts w:eastAsia="MS Mincho"/>
-                <w:szCs w:val="24"/>
-                <w:lang w:val="en-US"/>
-              </w:rPr>
-              <w:t>wire_hesitation</w:t>
-            </w:r>
-            <w:proofErr w:type="spellEnd"/>
-            <w:r>
-              <w:rPr>
-                <w:rFonts w:eastAsia="MS Mincho"/>
-                <w:szCs w:val="24"/>
-                <w:lang w:val="en-US"/>
-              </w:rPr>
-              <w:t xml:space="preserve"> }}</w:t>
+              <w:t>{{ wire_hesitation }}</w:t>
             </w:r>
           </w:p>
         </w:tc>
@@ -5185,18 +4386,10 @@
     </w:p>
     <w:p>
       <w:r>
-        <w:t xml:space="preserve">Систематический расчет </w:t>
-      </w:r>
-      <w:proofErr w:type="gramStart"/>
-      <w:r>
-        <w:t>провода</w:t>
-      </w:r>
-      <w:r>
-        <w:t>{</w:t>
-      </w:r>
-      <w:proofErr w:type="gramEnd"/>
-      <w:r>
-        <w:t xml:space="preserve">{ </w:t>
+        <w:t>Систематический расчет провода</w:t>
+      </w:r>
+      <w:r>
+        <w:t xml:space="preserve">{{ </w:t>
       </w:r>
       <w:r>
         <w:rPr>
@@ -5240,8 +4433,8 @@
           <w:szCs w:val="24"/>
         </w:rPr>
       </w:pPr>
-      <w:bookmarkStart w:id="7" w:name="_Toc459291490"/>
-      <w:bookmarkStart w:id="8" w:name="_Toc75354711"/>
+      <w:bookmarkStart w:id="8" w:name="_Toc459291490"/>
+      <w:bookmarkStart w:id="9" w:name="_Toc75354711"/>
       <w:r>
         <w:rPr>
           <w:szCs w:val="24"/>
@@ -5255,8 +4448,8 @@
         </w:rPr>
         <w:t xml:space="preserve"> и тросы</w:t>
       </w:r>
-      <w:bookmarkEnd w:id="7"/>
       <w:bookmarkEnd w:id="8"/>
+      <w:bookmarkEnd w:id="9"/>
     </w:p>
     <w:p>
       <w:r>
@@ -5268,7 +4461,6 @@
       <w:r>
         <w:t xml:space="preserve"> </w:t>
       </w:r>
-      <w:proofErr w:type="gramStart"/>
       <w:r>
         <w:t xml:space="preserve">{{ </w:t>
       </w:r>
@@ -5278,7 +4470,6 @@
         </w:rPr>
         <w:t>pole</w:t>
       </w:r>
-      <w:proofErr w:type="gramEnd"/>
       <w:r>
         <w:t>_</w:t>
       </w:r>
@@ -5487,7 +4678,6 @@
         </w:rPr>
         <w:t xml:space="preserve"> Для опоры </w:t>
       </w:r>
-      <w:proofErr w:type="gramStart"/>
       <w:r>
         <w:rPr>
           <w:u w:val="single"/>
@@ -5501,7 +4691,6 @@
         </w:rPr>
         <w:t>pole</w:t>
       </w:r>
-      <w:proofErr w:type="gramEnd"/>
       <w:r>
         <w:rPr>
           <w:u w:val="single"/>
@@ -5566,7 +4755,6 @@
         </w:rPr>
         <w:t xml:space="preserve"> </w:t>
       </w:r>
-      <w:proofErr w:type="gramStart"/>
       <w:r>
         <w:rPr>
           <w:szCs w:val="24"/>
@@ -5580,7 +4768,6 @@
         </w:rPr>
         <w:t>wind</w:t>
       </w:r>
-      <w:proofErr w:type="gramEnd"/>
       <w:r>
         <w:rPr>
           <w:szCs w:val="24"/>
@@ -5650,7 +4837,6 @@
         </w:rPr>
         <w:t xml:space="preserve"> </w:t>
       </w:r>
-      <w:proofErr w:type="gramStart"/>
       <w:r>
         <w:rPr>
           <w:szCs w:val="24"/>
@@ -5664,7 +4850,6 @@
         </w:rPr>
         <w:t>weight</w:t>
       </w:r>
-      <w:proofErr w:type="gramEnd"/>
       <w:r>
         <w:rPr>
           <w:szCs w:val="24"/>
@@ -5710,7 +4895,6 @@
         </w:rPr>
         <w:t xml:space="preserve"> </w:t>
       </w:r>
-      <w:proofErr w:type="gramStart"/>
       <w:r>
         <w:t xml:space="preserve">{{ </w:t>
       </w:r>
@@ -5720,7 +4904,6 @@
         </w:rPr>
         <w:t>wire</w:t>
       </w:r>
-      <w:proofErr w:type="gramEnd"/>
       <w:r>
         <w:t xml:space="preserve"> }}</w:t>
       </w:r>
@@ -5770,7 +4953,6 @@
         </w:rPr>
         <w:t>_</w:t>
       </w:r>
-      <w:proofErr w:type="spellStart"/>
       <w:r>
         <w:rPr>
           <w:szCs w:val="24"/>
@@ -5778,7 +4960,6 @@
         </w:rPr>
         <w:t>tencion</w:t>
       </w:r>
-      <w:proofErr w:type="spellEnd"/>
       <w:r>
         <w:rPr>
           <w:szCs w:val="24"/>
@@ -5807,18 +4988,10 @@
     </w:p>
     <w:p>
       <w:r>
-        <w:t xml:space="preserve">Расчетные нагрузки на опору от </w:t>
-      </w:r>
-      <w:proofErr w:type="gramStart"/>
-      <w:r>
-        <w:t>провода</w:t>
-      </w:r>
-      <w:r>
-        <w:t>{</w:t>
-      </w:r>
-      <w:proofErr w:type="gramEnd"/>
-      <w:r>
-        <w:t xml:space="preserve">{ </w:t>
+        <w:t>Расчетные нагрузки на опору от провода</w:t>
+      </w:r>
+      <w:r>
+        <w:t xml:space="preserve">{{ </w:t>
       </w:r>
       <w:r>
         <w:rPr>
@@ -5859,14 +5032,14 @@
       <w:r>
         <w:t>и действующей нормативно-технической документацией.</w:t>
       </w:r>
-      <w:bookmarkStart w:id="9" w:name="_Toc459291493"/>
+      <w:bookmarkStart w:id="10" w:name="_Toc459291493"/>
     </w:p>
     <w:p>
       <w:pPr>
         <w:pStyle w:val="2"/>
         <w:ind w:left="1843"/>
       </w:pPr>
-      <w:bookmarkStart w:id="10" w:name="_Toc75354712"/>
+      <w:bookmarkStart w:id="11" w:name="_Toc75354712"/>
       <w:r>
         <w:t xml:space="preserve">Нагрузки </w:t>
       </w:r>
@@ -5879,8 +5052,6 @@
       <w:r>
         <w:t xml:space="preserve"> опоры</w:t>
       </w:r>
-      <w:bookmarkStart w:id="11" w:name="_GoBack"/>
-      <w:bookmarkEnd w:id="9"/>
       <w:bookmarkEnd w:id="10"/>
       <w:bookmarkEnd w:id="11"/>
     </w:p>
@@ -5948,7 +5119,6 @@
         </w:rPr>
         <w:tab/>
       </w:r>
-      <w:proofErr w:type="gramStart"/>
       <w:r>
         <w:rPr>
           <w:rFonts w:ascii="ISOCPEUR" w:hAnsi="ISOCPEUR"/>
@@ -5964,7 +5134,6 @@
         </w:rPr>
         <w:t>wind</w:t>
       </w:r>
-      <w:proofErr w:type="gramEnd"/>
       <w:r>
         <w:rPr>
           <w:rFonts w:ascii="ISOCPEUR" w:hAnsi="ISOCPEUR"/>
@@ -5972,7 +5141,6 @@
         </w:rPr>
         <w:t>_</w:t>
       </w:r>
-      <w:proofErr w:type="spellStart"/>
       <w:r>
         <w:rPr>
           <w:rFonts w:ascii="ISOCPEUR" w:hAnsi="ISOCPEUR"/>
@@ -5981,7 +5149,6 @@
         </w:rPr>
         <w:t>coef</w:t>
       </w:r>
-      <w:proofErr w:type="spellEnd"/>
       <w:r>
         <w:rPr>
           <w:rFonts w:ascii="ISOCPEUR" w:hAnsi="ISOCPEUR"/>
@@ -6030,7 +5197,6 @@
         </w:rPr>
         <w:tab/>
       </w:r>
-      <w:proofErr w:type="gramStart"/>
       <w:r>
         <w:rPr>
           <w:rFonts w:ascii="ISOCPEUR" w:hAnsi="ISOCPEUR"/>
@@ -6046,7 +5212,6 @@
         </w:rPr>
         <w:t>wind</w:t>
       </w:r>
-      <w:proofErr w:type="gramEnd"/>
       <w:r>
         <w:rPr>
           <w:rFonts w:ascii="ISOCPEUR" w:hAnsi="ISOCPEUR"/>
@@ -6054,7 +5219,6 @@
         </w:rPr>
         <w:t>_</w:t>
       </w:r>
-      <w:proofErr w:type="spellStart"/>
       <w:r>
         <w:rPr>
           <w:rFonts w:ascii="ISOCPEUR" w:hAnsi="ISOCPEUR"/>
@@ -6063,7 +5227,6 @@
         </w:rPr>
         <w:t>reg</w:t>
       </w:r>
-      <w:proofErr w:type="spellEnd"/>
       <w:r>
         <w:rPr>
           <w:rFonts w:ascii="ISOCPEUR" w:hAnsi="ISOCPEUR"/>
@@ -6071,7 +5234,6 @@
         </w:rPr>
         <w:t>_</w:t>
       </w:r>
-      <w:proofErr w:type="spellStart"/>
       <w:r>
         <w:rPr>
           <w:rFonts w:ascii="ISOCPEUR" w:hAnsi="ISOCPEUR"/>
@@ -6080,7 +5242,6 @@
         </w:rPr>
         <w:t>coef</w:t>
       </w:r>
-      <w:proofErr w:type="spellEnd"/>
       <w:r>
         <w:rPr>
           <w:rFonts w:ascii="ISOCPEUR" w:hAnsi="ISOCPEUR"/>
@@ -6129,7 +5290,6 @@
         </w:rPr>
         <w:tab/>
       </w:r>
-      <w:proofErr w:type="gramStart"/>
       <w:r>
         <w:rPr>
           <w:rFonts w:ascii="ISOCPEUR" w:hAnsi="ISOCPEUR"/>
@@ -6145,7 +5305,6 @@
         </w:rPr>
         <w:t>ice</w:t>
       </w:r>
-      <w:proofErr w:type="gramEnd"/>
       <w:r>
         <w:rPr>
           <w:rFonts w:ascii="ISOCPEUR" w:hAnsi="ISOCPEUR"/>
@@ -6153,7 +5312,6 @@
         </w:rPr>
         <w:t>_</w:t>
       </w:r>
-      <w:proofErr w:type="spellStart"/>
       <w:r>
         <w:rPr>
           <w:rFonts w:ascii="ISOCPEUR" w:hAnsi="ISOCPEUR"/>
@@ -6162,7 +5320,6 @@
         </w:rPr>
         <w:t>coef</w:t>
       </w:r>
-      <w:proofErr w:type="spellEnd"/>
       <w:r>
         <w:rPr>
           <w:rFonts w:ascii="ISOCPEUR" w:hAnsi="ISOCPEUR"/>
@@ -6210,7 +5367,6 @@
         </w:rPr>
         <w:tab/>
       </w:r>
-      <w:proofErr w:type="gramStart"/>
       <w:r>
         <w:rPr>
           <w:rFonts w:ascii="ISOCPEUR" w:hAnsi="ISOCPEUR"/>
@@ -6226,7 +5382,6 @@
         </w:rPr>
         <w:t>ice</w:t>
       </w:r>
-      <w:proofErr w:type="gramEnd"/>
       <w:r>
         <w:rPr>
           <w:rFonts w:ascii="ISOCPEUR" w:hAnsi="ISOCPEUR"/>
@@ -6234,7 +5389,6 @@
         </w:rPr>
         <w:t>_</w:t>
       </w:r>
-      <w:proofErr w:type="spellStart"/>
       <w:r>
         <w:rPr>
           <w:rFonts w:ascii="ISOCPEUR" w:hAnsi="ISOCPEUR"/>
@@ -6243,7 +5397,6 @@
         </w:rPr>
         <w:t>reg</w:t>
       </w:r>
-      <w:proofErr w:type="spellEnd"/>
       <w:r>
         <w:rPr>
           <w:rFonts w:ascii="ISOCPEUR" w:hAnsi="ISOCPEUR"/>
@@ -6251,7 +5404,6 @@
         </w:rPr>
         <w:t>_</w:t>
       </w:r>
-      <w:proofErr w:type="spellStart"/>
       <w:r>
         <w:rPr>
           <w:rFonts w:ascii="ISOCPEUR" w:hAnsi="ISOCPEUR"/>
@@ -6260,7 +5412,6 @@
         </w:rPr>
         <w:t>coef</w:t>
       </w:r>
-      <w:proofErr w:type="spellEnd"/>
       <w:r>
         <w:rPr>
           <w:rFonts w:ascii="ISOCPEUR" w:hAnsi="ISOCPEUR"/>
@@ -6309,7 +5460,6 @@
         </w:rPr>
         <w:tab/>
       </w:r>
-      <w:proofErr w:type="gramStart"/>
       <w:r>
         <w:rPr>
           <w:rFonts w:ascii="ISOCPEUR" w:hAnsi="ISOCPEUR"/>
@@ -6325,7 +5475,6 @@
         </w:rPr>
         <w:t>ice</w:t>
       </w:r>
-      <w:proofErr w:type="gramEnd"/>
       <w:r>
         <w:rPr>
           <w:rFonts w:ascii="ISOCPEUR" w:hAnsi="ISOCPEUR"/>
@@ -6333,7 +5482,6 @@
         </w:rPr>
         <w:t>_</w:t>
       </w:r>
-      <w:proofErr w:type="spellStart"/>
       <w:r>
         <w:rPr>
           <w:rFonts w:ascii="ISOCPEUR" w:hAnsi="ISOCPEUR"/>
@@ -6342,7 +5490,6 @@
         </w:rPr>
         <w:t>coef</w:t>
       </w:r>
-      <w:proofErr w:type="spellEnd"/>
       <w:r>
         <w:rPr>
           <w:rFonts w:ascii="ISOCPEUR" w:hAnsi="ISOCPEUR"/>
@@ -6383,23 +5530,7 @@
           <w:rFonts w:ascii="ISOCPEUR" w:hAnsi="ISOCPEUR"/>
           <w:snapToGrid w:val="0"/>
         </w:rPr>
-        <w:t xml:space="preserve">сочетаний при расчете </w:t>
-      </w:r>
-      <w:proofErr w:type="spellStart"/>
-      <w:r>
-        <w:rPr>
-          <w:rFonts w:ascii="ISOCPEUR" w:hAnsi="ISOCPEUR"/>
-          <w:snapToGrid w:val="0"/>
-        </w:rPr>
-        <w:t>тяжения</w:t>
-      </w:r>
-      <w:proofErr w:type="spellEnd"/>
-      <w:r>
-        <w:rPr>
-          <w:rFonts w:ascii="ISOCPEUR" w:hAnsi="ISOCPEUR"/>
-          <w:snapToGrid w:val="0"/>
-        </w:rPr>
-        <w:t xml:space="preserve"> проводов:</w:t>
+        <w:t>сочетаний при расчете тяжения проводов:</w:t>
       </w:r>
       <w:r>
         <w:rPr>
@@ -6637,23 +5768,7 @@
           <w:rFonts w:ascii="ISOCPEUR" w:hAnsi="ISOCPEUR"/>
           <w:snapToGrid w:val="0"/>
         </w:rPr>
-        <w:t xml:space="preserve">надежности при расчете </w:t>
-      </w:r>
-      <w:proofErr w:type="spellStart"/>
-      <w:r>
-        <w:rPr>
-          <w:rFonts w:ascii="ISOCPEUR" w:hAnsi="ISOCPEUR"/>
-          <w:snapToGrid w:val="0"/>
-        </w:rPr>
-        <w:t>тяжения</w:t>
-      </w:r>
-      <w:proofErr w:type="spellEnd"/>
-      <w:r>
-        <w:rPr>
-          <w:rFonts w:ascii="ISOCPEUR" w:hAnsi="ISOCPEUR"/>
-          <w:snapToGrid w:val="0"/>
-        </w:rPr>
-        <w:t xml:space="preserve"> проводов:</w:t>
+        <w:t>надежности при расчете тяжения проводов:</w:t>
       </w:r>
       <w:r>
         <w:rPr>
@@ -6677,15 +5792,7 @@
     </w:p>
     <w:p>
       <w:r>
-        <w:t xml:space="preserve">собственный вес проводов, тросов, строительных конструкций, гирлянд изоляторов, линейной арматуры; </w:t>
-      </w:r>
-      <w:proofErr w:type="spellStart"/>
-      <w:r>
-        <w:t>тяжение</w:t>
-      </w:r>
-      <w:proofErr w:type="spellEnd"/>
-      <w:r>
-        <w:t xml:space="preserve"> проводов и тросов при среднегодовой температуре и отсутствии ветра и гололеда; воздействие предварительного напряжения конструкций, а также нагрузки от давления воды на фундаменты в руслах рек.</w:t>
+        <w:t>собственный вес проводов, тросов, строительных конструкций, гирлянд изоляторов, линейной арматуры; тяжение проводов и тросов при среднегодовой температуре и отсутствии ветра и гололеда; воздействие предварительного напряжения конструкций, а также нагрузки от давления воды на фундаменты в руслах рек.</w:t>
       </w:r>
     </w:p>
     <w:p>
@@ -6695,7 +5802,6 @@
     </w:p>
     <w:p>
       <w:r>
-        <w:lastRenderedPageBreak/>
         <w:t>нагрузки, создаваемые воздействием неравномерных деформаций оснований, не сопровождающихся изменением структуры грунта, а также воздействием усадки и ползучести бетона.</w:t>
       </w:r>
     </w:p>
@@ -6706,15 +5812,8 @@
     </w:p>
     <w:p>
       <w:r>
-        <w:t xml:space="preserve">давление ветра на провода, тросы и опоры - свободные от гололеда и покрытые гололедом; вес отложений гололеда на проводах, тросах, опорах; </w:t>
-      </w:r>
-      <w:proofErr w:type="spellStart"/>
-      <w:r>
-        <w:t>тяжение</w:t>
-      </w:r>
-      <w:proofErr w:type="spellEnd"/>
-      <w:r>
-        <w:t xml:space="preserve"> проводов и тросов сверх их значений при среднегодовой температуре; нагрузки от давления воды на опоры и фундаменты в поймах рек и от давления льда; нагрузки, возникающие при изготовлении и перевозке конструкций, а также при монтаже строительных конструкций, проводов и тросов.</w:t>
+        <w:lastRenderedPageBreak/>
+        <w:t>давление ветра на провода, тросы и опоры - свободные от гололеда и покрытые гололедом; вес отложений гололеда на проводах, тросах, опорах; тяжение проводов и тросов сверх их значений при среднегодовой температуре; нагрузки от давления воды на опоры и фундаменты в поймах рек и от давления льда; нагрузки, возникающие при изготовлении и перевозке конструкций, а также при монтаже строительных конструкций, проводов и тросов.</w:t>
       </w:r>
     </w:p>
     <w:p>
@@ -6732,18 +5831,10 @@
     </w:p>
     <w:p>
       <w:r>
-        <w:t xml:space="preserve">Систематический расчет </w:t>
-      </w:r>
-      <w:proofErr w:type="gramStart"/>
-      <w:r>
-        <w:t>провода</w:t>
-      </w:r>
-      <w:r>
-        <w:t>{</w:t>
-      </w:r>
-      <w:proofErr w:type="gramEnd"/>
-      <w:r>
-        <w:t xml:space="preserve">{ </w:t>
+        <w:t>Систематический расчет провода</w:t>
+      </w:r>
+      <w:r>
+        <w:t xml:space="preserve">{{ </w:t>
       </w:r>
       <w:r>
         <w:rPr>
@@ -6861,7 +5952,6 @@
         <w:rPr>
           <w:noProof/>
         </w:rPr>
-        <w:lastRenderedPageBreak/>
         <w:drawing>
           <wp:inline distT="0" distB="0" distL="0" distR="0" wp14:anchorId="1029DBB0" wp14:editId="30DD9EBE">
             <wp:extent cx="5495925" cy="3209925"/>
@@ -6904,6 +5994,7 @@
         <w:rPr>
           <w:noProof/>
         </w:rPr>
+        <w:lastRenderedPageBreak/>
         <w:drawing>
           <wp:inline distT="0" distB="0" distL="0" distR="0" wp14:anchorId="2ECE7CB6" wp14:editId="4293236A">
             <wp:extent cx="5495925" cy="2247900"/>
@@ -6988,7 +6079,6 @@
         <w:rPr>
           <w:noProof/>
         </w:rPr>
-        <w:lastRenderedPageBreak/>
         <w:drawing>
           <wp:inline distT="0" distB="0" distL="0" distR="0" wp14:anchorId="58D0B4CE" wp14:editId="59B53494">
             <wp:extent cx="5534025" cy="3571875"/>
@@ -7031,6 +6121,7 @@
         <w:rPr>
           <w:noProof/>
         </w:rPr>
+        <w:lastRenderedPageBreak/>
         <w:drawing>
           <wp:inline distT="0" distB="0" distL="0" distR="0" wp14:anchorId="68B10173" wp14:editId="699187E5">
             <wp:extent cx="5543550" cy="2762250"/>
@@ -7155,22 +6246,13 @@
     <w:p/>
     <w:p>
       <w:r>
-        <w:lastRenderedPageBreak/>
         <w:t xml:space="preserve">Схемы приложения </w:t>
       </w:r>
       <w:r>
-        <w:t xml:space="preserve">нагрузок от </w:t>
-      </w:r>
-      <w:proofErr w:type="gramStart"/>
-      <w:r>
-        <w:t>проводов</w:t>
-      </w:r>
-      <w:r>
-        <w:t>{</w:t>
-      </w:r>
-      <w:proofErr w:type="gramEnd"/>
-      <w:r>
-        <w:t xml:space="preserve">{ </w:t>
+        <w:t>нагрузок от проводов</w:t>
+      </w:r>
+      <w:r>
+        <w:t xml:space="preserve">{{ </w:t>
       </w:r>
       <w:r>
         <w:rPr>
@@ -7238,7 +6320,6 @@
       <w:r>
         <w:t xml:space="preserve"> </w:t>
       </w:r>
-      <w:proofErr w:type="gramStart"/>
       <w:r>
         <w:t xml:space="preserve">{{ </w:t>
       </w:r>
@@ -7248,7 +6329,6 @@
         </w:rPr>
         <w:t>pole</w:t>
       </w:r>
-      <w:proofErr w:type="gramEnd"/>
       <w:r>
         <w:t>_</w:t>
       </w:r>
@@ -7351,7 +6431,11 @@
     </w:p>
     <w:p>
       <w:r>
-        <w:t>Вторая группа включает предельные состояния, при которых возникают недопустимые деформации, перемещения или отклонения элементов, нарушающие нормальную эксплуатацию, к этой группе относятся состояния при наибольших прогибах опор.</w:t>
+        <w:t xml:space="preserve">Вторая группа включает предельные состояния, при которых возникают недопустимые деформации, перемещения или отклонения элементов, нарушающие </w:t>
+      </w:r>
+      <w:r>
+        <w:lastRenderedPageBreak/>
+        <w:t>нормальную эксплуатацию, к этой группе относятся состояния при наибольших прогибах опор.</w:t>
       </w:r>
     </w:p>
     <w:p>
@@ -7407,33 +6491,11 @@
         <w:t xml:space="preserve">Опора </w:t>
       </w:r>
       <w:bookmarkEnd w:id="16"/>
-      <w:proofErr w:type="gramStart"/>
       <w:r>
         <w:rPr>
           <w:lang w:val="en-US"/>
         </w:rPr>
-        <w:t xml:space="preserve">{{ </w:t>
-      </w:r>
-      <w:proofErr w:type="spellStart"/>
-      <w:r>
-        <w:rPr>
-          <w:lang w:val="en-US"/>
-        </w:rPr>
-        <w:t>pole</w:t>
-      </w:r>
-      <w:proofErr w:type="gramEnd"/>
-      <w:r>
-        <w:rPr>
-          <w:lang w:val="en-US"/>
-        </w:rPr>
-        <w:t>_code</w:t>
-      </w:r>
-      <w:proofErr w:type="spellEnd"/>
-      <w:r>
-        <w:rPr>
-          <w:lang w:val="en-US"/>
-        </w:rPr>
-        <w:t xml:space="preserve"> }}</w:t>
+        <w:t>{{ pole_code }}</w:t>
       </w:r>
     </w:p>
     <w:p>
@@ -7443,7 +6505,6 @@
       <w:r>
         <w:t xml:space="preserve">Опора </w:t>
       </w:r>
-      <w:proofErr w:type="gramStart"/>
       <w:r>
         <w:t xml:space="preserve">{{ </w:t>
       </w:r>
@@ -7453,7 +6514,6 @@
         </w:rPr>
         <w:t>pole</w:t>
       </w:r>
-      <w:proofErr w:type="gramEnd"/>
       <w:r>
         <w:t>_</w:t>
       </w:r>
@@ -7475,7 +6535,6 @@
       <w:r>
         <w:t xml:space="preserve">конструкцию. Опора располагается на высоте </w:t>
       </w:r>
-      <w:proofErr w:type="gramStart"/>
       <w:r>
         <w:t xml:space="preserve">{{ </w:t>
       </w:r>
@@ -7485,7 +6544,6 @@
         </w:rPr>
         <w:t>foundation</w:t>
       </w:r>
-      <w:proofErr w:type="gramEnd"/>
       <w:r>
         <w:t>_</w:t>
       </w:r>
@@ -7515,7 +6573,6 @@
       <w:r>
         <w:t xml:space="preserve"> имеет общую высоту </w:t>
       </w:r>
-      <w:proofErr w:type="gramStart"/>
       <w:r>
         <w:t xml:space="preserve">{{ </w:t>
       </w:r>
@@ -7525,7 +6582,6 @@
         </w:rPr>
         <w:t>pole</w:t>
       </w:r>
-      <w:proofErr w:type="gramEnd"/>
       <w:r>
         <w:t>_</w:t>
       </w:r>
@@ -7598,7 +6654,6 @@
       <w:r>
         <w:t xml:space="preserve">: </w:t>
       </w:r>
-      <w:proofErr w:type="gramStart"/>
       <w:r>
         <w:t xml:space="preserve">{{ </w:t>
       </w:r>
@@ -7614,7 +6669,6 @@
         </w:rPr>
         <w:t>s</w:t>
       </w:r>
-      <w:proofErr w:type="gramEnd"/>
       <w:r>
         <w:t>_</w:t>
       </w:r>
@@ -7677,7 +6731,6 @@
       <w:pPr>
         <w:spacing w:after="120"/>
       </w:pPr>
-      <w:proofErr w:type="gramStart"/>
       <w:r>
         <w:t xml:space="preserve">{{ </w:t>
       </w:r>
@@ -7687,7 +6740,6 @@
         </w:rPr>
         <w:t>if</w:t>
       </w:r>
-      <w:proofErr w:type="gramEnd"/>
       <w:r>
         <w:t>_</w:t>
       </w:r>
@@ -7717,7 +6769,6 @@
       <w:r>
         <w:t xml:space="preserve">Нижний диаметр стойки составляет </w:t>
       </w:r>
-      <w:proofErr w:type="gramStart"/>
       <w:r>
         <w:t xml:space="preserve">{{ </w:t>
       </w:r>
@@ -7727,7 +6778,6 @@
         </w:rPr>
         <w:t>bot</w:t>
       </w:r>
-      <w:proofErr w:type="gramEnd"/>
       <w:r>
         <w:t>_</w:t>
       </w:r>
@@ -7775,7 +6825,6 @@
       <w:r>
         <w:t xml:space="preserve">Секции имеют узлы крепления траверс для проводов на высоте </w:t>
       </w:r>
-      <w:proofErr w:type="gramStart"/>
       <w:r>
         <w:t xml:space="preserve">{{ </w:t>
       </w:r>
@@ -7785,7 +6834,6 @@
         </w:rPr>
         <w:t>davit</w:t>
       </w:r>
-      <w:proofErr w:type="gramEnd"/>
       <w:r>
         <w:t>_</w:t>
       </w:r>
@@ -7810,7 +6858,6 @@
       <w:r>
         <w:t xml:space="preserve">основания опоры. </w:t>
       </w:r>
-      <w:proofErr w:type="gramStart"/>
       <w:r>
         <w:t xml:space="preserve">{{ </w:t>
       </w:r>
@@ -7820,7 +6867,6 @@
         </w:rPr>
         <w:t>if</w:t>
       </w:r>
-      <w:proofErr w:type="gramEnd"/>
       <w:r>
         <w:t>_</w:t>
       </w:r>
@@ -7870,7 +6916,6 @@
       <w:pPr>
         <w:spacing w:after="120"/>
       </w:pPr>
-      <w:proofErr w:type="gramStart"/>
       <w:r>
         <w:t xml:space="preserve">{{ </w:t>
       </w:r>
@@ -7880,7 +6925,6 @@
         </w:rPr>
         <w:t>pole</w:t>
       </w:r>
-      <w:proofErr w:type="gramEnd"/>
       <w:r>
         <w:t>_</w:t>
       </w:r>
@@ -8051,40 +7095,17 @@
         <w:t xml:space="preserve">опоры </w:t>
       </w:r>
       <w:bookmarkEnd w:id="17"/>
-      <w:proofErr w:type="gramStart"/>
       <w:r>
         <w:rPr>
           <w:lang w:val="en-US"/>
         </w:rPr>
-        <w:t xml:space="preserve">{{ </w:t>
-      </w:r>
-      <w:proofErr w:type="spellStart"/>
-      <w:r>
-        <w:rPr>
-          <w:lang w:val="en-US"/>
-        </w:rPr>
-        <w:t>pole</w:t>
-      </w:r>
-      <w:proofErr w:type="gramEnd"/>
-      <w:r>
-        <w:rPr>
-          <w:lang w:val="en-US"/>
-        </w:rPr>
-        <w:t>_code</w:t>
-      </w:r>
-      <w:proofErr w:type="spellEnd"/>
-      <w:r>
-        <w:rPr>
-          <w:lang w:val="en-US"/>
-        </w:rPr>
-        <w:t xml:space="preserve"> }}</w:t>
+        <w:t>{{ pole_code }}</w:t>
       </w:r>
     </w:p>
     <w:p>
       <w:r>
         <w:t xml:space="preserve">Для проверки несущей способности опоры </w:t>
       </w:r>
-      <w:proofErr w:type="gramStart"/>
       <w:r>
         <w:t xml:space="preserve">{{ </w:t>
       </w:r>
@@ -8094,7 +7115,6 @@
         </w:rPr>
         <w:t>pole</w:t>
       </w:r>
-      <w:proofErr w:type="gramEnd"/>
       <w:r>
         <w:t>_</w:t>
       </w:r>
@@ -8122,21 +7142,13 @@
         <w:t xml:space="preserve"> </w:t>
       </w:r>
       <w:r>
-        <w:t xml:space="preserve">Расчет </w:t>
-      </w:r>
-      <w:proofErr w:type="gramStart"/>
-      <w:r>
-        <w:t>проводо</w:t>
+        <w:t>Расчет проводо</w:t>
       </w:r>
       <w:r>
         <w:t>в</w:t>
       </w:r>
       <w:r>
-        <w:t>{</w:t>
-      </w:r>
-      <w:proofErr w:type="gramEnd"/>
-      <w:r>
-        <w:t xml:space="preserve">{ </w:t>
+        <w:t xml:space="preserve">{{ </w:t>
       </w:r>
       <w:r>
         <w:rPr>
@@ -8176,15 +7188,7 @@
     </w:p>
     <w:p>
       <w:r>
-        <w:t xml:space="preserve">3. Расчеты несущей способности элементов по первой (по прочности и устойчивости) и второй (по </w:t>
-      </w:r>
-      <w:proofErr w:type="spellStart"/>
-      <w:r>
-        <w:t>деформативности</w:t>
-      </w:r>
-      <w:proofErr w:type="spellEnd"/>
-      <w:r>
-        <w:t>) группам предельн</w:t>
+        <w:t>3. Расчеты несущей способности элементов по первой (по прочности и устойчивости) и второй (по деформативности) группам предельн</w:t>
       </w:r>
       <w:r>
         <w:t>ых состояний. Опора рассчитана в специализированном программном комплексе.</w:t>
@@ -8192,15 +7196,7 @@
     </w:p>
     <w:p>
       <w:r>
-        <w:t xml:space="preserve">4. Расчет нагрузок на фундаменты опор по всем вариантам </w:t>
-      </w:r>
-      <w:proofErr w:type="spellStart"/>
-      <w:r>
-        <w:t>загружений</w:t>
-      </w:r>
-      <w:proofErr w:type="spellEnd"/>
-      <w:r>
-        <w:t xml:space="preserve"> по первой и второй группе предельных состояний</w:t>
+        <w:t>4. Расчет нагрузок на фундаменты опор по всем вариантам загружений по первой и второй группе предельных состояний</w:t>
       </w:r>
       <w:r>
         <w:t>.</w:t>
@@ -8244,39 +7240,14 @@
           <w:szCs w:val="24"/>
           <w:lang w:val="en-US"/>
         </w:rPr>
-        <w:t xml:space="preserve">%p for </w:t>
-      </w:r>
-      <w:proofErr w:type="spellStart"/>
+        <w:t xml:space="preserve">%p for load_case in </w:t>
+      </w:r>
       <w:r>
         <w:rPr>
           <w:szCs w:val="24"/>
           <w:lang w:val="en-US"/>
         </w:rPr>
-        <w:t>load_case</w:t>
-      </w:r>
-      <w:proofErr w:type="spellEnd"/>
-      <w:r>
-        <w:rPr>
-          <w:szCs w:val="24"/>
-          <w:lang w:val="en-US"/>
-        </w:rPr>
-        <w:t xml:space="preserve"> in </w:t>
-      </w:r>
-      <w:proofErr w:type="spellStart"/>
-      <w:r>
-        <w:rPr>
-          <w:szCs w:val="24"/>
-          <w:lang w:val="en-US"/>
-        </w:rPr>
-        <w:t>loads_case_dict</w:t>
-      </w:r>
-      <w:proofErr w:type="spellEnd"/>
-      <w:r>
-        <w:rPr>
-          <w:szCs w:val="24"/>
-          <w:lang w:val="en-US"/>
-        </w:rPr>
-        <w:t xml:space="preserve"> %</w:t>
+        <w:t>loads_case_dict %</w:t>
       </w:r>
       <w:r>
         <w:rPr>
@@ -8300,7 +7271,6 @@
           <w:lang w:val="en-US"/>
         </w:rPr>
       </w:pPr>
-      <w:proofErr w:type="gramStart"/>
       <w:r>
         <w:rPr>
           <w:rFonts w:ascii="ISOCPEUR" w:hAnsi="ISOCPEUR"/>
@@ -8308,57 +7278,7 @@
           <w:szCs w:val="20"/>
           <w:lang w:val="en-US"/>
         </w:rPr>
-        <w:t xml:space="preserve">{{ </w:t>
-      </w:r>
-      <w:proofErr w:type="spellStart"/>
-      <w:r>
-        <w:rPr>
-          <w:rFonts w:ascii="ISOCPEUR" w:hAnsi="ISOCPEUR"/>
-          <w:sz w:val="24"/>
-          <w:szCs w:val="20"/>
-          <w:lang w:val="en-US"/>
-        </w:rPr>
-        <w:t>loads</w:t>
-      </w:r>
-      <w:proofErr w:type="gramEnd"/>
-      <w:r>
-        <w:rPr>
-          <w:rFonts w:ascii="ISOCPEUR" w:hAnsi="ISOCPEUR"/>
-          <w:sz w:val="24"/>
-          <w:szCs w:val="20"/>
-          <w:lang w:val="en-US"/>
-        </w:rPr>
-        <w:t>_case_dict</w:t>
-      </w:r>
-      <w:proofErr w:type="spellEnd"/>
-      <w:r>
-        <w:rPr>
-          <w:rFonts w:ascii="ISOCPEUR" w:hAnsi="ISOCPEUR"/>
-          <w:sz w:val="24"/>
-          <w:szCs w:val="20"/>
-          <w:lang w:val="en-US"/>
-        </w:rPr>
-        <w:t>[</w:t>
-      </w:r>
-      <w:proofErr w:type="spellStart"/>
-      <w:r>
-        <w:rPr>
-          <w:rFonts w:ascii="ISOCPEUR" w:hAnsi="ISOCPEUR"/>
-          <w:sz w:val="24"/>
-          <w:szCs w:val="20"/>
-          <w:lang w:val="en-US"/>
-        </w:rPr>
-        <w:t>load_case</w:t>
-      </w:r>
-      <w:proofErr w:type="spellEnd"/>
-      <w:r>
-        <w:rPr>
-          <w:rFonts w:ascii="ISOCPEUR" w:hAnsi="ISOCPEUR"/>
-          <w:sz w:val="24"/>
-          <w:szCs w:val="20"/>
-          <w:lang w:val="en-US"/>
-        </w:rPr>
-        <w:t>] }}</w:t>
+        <w:t>{{ loads_case_dict[load_case] }}</w:t>
       </w:r>
     </w:p>
     <w:p>
@@ -8380,50 +7300,24 @@
       <w:r>
         <w:t xml:space="preserve"> </w:t>
       </w:r>
-      <w:proofErr w:type="spellStart"/>
       <w:r>
         <w:rPr>
           <w:lang w:val="en-US"/>
         </w:rPr>
         <w:t>endfor</w:t>
       </w:r>
-      <w:proofErr w:type="spellEnd"/>
       <w:r>
         <w:t xml:space="preserve"> %}</w:t>
       </w:r>
     </w:p>
     <w:p>
       <w:r>
-        <w:t xml:space="preserve">Опоры должны рассчитываться в нормальном режиме по первой и второй группам предельных состояний на сочетания условий, указанных в 2.5.71 </w:t>
-      </w:r>
-      <w:proofErr w:type="spellStart"/>
-      <w:r>
-        <w:t>пп</w:t>
-      </w:r>
-      <w:proofErr w:type="spellEnd"/>
-      <w:r>
-        <w:t xml:space="preserve">. 4, 5, 6 и в 2.5.73 </w:t>
-      </w:r>
-      <w:proofErr w:type="spellStart"/>
-      <w:r>
-        <w:t>пп</w:t>
-      </w:r>
-      <w:proofErr w:type="spellEnd"/>
-      <w:r>
-        <w:t>. 1, 2, 3 ПУЭ-7.</w:t>
+        <w:t>Опоры должны рассчитываться в нормальном режиме по первой и второй группам предельных состояний на сочетания условий, указанных в 2.5.71 пп. 4, 5, 6 и в 2.5.73 пп. 1, 2, 3 ПУЭ-7.</w:t>
       </w:r>
     </w:p>
     <w:p>
       <w:r>
-        <w:t xml:space="preserve">Опоры анкерного типа опоры должны рассчитываться также на условия 2.5.71 п. 2 ПУЭ-7, если </w:t>
-      </w:r>
-      <w:proofErr w:type="spellStart"/>
-      <w:r>
-        <w:t>тяжение</w:t>
-      </w:r>
-      <w:proofErr w:type="spellEnd"/>
-      <w:r>
-        <w:t xml:space="preserve"> проводов или тросов в этом режиме больше, чем в режиме наибольших нагрузок.</w:t>
+        <w:t>Опоры анкерного типа опоры должны рассчитываться также на условия 2.5.71 п. 2 ПУЭ-7, если тяжение проводов или тросов в этом режиме больше, чем в режиме наибольших нагрузок.</w:t>
       </w:r>
     </w:p>
     <w:p>
@@ -8468,15 +7362,7 @@
         <w:t xml:space="preserve"> ПС </w:t>
       </w:r>
       <w:r>
-        <w:t>приведены на рис. 4.1.</w:t>
-      </w:r>
-      <w:proofErr w:type="gramStart"/>
-      <w:r>
-        <w:t>1.-</w:t>
-      </w:r>
-      <w:proofErr w:type="gramEnd"/>
-      <w:r>
-        <w:t>4.1.</w:t>
+        <w:t>приведены на рис. 4.1.1.-4.1.</w:t>
       </w:r>
       <w:r>
         <w:t>7</w:t>
@@ -8554,61 +7440,7 @@
                 <w:lang w:val="en-US"/>
               </w:rPr>
               <w:lastRenderedPageBreak/>
-              <w:t>{%</w:t>
-            </w:r>
-            <w:proofErr w:type="spellStart"/>
-            <w:r>
-              <w:rPr>
-                <w:sz w:val="28"/>
-                <w:szCs w:val="28"/>
-                <w:lang w:val="en-US"/>
-              </w:rPr>
-              <w:t>tr</w:t>
-            </w:r>
-            <w:proofErr w:type="spellEnd"/>
-            <w:r>
-              <w:rPr>
-                <w:sz w:val="28"/>
-                <w:szCs w:val="28"/>
-                <w:lang w:val="en-US"/>
-              </w:rPr>
-              <w:t xml:space="preserve"> for </w:t>
-            </w:r>
-            <w:proofErr w:type="spellStart"/>
-            <w:r>
-              <w:rPr>
-                <w:sz w:val="28"/>
-                <w:szCs w:val="28"/>
-                <w:lang w:val="en-US"/>
-              </w:rPr>
-              <w:t>load_case</w:t>
-            </w:r>
-            <w:proofErr w:type="spellEnd"/>
-            <w:r>
-              <w:rPr>
-                <w:sz w:val="28"/>
-                <w:szCs w:val="28"/>
-                <w:lang w:val="en-US"/>
-              </w:rPr>
-              <w:t xml:space="preserve"> in </w:t>
-            </w:r>
-            <w:proofErr w:type="spellStart"/>
-            <w:r>
-              <w:rPr>
-                <w:sz w:val="28"/>
-                <w:szCs w:val="28"/>
-                <w:lang w:val="en-US"/>
-              </w:rPr>
-              <w:t>load_pic_dict</w:t>
-            </w:r>
-            <w:proofErr w:type="spellEnd"/>
-            <w:r>
-              <w:rPr>
-                <w:sz w:val="28"/>
-                <w:szCs w:val="28"/>
-                <w:lang w:val="en-US"/>
-              </w:rPr>
-              <w:t xml:space="preserve"> %}</w:t>
+              <w:t>{%tr for load_case in load_pic_dict %}</w:t>
             </w:r>
           </w:p>
         </w:tc>
@@ -8636,39 +7468,7 @@
                 <w:szCs w:val="22"/>
                 <w:lang w:val="en-US"/>
               </w:rPr>
-              <w:t xml:space="preserve">{{ </w:t>
-            </w:r>
-            <w:proofErr w:type="spellStart"/>
-            <w:r>
-              <w:rPr>
-                <w:szCs w:val="22"/>
-                <w:lang w:val="en-US"/>
-              </w:rPr>
-              <w:t>load_pic_dict</w:t>
-            </w:r>
-            <w:proofErr w:type="spellEnd"/>
-            <w:r>
-              <w:rPr>
-                <w:szCs w:val="22"/>
-                <w:lang w:val="en-US"/>
-              </w:rPr>
-              <w:t>[</w:t>
-            </w:r>
-            <w:proofErr w:type="spellStart"/>
-            <w:r>
-              <w:rPr>
-                <w:szCs w:val="22"/>
-                <w:lang w:val="en-US"/>
-              </w:rPr>
-              <w:t>load_case</w:t>
-            </w:r>
-            <w:proofErr w:type="spellEnd"/>
-            <w:r>
-              <w:rPr>
-                <w:szCs w:val="22"/>
-                <w:lang w:val="en-US"/>
-              </w:rPr>
-              <w:t>][0] }}</w:t>
+              <w:t>{{ load_pic_dict[load_case][0] }}</w:t>
             </w:r>
           </w:p>
         </w:tc>
@@ -8694,39 +7494,7 @@
                 <w:szCs w:val="22"/>
                 <w:lang w:val="en-US"/>
               </w:rPr>
-              <w:t xml:space="preserve">{{ </w:t>
-            </w:r>
-            <w:proofErr w:type="spellStart"/>
-            <w:r>
-              <w:rPr>
-                <w:szCs w:val="22"/>
-                <w:lang w:val="en-US"/>
-              </w:rPr>
-              <w:t>load_pic_dict</w:t>
-            </w:r>
-            <w:proofErr w:type="spellEnd"/>
-            <w:r>
-              <w:rPr>
-                <w:szCs w:val="22"/>
-                <w:lang w:val="en-US"/>
-              </w:rPr>
-              <w:t>[</w:t>
-            </w:r>
-            <w:proofErr w:type="spellStart"/>
-            <w:r>
-              <w:rPr>
-                <w:szCs w:val="22"/>
-                <w:lang w:val="en-US"/>
-              </w:rPr>
-              <w:t>load_case</w:t>
-            </w:r>
-            <w:proofErr w:type="spellEnd"/>
-            <w:r>
-              <w:rPr>
-                <w:szCs w:val="22"/>
-                <w:lang w:val="en-US"/>
-              </w:rPr>
-              <w:t>][2] }}</w:t>
+              <w:t>{{ load_pic_dict[load_case][2] }}</w:t>
             </w:r>
           </w:p>
         </w:tc>
@@ -8754,39 +7522,7 @@
                 <w:szCs w:val="22"/>
                 <w:lang w:val="en-US"/>
               </w:rPr>
-              <w:t xml:space="preserve">{{ </w:t>
-            </w:r>
-            <w:proofErr w:type="spellStart"/>
-            <w:r>
-              <w:rPr>
-                <w:szCs w:val="22"/>
-                <w:lang w:val="en-US"/>
-              </w:rPr>
-              <w:t>load_pic_dict</w:t>
-            </w:r>
-            <w:proofErr w:type="spellEnd"/>
-            <w:r>
-              <w:rPr>
-                <w:szCs w:val="22"/>
-                <w:lang w:val="en-US"/>
-              </w:rPr>
-              <w:t>[</w:t>
-            </w:r>
-            <w:proofErr w:type="spellStart"/>
-            <w:r>
-              <w:rPr>
-                <w:szCs w:val="22"/>
-                <w:lang w:val="en-US"/>
-              </w:rPr>
-              <w:t>load_case</w:t>
-            </w:r>
-            <w:proofErr w:type="spellEnd"/>
-            <w:r>
-              <w:rPr>
-                <w:szCs w:val="22"/>
-                <w:lang w:val="en-US"/>
-              </w:rPr>
-              <w:t>][1] }}</w:t>
+              <w:t>{{ load_pic_dict[load_case][1] }}</w:t>
             </w:r>
           </w:p>
         </w:tc>
@@ -8812,39 +7548,7 @@
                 <w:szCs w:val="22"/>
                 <w:lang w:val="en-US"/>
               </w:rPr>
-              <w:t xml:space="preserve">{{ </w:t>
-            </w:r>
-            <w:proofErr w:type="spellStart"/>
-            <w:r>
-              <w:rPr>
-                <w:szCs w:val="22"/>
-                <w:lang w:val="en-US"/>
-              </w:rPr>
-              <w:t>load_pic_dict</w:t>
-            </w:r>
-            <w:proofErr w:type="spellEnd"/>
-            <w:r>
-              <w:rPr>
-                <w:szCs w:val="22"/>
-                <w:lang w:val="en-US"/>
-              </w:rPr>
-              <w:t>[</w:t>
-            </w:r>
-            <w:proofErr w:type="spellStart"/>
-            <w:r>
-              <w:rPr>
-                <w:szCs w:val="22"/>
-                <w:lang w:val="en-US"/>
-              </w:rPr>
-              <w:t>load_case</w:t>
-            </w:r>
-            <w:proofErr w:type="spellEnd"/>
-            <w:r>
-              <w:rPr>
-                <w:szCs w:val="22"/>
-                <w:lang w:val="en-US"/>
-              </w:rPr>
-              <w:t>][3] }}</w:t>
+              <w:t>{{ load_pic_dict[load_case][3] }}</w:t>
             </w:r>
           </w:p>
         </w:tc>
@@ -8873,39 +7577,7 @@
                 <w:szCs w:val="22"/>
                 <w:lang w:val="en-US"/>
               </w:rPr>
-              <w:t>{%</w:t>
-            </w:r>
-            <w:proofErr w:type="spellStart"/>
-            <w:r>
-              <w:rPr>
-                <w:szCs w:val="22"/>
-                <w:lang w:val="en-US"/>
-              </w:rPr>
-              <w:t>tr</w:t>
-            </w:r>
-            <w:proofErr w:type="spellEnd"/>
-            <w:r>
-              <w:rPr>
-                <w:szCs w:val="22"/>
-                <w:lang w:val="en-US"/>
-              </w:rPr>
-              <w:t xml:space="preserve"> </w:t>
-            </w:r>
-            <w:proofErr w:type="spellStart"/>
-            <w:r>
-              <w:rPr>
-                <w:szCs w:val="22"/>
-                <w:lang w:val="en-US"/>
-              </w:rPr>
-              <w:t>endfor</w:t>
-            </w:r>
-            <w:proofErr w:type="spellEnd"/>
-            <w:r>
-              <w:rPr>
-                <w:szCs w:val="22"/>
-                <w:lang w:val="en-US"/>
-              </w:rPr>
-              <w:t xml:space="preserve"> %}</w:t>
+              <w:t>{%tr endfor %}</w:t>
             </w:r>
           </w:p>
         </w:tc>
@@ -9038,16 +7710,8 @@
         <w:rPr>
           <w:rFonts w:eastAsia="TimesNewRomanPSMT"/>
         </w:rPr>
-        <w:t>=</w:t>
-      </w:r>
-      <w:proofErr w:type="gramStart"/>
-      <w:r>
-        <w:rPr>
-          <w:rFonts w:eastAsia="TimesNewRomanPSMT"/>
-        </w:rPr>
-        <w:t>0..</w:t>
-      </w:r>
-      <w:proofErr w:type="gramEnd"/>
+        <w:t>=0..</w:t>
+      </w:r>
       <w:r>
         <w:rPr>
           <w:rFonts w:eastAsia="TimesNewRomanPSMT"/>
@@ -9095,7 +7759,6 @@
         </w:rPr>
         <w:t xml:space="preserve"> (</w:t>
       </w:r>
-      <w:proofErr w:type="spellStart"/>
       <w:r>
         <w:rPr>
           <w:rFonts w:eastAsia="TimesNewRomanPSMT"/>
@@ -9103,7 +7766,6 @@
         </w:rPr>
         <w:t>i</w:t>
       </w:r>
-      <w:proofErr w:type="spellEnd"/>
       <w:r>
         <w:rPr>
           <w:rFonts w:eastAsia="TimesNewRomanPSMT"/>
@@ -9144,7 +7806,6 @@
         </w:rPr>
         <w:t xml:space="preserve"> постоянны, весовые нагрузки </w:t>
       </w:r>
-      <w:proofErr w:type="spellStart"/>
       <w:r>
         <w:rPr>
           <w:rFonts w:eastAsia="TimesNewRomanPSMT"/>
@@ -9160,7 +7821,6 @@
         </w:rPr>
         <w:t>k</w:t>
       </w:r>
-      <w:proofErr w:type="spellEnd"/>
       <w:r>
         <w:rPr>
           <w:rFonts w:eastAsia="TimesNewRomanPSMT"/>
@@ -9178,21 +7838,7 @@
         <w:rPr>
           <w:rFonts w:eastAsia="TimesNewRomanPSMT"/>
         </w:rPr>
-        <w:t xml:space="preserve">Принята нумерация узлов и участков оси стойки опоры </w:t>
-      </w:r>
-      <w:proofErr w:type="gramStart"/>
-      <w:r>
-        <w:rPr>
-          <w:rFonts w:eastAsia="TimesNewRomanPSMT"/>
-        </w:rPr>
-        <w:t>снизу вверх</w:t>
-      </w:r>
-      <w:proofErr w:type="gramEnd"/>
-      <w:r>
-        <w:rPr>
-          <w:rFonts w:eastAsia="TimesNewRomanPSMT"/>
-        </w:rPr>
-        <w:t>.</w:t>
+        <w:t>Принята нумерация узлов и участков оси стойки опоры снизу вверх.</w:t>
       </w:r>
     </w:p>
     <w:p>
@@ -9299,7 +7945,6 @@
           <w:rFonts w:eastAsia="TimesNewRomanPSMT"/>
           <w:noProof/>
         </w:rPr>
-        <w:lastRenderedPageBreak/>
         <w:drawing>
           <wp:inline distT="0" distB="0" distL="0" distR="0" wp14:anchorId="43062680" wp14:editId="2A99B4F5">
             <wp:extent cx="4418301" cy="1857375"/>
@@ -9360,6 +8005,7 @@
         <w:rPr>
           <w:rFonts w:eastAsia="TimesNewRomanPSMT"/>
         </w:rPr>
+        <w:lastRenderedPageBreak/>
         <w:t>2) Определение перемещений узлов с учетом уточненных моментов:</w:t>
       </w:r>
     </w:p>
@@ -9779,7 +8425,6 @@
           <w:rFonts w:eastAsia="TimesNewRomanPSMT"/>
           <w:noProof/>
         </w:rPr>
-        <w:lastRenderedPageBreak/>
         <w:drawing>
           <wp:inline distT="0" distB="0" distL="0" distR="0" wp14:anchorId="576F4323" wp14:editId="3FA81AC2">
             <wp:extent cx="3571875" cy="363358"/>
@@ -9902,6 +8547,7 @@
           <w:rFonts w:eastAsia="TimesNewRomanPSMT"/>
           <w:noProof/>
         </w:rPr>
+        <w:lastRenderedPageBreak/>
         <w:drawing>
           <wp:inline distT="0" distB="0" distL="0" distR="0" wp14:anchorId="687C07BB" wp14:editId="74788119">
             <wp:extent cx="4800600" cy="2308124"/>
@@ -10090,7 +8736,6 @@
     <w:p/>
     <w:p>
       <w:r>
-        <w:lastRenderedPageBreak/>
         <w:t>Расчетная схема опоры показана на рис. 4.2.1.</w:t>
       </w:r>
     </w:p>
@@ -10098,7 +8743,6 @@
       <w:pPr>
         <w:jc w:val="center"/>
       </w:pPr>
-      <w:proofErr w:type="gramStart"/>
       <w:r>
         <w:t>{{</w:t>
       </w:r>
@@ -10111,7 +8755,6 @@
         </w:rPr>
         <w:t>pole</w:t>
       </w:r>
-      <w:proofErr w:type="gramEnd"/>
       <w:r>
         <w:t>_</w:t>
       </w:r>
@@ -10290,25 +8933,7 @@
                 <w:szCs w:val="18"/>
                 <w:lang w:val="en-US"/>
               </w:rPr>
-              <w:t xml:space="preserve">{%tr for usage in </w:t>
-            </w:r>
-            <w:proofErr w:type="spellStart"/>
-            <w:r>
-              <w:rPr>
-                <w:sz w:val="22"/>
-                <w:szCs w:val="18"/>
-                <w:lang w:val="en-US"/>
-              </w:rPr>
-              <w:t>section_usage</w:t>
-            </w:r>
-            <w:proofErr w:type="spellEnd"/>
-            <w:r>
-              <w:rPr>
-                <w:sz w:val="22"/>
-                <w:szCs w:val="18"/>
-                <w:lang w:val="en-US"/>
-              </w:rPr>
-              <w:t xml:space="preserve"> %}</w:t>
+              <w:t>{%tr for usage in section_usage %}</w:t>
             </w:r>
           </w:p>
         </w:tc>
@@ -10338,6 +8963,7 @@
               <w:rPr>
                 <w:lang w:val="en-US"/>
               </w:rPr>
+              <w:lastRenderedPageBreak/>
               <w:t>{{ usage }}</w:t>
             </w:r>
           </w:p>
@@ -10363,21 +8989,7 @@
               <w:rPr>
                 <w:lang w:val="en-US"/>
               </w:rPr>
-              <w:t xml:space="preserve">{{ </w:t>
-            </w:r>
-            <w:proofErr w:type="spellStart"/>
-            <w:r>
-              <w:rPr>
-                <w:lang w:val="en-US"/>
-              </w:rPr>
-              <w:t>section_usage</w:t>
-            </w:r>
-            <w:proofErr w:type="spellEnd"/>
-            <w:r>
-              <w:rPr>
-                <w:lang w:val="en-US"/>
-              </w:rPr>
-              <w:t>[usage] }}</w:t>
+              <w:t>{{ section_usage[usage] }}</w:t>
             </w:r>
           </w:p>
         </w:tc>
@@ -10411,43 +9023,7 @@
                 <w:szCs w:val="18"/>
                 <w:lang w:val="en-US"/>
               </w:rPr>
-              <w:t>{%</w:t>
-            </w:r>
-            <w:proofErr w:type="spellStart"/>
-            <w:r>
-              <w:rPr>
-                <w:sz w:val="22"/>
-                <w:szCs w:val="18"/>
-                <w:lang w:val="en-US"/>
-              </w:rPr>
-              <w:t>tr</w:t>
-            </w:r>
-            <w:proofErr w:type="spellEnd"/>
-            <w:r>
-              <w:rPr>
-                <w:sz w:val="22"/>
-                <w:szCs w:val="18"/>
-                <w:lang w:val="en-US"/>
-              </w:rPr>
-              <w:t xml:space="preserve"> </w:t>
-            </w:r>
-            <w:proofErr w:type="spellStart"/>
-            <w:r>
-              <w:rPr>
-                <w:sz w:val="22"/>
-                <w:szCs w:val="18"/>
-                <w:lang w:val="en-US"/>
-              </w:rPr>
-              <w:t>endfor</w:t>
-            </w:r>
-            <w:proofErr w:type="spellEnd"/>
-            <w:r>
-              <w:rPr>
-                <w:sz w:val="22"/>
-                <w:szCs w:val="18"/>
-                <w:lang w:val="en-US"/>
-              </w:rPr>
-              <w:t xml:space="preserve"> %}</w:t>
+              <w:t>{%tr endfor %}</w:t>
             </w:r>
           </w:p>
         </w:tc>
@@ -10648,11 +9224,7 @@
         <w:t>В соответствии с ПУЭ-7</w:t>
       </w:r>
       <w:r>
-        <w:t xml:space="preserve"> </w:t>
-      </w:r>
-      <w:proofErr w:type="gramStart"/>
-      <w:r>
-        <w:t xml:space="preserve">{{ </w:t>
+        <w:t xml:space="preserve"> {{ </w:t>
       </w:r>
       <w:r>
         <w:rPr>
@@ -10660,7 +9232,6 @@
         </w:rPr>
         <w:t>pole</w:t>
       </w:r>
-      <w:proofErr w:type="gramEnd"/>
       <w:r>
         <w:t>_</w:t>
       </w:r>
@@ -10695,7 +9266,6 @@
         </w:rPr>
         <w:t xml:space="preserve">Отклонение опоры составляет </w:t>
       </w:r>
-      <w:proofErr w:type="gramStart"/>
       <w:r>
         <w:rPr>
           <w:szCs w:val="24"/>
@@ -10709,7 +9279,6 @@
         </w:rPr>
         <w:t>deflection</w:t>
       </w:r>
-      <w:proofErr w:type="gramEnd"/>
       <w:r>
         <w:rPr>
           <w:szCs w:val="24"/>
@@ -10730,37 +9299,12 @@
           <w:lang w:val="en-US"/>
         </w:rPr>
       </w:pPr>
-      <w:proofErr w:type="gramStart"/>
       <w:r>
         <w:rPr>
           <w:szCs w:val="24"/>
           <w:lang w:val="en-US"/>
         </w:rPr>
-        <w:t xml:space="preserve">{{ </w:t>
-      </w:r>
-      <w:proofErr w:type="spellStart"/>
-      <w:r>
-        <w:rPr>
-          <w:szCs w:val="24"/>
-          <w:lang w:val="en-US"/>
-        </w:rPr>
-        <w:t>if</w:t>
-      </w:r>
-      <w:proofErr w:type="gramEnd"/>
-      <w:r>
-        <w:rPr>
-          <w:szCs w:val="24"/>
-          <w:lang w:val="en-US"/>
-        </w:rPr>
-        <w:t>_ankernaya</w:t>
-      </w:r>
-      <w:proofErr w:type="spellEnd"/>
-      <w:r>
-        <w:rPr>
-          <w:szCs w:val="24"/>
-          <w:lang w:val="en-US"/>
-        </w:rPr>
-        <w:t xml:space="preserve"> }}</w:t>
+        <w:t>{{ if_ankernaya }}</w:t>
       </w:r>
     </w:p>
     <w:p>
@@ -10905,11 +9449,7 @@
         <w:t>. Схема расположения фундаментов опоры</w:t>
       </w:r>
       <w:r>
-        <w:t xml:space="preserve"> </w:t>
-      </w:r>
-      <w:proofErr w:type="gramStart"/>
-      <w:r>
-        <w:t xml:space="preserve">{{ </w:t>
+        <w:t xml:space="preserve"> {{ </w:t>
       </w:r>
       <w:r>
         <w:rPr>
@@ -10917,7 +9457,6 @@
         </w:rPr>
         <w:t>pole</w:t>
       </w:r>
-      <w:proofErr w:type="gramEnd"/>
       <w:r>
         <w:t>_</w:t>
       </w:r>
@@ -11273,16 +9812,53 @@
     <w:p/>
     <w:p>
       <w:r>
-        <w:lastRenderedPageBreak/>
         <w:t xml:space="preserve">На основании проведенных расчетов </w:t>
       </w:r>
       <w:r>
         <w:t>многогранная металлическая опора</w:t>
       </w:r>
       <w:r>
+        <w:t xml:space="preserve"> {{ </w:t>
+      </w:r>
+      <w:r>
+        <w:rPr>
+          <w:lang w:val="en-US"/>
+        </w:rPr>
+        <w:t>pole</w:t>
+      </w:r>
+      <w:r>
+        <w:t>_</w:t>
+      </w:r>
+      <w:r>
+        <w:rPr>
+          <w:lang w:val="en-US"/>
+        </w:rPr>
+        <w:t>code</w:t>
+      </w:r>
+      <w:r>
+        <w:t xml:space="preserve"> }} </w:t>
+      </w:r>
+      <w:r>
+        <w:t>удовлетворяет требованиям по прочности и устойчивости и</w:t>
+      </w:r>
+      <w:r>
         <w:t xml:space="preserve"> </w:t>
       </w:r>
-      <w:proofErr w:type="gramStart"/>
+      <w:r>
+        <w:t xml:space="preserve">может быть </w:t>
+      </w:r>
+      <w:r>
+        <w:t>применена</w:t>
+      </w:r>
+      <w:r>
+        <w:t xml:space="preserve"> </w:t>
+      </w:r>
+      <w:r>
+        <w:t xml:space="preserve">для конкретных условий </w:t>
+      </w:r>
+      <w:r>
+        <w:t xml:space="preserve">ВЛ </w:t>
+      </w:r>
       <w:r>
         <w:t xml:space="preserve">{{ </w:t>
       </w:r>
@@ -11290,62 +9866,17 @@
         <w:rPr>
           <w:lang w:val="en-US"/>
         </w:rPr>
-        <w:t>pole</w:t>
-      </w:r>
-      <w:proofErr w:type="gramEnd"/>
-      <w:r>
-        <w:t>_</w:t>
-      </w:r>
-      <w:r>
-        <w:rPr>
-          <w:lang w:val="en-US"/>
-        </w:rPr>
-        <w:t>code</w:t>
+        <w:t>voltage</w:t>
       </w:r>
       <w:r>
         <w:t xml:space="preserve"> }} </w:t>
       </w:r>
       <w:r>
-        <w:t>удовлетворяет требованиям по прочности и устойчивости и</w:t>
-      </w:r>
-      <w:r>
-        <w:t xml:space="preserve"> </w:t>
-      </w:r>
-      <w:r>
-        <w:t xml:space="preserve">может быть </w:t>
-      </w:r>
-      <w:r>
-        <w:t>применена</w:t>
-      </w:r>
-      <w:r>
-        <w:t xml:space="preserve"> </w:t>
-      </w:r>
-      <w:r>
-        <w:t xml:space="preserve">для конкретных условий </w:t>
-      </w:r>
-      <w:r>
-        <w:t xml:space="preserve">ВЛ </w:t>
-      </w:r>
-      <w:r>
-        <w:t xml:space="preserve">{{ </w:t>
-      </w:r>
-      <w:r>
-        <w:rPr>
-          <w:lang w:val="en-US"/>
-        </w:rPr>
-        <w:t>voltage</w:t>
-      </w:r>
-      <w:r>
-        <w:t xml:space="preserve"> }} </w:t>
-      </w:r>
-      <w:proofErr w:type="spellStart"/>
-      <w:r>
         <w:t>кВ</w:t>
       </w:r>
       <w:r>
         <w:t>.</w:t>
       </w:r>
-      <w:proofErr w:type="spellEnd"/>
     </w:p>
     <w:p/>
     <w:p/>
@@ -11413,7 +9944,6 @@
           <w:szCs w:val="20"/>
         </w:rPr>
       </w:pPr>
-      <w:proofErr w:type="gramStart"/>
       <w:r>
         <w:rPr>
           <w:rFonts w:ascii="ISOCPEUR" w:hAnsi="ISOCPEUR"/>
@@ -11422,7 +9952,6 @@
         </w:rPr>
         <w:t xml:space="preserve">{{ </w:t>
       </w:r>
-      <w:proofErr w:type="spellStart"/>
       <w:r>
         <w:rPr>
           <w:rFonts w:ascii="ISOCPEUR" w:hAnsi="ISOCPEUR"/>
@@ -11432,8 +9961,6 @@
         </w:rPr>
         <w:t>mont</w:t>
       </w:r>
-      <w:proofErr w:type="spellEnd"/>
-      <w:proofErr w:type="gramEnd"/>
       <w:r>
         <w:rPr>
           <w:rFonts w:ascii="ISOCPEUR" w:hAnsi="ISOCPEUR"/>
@@ -11689,29 +10216,7 @@
               <w:szCs w:val="32"/>
               <w:lang w:val="en-US"/>
             </w:rPr>
-            <w:t xml:space="preserve">{{ </w:t>
-          </w:r>
-          <w:proofErr w:type="spellStart"/>
-          <w:r>
-            <w:rPr>
-              <w:rFonts w:cs="Arial"/>
-              <w:iCs/>
-              <w:sz w:val="32"/>
-              <w:szCs w:val="32"/>
-              <w:lang w:val="en-US"/>
-            </w:rPr>
-            <w:t>project_code</w:t>
-          </w:r>
-          <w:proofErr w:type="spellEnd"/>
-          <w:r>
-            <w:rPr>
-              <w:rFonts w:cs="Arial"/>
-              <w:iCs/>
-              <w:sz w:val="32"/>
-              <w:szCs w:val="32"/>
-              <w:lang w:val="en-US"/>
-            </w:rPr>
-            <w:t xml:space="preserve"> }}</w:t>
+            <w:t>{{ project_code }}</w:t>
           </w:r>
           <w:r>
             <w:rPr>
@@ -11936,7 +10441,6 @@
               <w:sz w:val="18"/>
             </w:rPr>
           </w:pPr>
-          <w:proofErr w:type="spellStart"/>
           <w:r>
             <w:rPr>
               <w:rFonts w:cs="Arial"/>
@@ -11945,7 +10449,6 @@
             </w:rPr>
             <w:t>Кол.уч</w:t>
           </w:r>
-          <w:proofErr w:type="spellEnd"/>
         </w:p>
       </w:tc>
       <w:tc>
@@ -12179,7 +10682,7 @@
                 <wp:extent cx="328295" cy="258445"/>
                 <wp:effectExtent l="0" t="0" r="0" b="0"/>
                 <wp:wrapNone/>
-                <wp:docPr id="230" name="Рисунок 230"/>
+                <wp:docPr id="16" name="Рисунок 16"/>
                 <wp:cNvGraphicFramePr>
                   <a:graphicFrameLocks xmlns:a="http://schemas.openxmlformats.org/drawingml/2006/main" noChangeAspect="1"/>
                 </wp:cNvGraphicFramePr>
@@ -12418,23 +10921,13 @@
               <w:sz w:val="18"/>
             </w:rPr>
           </w:pPr>
-          <w:proofErr w:type="spellStart"/>
           <w:r>
             <w:rPr>
               <w:rFonts w:cs="Arial"/>
               <w:spacing w:val="-6"/>
               <w:sz w:val="18"/>
             </w:rPr>
-            <w:t>Разраб</w:t>
-          </w:r>
-          <w:proofErr w:type="spellEnd"/>
-          <w:r>
-            <w:rPr>
-              <w:rFonts w:cs="Arial"/>
-              <w:spacing w:val="-6"/>
-              <w:sz w:val="18"/>
-            </w:rPr>
-            <w:t>.</w:t>
+            <w:t>Разраб.</w:t>
           </w:r>
         </w:p>
       </w:tc>
@@ -12530,7 +11023,16 @@
               <w:sz w:val="18"/>
               <w:lang w:val="en-US"/>
             </w:rPr>
-            <w:t>year</w:t>
+            <w:t>mm_</w:t>
+          </w:r>
+          <w:r>
+            <w:rPr>
+              <w:rFonts w:cs="Arial"/>
+              <w:spacing w:val="-12"/>
+              <w:sz w:val="18"/>
+              <w:lang w:val="en-US"/>
+            </w:rPr>
+            <w:t>yy</w:t>
           </w:r>
           <w:r>
             <w:rPr>
@@ -12709,7 +11211,6 @@
               <w:sz w:val="18"/>
             </w:rPr>
           </w:pPr>
-          <w:proofErr w:type="spellStart"/>
           <w:r>
             <w:rPr>
               <w:rFonts w:cs="Arial"/>
@@ -12718,7 +11219,6 @@
             </w:rPr>
             <w:t>Родчихин</w:t>
           </w:r>
-          <w:proofErr w:type="spellEnd"/>
         </w:p>
       </w:tc>
       <w:tc>
@@ -12757,7 +11257,7 @@
                 <wp:extent cx="334010" cy="233680"/>
                 <wp:effectExtent l="0" t="0" r="0" b="0"/>
                 <wp:wrapNone/>
-                <wp:docPr id="231" name="Рисунок 231"/>
+                <wp:docPr id="17" name="Рисунок 17"/>
                 <wp:cNvGraphicFramePr>
                   <a:graphicFrameLocks xmlns:a="http://schemas.openxmlformats.org/drawingml/2006/main" noChangeAspect="1"/>
                 </wp:cNvGraphicFramePr>
@@ -12840,7 +11340,7 @@
               <w:sz w:val="18"/>
               <w:lang w:val="en-US"/>
             </w:rPr>
-            <w:t>year</w:t>
+            <w:t>mm_yy</w:t>
           </w:r>
           <w:r>
             <w:rPr>
@@ -12895,39 +11395,7 @@
               <w:rFonts w:cs="Arial"/>
               <w:szCs w:val="24"/>
             </w:rPr>
-            <w:t>ООО «</w:t>
-          </w:r>
-          <w:proofErr w:type="spellStart"/>
-          <w:r>
-            <w:rPr>
-              <w:rFonts w:cs="Arial"/>
-              <w:szCs w:val="24"/>
-            </w:rPr>
-            <w:t>СевЗап</w:t>
-          </w:r>
-          <w:proofErr w:type="spellEnd"/>
-          <w:r>
-            <w:rPr>
-              <w:rFonts w:cs="Arial"/>
-              <w:szCs w:val="24"/>
-            </w:rPr>
-            <w:t xml:space="preserve"> НПЦ </w:t>
-          </w:r>
-          <w:proofErr w:type="spellStart"/>
-          <w:r>
-            <w:rPr>
-              <w:rFonts w:cs="Arial"/>
-              <w:szCs w:val="24"/>
-            </w:rPr>
-            <w:t>Архимет</w:t>
-          </w:r>
-          <w:proofErr w:type="spellEnd"/>
-          <w:r>
-            <w:rPr>
-              <w:rFonts w:cs="Arial"/>
-              <w:szCs w:val="24"/>
-            </w:rPr>
-            <w:t>»</w:t>
+            <w:t>ООО «СевЗап НПЦ Архимет»</w:t>
           </w:r>
         </w:p>
       </w:tc>
@@ -12989,7 +11457,6 @@
               <w:sz w:val="18"/>
             </w:rPr>
           </w:pPr>
-          <w:proofErr w:type="spellStart"/>
           <w:r>
             <w:rPr>
               <w:rFonts w:cs="Arial"/>
@@ -12998,7 +11465,6 @@
             </w:rPr>
             <w:t>Родчихин</w:t>
           </w:r>
-          <w:proofErr w:type="spellEnd"/>
         </w:p>
       </w:tc>
       <w:tc>
@@ -13037,7 +11503,7 @@
                 <wp:extent cx="334010" cy="233680"/>
                 <wp:effectExtent l="0" t="0" r="0" b="0"/>
                 <wp:wrapNone/>
-                <wp:docPr id="232" name="Рисунок 232"/>
+                <wp:docPr id="20" name="Рисунок 20"/>
                 <wp:cNvGraphicFramePr>
                   <a:graphicFrameLocks xmlns:a="http://schemas.openxmlformats.org/drawingml/2006/main" noChangeAspect="1"/>
                 </wp:cNvGraphicFramePr>
@@ -13120,7 +11586,7 @@
               <w:sz w:val="18"/>
               <w:lang w:val="en-US"/>
             </w:rPr>
-            <w:t>year</w:t>
+            <w:t>mm_yy</w:t>
           </w:r>
           <w:r>
             <w:rPr>
@@ -14012,29 +12478,7 @@
               <w:szCs w:val="32"/>
               <w:lang w:val="en-US"/>
             </w:rPr>
-            <w:t xml:space="preserve">{{ </w:t>
-          </w:r>
-          <w:proofErr w:type="spellStart"/>
-          <w:r>
-            <w:rPr>
-              <w:rFonts w:cs="Arial"/>
-              <w:iCs/>
-              <w:sz w:val="32"/>
-              <w:szCs w:val="32"/>
-              <w:lang w:val="en-US"/>
-            </w:rPr>
-            <w:t>project_code</w:t>
-          </w:r>
-          <w:proofErr w:type="spellEnd"/>
-          <w:r>
-            <w:rPr>
-              <w:rFonts w:cs="Arial"/>
-              <w:iCs/>
-              <w:sz w:val="32"/>
-              <w:szCs w:val="32"/>
-              <w:lang w:val="en-US"/>
-            </w:rPr>
-            <w:t xml:space="preserve"> }}</w:t>
+            <w:t>{{ project_code }}</w:t>
           </w:r>
           <w:r>
             <w:rPr>
@@ -14229,7 +12673,7 @@
               <w:rStyle w:val="a9"/>
               <w:noProof/>
             </w:rPr>
-            <w:t>16</w:t>
+            <w:t>9</w:t>
           </w:r>
           <w:r>
             <w:rPr>
@@ -14287,7 +12731,6 @@
               <w:sz w:val="20"/>
             </w:rPr>
           </w:pPr>
-          <w:proofErr w:type="spellStart"/>
           <w:r>
             <w:rPr>
               <w:spacing w:val="-10"/>
@@ -14295,7 +12738,6 @@
             </w:rPr>
             <w:t>Кол.уч</w:t>
           </w:r>
-          <w:proofErr w:type="spellEnd"/>
         </w:p>
       </w:tc>
       <w:tc>
@@ -14484,23 +12926,13 @@
                               <w:szCs w:val="16"/>
                             </w:rPr>
                           </w:pPr>
-                          <w:proofErr w:type="spellStart"/>
                           <w:r>
                             <w:rPr>
                               <w:rFonts w:ascii="ISOCPEUR" w:hAnsi="ISOCPEUR"/>
                               <w:sz w:val="16"/>
                               <w:szCs w:val="16"/>
                             </w:rPr>
-                            <w:t>Взам.инв</w:t>
-                          </w:r>
-                          <w:proofErr w:type="spellEnd"/>
-                          <w:r>
-                            <w:rPr>
-                              <w:rFonts w:ascii="ISOCPEUR" w:hAnsi="ISOCPEUR"/>
-                              <w:sz w:val="16"/>
-                              <w:szCs w:val="16"/>
-                            </w:rPr>
-                            <w:t>.№</w:t>
+                            <w:t>Взам.инв.№</w:t>
                           </w:r>
                         </w:p>
                       </w:txbxContent>
@@ -15449,23 +13881,13 @@
                               <w:szCs w:val="16"/>
                             </w:rPr>
                           </w:pPr>
-                          <w:proofErr w:type="spellStart"/>
                           <w:r>
                             <w:rPr>
                               <w:rFonts w:ascii="ISOCPEUR" w:hAnsi="ISOCPEUR"/>
                               <w:sz w:val="16"/>
                               <w:szCs w:val="16"/>
                             </w:rPr>
-                            <w:t>Взам.инв</w:t>
-                          </w:r>
-                          <w:proofErr w:type="spellEnd"/>
-                          <w:r>
-                            <w:rPr>
-                              <w:rFonts w:ascii="ISOCPEUR" w:hAnsi="ISOCPEUR"/>
-                              <w:sz w:val="16"/>
-                              <w:szCs w:val="16"/>
-                            </w:rPr>
-                            <w:t>.№</w:t>
+                            <w:t>Взам.инв.№</w:t>
                           </w:r>
                         </w:p>
                       </w:txbxContent>
@@ -21376,7 +19798,7 @@
 </file>
 
 <file path=customXml/itemProps1.xml><?xml version="1.0" encoding="utf-8"?>
-<ds:datastoreItem xmlns:ds="http://schemas.openxmlformats.org/officeDocument/2006/customXml" ds:itemID="{A3E6A967-3D22-4B3A-9C1A-0120E611FBEA}">
+<ds:datastoreItem xmlns:ds="http://schemas.openxmlformats.org/officeDocument/2006/customXml" ds:itemID="{36169C30-C5B3-4F56-BFC4-7B6F0379D13B}">
   <ds:schemaRefs>
     <ds:schemaRef ds:uri="http://schemas.openxmlformats.org/officeDocument/2006/bibliography"/>
   </ds:schemaRefs>
